--- a/Diana Flora Namaemba CA REPORT.docx
+++ b/Diana Flora Namaemba CA REPORT.docx
@@ -7,18 +7,18 @@
         <w:spacing w:after="0" w:line="240" w:lineRule="auto"/>
         <w:jc w:val="center"/>
         <w:rPr>
-          <w:rFonts w:cs="Arial"/>
-          <w:b/>
-          <w:sz w:val="36"/>
-          <w:szCs w:val="44"/>
-        </w:rPr>
-      </w:pPr>
-      <w:r>
-        <w:rPr>
-          <w:rFonts w:cs="Arial"/>
-          <w:b/>
-          <w:sz w:val="36"/>
-          <w:szCs w:val="44"/>
+          <w:rFonts w:ascii="Times New Roman" w:hAnsi="Times New Roman" w:cs="Times New Roman"/>
+          <w:b/>
+          <w:sz w:val="24"/>
+          <w:szCs w:val="24"/>
+        </w:rPr>
+      </w:pPr>
+      <w:r>
+        <w:rPr>
+          <w:rFonts w:ascii="Times New Roman" w:hAnsi="Times New Roman" w:cs="Times New Roman"/>
+          <w:b/>
+          <w:sz w:val="24"/>
+          <w:szCs w:val="24"/>
         </w:rPr>
         <w:t>CCT College Dublin</w:t>
       </w:r>
@@ -27,10 +27,10 @@
       <w:pPr>
         <w:spacing w:after="0" w:line="240" w:lineRule="auto"/>
         <w:rPr>
-          <w:rFonts w:cs="Arial"/>
-          <w:b/>
-          <w:sz w:val="28"/>
-          <w:szCs w:val="44"/>
+          <w:rFonts w:ascii="Times New Roman" w:hAnsi="Times New Roman" w:cs="Times New Roman"/>
+          <w:b/>
+          <w:sz w:val="24"/>
+          <w:szCs w:val="24"/>
         </w:rPr>
       </w:pPr>
     </w:p>
@@ -42,18 +42,18 @@
         <w:spacing w:after="0" w:line="240" w:lineRule="auto"/>
         <w:jc w:val="center"/>
         <w:rPr>
-          <w:rFonts w:cs="Arial"/>
-          <w:b/>
-          <w:sz w:val="28"/>
-          <w:szCs w:val="44"/>
-        </w:rPr>
-      </w:pPr>
-      <w:r>
-        <w:rPr>
-          <w:rFonts w:cs="Arial"/>
-          <w:b/>
-          <w:sz w:val="28"/>
-          <w:szCs w:val="44"/>
+          <w:rFonts w:ascii="Times New Roman" w:hAnsi="Times New Roman" w:cs="Times New Roman"/>
+          <w:b/>
+          <w:sz w:val="24"/>
+          <w:szCs w:val="24"/>
+        </w:rPr>
+      </w:pPr>
+      <w:r>
+        <w:rPr>
+          <w:rFonts w:ascii="Times New Roman" w:hAnsi="Times New Roman" w:cs="Times New Roman"/>
+          <w:b/>
+          <w:sz w:val="24"/>
+          <w:szCs w:val="24"/>
         </w:rPr>
         <w:t>Assessment Cover Page</w:t>
       </w:r>
@@ -66,11 +66,13 @@
         <w:spacing w:after="0" w:line="240" w:lineRule="auto"/>
         <w:jc w:val="center"/>
         <w:rPr>
-          <w:rFonts w:cs="Arial"/>
+          <w:rFonts w:ascii="Times New Roman" w:hAnsi="Times New Roman" w:cs="Times New Roman"/>
           <w:bCs/>
           <w:i/>
           <w:iCs/>
           <w:color w:val="FF0000"/>
+          <w:sz w:val="24"/>
+          <w:szCs w:val="24"/>
         </w:rPr>
       </w:pPr>
     </w:p>
@@ -82,14 +84,22 @@
         <w:spacing w:after="0" w:line="240" w:lineRule="auto"/>
         <w:jc w:val="center"/>
         <w:rPr>
-          <w:rFonts w:cs="Arial"/>
-          <w:b/>
-          <w:sz w:val="28"/>
-          <w:szCs w:val="44"/>
-        </w:rPr>
-      </w:pPr>
-    </w:p>
-    <w:p/>
+          <w:rFonts w:ascii="Times New Roman" w:hAnsi="Times New Roman" w:cs="Times New Roman"/>
+          <w:b/>
+          <w:sz w:val="24"/>
+          <w:szCs w:val="24"/>
+        </w:rPr>
+      </w:pPr>
+    </w:p>
+    <w:p>
+      <w:pPr>
+        <w:rPr>
+          <w:rFonts w:ascii="Times New Roman" w:hAnsi="Times New Roman" w:cs="Times New Roman"/>
+          <w:sz w:val="24"/>
+          <w:szCs w:val="24"/>
+        </w:rPr>
+      </w:pPr>
+    </w:p>
     <w:tbl>
       <w:tblPr>
         <w:tblStyle w:val="TableGrid"/>
@@ -108,14 +118,20 @@
           <w:p>
             <w:pPr>
               <w:rPr>
+                <w:rFonts w:ascii="Times New Roman" w:hAnsi="Times New Roman" w:cs="Times New Roman"/>
                 <w:b/>
                 <w:bCs/>
+                <w:sz w:val="24"/>
+                <w:szCs w:val="24"/>
               </w:rPr>
             </w:pPr>
             <w:r>
               <w:rPr>
+                <w:rFonts w:ascii="Times New Roman" w:hAnsi="Times New Roman" w:cs="Times New Roman"/>
                 <w:b/>
                 <w:bCs/>
+                <w:sz w:val="24"/>
+                <w:szCs w:val="24"/>
               </w:rPr>
               <w:t>Module Title:</w:t>
             </w:r>
@@ -123,8 +139,11 @@
           <w:p>
             <w:pPr>
               <w:rPr>
+                <w:rFonts w:ascii="Times New Roman" w:hAnsi="Times New Roman" w:cs="Times New Roman"/>
                 <w:b/>
                 <w:bCs/>
+                <w:sz w:val="24"/>
+                <w:szCs w:val="24"/>
               </w:rPr>
             </w:pPr>
           </w:p>
@@ -133,7 +152,15 @@
           <w:tcPr>
             <w:tcW w:w="6753" w:type="dxa"/>
           </w:tcPr>
-          <w:p/>
+          <w:p>
+            <w:pPr>
+              <w:rPr>
+                <w:rFonts w:ascii="Times New Roman" w:hAnsi="Times New Roman" w:cs="Times New Roman"/>
+                <w:sz w:val="24"/>
+                <w:szCs w:val="24"/>
+              </w:rPr>
+            </w:pPr>
+          </w:p>
         </w:tc>
       </w:tr>
       <w:tr>
@@ -144,14 +171,20 @@
           <w:p>
             <w:pPr>
               <w:rPr>
+                <w:rFonts w:ascii="Times New Roman" w:hAnsi="Times New Roman" w:cs="Times New Roman"/>
                 <w:b/>
                 <w:bCs/>
+                <w:sz w:val="24"/>
+                <w:szCs w:val="24"/>
               </w:rPr>
             </w:pPr>
             <w:r>
               <w:rPr>
+                <w:rFonts w:ascii="Times New Roman" w:hAnsi="Times New Roman" w:cs="Times New Roman"/>
                 <w:b/>
                 <w:bCs/>
+                <w:sz w:val="24"/>
+                <w:szCs w:val="24"/>
               </w:rPr>
               <w:t>Assessment Title:</w:t>
             </w:r>
@@ -159,8 +192,11 @@
           <w:p>
             <w:pPr>
               <w:rPr>
+                <w:rFonts w:ascii="Times New Roman" w:hAnsi="Times New Roman" w:cs="Times New Roman"/>
                 <w:b/>
                 <w:bCs/>
+                <w:sz w:val="24"/>
+                <w:szCs w:val="24"/>
               </w:rPr>
             </w:pPr>
           </w:p>
@@ -169,7 +205,15 @@
           <w:tcPr>
             <w:tcW w:w="6753" w:type="dxa"/>
           </w:tcPr>
-          <w:p/>
+          <w:p>
+            <w:pPr>
+              <w:rPr>
+                <w:rFonts w:ascii="Times New Roman" w:hAnsi="Times New Roman" w:cs="Times New Roman"/>
+                <w:sz w:val="24"/>
+                <w:szCs w:val="24"/>
+              </w:rPr>
+            </w:pPr>
+          </w:p>
         </w:tc>
       </w:tr>
       <w:tr>
@@ -180,14 +224,20 @@
           <w:p>
             <w:pPr>
               <w:rPr>
+                <w:rFonts w:ascii="Times New Roman" w:hAnsi="Times New Roman" w:cs="Times New Roman"/>
                 <w:b/>
                 <w:bCs/>
+                <w:sz w:val="24"/>
+                <w:szCs w:val="24"/>
               </w:rPr>
             </w:pPr>
             <w:r>
               <w:rPr>
+                <w:rFonts w:ascii="Times New Roman" w:hAnsi="Times New Roman" w:cs="Times New Roman"/>
                 <w:b/>
                 <w:bCs/>
+                <w:sz w:val="24"/>
+                <w:szCs w:val="24"/>
               </w:rPr>
               <w:t>Lecturer Name:</w:t>
             </w:r>
@@ -195,8 +245,11 @@
           <w:p>
             <w:pPr>
               <w:rPr>
+                <w:rFonts w:ascii="Times New Roman" w:hAnsi="Times New Roman" w:cs="Times New Roman"/>
                 <w:b/>
                 <w:bCs/>
+                <w:sz w:val="24"/>
+                <w:szCs w:val="24"/>
               </w:rPr>
             </w:pPr>
           </w:p>
@@ -205,7 +258,15 @@
           <w:tcPr>
             <w:tcW w:w="6753" w:type="dxa"/>
           </w:tcPr>
-          <w:p/>
+          <w:p>
+            <w:pPr>
+              <w:rPr>
+                <w:rFonts w:ascii="Times New Roman" w:hAnsi="Times New Roman" w:cs="Times New Roman"/>
+                <w:sz w:val="24"/>
+                <w:szCs w:val="24"/>
+              </w:rPr>
+            </w:pPr>
+          </w:p>
         </w:tc>
       </w:tr>
       <w:tr>
@@ -216,14 +277,20 @@
           <w:p>
             <w:pPr>
               <w:rPr>
+                <w:rFonts w:ascii="Times New Roman" w:hAnsi="Times New Roman" w:cs="Times New Roman"/>
                 <w:b/>
                 <w:bCs/>
+                <w:sz w:val="24"/>
+                <w:szCs w:val="24"/>
               </w:rPr>
             </w:pPr>
             <w:r>
               <w:rPr>
+                <w:rFonts w:ascii="Times New Roman" w:hAnsi="Times New Roman" w:cs="Times New Roman"/>
                 <w:b/>
                 <w:bCs/>
+                <w:sz w:val="24"/>
+                <w:szCs w:val="24"/>
               </w:rPr>
               <w:t>Student Full Name:</w:t>
             </w:r>
@@ -231,8 +298,11 @@
           <w:p>
             <w:pPr>
               <w:rPr>
+                <w:rFonts w:ascii="Times New Roman" w:hAnsi="Times New Roman" w:cs="Times New Roman"/>
                 <w:b/>
                 <w:bCs/>
+                <w:sz w:val="24"/>
+                <w:szCs w:val="24"/>
               </w:rPr>
             </w:pPr>
           </w:p>
@@ -241,7 +311,15 @@
           <w:tcPr>
             <w:tcW w:w="6753" w:type="dxa"/>
           </w:tcPr>
-          <w:p/>
+          <w:p>
+            <w:pPr>
+              <w:rPr>
+                <w:rFonts w:ascii="Times New Roman" w:hAnsi="Times New Roman" w:cs="Times New Roman"/>
+                <w:sz w:val="24"/>
+                <w:szCs w:val="24"/>
+              </w:rPr>
+            </w:pPr>
+          </w:p>
         </w:tc>
       </w:tr>
       <w:tr>
@@ -252,14 +330,20 @@
           <w:p>
             <w:pPr>
               <w:rPr>
+                <w:rFonts w:ascii="Times New Roman" w:hAnsi="Times New Roman" w:cs="Times New Roman"/>
                 <w:b/>
                 <w:bCs/>
+                <w:sz w:val="24"/>
+                <w:szCs w:val="24"/>
               </w:rPr>
             </w:pPr>
             <w:r>
               <w:rPr>
+                <w:rFonts w:ascii="Times New Roman" w:hAnsi="Times New Roman" w:cs="Times New Roman"/>
                 <w:b/>
                 <w:bCs/>
+                <w:sz w:val="24"/>
+                <w:szCs w:val="24"/>
               </w:rPr>
               <w:t>Student Number:</w:t>
             </w:r>
@@ -267,8 +351,11 @@
           <w:p>
             <w:pPr>
               <w:rPr>
+                <w:rFonts w:ascii="Times New Roman" w:hAnsi="Times New Roman" w:cs="Times New Roman"/>
                 <w:b/>
                 <w:bCs/>
+                <w:sz w:val="24"/>
+                <w:szCs w:val="24"/>
               </w:rPr>
             </w:pPr>
           </w:p>
@@ -277,7 +364,15 @@
           <w:tcPr>
             <w:tcW w:w="6753" w:type="dxa"/>
           </w:tcPr>
-          <w:p/>
+          <w:p>
+            <w:pPr>
+              <w:rPr>
+                <w:rFonts w:ascii="Times New Roman" w:hAnsi="Times New Roman" w:cs="Times New Roman"/>
+                <w:sz w:val="24"/>
+                <w:szCs w:val="24"/>
+              </w:rPr>
+            </w:pPr>
+          </w:p>
         </w:tc>
       </w:tr>
       <w:tr>
@@ -288,14 +383,20 @@
           <w:p>
             <w:pPr>
               <w:rPr>
+                <w:rFonts w:ascii="Times New Roman" w:hAnsi="Times New Roman" w:cs="Times New Roman"/>
                 <w:b/>
                 <w:bCs/>
+                <w:sz w:val="24"/>
+                <w:szCs w:val="24"/>
               </w:rPr>
             </w:pPr>
             <w:r>
               <w:rPr>
+                <w:rFonts w:ascii="Times New Roman" w:hAnsi="Times New Roman" w:cs="Times New Roman"/>
                 <w:b/>
                 <w:bCs/>
+                <w:sz w:val="24"/>
+                <w:szCs w:val="24"/>
               </w:rPr>
               <w:t>Assessment Due Date:</w:t>
             </w:r>
@@ -303,8 +404,11 @@
           <w:p>
             <w:pPr>
               <w:rPr>
+                <w:rFonts w:ascii="Times New Roman" w:hAnsi="Times New Roman" w:cs="Times New Roman"/>
                 <w:b/>
                 <w:bCs/>
+                <w:sz w:val="24"/>
+                <w:szCs w:val="24"/>
               </w:rPr>
             </w:pPr>
           </w:p>
@@ -313,7 +417,15 @@
           <w:tcPr>
             <w:tcW w:w="6753" w:type="dxa"/>
           </w:tcPr>
-          <w:p/>
+          <w:p>
+            <w:pPr>
+              <w:rPr>
+                <w:rFonts w:ascii="Times New Roman" w:hAnsi="Times New Roman" w:cs="Times New Roman"/>
+                <w:sz w:val="24"/>
+                <w:szCs w:val="24"/>
+              </w:rPr>
+            </w:pPr>
+          </w:p>
         </w:tc>
       </w:tr>
       <w:tr>
@@ -324,14 +436,20 @@
           <w:p>
             <w:pPr>
               <w:rPr>
+                <w:rFonts w:ascii="Times New Roman" w:hAnsi="Times New Roman" w:cs="Times New Roman"/>
                 <w:b/>
                 <w:bCs/>
+                <w:sz w:val="24"/>
+                <w:szCs w:val="24"/>
               </w:rPr>
             </w:pPr>
             <w:r>
               <w:rPr>
+                <w:rFonts w:ascii="Times New Roman" w:hAnsi="Times New Roman" w:cs="Times New Roman"/>
                 <w:b/>
                 <w:bCs/>
+                <w:sz w:val="24"/>
+                <w:szCs w:val="24"/>
               </w:rPr>
               <w:t>Date of Submission:</w:t>
             </w:r>
@@ -339,8 +457,11 @@
           <w:p>
             <w:pPr>
               <w:rPr>
+                <w:rFonts w:ascii="Times New Roman" w:hAnsi="Times New Roman" w:cs="Times New Roman"/>
                 <w:b/>
                 <w:bCs/>
+                <w:sz w:val="24"/>
+                <w:szCs w:val="24"/>
               </w:rPr>
             </w:pPr>
           </w:p>
@@ -349,11 +470,27 @@
           <w:tcPr>
             <w:tcW w:w="6753" w:type="dxa"/>
           </w:tcPr>
-          <w:p/>
+          <w:p>
+            <w:pPr>
+              <w:rPr>
+                <w:rFonts w:ascii="Times New Roman" w:hAnsi="Times New Roman" w:cs="Times New Roman"/>
+                <w:sz w:val="24"/>
+                <w:szCs w:val="24"/>
+              </w:rPr>
+            </w:pPr>
+          </w:p>
         </w:tc>
       </w:tr>
     </w:tbl>
-    <w:p/>
+    <w:p>
+      <w:pPr>
+        <w:rPr>
+          <w:rFonts w:ascii="Times New Roman" w:hAnsi="Times New Roman" w:cs="Times New Roman"/>
+          <w:sz w:val="24"/>
+          <w:szCs w:val="24"/>
+        </w:rPr>
+      </w:pPr>
+    </w:p>
     <w:p>
       <w:pPr>
         <w:pBdr>
@@ -361,9 +498,10 @@
         </w:pBdr>
         <w:spacing w:after="0" w:line="240" w:lineRule="auto"/>
         <w:rPr>
-          <w:rFonts w:cs="Arial"/>
-          <w:b/>
-          <w:sz w:val="20"/>
+          <w:rFonts w:ascii="Times New Roman" w:hAnsi="Times New Roman" w:cs="Times New Roman"/>
+          <w:b/>
+          <w:sz w:val="24"/>
+          <w:szCs w:val="24"/>
         </w:rPr>
       </w:pPr>
     </w:p>
@@ -374,9 +512,10 @@
         </w:pBdr>
         <w:spacing w:after="0" w:line="240" w:lineRule="auto"/>
         <w:rPr>
-          <w:rFonts w:cs="Arial"/>
-          <w:b/>
-          <w:sz w:val="20"/>
+          <w:rFonts w:ascii="Times New Roman" w:hAnsi="Times New Roman" w:cs="Times New Roman"/>
+          <w:b/>
+          <w:sz w:val="24"/>
+          <w:szCs w:val="24"/>
         </w:rPr>
       </w:pPr>
     </w:p>
@@ -384,9 +523,10 @@
       <w:pPr>
         <w:spacing w:after="0" w:line="240" w:lineRule="auto"/>
         <w:rPr>
-          <w:rFonts w:cs="Arial"/>
-          <w:b/>
-          <w:sz w:val="20"/>
+          <w:rFonts w:ascii="Times New Roman" w:hAnsi="Times New Roman" w:cs="Times New Roman"/>
+          <w:b/>
+          <w:sz w:val="24"/>
+          <w:szCs w:val="24"/>
         </w:rPr>
       </w:pPr>
     </w:p>
@@ -394,16 +534,18 @@
       <w:pPr>
         <w:spacing w:after="0" w:line="240" w:lineRule="auto"/>
         <w:rPr>
-          <w:rFonts w:cs="Arial"/>
-          <w:b/>
-          <w:sz w:val="20"/>
-        </w:rPr>
-      </w:pPr>
-      <w:r>
-        <w:rPr>
-          <w:rFonts w:cs="Arial"/>
-          <w:b/>
-          <w:sz w:val="20"/>
+          <w:rFonts w:ascii="Times New Roman" w:hAnsi="Times New Roman" w:cs="Times New Roman"/>
+          <w:b/>
+          <w:sz w:val="24"/>
+          <w:szCs w:val="24"/>
+        </w:rPr>
+      </w:pPr>
+      <w:r>
+        <w:rPr>
+          <w:rFonts w:ascii="Times New Roman" w:hAnsi="Times New Roman" w:cs="Times New Roman"/>
+          <w:b/>
+          <w:sz w:val="24"/>
+          <w:szCs w:val="24"/>
         </w:rPr>
         <w:t xml:space="preserve">Declaration </w:t>
       </w:r>
@@ -412,28 +554,32 @@
       <w:pPr>
         <w:spacing w:after="0" w:line="240" w:lineRule="auto"/>
         <w:rPr>
-          <w:rFonts w:cs="Arial"/>
-          <w:sz w:val="20"/>
-        </w:rPr>
-      </w:pPr>
-      <w:r>
-        <w:rPr>
-          <w:rFonts w:cs="Arial"/>
-          <w:sz w:val="20"/>
+          <w:rFonts w:ascii="Times New Roman" w:hAnsi="Times New Roman" w:cs="Times New Roman"/>
+          <w:sz w:val="24"/>
+          <w:szCs w:val="24"/>
+        </w:rPr>
+      </w:pPr>
+      <w:r>
+        <w:rPr>
+          <w:rFonts w:ascii="Times New Roman" w:hAnsi="Times New Roman" w:cs="Times New Roman"/>
+          <w:sz w:val="24"/>
+          <w:szCs w:val="24"/>
         </w:rPr>
         <w:tab/>
       </w:r>
       <w:r>
         <w:rPr>
-          <w:rFonts w:cs="Arial"/>
-          <w:sz w:val="20"/>
+          <w:rFonts w:ascii="Times New Roman" w:hAnsi="Times New Roman" w:cs="Times New Roman"/>
+          <w:sz w:val="24"/>
+          <w:szCs w:val="24"/>
         </w:rPr>
         <w:tab/>
       </w:r>
       <w:r>
         <w:rPr>
-          <w:rFonts w:cs="Arial"/>
-          <w:sz w:val="20"/>
+          <w:rFonts w:ascii="Times New Roman" w:hAnsi="Times New Roman" w:cs="Times New Roman"/>
+          <w:sz w:val="24"/>
+          <w:szCs w:val="24"/>
         </w:rPr>
         <w:tab/>
       </w:r>
@@ -458,12 +604,16 @@
           <w:p>
             <w:pPr>
               <w:rPr>
-                <w:rFonts w:cs="Arial"/>
+                <w:rFonts w:ascii="Times New Roman" w:hAnsi="Times New Roman" w:cs="Times New Roman"/>
+                <w:sz w:val="24"/>
+                <w:szCs w:val="24"/>
               </w:rPr>
             </w:pPr>
             <w:r>
               <w:rPr>
-                <w:rFonts w:cs="Arial"/>
+                <w:rFonts w:ascii="Times New Roman" w:hAnsi="Times New Roman" w:cs="Times New Roman"/>
+                <w:sz w:val="24"/>
+                <w:szCs w:val="24"/>
               </w:rPr>
               <w:t>By submitting this assessment, I confirm that I have read the CCT policy on Academic Misconduct and understand the implications of submitting work that is not my own or does not appropriately reference material taken from a third party or other source. I declare it to be my own work and that all material from third parties has been appropriately referenced. I further confirm that this work has not previously been submitted for assessment by myself or someone else in CCT College Dublin or any other higher education institution.</w:t>
             </w:r>
@@ -471,8 +621,9 @@
           <w:p>
             <w:pPr>
               <w:rPr>
-                <w:rFonts w:cs="Arial"/>
-                <w:sz w:val="20"/>
+                <w:rFonts w:ascii="Times New Roman" w:hAnsi="Times New Roman" w:cs="Times New Roman"/>
+                <w:sz w:val="24"/>
+                <w:szCs w:val="24"/>
               </w:rPr>
             </w:pPr>
           </w:p>
@@ -483,8 +634,9 @@
       <w:pPr>
         <w:spacing w:after="0" w:line="240" w:lineRule="auto"/>
         <w:rPr>
-          <w:rFonts w:cs="Arial"/>
-          <w:sz w:val="20"/>
+          <w:rFonts w:ascii="Times New Roman" w:hAnsi="Times New Roman" w:cs="Times New Roman"/>
+          <w:sz w:val="24"/>
+          <w:szCs w:val="24"/>
         </w:rPr>
       </w:pPr>
     </w:p>
@@ -492,29 +644,1703 @@
       <w:pPr>
         <w:spacing w:after="0" w:line="240" w:lineRule="auto"/>
         <w:rPr>
-          <w:rFonts w:cs="Arial"/>
-          <w:sz w:val="20"/>
-        </w:rPr>
-      </w:pPr>
-    </w:p>
-    <w:p/>
-    <w:p/>
-    <w:p/>
-    <w:p/>
-    <w:p/>
-    <w:p/>
-    <w:p/>
-    <w:p/>
-    <w:p/>
-    <w:p/>
-    <w:p/>
-    <w:p/>
-    <w:p/>
-    <w:p/>
-    <w:p/>
-    <w:p/>
-    <w:p/>
-    <w:p/>
+          <w:rFonts w:ascii="Times New Roman" w:hAnsi="Times New Roman" w:cs="Times New Roman"/>
+          <w:sz w:val="24"/>
+          <w:szCs w:val="24"/>
+        </w:rPr>
+      </w:pPr>
+    </w:p>
+    <w:p>
+      <w:pPr>
+        <w:rPr>
+          <w:rFonts w:ascii="Times New Roman" w:hAnsi="Times New Roman" w:cs="Times New Roman"/>
+          <w:sz w:val="24"/>
+          <w:szCs w:val="24"/>
+        </w:rPr>
+      </w:pPr>
+    </w:p>
+    <w:p>
+      <w:pPr>
+        <w:rPr>
+          <w:rFonts w:ascii="Times New Roman" w:hAnsi="Times New Roman" w:cs="Times New Roman"/>
+          <w:sz w:val="24"/>
+          <w:szCs w:val="24"/>
+        </w:rPr>
+      </w:pPr>
+    </w:p>
+    <w:p>
+      <w:pPr>
+        <w:rPr>
+          <w:rFonts w:ascii="Times New Roman" w:hAnsi="Times New Roman" w:cs="Times New Roman"/>
+          <w:sz w:val="24"/>
+          <w:szCs w:val="24"/>
+        </w:rPr>
+      </w:pPr>
+    </w:p>
+    <w:p>
+      <w:pPr>
+        <w:rPr>
+          <w:rFonts w:ascii="Times New Roman" w:hAnsi="Times New Roman" w:cs="Times New Roman"/>
+          <w:sz w:val="24"/>
+          <w:szCs w:val="24"/>
+        </w:rPr>
+      </w:pPr>
+    </w:p>
+    <w:p>
+      <w:pPr>
+        <w:rPr>
+          <w:rFonts w:ascii="Times New Roman" w:hAnsi="Times New Roman" w:cs="Times New Roman"/>
+          <w:sz w:val="24"/>
+          <w:szCs w:val="24"/>
+        </w:rPr>
+      </w:pPr>
+    </w:p>
+    <w:p>
+      <w:pPr>
+        <w:rPr>
+          <w:rFonts w:ascii="Times New Roman" w:hAnsi="Times New Roman" w:cs="Times New Roman"/>
+          <w:sz w:val="24"/>
+          <w:szCs w:val="24"/>
+        </w:rPr>
+      </w:pPr>
+    </w:p>
+    <w:p>
+      <w:pPr>
+        <w:rPr>
+          <w:rFonts w:ascii="Times New Roman" w:hAnsi="Times New Roman" w:cs="Times New Roman"/>
+          <w:sz w:val="24"/>
+          <w:szCs w:val="24"/>
+        </w:rPr>
+      </w:pPr>
+    </w:p>
+    <w:p>
+      <w:pPr>
+        <w:rPr>
+          <w:rFonts w:ascii="Times New Roman" w:hAnsi="Times New Roman" w:cs="Times New Roman"/>
+          <w:sz w:val="24"/>
+          <w:szCs w:val="24"/>
+        </w:rPr>
+      </w:pPr>
+    </w:p>
+    <w:p>
+      <w:pPr>
+        <w:rPr>
+          <w:rFonts w:ascii="Times New Roman" w:hAnsi="Times New Roman" w:cs="Times New Roman"/>
+          <w:b/>
+          <w:bCs/>
+          <w:sz w:val="24"/>
+          <w:szCs w:val="24"/>
+        </w:rPr>
+      </w:pPr>
+      <w:r>
+        <w:rPr>
+          <w:rFonts w:ascii="Times New Roman" w:hAnsi="Times New Roman" w:cs="Times New Roman"/>
+          <w:b/>
+          <w:bCs/>
+          <w:sz w:val="24"/>
+          <w:szCs w:val="24"/>
+        </w:rPr>
+        <w:t>Introduction</w:t>
+      </w:r>
+    </w:p>
+    <w:p>
+      <w:pPr>
+        <w:rPr>
+          <w:rFonts w:ascii="Times New Roman" w:hAnsi="Times New Roman" w:cs="Times New Roman"/>
+          <w:sz w:val="24"/>
+          <w:szCs w:val="24"/>
+        </w:rPr>
+      </w:pPr>
+      <w:r>
+        <w:rPr>
+          <w:rFonts w:ascii="Times New Roman" w:hAnsi="Times New Roman" w:cs="Times New Roman"/>
+          <w:b/>
+          <w:sz w:val="24"/>
+          <w:szCs w:val="24"/>
+        </w:rPr>
+        <w:t>Statistics</w:t>
+      </w:r>
+      <w:r>
+        <w:rPr>
+          <w:rFonts w:ascii="Times New Roman" w:hAnsi="Times New Roman" w:cs="Times New Roman"/>
+          <w:sz w:val="24"/>
+          <w:szCs w:val="24"/>
+        </w:rPr>
+        <w:t xml:space="preserve"> </w:t>
+      </w:r>
+    </w:p>
+    <w:p>
+      <w:pPr>
+        <w:rPr>
+          <w:rFonts w:ascii="Times New Roman" w:hAnsi="Times New Roman" w:cs="Times New Roman"/>
+          <w:i/>
+          <w:iCs/>
+          <w:sz w:val="24"/>
+          <w:szCs w:val="24"/>
+        </w:rPr>
+      </w:pPr>
+      <w:r>
+        <w:rPr>
+          <w:rFonts w:ascii="Times New Roman" w:hAnsi="Times New Roman" w:cs="Times New Roman"/>
+          <w:i/>
+          <w:iCs/>
+          <w:sz w:val="24"/>
+          <w:szCs w:val="24"/>
+        </w:rPr>
+        <w:t>Descriptive Statistics</w:t>
+      </w:r>
+    </w:p>
+    <w:p>
+      <w:pPr>
+        <w:rPr>
+          <w:rFonts w:ascii="Times New Roman" w:hAnsi="Times New Roman" w:cs="Times New Roman"/>
+          <w:sz w:val="24"/>
+          <w:szCs w:val="24"/>
+        </w:rPr>
+      </w:pPr>
+      <w:r>
+        <w:rPr>
+          <w:rFonts w:ascii="Times New Roman" w:hAnsi="Times New Roman" w:cs="Times New Roman"/>
+          <w:sz w:val="24"/>
+          <w:szCs w:val="24"/>
+        </w:rPr>
+        <w:t>Summarise your dataset clearly, using relevant descriptive statistics and appropriate plots. These should be carefully motivated and justified, and clearly presented. You should critically analyse your findings, in addition to including the necessary Python code, output and plots in the report. You are required to plot at three graphs. [0-35]</w:t>
+      </w:r>
+    </w:p>
+    <w:p>
+      <w:pPr>
+        <w:rPr>
+          <w:rFonts w:ascii="Times New Roman" w:hAnsi="Times New Roman" w:cs="Times New Roman"/>
+          <w:b/>
+          <w:bCs/>
+          <w:sz w:val="24"/>
+          <w:szCs w:val="24"/>
+        </w:rPr>
+      </w:pPr>
+      <w:r>
+        <w:rPr>
+          <w:rFonts w:ascii="Times New Roman" w:hAnsi="Times New Roman" w:cs="Times New Roman"/>
+          <w:b/>
+          <w:bCs/>
+          <w:sz w:val="24"/>
+          <w:szCs w:val="24"/>
+        </w:rPr>
+        <w:t>Distributions</w:t>
+      </w:r>
+    </w:p>
+    <w:p>
+      <w:pPr>
+        <w:rPr>
+          <w:rFonts w:ascii="Times New Roman" w:hAnsi="Times New Roman" w:cs="Times New Roman"/>
+          <w:sz w:val="24"/>
+          <w:szCs w:val="24"/>
+        </w:rPr>
+      </w:pPr>
+      <w:r>
+        <w:rPr>
+          <w:rFonts w:ascii="Times New Roman" w:hAnsi="Times New Roman" w:cs="Times New Roman"/>
+          <w:sz w:val="24"/>
+          <w:szCs w:val="24"/>
+        </w:rPr>
+        <w:t>Use two discrete distributions (Binomial and/or Poisson) in order to explain/identify some information about your dataset. You must explain your reasoning and the techniques you have used. Visualise your data and explain what happens with the large samples in these cases. You must work with Python and your mathematical reasoning must be documented in your report. [0-30]</w:t>
+      </w:r>
+    </w:p>
+    <w:p>
+      <w:pPr>
+        <w:rPr>
+          <w:rFonts w:ascii="Times New Roman" w:hAnsi="Times New Roman" w:cs="Times New Roman"/>
+          <w:b/>
+          <w:bCs/>
+          <w:sz w:val="24"/>
+          <w:szCs w:val="24"/>
+        </w:rPr>
+      </w:pPr>
+      <w:r>
+        <w:rPr>
+          <w:rFonts w:ascii="Times New Roman" w:hAnsi="Times New Roman" w:cs="Times New Roman"/>
+          <w:b/>
+          <w:bCs/>
+          <w:sz w:val="24"/>
+          <w:szCs w:val="24"/>
+        </w:rPr>
+        <w:t>Normal Distribution</w:t>
+      </w:r>
+    </w:p>
+    <w:p>
+      <w:pPr>
+        <w:rPr>
+          <w:rFonts w:ascii="Times New Roman" w:hAnsi="Times New Roman" w:cs="Times New Roman"/>
+          <w:sz w:val="24"/>
+          <w:szCs w:val="24"/>
+        </w:rPr>
+      </w:pPr>
+      <w:r>
+        <w:rPr>
+          <w:rFonts w:ascii="Times New Roman" w:hAnsi="Times New Roman" w:cs="Times New Roman"/>
+          <w:sz w:val="24"/>
+          <w:szCs w:val="24"/>
+        </w:rPr>
+        <w:t>Use Normal distribution to explain or identify some information about your dataset. [0-20]</w:t>
+      </w:r>
+    </w:p>
+    <w:p>
+      <w:pPr>
+        <w:rPr>
+          <w:rFonts w:ascii="Times New Roman" w:hAnsi="Times New Roman" w:cs="Times New Roman"/>
+          <w:sz w:val="24"/>
+          <w:szCs w:val="24"/>
+        </w:rPr>
+      </w:pPr>
+      <w:r>
+        <w:rPr>
+          <w:rFonts w:ascii="Times New Roman" w:hAnsi="Times New Roman" w:cs="Times New Roman"/>
+          <w:sz w:val="24"/>
+          <w:szCs w:val="24"/>
+        </w:rPr>
+        <w:t xml:space="preserve">Explain the importance of the distributions used in point 3 and 4 in your analysis. Justify the choice of the variables and explain if the variables used for the discrete distributions could be used as normal distribution in this case. </w:t>
+      </w:r>
+    </w:p>
+    <w:p>
+      <w:pPr>
+        <w:rPr>
+          <w:rFonts w:ascii="Times New Roman" w:hAnsi="Times New Roman" w:cs="Times New Roman"/>
+          <w:b/>
+          <w:bCs/>
+          <w:sz w:val="24"/>
+          <w:szCs w:val="24"/>
+        </w:rPr>
+      </w:pPr>
+      <w:r>
+        <w:rPr>
+          <w:rFonts w:ascii="Times New Roman" w:hAnsi="Times New Roman" w:cs="Times New Roman"/>
+          <w:b/>
+          <w:bCs/>
+          <w:sz w:val="24"/>
+          <w:szCs w:val="24"/>
+        </w:rPr>
+        <w:t>Programming in Statistics:</w:t>
+      </w:r>
+    </w:p>
+    <w:p>
+      <w:pPr>
+        <w:rPr>
+          <w:rFonts w:ascii="Times New Roman" w:hAnsi="Times New Roman" w:cs="Times New Roman"/>
+          <w:b/>
+          <w:bCs/>
+          <w:sz w:val="24"/>
+          <w:szCs w:val="24"/>
+        </w:rPr>
+      </w:pPr>
+    </w:p>
+    <w:p>
+      <w:pPr>
+        <w:rPr>
+          <w:rFonts w:ascii="Times New Roman" w:hAnsi="Times New Roman" w:cs="Times New Roman"/>
+          <w:sz w:val="24"/>
+          <w:szCs w:val="24"/>
+        </w:rPr>
+      </w:pPr>
+      <w:r>
+        <w:rPr>
+          <w:rFonts w:ascii="Times New Roman" w:hAnsi="Times New Roman" w:cs="Times New Roman"/>
+          <w:b/>
+          <w:sz w:val="24"/>
+          <w:szCs w:val="24"/>
+        </w:rPr>
+        <w:t xml:space="preserve">Data preparation and </w:t>
+      </w:r>
+      <w:proofErr w:type="gramStart"/>
+      <w:r>
+        <w:rPr>
+          <w:rFonts w:ascii="Times New Roman" w:hAnsi="Times New Roman" w:cs="Times New Roman"/>
+          <w:b/>
+          <w:sz w:val="24"/>
+          <w:szCs w:val="24"/>
+        </w:rPr>
+        <w:t>Visualization :</w:t>
+      </w:r>
+      <w:proofErr w:type="gramEnd"/>
+      <w:r>
+        <w:rPr>
+          <w:rFonts w:ascii="Times New Roman" w:hAnsi="Times New Roman" w:cs="Times New Roman"/>
+          <w:b/>
+          <w:sz w:val="24"/>
+          <w:szCs w:val="24"/>
+        </w:rPr>
+        <w:t xml:space="preserve"> </w:t>
+      </w:r>
+      <w:r>
+        <w:rPr>
+          <w:rFonts w:ascii="Times New Roman" w:hAnsi="Times New Roman" w:cs="Times New Roman"/>
+          <w:sz w:val="24"/>
+          <w:szCs w:val="24"/>
+        </w:rPr>
+        <w:t>(Graded out of 100)</w:t>
+      </w:r>
+    </w:p>
+    <w:p>
+      <w:pPr>
+        <w:rPr>
+          <w:rFonts w:ascii="Times New Roman" w:hAnsi="Times New Roman" w:cs="Times New Roman"/>
+          <w:b/>
+          <w:bCs/>
+          <w:sz w:val="24"/>
+          <w:szCs w:val="24"/>
+        </w:rPr>
+      </w:pPr>
+      <w:r>
+        <w:rPr>
+          <w:rFonts w:ascii="Times New Roman" w:hAnsi="Times New Roman" w:cs="Times New Roman"/>
+          <w:b/>
+          <w:bCs/>
+          <w:sz w:val="24"/>
+          <w:szCs w:val="24"/>
+        </w:rPr>
+        <w:t>EDA</w:t>
+      </w:r>
+    </w:p>
+    <w:p>
+      <w:pPr>
+        <w:pStyle w:val="ListParagraph"/>
+        <w:numPr>
+          <w:ilvl w:val="0"/>
+          <w:numId w:val="6"/>
+        </w:numPr>
+        <w:rPr>
+          <w:rFonts w:ascii="Times New Roman" w:hAnsi="Times New Roman" w:cs="Times New Roman"/>
+          <w:b/>
+          <w:sz w:val="24"/>
+          <w:szCs w:val="24"/>
+        </w:rPr>
+      </w:pPr>
+      <w:r>
+        <w:rPr>
+          <w:rFonts w:ascii="Times New Roman" w:hAnsi="Times New Roman" w:cs="Times New Roman"/>
+          <w:sz w:val="24"/>
+          <w:szCs w:val="24"/>
+        </w:rPr>
+        <w:t xml:space="preserve">You must perform appropriate EDA on your dataset, rationalizing and detailing why you chose the specific methods and what insight you gained. </w:t>
+      </w:r>
+      <w:r>
+        <w:rPr>
+          <w:rFonts w:ascii="Times New Roman" w:hAnsi="Times New Roman" w:cs="Times New Roman"/>
+          <w:b/>
+          <w:sz w:val="24"/>
+          <w:szCs w:val="24"/>
+        </w:rPr>
+        <w:t>[0-20]</w:t>
+      </w:r>
+    </w:p>
+    <w:p>
+      <w:pPr>
+        <w:rPr>
+          <w:rFonts w:ascii="Times New Roman" w:hAnsi="Times New Roman" w:cs="Times New Roman"/>
+          <w:b/>
+          <w:sz w:val="24"/>
+          <w:szCs w:val="24"/>
+        </w:rPr>
+      </w:pPr>
+      <w:r>
+        <w:rPr>
+          <w:rFonts w:ascii="Times New Roman" w:hAnsi="Times New Roman" w:cs="Times New Roman"/>
+          <w:b/>
+          <w:sz w:val="24"/>
+          <w:szCs w:val="24"/>
+        </w:rPr>
+        <w:t>Data Preparation</w:t>
+      </w:r>
+    </w:p>
+    <w:p>
+      <w:pPr>
+        <w:pStyle w:val="ListParagraph"/>
+        <w:numPr>
+          <w:ilvl w:val="0"/>
+          <w:numId w:val="7"/>
+        </w:numPr>
+        <w:rPr>
+          <w:rFonts w:ascii="Times New Roman" w:hAnsi="Times New Roman" w:cs="Times New Roman"/>
+          <w:b/>
+          <w:sz w:val="24"/>
+          <w:szCs w:val="24"/>
+        </w:rPr>
+      </w:pPr>
+      <w:r>
+        <w:rPr>
+          <w:rFonts w:ascii="Times New Roman" w:hAnsi="Times New Roman" w:cs="Times New Roman"/>
+          <w:b/>
+          <w:sz w:val="24"/>
+          <w:szCs w:val="24"/>
+        </w:rPr>
+        <w:t>Data processing</w:t>
+      </w:r>
+    </w:p>
+    <w:p>
+      <w:pPr>
+        <w:pStyle w:val="ListParagraph"/>
+        <w:numPr>
+          <w:ilvl w:val="0"/>
+          <w:numId w:val="7"/>
+        </w:numPr>
+        <w:rPr>
+          <w:rFonts w:ascii="Times New Roman" w:hAnsi="Times New Roman" w:cs="Times New Roman"/>
+          <w:b/>
+          <w:sz w:val="24"/>
+          <w:szCs w:val="24"/>
+        </w:rPr>
+      </w:pPr>
+      <w:r>
+        <w:rPr>
+          <w:rFonts w:ascii="Times New Roman" w:hAnsi="Times New Roman" w:cs="Times New Roman"/>
+          <w:b/>
+          <w:sz w:val="24"/>
+          <w:szCs w:val="24"/>
+        </w:rPr>
+        <w:t>Data cleaning</w:t>
+      </w:r>
+    </w:p>
+    <w:p>
+      <w:pPr>
+        <w:pStyle w:val="ListParagraph"/>
+        <w:numPr>
+          <w:ilvl w:val="0"/>
+          <w:numId w:val="7"/>
+        </w:numPr>
+        <w:rPr>
+          <w:rFonts w:ascii="Times New Roman" w:hAnsi="Times New Roman" w:cs="Times New Roman"/>
+          <w:b/>
+          <w:sz w:val="24"/>
+          <w:szCs w:val="24"/>
+        </w:rPr>
+      </w:pPr>
+      <w:r>
+        <w:rPr>
+          <w:rFonts w:ascii="Times New Roman" w:hAnsi="Times New Roman" w:cs="Times New Roman"/>
+          <w:b/>
+          <w:sz w:val="24"/>
+          <w:szCs w:val="24"/>
+        </w:rPr>
+        <w:t>Dat</w:t>
+      </w:r>
+      <w:r>
+        <w:rPr>
+          <w:rFonts w:ascii="Times New Roman" w:hAnsi="Times New Roman" w:cs="Times New Roman"/>
+          <w:b/>
+          <w:sz w:val="24"/>
+          <w:szCs w:val="24"/>
+        </w:rPr>
+        <w:t>a splitting</w:t>
+      </w:r>
+    </w:p>
+    <w:p>
+      <w:pPr>
+        <w:pStyle w:val="ListParagraph"/>
+        <w:numPr>
+          <w:ilvl w:val="0"/>
+          <w:numId w:val="7"/>
+        </w:numPr>
+        <w:rPr>
+          <w:rFonts w:ascii="Times New Roman" w:hAnsi="Times New Roman" w:cs="Times New Roman"/>
+          <w:b/>
+          <w:sz w:val="24"/>
+          <w:szCs w:val="24"/>
+        </w:rPr>
+      </w:pPr>
+      <w:r>
+        <w:rPr>
+          <w:rFonts w:ascii="Times New Roman" w:hAnsi="Times New Roman" w:cs="Times New Roman"/>
+          <w:b/>
+          <w:sz w:val="24"/>
+          <w:szCs w:val="24"/>
+        </w:rPr>
+        <w:t>Feature selecetions</w:t>
+      </w:r>
+    </w:p>
+    <w:p>
+      <w:pPr>
+        <w:pStyle w:val="ListParagraph"/>
+        <w:numPr>
+          <w:ilvl w:val="0"/>
+          <w:numId w:val="7"/>
+        </w:numPr>
+        <w:rPr>
+          <w:rFonts w:ascii="Times New Roman" w:hAnsi="Times New Roman" w:cs="Times New Roman"/>
+          <w:b/>
+          <w:sz w:val="24"/>
+          <w:szCs w:val="24"/>
+        </w:rPr>
+      </w:pPr>
+    </w:p>
+    <w:p>
+      <w:pPr>
+        <w:pStyle w:val="ListParagraph"/>
+        <w:numPr>
+          <w:ilvl w:val="0"/>
+          <w:numId w:val="6"/>
+        </w:numPr>
+        <w:rPr>
+          <w:rFonts w:ascii="Times New Roman" w:hAnsi="Times New Roman" w:cs="Times New Roman"/>
+          <w:b/>
+          <w:sz w:val="24"/>
+          <w:szCs w:val="24"/>
+        </w:rPr>
+      </w:pPr>
+      <w:r>
+        <w:rPr>
+          <w:rFonts w:ascii="Times New Roman" w:hAnsi="Times New Roman" w:cs="Times New Roman"/>
+          <w:sz w:val="24"/>
+          <w:szCs w:val="24"/>
+        </w:rPr>
+        <w:t xml:space="preserve">You must also rationalise justify and detail all the methods used to prepare the data for ML. </w:t>
+      </w:r>
+      <w:r>
+        <w:rPr>
+          <w:rFonts w:ascii="Times New Roman" w:hAnsi="Times New Roman" w:cs="Times New Roman"/>
+          <w:b/>
+          <w:sz w:val="24"/>
+          <w:szCs w:val="24"/>
+        </w:rPr>
+        <w:t>[0-30]</w:t>
+      </w:r>
+    </w:p>
+    <w:p>
+      <w:pPr>
+        <w:rPr>
+          <w:rFonts w:ascii="Times New Roman" w:hAnsi="Times New Roman" w:cs="Times New Roman"/>
+          <w:b/>
+          <w:sz w:val="24"/>
+          <w:szCs w:val="24"/>
+        </w:rPr>
+      </w:pPr>
+      <w:r>
+        <w:rPr>
+          <w:rFonts w:ascii="Times New Roman" w:hAnsi="Times New Roman" w:cs="Times New Roman"/>
+          <w:b/>
+          <w:sz w:val="24"/>
+          <w:szCs w:val="24"/>
+        </w:rPr>
+        <w:t>Data Visualization</w:t>
+      </w:r>
+    </w:p>
+    <w:p>
+      <w:pPr>
+        <w:rPr>
+          <w:rFonts w:ascii="Times New Roman" w:hAnsi="Times New Roman" w:cs="Times New Roman"/>
+          <w:b/>
+          <w:sz w:val="24"/>
+          <w:szCs w:val="24"/>
+        </w:rPr>
+      </w:pPr>
+      <w:r>
+        <w:rPr>
+          <w:rFonts w:ascii="Times New Roman" w:hAnsi="Times New Roman" w:cs="Times New Roman"/>
+          <w:sz w:val="24"/>
+          <w:szCs w:val="24"/>
+        </w:rPr>
+        <w:t xml:space="preserve">3.      Appropriate visualizations must be used to engender insight into the dataset and to illustrate your final insights gained in your analysis. </w:t>
+      </w:r>
+      <w:r>
+        <w:rPr>
+          <w:rFonts w:ascii="Times New Roman" w:hAnsi="Times New Roman" w:cs="Times New Roman"/>
+          <w:b/>
+          <w:sz w:val="24"/>
+          <w:szCs w:val="24"/>
+        </w:rPr>
+        <w:t>[0-20]</w:t>
+      </w:r>
+    </w:p>
+    <w:p>
+      <w:pPr>
+        <w:rPr>
+          <w:rFonts w:ascii="Times New Roman" w:hAnsi="Times New Roman" w:cs="Times New Roman"/>
+          <w:b/>
+          <w:sz w:val="24"/>
+          <w:szCs w:val="24"/>
+        </w:rPr>
+      </w:pPr>
+      <w:r>
+        <w:rPr>
+          <w:rFonts w:ascii="Times New Roman" w:hAnsi="Times New Roman" w:cs="Times New Roman"/>
+          <w:sz w:val="24"/>
+          <w:szCs w:val="24"/>
+        </w:rPr>
+        <w:t xml:space="preserve">4.      All design and implementation of your visualizations must be justified and detailed in full. </w:t>
+      </w:r>
+      <w:r>
+        <w:rPr>
+          <w:rFonts w:ascii="Times New Roman" w:hAnsi="Times New Roman" w:cs="Times New Roman"/>
+          <w:b/>
+          <w:sz w:val="24"/>
+          <w:szCs w:val="24"/>
+        </w:rPr>
+        <w:t>[0-30]</w:t>
+      </w:r>
+    </w:p>
+    <w:p>
+      <w:pPr>
+        <w:rPr>
+          <w:rFonts w:ascii="Times New Roman" w:hAnsi="Times New Roman" w:cs="Times New Roman"/>
+          <w:b/>
+          <w:sz w:val="24"/>
+          <w:szCs w:val="24"/>
+        </w:rPr>
+      </w:pPr>
+    </w:p>
+    <w:p>
+      <w:pPr>
+        <w:rPr>
+          <w:rFonts w:ascii="Times New Roman" w:hAnsi="Times New Roman" w:cs="Times New Roman"/>
+          <w:b/>
+          <w:sz w:val="24"/>
+          <w:szCs w:val="24"/>
+        </w:rPr>
+      </w:pPr>
+      <w:r>
+        <w:rPr>
+          <w:rFonts w:ascii="Times New Roman" w:hAnsi="Times New Roman" w:cs="Times New Roman"/>
+          <w:b/>
+          <w:sz w:val="24"/>
+          <w:szCs w:val="24"/>
+        </w:rPr>
+        <w:lastRenderedPageBreak/>
+        <w:t>Programming:</w:t>
+      </w:r>
+    </w:p>
+    <w:p>
+      <w:pPr>
+        <w:rPr>
+          <w:rFonts w:ascii="Times New Roman" w:hAnsi="Times New Roman" w:cs="Times New Roman"/>
+          <w:b/>
+          <w:sz w:val="24"/>
+          <w:szCs w:val="24"/>
+        </w:rPr>
+      </w:pPr>
+      <w:r>
+        <w:rPr>
+          <w:rFonts w:ascii="Times New Roman" w:hAnsi="Times New Roman" w:cs="Times New Roman"/>
+          <w:b/>
+          <w:sz w:val="24"/>
+          <w:szCs w:val="24"/>
+        </w:rPr>
+        <w:t>Machine learning for Data Analytics</w:t>
+      </w:r>
+    </w:p>
+    <w:p>
+      <w:pPr>
+        <w:numPr>
+          <w:ilvl w:val="0"/>
+          <w:numId w:val="1"/>
+        </w:numPr>
+        <w:rPr>
+          <w:rFonts w:ascii="Times New Roman" w:hAnsi="Times New Roman" w:cs="Times New Roman"/>
+          <w:sz w:val="24"/>
+          <w:szCs w:val="24"/>
+        </w:rPr>
+      </w:pPr>
+      <w:r>
+        <w:rPr>
+          <w:rFonts w:ascii="Times New Roman" w:hAnsi="Times New Roman" w:cs="Times New Roman"/>
+          <w:sz w:val="24"/>
+          <w:szCs w:val="24"/>
+        </w:rPr>
+        <w:t xml:space="preserve">Explain which project management </w:t>
+      </w:r>
+      <w:proofErr w:type="gramStart"/>
+      <w:r>
+        <w:rPr>
+          <w:rFonts w:ascii="Times New Roman" w:hAnsi="Times New Roman" w:cs="Times New Roman"/>
+          <w:sz w:val="24"/>
+          <w:szCs w:val="24"/>
+        </w:rPr>
+        <w:t>framework  (</w:t>
+      </w:r>
+      <w:proofErr w:type="gramEnd"/>
+      <w:r>
+        <w:rPr>
+          <w:rFonts w:ascii="Times New Roman" w:hAnsi="Times New Roman" w:cs="Times New Roman"/>
+          <w:sz w:val="24"/>
+          <w:szCs w:val="24"/>
+        </w:rPr>
+        <w:t xml:space="preserve">CRISP-DM, KDD or SEMMA) is required for a data science project. Discuss and justify with real-life scenarios. Provide an explanation of why you chose a supervised, unsupervised, or semi-supervised machine learning technique for the dataset you used for ML modeling. </w:t>
+      </w:r>
+      <w:r>
+        <w:rPr>
+          <w:rFonts w:ascii="Times New Roman" w:hAnsi="Times New Roman" w:cs="Times New Roman"/>
+          <w:b/>
+          <w:sz w:val="24"/>
+          <w:szCs w:val="24"/>
+        </w:rPr>
+        <w:t>[0 - 20]</w:t>
+      </w:r>
+    </w:p>
+    <w:p>
+      <w:pPr>
+        <w:numPr>
+          <w:ilvl w:val="0"/>
+          <w:numId w:val="1"/>
+        </w:numPr>
+        <w:rPr>
+          <w:rFonts w:ascii="Times New Roman" w:hAnsi="Times New Roman" w:cs="Times New Roman"/>
+          <w:sz w:val="24"/>
+          <w:szCs w:val="24"/>
+        </w:rPr>
+      </w:pPr>
+      <w:r>
+        <w:rPr>
+          <w:rFonts w:ascii="Times New Roman" w:hAnsi="Times New Roman" w:cs="Times New Roman"/>
+          <w:sz w:val="24"/>
+          <w:szCs w:val="24"/>
+        </w:rPr>
+        <w:t xml:space="preserve">Machine learning models have a wide range of uses, including prediction, classification, and clustering. It is advised that you assess several approaches (at least two), choose appropriate hyperparameters for the optimal outcomes of Machine Learning models using an approach of hyperparameter tunning, such as GridSearchCV or RandomizedSearchCV. </w:t>
+      </w:r>
+      <w:r>
+        <w:rPr>
+          <w:rFonts w:ascii="Times New Roman" w:hAnsi="Times New Roman" w:cs="Times New Roman"/>
+          <w:b/>
+          <w:sz w:val="24"/>
+          <w:szCs w:val="24"/>
+        </w:rPr>
+        <w:t>[0 - 30]</w:t>
+      </w:r>
+    </w:p>
+    <w:p>
+      <w:pPr>
+        <w:numPr>
+          <w:ilvl w:val="0"/>
+          <w:numId w:val="1"/>
+        </w:numPr>
+        <w:rPr>
+          <w:rFonts w:ascii="Times New Roman" w:hAnsi="Times New Roman" w:cs="Times New Roman"/>
+          <w:sz w:val="24"/>
+          <w:szCs w:val="24"/>
+        </w:rPr>
+      </w:pPr>
+      <w:r>
+        <w:rPr>
+          <w:rFonts w:ascii="Times New Roman" w:hAnsi="Times New Roman" w:cs="Times New Roman"/>
+          <w:sz w:val="24"/>
+          <w:szCs w:val="24"/>
+        </w:rPr>
+        <w:t xml:space="preserve">Show the results of two or more ML modeling comparisons in a table or graph format. Review and critically examine the machine learning models' performance based on the selected metric for supervised, unsupervised, and semi-supervised approaches. </w:t>
+      </w:r>
+      <w:r>
+        <w:rPr>
+          <w:rFonts w:ascii="Times New Roman" w:hAnsi="Times New Roman" w:cs="Times New Roman"/>
+          <w:b/>
+          <w:sz w:val="24"/>
+          <w:szCs w:val="24"/>
+        </w:rPr>
+        <w:t>[0 - 30]</w:t>
+      </w:r>
+    </w:p>
+    <w:p>
+      <w:pPr>
+        <w:numPr>
+          <w:ilvl w:val="0"/>
+          <w:numId w:val="1"/>
+        </w:numPr>
+        <w:rPr>
+          <w:rFonts w:ascii="Times New Roman" w:hAnsi="Times New Roman" w:cs="Times New Roman"/>
+          <w:sz w:val="24"/>
+          <w:szCs w:val="24"/>
+        </w:rPr>
+      </w:pPr>
+      <w:r>
+        <w:rPr>
+          <w:rFonts w:ascii="Times New Roman" w:hAnsi="Times New Roman" w:cs="Times New Roman"/>
+          <w:sz w:val="24"/>
+          <w:szCs w:val="24"/>
+        </w:rPr>
+        <w:t xml:space="preserve">Demonstrate the similarities and differences between your Machine Learning modelling results using the tables or visualizations. Provide a report along with an explanation and interpretation of the relevance and effectiveness of your findings. </w:t>
+      </w:r>
+      <w:r>
+        <w:rPr>
+          <w:rFonts w:ascii="Times New Roman" w:hAnsi="Times New Roman" w:cs="Times New Roman"/>
+          <w:b/>
+          <w:sz w:val="24"/>
+          <w:szCs w:val="24"/>
+        </w:rPr>
+        <w:t>[0 - 20]</w:t>
+      </w:r>
+    </w:p>
+    <w:p>
+      <w:pPr>
+        <w:rPr>
+          <w:rFonts w:ascii="Times New Roman" w:hAnsi="Times New Roman" w:cs="Times New Roman"/>
+          <w:sz w:val="24"/>
+          <w:szCs w:val="24"/>
+        </w:rPr>
+      </w:pPr>
+      <w:r>
+        <w:rPr>
+          <w:rFonts w:ascii="Times New Roman" w:hAnsi="Times New Roman" w:cs="Times New Roman"/>
+          <w:b/>
+          <w:sz w:val="24"/>
+          <w:szCs w:val="24"/>
+        </w:rPr>
+        <w:t>Programming</w:t>
+      </w:r>
+      <w:proofErr w:type="gramStart"/>
+      <w:r>
+        <w:rPr>
+          <w:rFonts w:ascii="Times New Roman" w:hAnsi="Times New Roman" w:cs="Times New Roman"/>
+          <w:b/>
+          <w:sz w:val="24"/>
+          <w:szCs w:val="24"/>
+        </w:rPr>
+        <w:t>: :</w:t>
+      </w:r>
+      <w:proofErr w:type="gramEnd"/>
+      <w:r>
+        <w:rPr>
+          <w:rFonts w:ascii="Times New Roman" w:hAnsi="Times New Roman" w:cs="Times New Roman"/>
+          <w:b/>
+          <w:sz w:val="24"/>
+          <w:szCs w:val="24"/>
+        </w:rPr>
+        <w:t xml:space="preserve"> </w:t>
+      </w:r>
+      <w:r>
+        <w:rPr>
+          <w:rFonts w:ascii="Times New Roman" w:hAnsi="Times New Roman" w:cs="Times New Roman"/>
+          <w:sz w:val="24"/>
+          <w:szCs w:val="24"/>
+        </w:rPr>
+        <w:t>(Graded out of 100)</w:t>
+      </w:r>
+    </w:p>
+    <w:p>
+      <w:pPr>
+        <w:numPr>
+          <w:ilvl w:val="0"/>
+          <w:numId w:val="3"/>
+        </w:numPr>
+        <w:rPr>
+          <w:rFonts w:ascii="Times New Roman" w:hAnsi="Times New Roman" w:cs="Times New Roman"/>
+          <w:sz w:val="24"/>
+          <w:szCs w:val="24"/>
+        </w:rPr>
+      </w:pPr>
+      <w:r>
+        <w:rPr>
+          <w:rFonts w:ascii="Times New Roman" w:hAnsi="Times New Roman" w:cs="Times New Roman"/>
+          <w:sz w:val="24"/>
+          <w:szCs w:val="24"/>
+        </w:rPr>
+        <w:t xml:space="preserve">The project must be explored programmatically, this means that you must implement suitable Python tools (code and/or libraries) to complete the analysis required. All of this is to be implemented in a Jupyter Notebook. Your codebook should be properly annotated. The project documentation must include sound justifications and explanation of your code choices (code quality standards should also be applied). </w:t>
+      </w:r>
+      <w:r>
+        <w:rPr>
+          <w:rFonts w:ascii="Times New Roman" w:hAnsi="Times New Roman" w:cs="Times New Roman"/>
+          <w:b/>
+          <w:sz w:val="24"/>
+          <w:szCs w:val="24"/>
+        </w:rPr>
+        <w:t>[0-50]</w:t>
+      </w:r>
+    </w:p>
+    <w:p>
+      <w:pPr>
+        <w:rPr>
+          <w:rFonts w:ascii="Times New Roman" w:hAnsi="Times New Roman" w:cs="Times New Roman"/>
+          <w:b/>
+          <w:sz w:val="24"/>
+          <w:szCs w:val="24"/>
+        </w:rPr>
+      </w:pPr>
+      <w:r>
+        <w:rPr>
+          <w:rFonts w:ascii="Times New Roman" w:hAnsi="Times New Roman" w:cs="Times New Roman"/>
+          <w:b/>
+          <w:sz w:val="24"/>
+          <w:szCs w:val="24"/>
+        </w:rPr>
+        <w:t>Please recall that simply performing the analyses is a requirement to achieve a grade of PASS. Critical analysis and independent research are required for higher marks.</w:t>
+      </w:r>
+    </w:p>
+    <w:p>
+      <w:pPr>
+        <w:numPr>
+          <w:ilvl w:val="0"/>
+          <w:numId w:val="3"/>
+        </w:numPr>
+        <w:rPr>
+          <w:rFonts w:ascii="Times New Roman" w:hAnsi="Times New Roman" w:cs="Times New Roman"/>
+          <w:sz w:val="24"/>
+          <w:szCs w:val="24"/>
+        </w:rPr>
+      </w:pPr>
+      <w:r>
+        <w:rPr>
+          <w:rFonts w:ascii="Times New Roman" w:hAnsi="Times New Roman" w:cs="Times New Roman"/>
+          <w:sz w:val="24"/>
+          <w:szCs w:val="24"/>
+        </w:rPr>
+        <w:t xml:space="preserve">Briefly discuss your use of aspects of various programming paradigms in the development of your project. For example, this may include (but is not limited to) how they influenced your design decisions or how they helped you solve problems. Note that marks may not be awarded if the discussion does not involve your specific project. </w:t>
+      </w:r>
+      <w:r>
+        <w:rPr>
+          <w:rFonts w:ascii="Times New Roman" w:hAnsi="Times New Roman" w:cs="Times New Roman"/>
+          <w:b/>
+          <w:sz w:val="24"/>
+          <w:szCs w:val="24"/>
+        </w:rPr>
+        <w:t>[0-50]</w:t>
+      </w:r>
+    </w:p>
+    <w:p>
+      <w:pPr>
+        <w:rPr>
+          <w:rFonts w:ascii="Times New Roman" w:hAnsi="Times New Roman" w:cs="Times New Roman"/>
+          <w:b/>
+          <w:bCs/>
+          <w:sz w:val="24"/>
+          <w:szCs w:val="24"/>
+        </w:rPr>
+      </w:pPr>
+      <w:r>
+        <w:rPr>
+          <w:rFonts w:ascii="Times New Roman" w:hAnsi="Times New Roman" w:cs="Times New Roman"/>
+          <w:b/>
+          <w:bCs/>
+          <w:sz w:val="24"/>
+          <w:szCs w:val="24"/>
+        </w:rPr>
+        <w:t>CA1 NOTE DO NOT ZIP YOUR SUBMISSION FILES, ALL FILES MUST BE SUBMITTED INDIVIDUALLY</w:t>
+      </w:r>
+    </w:p>
+    <w:p>
+      <w:pPr>
+        <w:rPr>
+          <w:rFonts w:ascii="Times New Roman" w:hAnsi="Times New Roman" w:cs="Times New Roman"/>
+          <w:b/>
+          <w:bCs/>
+          <w:sz w:val="24"/>
+          <w:szCs w:val="24"/>
+        </w:rPr>
+      </w:pPr>
+      <w:r>
+        <w:rPr>
+          <w:rFonts w:ascii="Times New Roman" w:hAnsi="Times New Roman" w:cs="Times New Roman"/>
+          <w:b/>
+          <w:bCs/>
+          <w:sz w:val="24"/>
+          <w:szCs w:val="24"/>
+        </w:rPr>
+        <w:t>Submissions that are suspected of plagiarism and/or inclusion of AI (CHATGBT, BARD etc…) Generated content will be referred to the college authorities.</w:t>
+      </w:r>
+    </w:p>
+    <w:p>
+      <w:pPr>
+        <w:rPr>
+          <w:rFonts w:ascii="Times New Roman" w:hAnsi="Times New Roman" w:cs="Times New Roman"/>
+          <w:b/>
+          <w:bCs/>
+          <w:sz w:val="24"/>
+          <w:szCs w:val="24"/>
+        </w:rPr>
+      </w:pPr>
+      <w:r>
+        <w:rPr>
+          <w:rFonts w:ascii="Times New Roman" w:hAnsi="Times New Roman" w:cs="Times New Roman"/>
+          <w:b/>
+          <w:bCs/>
+          <w:sz w:val="24"/>
+          <w:szCs w:val="24"/>
+        </w:rPr>
+        <w:t xml:space="preserve">Note ALL Students are required to use Git for any Assignments that they are working on. </w:t>
+      </w:r>
+    </w:p>
+    <w:p>
+      <w:pPr>
+        <w:rPr>
+          <w:rFonts w:ascii="Times New Roman" w:hAnsi="Times New Roman" w:cs="Times New Roman"/>
+          <w:sz w:val="24"/>
+          <w:szCs w:val="24"/>
+        </w:rPr>
+      </w:pPr>
+      <w:r>
+        <w:rPr>
+          <w:rFonts w:ascii="Times New Roman" w:hAnsi="Times New Roman" w:cs="Times New Roman"/>
+          <w:sz w:val="24"/>
+          <w:szCs w:val="24"/>
+        </w:rPr>
+        <w:t xml:space="preserve">This means that ALL changes must be committed to Git during your assignment. (Not just a single commit at the end!) This is to allow you to display your incremental progress throughout the assessments, give you practice for your capstone/thesis, allows you to create an online portfolio that </w:t>
+      </w:r>
+      <w:r>
+        <w:rPr>
+          <w:rFonts w:ascii="Times New Roman" w:hAnsi="Times New Roman" w:cs="Times New Roman"/>
+          <w:sz w:val="24"/>
+          <w:szCs w:val="24"/>
+        </w:rPr>
+        <w:lastRenderedPageBreak/>
+        <w:t>can be used to showcase your work and to ensure that there are no problems with final uploads (as all your work will be available on GitHub). It is expected that there will be a minimum of 10 commits (with many of you making very many more). You may Only use your CCT email for your git account, private/work email-based accounts will not be accepted. You must also include ALL your lecturer's CCT emails as a collaborator on your account.</w:t>
+      </w:r>
+    </w:p>
+    <w:p>
+      <w:pPr>
+        <w:rPr>
+          <w:rFonts w:ascii="Times New Roman" w:hAnsi="Times New Roman" w:cs="Times New Roman"/>
+          <w:b/>
+          <w:sz w:val="24"/>
+          <w:szCs w:val="24"/>
+        </w:rPr>
+      </w:pPr>
+      <w:bookmarkStart w:id="0" w:name="_heading=h.evklhdi517ls" w:colFirst="0" w:colLast="0"/>
+      <w:bookmarkEnd w:id="0"/>
+      <w:r>
+        <w:rPr>
+          <w:rFonts w:ascii="Times New Roman" w:hAnsi="Times New Roman" w:cs="Times New Roman"/>
+          <w:b/>
+          <w:sz w:val="24"/>
+          <w:szCs w:val="24"/>
+        </w:rPr>
+        <w:t>Submission Requirements</w:t>
+      </w:r>
+    </w:p>
+    <w:p>
+      <w:pPr>
+        <w:numPr>
+          <w:ilvl w:val="0"/>
+          <w:numId w:val="2"/>
+        </w:numPr>
+        <w:rPr>
+          <w:rFonts w:ascii="Times New Roman" w:hAnsi="Times New Roman" w:cs="Times New Roman"/>
+          <w:sz w:val="24"/>
+          <w:szCs w:val="24"/>
+        </w:rPr>
+      </w:pPr>
+      <w:r>
+        <w:rPr>
+          <w:rFonts w:ascii="Times New Roman" w:hAnsi="Times New Roman" w:cs="Times New Roman"/>
+          <w:sz w:val="24"/>
+          <w:szCs w:val="24"/>
+        </w:rPr>
+        <w:t>All assessment submissions must meet the minimum requirements listed below. Failure to do so may have implications for the mark awarded.</w:t>
+      </w:r>
+    </w:p>
+    <w:p>
+      <w:pPr>
+        <w:numPr>
+          <w:ilvl w:val="0"/>
+          <w:numId w:val="2"/>
+        </w:numPr>
+        <w:rPr>
+          <w:rFonts w:ascii="Times New Roman" w:hAnsi="Times New Roman" w:cs="Times New Roman"/>
+          <w:sz w:val="24"/>
+          <w:szCs w:val="24"/>
+        </w:rPr>
+      </w:pPr>
+      <w:r>
+        <w:rPr>
+          <w:rFonts w:ascii="Times New Roman" w:hAnsi="Times New Roman" w:cs="Times New Roman"/>
+          <w:sz w:val="24"/>
+          <w:szCs w:val="24"/>
+        </w:rPr>
+        <w:t>All assessment submissions must:</w:t>
+      </w:r>
+    </w:p>
+    <w:p>
+      <w:pPr>
+        <w:numPr>
+          <w:ilvl w:val="1"/>
+          <w:numId w:val="2"/>
+        </w:numPr>
+        <w:rPr>
+          <w:rFonts w:ascii="Times New Roman" w:hAnsi="Times New Roman" w:cs="Times New Roman"/>
+          <w:sz w:val="24"/>
+          <w:szCs w:val="24"/>
+        </w:rPr>
+      </w:pPr>
+      <w:r>
+        <w:rPr>
+          <w:rFonts w:ascii="Times New Roman" w:hAnsi="Times New Roman" w:cs="Times New Roman"/>
+          <w:sz w:val="24"/>
+          <w:szCs w:val="24"/>
+        </w:rPr>
+        <w:t>4000 (+/- 10%) words in report (not including code, code comments, titles, references or citations)</w:t>
+      </w:r>
+    </w:p>
+    <w:p>
+      <w:pPr>
+        <w:numPr>
+          <w:ilvl w:val="1"/>
+          <w:numId w:val="2"/>
+        </w:numPr>
+        <w:rPr>
+          <w:rFonts w:ascii="Times New Roman" w:hAnsi="Times New Roman" w:cs="Times New Roman"/>
+          <w:sz w:val="24"/>
+          <w:szCs w:val="24"/>
+        </w:rPr>
+      </w:pPr>
+      <w:r>
+        <w:rPr>
+          <w:rFonts w:ascii="Times New Roman" w:hAnsi="Times New Roman" w:cs="Times New Roman"/>
+          <w:sz w:val="24"/>
+          <w:szCs w:val="24"/>
+        </w:rPr>
+        <w:t xml:space="preserve">Report submission MUST be a word document only (No PDF’s!); </w:t>
+      </w:r>
+    </w:p>
+    <w:p>
+      <w:pPr>
+        <w:numPr>
+          <w:ilvl w:val="1"/>
+          <w:numId w:val="2"/>
+        </w:numPr>
+        <w:rPr>
+          <w:rFonts w:ascii="Times New Roman" w:hAnsi="Times New Roman" w:cs="Times New Roman"/>
+          <w:sz w:val="24"/>
+          <w:szCs w:val="24"/>
+        </w:rPr>
+      </w:pPr>
+      <w:r>
+        <w:rPr>
+          <w:rFonts w:ascii="Times New Roman" w:hAnsi="Times New Roman" w:cs="Times New Roman"/>
+          <w:sz w:val="24"/>
+          <w:szCs w:val="24"/>
+        </w:rPr>
+        <w:t>Code in a Jupyter Notebook file only but may be referenced in the word document.</w:t>
+      </w:r>
+    </w:p>
+    <w:p>
+      <w:pPr>
+        <w:numPr>
+          <w:ilvl w:val="1"/>
+          <w:numId w:val="2"/>
+        </w:numPr>
+        <w:rPr>
+          <w:rFonts w:ascii="Times New Roman" w:hAnsi="Times New Roman" w:cs="Times New Roman"/>
+          <w:sz w:val="24"/>
+          <w:szCs w:val="24"/>
+        </w:rPr>
+      </w:pPr>
+      <w:r>
+        <w:rPr>
+          <w:rFonts w:ascii="Times New Roman" w:hAnsi="Times New Roman" w:cs="Times New Roman"/>
+          <w:sz w:val="24"/>
+          <w:szCs w:val="24"/>
+        </w:rPr>
+        <w:t>GITHUB Link</w:t>
+      </w:r>
+    </w:p>
+    <w:p>
+      <w:pPr>
+        <w:numPr>
+          <w:ilvl w:val="1"/>
+          <w:numId w:val="2"/>
+        </w:numPr>
+        <w:rPr>
+          <w:rFonts w:ascii="Times New Roman" w:hAnsi="Times New Roman" w:cs="Times New Roman"/>
+          <w:sz w:val="24"/>
+          <w:szCs w:val="24"/>
+        </w:rPr>
+      </w:pPr>
+      <w:r>
+        <w:rPr>
+          <w:rFonts w:ascii="Times New Roman" w:hAnsi="Times New Roman" w:cs="Times New Roman"/>
+          <w:sz w:val="24"/>
+          <w:szCs w:val="24"/>
+        </w:rPr>
+        <w:t>Be submitted by the deadline date specified or be subject to late submission penalties</w:t>
+      </w:r>
+    </w:p>
+    <w:p>
+      <w:pPr>
+        <w:numPr>
+          <w:ilvl w:val="1"/>
+          <w:numId w:val="2"/>
+        </w:numPr>
+        <w:rPr>
+          <w:rFonts w:ascii="Times New Roman" w:hAnsi="Times New Roman" w:cs="Times New Roman"/>
+          <w:sz w:val="24"/>
+          <w:szCs w:val="24"/>
+        </w:rPr>
+      </w:pPr>
+      <w:r>
+        <w:rPr>
+          <w:rFonts w:ascii="Times New Roman" w:hAnsi="Times New Roman" w:cs="Times New Roman"/>
+          <w:sz w:val="24"/>
+          <w:szCs w:val="24"/>
+        </w:rPr>
+        <w:t>Be submitted via Moodle upload</w:t>
+      </w:r>
+    </w:p>
+    <w:p>
+      <w:pPr>
+        <w:numPr>
+          <w:ilvl w:val="1"/>
+          <w:numId w:val="2"/>
+        </w:numPr>
+        <w:rPr>
+          <w:rFonts w:ascii="Times New Roman" w:hAnsi="Times New Roman" w:cs="Times New Roman"/>
+          <w:sz w:val="24"/>
+          <w:szCs w:val="24"/>
+        </w:rPr>
+      </w:pPr>
+      <w:r>
+        <w:rPr>
+          <w:rFonts w:ascii="Times New Roman" w:hAnsi="Times New Roman" w:cs="Times New Roman"/>
+          <w:sz w:val="24"/>
+          <w:szCs w:val="24"/>
+        </w:rPr>
+        <w:t>Use</w:t>
+      </w:r>
+      <w:hyperlink r:id="rId5">
+        <w:r>
+          <w:rPr>
+            <w:rStyle w:val="Hyperlink"/>
+            <w:rFonts w:ascii="Times New Roman" w:hAnsi="Times New Roman" w:cs="Times New Roman"/>
+            <w:sz w:val="24"/>
+            <w:szCs w:val="24"/>
+          </w:rPr>
+          <w:t xml:space="preserve"> </w:t>
+        </w:r>
+      </w:hyperlink>
+      <w:hyperlink r:id="rId6">
+        <w:r>
+          <w:rPr>
+            <w:rStyle w:val="Hyperlink"/>
+            <w:rFonts w:ascii="Times New Roman" w:hAnsi="Times New Roman" w:cs="Times New Roman"/>
+            <w:sz w:val="24"/>
+            <w:szCs w:val="24"/>
+          </w:rPr>
+          <w:t>Harvard Referencing</w:t>
+        </w:r>
+      </w:hyperlink>
+      <w:r>
+        <w:rPr>
+          <w:rFonts w:ascii="Times New Roman" w:hAnsi="Times New Roman" w:cs="Times New Roman"/>
+          <w:sz w:val="24"/>
+          <w:szCs w:val="24"/>
+          <w:u w:val="single"/>
+        </w:rPr>
+        <w:t xml:space="preserve"> </w:t>
+      </w:r>
+      <w:r>
+        <w:rPr>
+          <w:rFonts w:ascii="Times New Roman" w:hAnsi="Times New Roman" w:cs="Times New Roman"/>
+          <w:sz w:val="24"/>
+          <w:szCs w:val="24"/>
+        </w:rPr>
+        <w:t xml:space="preserve">when citing third party material </w:t>
+      </w:r>
+    </w:p>
+    <w:p>
+      <w:pPr>
+        <w:numPr>
+          <w:ilvl w:val="1"/>
+          <w:numId w:val="2"/>
+        </w:numPr>
+        <w:rPr>
+          <w:rFonts w:ascii="Times New Roman" w:hAnsi="Times New Roman" w:cs="Times New Roman"/>
+          <w:sz w:val="24"/>
+          <w:szCs w:val="24"/>
+        </w:rPr>
+      </w:pPr>
+      <w:r>
+        <w:rPr>
+          <w:rFonts w:ascii="Times New Roman" w:hAnsi="Times New Roman" w:cs="Times New Roman"/>
+          <w:sz w:val="24"/>
+          <w:szCs w:val="24"/>
+        </w:rPr>
+        <w:t>Be the student’s own work.</w:t>
+      </w:r>
+    </w:p>
+    <w:p>
+      <w:pPr>
+        <w:numPr>
+          <w:ilvl w:val="1"/>
+          <w:numId w:val="2"/>
+        </w:numPr>
+        <w:rPr>
+          <w:rFonts w:ascii="Times New Roman" w:hAnsi="Times New Roman" w:cs="Times New Roman"/>
+          <w:sz w:val="24"/>
+          <w:szCs w:val="24"/>
+        </w:rPr>
+      </w:pPr>
+      <w:r>
+        <w:rPr>
+          <w:rFonts w:ascii="Times New Roman" w:hAnsi="Times New Roman" w:cs="Times New Roman"/>
+          <w:sz w:val="24"/>
+          <w:szCs w:val="24"/>
+        </w:rPr>
+        <w:t>Include the CCT assessment cover page.</w:t>
+      </w:r>
+    </w:p>
+    <w:p>
+      <w:pPr>
+        <w:rPr>
+          <w:rFonts w:ascii="Times New Roman" w:hAnsi="Times New Roman" w:cs="Times New Roman"/>
+          <w:sz w:val="24"/>
+          <w:szCs w:val="24"/>
+        </w:rPr>
+      </w:pPr>
+    </w:p>
+    <w:p>
+      <w:pPr>
+        <w:rPr>
+          <w:rFonts w:ascii="Times New Roman" w:hAnsi="Times New Roman" w:cs="Times New Roman"/>
+          <w:b/>
+          <w:sz w:val="24"/>
+          <w:szCs w:val="24"/>
+        </w:rPr>
+      </w:pPr>
+      <w:r>
+        <w:rPr>
+          <w:rFonts w:ascii="Times New Roman" w:hAnsi="Times New Roman" w:cs="Times New Roman"/>
+          <w:b/>
+          <w:sz w:val="24"/>
+          <w:szCs w:val="24"/>
+        </w:rPr>
+        <w:t>Additional Information</w:t>
+      </w:r>
+    </w:p>
+    <w:p>
+      <w:pPr>
+        <w:numPr>
+          <w:ilvl w:val="0"/>
+          <w:numId w:val="4"/>
+        </w:numPr>
+        <w:rPr>
+          <w:rFonts w:ascii="Times New Roman" w:hAnsi="Times New Roman" w:cs="Times New Roman"/>
+          <w:b/>
+          <w:sz w:val="24"/>
+          <w:szCs w:val="24"/>
+        </w:rPr>
+      </w:pPr>
+      <w:r>
+        <w:rPr>
+          <w:rFonts w:ascii="Times New Roman" w:hAnsi="Times New Roman" w:cs="Times New Roman"/>
+          <w:sz w:val="24"/>
+          <w:szCs w:val="24"/>
+        </w:rPr>
+        <w:t xml:space="preserve">Lecturers are not required to review draft assessment submissions. This may be offered at the lecturer’s discretion. </w:t>
+      </w:r>
+    </w:p>
+    <w:p>
+      <w:pPr>
+        <w:numPr>
+          <w:ilvl w:val="0"/>
+          <w:numId w:val="4"/>
+        </w:numPr>
+        <w:rPr>
+          <w:rFonts w:ascii="Times New Roman" w:hAnsi="Times New Roman" w:cs="Times New Roman"/>
+          <w:sz w:val="24"/>
+          <w:szCs w:val="24"/>
+        </w:rPr>
+      </w:pPr>
+      <w:r>
+        <w:rPr>
+          <w:rFonts w:ascii="Times New Roman" w:hAnsi="Times New Roman" w:cs="Times New Roman"/>
+          <w:sz w:val="24"/>
+          <w:szCs w:val="24"/>
+        </w:rPr>
+        <w:t xml:space="preserve">In accordance with CCT policy, feedback to learners may be provided in written, audio or video format and can be provided as individual learner feedback, small group feedback or whole class feedback. </w:t>
+      </w:r>
+    </w:p>
+    <w:p>
+      <w:pPr>
+        <w:numPr>
+          <w:ilvl w:val="0"/>
+          <w:numId w:val="4"/>
+        </w:numPr>
+        <w:rPr>
+          <w:rFonts w:ascii="Times New Roman" w:hAnsi="Times New Roman" w:cs="Times New Roman"/>
+          <w:sz w:val="24"/>
+          <w:szCs w:val="24"/>
+        </w:rPr>
+      </w:pPr>
+      <w:r>
+        <w:rPr>
+          <w:rFonts w:ascii="Times New Roman" w:hAnsi="Times New Roman" w:cs="Times New Roman"/>
+          <w:sz w:val="24"/>
+          <w:szCs w:val="24"/>
+        </w:rPr>
+        <w:t xml:space="preserve">Results and feedback will only be issued when assessments have been marked and moderated / reviewed by a second examiner. </w:t>
+      </w:r>
+    </w:p>
+    <w:p>
+      <w:pPr>
+        <w:numPr>
+          <w:ilvl w:val="0"/>
+          <w:numId w:val="4"/>
+        </w:numPr>
+        <w:rPr>
+          <w:rFonts w:ascii="Times New Roman" w:hAnsi="Times New Roman" w:cs="Times New Roman"/>
+          <w:sz w:val="24"/>
+          <w:szCs w:val="24"/>
+        </w:rPr>
+      </w:pPr>
+      <w:r>
+        <w:rPr>
+          <w:rFonts w:ascii="Times New Roman" w:hAnsi="Times New Roman" w:cs="Times New Roman"/>
+          <w:sz w:val="24"/>
+          <w:szCs w:val="24"/>
+        </w:rPr>
+        <w:t xml:space="preserve">Additional feedback may be requested by </w:t>
+      </w:r>
+      <w:r>
+        <w:rPr>
+          <w:rFonts w:ascii="Times New Roman" w:hAnsi="Times New Roman" w:cs="Times New Roman"/>
+          <w:i/>
+          <w:sz w:val="24"/>
+          <w:szCs w:val="24"/>
+        </w:rPr>
+        <w:t>contacting the appropriate lecturer,</w:t>
+      </w:r>
+      <w:r>
+        <w:rPr>
+          <w:rFonts w:ascii="Times New Roman" w:hAnsi="Times New Roman" w:cs="Times New Roman"/>
+          <w:sz w:val="24"/>
+          <w:szCs w:val="24"/>
+        </w:rPr>
+        <w:t xml:space="preserve"> Additional feedback may be provided as individual, small group or whole class feedback. Lecturers are not obliged to respond to email requests for additional feedback where this is not the specified process or to respond to further requests for feedback following the additional feedback. </w:t>
+      </w:r>
+    </w:p>
+    <w:p>
+      <w:pPr>
+        <w:numPr>
+          <w:ilvl w:val="0"/>
+          <w:numId w:val="4"/>
+        </w:numPr>
+        <w:rPr>
+          <w:rFonts w:ascii="Times New Roman" w:hAnsi="Times New Roman" w:cs="Times New Roman"/>
+          <w:sz w:val="24"/>
+          <w:szCs w:val="24"/>
+        </w:rPr>
+      </w:pPr>
+      <w:r>
+        <w:rPr>
+          <w:rFonts w:ascii="Times New Roman" w:hAnsi="Times New Roman" w:cs="Times New Roman"/>
+          <w:sz w:val="24"/>
+          <w:szCs w:val="24"/>
+        </w:rPr>
+        <w:t xml:space="preserve">Following receipt of feedback, where a student believes there has been an error in the marks or feedback received, they should avail of the recheck and review process and should not attempt to get </w:t>
+      </w:r>
+      <w:proofErr w:type="gramStart"/>
+      <w:r>
+        <w:rPr>
+          <w:rFonts w:ascii="Times New Roman" w:hAnsi="Times New Roman" w:cs="Times New Roman"/>
+          <w:sz w:val="24"/>
+          <w:szCs w:val="24"/>
+        </w:rPr>
+        <w:t>a revised mark / feedback</w:t>
+      </w:r>
+      <w:proofErr w:type="gramEnd"/>
+      <w:r>
+        <w:rPr>
+          <w:rFonts w:ascii="Times New Roman" w:hAnsi="Times New Roman" w:cs="Times New Roman"/>
+          <w:sz w:val="24"/>
+          <w:szCs w:val="24"/>
+        </w:rPr>
+        <w:t xml:space="preserve"> by directly approaching the lecturer. Lecturers are not authorised to amend published marks outside of the recheck and review process or the Board of Examiners process. </w:t>
+      </w:r>
+    </w:p>
+    <w:p>
+      <w:pPr>
+        <w:numPr>
+          <w:ilvl w:val="0"/>
+          <w:numId w:val="4"/>
+        </w:numPr>
+        <w:rPr>
+          <w:rFonts w:ascii="Times New Roman" w:hAnsi="Times New Roman" w:cs="Times New Roman"/>
+          <w:sz w:val="24"/>
+          <w:szCs w:val="24"/>
+        </w:rPr>
+      </w:pPr>
+      <w:r>
+        <w:rPr>
+          <w:rFonts w:ascii="Times New Roman" w:hAnsi="Times New Roman" w:cs="Times New Roman"/>
+          <w:sz w:val="24"/>
+          <w:szCs w:val="24"/>
+        </w:rPr>
+        <w:lastRenderedPageBreak/>
+        <w:t>Students are advised that disagreement with an academic judgement is not grounds for review.</w:t>
+      </w:r>
+    </w:p>
+    <w:p>
+      <w:pPr>
+        <w:numPr>
+          <w:ilvl w:val="0"/>
+          <w:numId w:val="4"/>
+        </w:numPr>
+        <w:rPr>
+          <w:rFonts w:ascii="Times New Roman" w:hAnsi="Times New Roman" w:cs="Times New Roman"/>
+          <w:sz w:val="24"/>
+          <w:szCs w:val="24"/>
+        </w:rPr>
+      </w:pPr>
+      <w:r>
+        <w:rPr>
+          <w:rFonts w:ascii="Times New Roman" w:hAnsi="Times New Roman" w:cs="Times New Roman"/>
+          <w:sz w:val="24"/>
+          <w:szCs w:val="24"/>
+        </w:rPr>
+        <w:t>For additional support with academic writing and referencing students are advised to contact the CCT Library Service</w:t>
+      </w:r>
+    </w:p>
+    <w:p>
+      <w:pPr>
+        <w:numPr>
+          <w:ilvl w:val="0"/>
+          <w:numId w:val="4"/>
+        </w:numPr>
+        <w:rPr>
+          <w:rFonts w:ascii="Times New Roman" w:hAnsi="Times New Roman" w:cs="Times New Roman"/>
+          <w:sz w:val="24"/>
+          <w:szCs w:val="24"/>
+        </w:rPr>
+      </w:pPr>
+      <w:r>
+        <w:rPr>
+          <w:rFonts w:ascii="Times New Roman" w:hAnsi="Times New Roman" w:cs="Times New Roman"/>
+          <w:sz w:val="24"/>
+          <w:szCs w:val="24"/>
+        </w:rPr>
+        <w:t xml:space="preserve">For additional support with subject matter content students are advised to contact the </w:t>
+      </w:r>
+      <w:hyperlink r:id="rId7">
+        <w:r>
+          <w:rPr>
+            <w:rStyle w:val="Hyperlink"/>
+            <w:rFonts w:ascii="Times New Roman" w:hAnsi="Times New Roman" w:cs="Times New Roman"/>
+            <w:sz w:val="24"/>
+            <w:szCs w:val="24"/>
+          </w:rPr>
+          <w:t>CCT Student Mentoring Academy</w:t>
+        </w:r>
+      </w:hyperlink>
+    </w:p>
+    <w:p>
+      <w:pPr>
+        <w:numPr>
+          <w:ilvl w:val="0"/>
+          <w:numId w:val="4"/>
+        </w:numPr>
+        <w:rPr>
+          <w:rFonts w:ascii="Times New Roman" w:hAnsi="Times New Roman" w:cs="Times New Roman"/>
+          <w:sz w:val="24"/>
+          <w:szCs w:val="24"/>
+        </w:rPr>
+      </w:pPr>
+      <w:r>
+        <w:rPr>
+          <w:rFonts w:ascii="Times New Roman" w:hAnsi="Times New Roman" w:cs="Times New Roman"/>
+          <w:sz w:val="24"/>
+          <w:szCs w:val="24"/>
+        </w:rPr>
+        <w:t xml:space="preserve">For additional support with IT subject content, students are advised to access the </w:t>
+      </w:r>
+      <w:hyperlink r:id="rId8">
+        <w:r>
+          <w:rPr>
+            <w:rStyle w:val="Hyperlink"/>
+            <w:rFonts w:ascii="Times New Roman" w:hAnsi="Times New Roman" w:cs="Times New Roman"/>
+            <w:sz w:val="24"/>
+            <w:szCs w:val="24"/>
+          </w:rPr>
+          <w:t>CCT Support Hub</w:t>
+        </w:r>
+      </w:hyperlink>
+      <w:r>
+        <w:rPr>
+          <w:rFonts w:ascii="Times New Roman" w:hAnsi="Times New Roman" w:cs="Times New Roman"/>
+          <w:sz w:val="24"/>
+          <w:szCs w:val="24"/>
+        </w:rPr>
+        <w:t xml:space="preserve">. </w:t>
+      </w:r>
+    </w:p>
+    <w:p>
+      <w:pPr>
+        <w:rPr>
+          <w:rFonts w:ascii="Times New Roman" w:hAnsi="Times New Roman" w:cs="Times New Roman"/>
+          <w:sz w:val="24"/>
+          <w:szCs w:val="24"/>
+        </w:rPr>
+      </w:pPr>
+    </w:p>
+    <w:p>
+      <w:pPr>
+        <w:rPr>
+          <w:rFonts w:ascii="Times New Roman" w:hAnsi="Times New Roman" w:cs="Times New Roman"/>
+          <w:sz w:val="24"/>
+          <w:szCs w:val="24"/>
+        </w:rPr>
+      </w:pPr>
+    </w:p>
+    <w:p>
+      <w:pPr>
+        <w:rPr>
+          <w:rFonts w:ascii="Times New Roman" w:hAnsi="Times New Roman" w:cs="Times New Roman"/>
+          <w:sz w:val="24"/>
+          <w:szCs w:val="24"/>
+        </w:rPr>
+      </w:pPr>
+    </w:p>
+    <w:p>
+      <w:pPr>
+        <w:rPr>
+          <w:rFonts w:ascii="Times New Roman" w:hAnsi="Times New Roman" w:cs="Times New Roman"/>
+          <w:sz w:val="24"/>
+          <w:szCs w:val="24"/>
+        </w:rPr>
+      </w:pPr>
+    </w:p>
+    <w:p>
+      <w:pPr>
+        <w:rPr>
+          <w:rFonts w:ascii="Times New Roman" w:hAnsi="Times New Roman" w:cs="Times New Roman"/>
+          <w:sz w:val="24"/>
+          <w:szCs w:val="24"/>
+        </w:rPr>
+      </w:pPr>
+    </w:p>
+    <w:p>
+      <w:pPr>
+        <w:rPr>
+          <w:rFonts w:ascii="Times New Roman" w:hAnsi="Times New Roman" w:cs="Times New Roman"/>
+          <w:sz w:val="24"/>
+          <w:szCs w:val="24"/>
+        </w:rPr>
+      </w:pPr>
+    </w:p>
+    <w:p>
+      <w:pPr>
+        <w:rPr>
+          <w:rFonts w:ascii="Times New Roman" w:hAnsi="Times New Roman" w:cs="Times New Roman"/>
+          <w:sz w:val="24"/>
+          <w:szCs w:val="24"/>
+        </w:rPr>
+      </w:pPr>
+    </w:p>
+    <w:p>
+      <w:pPr>
+        <w:rPr>
+          <w:rFonts w:ascii="Times New Roman" w:hAnsi="Times New Roman" w:cs="Times New Roman"/>
+          <w:sz w:val="24"/>
+          <w:szCs w:val="24"/>
+        </w:rPr>
+      </w:pPr>
+    </w:p>
+    <w:p>
+      <w:pPr>
+        <w:rPr>
+          <w:rFonts w:ascii="Times New Roman" w:hAnsi="Times New Roman" w:cs="Times New Roman"/>
+          <w:sz w:val="24"/>
+          <w:szCs w:val="24"/>
+        </w:rPr>
+      </w:pPr>
+    </w:p>
+    <w:p>
+      <w:pPr>
+        <w:rPr>
+          <w:rFonts w:ascii="Times New Roman" w:hAnsi="Times New Roman" w:cs="Times New Roman"/>
+          <w:sz w:val="24"/>
+          <w:szCs w:val="24"/>
+        </w:rPr>
+      </w:pPr>
+    </w:p>
     <w:sectPr>
       <w:pgSz w:w="11906" w:h="16838"/>
       <w:pgMar w:top="1134" w:right="1134" w:bottom="1134" w:left="1134" w:header="709" w:footer="709" w:gutter="0"/>
@@ -529,6 +2355,795 @@
     </w:sectPr>
   </w:body>
 </w:document>
+</file>
+
+<file path=word/numbering.xml><?xml version="1.0" encoding="utf-8"?>
+<w:numbering xmlns:wpc="http://schemas.microsoft.com/office/word/2010/wordprocessingCanvas" xmlns:cx="http://schemas.microsoft.com/office/drawing/2014/chartex" xmlns:cx1="http://schemas.microsoft.com/office/drawing/2015/9/8/chartex" xmlns:cx2="http://schemas.microsoft.com/office/drawing/2015/10/21/chartex" xmlns:cx3="http://schemas.microsoft.com/office/drawing/2016/5/9/chartex" xmlns:cx4="http://schemas.microsoft.com/office/drawing/2016/5/10/chartex" xmlns:cx5="http://schemas.microsoft.com/office/drawing/2016/5/11/chartex" xmlns:cx6="http://schemas.microsoft.com/office/drawing/2016/5/12/chartex" xmlns:cx7="http://schemas.microsoft.com/office/drawing/2016/5/13/chartex" xmlns:cx8="http://schemas.microsoft.com/office/drawing/2016/5/14/chartex" xmlns:mc="http://schemas.openxmlformats.org/markup-compatibility/2006" xmlns:aink="http://schemas.microsoft.com/office/drawing/2016/ink" xmlns:am3d="http://schemas.microsoft.com/office/drawing/2017/model3d" xmlns:o="urn:schemas-microsoft-com:office:office" xmlns:oel="http://schemas.microsoft.com/office/2019/extlst" xmlns:r="http://schemas.openxmlformats.org/officeDocument/2006/relationships" xmlns:m="http://schemas.openxmlformats.org/officeDocument/2006/math" xmlns:v="urn:schemas-microsoft-com:vml" xmlns:wp14="http://schemas.microsoft.com/office/word/2010/wordprocessingDrawing" xmlns:wp="http://schemas.openxmlformats.org/drawingml/2006/wordprocessingDrawing" xmlns:w10="urn:schemas-microsoft-com:office:word" xmlns:w="http://schemas.openxmlformats.org/wordprocessingml/2006/main" xmlns:w14="http://schemas.microsoft.com/office/word/2010/wordml" xmlns:w15="http://schemas.microsoft.com/office/word/2012/wordml" xmlns:w16cex="http://schemas.microsoft.com/office/word/2018/wordml/cex" xmlns:w16cid="http://schemas.microsoft.com/office/word/2016/wordml/cid" xmlns:w16="http://schemas.microsoft.com/office/word/2018/wordml" xmlns:w16sdtdh="http://schemas.microsoft.com/office/word/2020/wordml/sdtdatahash" xmlns:w16se="http://schemas.microsoft.com/office/word/2015/wordml/symex" xmlns:wpg="http://schemas.microsoft.com/office/word/2010/wordprocessingGroup" xmlns:wpi="http://schemas.microsoft.com/office/word/2010/wordprocessingInk" xmlns:wne="http://schemas.microsoft.com/office/word/2006/wordml" xmlns:wps="http://schemas.microsoft.com/office/word/2010/wordprocessingShape" mc:Ignorable="w14 w15 w16se w16cid w16 w16cex w16sdtdh wp14">
+  <w:abstractNum w:abstractNumId="0" w15:restartNumberingAfterBreak="0">
+    <w:nsid w:val="18517EF3"/>
+    <w:multiLevelType w:val="hybridMultilevel"/>
+    <w:tmpl w:val="5546DEBC"/>
+    <w:lvl w:ilvl="0" w:tplc="C0B0D42C">
+      <w:start w:val="4"/>
+      <w:numFmt w:val="bullet"/>
+      <w:lvlText w:val="-"/>
+      <w:lvlJc w:val="left"/>
+      <w:pPr>
+        <w:ind w:left="720" w:hanging="360"/>
+      </w:pPr>
+      <w:rPr>
+        <w:rFonts w:ascii="Times New Roman" w:eastAsiaTheme="minorHAnsi" w:hAnsi="Times New Roman" w:cs="Times New Roman" w:hint="default"/>
+      </w:rPr>
+    </w:lvl>
+    <w:lvl w:ilvl="1" w:tplc="04090003" w:tentative="1">
+      <w:start w:val="1"/>
+      <w:numFmt w:val="bullet"/>
+      <w:lvlText w:val="o"/>
+      <w:lvlJc w:val="left"/>
+      <w:pPr>
+        <w:ind w:left="1440" w:hanging="360"/>
+      </w:pPr>
+      <w:rPr>
+        <w:rFonts w:ascii="Courier New" w:hAnsi="Courier New" w:cs="Courier New" w:hint="default"/>
+      </w:rPr>
+    </w:lvl>
+    <w:lvl w:ilvl="2" w:tplc="04090005" w:tentative="1">
+      <w:start w:val="1"/>
+      <w:numFmt w:val="bullet"/>
+      <w:lvlText w:val=""/>
+      <w:lvlJc w:val="left"/>
+      <w:pPr>
+        <w:ind w:left="2160" w:hanging="360"/>
+      </w:pPr>
+      <w:rPr>
+        <w:rFonts w:ascii="Wingdings" w:hAnsi="Wingdings" w:hint="default"/>
+      </w:rPr>
+    </w:lvl>
+    <w:lvl w:ilvl="3" w:tplc="04090001" w:tentative="1">
+      <w:start w:val="1"/>
+      <w:numFmt w:val="bullet"/>
+      <w:lvlText w:val=""/>
+      <w:lvlJc w:val="left"/>
+      <w:pPr>
+        <w:ind w:left="2880" w:hanging="360"/>
+      </w:pPr>
+      <w:rPr>
+        <w:rFonts w:ascii="Symbol" w:hAnsi="Symbol" w:hint="default"/>
+      </w:rPr>
+    </w:lvl>
+    <w:lvl w:ilvl="4" w:tplc="04090003" w:tentative="1">
+      <w:start w:val="1"/>
+      <w:numFmt w:val="bullet"/>
+      <w:lvlText w:val="o"/>
+      <w:lvlJc w:val="left"/>
+      <w:pPr>
+        <w:ind w:left="3600" w:hanging="360"/>
+      </w:pPr>
+      <w:rPr>
+        <w:rFonts w:ascii="Courier New" w:hAnsi="Courier New" w:cs="Courier New" w:hint="default"/>
+      </w:rPr>
+    </w:lvl>
+    <w:lvl w:ilvl="5" w:tplc="04090005" w:tentative="1">
+      <w:start w:val="1"/>
+      <w:numFmt w:val="bullet"/>
+      <w:lvlText w:val=""/>
+      <w:lvlJc w:val="left"/>
+      <w:pPr>
+        <w:ind w:left="4320" w:hanging="360"/>
+      </w:pPr>
+      <w:rPr>
+        <w:rFonts w:ascii="Wingdings" w:hAnsi="Wingdings" w:hint="default"/>
+      </w:rPr>
+    </w:lvl>
+    <w:lvl w:ilvl="6" w:tplc="04090001" w:tentative="1">
+      <w:start w:val="1"/>
+      <w:numFmt w:val="bullet"/>
+      <w:lvlText w:val=""/>
+      <w:lvlJc w:val="left"/>
+      <w:pPr>
+        <w:ind w:left="5040" w:hanging="360"/>
+      </w:pPr>
+      <w:rPr>
+        <w:rFonts w:ascii="Symbol" w:hAnsi="Symbol" w:hint="default"/>
+      </w:rPr>
+    </w:lvl>
+    <w:lvl w:ilvl="7" w:tplc="04090003" w:tentative="1">
+      <w:start w:val="1"/>
+      <w:numFmt w:val="bullet"/>
+      <w:lvlText w:val="o"/>
+      <w:lvlJc w:val="left"/>
+      <w:pPr>
+        <w:ind w:left="5760" w:hanging="360"/>
+      </w:pPr>
+      <w:rPr>
+        <w:rFonts w:ascii="Courier New" w:hAnsi="Courier New" w:cs="Courier New" w:hint="default"/>
+      </w:rPr>
+    </w:lvl>
+    <w:lvl w:ilvl="8" w:tplc="04090005" w:tentative="1">
+      <w:start w:val="1"/>
+      <w:numFmt w:val="bullet"/>
+      <w:lvlText w:val=""/>
+      <w:lvlJc w:val="left"/>
+      <w:pPr>
+        <w:ind w:left="6480" w:hanging="360"/>
+      </w:pPr>
+      <w:rPr>
+        <w:rFonts w:ascii="Wingdings" w:hAnsi="Wingdings" w:hint="default"/>
+      </w:rPr>
+    </w:lvl>
+  </w:abstractNum>
+  <w:abstractNum w:abstractNumId="1" w15:restartNumberingAfterBreak="0">
+    <w:nsid w:val="28B86497"/>
+    <w:multiLevelType w:val="hybridMultilevel"/>
+    <w:tmpl w:val="1CBCDDB6"/>
+    <w:lvl w:ilvl="0" w:tplc="AA62E1EE">
+      <w:start w:val="1"/>
+      <w:numFmt w:val="decimal"/>
+      <w:lvlText w:val="%1."/>
+      <w:lvlJc w:val="left"/>
+      <w:pPr>
+        <w:ind w:left="900" w:hanging="540"/>
+      </w:pPr>
+      <w:rPr>
+        <w:rFonts w:hint="default"/>
+      </w:rPr>
+    </w:lvl>
+    <w:lvl w:ilvl="1" w:tplc="04090019" w:tentative="1">
+      <w:start w:val="1"/>
+      <w:numFmt w:val="lowerLetter"/>
+      <w:lvlText w:val="%2."/>
+      <w:lvlJc w:val="left"/>
+      <w:pPr>
+        <w:ind w:left="1440" w:hanging="360"/>
+      </w:pPr>
+    </w:lvl>
+    <w:lvl w:ilvl="2" w:tplc="0409001B" w:tentative="1">
+      <w:start w:val="1"/>
+      <w:numFmt w:val="lowerRoman"/>
+      <w:lvlText w:val="%3."/>
+      <w:lvlJc w:val="right"/>
+      <w:pPr>
+        <w:ind w:left="2160" w:hanging="180"/>
+      </w:pPr>
+    </w:lvl>
+    <w:lvl w:ilvl="3" w:tplc="0409000F" w:tentative="1">
+      <w:start w:val="1"/>
+      <w:numFmt w:val="decimal"/>
+      <w:lvlText w:val="%4."/>
+      <w:lvlJc w:val="left"/>
+      <w:pPr>
+        <w:ind w:left="2880" w:hanging="360"/>
+      </w:pPr>
+    </w:lvl>
+    <w:lvl w:ilvl="4" w:tplc="04090019" w:tentative="1">
+      <w:start w:val="1"/>
+      <w:numFmt w:val="lowerLetter"/>
+      <w:lvlText w:val="%5."/>
+      <w:lvlJc w:val="left"/>
+      <w:pPr>
+        <w:ind w:left="3600" w:hanging="360"/>
+      </w:pPr>
+    </w:lvl>
+    <w:lvl w:ilvl="5" w:tplc="0409001B" w:tentative="1">
+      <w:start w:val="1"/>
+      <w:numFmt w:val="lowerRoman"/>
+      <w:lvlText w:val="%6."/>
+      <w:lvlJc w:val="right"/>
+      <w:pPr>
+        <w:ind w:left="4320" w:hanging="180"/>
+      </w:pPr>
+    </w:lvl>
+    <w:lvl w:ilvl="6" w:tplc="0409000F" w:tentative="1">
+      <w:start w:val="1"/>
+      <w:numFmt w:val="decimal"/>
+      <w:lvlText w:val="%7."/>
+      <w:lvlJc w:val="left"/>
+      <w:pPr>
+        <w:ind w:left="5040" w:hanging="360"/>
+      </w:pPr>
+    </w:lvl>
+    <w:lvl w:ilvl="7" w:tplc="04090019" w:tentative="1">
+      <w:start w:val="1"/>
+      <w:numFmt w:val="lowerLetter"/>
+      <w:lvlText w:val="%8."/>
+      <w:lvlJc w:val="left"/>
+      <w:pPr>
+        <w:ind w:left="5760" w:hanging="360"/>
+      </w:pPr>
+    </w:lvl>
+    <w:lvl w:ilvl="8" w:tplc="0409001B" w:tentative="1">
+      <w:start w:val="1"/>
+      <w:numFmt w:val="lowerRoman"/>
+      <w:lvlText w:val="%9."/>
+      <w:lvlJc w:val="right"/>
+      <w:pPr>
+        <w:ind w:left="6480" w:hanging="180"/>
+      </w:pPr>
+    </w:lvl>
+  </w:abstractNum>
+  <w:abstractNum w:abstractNumId="2" w15:restartNumberingAfterBreak="0">
+    <w:nsid w:val="3D9C4177"/>
+    <w:multiLevelType w:val="multilevel"/>
+    <w:tmpl w:val="FFFFFFFF"/>
+    <w:lvl w:ilvl="0">
+      <w:start w:val="1"/>
+      <w:numFmt w:val="bullet"/>
+      <w:lvlText w:val="●"/>
+      <w:lvlJc w:val="left"/>
+      <w:pPr>
+        <w:ind w:left="720" w:hanging="360"/>
+      </w:pPr>
+      <w:rPr>
+        <w:rFonts w:ascii="Noto Sans Symbols" w:eastAsia="Times New Roman" w:hAnsi="Noto Sans Symbols"/>
+        <w:color w:val="000000"/>
+      </w:rPr>
+    </w:lvl>
+    <w:lvl w:ilvl="1">
+      <w:start w:val="1"/>
+      <w:numFmt w:val="bullet"/>
+      <w:lvlText w:val="o"/>
+      <w:lvlJc w:val="left"/>
+      <w:pPr>
+        <w:ind w:left="1440" w:hanging="360"/>
+      </w:pPr>
+      <w:rPr>
+        <w:rFonts w:ascii="Courier New" w:eastAsia="Times New Roman" w:hAnsi="Courier New"/>
+      </w:rPr>
+    </w:lvl>
+    <w:lvl w:ilvl="2">
+      <w:start w:val="1"/>
+      <w:numFmt w:val="bullet"/>
+      <w:lvlText w:val="▪"/>
+      <w:lvlJc w:val="left"/>
+      <w:pPr>
+        <w:ind w:left="2160" w:hanging="360"/>
+      </w:pPr>
+      <w:rPr>
+        <w:rFonts w:ascii="Noto Sans Symbols" w:eastAsia="Times New Roman" w:hAnsi="Noto Sans Symbols"/>
+      </w:rPr>
+    </w:lvl>
+    <w:lvl w:ilvl="3">
+      <w:start w:val="1"/>
+      <w:numFmt w:val="bullet"/>
+      <w:lvlText w:val="●"/>
+      <w:lvlJc w:val="left"/>
+      <w:pPr>
+        <w:ind w:left="2880" w:hanging="360"/>
+      </w:pPr>
+      <w:rPr>
+        <w:rFonts w:ascii="Noto Sans Symbols" w:eastAsia="Times New Roman" w:hAnsi="Noto Sans Symbols"/>
+      </w:rPr>
+    </w:lvl>
+    <w:lvl w:ilvl="4">
+      <w:start w:val="1"/>
+      <w:numFmt w:val="bullet"/>
+      <w:lvlText w:val="o"/>
+      <w:lvlJc w:val="left"/>
+      <w:pPr>
+        <w:ind w:left="3600" w:hanging="360"/>
+      </w:pPr>
+      <w:rPr>
+        <w:rFonts w:ascii="Courier New" w:eastAsia="Times New Roman" w:hAnsi="Courier New"/>
+      </w:rPr>
+    </w:lvl>
+    <w:lvl w:ilvl="5">
+      <w:start w:val="1"/>
+      <w:numFmt w:val="bullet"/>
+      <w:lvlText w:val="▪"/>
+      <w:lvlJc w:val="left"/>
+      <w:pPr>
+        <w:ind w:left="4320" w:hanging="360"/>
+      </w:pPr>
+      <w:rPr>
+        <w:rFonts w:ascii="Noto Sans Symbols" w:eastAsia="Times New Roman" w:hAnsi="Noto Sans Symbols"/>
+      </w:rPr>
+    </w:lvl>
+    <w:lvl w:ilvl="6">
+      <w:start w:val="1"/>
+      <w:numFmt w:val="bullet"/>
+      <w:lvlText w:val="●"/>
+      <w:lvlJc w:val="left"/>
+      <w:pPr>
+        <w:ind w:left="5040" w:hanging="360"/>
+      </w:pPr>
+      <w:rPr>
+        <w:rFonts w:ascii="Noto Sans Symbols" w:eastAsia="Times New Roman" w:hAnsi="Noto Sans Symbols"/>
+      </w:rPr>
+    </w:lvl>
+    <w:lvl w:ilvl="7">
+      <w:start w:val="1"/>
+      <w:numFmt w:val="bullet"/>
+      <w:lvlText w:val="o"/>
+      <w:lvlJc w:val="left"/>
+      <w:pPr>
+        <w:ind w:left="5760" w:hanging="360"/>
+      </w:pPr>
+      <w:rPr>
+        <w:rFonts w:ascii="Courier New" w:eastAsia="Times New Roman" w:hAnsi="Courier New"/>
+      </w:rPr>
+    </w:lvl>
+    <w:lvl w:ilvl="8">
+      <w:start w:val="1"/>
+      <w:numFmt w:val="bullet"/>
+      <w:lvlText w:val="▪"/>
+      <w:lvlJc w:val="left"/>
+      <w:pPr>
+        <w:ind w:left="6480" w:hanging="360"/>
+      </w:pPr>
+      <w:rPr>
+        <w:rFonts w:ascii="Noto Sans Symbols" w:eastAsia="Times New Roman" w:hAnsi="Noto Sans Symbols"/>
+      </w:rPr>
+    </w:lvl>
+  </w:abstractNum>
+  <w:abstractNum w:abstractNumId="3" w15:restartNumberingAfterBreak="0">
+    <w:nsid w:val="4E0C6353"/>
+    <w:multiLevelType w:val="multilevel"/>
+    <w:tmpl w:val="FFFFFFFF"/>
+    <w:lvl w:ilvl="0">
+      <w:start w:val="1"/>
+      <w:numFmt w:val="bullet"/>
+      <w:lvlText w:val="●"/>
+      <w:lvlJc w:val="left"/>
+      <w:pPr>
+        <w:ind w:left="720" w:hanging="360"/>
+      </w:pPr>
+      <w:rPr>
+        <w:rFonts w:ascii="Noto Sans Symbols" w:eastAsia="Times New Roman" w:hAnsi="Noto Sans Symbols"/>
+      </w:rPr>
+    </w:lvl>
+    <w:lvl w:ilvl="1">
+      <w:start w:val="1"/>
+      <w:numFmt w:val="bullet"/>
+      <w:lvlText w:val="o"/>
+      <w:lvlJc w:val="left"/>
+      <w:pPr>
+        <w:ind w:left="1440" w:hanging="360"/>
+      </w:pPr>
+      <w:rPr>
+        <w:rFonts w:ascii="Courier New" w:eastAsia="Times New Roman" w:hAnsi="Courier New"/>
+      </w:rPr>
+    </w:lvl>
+    <w:lvl w:ilvl="2">
+      <w:start w:val="1"/>
+      <w:numFmt w:val="bullet"/>
+      <w:lvlText w:val="▪"/>
+      <w:lvlJc w:val="left"/>
+      <w:pPr>
+        <w:ind w:left="2160" w:hanging="360"/>
+      </w:pPr>
+      <w:rPr>
+        <w:rFonts w:ascii="Noto Sans Symbols" w:eastAsia="Times New Roman" w:hAnsi="Noto Sans Symbols"/>
+      </w:rPr>
+    </w:lvl>
+    <w:lvl w:ilvl="3">
+      <w:start w:val="1"/>
+      <w:numFmt w:val="bullet"/>
+      <w:lvlText w:val="●"/>
+      <w:lvlJc w:val="left"/>
+      <w:pPr>
+        <w:ind w:left="2880" w:hanging="360"/>
+      </w:pPr>
+      <w:rPr>
+        <w:rFonts w:ascii="Noto Sans Symbols" w:eastAsia="Times New Roman" w:hAnsi="Noto Sans Symbols"/>
+      </w:rPr>
+    </w:lvl>
+    <w:lvl w:ilvl="4">
+      <w:start w:val="1"/>
+      <w:numFmt w:val="bullet"/>
+      <w:lvlText w:val="o"/>
+      <w:lvlJc w:val="left"/>
+      <w:pPr>
+        <w:ind w:left="3600" w:hanging="360"/>
+      </w:pPr>
+      <w:rPr>
+        <w:rFonts w:ascii="Courier New" w:eastAsia="Times New Roman" w:hAnsi="Courier New"/>
+      </w:rPr>
+    </w:lvl>
+    <w:lvl w:ilvl="5">
+      <w:start w:val="1"/>
+      <w:numFmt w:val="bullet"/>
+      <w:lvlText w:val="▪"/>
+      <w:lvlJc w:val="left"/>
+      <w:pPr>
+        <w:ind w:left="4320" w:hanging="360"/>
+      </w:pPr>
+      <w:rPr>
+        <w:rFonts w:ascii="Noto Sans Symbols" w:eastAsia="Times New Roman" w:hAnsi="Noto Sans Symbols"/>
+      </w:rPr>
+    </w:lvl>
+    <w:lvl w:ilvl="6">
+      <w:start w:val="1"/>
+      <w:numFmt w:val="bullet"/>
+      <w:lvlText w:val="●"/>
+      <w:lvlJc w:val="left"/>
+      <w:pPr>
+        <w:ind w:left="5040" w:hanging="360"/>
+      </w:pPr>
+      <w:rPr>
+        <w:rFonts w:ascii="Noto Sans Symbols" w:eastAsia="Times New Roman" w:hAnsi="Noto Sans Symbols"/>
+      </w:rPr>
+    </w:lvl>
+    <w:lvl w:ilvl="7">
+      <w:start w:val="1"/>
+      <w:numFmt w:val="bullet"/>
+      <w:lvlText w:val="o"/>
+      <w:lvlJc w:val="left"/>
+      <w:pPr>
+        <w:ind w:left="5760" w:hanging="360"/>
+      </w:pPr>
+      <w:rPr>
+        <w:rFonts w:ascii="Courier New" w:eastAsia="Times New Roman" w:hAnsi="Courier New"/>
+      </w:rPr>
+    </w:lvl>
+    <w:lvl w:ilvl="8">
+      <w:start w:val="1"/>
+      <w:numFmt w:val="bullet"/>
+      <w:lvlText w:val="▪"/>
+      <w:lvlJc w:val="left"/>
+      <w:pPr>
+        <w:ind w:left="6480" w:hanging="360"/>
+      </w:pPr>
+      <w:rPr>
+        <w:rFonts w:ascii="Noto Sans Symbols" w:eastAsia="Times New Roman" w:hAnsi="Noto Sans Symbols"/>
+      </w:rPr>
+    </w:lvl>
+  </w:abstractNum>
+  <w:abstractNum w:abstractNumId="4" w15:restartNumberingAfterBreak="0">
+    <w:nsid w:val="54882851"/>
+    <w:multiLevelType w:val="multilevel"/>
+    <w:tmpl w:val="FFFFFFFF"/>
+    <w:lvl w:ilvl="0">
+      <w:start w:val="1"/>
+      <w:numFmt w:val="decimal"/>
+      <w:lvlText w:val="%1."/>
+      <w:lvlJc w:val="left"/>
+      <w:pPr>
+        <w:ind w:left="1440" w:hanging="360"/>
+      </w:pPr>
+      <w:rPr>
+        <w:rFonts w:cs="Times New Roman"/>
+        <w:u w:val="none"/>
+      </w:rPr>
+    </w:lvl>
+    <w:lvl w:ilvl="1">
+      <w:start w:val="1"/>
+      <w:numFmt w:val="lowerLetter"/>
+      <w:lvlText w:val="%2."/>
+      <w:lvlJc w:val="left"/>
+      <w:pPr>
+        <w:ind w:left="2160" w:hanging="360"/>
+      </w:pPr>
+      <w:rPr>
+        <w:rFonts w:cs="Times New Roman"/>
+        <w:u w:val="none"/>
+      </w:rPr>
+    </w:lvl>
+    <w:lvl w:ilvl="2">
+      <w:start w:val="1"/>
+      <w:numFmt w:val="lowerRoman"/>
+      <w:lvlText w:val="%3."/>
+      <w:lvlJc w:val="right"/>
+      <w:pPr>
+        <w:ind w:left="2880" w:hanging="360"/>
+      </w:pPr>
+      <w:rPr>
+        <w:rFonts w:cs="Times New Roman"/>
+        <w:u w:val="none"/>
+      </w:rPr>
+    </w:lvl>
+    <w:lvl w:ilvl="3">
+      <w:start w:val="1"/>
+      <w:numFmt w:val="decimal"/>
+      <w:lvlText w:val="%4."/>
+      <w:lvlJc w:val="left"/>
+      <w:pPr>
+        <w:ind w:left="3600" w:hanging="360"/>
+      </w:pPr>
+      <w:rPr>
+        <w:rFonts w:cs="Times New Roman"/>
+        <w:u w:val="none"/>
+      </w:rPr>
+    </w:lvl>
+    <w:lvl w:ilvl="4">
+      <w:start w:val="1"/>
+      <w:numFmt w:val="lowerLetter"/>
+      <w:lvlText w:val="%5."/>
+      <w:lvlJc w:val="left"/>
+      <w:pPr>
+        <w:ind w:left="4320" w:hanging="360"/>
+      </w:pPr>
+      <w:rPr>
+        <w:rFonts w:cs="Times New Roman"/>
+        <w:u w:val="none"/>
+      </w:rPr>
+    </w:lvl>
+    <w:lvl w:ilvl="5">
+      <w:start w:val="1"/>
+      <w:numFmt w:val="lowerRoman"/>
+      <w:lvlText w:val="%6."/>
+      <w:lvlJc w:val="right"/>
+      <w:pPr>
+        <w:ind w:left="5040" w:hanging="360"/>
+      </w:pPr>
+      <w:rPr>
+        <w:rFonts w:cs="Times New Roman"/>
+        <w:u w:val="none"/>
+      </w:rPr>
+    </w:lvl>
+    <w:lvl w:ilvl="6">
+      <w:start w:val="1"/>
+      <w:numFmt w:val="decimal"/>
+      <w:lvlText w:val="%7."/>
+      <w:lvlJc w:val="left"/>
+      <w:pPr>
+        <w:ind w:left="5760" w:hanging="360"/>
+      </w:pPr>
+      <w:rPr>
+        <w:rFonts w:cs="Times New Roman"/>
+        <w:u w:val="none"/>
+      </w:rPr>
+    </w:lvl>
+    <w:lvl w:ilvl="7">
+      <w:start w:val="1"/>
+      <w:numFmt w:val="lowerLetter"/>
+      <w:lvlText w:val="%8."/>
+      <w:lvlJc w:val="left"/>
+      <w:pPr>
+        <w:ind w:left="6480" w:hanging="360"/>
+      </w:pPr>
+      <w:rPr>
+        <w:rFonts w:cs="Times New Roman"/>
+        <w:u w:val="none"/>
+      </w:rPr>
+    </w:lvl>
+    <w:lvl w:ilvl="8">
+      <w:start w:val="1"/>
+      <w:numFmt w:val="lowerRoman"/>
+      <w:lvlText w:val="%9."/>
+      <w:lvlJc w:val="right"/>
+      <w:pPr>
+        <w:ind w:left="7200" w:hanging="360"/>
+      </w:pPr>
+      <w:rPr>
+        <w:rFonts w:cs="Times New Roman"/>
+        <w:u w:val="none"/>
+      </w:rPr>
+    </w:lvl>
+  </w:abstractNum>
+  <w:abstractNum w:abstractNumId="5" w15:restartNumberingAfterBreak="0">
+    <w:nsid w:val="5CE458C9"/>
+    <w:multiLevelType w:val="hybridMultilevel"/>
+    <w:tmpl w:val="E2405A3A"/>
+    <w:lvl w:ilvl="0" w:tplc="EE6652E8">
+      <w:start w:val="1"/>
+      <w:numFmt w:val="decimal"/>
+      <w:lvlText w:val="%1."/>
+      <w:lvlJc w:val="left"/>
+      <w:pPr>
+        <w:ind w:left="900" w:hanging="540"/>
+      </w:pPr>
+      <w:rPr>
+        <w:rFonts w:hint="default"/>
+        <w:b w:val="0"/>
+      </w:rPr>
+    </w:lvl>
+    <w:lvl w:ilvl="1" w:tplc="04090019" w:tentative="1">
+      <w:start w:val="1"/>
+      <w:numFmt w:val="lowerLetter"/>
+      <w:lvlText w:val="%2."/>
+      <w:lvlJc w:val="left"/>
+      <w:pPr>
+        <w:ind w:left="1440" w:hanging="360"/>
+      </w:pPr>
+    </w:lvl>
+    <w:lvl w:ilvl="2" w:tplc="0409001B" w:tentative="1">
+      <w:start w:val="1"/>
+      <w:numFmt w:val="lowerRoman"/>
+      <w:lvlText w:val="%3."/>
+      <w:lvlJc w:val="right"/>
+      <w:pPr>
+        <w:ind w:left="2160" w:hanging="180"/>
+      </w:pPr>
+    </w:lvl>
+    <w:lvl w:ilvl="3" w:tplc="0409000F" w:tentative="1">
+      <w:start w:val="1"/>
+      <w:numFmt w:val="decimal"/>
+      <w:lvlText w:val="%4."/>
+      <w:lvlJc w:val="left"/>
+      <w:pPr>
+        <w:ind w:left="2880" w:hanging="360"/>
+      </w:pPr>
+    </w:lvl>
+    <w:lvl w:ilvl="4" w:tplc="04090019" w:tentative="1">
+      <w:start w:val="1"/>
+      <w:numFmt w:val="lowerLetter"/>
+      <w:lvlText w:val="%5."/>
+      <w:lvlJc w:val="left"/>
+      <w:pPr>
+        <w:ind w:left="3600" w:hanging="360"/>
+      </w:pPr>
+    </w:lvl>
+    <w:lvl w:ilvl="5" w:tplc="0409001B" w:tentative="1">
+      <w:start w:val="1"/>
+      <w:numFmt w:val="lowerRoman"/>
+      <w:lvlText w:val="%6."/>
+      <w:lvlJc w:val="right"/>
+      <w:pPr>
+        <w:ind w:left="4320" w:hanging="180"/>
+      </w:pPr>
+    </w:lvl>
+    <w:lvl w:ilvl="6" w:tplc="0409000F" w:tentative="1">
+      <w:start w:val="1"/>
+      <w:numFmt w:val="decimal"/>
+      <w:lvlText w:val="%7."/>
+      <w:lvlJc w:val="left"/>
+      <w:pPr>
+        <w:ind w:left="5040" w:hanging="360"/>
+      </w:pPr>
+    </w:lvl>
+    <w:lvl w:ilvl="7" w:tplc="04090019" w:tentative="1">
+      <w:start w:val="1"/>
+      <w:numFmt w:val="lowerLetter"/>
+      <w:lvlText w:val="%8."/>
+      <w:lvlJc w:val="left"/>
+      <w:pPr>
+        <w:ind w:left="5760" w:hanging="360"/>
+      </w:pPr>
+    </w:lvl>
+    <w:lvl w:ilvl="8" w:tplc="0409001B" w:tentative="1">
+      <w:start w:val="1"/>
+      <w:numFmt w:val="lowerRoman"/>
+      <w:lvlText w:val="%9."/>
+      <w:lvlJc w:val="right"/>
+      <w:pPr>
+        <w:ind w:left="6480" w:hanging="180"/>
+      </w:pPr>
+    </w:lvl>
+  </w:abstractNum>
+  <w:abstractNum w:abstractNumId="6" w15:restartNumberingAfterBreak="0">
+    <w:nsid w:val="61DE4122"/>
+    <w:multiLevelType w:val="multilevel"/>
+    <w:tmpl w:val="FFFFFFFF"/>
+    <w:lvl w:ilvl="0">
+      <w:start w:val="1"/>
+      <w:numFmt w:val="decimal"/>
+      <w:lvlText w:val="%1."/>
+      <w:lvlJc w:val="left"/>
+      <w:pPr>
+        <w:ind w:left="1440" w:hanging="360"/>
+      </w:pPr>
+      <w:rPr>
+        <w:rFonts w:cs="Times New Roman"/>
+        <w:u w:val="none"/>
+      </w:rPr>
+    </w:lvl>
+    <w:lvl w:ilvl="1">
+      <w:start w:val="1"/>
+      <w:numFmt w:val="lowerLetter"/>
+      <w:lvlText w:val="%2."/>
+      <w:lvlJc w:val="left"/>
+      <w:pPr>
+        <w:ind w:left="2160" w:hanging="360"/>
+      </w:pPr>
+      <w:rPr>
+        <w:rFonts w:cs="Times New Roman"/>
+        <w:u w:val="none"/>
+      </w:rPr>
+    </w:lvl>
+    <w:lvl w:ilvl="2">
+      <w:start w:val="1"/>
+      <w:numFmt w:val="lowerRoman"/>
+      <w:lvlText w:val="%3."/>
+      <w:lvlJc w:val="right"/>
+      <w:pPr>
+        <w:ind w:left="2880" w:hanging="360"/>
+      </w:pPr>
+      <w:rPr>
+        <w:rFonts w:cs="Times New Roman"/>
+        <w:u w:val="none"/>
+      </w:rPr>
+    </w:lvl>
+    <w:lvl w:ilvl="3">
+      <w:start w:val="1"/>
+      <w:numFmt w:val="decimal"/>
+      <w:lvlText w:val="%4."/>
+      <w:lvlJc w:val="left"/>
+      <w:pPr>
+        <w:ind w:left="3600" w:hanging="360"/>
+      </w:pPr>
+      <w:rPr>
+        <w:rFonts w:cs="Times New Roman"/>
+        <w:u w:val="none"/>
+      </w:rPr>
+    </w:lvl>
+    <w:lvl w:ilvl="4">
+      <w:start w:val="1"/>
+      <w:numFmt w:val="lowerLetter"/>
+      <w:lvlText w:val="%5."/>
+      <w:lvlJc w:val="left"/>
+      <w:pPr>
+        <w:ind w:left="4320" w:hanging="360"/>
+      </w:pPr>
+      <w:rPr>
+        <w:rFonts w:cs="Times New Roman"/>
+        <w:u w:val="none"/>
+      </w:rPr>
+    </w:lvl>
+    <w:lvl w:ilvl="5">
+      <w:start w:val="1"/>
+      <w:numFmt w:val="lowerRoman"/>
+      <w:lvlText w:val="%6."/>
+      <w:lvlJc w:val="right"/>
+      <w:pPr>
+        <w:ind w:left="5040" w:hanging="360"/>
+      </w:pPr>
+      <w:rPr>
+        <w:rFonts w:cs="Times New Roman"/>
+        <w:u w:val="none"/>
+      </w:rPr>
+    </w:lvl>
+    <w:lvl w:ilvl="6">
+      <w:start w:val="1"/>
+      <w:numFmt w:val="decimal"/>
+      <w:lvlText w:val="%7."/>
+      <w:lvlJc w:val="left"/>
+      <w:pPr>
+        <w:ind w:left="5760" w:hanging="360"/>
+      </w:pPr>
+      <w:rPr>
+        <w:rFonts w:cs="Times New Roman"/>
+        <w:u w:val="none"/>
+      </w:rPr>
+    </w:lvl>
+    <w:lvl w:ilvl="7">
+      <w:start w:val="1"/>
+      <w:numFmt w:val="lowerLetter"/>
+      <w:lvlText w:val="%8."/>
+      <w:lvlJc w:val="left"/>
+      <w:pPr>
+        <w:ind w:left="6480" w:hanging="360"/>
+      </w:pPr>
+      <w:rPr>
+        <w:rFonts w:cs="Times New Roman"/>
+        <w:u w:val="none"/>
+      </w:rPr>
+    </w:lvl>
+    <w:lvl w:ilvl="8">
+      <w:start w:val="1"/>
+      <w:numFmt w:val="lowerRoman"/>
+      <w:lvlText w:val="%9."/>
+      <w:lvlJc w:val="right"/>
+      <w:pPr>
+        <w:ind w:left="7200" w:hanging="360"/>
+      </w:pPr>
+      <w:rPr>
+        <w:rFonts w:cs="Times New Roman"/>
+        <w:u w:val="none"/>
+      </w:rPr>
+    </w:lvl>
+  </w:abstractNum>
+  <w:num w:numId="1" w16cid:durableId="1408185914">
+    <w:abstractNumId w:val="4"/>
+  </w:num>
+  <w:num w:numId="2" w16cid:durableId="409347733">
+    <w:abstractNumId w:val="2"/>
+  </w:num>
+  <w:num w:numId="3" w16cid:durableId="1605503887">
+    <w:abstractNumId w:val="6"/>
+  </w:num>
+  <w:num w:numId="4" w16cid:durableId="247421810">
+    <w:abstractNumId w:val="3"/>
+  </w:num>
+  <w:num w:numId="5" w16cid:durableId="264852584">
+    <w:abstractNumId w:val="1"/>
+  </w:num>
+  <w:num w:numId="6" w16cid:durableId="1141531937">
+    <w:abstractNumId w:val="5"/>
+  </w:num>
+  <w:num w:numId="7" w16cid:durableId="1513647223">
+    <w:abstractNumId w:val="0"/>
+  </w:num>
+</w:numbering>
 </file>
 
 <file path=word/styles.xml><?xml version="1.0" encoding="utf-8"?>
@@ -934,7 +3549,6 @@
   <w:style w:type="character" w:default="1" w:styleId="DefaultParagraphFont">
     <w:name w:val="Default Paragraph Font"/>
     <w:uiPriority w:val="1"/>
-    <w:semiHidden/>
     <w:unhideWhenUsed/>
   </w:style>
   <w:style w:type="table" w:default="1" w:styleId="TableNormal">
@@ -976,6 +3590,40 @@
         <w:insideV w:val="single" w:sz="4" w:space="0" w:color="auto"/>
       </w:tblBorders>
     </w:tblPr>
+  </w:style>
+  <w:style w:type="character" w:styleId="Hyperlink">
+    <w:name w:val="Hyperlink"/>
+    <w:basedOn w:val="DefaultParagraphFont"/>
+    <w:uiPriority w:val="99"/>
+    <w:unhideWhenUsed/>
+    <w:rsid w:val="00A039AA"/>
+    <w:rPr>
+      <w:color w:val="0563C1" w:themeColor="hyperlink"/>
+      <w:u w:val="single"/>
+    </w:rPr>
+  </w:style>
+  <w:style w:type="character" w:styleId="UnresolvedMention">
+    <w:name w:val="Unresolved Mention"/>
+    <w:basedOn w:val="DefaultParagraphFont"/>
+    <w:uiPriority w:val="99"/>
+    <w:semiHidden/>
+    <w:unhideWhenUsed/>
+    <w:rsid w:val="00A039AA"/>
+    <w:rPr>
+      <w:color w:val="605E5C"/>
+      <w:shd w:val="clear" w:color="auto" w:fill="E1DFDD"/>
+    </w:rPr>
+  </w:style>
+  <w:style w:type="paragraph" w:styleId="ListParagraph">
+    <w:name w:val="List Paragraph"/>
+    <w:basedOn w:val="Normal"/>
+    <w:uiPriority w:val="34"/>
+    <w:qFormat/>
+    <w:rsid w:val="00A039AA"/>
+    <w:pPr>
+      <w:ind w:left="720"/>
+      <w:contextualSpacing/>
+    </w:pPr>
   </w:style>
 </w:styles>
 </file>

--- a/Diana Flora Namaemba CA REPORT.docx
+++ b/Diana Flora Namaemba CA REPORT.docx
@@ -747,6 +747,17 @@
       <w:pPr>
         <w:rPr>
           <w:rFonts w:ascii="Times New Roman" w:hAnsi="Times New Roman" w:cs="Times New Roman"/>
+          <w:b/>
+          <w:bCs/>
+          <w:sz w:val="24"/>
+          <w:szCs w:val="24"/>
+        </w:rPr>
+      </w:pPr>
+    </w:p>
+    <w:p>
+      <w:pPr>
+        <w:rPr>
+          <w:rFonts w:ascii="Times New Roman" w:hAnsi="Times New Roman" w:cs="Times New Roman"/>
           <w:sz w:val="24"/>
           <w:szCs w:val="24"/>
         </w:rPr>
@@ -1152,8 +1163,19 @@
           <w:sz w:val="24"/>
           <w:szCs w:val="24"/>
         </w:rPr>
-        <w:t>Feature selecetions</w:t>
-      </w:r>
+        <w:t xml:space="preserve">Feature </w:t>
+      </w:r>
+      <w:proofErr w:type="spellStart"/>
+      <w:r>
+        <w:rPr>
+          <w:rFonts w:ascii="Times New Roman" w:hAnsi="Times New Roman" w:cs="Times New Roman"/>
+          <w:b/>
+          <w:sz w:val="24"/>
+          <w:szCs w:val="24"/>
+        </w:rPr>
+        <w:t>selecetions</w:t>
+      </w:r>
+      <w:proofErr w:type="spellEnd"/>
     </w:p>
     <w:p>
       <w:pPr>
@@ -1301,7 +1323,6 @@
           <w:sz w:val="24"/>
           <w:szCs w:val="24"/>
         </w:rPr>
-        <w:lastRenderedPageBreak/>
         <w:t>Programming:</w:t>
       </w:r>
     </w:p>
@@ -1360,7 +1381,25 @@
           <w:sz w:val="24"/>
           <w:szCs w:val="24"/>
         </w:rPr>
-        <w:t xml:space="preserve">CRISP-DM, KDD or SEMMA) is required for a data science project. Discuss and justify with real-life scenarios. Provide an explanation of why you chose a supervised, unsupervised, or semi-supervised machine learning technique for the dataset you used for ML modeling. </w:t>
+        <w:t xml:space="preserve">CRISP-DM, KDD or SEMMA) is required for a data science project. Discuss and justify with real-life scenarios. Provide an explanation of why you chose a supervised, unsupervised, or semi-supervised machine learning technique for the dataset you used for ML </w:t>
+      </w:r>
+      <w:proofErr w:type="spellStart"/>
+      <w:r>
+        <w:rPr>
+          <w:rFonts w:ascii="Times New Roman" w:hAnsi="Times New Roman" w:cs="Times New Roman"/>
+          <w:sz w:val="24"/>
+          <w:szCs w:val="24"/>
+        </w:rPr>
+        <w:t>modeling</w:t>
+      </w:r>
+      <w:proofErr w:type="spellEnd"/>
+      <w:r>
+        <w:rPr>
+          <w:rFonts w:ascii="Times New Roman" w:hAnsi="Times New Roman" w:cs="Times New Roman"/>
+          <w:sz w:val="24"/>
+          <w:szCs w:val="24"/>
+        </w:rPr>
+        <w:t xml:space="preserve">. </w:t>
       </w:r>
       <w:r>
         <w:rPr>
@@ -1390,7 +1429,43 @@
           <w:sz w:val="24"/>
           <w:szCs w:val="24"/>
         </w:rPr>
-        <w:t xml:space="preserve">Machine learning models have a wide range of uses, including prediction, classification, and clustering. It is advised that you assess several approaches (at least two), choose appropriate hyperparameters for the optimal outcomes of Machine Learning models using an approach of hyperparameter tunning, such as GridSearchCV or RandomizedSearchCV. </w:t>
+        <w:t xml:space="preserve">Machine learning models have a wide range of uses, including prediction, classification, and clustering. It is advised that you assess several approaches (at least two), choose appropriate hyperparameters for the optimal outcomes of Machine Learning models using an approach of hyperparameter tunning, such as </w:t>
+      </w:r>
+      <w:proofErr w:type="spellStart"/>
+      <w:r>
+        <w:rPr>
+          <w:rFonts w:ascii="Times New Roman" w:hAnsi="Times New Roman" w:cs="Times New Roman"/>
+          <w:sz w:val="24"/>
+          <w:szCs w:val="24"/>
+        </w:rPr>
+        <w:t>GridSearchCV</w:t>
+      </w:r>
+      <w:proofErr w:type="spellEnd"/>
+      <w:r>
+        <w:rPr>
+          <w:rFonts w:ascii="Times New Roman" w:hAnsi="Times New Roman" w:cs="Times New Roman"/>
+          <w:sz w:val="24"/>
+          <w:szCs w:val="24"/>
+        </w:rPr>
+        <w:t xml:space="preserve"> or </w:t>
+      </w:r>
+      <w:proofErr w:type="spellStart"/>
+      <w:r>
+        <w:rPr>
+          <w:rFonts w:ascii="Times New Roman" w:hAnsi="Times New Roman" w:cs="Times New Roman"/>
+          <w:sz w:val="24"/>
+          <w:szCs w:val="24"/>
+        </w:rPr>
+        <w:t>RandomizedSearchCV</w:t>
+      </w:r>
+      <w:proofErr w:type="spellEnd"/>
+      <w:r>
+        <w:rPr>
+          <w:rFonts w:ascii="Times New Roman" w:hAnsi="Times New Roman" w:cs="Times New Roman"/>
+          <w:sz w:val="24"/>
+          <w:szCs w:val="24"/>
+        </w:rPr>
+        <w:t xml:space="preserve">. </w:t>
       </w:r>
       <w:r>
         <w:rPr>
@@ -1420,7 +1495,25 @@
           <w:sz w:val="24"/>
           <w:szCs w:val="24"/>
         </w:rPr>
-        <w:t xml:space="preserve">Show the results of two or more ML modeling comparisons in a table or graph format. Review and critically examine the machine learning models' performance based on the selected metric for supervised, unsupervised, and semi-supervised approaches. </w:t>
+        <w:t xml:space="preserve">Show the results of two or more ML </w:t>
+      </w:r>
+      <w:proofErr w:type="spellStart"/>
+      <w:r>
+        <w:rPr>
+          <w:rFonts w:ascii="Times New Roman" w:hAnsi="Times New Roman" w:cs="Times New Roman"/>
+          <w:sz w:val="24"/>
+          <w:szCs w:val="24"/>
+        </w:rPr>
+        <w:t>modeling</w:t>
+      </w:r>
+      <w:proofErr w:type="spellEnd"/>
+      <w:r>
+        <w:rPr>
+          <w:rFonts w:ascii="Times New Roman" w:hAnsi="Times New Roman" w:cs="Times New Roman"/>
+          <w:sz w:val="24"/>
+          <w:szCs w:val="24"/>
+        </w:rPr>
+        <w:t xml:space="preserve"> comparisons in a table or graph format. Review and critically examine the machine learning models' performance based on the selected metric for supervised, unsupervised, and semi-supervised approaches. </w:t>
       </w:r>
       <w:r>
         <w:rPr>
@@ -1526,7 +1619,25 @@
           <w:sz w:val="24"/>
           <w:szCs w:val="24"/>
         </w:rPr>
-        <w:t xml:space="preserve">The project must be explored programmatically, this means that you must implement suitable Python tools (code and/or libraries) to complete the analysis required. All of this is to be implemented in a Jupyter Notebook. Your codebook should be properly annotated. The project documentation must include sound justifications and explanation of your code choices (code quality standards should also be applied). </w:t>
+        <w:t xml:space="preserve">The project must be explored programmatically, this means that you must implement suitable Python tools (code and/or libraries) to complete the analysis required. All of this is to be implemented in a </w:t>
+      </w:r>
+      <w:proofErr w:type="spellStart"/>
+      <w:r>
+        <w:rPr>
+          <w:rFonts w:ascii="Times New Roman" w:hAnsi="Times New Roman" w:cs="Times New Roman"/>
+          <w:sz w:val="24"/>
+          <w:szCs w:val="24"/>
+        </w:rPr>
+        <w:t>Jupyter</w:t>
+      </w:r>
+      <w:proofErr w:type="spellEnd"/>
+      <w:r>
+        <w:rPr>
+          <w:rFonts w:ascii="Times New Roman" w:hAnsi="Times New Roman" w:cs="Times New Roman"/>
+          <w:sz w:val="24"/>
+          <w:szCs w:val="24"/>
+        </w:rPr>
+        <w:t xml:space="preserve"> Notebook. Your codebook should be properly annotated. The project documentation must include sound justifications and explanation of your code choices (code quality standards should also be applied). </w:t>
       </w:r>
       <w:r>
         <w:rPr>
@@ -1664,16 +1775,8 @@
           <w:sz w:val="24"/>
           <w:szCs w:val="24"/>
         </w:rPr>
-        <w:t xml:space="preserve">This means that ALL changes must be committed to Git during your assignment. (Not just a single commit at the end!) This is to allow you to display your incremental progress throughout the assessments, give you practice for your capstone/thesis, allows you to create an online portfolio that </w:t>
-      </w:r>
-      <w:r>
-        <w:rPr>
-          <w:rFonts w:ascii="Times New Roman" w:hAnsi="Times New Roman" w:cs="Times New Roman"/>
-          <w:sz w:val="24"/>
-          <w:szCs w:val="24"/>
-        </w:rPr>
         <w:lastRenderedPageBreak/>
-        <w:t>can be used to showcase your work and to ensure that there are no problems with final uploads (as all your work will be available on GitHub). It is expected that there will be a minimum of 10 commits (with many of you making very many more). You may Only use your CCT email for your git account, private/work email-based accounts will not be accepted. You must also include ALL your lecturer's CCT emails as a collaborator on your account.</w:t>
+        <w:t>This means that ALL changes must be committed to Git during your assignment. (Not just a single commit at the end!) This is to allow you to display your incremental progress throughout the assessments, give you practice for your capstone/thesis, allows you to create an online portfolio that can be used to showcase your work and to ensure that there are no problems with final uploads (as all your work will be available on GitHub). It is expected that there will be a minimum of 10 commits (with many of you making very many more). You may Only use your CCT email for your git account, private/work email-based accounts will not be accepted. You must also include ALL your lecturer's CCT emails as a collaborator on your account.</w:t>
       </w:r>
     </w:p>
     <w:p>
@@ -1799,7 +1902,25 @@
           <w:sz w:val="24"/>
           <w:szCs w:val="24"/>
         </w:rPr>
-        <w:t>Code in a Jupyter Notebook file only but may be referenced in the word document.</w:t>
+        <w:t xml:space="preserve">Code in a </w:t>
+      </w:r>
+      <w:proofErr w:type="spellStart"/>
+      <w:r>
+        <w:rPr>
+          <w:rFonts w:ascii="Times New Roman" w:hAnsi="Times New Roman" w:cs="Times New Roman"/>
+          <w:sz w:val="24"/>
+          <w:szCs w:val="24"/>
+        </w:rPr>
+        <w:t>Jupyter</w:t>
+      </w:r>
+      <w:proofErr w:type="spellEnd"/>
+      <w:r>
+        <w:rPr>
+          <w:rFonts w:ascii="Times New Roman" w:hAnsi="Times New Roman" w:cs="Times New Roman"/>
+          <w:sz w:val="24"/>
+          <w:szCs w:val="24"/>
+        </w:rPr>
+        <w:t xml:space="preserve"> Notebook file only but may be referenced in the word document.</w:t>
       </w:r>
     </w:p>
     <w:p>
@@ -2115,7 +2236,16 @@
           <w:sz w:val="24"/>
           <w:szCs w:val="24"/>
         </w:rPr>
-        <w:t xml:space="preserve">Following receipt of feedback, where a student believes there has been an error in the marks or feedback received, they should avail of the recheck and review process and should not attempt to get </w:t>
+        <w:t xml:space="preserve">Following receipt of feedback, where a student believes there has been an error in the marks or feedback received, they should avail of the recheck and review process and should not </w:t>
+      </w:r>
+      <w:r>
+        <w:rPr>
+          <w:rFonts w:ascii="Times New Roman" w:hAnsi="Times New Roman" w:cs="Times New Roman"/>
+          <w:sz w:val="24"/>
+          <w:szCs w:val="24"/>
+        </w:rPr>
+        <w:lastRenderedPageBreak/>
+        <w:t xml:space="preserve">attempt to get </w:t>
       </w:r>
       <w:proofErr w:type="gramStart"/>
       <w:r>
@@ -2154,7 +2284,6 @@
           <w:sz w:val="24"/>
           <w:szCs w:val="24"/>
         </w:rPr>
-        <w:lastRenderedPageBreak/>
         <w:t>Students are advised that disagreement with an academic judgement is not grounds for review.</w:t>
       </w:r>
     </w:p>
@@ -3549,6 +3678,7 @@
   <w:style w:type="character" w:default="1" w:styleId="DefaultParagraphFont">
     <w:name w:val="Default Paragraph Font"/>
     <w:uiPriority w:val="1"/>
+    <w:semiHidden/>
     <w:unhideWhenUsed/>
   </w:style>
   <w:style w:type="table" w:default="1" w:styleId="TableNormal">

--- a/Diana Flora Namaemba CA REPORT.docx
+++ b/Diana Flora Namaemba CA REPORT.docx
@@ -5,7 +5,7 @@
     <w:p>
       <w:pPr>
         <w:spacing w:after="0" w:line="240" w:lineRule="auto"/>
-        <w:jc w:val="center"/>
+        <w:jc w:val="both"/>
         <w:rPr>
           <w:rFonts w:ascii="Times New Roman" w:hAnsi="Times New Roman" w:cs="Times New Roman"/>
           <w:b/>
@@ -26,6 +26,7 @@
     <w:p>
       <w:pPr>
         <w:spacing w:after="0" w:line="240" w:lineRule="auto"/>
+        <w:jc w:val="both"/>
         <w:rPr>
           <w:rFonts w:ascii="Times New Roman" w:hAnsi="Times New Roman" w:cs="Times New Roman"/>
           <w:b/>
@@ -40,7 +41,7 @@
           <w:bottom w:val="single" w:sz="12" w:space="1" w:color="auto"/>
         </w:pBdr>
         <w:spacing w:after="0" w:line="240" w:lineRule="auto"/>
-        <w:jc w:val="center"/>
+        <w:jc w:val="both"/>
         <w:rPr>
           <w:rFonts w:ascii="Times New Roman" w:hAnsi="Times New Roman" w:cs="Times New Roman"/>
           <w:b/>
@@ -64,7 +65,7 @@
           <w:bottom w:val="single" w:sz="12" w:space="1" w:color="auto"/>
         </w:pBdr>
         <w:spacing w:after="0" w:line="240" w:lineRule="auto"/>
-        <w:jc w:val="center"/>
+        <w:jc w:val="both"/>
         <w:rPr>
           <w:rFonts w:ascii="Times New Roman" w:hAnsi="Times New Roman" w:cs="Times New Roman"/>
           <w:bCs/>
@@ -82,17 +83,18 @@
           <w:bottom w:val="single" w:sz="12" w:space="1" w:color="auto"/>
         </w:pBdr>
         <w:spacing w:after="0" w:line="240" w:lineRule="auto"/>
-        <w:jc w:val="center"/>
-        <w:rPr>
-          <w:rFonts w:ascii="Times New Roman" w:hAnsi="Times New Roman" w:cs="Times New Roman"/>
-          <w:b/>
-          <w:sz w:val="24"/>
-          <w:szCs w:val="24"/>
-        </w:rPr>
-      </w:pPr>
-    </w:p>
-    <w:p>
-      <w:pPr>
+        <w:jc w:val="both"/>
+        <w:rPr>
+          <w:rFonts w:ascii="Times New Roman" w:hAnsi="Times New Roman" w:cs="Times New Roman"/>
+          <w:b/>
+          <w:sz w:val="24"/>
+          <w:szCs w:val="24"/>
+        </w:rPr>
+      </w:pPr>
+    </w:p>
+    <w:p>
+      <w:pPr>
+        <w:jc w:val="both"/>
         <w:rPr>
           <w:rFonts w:ascii="Times New Roman" w:hAnsi="Times New Roman" w:cs="Times New Roman"/>
           <w:sz w:val="24"/>
@@ -117,6 +119,7 @@
           </w:tcPr>
           <w:p>
             <w:pPr>
+              <w:jc w:val="both"/>
               <w:rPr>
                 <w:rFonts w:ascii="Times New Roman" w:hAnsi="Times New Roman" w:cs="Times New Roman"/>
                 <w:b/>
@@ -138,6 +141,7 @@
           </w:p>
           <w:p>
             <w:pPr>
+              <w:jc w:val="both"/>
               <w:rPr>
                 <w:rFonts w:ascii="Times New Roman" w:hAnsi="Times New Roman" w:cs="Times New Roman"/>
                 <w:b/>
@@ -154,6 +158,7 @@
           </w:tcPr>
           <w:p>
             <w:pPr>
+              <w:jc w:val="both"/>
               <w:rPr>
                 <w:rFonts w:ascii="Times New Roman" w:hAnsi="Times New Roman" w:cs="Times New Roman"/>
                 <w:sz w:val="24"/>
@@ -170,6 +175,7 @@
           </w:tcPr>
           <w:p>
             <w:pPr>
+              <w:jc w:val="both"/>
               <w:rPr>
                 <w:rFonts w:ascii="Times New Roman" w:hAnsi="Times New Roman" w:cs="Times New Roman"/>
                 <w:b/>
@@ -191,6 +197,7 @@
           </w:p>
           <w:p>
             <w:pPr>
+              <w:jc w:val="both"/>
               <w:rPr>
                 <w:rFonts w:ascii="Times New Roman" w:hAnsi="Times New Roman" w:cs="Times New Roman"/>
                 <w:b/>
@@ -207,6 +214,7 @@
           </w:tcPr>
           <w:p>
             <w:pPr>
+              <w:jc w:val="both"/>
               <w:rPr>
                 <w:rFonts w:ascii="Times New Roman" w:hAnsi="Times New Roman" w:cs="Times New Roman"/>
                 <w:sz w:val="24"/>
@@ -223,6 +231,7 @@
           </w:tcPr>
           <w:p>
             <w:pPr>
+              <w:jc w:val="both"/>
               <w:rPr>
                 <w:rFonts w:ascii="Times New Roman" w:hAnsi="Times New Roman" w:cs="Times New Roman"/>
                 <w:b/>
@@ -244,6 +253,7 @@
           </w:p>
           <w:p>
             <w:pPr>
+              <w:jc w:val="both"/>
               <w:rPr>
                 <w:rFonts w:ascii="Times New Roman" w:hAnsi="Times New Roman" w:cs="Times New Roman"/>
                 <w:b/>
@@ -260,6 +270,7 @@
           </w:tcPr>
           <w:p>
             <w:pPr>
+              <w:jc w:val="both"/>
               <w:rPr>
                 <w:rFonts w:ascii="Times New Roman" w:hAnsi="Times New Roman" w:cs="Times New Roman"/>
                 <w:sz w:val="24"/>
@@ -276,6 +287,7 @@
           </w:tcPr>
           <w:p>
             <w:pPr>
+              <w:jc w:val="both"/>
               <w:rPr>
                 <w:rFonts w:ascii="Times New Roman" w:hAnsi="Times New Roman" w:cs="Times New Roman"/>
                 <w:b/>
@@ -297,6 +309,7 @@
           </w:p>
           <w:p>
             <w:pPr>
+              <w:jc w:val="both"/>
               <w:rPr>
                 <w:rFonts w:ascii="Times New Roman" w:hAnsi="Times New Roman" w:cs="Times New Roman"/>
                 <w:b/>
@@ -313,6 +326,7 @@
           </w:tcPr>
           <w:p>
             <w:pPr>
+              <w:jc w:val="both"/>
               <w:rPr>
                 <w:rFonts w:ascii="Times New Roman" w:hAnsi="Times New Roman" w:cs="Times New Roman"/>
                 <w:sz w:val="24"/>
@@ -329,6 +343,7 @@
           </w:tcPr>
           <w:p>
             <w:pPr>
+              <w:jc w:val="both"/>
               <w:rPr>
                 <w:rFonts w:ascii="Times New Roman" w:hAnsi="Times New Roman" w:cs="Times New Roman"/>
                 <w:b/>
@@ -350,6 +365,7 @@
           </w:p>
           <w:p>
             <w:pPr>
+              <w:jc w:val="both"/>
               <w:rPr>
                 <w:rFonts w:ascii="Times New Roman" w:hAnsi="Times New Roman" w:cs="Times New Roman"/>
                 <w:b/>
@@ -366,6 +382,7 @@
           </w:tcPr>
           <w:p>
             <w:pPr>
+              <w:jc w:val="both"/>
               <w:rPr>
                 <w:rFonts w:ascii="Times New Roman" w:hAnsi="Times New Roman" w:cs="Times New Roman"/>
                 <w:sz w:val="24"/>
@@ -382,6 +399,7 @@
           </w:tcPr>
           <w:p>
             <w:pPr>
+              <w:jc w:val="both"/>
               <w:rPr>
                 <w:rFonts w:ascii="Times New Roman" w:hAnsi="Times New Roman" w:cs="Times New Roman"/>
                 <w:b/>
@@ -403,6 +421,7 @@
           </w:p>
           <w:p>
             <w:pPr>
+              <w:jc w:val="both"/>
               <w:rPr>
                 <w:rFonts w:ascii="Times New Roman" w:hAnsi="Times New Roman" w:cs="Times New Roman"/>
                 <w:b/>
@@ -419,6 +438,7 @@
           </w:tcPr>
           <w:p>
             <w:pPr>
+              <w:jc w:val="both"/>
               <w:rPr>
                 <w:rFonts w:ascii="Times New Roman" w:hAnsi="Times New Roman" w:cs="Times New Roman"/>
                 <w:sz w:val="24"/>
@@ -435,6 +455,7 @@
           </w:tcPr>
           <w:p>
             <w:pPr>
+              <w:jc w:val="both"/>
               <w:rPr>
                 <w:rFonts w:ascii="Times New Roman" w:hAnsi="Times New Roman" w:cs="Times New Roman"/>
                 <w:b/>
@@ -456,6 +477,7 @@
           </w:p>
           <w:p>
             <w:pPr>
+              <w:jc w:val="both"/>
               <w:rPr>
                 <w:rFonts w:ascii="Times New Roman" w:hAnsi="Times New Roman" w:cs="Times New Roman"/>
                 <w:b/>
@@ -472,6 +494,7 @@
           </w:tcPr>
           <w:p>
             <w:pPr>
+              <w:jc w:val="both"/>
               <w:rPr>
                 <w:rFonts w:ascii="Times New Roman" w:hAnsi="Times New Roman" w:cs="Times New Roman"/>
                 <w:sz w:val="24"/>
@@ -484,6 +507,7 @@
     </w:tbl>
     <w:p>
       <w:pPr>
+        <w:jc w:val="both"/>
         <w:rPr>
           <w:rFonts w:ascii="Times New Roman" w:hAnsi="Times New Roman" w:cs="Times New Roman"/>
           <w:sz w:val="24"/>
@@ -497,6 +521,7 @@
           <w:bottom w:val="single" w:sz="12" w:space="31" w:color="auto"/>
         </w:pBdr>
         <w:spacing w:after="0" w:line="240" w:lineRule="auto"/>
+        <w:jc w:val="both"/>
         <w:rPr>
           <w:rFonts w:ascii="Times New Roman" w:hAnsi="Times New Roman" w:cs="Times New Roman"/>
           <w:b/>
@@ -511,6 +536,7 @@
           <w:bottom w:val="single" w:sz="12" w:space="31" w:color="auto"/>
         </w:pBdr>
         <w:spacing w:after="0" w:line="240" w:lineRule="auto"/>
+        <w:jc w:val="both"/>
         <w:rPr>
           <w:rFonts w:ascii="Times New Roman" w:hAnsi="Times New Roman" w:cs="Times New Roman"/>
           <w:b/>
@@ -522,6 +548,7 @@
     <w:p>
       <w:pPr>
         <w:spacing w:after="0" w:line="240" w:lineRule="auto"/>
+        <w:jc w:val="both"/>
         <w:rPr>
           <w:rFonts w:ascii="Times New Roman" w:hAnsi="Times New Roman" w:cs="Times New Roman"/>
           <w:b/>
@@ -533,6 +560,7 @@
     <w:p>
       <w:pPr>
         <w:spacing w:after="0" w:line="240" w:lineRule="auto"/>
+        <w:jc w:val="both"/>
         <w:rPr>
           <w:rFonts w:ascii="Times New Roman" w:hAnsi="Times New Roman" w:cs="Times New Roman"/>
           <w:b/>
@@ -553,6 +581,7 @@
     <w:p>
       <w:pPr>
         <w:spacing w:after="0" w:line="240" w:lineRule="auto"/>
+        <w:jc w:val="both"/>
         <w:rPr>
           <w:rFonts w:ascii="Times New Roman" w:hAnsi="Times New Roman" w:cs="Times New Roman"/>
           <w:sz w:val="24"/>
@@ -603,6 +632,7 @@
           </w:tcPr>
           <w:p>
             <w:pPr>
+              <w:jc w:val="both"/>
               <w:rPr>
                 <w:rFonts w:ascii="Times New Roman" w:hAnsi="Times New Roman" w:cs="Times New Roman"/>
                 <w:sz w:val="24"/>
@@ -620,6 +650,7 @@
           </w:p>
           <w:p>
             <w:pPr>
+              <w:jc w:val="both"/>
               <w:rPr>
                 <w:rFonts w:ascii="Times New Roman" w:hAnsi="Times New Roman" w:cs="Times New Roman"/>
                 <w:sz w:val="24"/>
@@ -633,6 +664,7 @@
     <w:p>
       <w:pPr>
         <w:spacing w:after="0" w:line="240" w:lineRule="auto"/>
+        <w:jc w:val="both"/>
         <w:rPr>
           <w:rFonts w:ascii="Times New Roman" w:hAnsi="Times New Roman" w:cs="Times New Roman"/>
           <w:sz w:val="24"/>
@@ -643,87 +675,87 @@
     <w:p>
       <w:pPr>
         <w:spacing w:after="0" w:line="240" w:lineRule="auto"/>
-        <w:rPr>
-          <w:rFonts w:ascii="Times New Roman" w:hAnsi="Times New Roman" w:cs="Times New Roman"/>
-          <w:sz w:val="24"/>
-          <w:szCs w:val="24"/>
-        </w:rPr>
-      </w:pPr>
-    </w:p>
-    <w:p>
-      <w:pPr>
-        <w:rPr>
-          <w:rFonts w:ascii="Times New Roman" w:hAnsi="Times New Roman" w:cs="Times New Roman"/>
-          <w:sz w:val="24"/>
-          <w:szCs w:val="24"/>
-        </w:rPr>
-      </w:pPr>
-    </w:p>
-    <w:p>
-      <w:pPr>
-        <w:rPr>
-          <w:rFonts w:ascii="Times New Roman" w:hAnsi="Times New Roman" w:cs="Times New Roman"/>
-          <w:sz w:val="24"/>
-          <w:szCs w:val="24"/>
-        </w:rPr>
-      </w:pPr>
-    </w:p>
-    <w:p>
-      <w:pPr>
-        <w:rPr>
-          <w:rFonts w:ascii="Times New Roman" w:hAnsi="Times New Roman" w:cs="Times New Roman"/>
-          <w:sz w:val="24"/>
-          <w:szCs w:val="24"/>
-        </w:rPr>
-      </w:pPr>
-    </w:p>
-    <w:p>
-      <w:pPr>
-        <w:rPr>
-          <w:rFonts w:ascii="Times New Roman" w:hAnsi="Times New Roman" w:cs="Times New Roman"/>
-          <w:sz w:val="24"/>
-          <w:szCs w:val="24"/>
-        </w:rPr>
-      </w:pPr>
-    </w:p>
-    <w:p>
-      <w:pPr>
-        <w:rPr>
-          <w:rFonts w:ascii="Times New Roman" w:hAnsi="Times New Roman" w:cs="Times New Roman"/>
-          <w:sz w:val="24"/>
-          <w:szCs w:val="24"/>
-        </w:rPr>
-      </w:pPr>
-    </w:p>
-    <w:p>
-      <w:pPr>
-        <w:rPr>
-          <w:rFonts w:ascii="Times New Roman" w:hAnsi="Times New Roman" w:cs="Times New Roman"/>
-          <w:sz w:val="24"/>
-          <w:szCs w:val="24"/>
-        </w:rPr>
-      </w:pPr>
-    </w:p>
-    <w:p>
-      <w:pPr>
-        <w:rPr>
-          <w:rFonts w:ascii="Times New Roman" w:hAnsi="Times New Roman" w:cs="Times New Roman"/>
-          <w:sz w:val="24"/>
-          <w:szCs w:val="24"/>
-        </w:rPr>
-      </w:pPr>
-    </w:p>
-    <w:p>
-      <w:pPr>
-        <w:rPr>
-          <w:rFonts w:ascii="Times New Roman" w:hAnsi="Times New Roman" w:cs="Times New Roman"/>
-          <w:sz w:val="24"/>
-          <w:szCs w:val="24"/>
-        </w:rPr>
-      </w:pPr>
-    </w:p>
-    <w:p>
-      <w:pPr>
+        <w:jc w:val="both"/>
+        <w:rPr>
+          <w:rFonts w:ascii="Times New Roman" w:hAnsi="Times New Roman" w:cs="Times New Roman"/>
+          <w:sz w:val="24"/>
+          <w:szCs w:val="24"/>
+        </w:rPr>
+      </w:pPr>
+    </w:p>
+    <w:p>
+      <w:pPr>
+        <w:jc w:val="both"/>
+        <w:rPr>
+          <w:rFonts w:ascii="Times New Roman" w:hAnsi="Times New Roman" w:cs="Times New Roman"/>
+          <w:sz w:val="24"/>
+          <w:szCs w:val="24"/>
+        </w:rPr>
+      </w:pPr>
+    </w:p>
+    <w:p>
+      <w:pPr>
+        <w:jc w:val="both"/>
+        <w:rPr>
+          <w:rFonts w:ascii="Times New Roman" w:hAnsi="Times New Roman" w:cs="Times New Roman"/>
+          <w:sz w:val="24"/>
+          <w:szCs w:val="24"/>
+        </w:rPr>
+      </w:pPr>
+    </w:p>
+    <w:p>
+      <w:pPr>
+        <w:jc w:val="both"/>
+        <w:rPr>
+          <w:rFonts w:ascii="Times New Roman" w:hAnsi="Times New Roman" w:cs="Times New Roman"/>
+          <w:sz w:val="24"/>
+          <w:szCs w:val="24"/>
+        </w:rPr>
+      </w:pPr>
+    </w:p>
+    <w:p>
+      <w:pPr>
+        <w:jc w:val="both"/>
+        <w:rPr>
+          <w:rFonts w:ascii="Times New Roman" w:hAnsi="Times New Roman" w:cs="Times New Roman"/>
+          <w:sz w:val="24"/>
+          <w:szCs w:val="24"/>
+        </w:rPr>
+      </w:pPr>
+    </w:p>
+    <w:p>
+      <w:pPr>
+        <w:jc w:val="both"/>
+        <w:rPr>
+          <w:rFonts w:ascii="Times New Roman" w:hAnsi="Times New Roman" w:cs="Times New Roman"/>
+          <w:sz w:val="24"/>
+          <w:szCs w:val="24"/>
+        </w:rPr>
+      </w:pPr>
+    </w:p>
+    <w:p>
+      <w:pPr>
+        <w:jc w:val="both"/>
+        <w:rPr>
+          <w:rFonts w:ascii="Times New Roman" w:hAnsi="Times New Roman" w:cs="Times New Roman"/>
+          <w:sz w:val="24"/>
+          <w:szCs w:val="24"/>
+        </w:rPr>
+      </w:pPr>
+    </w:p>
+    <w:p>
+      <w:pPr>
+        <w:jc w:val="both"/>
+        <w:rPr>
+          <w:rFonts w:ascii="Times New Roman" w:hAnsi="Times New Roman" w:cs="Times New Roman"/>
+          <w:sz w:val="24"/>
+          <w:szCs w:val="24"/>
+        </w:rPr>
+      </w:pPr>
+    </w:p>
+    <w:p>
+      <w:pPr>
+        <w:jc w:val="both"/>
         <w:rPr>
           <w:rFonts w:ascii="Times New Roman" w:hAnsi="Times New Roman" w:cs="Times New Roman"/>
           <w:b/>
@@ -740,130 +772,1325 @@
           <w:sz w:val="24"/>
           <w:szCs w:val="24"/>
         </w:rPr>
-        <w:t>Introduction</w:t>
-      </w:r>
-    </w:p>
-    <w:p>
-      <w:pPr>
-        <w:rPr>
-          <w:rFonts w:ascii="Times New Roman" w:hAnsi="Times New Roman" w:cs="Times New Roman"/>
-          <w:b/>
+        <w:lastRenderedPageBreak/>
+        <w:t>INTRODUCTION</w:t>
+      </w:r>
+    </w:p>
+    <w:p>
+      <w:pPr>
+        <w:jc w:val="both"/>
+        <w:rPr>
+          <w:rFonts w:ascii="Times New Roman" w:hAnsi="Times New Roman" w:cs="Times New Roman"/>
+          <w:sz w:val="24"/>
+          <w:szCs w:val="24"/>
+        </w:rPr>
+      </w:pPr>
+      <w:r>
+        <w:rPr>
+          <w:rFonts w:ascii="Times New Roman" w:hAnsi="Times New Roman" w:cs="Times New Roman"/>
+          <w:sz w:val="24"/>
+          <w:szCs w:val="24"/>
+        </w:rPr>
+        <w:t>Mortality rate is the number of deaths in a</w:t>
+      </w:r>
+      <w:r>
+        <w:rPr>
+          <w:rFonts w:ascii="Times New Roman" w:hAnsi="Times New Roman" w:cs="Times New Roman"/>
+          <w:sz w:val="24"/>
+          <w:szCs w:val="24"/>
+        </w:rPr>
+        <w:t xml:space="preserve"> given </w:t>
+      </w:r>
+      <w:r>
+        <w:rPr>
+          <w:rFonts w:ascii="Times New Roman" w:hAnsi="Times New Roman" w:cs="Times New Roman"/>
+          <w:sz w:val="24"/>
+          <w:szCs w:val="24"/>
+        </w:rPr>
+        <w:t xml:space="preserve">population </w:t>
+      </w:r>
+      <w:r>
+        <w:rPr>
+          <w:rFonts w:ascii="Times New Roman" w:hAnsi="Times New Roman" w:cs="Times New Roman"/>
+          <w:sz w:val="24"/>
+          <w:szCs w:val="24"/>
+        </w:rPr>
+        <w:t>at</w:t>
+      </w:r>
+      <w:r>
+        <w:rPr>
+          <w:rFonts w:ascii="Times New Roman" w:hAnsi="Times New Roman" w:cs="Times New Roman"/>
+          <w:sz w:val="24"/>
+          <w:szCs w:val="24"/>
+        </w:rPr>
+        <w:t xml:space="preserve"> a </w:t>
+      </w:r>
+      <w:r>
+        <w:rPr>
+          <w:rFonts w:ascii="Times New Roman" w:hAnsi="Times New Roman" w:cs="Times New Roman"/>
+          <w:sz w:val="24"/>
+          <w:szCs w:val="24"/>
+        </w:rPr>
+        <w:t xml:space="preserve">particular </w:t>
+      </w:r>
+      <w:r>
+        <w:rPr>
+          <w:rFonts w:ascii="Times New Roman" w:hAnsi="Times New Roman" w:cs="Times New Roman"/>
+          <w:sz w:val="24"/>
+          <w:szCs w:val="24"/>
+        </w:rPr>
+        <w:t>period with a particular disease as the underlyin</w:t>
+      </w:r>
+      <w:r>
+        <w:rPr>
+          <w:rFonts w:ascii="Times New Roman" w:hAnsi="Times New Roman" w:cs="Times New Roman"/>
+          <w:sz w:val="24"/>
+          <w:szCs w:val="24"/>
+        </w:rPr>
+        <w:t>g</w:t>
+      </w:r>
+      <w:r>
+        <w:rPr>
+          <w:rFonts w:ascii="Times New Roman" w:hAnsi="Times New Roman" w:cs="Times New Roman"/>
+          <w:sz w:val="24"/>
+          <w:szCs w:val="24"/>
+        </w:rPr>
+        <w:t xml:space="preserve"> cause.</w:t>
+      </w:r>
+      <w:r>
+        <w:rPr>
+          <w:rFonts w:ascii="Times New Roman" w:hAnsi="Times New Roman" w:cs="Times New Roman"/>
+          <w:sz w:val="24"/>
+          <w:szCs w:val="24"/>
+        </w:rPr>
+        <w:t xml:space="preserve"> The study of mortality rates is vital in public health research.</w:t>
+      </w:r>
+      <w:r>
+        <w:rPr>
+          <w:rFonts w:ascii="Times New Roman" w:hAnsi="Times New Roman" w:cs="Times New Roman"/>
+          <w:sz w:val="24"/>
+          <w:szCs w:val="24"/>
+        </w:rPr>
+        <w:t xml:space="preserve"> </w:t>
+      </w:r>
+      <w:r>
+        <w:rPr>
+          <w:rFonts w:ascii="Times New Roman" w:hAnsi="Times New Roman" w:cs="Times New Roman"/>
+          <w:sz w:val="24"/>
+          <w:szCs w:val="24"/>
+        </w:rPr>
+        <w:t xml:space="preserve"> Neoplasms, Diseases of the circulatory system, diseases of the respiratory system and external causes of injury and poisoning contribute to high mortality rates in Ireland</w:t>
+      </w:r>
+      <w:r>
+        <w:rPr>
+          <w:rFonts w:ascii="Times New Roman" w:hAnsi="Times New Roman" w:cs="Times New Roman"/>
+          <w:sz w:val="24"/>
+          <w:szCs w:val="24"/>
+        </w:rPr>
+        <w:t>.</w:t>
+      </w:r>
+      <w:r>
+        <w:rPr>
+          <w:rFonts w:ascii="Times New Roman" w:hAnsi="Times New Roman" w:cs="Times New Roman"/>
+          <w:sz w:val="24"/>
+          <w:szCs w:val="24"/>
+        </w:rPr>
+        <w:t xml:space="preserve"> </w:t>
+      </w:r>
+      <w:r>
+        <w:rPr>
+          <w:rFonts w:ascii="Times New Roman" w:hAnsi="Times New Roman" w:cs="Times New Roman"/>
+          <w:sz w:val="24"/>
+          <w:szCs w:val="24"/>
+        </w:rPr>
+        <w:t>A</w:t>
+      </w:r>
+      <w:r>
+        <w:rPr>
+          <w:rFonts w:ascii="Times New Roman" w:hAnsi="Times New Roman" w:cs="Times New Roman"/>
+          <w:sz w:val="24"/>
+          <w:szCs w:val="24"/>
+        </w:rPr>
+        <w:t>ccording to</w:t>
+      </w:r>
+      <w:r>
+        <w:rPr>
+          <w:rFonts w:ascii="Times New Roman" w:hAnsi="Times New Roman" w:cs="Times New Roman"/>
+          <w:sz w:val="24"/>
+          <w:szCs w:val="24"/>
+        </w:rPr>
+        <w:t xml:space="preserve"> </w:t>
+      </w:r>
+      <w:sdt>
+        <w:sdtPr>
+          <w:rPr>
+            <w:rFonts w:ascii="Times New Roman" w:hAnsi="Times New Roman" w:cs="Times New Roman"/>
+            <w:sz w:val="24"/>
+            <w:szCs w:val="24"/>
+          </w:rPr>
+          <w:tag w:val="MENDELEY_CITATION_v3_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"/>
+          <w:id w:val="1374818776"/>
+          <w:placeholder>
+            <w:docPart w:val="DefaultPlaceholder_-1854013440"/>
+          </w:placeholder>
+        </w:sdtPr>
+        <w:sdtContent>
+          <w:r>
+            <w:rPr>
+              <w:rFonts w:eastAsia="Times New Roman"/>
+            </w:rPr>
+            <w:t>(</w:t>
+          </w:r>
+          <w:r>
+            <w:rPr>
+              <w:rFonts w:eastAsia="Times New Roman"/>
+              <w:i/>
+              <w:iCs/>
+            </w:rPr>
+            <w:t>New research reveals where and how people die in Ireland - News &amp; Events | Trinity College Dublin</w:t>
+          </w:r>
+          <w:r>
+            <w:rPr>
+              <w:rFonts w:eastAsia="Times New Roman"/>
+            </w:rPr>
+            <w:t>, 2021)</w:t>
+          </w:r>
+        </w:sdtContent>
+      </w:sdt>
+      <w:r>
+        <w:rPr>
+          <w:rFonts w:ascii="Times New Roman" w:hAnsi="Times New Roman" w:cs="Times New Roman"/>
+          <w:sz w:val="24"/>
+          <w:szCs w:val="24"/>
+        </w:rPr>
+        <w:t xml:space="preserve"> </w:t>
+      </w:r>
+      <w:r>
+        <w:rPr>
+          <w:rFonts w:ascii="Times New Roman" w:hAnsi="Times New Roman" w:cs="Times New Roman"/>
+          <w:sz w:val="24"/>
+          <w:szCs w:val="24"/>
+        </w:rPr>
+        <w:t>cancers which form part of neoplasms account for 31% of deaths, Diseases of the circulatory system account for 29% of deaths, Diseases of the respiratory system account for 13% of deaths and 4% of the deaths are as a result of external injuries and poisoning</w:t>
+      </w:r>
+      <w:r>
+        <w:rPr>
+          <w:rFonts w:ascii="Times New Roman" w:hAnsi="Times New Roman" w:cs="Times New Roman"/>
+          <w:sz w:val="24"/>
+          <w:szCs w:val="24"/>
+        </w:rPr>
+        <w:t xml:space="preserve">. </w:t>
+      </w:r>
+      <w:r>
+        <w:rPr>
+          <w:rFonts w:ascii="Times New Roman" w:hAnsi="Times New Roman" w:cs="Times New Roman"/>
+          <w:sz w:val="24"/>
+          <w:szCs w:val="24"/>
+        </w:rPr>
+        <w:t xml:space="preserve">These diseases are </w:t>
+      </w:r>
+      <w:r>
+        <w:rPr>
+          <w:rFonts w:ascii="Times New Roman" w:hAnsi="Times New Roman" w:cs="Times New Roman"/>
+          <w:sz w:val="24"/>
+          <w:szCs w:val="24"/>
+        </w:rPr>
+        <w:t>ranked as 2,9,10 and 19 respectively</w:t>
+      </w:r>
+      <w:r>
+        <w:rPr>
+          <w:rFonts w:ascii="Times New Roman" w:hAnsi="Times New Roman" w:cs="Times New Roman"/>
+          <w:sz w:val="24"/>
+          <w:szCs w:val="24"/>
+        </w:rPr>
+        <w:t xml:space="preserve"> in </w:t>
+      </w:r>
+      <w:r>
+        <w:rPr>
+          <w:rFonts w:ascii="Times New Roman" w:hAnsi="Times New Roman" w:cs="Times New Roman"/>
+          <w:sz w:val="24"/>
+          <w:szCs w:val="24"/>
+        </w:rPr>
+        <w:t>the International</w:t>
+      </w:r>
+      <w:r>
+        <w:rPr>
+          <w:rFonts w:ascii="Times New Roman" w:hAnsi="Times New Roman" w:cs="Times New Roman"/>
+          <w:sz w:val="24"/>
+          <w:szCs w:val="24"/>
+        </w:rPr>
+        <w:t xml:space="preserve"> Statistical Classification of Diseases and Related Health </w:t>
+      </w:r>
+      <w:r>
+        <w:rPr>
+          <w:rFonts w:ascii="Times New Roman" w:hAnsi="Times New Roman" w:cs="Times New Roman"/>
+          <w:sz w:val="24"/>
+          <w:szCs w:val="24"/>
+        </w:rPr>
+        <w:t>Problems (</w:t>
+      </w:r>
+      <w:r>
+        <w:rPr>
+          <w:rFonts w:ascii="Times New Roman" w:hAnsi="Times New Roman" w:cs="Times New Roman"/>
+          <w:sz w:val="24"/>
+          <w:szCs w:val="24"/>
+        </w:rPr>
+        <w:t>ICD</w:t>
+      </w:r>
+      <w:r>
+        <w:rPr>
+          <w:rFonts w:ascii="Times New Roman" w:hAnsi="Times New Roman" w:cs="Times New Roman"/>
+          <w:sz w:val="24"/>
+          <w:szCs w:val="24"/>
+        </w:rPr>
+        <w:t>)</w:t>
+      </w:r>
+      <w:r>
+        <w:rPr>
+          <w:rFonts w:ascii="Times New Roman" w:hAnsi="Times New Roman" w:cs="Times New Roman"/>
+          <w:sz w:val="24"/>
+          <w:szCs w:val="24"/>
+        </w:rPr>
+        <w:t>-10 disease classification.</w:t>
+      </w:r>
+      <w:sdt>
+        <w:sdtPr>
+          <w:rPr>
+            <w:rFonts w:ascii="Times New Roman" w:hAnsi="Times New Roman" w:cs="Times New Roman"/>
+            <w:sz w:val="24"/>
+            <w:szCs w:val="24"/>
+          </w:rPr>
+          <w:tag w:val="MENDELEY_CITATION_v3_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"/>
+          <w:id w:val="1649473221"/>
+          <w:placeholder>
+            <w:docPart w:val="DefaultPlaceholder_-1854013440"/>
+          </w:placeholder>
+        </w:sdtPr>
+        <w:sdtContent>
+          <w:r>
+            <w:rPr>
+              <w:rFonts w:eastAsia="Times New Roman"/>
+            </w:rPr>
+            <w:t>(</w:t>
+          </w:r>
+          <w:r>
+            <w:rPr>
+              <w:rFonts w:eastAsia="Times New Roman"/>
+              <w:i/>
+              <w:iCs/>
+            </w:rPr>
+            <w:t>ICD-10 Version:2019</w:t>
+          </w:r>
+          <w:r>
+            <w:rPr>
+              <w:rFonts w:eastAsia="Times New Roman"/>
+            </w:rPr>
+            <w:t>, no date)</w:t>
+          </w:r>
+        </w:sdtContent>
+      </w:sdt>
+      <w:r>
+        <w:rPr>
+          <w:rFonts w:ascii="Times New Roman" w:hAnsi="Times New Roman" w:cs="Times New Roman"/>
+          <w:sz w:val="24"/>
+          <w:szCs w:val="24"/>
+        </w:rPr>
+        <w:t xml:space="preserve"> </w:t>
+      </w:r>
+      <w:r>
+        <w:rPr>
+          <w:rFonts w:ascii="Times New Roman" w:hAnsi="Times New Roman" w:cs="Times New Roman"/>
+          <w:sz w:val="24"/>
+          <w:szCs w:val="24"/>
+        </w:rPr>
+        <w:t>.</w:t>
+      </w:r>
+    </w:p>
+    <w:p>
+      <w:pPr>
+        <w:jc w:val="both"/>
+        <w:rPr>
+          <w:rFonts w:ascii="Times New Roman" w:hAnsi="Times New Roman" w:cs="Times New Roman"/>
+          <w:sz w:val="24"/>
+          <w:szCs w:val="24"/>
+          <w:lang w:val="en-US"/>
+        </w:rPr>
+      </w:pPr>
+      <w:r>
+        <w:rPr>
+          <w:rFonts w:ascii="Times New Roman" w:hAnsi="Times New Roman" w:cs="Times New Roman"/>
+          <w:sz w:val="24"/>
+          <w:szCs w:val="24"/>
+        </w:rPr>
+        <w:t>A neoplasm is an abnormal growth of tissues. Neoplasms can either be cancerous or benign</w:t>
+      </w:r>
+      <w:sdt>
+        <w:sdtPr>
+          <w:rPr>
+            <w:rFonts w:ascii="Times New Roman" w:hAnsi="Times New Roman" w:cs="Times New Roman"/>
+            <w:sz w:val="24"/>
+            <w:szCs w:val="24"/>
+          </w:rPr>
+          <w:tag w:val="MENDELEY_CITATION_v3_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"/>
+          <w:id w:val="768747813"/>
+          <w:placeholder>
+            <w:docPart w:val="DefaultPlaceholder_-1854013440"/>
+          </w:placeholder>
+        </w:sdtPr>
+        <w:sdtContent>
+          <w:r>
+            <w:rPr>
+              <w:rFonts w:eastAsia="Times New Roman"/>
+            </w:rPr>
+            <w:t>(</w:t>
+          </w:r>
+          <w:r>
+            <w:rPr>
+              <w:rFonts w:eastAsia="Times New Roman"/>
+              <w:i/>
+              <w:iCs/>
+            </w:rPr>
+            <w:t>ICD-10 - Wikipedia</w:t>
+          </w:r>
+          <w:r>
+            <w:rPr>
+              <w:rFonts w:eastAsia="Times New Roman"/>
+            </w:rPr>
+            <w:t>, no date)</w:t>
+          </w:r>
+        </w:sdtContent>
+      </w:sdt>
+      <w:r>
+        <w:rPr>
+          <w:rFonts w:ascii="Times New Roman" w:hAnsi="Times New Roman" w:cs="Times New Roman"/>
+          <w:sz w:val="24"/>
+          <w:szCs w:val="24"/>
+        </w:rPr>
+        <w:t>.</w:t>
+      </w:r>
+      <w:r>
+        <w:rPr>
+          <w:rFonts w:ascii="Times New Roman" w:hAnsi="Times New Roman" w:cs="Times New Roman"/>
+          <w:sz w:val="24"/>
+          <w:szCs w:val="24"/>
+        </w:rPr>
+        <w:t xml:space="preserve"> </w:t>
+      </w:r>
+      <w:r>
+        <w:rPr>
+          <w:rFonts w:ascii="Times New Roman" w:hAnsi="Times New Roman" w:cs="Times New Roman"/>
+          <w:sz w:val="24"/>
+          <w:szCs w:val="24"/>
+        </w:rPr>
+        <w:t xml:space="preserve">Diseases of the circulatory system are diseases that </w:t>
+      </w:r>
+      <w:r>
+        <w:rPr>
+          <w:rFonts w:ascii="Times New Roman" w:hAnsi="Times New Roman" w:cs="Times New Roman"/>
+          <w:sz w:val="24"/>
+          <w:szCs w:val="24"/>
+        </w:rPr>
+        <w:t xml:space="preserve">affect </w:t>
+      </w:r>
+      <w:r>
+        <w:rPr>
+          <w:rFonts w:ascii="Times New Roman" w:hAnsi="Times New Roman" w:cs="Times New Roman"/>
+          <w:sz w:val="24"/>
+          <w:szCs w:val="24"/>
+        </w:rPr>
+        <w:t xml:space="preserve">the </w:t>
+      </w:r>
+      <w:r>
+        <w:rPr>
+          <w:rFonts w:ascii="Times New Roman" w:hAnsi="Times New Roman" w:cs="Times New Roman"/>
+          <w:sz w:val="24"/>
+          <w:szCs w:val="24"/>
+        </w:rPr>
+        <w:t xml:space="preserve">heart and blood vessels and make it hard for blood to flow throughout </w:t>
+      </w:r>
+      <w:r>
+        <w:rPr>
+          <w:rFonts w:ascii="Times New Roman" w:hAnsi="Times New Roman" w:cs="Times New Roman"/>
+          <w:sz w:val="24"/>
+          <w:szCs w:val="24"/>
+        </w:rPr>
+        <w:t xml:space="preserve">the </w:t>
+      </w:r>
+      <w:r>
+        <w:rPr>
+          <w:rFonts w:ascii="Times New Roman" w:hAnsi="Times New Roman" w:cs="Times New Roman"/>
+          <w:sz w:val="24"/>
+          <w:szCs w:val="24"/>
+        </w:rPr>
+        <w:t>body</w:t>
+      </w:r>
+      <w:r>
+        <w:rPr>
+          <w:rFonts w:ascii="Times New Roman" w:hAnsi="Times New Roman" w:cs="Times New Roman"/>
+          <w:sz w:val="24"/>
+          <w:szCs w:val="24"/>
+        </w:rPr>
+        <w:t>.</w:t>
+      </w:r>
+      <w:sdt>
+        <w:sdtPr>
+          <w:rPr>
+            <w:rFonts w:ascii="Times New Roman" w:hAnsi="Times New Roman" w:cs="Times New Roman"/>
+            <w:sz w:val="24"/>
+            <w:szCs w:val="24"/>
+          </w:rPr>
+          <w:tag w:val="MENDELEY_CITATION_v3_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"/>
+          <w:id w:val="-340088081"/>
+          <w:placeholder>
+            <w:docPart w:val="DefaultPlaceholder_-1854013440"/>
+          </w:placeholder>
+        </w:sdtPr>
+        <w:sdtContent>
+          <w:r>
+            <w:rPr>
+              <w:rFonts w:eastAsia="Times New Roman"/>
+            </w:rPr>
+            <w:t>(</w:t>
+          </w:r>
+          <w:r>
+            <w:rPr>
+              <w:rFonts w:eastAsia="Times New Roman"/>
+              <w:i/>
+              <w:iCs/>
+            </w:rPr>
+            <w:t>Circulatory System Diseases: Risk Factors &amp; Symptoms</w:t>
+          </w:r>
+          <w:r>
+            <w:rPr>
+              <w:rFonts w:eastAsia="Times New Roman"/>
+            </w:rPr>
+            <w:t>, no date)</w:t>
+          </w:r>
+        </w:sdtContent>
+      </w:sdt>
+      <w:r>
+        <w:rPr>
+          <w:rFonts w:ascii="Times New Roman" w:hAnsi="Times New Roman" w:cs="Times New Roman"/>
+          <w:sz w:val="24"/>
+          <w:szCs w:val="24"/>
+          <w:lang w:val="en-US"/>
+        </w:rPr>
+        <w:t xml:space="preserve">. Diseases of the respiratory system are </w:t>
+      </w:r>
+      <w:r>
+        <w:rPr>
+          <w:rFonts w:ascii="Times New Roman" w:hAnsi="Times New Roman" w:cs="Times New Roman"/>
+          <w:sz w:val="24"/>
+          <w:szCs w:val="24"/>
+          <w:lang w:val="en-US"/>
+        </w:rPr>
+        <w:t>diseases or disorders that affect the lungs and airways in turn affecting the human respiration.</w:t>
+      </w:r>
+      <w:sdt>
+        <w:sdtPr>
+          <w:rPr>
+            <w:rFonts w:ascii="Times New Roman" w:hAnsi="Times New Roman" w:cs="Times New Roman"/>
+            <w:sz w:val="24"/>
+            <w:szCs w:val="24"/>
+            <w:lang w:val="en-US"/>
+          </w:rPr>
+          <w:tag w:val="MENDELEY_CITATION_v3_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"/>
+          <w:id w:val="-986544293"/>
+          <w:placeholder>
+            <w:docPart w:val="DefaultPlaceholder_-1854013440"/>
+          </w:placeholder>
+        </w:sdtPr>
+        <w:sdtContent>
+          <w:r>
+            <w:rPr>
+              <w:rFonts w:eastAsia="Times New Roman"/>
+            </w:rPr>
+            <w:t>(</w:t>
+          </w:r>
+          <w:r>
+            <w:rPr>
+              <w:rFonts w:eastAsia="Times New Roman"/>
+              <w:i/>
+              <w:iCs/>
+            </w:rPr>
+            <w:t>Respiratory disease | Definition, Causes, &amp; Major Types | Britannica</w:t>
+          </w:r>
+          <w:r>
+            <w:rPr>
+              <w:rFonts w:eastAsia="Times New Roman"/>
+            </w:rPr>
+            <w:t>, 2023)</w:t>
+          </w:r>
+        </w:sdtContent>
+      </w:sdt>
+      <w:r>
+        <w:rPr>
+          <w:rFonts w:ascii="Times New Roman" w:hAnsi="Times New Roman" w:cs="Times New Roman"/>
+          <w:sz w:val="24"/>
+          <w:szCs w:val="24"/>
+          <w:lang w:val="en-US"/>
+        </w:rPr>
+        <w:t xml:space="preserve">. </w:t>
+      </w:r>
+      <w:r>
+        <w:rPr>
+          <w:rFonts w:ascii="Times New Roman" w:hAnsi="Times New Roman" w:cs="Times New Roman"/>
+          <w:sz w:val="24"/>
+          <w:szCs w:val="24"/>
+          <w:lang w:val="en-US"/>
+        </w:rPr>
+        <w:t>An</w:t>
+      </w:r>
+      <w:r>
+        <w:rPr>
+          <w:rFonts w:ascii="Times New Roman" w:hAnsi="Times New Roman" w:cs="Times New Roman"/>
+          <w:sz w:val="24"/>
+          <w:szCs w:val="24"/>
+        </w:rPr>
+        <w:t xml:space="preserve"> </w:t>
+      </w:r>
+      <w:r>
+        <w:rPr>
+          <w:rFonts w:ascii="Times New Roman" w:hAnsi="Times New Roman" w:cs="Times New Roman"/>
+          <w:sz w:val="24"/>
+          <w:szCs w:val="24"/>
+        </w:rPr>
+        <w:t xml:space="preserve">injury </w:t>
+      </w:r>
+      <w:r>
+        <w:rPr>
+          <w:rFonts w:ascii="Times New Roman" w:hAnsi="Times New Roman" w:cs="Times New Roman"/>
+          <w:sz w:val="24"/>
+          <w:szCs w:val="24"/>
+        </w:rPr>
+        <w:t xml:space="preserve">is either a </w:t>
+      </w:r>
+      <w:r>
+        <w:rPr>
+          <w:rFonts w:ascii="Times New Roman" w:hAnsi="Times New Roman" w:cs="Times New Roman"/>
+          <w:sz w:val="24"/>
+          <w:szCs w:val="24"/>
+        </w:rPr>
+        <w:t xml:space="preserve">physical or physiological </w:t>
+      </w:r>
+      <w:r>
+        <w:rPr>
+          <w:rFonts w:ascii="Times New Roman" w:hAnsi="Times New Roman" w:cs="Times New Roman"/>
+          <w:sz w:val="24"/>
+          <w:szCs w:val="24"/>
+        </w:rPr>
+        <w:t xml:space="preserve">harm of the body that is caused by the body interacting with energy either in thermal, </w:t>
+      </w:r>
+      <w:r>
+        <w:rPr>
+          <w:rFonts w:ascii="Times New Roman" w:hAnsi="Times New Roman" w:cs="Times New Roman"/>
+          <w:sz w:val="24"/>
+          <w:szCs w:val="24"/>
+        </w:rPr>
+        <w:t>mechanical, electrical, chemical or radiant</w:t>
+      </w:r>
+      <w:r>
+        <w:rPr>
+          <w:rFonts w:ascii="Times New Roman" w:hAnsi="Times New Roman" w:cs="Times New Roman"/>
+          <w:sz w:val="24"/>
+          <w:szCs w:val="24"/>
+        </w:rPr>
+        <w:t xml:space="preserve"> form</w:t>
+      </w:r>
+      <w:r>
+        <w:rPr>
+          <w:rFonts w:ascii="Times New Roman" w:hAnsi="Times New Roman" w:cs="Times New Roman"/>
+          <w:sz w:val="24"/>
+          <w:szCs w:val="24"/>
+        </w:rPr>
+        <w:t xml:space="preserve"> </w:t>
+      </w:r>
+      <w:r>
+        <w:rPr>
+          <w:rFonts w:ascii="Times New Roman" w:hAnsi="Times New Roman" w:cs="Times New Roman"/>
+          <w:sz w:val="24"/>
+          <w:szCs w:val="24"/>
+        </w:rPr>
+        <w:t xml:space="preserve">or </w:t>
+      </w:r>
+      <w:r>
+        <w:rPr>
+          <w:rFonts w:ascii="Times New Roman" w:hAnsi="Times New Roman" w:cs="Times New Roman"/>
+          <w:sz w:val="24"/>
+          <w:szCs w:val="24"/>
+        </w:rPr>
+        <w:t xml:space="preserve">from </w:t>
+      </w:r>
+      <w:r>
+        <w:rPr>
+          <w:rFonts w:ascii="Times New Roman" w:hAnsi="Times New Roman" w:cs="Times New Roman"/>
+          <w:sz w:val="24"/>
+          <w:szCs w:val="24"/>
+        </w:rPr>
+        <w:t xml:space="preserve"> extreme pressure</w:t>
+      </w:r>
+      <w:r>
+        <w:rPr>
+          <w:rFonts w:ascii="Times New Roman" w:hAnsi="Times New Roman" w:cs="Times New Roman"/>
+          <w:sz w:val="24"/>
+          <w:szCs w:val="24"/>
+        </w:rPr>
+        <w:t xml:space="preserve"> </w:t>
+      </w:r>
+      <w:r>
+        <w:rPr>
+          <w:rFonts w:ascii="Times New Roman" w:hAnsi="Times New Roman" w:cs="Times New Roman"/>
+          <w:sz w:val="24"/>
+          <w:szCs w:val="24"/>
+        </w:rPr>
+        <w:t>in an amount</w:t>
+      </w:r>
+      <w:r>
+        <w:rPr>
+          <w:rFonts w:ascii="Times New Roman" w:hAnsi="Times New Roman" w:cs="Times New Roman"/>
+          <w:sz w:val="24"/>
+          <w:szCs w:val="24"/>
+        </w:rPr>
+        <w:t xml:space="preserve"> that the body in either its </w:t>
+      </w:r>
+      <w:r>
+        <w:rPr>
+          <w:rFonts w:ascii="Times New Roman" w:hAnsi="Times New Roman" w:cs="Times New Roman"/>
+          <w:sz w:val="24"/>
+          <w:szCs w:val="24"/>
+        </w:rPr>
+        <w:t>physiological</w:t>
+      </w:r>
+      <w:r>
+        <w:rPr>
+          <w:rFonts w:ascii="Times New Roman" w:hAnsi="Times New Roman" w:cs="Times New Roman"/>
+          <w:sz w:val="24"/>
+          <w:szCs w:val="24"/>
+        </w:rPr>
+        <w:t xml:space="preserve"> or physical form cannot</w:t>
+      </w:r>
+      <w:r>
+        <w:rPr>
+          <w:rFonts w:ascii="Times New Roman" w:hAnsi="Times New Roman" w:cs="Times New Roman"/>
+          <w:sz w:val="24"/>
+          <w:szCs w:val="24"/>
+        </w:rPr>
+        <w:t xml:space="preserve"> tolera</w:t>
+      </w:r>
+      <w:r>
+        <w:rPr>
+          <w:rFonts w:ascii="Times New Roman" w:hAnsi="Times New Roman" w:cs="Times New Roman"/>
+          <w:sz w:val="24"/>
+          <w:szCs w:val="24"/>
+        </w:rPr>
+        <w:t>te</w:t>
+      </w:r>
+      <w:r>
+        <w:rPr>
+          <w:rFonts w:ascii="Times New Roman" w:hAnsi="Times New Roman" w:cs="Times New Roman"/>
+          <w:sz w:val="24"/>
+          <w:szCs w:val="24"/>
+        </w:rPr>
+        <w:t xml:space="preserve">. </w:t>
+      </w:r>
+      <w:r>
+        <w:rPr>
+          <w:rFonts w:ascii="Times New Roman" w:hAnsi="Times New Roman" w:cs="Times New Roman"/>
+          <w:sz w:val="24"/>
+          <w:szCs w:val="24"/>
+        </w:rPr>
+        <w:t xml:space="preserve">Lack of elements such as oxygen can also cause </w:t>
+      </w:r>
+      <w:r>
+        <w:rPr>
+          <w:rFonts w:ascii="Times New Roman" w:hAnsi="Times New Roman" w:cs="Times New Roman"/>
+          <w:sz w:val="24"/>
+          <w:szCs w:val="24"/>
+        </w:rPr>
+        <w:t>Injury</w:t>
+      </w:r>
+      <w:r>
+        <w:rPr>
+          <w:rFonts w:ascii="Times New Roman" w:hAnsi="Times New Roman" w:cs="Times New Roman"/>
+          <w:sz w:val="24"/>
+          <w:szCs w:val="24"/>
+        </w:rPr>
+        <w:t xml:space="preserve">. </w:t>
+      </w:r>
+      <w:r>
+        <w:rPr>
+          <w:rFonts w:ascii="Times New Roman" w:hAnsi="Times New Roman" w:cs="Times New Roman"/>
+          <w:sz w:val="24"/>
+          <w:szCs w:val="24"/>
+        </w:rPr>
+        <w:t>Poisoning</w:t>
+      </w:r>
+      <w:r>
+        <w:rPr>
+          <w:rFonts w:ascii="Times New Roman" w:hAnsi="Times New Roman" w:cs="Times New Roman"/>
+          <w:sz w:val="24"/>
+          <w:szCs w:val="24"/>
+        </w:rPr>
+        <w:t xml:space="preserve"> on the other hand is damage to the body by toxins.</w:t>
+      </w:r>
+      <w:sdt>
+        <w:sdtPr>
+          <w:rPr>
+            <w:rFonts w:ascii="Times New Roman" w:hAnsi="Times New Roman" w:cs="Times New Roman"/>
+            <w:sz w:val="24"/>
+            <w:szCs w:val="24"/>
+          </w:rPr>
+          <w:tag w:val="MENDELEY_CITATION_v3_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"/>
+          <w:id w:val="-441765501"/>
+          <w:placeholder>
+            <w:docPart w:val="DefaultPlaceholder_-1854013440"/>
+          </w:placeholder>
+        </w:sdtPr>
+        <w:sdtContent>
+          <w:r>
+            <w:rPr>
+              <w:rFonts w:eastAsia="Times New Roman"/>
+            </w:rPr>
+            <w:t>(</w:t>
+          </w:r>
+          <w:r>
+            <w:rPr>
+              <w:rFonts w:eastAsia="Times New Roman"/>
+              <w:i/>
+              <w:iCs/>
+            </w:rPr>
+            <w:t>22 - Injury, poisoning or certain other consequences of external causes - ICD-11 MMS</w:t>
+          </w:r>
+          <w:r>
+            <w:rPr>
+              <w:rFonts w:eastAsia="Times New Roman"/>
+            </w:rPr>
+            <w:t>, 2023)</w:t>
+          </w:r>
+        </w:sdtContent>
+      </w:sdt>
+      <w:r>
+        <w:rPr>
+          <w:rFonts w:ascii="Times New Roman" w:hAnsi="Times New Roman" w:cs="Times New Roman"/>
+          <w:sz w:val="24"/>
+          <w:szCs w:val="24"/>
+          <w:lang w:val="en-US"/>
+        </w:rPr>
+        <w:t xml:space="preserve">. </w:t>
+      </w:r>
+      <w:r>
+        <w:rPr>
+          <w:rFonts w:ascii="Times New Roman" w:hAnsi="Times New Roman" w:cs="Times New Roman"/>
+          <w:sz w:val="24"/>
+          <w:szCs w:val="24"/>
+          <w:lang w:val="en-US"/>
+        </w:rPr>
+        <w:t xml:space="preserve"> </w:t>
+      </w:r>
+    </w:p>
+    <w:p>
+      <w:pPr>
+        <w:jc w:val="both"/>
+        <w:rPr>
+          <w:rFonts w:ascii="Times New Roman" w:hAnsi="Times New Roman" w:cs="Times New Roman"/>
+          <w:sz w:val="24"/>
+          <w:szCs w:val="24"/>
+          <w:lang w:val="en-US"/>
+        </w:rPr>
+      </w:pPr>
+      <w:r>
+        <w:rPr>
+          <w:rFonts w:ascii="Times New Roman" w:hAnsi="Times New Roman" w:cs="Times New Roman"/>
+          <w:sz w:val="24"/>
+          <w:szCs w:val="24"/>
+          <w:lang w:val="en-US"/>
+        </w:rPr>
+        <w:t>Modelling mortality is very important for the economy, life, demography and social insurance because mortality rates help determine various things such as insurance products prices, insurance liabilities’ etc.</w:t>
+      </w:r>
+      <w:sdt>
+        <w:sdtPr>
+          <w:rPr>
+            <w:rFonts w:ascii="Times New Roman" w:hAnsi="Times New Roman" w:cs="Times New Roman"/>
+            <w:color w:val="000000"/>
+            <w:sz w:val="24"/>
+            <w:szCs w:val="24"/>
+            <w:lang w:val="en-US"/>
+          </w:rPr>
+          <w:tag w:val="MENDELEY_CITATION_v3_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"/>
+          <w:id w:val="762107921"/>
+          <w:placeholder>
+            <w:docPart w:val="DefaultPlaceholder_-1854013440"/>
+          </w:placeholder>
+        </w:sdtPr>
+        <w:sdtContent>
+          <w:r>
+            <w:rPr>
+              <w:rFonts w:ascii="Times New Roman" w:hAnsi="Times New Roman" w:cs="Times New Roman"/>
+              <w:color w:val="000000"/>
+              <w:sz w:val="24"/>
+              <w:szCs w:val="24"/>
+              <w:lang w:val="en-US"/>
+            </w:rPr>
+            <w:t>(Deprez, Shevchenko and Wüthrich, 2017)</w:t>
+          </w:r>
+        </w:sdtContent>
+      </w:sdt>
+      <w:r>
+        <w:rPr>
+          <w:rFonts w:ascii="Times New Roman" w:hAnsi="Times New Roman" w:cs="Times New Roman"/>
+          <w:sz w:val="24"/>
+          <w:szCs w:val="24"/>
+          <w:lang w:val="en-US"/>
+        </w:rPr>
+        <w:t xml:space="preserve"> </w:t>
+      </w:r>
+      <w:r>
+        <w:rPr>
+          <w:rFonts w:ascii="Times New Roman" w:hAnsi="Times New Roman" w:cs="Times New Roman"/>
+          <w:sz w:val="24"/>
+          <w:szCs w:val="24"/>
+        </w:rPr>
+        <w:t xml:space="preserve">The use of machine learning models in modelling mortality has recently emerged. </w:t>
+      </w:r>
+      <w:r>
+        <w:rPr>
+          <w:rFonts w:ascii="Times New Roman" w:hAnsi="Times New Roman" w:cs="Times New Roman"/>
+          <w:sz w:val="24"/>
+          <w:szCs w:val="24"/>
+        </w:rPr>
+        <w:t>There has been application of various machine learning models, such as stochastic mortality models for estimation and forecasting the mortality rates.</w:t>
+      </w:r>
+      <w:sdt>
+        <w:sdtPr>
+          <w:rPr>
+            <w:rFonts w:ascii="Times New Roman" w:hAnsi="Times New Roman" w:cs="Times New Roman"/>
+            <w:color w:val="000000"/>
+            <w:sz w:val="24"/>
+            <w:szCs w:val="24"/>
+          </w:rPr>
+          <w:tag w:val="MENDELEY_CITATION_v3_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"/>
+          <w:id w:val="-495499079"/>
+          <w:placeholder>
+            <w:docPart w:val="DefaultPlaceholder_-1854013440"/>
+          </w:placeholder>
+        </w:sdtPr>
+        <w:sdtContent>
+          <w:r>
+            <w:rPr>
+              <w:rFonts w:ascii="Times New Roman" w:hAnsi="Times New Roman" w:cs="Times New Roman"/>
+              <w:color w:val="000000"/>
+              <w:sz w:val="24"/>
+              <w:szCs w:val="24"/>
+            </w:rPr>
+            <w:t>(Deprez, Shevchenko and Wüthrich, 2017).</w:t>
+          </w:r>
+        </w:sdtContent>
+      </w:sdt>
+      <w:r>
+        <w:rPr>
+          <w:rFonts w:ascii="Times New Roman" w:hAnsi="Times New Roman" w:cs="Times New Roman"/>
+          <w:sz w:val="24"/>
+          <w:szCs w:val="24"/>
+          <w:lang w:val="en-US"/>
+        </w:rPr>
+        <w:t xml:space="preserve"> Machine learning models have also been used for mortality trend prediction. </w:t>
+      </w:r>
+      <w:sdt>
+        <w:sdtPr>
+          <w:rPr>
+            <w:rFonts w:ascii="Times New Roman" w:hAnsi="Times New Roman" w:cs="Times New Roman"/>
+            <w:color w:val="000000"/>
+            <w:sz w:val="24"/>
+            <w:szCs w:val="24"/>
+            <w:lang w:val="en-US"/>
+          </w:rPr>
+          <w:tag w:val="MENDELEY_CITATION_v3_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"/>
+          <w:id w:val="-916784566"/>
+          <w:placeholder>
+            <w:docPart w:val="DefaultPlaceholder_-1854013440"/>
+          </w:placeholder>
+        </w:sdtPr>
+        <w:sdtContent>
+          <w:r>
+            <w:rPr>
+              <w:rFonts w:ascii="Times New Roman" w:hAnsi="Times New Roman" w:cs="Times New Roman"/>
+              <w:color w:val="000000"/>
+              <w:sz w:val="24"/>
+              <w:szCs w:val="24"/>
+              <w:lang w:val="en-US"/>
+            </w:rPr>
+            <w:t>(‘11-23-22_Mortality-trend-prediction-using-ML’, 2022)</w:t>
+          </w:r>
+        </w:sdtContent>
+      </w:sdt>
+      <w:r>
+        <w:rPr>
+          <w:rFonts w:ascii="Times New Roman" w:hAnsi="Times New Roman" w:cs="Times New Roman"/>
+          <w:sz w:val="24"/>
+          <w:szCs w:val="24"/>
+          <w:lang w:val="en-US"/>
+        </w:rPr>
+        <w:t xml:space="preserve">. </w:t>
+      </w:r>
+      <w:r>
+        <w:rPr>
+          <w:rFonts w:ascii="Times New Roman" w:hAnsi="Times New Roman" w:cs="Times New Roman"/>
+          <w:sz w:val="24"/>
+          <w:szCs w:val="24"/>
+          <w:lang w:val="en-US"/>
+        </w:rPr>
+        <w:t>Machine learning techniques have also allowed for the study of the adequacy of the mortality rates that have been estimated.</w:t>
+      </w:r>
+      <w:sdt>
+        <w:sdtPr>
+          <w:rPr>
+            <w:rFonts w:ascii="Times New Roman" w:hAnsi="Times New Roman" w:cs="Times New Roman"/>
+            <w:color w:val="000000"/>
+            <w:sz w:val="24"/>
+            <w:szCs w:val="24"/>
+            <w:lang w:val="en-US"/>
+          </w:rPr>
+          <w:tag w:val="MENDELEY_CITATION_v3_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"/>
+          <w:id w:val="329101534"/>
+          <w:placeholder>
+            <w:docPart w:val="DefaultPlaceholder_-1854013440"/>
+          </w:placeholder>
+        </w:sdtPr>
+        <w:sdtContent>
+          <w:r>
+            <w:rPr>
+              <w:rFonts w:ascii="Times New Roman" w:hAnsi="Times New Roman" w:cs="Times New Roman"/>
+              <w:color w:val="000000"/>
+              <w:sz w:val="24"/>
+              <w:szCs w:val="24"/>
+              <w:lang w:val="en-US"/>
+            </w:rPr>
+            <w:t>(Deprez, Shevchenko and Wüthrich, 2017)</w:t>
+          </w:r>
+        </w:sdtContent>
+      </w:sdt>
+      <w:r>
+        <w:rPr>
+          <w:rFonts w:ascii="Times New Roman" w:hAnsi="Times New Roman" w:cs="Times New Roman"/>
+          <w:sz w:val="24"/>
+          <w:szCs w:val="24"/>
+          <w:lang w:val="en-US"/>
+        </w:rPr>
+        <w:t xml:space="preserve"> .Mortality rate modelling also helps assess the quality fit of the estimated mortality rates estimated using stochastic methods. </w:t>
+      </w:r>
+    </w:p>
+    <w:p>
+      <w:pPr>
+        <w:jc w:val="both"/>
+        <w:rPr>
+          <w:rFonts w:ascii="Times New Roman" w:hAnsi="Times New Roman" w:cs="Times New Roman"/>
+          <w:sz w:val="24"/>
+          <w:szCs w:val="24"/>
+          <w:lang w:val="en-US"/>
+        </w:rPr>
+      </w:pPr>
+      <w:r>
+        <w:rPr>
+          <w:rFonts w:ascii="Times New Roman" w:hAnsi="Times New Roman" w:cs="Times New Roman"/>
           <w:bCs/>
           <w:sz w:val="24"/>
           <w:szCs w:val="24"/>
         </w:rPr>
-      </w:pPr>
-    </w:p>
-    <w:p>
-      <w:pPr>
-        <w:rPr>
-          <w:rFonts w:ascii="Times New Roman" w:hAnsi="Times New Roman" w:cs="Times New Roman"/>
-          <w:sz w:val="24"/>
-          <w:szCs w:val="24"/>
-        </w:rPr>
-      </w:pPr>
-      <w:r>
-        <w:rPr>
-          <w:rFonts w:ascii="Times New Roman" w:hAnsi="Times New Roman" w:cs="Times New Roman"/>
-          <w:b/>
-          <w:sz w:val="24"/>
-          <w:szCs w:val="24"/>
-        </w:rPr>
-        <w:t>Statistics</w:t>
-      </w:r>
-      <w:r>
-        <w:rPr>
-          <w:rFonts w:ascii="Times New Roman" w:hAnsi="Times New Roman" w:cs="Times New Roman"/>
+        <w:t xml:space="preserve">For this study </w:t>
+      </w:r>
+      <w:r>
+        <w:rPr>
+          <w:rFonts w:ascii="Times New Roman" w:hAnsi="Times New Roman" w:cs="Times New Roman"/>
+          <w:bCs/>
+          <w:sz w:val="24"/>
+          <w:szCs w:val="24"/>
+        </w:rPr>
+        <w:t>I</w:t>
+      </w:r>
+      <w:r>
+        <w:rPr>
+          <w:rFonts w:ascii="Times New Roman" w:hAnsi="Times New Roman" w:cs="Times New Roman"/>
+          <w:bCs/>
           <w:sz w:val="24"/>
           <w:szCs w:val="24"/>
         </w:rPr>
         <w:t xml:space="preserve"> </w:t>
       </w:r>
-    </w:p>
-    <w:p>
-      <w:pPr>
-        <w:rPr>
-          <w:rFonts w:ascii="Times New Roman" w:hAnsi="Times New Roman" w:cs="Times New Roman"/>
-          <w:i/>
-          <w:iCs/>
-          <w:sz w:val="24"/>
-          <w:szCs w:val="24"/>
-        </w:rPr>
-      </w:pPr>
-      <w:r>
-        <w:rPr>
-          <w:rFonts w:ascii="Times New Roman" w:hAnsi="Times New Roman" w:cs="Times New Roman"/>
-          <w:i/>
-          <w:iCs/>
-          <w:sz w:val="24"/>
-          <w:szCs w:val="24"/>
-        </w:rPr>
-        <w:t>Descriptive Statistics</w:t>
-      </w:r>
-    </w:p>
-    <w:p>
-      <w:pPr>
-        <w:rPr>
-          <w:rFonts w:ascii="Times New Roman" w:hAnsi="Times New Roman" w:cs="Times New Roman"/>
-          <w:sz w:val="24"/>
-          <w:szCs w:val="24"/>
-        </w:rPr>
-      </w:pPr>
-      <w:r>
-        <w:rPr>
-          <w:rFonts w:ascii="Times New Roman" w:hAnsi="Times New Roman" w:cs="Times New Roman"/>
-          <w:sz w:val="24"/>
-          <w:szCs w:val="24"/>
-        </w:rPr>
-        <w:t>Summarise your dataset clearly, using relevant descriptive statistics and appropriate plots. These should be carefully motivated and justified, and clearly presented. You should critically analyse your findings, in addition to including the necessary Python code, output and plots in the report. You are required to plot at three graphs. [0-35]</w:t>
-      </w:r>
-    </w:p>
-    <w:p>
-      <w:pPr>
-        <w:rPr>
-          <w:rFonts w:ascii="Times New Roman" w:hAnsi="Times New Roman" w:cs="Times New Roman"/>
-          <w:b/>
+      <w:r>
+        <w:rPr>
+          <w:rFonts w:ascii="Times New Roman" w:hAnsi="Times New Roman" w:cs="Times New Roman"/>
           <w:bCs/>
           <w:sz w:val="24"/>
           <w:szCs w:val="24"/>
         </w:rPr>
-      </w:pPr>
-      <w:r>
-        <w:rPr>
-          <w:rFonts w:ascii="Times New Roman" w:hAnsi="Times New Roman" w:cs="Times New Roman"/>
-          <w:b/>
+        <w:t xml:space="preserve">propose to predict future mortality rates of the 4 ICD-10 Diagnostic diseases (Neoplasm, diseases of the circulatory system, diseases of the respiratory system and the External causes of injury and poisoning) </w:t>
+      </w:r>
+      <w:r>
+        <w:rPr>
+          <w:rFonts w:ascii="Times New Roman" w:hAnsi="Times New Roman" w:cs="Times New Roman"/>
           <w:bCs/>
           <w:sz w:val="24"/>
           <w:szCs w:val="24"/>
         </w:rPr>
-        <w:t>Distributions</w:t>
-      </w:r>
-    </w:p>
-    <w:p>
-      <w:pPr>
-        <w:rPr>
-          <w:rFonts w:ascii="Times New Roman" w:hAnsi="Times New Roman" w:cs="Times New Roman"/>
-          <w:sz w:val="24"/>
-          <w:szCs w:val="24"/>
-        </w:rPr>
-      </w:pPr>
-      <w:r>
-        <w:rPr>
-          <w:rFonts w:ascii="Times New Roman" w:hAnsi="Times New Roman" w:cs="Times New Roman"/>
-          <w:sz w:val="24"/>
-          <w:szCs w:val="24"/>
-        </w:rPr>
-        <w:t>Use two discrete distributions (Binomial and/or Poisson) in order to explain/identify some information about your dataset. You must explain your reasoning and the techniques you have used. Visualise your data and explain what happens with the large samples in these cases. You must work with Python and your mathematical reasoning must be documented in your report. [0-30]</w:t>
-      </w:r>
-    </w:p>
-    <w:p>
-      <w:pPr>
+        <w:t>using various machine learning approached and using past data.</w:t>
+      </w:r>
+    </w:p>
+    <w:p>
+      <w:pPr>
+        <w:jc w:val="both"/>
+        <w:rPr>
+          <w:rFonts w:ascii="Times New Roman" w:hAnsi="Times New Roman" w:cs="Times New Roman"/>
+          <w:b/>
+          <w:sz w:val="24"/>
+          <w:szCs w:val="24"/>
+        </w:rPr>
+      </w:pPr>
+    </w:p>
+    <w:p>
+      <w:pPr>
+        <w:jc w:val="both"/>
+        <w:rPr>
+          <w:rFonts w:ascii="Times New Roman" w:hAnsi="Times New Roman" w:cs="Times New Roman"/>
+          <w:b/>
+          <w:sz w:val="24"/>
+          <w:szCs w:val="24"/>
+        </w:rPr>
+      </w:pPr>
+    </w:p>
+    <w:p>
+      <w:pPr>
+        <w:jc w:val="both"/>
+        <w:rPr>
+          <w:rFonts w:ascii="Times New Roman" w:hAnsi="Times New Roman" w:cs="Times New Roman"/>
+          <w:b/>
+          <w:sz w:val="24"/>
+          <w:szCs w:val="24"/>
+        </w:rPr>
+      </w:pPr>
+    </w:p>
+    <w:p>
+      <w:pPr>
+        <w:jc w:val="both"/>
+        <w:rPr>
+          <w:rFonts w:ascii="Times New Roman" w:hAnsi="Times New Roman" w:cs="Times New Roman"/>
+          <w:b/>
+          <w:sz w:val="24"/>
+          <w:szCs w:val="24"/>
+        </w:rPr>
+      </w:pPr>
+    </w:p>
+    <w:p>
+      <w:pPr>
+        <w:jc w:val="both"/>
+        <w:rPr>
+          <w:rFonts w:ascii="Times New Roman" w:hAnsi="Times New Roman" w:cs="Times New Roman"/>
+          <w:b/>
+          <w:sz w:val="24"/>
+          <w:szCs w:val="24"/>
+        </w:rPr>
+      </w:pPr>
+    </w:p>
+    <w:p>
+      <w:pPr>
+        <w:jc w:val="both"/>
+        <w:rPr>
+          <w:rFonts w:ascii="Times New Roman" w:hAnsi="Times New Roman" w:cs="Times New Roman"/>
+          <w:b/>
+          <w:sz w:val="24"/>
+          <w:szCs w:val="24"/>
+        </w:rPr>
+      </w:pPr>
+    </w:p>
+    <w:p>
+      <w:pPr>
+        <w:jc w:val="both"/>
+        <w:rPr>
+          <w:rFonts w:ascii="Times New Roman" w:hAnsi="Times New Roman" w:cs="Times New Roman"/>
+          <w:b/>
+          <w:sz w:val="24"/>
+          <w:szCs w:val="24"/>
+        </w:rPr>
+      </w:pPr>
+    </w:p>
+    <w:p>
+      <w:pPr>
+        <w:jc w:val="both"/>
+        <w:rPr>
+          <w:rFonts w:ascii="Times New Roman" w:hAnsi="Times New Roman" w:cs="Times New Roman"/>
+          <w:b/>
+          <w:sz w:val="24"/>
+          <w:szCs w:val="24"/>
+        </w:rPr>
+      </w:pPr>
+      <w:r>
+        <w:rPr>
+          <w:rFonts w:ascii="Times New Roman" w:hAnsi="Times New Roman" w:cs="Times New Roman"/>
+          <w:b/>
+          <w:sz w:val="24"/>
+          <w:szCs w:val="24"/>
+        </w:rPr>
+        <w:lastRenderedPageBreak/>
+        <w:t>METHOD</w:t>
+      </w:r>
+    </w:p>
+    <w:p>
+      <w:pPr>
+        <w:jc w:val="both"/>
+        <w:rPr>
+          <w:rFonts w:ascii="Times New Roman" w:hAnsi="Times New Roman" w:cs="Times New Roman"/>
+          <w:b/>
+          <w:sz w:val="24"/>
+          <w:szCs w:val="24"/>
+        </w:rPr>
+      </w:pPr>
+      <w:r>
+        <w:rPr>
+          <w:rFonts w:ascii="Times New Roman" w:hAnsi="Times New Roman" w:cs="Times New Roman"/>
+          <w:b/>
+          <w:sz w:val="24"/>
+          <w:szCs w:val="24"/>
+        </w:rPr>
+        <w:t>Data</w:t>
+      </w:r>
+    </w:p>
+    <w:p>
+      <w:pPr>
+        <w:jc w:val="both"/>
+        <w:rPr>
+          <w:rFonts w:ascii="Times New Roman" w:hAnsi="Times New Roman" w:cs="Times New Roman"/>
+          <w:sz w:val="24"/>
+          <w:szCs w:val="24"/>
+          <w:lang w:val="en-US"/>
+        </w:rPr>
+      </w:pPr>
+      <w:r>
+        <w:rPr>
+          <w:rFonts w:ascii="Times New Roman" w:hAnsi="Times New Roman" w:cs="Times New Roman"/>
+          <w:sz w:val="24"/>
+          <w:szCs w:val="24"/>
+          <w:lang w:val="en-US"/>
+        </w:rPr>
+        <w:t xml:space="preserve">The data used for this study was obtained from the </w:t>
+      </w:r>
+      <w:r>
+        <w:rPr>
+          <w:rFonts w:ascii="Times New Roman" w:hAnsi="Times New Roman" w:cs="Times New Roman"/>
+          <w:sz w:val="24"/>
+          <w:szCs w:val="24"/>
+          <w:lang w:val="en-US"/>
+        </w:rPr>
+        <w:t>Central Statistics Office</w:t>
+      </w:r>
+      <w:r>
+        <w:rPr>
+          <w:rFonts w:ascii="Times New Roman" w:hAnsi="Times New Roman" w:cs="Times New Roman"/>
+          <w:sz w:val="24"/>
+          <w:szCs w:val="24"/>
+          <w:lang w:val="en-US"/>
+        </w:rPr>
+        <w:t xml:space="preserve"> (CSO) </w:t>
+      </w:r>
+      <w:r>
+        <w:rPr>
+          <w:rFonts w:ascii="Times New Roman" w:hAnsi="Times New Roman" w:cs="Times New Roman"/>
+          <w:sz w:val="24"/>
+          <w:szCs w:val="24"/>
+          <w:lang w:val="en-US"/>
+        </w:rPr>
+        <w:t>- Ireland</w:t>
+      </w:r>
+      <w:r>
+        <w:rPr>
+          <w:rFonts w:ascii="Times New Roman" w:hAnsi="Times New Roman" w:cs="Times New Roman"/>
+          <w:sz w:val="24"/>
+          <w:szCs w:val="24"/>
+          <w:lang w:val="en-US"/>
+        </w:rPr>
+        <w:t xml:space="preserve">. </w:t>
+      </w:r>
+      <w:r>
+        <w:rPr>
+          <w:rFonts w:ascii="Times New Roman" w:hAnsi="Times New Roman" w:cs="Times New Roman"/>
+          <w:sz w:val="24"/>
+          <w:szCs w:val="24"/>
+          <w:lang w:val="en-US"/>
+        </w:rPr>
+        <w:t xml:space="preserve">The Central Statistics Office (CSO) is Ireland's national statistical office and </w:t>
+      </w:r>
+      <w:r>
+        <w:rPr>
+          <w:rFonts w:ascii="Times New Roman" w:hAnsi="Times New Roman" w:cs="Times New Roman"/>
+          <w:sz w:val="24"/>
+          <w:szCs w:val="24"/>
+          <w:lang w:val="en-US"/>
+        </w:rPr>
+        <w:t xml:space="preserve">it </w:t>
+      </w:r>
+      <w:r>
+        <w:rPr>
+          <w:rFonts w:ascii="Times New Roman" w:hAnsi="Times New Roman" w:cs="Times New Roman"/>
+          <w:sz w:val="24"/>
+          <w:szCs w:val="24"/>
+          <w:lang w:val="en-US"/>
+        </w:rPr>
+        <w:t xml:space="preserve">impartially collect, </w:t>
+      </w:r>
+      <w:r>
+        <w:rPr>
+          <w:rFonts w:ascii="Times New Roman" w:hAnsi="Times New Roman" w:cs="Times New Roman"/>
+          <w:sz w:val="24"/>
+          <w:szCs w:val="24"/>
+          <w:lang w:val="en-US"/>
+        </w:rPr>
+        <w:t>analyze</w:t>
+      </w:r>
+      <w:r>
+        <w:rPr>
+          <w:rFonts w:ascii="Times New Roman" w:hAnsi="Times New Roman" w:cs="Times New Roman"/>
+          <w:sz w:val="24"/>
+          <w:szCs w:val="24"/>
+          <w:lang w:val="en-US"/>
+        </w:rPr>
+        <w:t xml:space="preserve"> and make available statistics about Ireland’s people, society and economy.</w:t>
+      </w:r>
+      <w:r>
+        <w:rPr>
+          <w:rFonts w:ascii="Times New Roman" w:hAnsi="Times New Roman" w:cs="Times New Roman"/>
+          <w:sz w:val="24"/>
+          <w:szCs w:val="24"/>
+          <w:lang w:val="en-US"/>
+        </w:rPr>
+        <w:t xml:space="preserve"> The office houses a database with open access datasets for use. Data used was the </w:t>
+      </w:r>
+      <w:r>
+        <w:rPr>
+          <w:rFonts w:ascii="Times New Roman" w:hAnsi="Times New Roman" w:cs="Times New Roman"/>
+          <w:sz w:val="24"/>
+          <w:szCs w:val="24"/>
+          <w:lang w:val="en-US"/>
+        </w:rPr>
+        <w:t>Mortality rate attributed to cardiovascular disease, cancer, diabetes or chronic respiratory disease Dataset- (G0315)</w:t>
+      </w:r>
+      <w:r>
+        <w:rPr>
+          <w:rFonts w:ascii="Times New Roman" w:hAnsi="Times New Roman" w:cs="Times New Roman"/>
+          <w:sz w:val="24"/>
+          <w:szCs w:val="24"/>
+          <w:lang w:val="en-US"/>
+        </w:rPr>
+        <w:t xml:space="preserve">. </w:t>
+      </w:r>
+    </w:p>
+    <w:p>
+      <w:pPr>
+        <w:jc w:val="both"/>
         <w:rPr>
           <w:rFonts w:ascii="Times New Roman" w:hAnsi="Times New Roman" w:cs="Times New Roman"/>
           <w:b/>
           <w:bCs/>
           <w:sz w:val="24"/>
           <w:szCs w:val="24"/>
+          <w:lang w:val="en-US"/>
         </w:rPr>
       </w:pPr>
       <w:r>
@@ -873,52 +2100,46 @@
           <w:bCs/>
           <w:sz w:val="24"/>
           <w:szCs w:val="24"/>
-        </w:rPr>
-        <w:t>Normal Distribution</w:t>
-      </w:r>
-    </w:p>
-    <w:p>
-      <w:pPr>
-        <w:rPr>
-          <w:rFonts w:ascii="Times New Roman" w:hAnsi="Times New Roman" w:cs="Times New Roman"/>
-          <w:sz w:val="24"/>
-          <w:szCs w:val="24"/>
-        </w:rPr>
-      </w:pPr>
-      <w:r>
-        <w:rPr>
-          <w:rFonts w:ascii="Times New Roman" w:hAnsi="Times New Roman" w:cs="Times New Roman"/>
-          <w:sz w:val="24"/>
-          <w:szCs w:val="24"/>
-        </w:rPr>
-        <w:t>Use Normal distribution to explain or identify some information about your dataset. [0-20]</w:t>
-      </w:r>
-    </w:p>
-    <w:p>
-      <w:pPr>
-        <w:rPr>
-          <w:rFonts w:ascii="Times New Roman" w:hAnsi="Times New Roman" w:cs="Times New Roman"/>
-          <w:sz w:val="24"/>
-          <w:szCs w:val="24"/>
-        </w:rPr>
-      </w:pPr>
-      <w:r>
-        <w:rPr>
-          <w:rFonts w:ascii="Times New Roman" w:hAnsi="Times New Roman" w:cs="Times New Roman"/>
-          <w:sz w:val="24"/>
-          <w:szCs w:val="24"/>
-        </w:rPr>
-        <w:t xml:space="preserve">Explain the importance of the distributions used in point 3 and 4 in your analysis. Justify the choice of the variables and explain if the variables used for the discrete distributions could be used as normal distribution in this case. </w:t>
-      </w:r>
-    </w:p>
-    <w:p>
-      <w:pPr>
+          <w:lang w:val="en-US"/>
+        </w:rPr>
+        <w:t>Dataset Construction</w:t>
+      </w:r>
+    </w:p>
+    <w:p>
+      <w:pPr>
+        <w:jc w:val="both"/>
+        <w:rPr>
+          <w:rFonts w:ascii="Times New Roman" w:hAnsi="Times New Roman" w:cs="Times New Roman"/>
+          <w:sz w:val="24"/>
+          <w:szCs w:val="24"/>
+          <w:lang w:val="en-US"/>
+        </w:rPr>
+      </w:pPr>
+      <w:r>
+        <w:rPr>
+          <w:rFonts w:ascii="Times New Roman" w:hAnsi="Times New Roman" w:cs="Times New Roman"/>
+          <w:sz w:val="24"/>
+          <w:szCs w:val="24"/>
+          <w:lang w:val="en-US"/>
+        </w:rPr>
+        <w:t>The dataset was defined in several steps: -</w:t>
+      </w:r>
+    </w:p>
+    <w:p>
+      <w:pPr>
+        <w:pStyle w:val="ListParagraph"/>
+        <w:numPr>
+          <w:ilvl w:val="0"/>
+          <w:numId w:val="10"/>
+        </w:numPr>
+        <w:jc w:val="both"/>
         <w:rPr>
           <w:rFonts w:ascii="Times New Roman" w:hAnsi="Times New Roman" w:cs="Times New Roman"/>
           <w:b/>
           <w:bCs/>
           <w:sz w:val="24"/>
           <w:szCs w:val="24"/>
+          <w:lang w:val="en-US"/>
         </w:rPr>
       </w:pPr>
       <w:r>
@@ -928,75 +2149,58 @@
           <w:bCs/>
           <w:sz w:val="24"/>
           <w:szCs w:val="24"/>
-        </w:rPr>
-        <w:t>Programming in Statistics:</w:t>
-      </w:r>
-    </w:p>
-    <w:p>
-      <w:pPr>
+          <w:lang w:val="en-US"/>
+        </w:rPr>
+        <w:t>A</w:t>
+      </w:r>
+      <w:r>
         <w:rPr>
           <w:rFonts w:ascii="Times New Roman" w:hAnsi="Times New Roman" w:cs="Times New Roman"/>
           <w:b/>
           <w:bCs/>
           <w:sz w:val="24"/>
           <w:szCs w:val="24"/>
-        </w:rPr>
-      </w:pPr>
-    </w:p>
-    <w:p>
-      <w:pPr>
-        <w:rPr>
-          <w:rFonts w:ascii="Times New Roman" w:hAnsi="Times New Roman" w:cs="Times New Roman"/>
-          <w:sz w:val="24"/>
-          <w:szCs w:val="24"/>
-        </w:rPr>
-      </w:pPr>
-      <w:r>
-        <w:rPr>
-          <w:rFonts w:ascii="Times New Roman" w:hAnsi="Times New Roman" w:cs="Times New Roman"/>
-          <w:b/>
-          <w:sz w:val="24"/>
-          <w:szCs w:val="24"/>
-        </w:rPr>
-        <w:t xml:space="preserve">Data preparation and </w:t>
-      </w:r>
-      <w:proofErr w:type="gramStart"/>
-      <w:r>
-        <w:rPr>
-          <w:rFonts w:ascii="Times New Roman" w:hAnsi="Times New Roman" w:cs="Times New Roman"/>
-          <w:b/>
-          <w:sz w:val="24"/>
-          <w:szCs w:val="24"/>
-        </w:rPr>
-        <w:t>Visualization :</w:t>
-      </w:r>
-      <w:proofErr w:type="gramEnd"/>
-      <w:r>
-        <w:rPr>
-          <w:rFonts w:ascii="Times New Roman" w:hAnsi="Times New Roman" w:cs="Times New Roman"/>
-          <w:b/>
-          <w:sz w:val="24"/>
-          <w:szCs w:val="24"/>
-        </w:rPr>
-        <w:t xml:space="preserve"> </w:t>
-      </w:r>
-      <w:r>
-        <w:rPr>
-          <w:rFonts w:ascii="Times New Roman" w:hAnsi="Times New Roman" w:cs="Times New Roman"/>
-          <w:sz w:val="24"/>
-          <w:szCs w:val="24"/>
-        </w:rPr>
-        <w:t>(Graded out of 100)</w:t>
-      </w:r>
-    </w:p>
-    <w:p>
-      <w:pPr>
+          <w:lang w:val="en-US"/>
+        </w:rPr>
+        <w:t>rea of Residence</w:t>
+      </w:r>
+    </w:p>
+    <w:p>
+      <w:pPr>
+        <w:ind w:left="360"/>
+        <w:jc w:val="both"/>
+        <w:rPr>
+          <w:rFonts w:ascii="Times New Roman" w:hAnsi="Times New Roman" w:cs="Times New Roman"/>
+          <w:sz w:val="24"/>
+          <w:szCs w:val="24"/>
+          <w:lang w:val="en-US"/>
+        </w:rPr>
+      </w:pPr>
+      <w:r>
+        <w:rPr>
+          <w:rFonts w:ascii="Times New Roman" w:hAnsi="Times New Roman" w:cs="Times New Roman"/>
+          <w:sz w:val="24"/>
+          <w:szCs w:val="24"/>
+          <w:lang w:val="en-US"/>
+        </w:rPr>
+        <w:t>All the areas of residence were retained except the area of residence called state. Thus only 42 areas of residence were included in the dataset.</w:t>
+      </w:r>
+    </w:p>
+    <w:p>
+      <w:pPr>
+        <w:pStyle w:val="ListParagraph"/>
+        <w:numPr>
+          <w:ilvl w:val="0"/>
+          <w:numId w:val="10"/>
+        </w:numPr>
+        <w:jc w:val="both"/>
         <w:rPr>
           <w:rFonts w:ascii="Times New Roman" w:hAnsi="Times New Roman" w:cs="Times New Roman"/>
           <w:b/>
           <w:bCs/>
           <w:sz w:val="24"/>
           <w:szCs w:val="24"/>
+          <w:lang w:val="en-US"/>
         </w:rPr>
       </w:pPr>
       <w:r>
@@ -1006,8 +2210,425 @@
           <w:bCs/>
           <w:sz w:val="24"/>
           <w:szCs w:val="24"/>
-        </w:rPr>
-        <w:t>EDA</w:t>
+          <w:lang w:val="en-US"/>
+        </w:rPr>
+        <w:t>Years</w:t>
+      </w:r>
+    </w:p>
+    <w:p>
+      <w:pPr>
+        <w:ind w:left="360"/>
+        <w:jc w:val="both"/>
+        <w:rPr>
+          <w:rFonts w:ascii="Times New Roman" w:hAnsi="Times New Roman" w:cs="Times New Roman"/>
+          <w:sz w:val="24"/>
+          <w:szCs w:val="24"/>
+          <w:lang w:val="en-US"/>
+        </w:rPr>
+      </w:pPr>
+      <w:r>
+        <w:rPr>
+          <w:rFonts w:ascii="Times New Roman" w:hAnsi="Times New Roman" w:cs="Times New Roman"/>
+          <w:sz w:val="24"/>
+          <w:szCs w:val="24"/>
+          <w:lang w:val="en-US"/>
+        </w:rPr>
+        <w:t>All years were retained except the year 2017, because it had missing mortality rates for the whole year and for all area of residence.</w:t>
+      </w:r>
+    </w:p>
+    <w:p>
+      <w:pPr>
+        <w:pStyle w:val="ListParagraph"/>
+        <w:numPr>
+          <w:ilvl w:val="0"/>
+          <w:numId w:val="10"/>
+        </w:numPr>
+        <w:jc w:val="both"/>
+        <w:rPr>
+          <w:rFonts w:ascii="Times New Roman" w:hAnsi="Times New Roman" w:cs="Times New Roman"/>
+          <w:b/>
+          <w:bCs/>
+          <w:sz w:val="24"/>
+          <w:szCs w:val="24"/>
+          <w:lang w:val="en-US"/>
+        </w:rPr>
+      </w:pPr>
+      <w:r>
+        <w:rPr>
+          <w:rFonts w:ascii="Times New Roman" w:hAnsi="Times New Roman" w:cs="Times New Roman"/>
+          <w:b/>
+          <w:bCs/>
+          <w:sz w:val="24"/>
+          <w:szCs w:val="24"/>
+          <w:lang w:val="en-US"/>
+        </w:rPr>
+        <w:t>ICD Diagnostic group.</w:t>
+      </w:r>
+    </w:p>
+    <w:p>
+      <w:pPr>
+        <w:ind w:left="360"/>
+        <w:jc w:val="both"/>
+        <w:rPr>
+          <w:rFonts w:ascii="Times New Roman" w:hAnsi="Times New Roman" w:cs="Times New Roman"/>
+          <w:sz w:val="24"/>
+          <w:szCs w:val="24"/>
+          <w:lang w:val="en-US"/>
+        </w:rPr>
+      </w:pPr>
+      <w:r>
+        <w:rPr>
+          <w:rFonts w:ascii="Times New Roman" w:hAnsi="Times New Roman" w:cs="Times New Roman"/>
+          <w:sz w:val="24"/>
+          <w:szCs w:val="24"/>
+          <w:lang w:val="en-US"/>
+        </w:rPr>
+        <w:t>All the 4 ICD diagnostic groups were retained.</w:t>
+      </w:r>
+    </w:p>
+    <w:p>
+      <w:pPr>
+        <w:pStyle w:val="ListParagraph"/>
+        <w:numPr>
+          <w:ilvl w:val="0"/>
+          <w:numId w:val="10"/>
+        </w:numPr>
+        <w:jc w:val="both"/>
+        <w:rPr>
+          <w:rFonts w:ascii="Times New Roman" w:hAnsi="Times New Roman" w:cs="Times New Roman"/>
+          <w:b/>
+          <w:bCs/>
+          <w:sz w:val="24"/>
+          <w:szCs w:val="24"/>
+          <w:lang w:val="en-US"/>
+        </w:rPr>
+      </w:pPr>
+      <w:r>
+        <w:rPr>
+          <w:rFonts w:ascii="Times New Roman" w:hAnsi="Times New Roman" w:cs="Times New Roman"/>
+          <w:b/>
+          <w:bCs/>
+          <w:sz w:val="24"/>
+          <w:szCs w:val="24"/>
+          <w:lang w:val="en-US"/>
+        </w:rPr>
+        <w:t>Mortality rate</w:t>
+      </w:r>
+    </w:p>
+    <w:p>
+      <w:pPr>
+        <w:ind w:left="360"/>
+        <w:jc w:val="both"/>
+        <w:rPr>
+          <w:rFonts w:ascii="Times New Roman" w:hAnsi="Times New Roman" w:cs="Times New Roman"/>
+          <w:sz w:val="24"/>
+          <w:szCs w:val="24"/>
+          <w:lang w:val="en-US"/>
+        </w:rPr>
+      </w:pPr>
+      <w:r>
+        <w:rPr>
+          <w:rFonts w:ascii="Times New Roman" w:hAnsi="Times New Roman" w:cs="Times New Roman"/>
+          <w:sz w:val="24"/>
+          <w:szCs w:val="24"/>
+          <w:lang w:val="en-US"/>
+        </w:rPr>
+        <w:t>The mortality rate feature had 172 missing data that were dropped. A total of 1680 observations were retained after dropping the missing data points.</w:t>
+      </w:r>
+    </w:p>
+    <w:p>
+      <w:pPr>
+        <w:jc w:val="both"/>
+        <w:rPr>
+          <w:rFonts w:ascii="Times New Roman" w:hAnsi="Times New Roman" w:cs="Times New Roman"/>
+          <w:b/>
+          <w:bCs/>
+          <w:sz w:val="24"/>
+          <w:szCs w:val="24"/>
+          <w:lang w:val="en-US"/>
+        </w:rPr>
+      </w:pPr>
+      <w:r>
+        <w:rPr>
+          <w:rFonts w:ascii="Times New Roman" w:hAnsi="Times New Roman" w:cs="Times New Roman"/>
+          <w:b/>
+          <w:bCs/>
+          <w:sz w:val="24"/>
+          <w:szCs w:val="24"/>
+          <w:lang w:val="en-US"/>
+        </w:rPr>
+        <w:t>Data Preparation and Visualization</w:t>
+      </w:r>
+    </w:p>
+    <w:p>
+      <w:pPr>
+        <w:jc w:val="both"/>
+        <w:rPr>
+          <w:rFonts w:ascii="Times New Roman" w:hAnsi="Times New Roman" w:cs="Times New Roman"/>
+          <w:sz w:val="24"/>
+          <w:szCs w:val="24"/>
+        </w:rPr>
+      </w:pPr>
+      <w:r>
+        <w:rPr>
+          <w:rFonts w:ascii="Times New Roman" w:hAnsi="Times New Roman" w:cs="Times New Roman"/>
+          <w:sz w:val="24"/>
+          <w:szCs w:val="24"/>
+        </w:rPr>
+        <w:t>Data preparation involved data preprocessing, feature selections and data splitting. Data preprocessing steps included: handling missing data, recategorizing features and addressing data imbalance.</w:t>
+      </w:r>
+    </w:p>
+    <w:p>
+      <w:pPr>
+        <w:jc w:val="both"/>
+        <w:rPr>
+          <w:rFonts w:ascii="Times New Roman" w:hAnsi="Times New Roman" w:cs="Times New Roman"/>
+          <w:b/>
+          <w:bCs/>
+          <w:sz w:val="24"/>
+          <w:szCs w:val="24"/>
+        </w:rPr>
+      </w:pPr>
+      <w:r>
+        <w:rPr>
+          <w:rFonts w:ascii="Times New Roman" w:hAnsi="Times New Roman" w:cs="Times New Roman"/>
+          <w:b/>
+          <w:bCs/>
+          <w:sz w:val="24"/>
+          <w:szCs w:val="24"/>
+        </w:rPr>
+        <w:t>Step 1: Handling missing data.</w:t>
+      </w:r>
+    </w:p>
+    <w:p>
+      <w:pPr>
+        <w:jc w:val="both"/>
+        <w:rPr>
+          <w:rFonts w:ascii="Times New Roman" w:hAnsi="Times New Roman" w:cs="Times New Roman"/>
+          <w:sz w:val="24"/>
+          <w:szCs w:val="24"/>
+        </w:rPr>
+      </w:pPr>
+      <w:r>
+        <w:rPr>
+          <w:rFonts w:ascii="Times New Roman" w:hAnsi="Times New Roman" w:cs="Times New Roman"/>
+          <w:sz w:val="24"/>
+          <w:szCs w:val="24"/>
+        </w:rPr>
+        <w:t>Initially the data consisted of 1892 observations and 6 features. There was one feature mortality rate that had missing data for the whole year of 2017. The missing data points were therefor dropped because any other missing data handling technique would make the data incorrect. These process of handling missing data ensured</w:t>
+      </w:r>
+      <w:r>
+        <w:rPr>
+          <w:rFonts w:ascii="Times New Roman" w:hAnsi="Times New Roman" w:cs="Times New Roman"/>
+          <w:sz w:val="24"/>
+          <w:szCs w:val="24"/>
+        </w:rPr>
+        <w:t xml:space="preserve"> the data was reliable and meaningful in analysis. As a result, the data was reduced to 1720 observations and 6 features.</w:t>
+      </w:r>
+    </w:p>
+    <w:p>
+      <w:pPr>
+        <w:jc w:val="both"/>
+        <w:rPr>
+          <w:rFonts w:ascii="Times New Roman" w:hAnsi="Times New Roman" w:cs="Times New Roman"/>
+          <w:b/>
+          <w:bCs/>
+          <w:sz w:val="24"/>
+          <w:szCs w:val="24"/>
+        </w:rPr>
+      </w:pPr>
+      <w:r>
+        <w:rPr>
+          <w:rFonts w:ascii="Times New Roman" w:hAnsi="Times New Roman" w:cs="Times New Roman"/>
+          <w:b/>
+          <w:bCs/>
+          <w:sz w:val="24"/>
+          <w:szCs w:val="24"/>
+        </w:rPr>
+        <w:t>Step 2: Removing features that were not used</w:t>
+      </w:r>
+    </w:p>
+    <w:p>
+      <w:pPr>
+        <w:jc w:val="both"/>
+        <w:rPr>
+          <w:rFonts w:ascii="Times New Roman" w:hAnsi="Times New Roman" w:cs="Times New Roman"/>
+          <w:sz w:val="24"/>
+          <w:szCs w:val="24"/>
+        </w:rPr>
+      </w:pPr>
+      <w:r>
+        <w:rPr>
+          <w:rFonts w:ascii="Times New Roman" w:hAnsi="Times New Roman" w:cs="Times New Roman"/>
+          <w:sz w:val="24"/>
+          <w:szCs w:val="24"/>
+        </w:rPr>
+        <w:t>From the 6 features a total of 2 featured “statistic label” and “unit” were dropped because they were labels for 2 features in the dataset. The “area of residence” had a category called “state” that was an average of the mortality rate for each year for all area of residence</w:t>
+      </w:r>
+      <w:r>
+        <w:rPr>
+          <w:rFonts w:ascii="Times New Roman" w:hAnsi="Times New Roman" w:cs="Times New Roman"/>
+          <w:sz w:val="24"/>
+          <w:szCs w:val="24"/>
+        </w:rPr>
+        <w:t xml:space="preserve"> for each disease</w:t>
+      </w:r>
+      <w:r>
+        <w:rPr>
+          <w:rFonts w:ascii="Times New Roman" w:hAnsi="Times New Roman" w:cs="Times New Roman"/>
+          <w:sz w:val="24"/>
+          <w:szCs w:val="24"/>
+        </w:rPr>
+        <w:t>.</w:t>
+      </w:r>
+      <w:r>
+        <w:rPr>
+          <w:rFonts w:ascii="Times New Roman" w:hAnsi="Times New Roman" w:cs="Times New Roman"/>
+          <w:sz w:val="24"/>
+          <w:szCs w:val="24"/>
+        </w:rPr>
+        <w:t xml:space="preserve"> The category was also dropped since it skewed the data and was not meaningful for the analysis.</w:t>
+      </w:r>
+    </w:p>
+    <w:p>
+      <w:pPr>
+        <w:jc w:val="both"/>
+        <w:rPr>
+          <w:rFonts w:ascii="Times New Roman" w:hAnsi="Times New Roman" w:cs="Times New Roman"/>
+          <w:b/>
+          <w:bCs/>
+          <w:sz w:val="24"/>
+          <w:szCs w:val="24"/>
+        </w:rPr>
+      </w:pPr>
+      <w:r>
+        <w:rPr>
+          <w:rFonts w:ascii="Times New Roman" w:hAnsi="Times New Roman" w:cs="Times New Roman"/>
+          <w:b/>
+          <w:bCs/>
+          <w:sz w:val="24"/>
+          <w:szCs w:val="24"/>
+        </w:rPr>
+        <w:t>Step 3: Encoding categorical data</w:t>
+      </w:r>
+    </w:p>
+    <w:p>
+      <w:pPr>
+        <w:jc w:val="both"/>
+        <w:rPr>
+          <w:rFonts w:ascii="Times New Roman" w:hAnsi="Times New Roman" w:cs="Times New Roman"/>
+          <w:sz w:val="24"/>
+          <w:szCs w:val="24"/>
+        </w:rPr>
+      </w:pPr>
+      <w:r>
+        <w:rPr>
+          <w:rFonts w:ascii="Times New Roman" w:hAnsi="Times New Roman" w:cs="Times New Roman"/>
+          <w:sz w:val="24"/>
+          <w:szCs w:val="24"/>
+        </w:rPr>
+        <w:t xml:space="preserve">The dataset had </w:t>
+      </w:r>
+    </w:p>
+    <w:p>
+      <w:pPr>
+        <w:jc w:val="both"/>
+        <w:rPr>
+          <w:rFonts w:ascii="Times New Roman" w:hAnsi="Times New Roman" w:cs="Times New Roman"/>
+          <w:b/>
+          <w:bCs/>
+          <w:sz w:val="24"/>
+          <w:szCs w:val="24"/>
+        </w:rPr>
+      </w:pPr>
+      <w:r>
+        <w:rPr>
+          <w:rFonts w:ascii="Times New Roman" w:hAnsi="Times New Roman" w:cs="Times New Roman"/>
+          <w:b/>
+          <w:bCs/>
+          <w:sz w:val="24"/>
+          <w:szCs w:val="24"/>
+        </w:rPr>
+        <w:lastRenderedPageBreak/>
+        <w:t>Step 4: Feature selection</w:t>
+      </w:r>
+    </w:p>
+    <w:p>
+      <w:pPr>
+        <w:jc w:val="both"/>
+        <w:rPr>
+          <w:rFonts w:ascii="Times New Roman" w:hAnsi="Times New Roman" w:cs="Times New Roman"/>
+          <w:b/>
+          <w:bCs/>
+          <w:sz w:val="24"/>
+          <w:szCs w:val="24"/>
+        </w:rPr>
+      </w:pPr>
+    </w:p>
+    <w:p>
+      <w:pPr>
+        <w:jc w:val="both"/>
+        <w:rPr>
+          <w:rFonts w:ascii="Times New Roman" w:hAnsi="Times New Roman" w:cs="Times New Roman"/>
+          <w:b/>
+          <w:bCs/>
+          <w:sz w:val="24"/>
+          <w:szCs w:val="24"/>
+        </w:rPr>
+      </w:pPr>
+      <w:r>
+        <w:rPr>
+          <w:rFonts w:ascii="Times New Roman" w:hAnsi="Times New Roman" w:cs="Times New Roman"/>
+          <w:b/>
+          <w:bCs/>
+          <w:sz w:val="24"/>
+          <w:szCs w:val="24"/>
+        </w:rPr>
+        <w:t>Step 5: Scaling/ normalization</w:t>
+      </w:r>
+    </w:p>
+    <w:p>
+      <w:pPr>
+        <w:jc w:val="both"/>
+        <w:rPr>
+          <w:rFonts w:ascii="Times New Roman" w:hAnsi="Times New Roman" w:cs="Times New Roman"/>
+          <w:b/>
+          <w:bCs/>
+          <w:sz w:val="24"/>
+          <w:szCs w:val="24"/>
+        </w:rPr>
+      </w:pPr>
+    </w:p>
+    <w:p>
+      <w:pPr>
+        <w:jc w:val="both"/>
+        <w:rPr>
+          <w:rFonts w:ascii="Times New Roman" w:hAnsi="Times New Roman" w:cs="Times New Roman"/>
+          <w:b/>
+          <w:bCs/>
+          <w:sz w:val="24"/>
+          <w:szCs w:val="24"/>
+        </w:rPr>
+      </w:pPr>
+      <w:r>
+        <w:rPr>
+          <w:rFonts w:ascii="Times New Roman" w:hAnsi="Times New Roman" w:cs="Times New Roman"/>
+          <w:b/>
+          <w:bCs/>
+          <w:sz w:val="24"/>
+          <w:szCs w:val="24"/>
+        </w:rPr>
+        <w:t xml:space="preserve">Step 6: </w:t>
+      </w:r>
+      <w:r>
+        <w:rPr>
+          <w:rFonts w:ascii="Times New Roman" w:hAnsi="Times New Roman" w:cs="Times New Roman"/>
+          <w:b/>
+          <w:bCs/>
+          <w:sz w:val="24"/>
+          <w:szCs w:val="24"/>
+        </w:rPr>
+        <w:t>data splitting</w:t>
       </w:r>
     </w:p>
     <w:p>
@@ -1017,20 +2638,69 @@
           <w:ilvl w:val="0"/>
           <w:numId w:val="6"/>
         </w:numPr>
-        <w:rPr>
-          <w:rFonts w:ascii="Times New Roman" w:hAnsi="Times New Roman" w:cs="Times New Roman"/>
-          <w:b/>
-          <w:sz w:val="24"/>
-          <w:szCs w:val="24"/>
-        </w:rPr>
-      </w:pPr>
-      <w:r>
-        <w:rPr>
-          <w:rFonts w:ascii="Times New Roman" w:hAnsi="Times New Roman" w:cs="Times New Roman"/>
-          <w:sz w:val="24"/>
-          <w:szCs w:val="24"/>
-        </w:rPr>
-        <w:t xml:space="preserve">You must perform appropriate EDA on your dataset, rationalizing and detailing why you chose the specific methods and what insight you gained. </w:t>
+        <w:jc w:val="both"/>
+        <w:rPr>
+          <w:rFonts w:ascii="Times New Roman" w:hAnsi="Times New Roman" w:cs="Times New Roman"/>
+          <w:b/>
+          <w:sz w:val="24"/>
+          <w:szCs w:val="24"/>
+        </w:rPr>
+      </w:pPr>
+      <w:r>
+        <w:rPr>
+          <w:rFonts w:ascii="Times New Roman" w:hAnsi="Times New Roman" w:cs="Times New Roman"/>
+          <w:sz w:val="24"/>
+          <w:szCs w:val="24"/>
+        </w:rPr>
+        <w:t xml:space="preserve">You must also rationalise justify and detail all the methods used to prepare the data for ML. </w:t>
+      </w:r>
+      <w:r>
+        <w:rPr>
+          <w:rFonts w:ascii="Times New Roman" w:hAnsi="Times New Roman" w:cs="Times New Roman"/>
+          <w:b/>
+          <w:sz w:val="24"/>
+          <w:szCs w:val="24"/>
+        </w:rPr>
+        <w:t>[0-30]</w:t>
+      </w:r>
+    </w:p>
+    <w:p>
+      <w:pPr>
+        <w:jc w:val="both"/>
+        <w:rPr>
+          <w:rFonts w:ascii="Times New Roman" w:hAnsi="Times New Roman" w:cs="Times New Roman"/>
+          <w:b/>
+          <w:sz w:val="24"/>
+          <w:szCs w:val="24"/>
+        </w:rPr>
+      </w:pPr>
+      <w:r>
+        <w:rPr>
+          <w:rFonts w:ascii="Times New Roman" w:hAnsi="Times New Roman" w:cs="Times New Roman"/>
+          <w:b/>
+          <w:sz w:val="24"/>
+          <w:szCs w:val="24"/>
+        </w:rPr>
+        <w:t>Data Visualization</w:t>
+      </w:r>
+    </w:p>
+    <w:p>
+      <w:pPr>
+        <w:jc w:val="both"/>
+        <w:rPr>
+          <w:rFonts w:ascii="Times New Roman" w:hAnsi="Times New Roman" w:cs="Times New Roman"/>
+          <w:b/>
+          <w:sz w:val="24"/>
+          <w:szCs w:val="24"/>
+        </w:rPr>
+      </w:pPr>
+      <w:r>
+        <w:rPr>
+          <w:rFonts w:ascii="Times New Roman" w:hAnsi="Times New Roman" w:cs="Times New Roman"/>
+          <w:sz w:val="24"/>
+          <w:szCs w:val="24"/>
+        </w:rPr>
+        <w:t xml:space="preserve">3.      Appropriate visualizations must be used to engender insight into the dataset and to illustrate your final insights gained in your analysis. </w:t>
       </w:r>
       <w:r>
         <w:rPr>
@@ -1044,175 +2714,21 @@
     </w:p>
     <w:p>
       <w:pPr>
-        <w:rPr>
-          <w:rFonts w:ascii="Times New Roman" w:hAnsi="Times New Roman" w:cs="Times New Roman"/>
-          <w:b/>
-          <w:sz w:val="24"/>
-          <w:szCs w:val="24"/>
-        </w:rPr>
-      </w:pPr>
-      <w:r>
-        <w:rPr>
-          <w:rFonts w:ascii="Times New Roman" w:hAnsi="Times New Roman" w:cs="Times New Roman"/>
-          <w:b/>
-          <w:sz w:val="24"/>
-          <w:szCs w:val="24"/>
-        </w:rPr>
-        <w:t>Data Preparation</w:t>
-      </w:r>
-    </w:p>
-    <w:p>
-      <w:pPr>
-        <w:pStyle w:val="ListParagraph"/>
-        <w:numPr>
-          <w:ilvl w:val="0"/>
-          <w:numId w:val="7"/>
-        </w:numPr>
-        <w:rPr>
-          <w:rFonts w:ascii="Times New Roman" w:hAnsi="Times New Roman" w:cs="Times New Roman"/>
-          <w:b/>
-          <w:sz w:val="24"/>
-          <w:szCs w:val="24"/>
-        </w:rPr>
-      </w:pPr>
-      <w:r>
-        <w:rPr>
-          <w:rFonts w:ascii="Times New Roman" w:hAnsi="Times New Roman" w:cs="Times New Roman"/>
-          <w:b/>
-          <w:sz w:val="24"/>
-          <w:szCs w:val="24"/>
-        </w:rPr>
-        <w:t>Data processing</w:t>
-      </w:r>
-    </w:p>
-    <w:p>
-      <w:pPr>
-        <w:pStyle w:val="ListParagraph"/>
-        <w:numPr>
-          <w:ilvl w:val="0"/>
-          <w:numId w:val="7"/>
-        </w:numPr>
-        <w:rPr>
-          <w:rFonts w:ascii="Times New Roman" w:hAnsi="Times New Roman" w:cs="Times New Roman"/>
-          <w:b/>
-          <w:sz w:val="24"/>
-          <w:szCs w:val="24"/>
-        </w:rPr>
-      </w:pPr>
-      <w:r>
-        <w:rPr>
-          <w:rFonts w:ascii="Times New Roman" w:hAnsi="Times New Roman" w:cs="Times New Roman"/>
-          <w:b/>
-          <w:sz w:val="24"/>
-          <w:szCs w:val="24"/>
-        </w:rPr>
-        <w:t>Data cleaning</w:t>
-      </w:r>
-    </w:p>
-    <w:p>
-      <w:pPr>
-        <w:pStyle w:val="ListParagraph"/>
-        <w:numPr>
-          <w:ilvl w:val="0"/>
-          <w:numId w:val="7"/>
-        </w:numPr>
-        <w:rPr>
-          <w:rFonts w:ascii="Times New Roman" w:hAnsi="Times New Roman" w:cs="Times New Roman"/>
-          <w:b/>
-          <w:sz w:val="24"/>
-          <w:szCs w:val="24"/>
-        </w:rPr>
-      </w:pPr>
-      <w:r>
-        <w:rPr>
-          <w:rFonts w:ascii="Times New Roman" w:hAnsi="Times New Roman" w:cs="Times New Roman"/>
-          <w:b/>
-          <w:sz w:val="24"/>
-          <w:szCs w:val="24"/>
-        </w:rPr>
-        <w:t>Dat</w:t>
-      </w:r>
-      <w:r>
-        <w:rPr>
-          <w:rFonts w:ascii="Times New Roman" w:hAnsi="Times New Roman" w:cs="Times New Roman"/>
-          <w:b/>
-          <w:sz w:val="24"/>
-          <w:szCs w:val="24"/>
-        </w:rPr>
-        <w:t>a splitting</w:t>
-      </w:r>
-    </w:p>
-    <w:p>
-      <w:pPr>
-        <w:pStyle w:val="ListParagraph"/>
-        <w:numPr>
-          <w:ilvl w:val="0"/>
-          <w:numId w:val="7"/>
-        </w:numPr>
-        <w:rPr>
-          <w:rFonts w:ascii="Times New Roman" w:hAnsi="Times New Roman" w:cs="Times New Roman"/>
-          <w:b/>
-          <w:sz w:val="24"/>
-          <w:szCs w:val="24"/>
-        </w:rPr>
-      </w:pPr>
-      <w:r>
-        <w:rPr>
-          <w:rFonts w:ascii="Times New Roman" w:hAnsi="Times New Roman" w:cs="Times New Roman"/>
-          <w:b/>
-          <w:sz w:val="24"/>
-          <w:szCs w:val="24"/>
-        </w:rPr>
-        <w:t xml:space="preserve">Feature </w:t>
-      </w:r>
-      <w:proofErr w:type="spellStart"/>
-      <w:r>
-        <w:rPr>
-          <w:rFonts w:ascii="Times New Roman" w:hAnsi="Times New Roman" w:cs="Times New Roman"/>
-          <w:b/>
-          <w:sz w:val="24"/>
-          <w:szCs w:val="24"/>
-        </w:rPr>
-        <w:t>selecetions</w:t>
-      </w:r>
-      <w:proofErr w:type="spellEnd"/>
-    </w:p>
-    <w:p>
-      <w:pPr>
-        <w:pStyle w:val="ListParagraph"/>
-        <w:numPr>
-          <w:ilvl w:val="0"/>
-          <w:numId w:val="7"/>
-        </w:numPr>
-        <w:rPr>
-          <w:rFonts w:ascii="Times New Roman" w:hAnsi="Times New Roman" w:cs="Times New Roman"/>
-          <w:b/>
-          <w:sz w:val="24"/>
-          <w:szCs w:val="24"/>
-        </w:rPr>
-      </w:pPr>
-    </w:p>
-    <w:p>
-      <w:pPr>
-        <w:pStyle w:val="ListParagraph"/>
-        <w:numPr>
-          <w:ilvl w:val="0"/>
-          <w:numId w:val="6"/>
-        </w:numPr>
-        <w:rPr>
-          <w:rFonts w:ascii="Times New Roman" w:hAnsi="Times New Roman" w:cs="Times New Roman"/>
-          <w:b/>
-          <w:sz w:val="24"/>
-          <w:szCs w:val="24"/>
-        </w:rPr>
-      </w:pPr>
-      <w:r>
-        <w:rPr>
-          <w:rFonts w:ascii="Times New Roman" w:hAnsi="Times New Roman" w:cs="Times New Roman"/>
-          <w:sz w:val="24"/>
-          <w:szCs w:val="24"/>
-        </w:rPr>
-        <w:t xml:space="preserve">You must also rationalise justify and detail all the methods used to prepare the data for ML. </w:t>
+        <w:jc w:val="both"/>
+        <w:rPr>
+          <w:rFonts w:ascii="Times New Roman" w:hAnsi="Times New Roman" w:cs="Times New Roman"/>
+          <w:b/>
+          <w:sz w:val="24"/>
+          <w:szCs w:val="24"/>
+        </w:rPr>
+      </w:pPr>
+      <w:r>
+        <w:rPr>
+          <w:rFonts w:ascii="Times New Roman" w:hAnsi="Times New Roman" w:cs="Times New Roman"/>
+          <w:sz w:val="24"/>
+          <w:szCs w:val="24"/>
+        </w:rPr>
+        <w:t xml:space="preserve">4.      All design and implementation of your visualizations must be justified and detailed in full. </w:t>
       </w:r>
       <w:r>
         <w:rPr>
@@ -1226,89 +2742,777 @@
     </w:p>
     <w:p>
       <w:pPr>
-        <w:rPr>
-          <w:rFonts w:ascii="Times New Roman" w:hAnsi="Times New Roman" w:cs="Times New Roman"/>
-          <w:b/>
-          <w:sz w:val="24"/>
-          <w:szCs w:val="24"/>
-        </w:rPr>
-      </w:pPr>
-      <w:r>
-        <w:rPr>
-          <w:rFonts w:ascii="Times New Roman" w:hAnsi="Times New Roman" w:cs="Times New Roman"/>
-          <w:b/>
-          <w:sz w:val="24"/>
-          <w:szCs w:val="24"/>
-        </w:rPr>
-        <w:t>Data Visualization</w:t>
-      </w:r>
-    </w:p>
-    <w:p>
-      <w:pPr>
-        <w:rPr>
-          <w:rFonts w:ascii="Times New Roman" w:hAnsi="Times New Roman" w:cs="Times New Roman"/>
-          <w:b/>
-          <w:sz w:val="24"/>
-          <w:szCs w:val="24"/>
-        </w:rPr>
-      </w:pPr>
-      <w:r>
-        <w:rPr>
-          <w:rFonts w:ascii="Times New Roman" w:hAnsi="Times New Roman" w:cs="Times New Roman"/>
-          <w:sz w:val="24"/>
-          <w:szCs w:val="24"/>
-        </w:rPr>
-        <w:t xml:space="preserve">3.      Appropriate visualizations must be used to engender insight into the dataset and to illustrate your final insights gained in your analysis. </w:t>
-      </w:r>
-      <w:r>
-        <w:rPr>
-          <w:rFonts w:ascii="Times New Roman" w:hAnsi="Times New Roman" w:cs="Times New Roman"/>
-          <w:b/>
-          <w:sz w:val="24"/>
-          <w:szCs w:val="24"/>
-        </w:rPr>
-        <w:t>[0-20]</w:t>
-      </w:r>
-    </w:p>
-    <w:p>
-      <w:pPr>
-        <w:rPr>
-          <w:rFonts w:ascii="Times New Roman" w:hAnsi="Times New Roman" w:cs="Times New Roman"/>
-          <w:b/>
-          <w:sz w:val="24"/>
-          <w:szCs w:val="24"/>
-        </w:rPr>
-      </w:pPr>
-      <w:r>
-        <w:rPr>
-          <w:rFonts w:ascii="Times New Roman" w:hAnsi="Times New Roman" w:cs="Times New Roman"/>
-          <w:sz w:val="24"/>
-          <w:szCs w:val="24"/>
-        </w:rPr>
-        <w:t xml:space="preserve">4.      All design and implementation of your visualizations must be justified and detailed in full. </w:t>
-      </w:r>
-      <w:r>
-        <w:rPr>
-          <w:rFonts w:ascii="Times New Roman" w:hAnsi="Times New Roman" w:cs="Times New Roman"/>
-          <w:b/>
-          <w:sz w:val="24"/>
-          <w:szCs w:val="24"/>
-        </w:rPr>
-        <w:t>[0-30]</w:t>
-      </w:r>
-    </w:p>
-    <w:p>
-      <w:pPr>
-        <w:rPr>
-          <w:rFonts w:ascii="Times New Roman" w:hAnsi="Times New Roman" w:cs="Times New Roman"/>
-          <w:b/>
-          <w:sz w:val="24"/>
-          <w:szCs w:val="24"/>
-        </w:rPr>
-      </w:pPr>
-    </w:p>
-    <w:p>
-      <w:pPr>
+        <w:ind w:left="360"/>
+        <w:jc w:val="both"/>
+        <w:rPr>
+          <w:rFonts w:ascii="Times New Roman" w:hAnsi="Times New Roman" w:cs="Times New Roman"/>
+          <w:sz w:val="24"/>
+          <w:szCs w:val="24"/>
+          <w:lang w:val="en-US"/>
+        </w:rPr>
+      </w:pPr>
+    </w:p>
+    <w:p>
+      <w:pPr>
+        <w:ind w:left="360"/>
+        <w:jc w:val="both"/>
+        <w:rPr>
+          <w:rFonts w:ascii="Times New Roman" w:hAnsi="Times New Roman" w:cs="Times New Roman"/>
+          <w:sz w:val="24"/>
+          <w:szCs w:val="24"/>
+          <w:lang w:val="en-US"/>
+        </w:rPr>
+      </w:pPr>
+    </w:p>
+    <w:p>
+      <w:pPr>
+        <w:ind w:left="360"/>
+        <w:jc w:val="both"/>
+        <w:rPr>
+          <w:rFonts w:ascii="Times New Roman" w:hAnsi="Times New Roman" w:cs="Times New Roman"/>
+          <w:sz w:val="24"/>
+          <w:szCs w:val="24"/>
+          <w:lang w:val="en-US"/>
+        </w:rPr>
+      </w:pPr>
+    </w:p>
+    <w:p>
+      <w:pPr>
+        <w:ind w:left="360"/>
+        <w:jc w:val="both"/>
+        <w:rPr>
+          <w:rFonts w:ascii="Times New Roman" w:hAnsi="Times New Roman" w:cs="Times New Roman"/>
+          <w:sz w:val="24"/>
+          <w:szCs w:val="24"/>
+          <w:lang w:val="en-US"/>
+        </w:rPr>
+      </w:pPr>
+    </w:p>
+    <w:p>
+      <w:pPr>
+        <w:ind w:left="360"/>
+        <w:jc w:val="both"/>
+        <w:rPr>
+          <w:rFonts w:ascii="Times New Roman" w:hAnsi="Times New Roman" w:cs="Times New Roman"/>
+          <w:sz w:val="24"/>
+          <w:szCs w:val="24"/>
+          <w:lang w:val="en-US"/>
+        </w:rPr>
+      </w:pPr>
+    </w:p>
+    <w:p>
+      <w:pPr>
+        <w:ind w:left="360"/>
+        <w:jc w:val="both"/>
+        <w:rPr>
+          <w:rFonts w:ascii="Times New Roman" w:hAnsi="Times New Roman" w:cs="Times New Roman"/>
+          <w:sz w:val="24"/>
+          <w:szCs w:val="24"/>
+          <w:lang w:val="en-US"/>
+        </w:rPr>
+      </w:pPr>
+      <w:r>
+        <w:rPr>
+          <w:rFonts w:ascii="Times New Roman" w:hAnsi="Times New Roman" w:cs="Times New Roman"/>
+          <w:sz w:val="24"/>
+          <w:szCs w:val="24"/>
+          <w:lang w:val="en-US"/>
+        </w:rPr>
+        <w:t xml:space="preserve"> The pop_data was split into independent variables called X and the dependent variable called y. The X and y variables were then split into Training and test sets.</w:t>
+      </w:r>
+    </w:p>
+    <w:p>
+      <w:pPr>
+        <w:ind w:left="360"/>
+        <w:jc w:val="both"/>
+        <w:rPr>
+          <w:rFonts w:ascii="Times New Roman" w:hAnsi="Times New Roman" w:cs="Times New Roman"/>
+          <w:sz w:val="24"/>
+          <w:szCs w:val="24"/>
+          <w:lang w:val="en-US"/>
+        </w:rPr>
+      </w:pPr>
+      <w:r>
+        <w:rPr>
+          <w:rFonts w:ascii="Times New Roman" w:hAnsi="Times New Roman" w:cs="Times New Roman"/>
+          <w:sz w:val="24"/>
+          <w:szCs w:val="24"/>
+          <w:lang w:val="en-US"/>
+        </w:rPr>
+        <w:t>Training set:</w:t>
+      </w:r>
+      <w:r>
+        <w:rPr>
+          <w:rFonts w:ascii="Times New Roman" w:hAnsi="Times New Roman" w:cs="Times New Roman"/>
+          <w:sz w:val="24"/>
+          <w:szCs w:val="24"/>
+          <w:lang w:val="en-US"/>
+        </w:rPr>
+        <w:t xml:space="preserve"> X</w:t>
+      </w:r>
+      <w:r>
+        <w:rPr>
+          <w:rFonts w:ascii="Times New Roman" w:hAnsi="Times New Roman" w:cs="Times New Roman"/>
+          <w:sz w:val="24"/>
+          <w:szCs w:val="24"/>
+          <w:lang w:val="en-US"/>
+        </w:rPr>
+        <w:t>_</w:t>
+      </w:r>
+      <w:r>
+        <w:rPr>
+          <w:rFonts w:ascii="Times New Roman" w:hAnsi="Times New Roman" w:cs="Times New Roman"/>
+          <w:sz w:val="24"/>
+          <w:szCs w:val="24"/>
+          <w:lang w:val="en-US"/>
+        </w:rPr>
+        <w:t xml:space="preserve">train </w:t>
+      </w:r>
+      <w:r>
+        <w:rPr>
+          <w:rFonts w:ascii="Times New Roman" w:hAnsi="Times New Roman" w:cs="Times New Roman"/>
+          <w:sz w:val="24"/>
+          <w:szCs w:val="24"/>
+          <w:lang w:val="en-US"/>
+        </w:rPr>
+        <w:t xml:space="preserve">and y_train which </w:t>
+      </w:r>
+      <w:r>
+        <w:rPr>
+          <w:rFonts w:ascii="Times New Roman" w:hAnsi="Times New Roman" w:cs="Times New Roman"/>
+          <w:sz w:val="24"/>
+          <w:szCs w:val="24"/>
+          <w:lang w:val="en-US"/>
+        </w:rPr>
+        <w:t xml:space="preserve">includes </w:t>
+      </w:r>
+      <w:r>
+        <w:rPr>
+          <w:rFonts w:ascii="Times New Roman" w:hAnsi="Times New Roman" w:cs="Times New Roman"/>
+          <w:sz w:val="24"/>
+          <w:szCs w:val="24"/>
+          <w:lang w:val="en-US"/>
+        </w:rPr>
+        <w:t>70% of the X data and y data respectively.</w:t>
+      </w:r>
+    </w:p>
+    <w:p>
+      <w:pPr>
+        <w:ind w:left="360"/>
+        <w:jc w:val="both"/>
+        <w:rPr>
+          <w:rFonts w:ascii="Times New Roman" w:hAnsi="Times New Roman" w:cs="Times New Roman"/>
+          <w:sz w:val="24"/>
+          <w:szCs w:val="24"/>
+          <w:lang w:val="en-US"/>
+        </w:rPr>
+      </w:pPr>
+      <w:r>
+        <w:rPr>
+          <w:rFonts w:ascii="Times New Roman" w:hAnsi="Times New Roman" w:cs="Times New Roman"/>
+          <w:sz w:val="24"/>
+          <w:szCs w:val="24"/>
+          <w:lang w:val="en-US"/>
+        </w:rPr>
+        <w:t>Test set: X_test and y_test which include 30% of the X data and y data respectively.</w:t>
+      </w:r>
+    </w:p>
+    <w:p>
+      <w:pPr>
+        <w:ind w:left="360"/>
+        <w:jc w:val="both"/>
+        <w:rPr>
+          <w:rFonts w:ascii="Times New Roman" w:hAnsi="Times New Roman" w:cs="Times New Roman"/>
+          <w:sz w:val="24"/>
+          <w:szCs w:val="24"/>
+          <w:lang w:val="en-US"/>
+        </w:rPr>
+      </w:pPr>
+    </w:p>
+    <w:p>
+      <w:pPr>
+        <w:ind w:left="360"/>
+        <w:jc w:val="both"/>
+        <w:rPr>
+          <w:rFonts w:ascii="Times New Roman" w:hAnsi="Times New Roman" w:cs="Times New Roman"/>
+          <w:sz w:val="24"/>
+          <w:szCs w:val="24"/>
+          <w:lang w:val="en-US"/>
+        </w:rPr>
+      </w:pPr>
+    </w:p>
+    <w:p>
+      <w:pPr>
+        <w:jc w:val="both"/>
+        <w:rPr>
+          <w:rFonts w:ascii="Times New Roman" w:hAnsi="Times New Roman" w:cs="Times New Roman"/>
+          <w:sz w:val="24"/>
+          <w:szCs w:val="24"/>
+          <w:lang w:val="en-US"/>
+        </w:rPr>
+      </w:pPr>
+    </w:p>
+    <w:p>
+      <w:pPr>
+        <w:jc w:val="both"/>
+        <w:rPr>
+          <w:rFonts w:ascii="Times New Roman" w:hAnsi="Times New Roman" w:cs="Times New Roman"/>
+          <w:b/>
+          <w:sz w:val="24"/>
+          <w:szCs w:val="24"/>
+        </w:rPr>
+      </w:pPr>
+    </w:p>
+    <w:p>
+      <w:pPr>
+        <w:jc w:val="both"/>
+        <w:rPr>
+          <w:rFonts w:ascii="Helvetica" w:eastAsia="Times New Roman" w:hAnsi="Helvetica" w:cs="Times New Roman"/>
+          <w:b/>
+          <w:bCs/>
+          <w:color w:val="000000"/>
+          <w:sz w:val="33"/>
+          <w:szCs w:val="33"/>
+          <w:lang w:val="en-US"/>
+        </w:rPr>
+      </w:pPr>
+    </w:p>
+    <w:p>
+      <w:pPr>
+        <w:jc w:val="both"/>
+        <w:rPr>
+          <w:rFonts w:ascii="Times New Roman" w:hAnsi="Times New Roman" w:cs="Times New Roman"/>
+          <w:sz w:val="24"/>
+          <w:szCs w:val="24"/>
+        </w:rPr>
+      </w:pPr>
+      <w:r>
+        <w:rPr>
+          <w:rFonts w:ascii="Times New Roman" w:hAnsi="Times New Roman" w:cs="Times New Roman"/>
+          <w:b/>
+          <w:sz w:val="24"/>
+          <w:szCs w:val="24"/>
+        </w:rPr>
+        <w:t>Statistics</w:t>
+      </w:r>
+      <w:r>
+        <w:rPr>
+          <w:rFonts w:ascii="Times New Roman" w:hAnsi="Times New Roman" w:cs="Times New Roman"/>
+          <w:sz w:val="24"/>
+          <w:szCs w:val="24"/>
+        </w:rPr>
+        <w:t xml:space="preserve"> </w:t>
+      </w:r>
+    </w:p>
+    <w:p>
+      <w:pPr>
+        <w:jc w:val="both"/>
+        <w:rPr>
+          <w:rFonts w:ascii="Times New Roman" w:hAnsi="Times New Roman" w:cs="Times New Roman"/>
+          <w:i/>
+          <w:iCs/>
+          <w:sz w:val="24"/>
+          <w:szCs w:val="24"/>
+        </w:rPr>
+      </w:pPr>
+      <w:r>
+        <w:rPr>
+          <w:rFonts w:ascii="Times New Roman" w:hAnsi="Times New Roman" w:cs="Times New Roman"/>
+          <w:i/>
+          <w:iCs/>
+          <w:sz w:val="24"/>
+          <w:szCs w:val="24"/>
+        </w:rPr>
+        <w:t>Descriptive Statistics</w:t>
+      </w:r>
+    </w:p>
+    <w:p>
+      <w:pPr>
+        <w:jc w:val="both"/>
+        <w:rPr>
+          <w:rFonts w:ascii="Times New Roman" w:hAnsi="Times New Roman" w:cs="Times New Roman"/>
+          <w:sz w:val="24"/>
+          <w:szCs w:val="24"/>
+        </w:rPr>
+      </w:pPr>
+      <w:r>
+        <w:rPr>
+          <w:rFonts w:ascii="Times New Roman" w:hAnsi="Times New Roman" w:cs="Times New Roman"/>
+          <w:sz w:val="24"/>
+          <w:szCs w:val="24"/>
+        </w:rPr>
+        <w:t>Summarise your dataset clearly, using relevant descriptive statistics and appropriate plots. These should be carefully motivated and justified, and clearly presented. You should critically analyse your findings, in addition to including the necessary Python code, output and plots in the report. You are required to plot at three graphs. [0-35]</w:t>
+      </w:r>
+    </w:p>
+    <w:p>
+      <w:pPr>
+        <w:jc w:val="both"/>
+        <w:rPr>
+          <w:rFonts w:ascii="Times New Roman" w:hAnsi="Times New Roman" w:cs="Times New Roman"/>
+          <w:sz w:val="24"/>
+          <w:szCs w:val="24"/>
+        </w:rPr>
+      </w:pPr>
+      <w:r>
+        <w:rPr>
+          <w:rFonts w:ascii="Times New Roman" w:hAnsi="Times New Roman" w:cs="Times New Roman"/>
+          <w:sz w:val="24"/>
+          <w:szCs w:val="24"/>
+        </w:rPr>
+        <w:t xml:space="preserve">Firstly, the normality of distribution was </w:t>
+      </w:r>
+      <w:r>
+        <w:rPr>
+          <w:rFonts w:ascii="Times New Roman" w:hAnsi="Times New Roman" w:cs="Times New Roman"/>
+          <w:sz w:val="24"/>
+          <w:szCs w:val="24"/>
+        </w:rPr>
+        <w:t>analysed</w:t>
+      </w:r>
+      <w:r>
+        <w:rPr>
+          <w:rFonts w:ascii="Times New Roman" w:hAnsi="Times New Roman" w:cs="Times New Roman"/>
+          <w:sz w:val="24"/>
+          <w:szCs w:val="24"/>
+        </w:rPr>
+        <w:t xml:space="preserve"> by</w:t>
+      </w:r>
+      <w:r>
+        <w:rPr>
+          <w:rFonts w:ascii="Times New Roman" w:hAnsi="Times New Roman" w:cs="Times New Roman"/>
+          <w:sz w:val="24"/>
+          <w:szCs w:val="24"/>
+        </w:rPr>
+        <w:t xml:space="preserve"> </w:t>
+      </w:r>
+      <w:r>
+        <w:rPr>
+          <w:rFonts w:ascii="Times New Roman" w:hAnsi="Times New Roman" w:cs="Times New Roman"/>
+          <w:sz w:val="24"/>
+          <w:szCs w:val="24"/>
+        </w:rPr>
+        <w:t>the Shapiro–Wilk test for continuous variables. Secondly,</w:t>
+      </w:r>
+    </w:p>
+    <w:p>
+      <w:pPr>
+        <w:jc w:val="both"/>
+        <w:rPr>
+          <w:rFonts w:ascii="Times New Roman" w:hAnsi="Times New Roman" w:cs="Times New Roman"/>
+          <w:sz w:val="24"/>
+          <w:szCs w:val="24"/>
+        </w:rPr>
+      </w:pPr>
+      <w:r>
+        <w:rPr>
+          <w:rFonts w:ascii="Times New Roman" w:hAnsi="Times New Roman" w:cs="Times New Roman"/>
+          <w:sz w:val="24"/>
+          <w:szCs w:val="24"/>
+        </w:rPr>
+        <w:lastRenderedPageBreak/>
+        <w:t>intergroup comparisons between continuous variables with</w:t>
+      </w:r>
+    </w:p>
+    <w:p>
+      <w:pPr>
+        <w:jc w:val="both"/>
+        <w:rPr>
+          <w:rFonts w:ascii="Times New Roman" w:hAnsi="Times New Roman" w:cs="Times New Roman"/>
+          <w:sz w:val="24"/>
+          <w:szCs w:val="24"/>
+        </w:rPr>
+      </w:pPr>
+      <w:r>
+        <w:rPr>
+          <w:rFonts w:ascii="Times New Roman" w:hAnsi="Times New Roman" w:cs="Times New Roman"/>
+          <w:sz w:val="24"/>
+          <w:szCs w:val="24"/>
+        </w:rPr>
+        <w:t>normal distributions were performed by Student’s t-test and</w:t>
+      </w:r>
+    </w:p>
+    <w:p>
+      <w:pPr>
+        <w:jc w:val="both"/>
+        <w:rPr>
+          <w:rFonts w:ascii="Times New Roman" w:hAnsi="Times New Roman" w:cs="Times New Roman"/>
+          <w:sz w:val="24"/>
+          <w:szCs w:val="24"/>
+        </w:rPr>
+      </w:pPr>
+      <w:r>
+        <w:rPr>
+          <w:rFonts w:ascii="Times New Roman" w:hAnsi="Times New Roman" w:cs="Times New Roman"/>
+          <w:sz w:val="24"/>
+          <w:szCs w:val="24"/>
+        </w:rPr>
+        <w:t>presented as mean ± standard deviation, while continuous</w:t>
+      </w:r>
+    </w:p>
+    <w:p>
+      <w:pPr>
+        <w:jc w:val="both"/>
+        <w:rPr>
+          <w:rFonts w:ascii="Times New Roman" w:hAnsi="Times New Roman" w:cs="Times New Roman"/>
+          <w:sz w:val="24"/>
+          <w:szCs w:val="24"/>
+        </w:rPr>
+      </w:pPr>
+      <w:r>
+        <w:rPr>
+          <w:rFonts w:ascii="Times New Roman" w:hAnsi="Times New Roman" w:cs="Times New Roman"/>
+          <w:sz w:val="24"/>
+          <w:szCs w:val="24"/>
+        </w:rPr>
+        <w:t>variables with skewed distributions were compared using</w:t>
+      </w:r>
+    </w:p>
+    <w:p>
+      <w:pPr>
+        <w:jc w:val="both"/>
+        <w:rPr>
+          <w:rFonts w:ascii="Times New Roman" w:hAnsi="Times New Roman" w:cs="Times New Roman"/>
+          <w:sz w:val="24"/>
+          <w:szCs w:val="24"/>
+        </w:rPr>
+      </w:pPr>
+      <w:r>
+        <w:rPr>
+          <w:rFonts w:ascii="Times New Roman" w:hAnsi="Times New Roman" w:cs="Times New Roman"/>
+          <w:sz w:val="24"/>
+          <w:szCs w:val="24"/>
+        </w:rPr>
+        <w:t>the Mann–Whitney U-test and described as median with</w:t>
+      </w:r>
+    </w:p>
+    <w:p>
+      <w:pPr>
+        <w:jc w:val="both"/>
+        <w:rPr>
+          <w:rFonts w:ascii="Times New Roman" w:hAnsi="Times New Roman" w:cs="Times New Roman"/>
+          <w:sz w:val="24"/>
+          <w:szCs w:val="24"/>
+        </w:rPr>
+      </w:pPr>
+      <w:r>
+        <w:rPr>
+          <w:rFonts w:ascii="Times New Roman" w:hAnsi="Times New Roman" w:cs="Times New Roman"/>
+          <w:sz w:val="24"/>
+          <w:szCs w:val="24"/>
+        </w:rPr>
+        <w:t>interquartile range. Thirdly, categorical variables were</w:t>
+      </w:r>
+    </w:p>
+    <w:p>
+      <w:pPr>
+        <w:jc w:val="both"/>
+        <w:rPr>
+          <w:rFonts w:ascii="Times New Roman" w:hAnsi="Times New Roman" w:cs="Times New Roman"/>
+          <w:sz w:val="24"/>
+          <w:szCs w:val="24"/>
+        </w:rPr>
+      </w:pPr>
+      <w:r>
+        <w:rPr>
+          <w:rFonts w:ascii="Times New Roman" w:hAnsi="Times New Roman" w:cs="Times New Roman"/>
+          <w:sz w:val="24"/>
+          <w:szCs w:val="24"/>
+        </w:rPr>
+        <w:t>analyzed by the Chi-square test or Fisher’s exact test. Finally,</w:t>
+      </w:r>
+    </w:p>
+    <w:p>
+      <w:pPr>
+        <w:jc w:val="both"/>
+        <w:rPr>
+          <w:rFonts w:ascii="Times New Roman" w:hAnsi="Times New Roman" w:cs="Times New Roman"/>
+          <w:sz w:val="24"/>
+          <w:szCs w:val="24"/>
+        </w:rPr>
+      </w:pPr>
+      <w:r>
+        <w:rPr>
+          <w:rFonts w:ascii="Times New Roman" w:hAnsi="Times New Roman" w:cs="Times New Roman"/>
+          <w:sz w:val="24"/>
+          <w:szCs w:val="24"/>
+        </w:rPr>
+        <w:t>ordinal variables were compared by the Mann-Whitney</w:t>
+      </w:r>
+    </w:p>
+    <w:p>
+      <w:pPr>
+        <w:jc w:val="both"/>
+        <w:rPr>
+          <w:rFonts w:ascii="Times New Roman" w:hAnsi="Times New Roman" w:cs="Times New Roman"/>
+          <w:sz w:val="24"/>
+          <w:szCs w:val="24"/>
+        </w:rPr>
+      </w:pPr>
+      <w:r>
+        <w:rPr>
+          <w:rFonts w:ascii="Times New Roman" w:hAnsi="Times New Roman" w:cs="Times New Roman"/>
+          <w:sz w:val="24"/>
+          <w:szCs w:val="24"/>
+        </w:rPr>
+        <w:t>U-test. A probability level of P-value &lt;0.05 was taken as</w:t>
+      </w:r>
+    </w:p>
+    <w:p>
+      <w:pPr>
+        <w:jc w:val="center"/>
+        <w:rPr>
+          <w:rFonts w:ascii="Times New Roman" w:hAnsi="Times New Roman" w:cs="Times New Roman"/>
+          <w:sz w:val="24"/>
+          <w:szCs w:val="24"/>
+        </w:rPr>
+      </w:pPr>
+      <w:r>
+        <w:rPr>
+          <w:rFonts w:ascii="Times New Roman" w:hAnsi="Times New Roman" w:cs="Times New Roman"/>
+          <w:sz w:val="24"/>
+          <w:szCs w:val="24"/>
+        </w:rPr>
+        <w:t>statistically significant.</w:t>
+      </w:r>
+    </w:p>
+    <w:p>
+      <w:pPr>
+        <w:jc w:val="center"/>
+        <w:rPr>
+          <w:rFonts w:ascii="Times New Roman" w:hAnsi="Times New Roman" w:cs="Times New Roman"/>
+          <w:sz w:val="24"/>
+          <w:szCs w:val="24"/>
+        </w:rPr>
+      </w:pPr>
+      <w:r>
+        <w:rPr>
+          <w:rFonts w:ascii="Times New Roman" w:hAnsi="Times New Roman" w:cs="Times New Roman"/>
+          <w:sz w:val="24"/>
+          <w:szCs w:val="24"/>
+        </w:rPr>
+        <w:t>Frontiers</w:t>
+      </w:r>
+    </w:p>
+    <w:p>
+      <w:pPr>
+        <w:jc w:val="both"/>
+        <w:rPr>
+          <w:rFonts w:ascii="Times New Roman" w:hAnsi="Times New Roman" w:cs="Times New Roman"/>
+          <w:b/>
+          <w:bCs/>
+          <w:sz w:val="24"/>
+          <w:szCs w:val="24"/>
+        </w:rPr>
+      </w:pPr>
+      <w:r>
+        <w:rPr>
+          <w:rFonts w:ascii="Times New Roman" w:hAnsi="Times New Roman" w:cs="Times New Roman"/>
+          <w:b/>
+          <w:bCs/>
+          <w:sz w:val="24"/>
+          <w:szCs w:val="24"/>
+        </w:rPr>
+        <w:t>Normality test</w:t>
+      </w:r>
+    </w:p>
+    <w:p>
+      <w:pPr>
+        <w:jc w:val="both"/>
+        <w:rPr>
+          <w:rFonts w:ascii="Times New Roman" w:hAnsi="Times New Roman" w:cs="Times New Roman"/>
+          <w:sz w:val="24"/>
+          <w:szCs w:val="24"/>
+        </w:rPr>
+      </w:pPr>
+      <w:r>
+        <w:rPr>
+          <w:rFonts w:ascii="Times New Roman" w:hAnsi="Times New Roman" w:cs="Times New Roman"/>
+          <w:sz w:val="24"/>
+          <w:szCs w:val="24"/>
+        </w:rPr>
+        <w:t>Normality test of distribution for continuous variables was analysed using the Shapiro-wilk test.</w:t>
+      </w:r>
+    </w:p>
+    <w:p>
+      <w:pPr>
+        <w:jc w:val="both"/>
+        <w:rPr>
+          <w:rFonts w:ascii="Times New Roman" w:hAnsi="Times New Roman" w:cs="Times New Roman"/>
+          <w:b/>
+          <w:bCs/>
+          <w:sz w:val="24"/>
+          <w:szCs w:val="24"/>
+        </w:rPr>
+      </w:pPr>
+    </w:p>
+    <w:p>
+      <w:pPr>
+        <w:jc w:val="both"/>
+        <w:rPr>
+          <w:rFonts w:ascii="Times New Roman" w:hAnsi="Times New Roman" w:cs="Times New Roman"/>
+          <w:sz w:val="24"/>
+          <w:szCs w:val="24"/>
+        </w:rPr>
+      </w:pPr>
+    </w:p>
+    <w:p>
+      <w:pPr>
+        <w:jc w:val="both"/>
+        <w:rPr>
+          <w:rFonts w:ascii="Times New Roman" w:hAnsi="Times New Roman" w:cs="Times New Roman"/>
+          <w:b/>
+          <w:bCs/>
+          <w:sz w:val="24"/>
+          <w:szCs w:val="24"/>
+        </w:rPr>
+      </w:pPr>
+      <w:r>
+        <w:rPr>
+          <w:rFonts w:ascii="Times New Roman" w:hAnsi="Times New Roman" w:cs="Times New Roman"/>
+          <w:b/>
+          <w:bCs/>
+          <w:sz w:val="24"/>
+          <w:szCs w:val="24"/>
+        </w:rPr>
+        <w:t>Distributions</w:t>
+      </w:r>
+    </w:p>
+    <w:p>
+      <w:pPr>
+        <w:jc w:val="both"/>
+        <w:rPr>
+          <w:rFonts w:ascii="Times New Roman" w:hAnsi="Times New Roman" w:cs="Times New Roman"/>
+          <w:sz w:val="24"/>
+          <w:szCs w:val="24"/>
+        </w:rPr>
+      </w:pPr>
+      <w:r>
+        <w:rPr>
+          <w:rFonts w:ascii="Times New Roman" w:hAnsi="Times New Roman" w:cs="Times New Roman"/>
+          <w:sz w:val="24"/>
+          <w:szCs w:val="24"/>
+        </w:rPr>
+        <w:t>Use two discrete distributions (Binomial and/or Poisson) in order to explain/identify some information about your dataset. You must explain your reasoning and the techniques you have used. Visualise your data and explain what happens with the large samples in these cases. You must work with Python and your mathematical reasoning must be documented in your report. [0-30]</w:t>
+      </w:r>
+    </w:p>
+    <w:p>
+      <w:pPr>
+        <w:jc w:val="both"/>
+        <w:rPr>
+          <w:rFonts w:ascii="Times New Roman" w:hAnsi="Times New Roman" w:cs="Times New Roman"/>
+          <w:b/>
+          <w:bCs/>
+          <w:sz w:val="24"/>
+          <w:szCs w:val="24"/>
+        </w:rPr>
+      </w:pPr>
+      <w:r>
+        <w:rPr>
+          <w:rFonts w:ascii="Times New Roman" w:hAnsi="Times New Roman" w:cs="Times New Roman"/>
+          <w:b/>
+          <w:bCs/>
+          <w:sz w:val="24"/>
+          <w:szCs w:val="24"/>
+        </w:rPr>
+        <w:t>Normal Distribution</w:t>
+      </w:r>
+    </w:p>
+    <w:p>
+      <w:pPr>
+        <w:jc w:val="both"/>
+        <w:rPr>
+          <w:rFonts w:ascii="Times New Roman" w:hAnsi="Times New Roman" w:cs="Times New Roman"/>
+          <w:sz w:val="24"/>
+          <w:szCs w:val="24"/>
+        </w:rPr>
+      </w:pPr>
+      <w:r>
+        <w:rPr>
+          <w:rFonts w:ascii="Times New Roman" w:hAnsi="Times New Roman" w:cs="Times New Roman"/>
+          <w:sz w:val="24"/>
+          <w:szCs w:val="24"/>
+        </w:rPr>
+        <w:t>Use Normal distribution to explain or identify some information about your dataset. [0-20]</w:t>
+      </w:r>
+    </w:p>
+    <w:p>
+      <w:pPr>
+        <w:jc w:val="both"/>
+        <w:rPr>
+          <w:rFonts w:ascii="Times New Roman" w:hAnsi="Times New Roman" w:cs="Times New Roman"/>
+          <w:sz w:val="24"/>
+          <w:szCs w:val="24"/>
+        </w:rPr>
+      </w:pPr>
+      <w:r>
+        <w:rPr>
+          <w:rFonts w:ascii="Times New Roman" w:hAnsi="Times New Roman" w:cs="Times New Roman"/>
+          <w:sz w:val="24"/>
+          <w:szCs w:val="24"/>
+        </w:rPr>
+        <w:t xml:space="preserve">Explain the importance of the distributions used in point 3 and 4 in your analysis. Justify the choice of the variables and explain if the variables used for the discrete distributions could be used as normal distribution in this case. </w:t>
+      </w:r>
+    </w:p>
+    <w:p>
+      <w:pPr>
+        <w:jc w:val="both"/>
+        <w:rPr>
+          <w:rFonts w:ascii="Times New Roman" w:hAnsi="Times New Roman" w:cs="Times New Roman"/>
+          <w:b/>
+          <w:bCs/>
+          <w:sz w:val="24"/>
+          <w:szCs w:val="24"/>
+        </w:rPr>
+      </w:pPr>
+    </w:p>
+    <w:p>
+      <w:pPr>
+        <w:jc w:val="both"/>
+        <w:rPr>
+          <w:rFonts w:ascii="Times New Roman" w:hAnsi="Times New Roman" w:cs="Times New Roman"/>
+          <w:b/>
+          <w:bCs/>
+          <w:sz w:val="24"/>
+          <w:szCs w:val="24"/>
+        </w:rPr>
+      </w:pPr>
+    </w:p>
+    <w:p>
+      <w:pPr>
+        <w:jc w:val="both"/>
+        <w:rPr>
+          <w:rFonts w:ascii="Times New Roman" w:hAnsi="Times New Roman" w:cs="Times New Roman"/>
+          <w:b/>
+          <w:bCs/>
+          <w:sz w:val="24"/>
+          <w:szCs w:val="24"/>
+        </w:rPr>
+      </w:pPr>
+      <w:r>
+        <w:rPr>
+          <w:rFonts w:ascii="Times New Roman" w:hAnsi="Times New Roman" w:cs="Times New Roman"/>
+          <w:b/>
+          <w:bCs/>
+          <w:sz w:val="24"/>
+          <w:szCs w:val="24"/>
+        </w:rPr>
+        <w:t>Programming in Statistics:</w:t>
+      </w:r>
+    </w:p>
+    <w:p>
+      <w:pPr>
+        <w:jc w:val="both"/>
+        <w:rPr>
+          <w:rFonts w:ascii="Times New Roman" w:hAnsi="Times New Roman" w:cs="Times New Roman"/>
+          <w:b/>
+          <w:sz w:val="24"/>
+          <w:szCs w:val="24"/>
+        </w:rPr>
+      </w:pPr>
+    </w:p>
+    <w:p>
+      <w:pPr>
+        <w:jc w:val="both"/>
         <w:rPr>
           <w:rFonts w:ascii="Times New Roman" w:hAnsi="Times New Roman" w:cs="Times New Roman"/>
           <w:b/>
@@ -1328,6 +3532,7 @@
     </w:p>
     <w:p>
       <w:pPr>
+        <w:jc w:val="both"/>
         <w:rPr>
           <w:rFonts w:ascii="Times New Roman" w:hAnsi="Times New Roman" w:cs="Times New Roman"/>
           <w:b/>
@@ -1351,55 +3556,20 @@
           <w:ilvl w:val="0"/>
           <w:numId w:val="1"/>
         </w:numPr>
-        <w:rPr>
-          <w:rFonts w:ascii="Times New Roman" w:hAnsi="Times New Roman" w:cs="Times New Roman"/>
-          <w:sz w:val="24"/>
-          <w:szCs w:val="24"/>
-        </w:rPr>
-      </w:pPr>
-      <w:r>
-        <w:rPr>
-          <w:rFonts w:ascii="Times New Roman" w:hAnsi="Times New Roman" w:cs="Times New Roman"/>
-          <w:sz w:val="24"/>
-          <w:szCs w:val="24"/>
-        </w:rPr>
-        <w:t xml:space="preserve">Explain which project management </w:t>
-      </w:r>
-      <w:proofErr w:type="gramStart"/>
-      <w:r>
-        <w:rPr>
-          <w:rFonts w:ascii="Times New Roman" w:hAnsi="Times New Roman" w:cs="Times New Roman"/>
-          <w:sz w:val="24"/>
-          <w:szCs w:val="24"/>
-        </w:rPr>
-        <w:t>framework  (</w:t>
-      </w:r>
-      <w:proofErr w:type="gramEnd"/>
-      <w:r>
-        <w:rPr>
-          <w:rFonts w:ascii="Times New Roman" w:hAnsi="Times New Roman" w:cs="Times New Roman"/>
-          <w:sz w:val="24"/>
-          <w:szCs w:val="24"/>
-        </w:rPr>
-        <w:t xml:space="preserve">CRISP-DM, KDD or SEMMA) is required for a data science project. Discuss and justify with real-life scenarios. Provide an explanation of why you chose a supervised, unsupervised, or semi-supervised machine learning technique for the dataset you used for ML </w:t>
-      </w:r>
-      <w:proofErr w:type="spellStart"/>
-      <w:r>
-        <w:rPr>
-          <w:rFonts w:ascii="Times New Roman" w:hAnsi="Times New Roman" w:cs="Times New Roman"/>
-          <w:sz w:val="24"/>
-          <w:szCs w:val="24"/>
-        </w:rPr>
-        <w:t>modeling</w:t>
-      </w:r>
-      <w:proofErr w:type="spellEnd"/>
-      <w:r>
-        <w:rPr>
-          <w:rFonts w:ascii="Times New Roman" w:hAnsi="Times New Roman" w:cs="Times New Roman"/>
-          <w:sz w:val="24"/>
-          <w:szCs w:val="24"/>
-        </w:rPr>
-        <w:t xml:space="preserve">. </w:t>
+        <w:jc w:val="both"/>
+        <w:rPr>
+          <w:rFonts w:ascii="Times New Roman" w:hAnsi="Times New Roman" w:cs="Times New Roman"/>
+          <w:sz w:val="24"/>
+          <w:szCs w:val="24"/>
+        </w:rPr>
+      </w:pPr>
+      <w:r>
+        <w:rPr>
+          <w:rFonts w:ascii="Times New Roman" w:hAnsi="Times New Roman" w:cs="Times New Roman"/>
+          <w:sz w:val="24"/>
+          <w:szCs w:val="24"/>
+        </w:rPr>
+        <w:t xml:space="preserve">Explain which project management framework  (CRISP-DM, KDD or SEMMA) is required for a data science project. Discuss and justify with real-life scenarios. Provide an explanation of why you chose a supervised, unsupervised, or semi-supervised machine learning technique for the dataset you used for ML modeling. </w:t>
       </w:r>
       <w:r>
         <w:rPr>
@@ -1417,55 +3587,21 @@
           <w:ilvl w:val="0"/>
           <w:numId w:val="1"/>
         </w:numPr>
-        <w:rPr>
-          <w:rFonts w:ascii="Times New Roman" w:hAnsi="Times New Roman" w:cs="Times New Roman"/>
-          <w:sz w:val="24"/>
-          <w:szCs w:val="24"/>
-        </w:rPr>
-      </w:pPr>
-      <w:r>
-        <w:rPr>
-          <w:rFonts w:ascii="Times New Roman" w:hAnsi="Times New Roman" w:cs="Times New Roman"/>
-          <w:sz w:val="24"/>
-          <w:szCs w:val="24"/>
-        </w:rPr>
-        <w:t xml:space="preserve">Machine learning models have a wide range of uses, including prediction, classification, and clustering. It is advised that you assess several approaches (at least two), choose appropriate hyperparameters for the optimal outcomes of Machine Learning models using an approach of hyperparameter tunning, such as </w:t>
-      </w:r>
-      <w:proofErr w:type="spellStart"/>
-      <w:r>
-        <w:rPr>
-          <w:rFonts w:ascii="Times New Roman" w:hAnsi="Times New Roman" w:cs="Times New Roman"/>
-          <w:sz w:val="24"/>
-          <w:szCs w:val="24"/>
-        </w:rPr>
-        <w:t>GridSearchCV</w:t>
-      </w:r>
-      <w:proofErr w:type="spellEnd"/>
-      <w:r>
-        <w:rPr>
-          <w:rFonts w:ascii="Times New Roman" w:hAnsi="Times New Roman" w:cs="Times New Roman"/>
-          <w:sz w:val="24"/>
-          <w:szCs w:val="24"/>
-        </w:rPr>
-        <w:t xml:space="preserve"> or </w:t>
-      </w:r>
-      <w:proofErr w:type="spellStart"/>
-      <w:r>
-        <w:rPr>
-          <w:rFonts w:ascii="Times New Roman" w:hAnsi="Times New Roman" w:cs="Times New Roman"/>
-          <w:sz w:val="24"/>
-          <w:szCs w:val="24"/>
-        </w:rPr>
-        <w:t>RandomizedSearchCV</w:t>
-      </w:r>
-      <w:proofErr w:type="spellEnd"/>
-      <w:r>
-        <w:rPr>
-          <w:rFonts w:ascii="Times New Roman" w:hAnsi="Times New Roman" w:cs="Times New Roman"/>
-          <w:sz w:val="24"/>
-          <w:szCs w:val="24"/>
-        </w:rPr>
-        <w:t xml:space="preserve">. </w:t>
+        <w:jc w:val="both"/>
+        <w:rPr>
+          <w:rFonts w:ascii="Times New Roman" w:hAnsi="Times New Roman" w:cs="Times New Roman"/>
+          <w:sz w:val="24"/>
+          <w:szCs w:val="24"/>
+        </w:rPr>
+      </w:pPr>
+      <w:r>
+        <w:rPr>
+          <w:rFonts w:ascii="Times New Roman" w:hAnsi="Times New Roman" w:cs="Times New Roman"/>
+          <w:sz w:val="24"/>
+          <w:szCs w:val="24"/>
+        </w:rPr>
+        <w:lastRenderedPageBreak/>
+        <w:t xml:space="preserve">Machine learning models have a wide range of uses, including prediction, classification, and clustering. It is advised that you assess several approaches (at least two), choose appropriate hyperparameters for the optimal outcomes of Machine Learning models using an approach of hyperparameter tunning, such as GridSearchCV or RandomizedSearchCV. </w:t>
       </w:r>
       <w:r>
         <w:rPr>
@@ -1483,37 +3619,20 @@
           <w:ilvl w:val="0"/>
           <w:numId w:val="1"/>
         </w:numPr>
-        <w:rPr>
-          <w:rFonts w:ascii="Times New Roman" w:hAnsi="Times New Roman" w:cs="Times New Roman"/>
-          <w:sz w:val="24"/>
-          <w:szCs w:val="24"/>
-        </w:rPr>
-      </w:pPr>
-      <w:r>
-        <w:rPr>
-          <w:rFonts w:ascii="Times New Roman" w:hAnsi="Times New Roman" w:cs="Times New Roman"/>
-          <w:sz w:val="24"/>
-          <w:szCs w:val="24"/>
-        </w:rPr>
-        <w:t xml:space="preserve">Show the results of two or more ML </w:t>
-      </w:r>
-      <w:proofErr w:type="spellStart"/>
-      <w:r>
-        <w:rPr>
-          <w:rFonts w:ascii="Times New Roman" w:hAnsi="Times New Roman" w:cs="Times New Roman"/>
-          <w:sz w:val="24"/>
-          <w:szCs w:val="24"/>
-        </w:rPr>
-        <w:t>modeling</w:t>
-      </w:r>
-      <w:proofErr w:type="spellEnd"/>
-      <w:r>
-        <w:rPr>
-          <w:rFonts w:ascii="Times New Roman" w:hAnsi="Times New Roman" w:cs="Times New Roman"/>
-          <w:sz w:val="24"/>
-          <w:szCs w:val="24"/>
-        </w:rPr>
-        <w:t xml:space="preserve"> comparisons in a table or graph format. Review and critically examine the machine learning models' performance based on the selected metric for supervised, unsupervised, and semi-supervised approaches. </w:t>
+        <w:jc w:val="both"/>
+        <w:rPr>
+          <w:rFonts w:ascii="Times New Roman" w:hAnsi="Times New Roman" w:cs="Times New Roman"/>
+          <w:sz w:val="24"/>
+          <w:szCs w:val="24"/>
+        </w:rPr>
+      </w:pPr>
+      <w:r>
+        <w:rPr>
+          <w:rFonts w:ascii="Times New Roman" w:hAnsi="Times New Roman" w:cs="Times New Roman"/>
+          <w:sz w:val="24"/>
+          <w:szCs w:val="24"/>
+        </w:rPr>
+        <w:t xml:space="preserve">Show the results of two or more ML modeling comparisons in a table or graph format. Review and critically examine the machine learning models' performance based on the selected metric for supervised, unsupervised, and semi-supervised approaches. </w:t>
       </w:r>
       <w:r>
         <w:rPr>
@@ -1531,6 +3650,7 @@
           <w:ilvl w:val="0"/>
           <w:numId w:val="1"/>
         </w:numPr>
+        <w:jc w:val="both"/>
         <w:rPr>
           <w:rFonts w:ascii="Times New Roman" w:hAnsi="Times New Roman" w:cs="Times New Roman"/>
           <w:sz w:val="24"/>
@@ -1557,40 +3677,21 @@
     </w:p>
     <w:p>
       <w:pPr>
-        <w:rPr>
-          <w:rFonts w:ascii="Times New Roman" w:hAnsi="Times New Roman" w:cs="Times New Roman"/>
-          <w:sz w:val="24"/>
-          <w:szCs w:val="24"/>
-        </w:rPr>
-      </w:pPr>
-      <w:r>
-        <w:rPr>
-          <w:rFonts w:ascii="Times New Roman" w:hAnsi="Times New Roman" w:cs="Times New Roman"/>
-          <w:b/>
-          <w:sz w:val="24"/>
-          <w:szCs w:val="24"/>
-        </w:rPr>
-        <w:t>Programming</w:t>
-      </w:r>
-      <w:proofErr w:type="gramStart"/>
-      <w:r>
-        <w:rPr>
-          <w:rFonts w:ascii="Times New Roman" w:hAnsi="Times New Roman" w:cs="Times New Roman"/>
-          <w:b/>
-          <w:sz w:val="24"/>
-          <w:szCs w:val="24"/>
-        </w:rPr>
-        <w:t>: :</w:t>
-      </w:r>
-      <w:proofErr w:type="gramEnd"/>
-      <w:r>
-        <w:rPr>
-          <w:rFonts w:ascii="Times New Roman" w:hAnsi="Times New Roman" w:cs="Times New Roman"/>
-          <w:b/>
-          <w:sz w:val="24"/>
-          <w:szCs w:val="24"/>
-        </w:rPr>
-        <w:t xml:space="preserve"> </w:t>
+        <w:jc w:val="both"/>
+        <w:rPr>
+          <w:rFonts w:ascii="Times New Roman" w:hAnsi="Times New Roman" w:cs="Times New Roman"/>
+          <w:sz w:val="24"/>
+          <w:szCs w:val="24"/>
+        </w:rPr>
+      </w:pPr>
+      <w:r>
+        <w:rPr>
+          <w:rFonts w:ascii="Times New Roman" w:hAnsi="Times New Roman" w:cs="Times New Roman"/>
+          <w:b/>
+          <w:sz w:val="24"/>
+          <w:szCs w:val="24"/>
+        </w:rPr>
+        <w:t xml:space="preserve">Programming: : </w:t>
       </w:r>
       <w:r>
         <w:rPr>
@@ -1607,37 +3708,20 @@
           <w:ilvl w:val="0"/>
           <w:numId w:val="3"/>
         </w:numPr>
-        <w:rPr>
-          <w:rFonts w:ascii="Times New Roman" w:hAnsi="Times New Roman" w:cs="Times New Roman"/>
-          <w:sz w:val="24"/>
-          <w:szCs w:val="24"/>
-        </w:rPr>
-      </w:pPr>
-      <w:r>
-        <w:rPr>
-          <w:rFonts w:ascii="Times New Roman" w:hAnsi="Times New Roman" w:cs="Times New Roman"/>
-          <w:sz w:val="24"/>
-          <w:szCs w:val="24"/>
-        </w:rPr>
-        <w:t xml:space="preserve">The project must be explored programmatically, this means that you must implement suitable Python tools (code and/or libraries) to complete the analysis required. All of this is to be implemented in a </w:t>
-      </w:r>
-      <w:proofErr w:type="spellStart"/>
-      <w:r>
-        <w:rPr>
-          <w:rFonts w:ascii="Times New Roman" w:hAnsi="Times New Roman" w:cs="Times New Roman"/>
-          <w:sz w:val="24"/>
-          <w:szCs w:val="24"/>
-        </w:rPr>
-        <w:t>Jupyter</w:t>
-      </w:r>
-      <w:proofErr w:type="spellEnd"/>
-      <w:r>
-        <w:rPr>
-          <w:rFonts w:ascii="Times New Roman" w:hAnsi="Times New Roman" w:cs="Times New Roman"/>
-          <w:sz w:val="24"/>
-          <w:szCs w:val="24"/>
-        </w:rPr>
-        <w:t xml:space="preserve"> Notebook. Your codebook should be properly annotated. The project documentation must include sound justifications and explanation of your code choices (code quality standards should also be applied). </w:t>
+        <w:jc w:val="both"/>
+        <w:rPr>
+          <w:rFonts w:ascii="Times New Roman" w:hAnsi="Times New Roman" w:cs="Times New Roman"/>
+          <w:sz w:val="24"/>
+          <w:szCs w:val="24"/>
+        </w:rPr>
+      </w:pPr>
+      <w:r>
+        <w:rPr>
+          <w:rFonts w:ascii="Times New Roman" w:hAnsi="Times New Roman" w:cs="Times New Roman"/>
+          <w:sz w:val="24"/>
+          <w:szCs w:val="24"/>
+        </w:rPr>
+        <w:t xml:space="preserve">The project must be explored programmatically, this means that you must implement suitable Python tools (code and/or libraries) to complete the analysis required. All of this is to be implemented in a Jupyter Notebook. Your codebook should be properly annotated. The project documentation must include sound justifications and explanation of your code choices (code quality standards should also be applied). </w:t>
       </w:r>
       <w:r>
         <w:rPr>
@@ -1651,6 +3735,7 @@
     </w:p>
     <w:p>
       <w:pPr>
+        <w:jc w:val="both"/>
         <w:rPr>
           <w:rFonts w:ascii="Times New Roman" w:hAnsi="Times New Roman" w:cs="Times New Roman"/>
           <w:b/>
@@ -1674,6 +3759,7 @@
           <w:ilvl w:val="0"/>
           <w:numId w:val="3"/>
         </w:numPr>
+        <w:jc w:val="both"/>
         <w:rPr>
           <w:rFonts w:ascii="Times New Roman" w:hAnsi="Times New Roman" w:cs="Times New Roman"/>
           <w:sz w:val="24"/>
@@ -1700,6 +3786,7 @@
     </w:p>
     <w:p>
       <w:pPr>
+        <w:jc w:val="both"/>
         <w:rPr>
           <w:rFonts w:ascii="Times New Roman" w:hAnsi="Times New Roman" w:cs="Times New Roman"/>
           <w:b/>
@@ -1721,6 +3808,7 @@
     </w:p>
     <w:p>
       <w:pPr>
+        <w:jc w:val="both"/>
         <w:rPr>
           <w:rFonts w:ascii="Times New Roman" w:hAnsi="Times New Roman" w:cs="Times New Roman"/>
           <w:b/>
@@ -1742,6 +3830,7 @@
     </w:p>
     <w:p>
       <w:pPr>
+        <w:jc w:val="both"/>
         <w:rPr>
           <w:rFonts w:ascii="Times New Roman" w:hAnsi="Times New Roman" w:cs="Times New Roman"/>
           <w:b/>
@@ -1763,24 +3852,25 @@
     </w:p>
     <w:p>
       <w:pPr>
-        <w:rPr>
-          <w:rFonts w:ascii="Times New Roman" w:hAnsi="Times New Roman" w:cs="Times New Roman"/>
-          <w:sz w:val="24"/>
-          <w:szCs w:val="24"/>
-        </w:rPr>
-      </w:pPr>
-      <w:r>
-        <w:rPr>
-          <w:rFonts w:ascii="Times New Roman" w:hAnsi="Times New Roman" w:cs="Times New Roman"/>
-          <w:sz w:val="24"/>
-          <w:szCs w:val="24"/>
-        </w:rPr>
-        <w:lastRenderedPageBreak/>
+        <w:jc w:val="both"/>
+        <w:rPr>
+          <w:rFonts w:ascii="Times New Roman" w:hAnsi="Times New Roman" w:cs="Times New Roman"/>
+          <w:sz w:val="24"/>
+          <w:szCs w:val="24"/>
+        </w:rPr>
+      </w:pPr>
+      <w:r>
+        <w:rPr>
+          <w:rFonts w:ascii="Times New Roman" w:hAnsi="Times New Roman" w:cs="Times New Roman"/>
+          <w:sz w:val="24"/>
+          <w:szCs w:val="24"/>
+        </w:rPr>
         <w:t>This means that ALL changes must be committed to Git during your assignment. (Not just a single commit at the end!) This is to allow you to display your incremental progress throughout the assessments, give you practice for your capstone/thesis, allows you to create an online portfolio that can be used to showcase your work and to ensure that there are no problems with final uploads (as all your work will be available on GitHub). It is expected that there will be a minimum of 10 commits (with many of you making very many more). You may Only use your CCT email for your git account, private/work email-based accounts will not be accepted. You must also include ALL your lecturer's CCT emails as a collaborator on your account.</w:t>
       </w:r>
     </w:p>
     <w:p>
       <w:pPr>
+        <w:jc w:val="both"/>
         <w:rPr>
           <w:rFonts w:ascii="Times New Roman" w:hAnsi="Times New Roman" w:cs="Times New Roman"/>
           <w:b/>
@@ -1806,18 +3896,20 @@
           <w:ilvl w:val="0"/>
           <w:numId w:val="2"/>
         </w:numPr>
-        <w:rPr>
-          <w:rFonts w:ascii="Times New Roman" w:hAnsi="Times New Roman" w:cs="Times New Roman"/>
-          <w:sz w:val="24"/>
-          <w:szCs w:val="24"/>
-        </w:rPr>
-      </w:pPr>
-      <w:r>
-        <w:rPr>
-          <w:rFonts w:ascii="Times New Roman" w:hAnsi="Times New Roman" w:cs="Times New Roman"/>
-          <w:sz w:val="24"/>
-          <w:szCs w:val="24"/>
-        </w:rPr>
+        <w:jc w:val="both"/>
+        <w:rPr>
+          <w:rFonts w:ascii="Times New Roman" w:hAnsi="Times New Roman" w:cs="Times New Roman"/>
+          <w:sz w:val="24"/>
+          <w:szCs w:val="24"/>
+        </w:rPr>
+      </w:pPr>
+      <w:r>
+        <w:rPr>
+          <w:rFonts w:ascii="Times New Roman" w:hAnsi="Times New Roman" w:cs="Times New Roman"/>
+          <w:sz w:val="24"/>
+          <w:szCs w:val="24"/>
+        </w:rPr>
+        <w:lastRenderedPageBreak/>
         <w:t>All assessment submissions must meet the minimum requirements listed below. Failure to do so may have implications for the mark awarded.</w:t>
       </w:r>
     </w:p>
@@ -1827,6 +3919,7 @@
           <w:ilvl w:val="0"/>
           <w:numId w:val="2"/>
         </w:numPr>
+        <w:jc w:val="both"/>
         <w:rPr>
           <w:rFonts w:ascii="Times New Roman" w:hAnsi="Times New Roman" w:cs="Times New Roman"/>
           <w:sz w:val="24"/>
@@ -1848,6 +3941,7 @@
           <w:ilvl w:val="1"/>
           <w:numId w:val="2"/>
         </w:numPr>
+        <w:jc w:val="both"/>
         <w:rPr>
           <w:rFonts w:ascii="Times New Roman" w:hAnsi="Times New Roman" w:cs="Times New Roman"/>
           <w:sz w:val="24"/>
@@ -1869,6 +3963,7 @@
           <w:ilvl w:val="1"/>
           <w:numId w:val="2"/>
         </w:numPr>
+        <w:jc w:val="both"/>
         <w:rPr>
           <w:rFonts w:ascii="Times New Roman" w:hAnsi="Times New Roman" w:cs="Times New Roman"/>
           <w:sz w:val="24"/>
@@ -1890,37 +3985,20 @@
           <w:ilvl w:val="1"/>
           <w:numId w:val="2"/>
         </w:numPr>
-        <w:rPr>
-          <w:rFonts w:ascii="Times New Roman" w:hAnsi="Times New Roman" w:cs="Times New Roman"/>
-          <w:sz w:val="24"/>
-          <w:szCs w:val="24"/>
-        </w:rPr>
-      </w:pPr>
-      <w:r>
-        <w:rPr>
-          <w:rFonts w:ascii="Times New Roman" w:hAnsi="Times New Roman" w:cs="Times New Roman"/>
-          <w:sz w:val="24"/>
-          <w:szCs w:val="24"/>
-        </w:rPr>
-        <w:t xml:space="preserve">Code in a </w:t>
-      </w:r>
-      <w:proofErr w:type="spellStart"/>
-      <w:r>
-        <w:rPr>
-          <w:rFonts w:ascii="Times New Roman" w:hAnsi="Times New Roman" w:cs="Times New Roman"/>
-          <w:sz w:val="24"/>
-          <w:szCs w:val="24"/>
-        </w:rPr>
-        <w:t>Jupyter</w:t>
-      </w:r>
-      <w:proofErr w:type="spellEnd"/>
-      <w:r>
-        <w:rPr>
-          <w:rFonts w:ascii="Times New Roman" w:hAnsi="Times New Roman" w:cs="Times New Roman"/>
-          <w:sz w:val="24"/>
-          <w:szCs w:val="24"/>
-        </w:rPr>
-        <w:t xml:space="preserve"> Notebook file only but may be referenced in the word document.</w:t>
+        <w:jc w:val="both"/>
+        <w:rPr>
+          <w:rFonts w:ascii="Times New Roman" w:hAnsi="Times New Roman" w:cs="Times New Roman"/>
+          <w:sz w:val="24"/>
+          <w:szCs w:val="24"/>
+        </w:rPr>
+      </w:pPr>
+      <w:r>
+        <w:rPr>
+          <w:rFonts w:ascii="Times New Roman" w:hAnsi="Times New Roman" w:cs="Times New Roman"/>
+          <w:sz w:val="24"/>
+          <w:szCs w:val="24"/>
+        </w:rPr>
+        <w:t>Code in a Jupyter Notebook file only but may be referenced in the word document.</w:t>
       </w:r>
     </w:p>
     <w:p>
@@ -1929,6 +4007,7 @@
           <w:ilvl w:val="1"/>
           <w:numId w:val="2"/>
         </w:numPr>
+        <w:jc w:val="both"/>
         <w:rPr>
           <w:rFonts w:ascii="Times New Roman" w:hAnsi="Times New Roman" w:cs="Times New Roman"/>
           <w:sz w:val="24"/>
@@ -1950,6 +4029,7 @@
           <w:ilvl w:val="1"/>
           <w:numId w:val="2"/>
         </w:numPr>
+        <w:jc w:val="both"/>
         <w:rPr>
           <w:rFonts w:ascii="Times New Roman" w:hAnsi="Times New Roman" w:cs="Times New Roman"/>
           <w:sz w:val="24"/>
@@ -1971,6 +4051,7 @@
           <w:ilvl w:val="1"/>
           <w:numId w:val="2"/>
         </w:numPr>
+        <w:jc w:val="both"/>
         <w:rPr>
           <w:rFonts w:ascii="Times New Roman" w:hAnsi="Times New Roman" w:cs="Times New Roman"/>
           <w:sz w:val="24"/>
@@ -1992,6 +4073,7 @@
           <w:ilvl w:val="1"/>
           <w:numId w:val="2"/>
         </w:numPr>
+        <w:jc w:val="both"/>
         <w:rPr>
           <w:rFonts w:ascii="Times New Roman" w:hAnsi="Times New Roman" w:cs="Times New Roman"/>
           <w:sz w:val="24"/>
@@ -2006,7 +4088,7 @@
         </w:rPr>
         <w:t>Use</w:t>
       </w:r>
-      <w:hyperlink r:id="rId5">
+      <w:hyperlink r:id="rId6">
         <w:r>
           <w:rPr>
             <w:rStyle w:val="Hyperlink"/>
@@ -2017,7 +4099,7 @@
           <w:t xml:space="preserve"> </w:t>
         </w:r>
       </w:hyperlink>
-      <w:hyperlink r:id="rId6">
+      <w:hyperlink r:id="rId7">
         <w:r>
           <w:rPr>
             <w:rStyle w:val="Hyperlink"/>
@@ -2052,6 +4134,7 @@
           <w:ilvl w:val="1"/>
           <w:numId w:val="2"/>
         </w:numPr>
+        <w:jc w:val="both"/>
         <w:rPr>
           <w:rFonts w:ascii="Times New Roman" w:hAnsi="Times New Roman" w:cs="Times New Roman"/>
           <w:sz w:val="24"/>
@@ -2073,6 +4156,7 @@
           <w:ilvl w:val="1"/>
           <w:numId w:val="2"/>
         </w:numPr>
+        <w:jc w:val="both"/>
         <w:rPr>
           <w:rFonts w:ascii="Times New Roman" w:hAnsi="Times New Roman" w:cs="Times New Roman"/>
           <w:sz w:val="24"/>
@@ -2090,15 +4174,17 @@
     </w:p>
     <w:p>
       <w:pPr>
-        <w:rPr>
-          <w:rFonts w:ascii="Times New Roman" w:hAnsi="Times New Roman" w:cs="Times New Roman"/>
-          <w:sz w:val="24"/>
-          <w:szCs w:val="24"/>
-        </w:rPr>
-      </w:pPr>
-    </w:p>
-    <w:p>
-      <w:pPr>
+        <w:jc w:val="both"/>
+        <w:rPr>
+          <w:rFonts w:ascii="Times New Roman" w:hAnsi="Times New Roman" w:cs="Times New Roman"/>
+          <w:sz w:val="24"/>
+          <w:szCs w:val="24"/>
+        </w:rPr>
+      </w:pPr>
+    </w:p>
+    <w:p>
+      <w:pPr>
+        <w:jc w:val="both"/>
         <w:rPr>
           <w:rFonts w:ascii="Times New Roman" w:hAnsi="Times New Roman" w:cs="Times New Roman"/>
           <w:b/>
@@ -2122,6 +4208,7 @@
           <w:ilvl w:val="0"/>
           <w:numId w:val="4"/>
         </w:numPr>
+        <w:jc w:val="both"/>
         <w:rPr>
           <w:rFonts w:ascii="Times New Roman" w:hAnsi="Times New Roman" w:cs="Times New Roman"/>
           <w:b/>
@@ -2144,6 +4231,7 @@
           <w:ilvl w:val="0"/>
           <w:numId w:val="4"/>
         </w:numPr>
+        <w:jc w:val="both"/>
         <w:rPr>
           <w:rFonts w:ascii="Times New Roman" w:hAnsi="Times New Roman" w:cs="Times New Roman"/>
           <w:sz w:val="24"/>
@@ -2165,6 +4253,7 @@
           <w:ilvl w:val="0"/>
           <w:numId w:val="4"/>
         </w:numPr>
+        <w:jc w:val="both"/>
         <w:rPr>
           <w:rFonts w:ascii="Times New Roman" w:hAnsi="Times New Roman" w:cs="Times New Roman"/>
           <w:sz w:val="24"/>
@@ -2186,6 +4275,7 @@
           <w:ilvl w:val="0"/>
           <w:numId w:val="4"/>
         </w:numPr>
+        <w:jc w:val="both"/>
         <w:rPr>
           <w:rFonts w:ascii="Times New Roman" w:hAnsi="Times New Roman" w:cs="Times New Roman"/>
           <w:sz w:val="24"/>
@@ -2224,46 +4314,20 @@
           <w:ilvl w:val="0"/>
           <w:numId w:val="4"/>
         </w:numPr>
-        <w:rPr>
-          <w:rFonts w:ascii="Times New Roman" w:hAnsi="Times New Roman" w:cs="Times New Roman"/>
-          <w:sz w:val="24"/>
-          <w:szCs w:val="24"/>
-        </w:rPr>
-      </w:pPr>
-      <w:r>
-        <w:rPr>
-          <w:rFonts w:ascii="Times New Roman" w:hAnsi="Times New Roman" w:cs="Times New Roman"/>
-          <w:sz w:val="24"/>
-          <w:szCs w:val="24"/>
-        </w:rPr>
-        <w:t xml:space="preserve">Following receipt of feedback, where a student believes there has been an error in the marks or feedback received, they should avail of the recheck and review process and should not </w:t>
-      </w:r>
-      <w:r>
-        <w:rPr>
-          <w:rFonts w:ascii="Times New Roman" w:hAnsi="Times New Roman" w:cs="Times New Roman"/>
-          <w:sz w:val="24"/>
-          <w:szCs w:val="24"/>
-        </w:rPr>
-        <w:lastRenderedPageBreak/>
-        <w:t xml:space="preserve">attempt to get </w:t>
-      </w:r>
-      <w:proofErr w:type="gramStart"/>
-      <w:r>
-        <w:rPr>
-          <w:rFonts w:ascii="Times New Roman" w:hAnsi="Times New Roman" w:cs="Times New Roman"/>
-          <w:sz w:val="24"/>
-          <w:szCs w:val="24"/>
-        </w:rPr>
-        <w:t>a revised mark / feedback</w:t>
-      </w:r>
-      <w:proofErr w:type="gramEnd"/>
-      <w:r>
-        <w:rPr>
-          <w:rFonts w:ascii="Times New Roman" w:hAnsi="Times New Roman" w:cs="Times New Roman"/>
-          <w:sz w:val="24"/>
-          <w:szCs w:val="24"/>
-        </w:rPr>
-        <w:t xml:space="preserve"> by directly approaching the lecturer. Lecturers are not authorised to amend published marks outside of the recheck and review process or the Board of Examiners process. </w:t>
+        <w:jc w:val="both"/>
+        <w:rPr>
+          <w:rFonts w:ascii="Times New Roman" w:hAnsi="Times New Roman" w:cs="Times New Roman"/>
+          <w:sz w:val="24"/>
+          <w:szCs w:val="24"/>
+        </w:rPr>
+      </w:pPr>
+      <w:r>
+        <w:rPr>
+          <w:rFonts w:ascii="Times New Roman" w:hAnsi="Times New Roman" w:cs="Times New Roman"/>
+          <w:sz w:val="24"/>
+          <w:szCs w:val="24"/>
+        </w:rPr>
+        <w:t xml:space="preserve">Following receipt of feedback, where a student believes there has been an error in the marks or feedback received, they should avail of the recheck and review process and should not attempt to get a revised mark / feedback by directly approaching the lecturer. Lecturers are not authorised to amend published marks outside of the recheck and review process or the Board of Examiners process. </w:t>
       </w:r>
     </w:p>
     <w:p>
@@ -2272,6 +4336,7 @@
           <w:ilvl w:val="0"/>
           <w:numId w:val="4"/>
         </w:numPr>
+        <w:jc w:val="both"/>
         <w:rPr>
           <w:rFonts w:ascii="Times New Roman" w:hAnsi="Times New Roman" w:cs="Times New Roman"/>
           <w:sz w:val="24"/>
@@ -2293,6 +4358,7 @@
           <w:ilvl w:val="0"/>
           <w:numId w:val="4"/>
         </w:numPr>
+        <w:jc w:val="both"/>
         <w:rPr>
           <w:rFonts w:ascii="Times New Roman" w:hAnsi="Times New Roman" w:cs="Times New Roman"/>
           <w:sz w:val="24"/>
@@ -2314,6 +4380,7 @@
           <w:ilvl w:val="0"/>
           <w:numId w:val="4"/>
         </w:numPr>
+        <w:jc w:val="both"/>
         <w:rPr>
           <w:rFonts w:ascii="Times New Roman" w:hAnsi="Times New Roman" w:cs="Times New Roman"/>
           <w:sz w:val="24"/>
@@ -2328,7 +4395,7 @@
         </w:rPr>
         <w:t xml:space="preserve">For additional support with subject matter content students are advised to contact the </w:t>
       </w:r>
-      <w:hyperlink r:id="rId7">
+      <w:hyperlink r:id="rId8">
         <w:r>
           <w:rPr>
             <w:rStyle w:val="Hyperlink"/>
@@ -2346,21 +4413,23 @@
           <w:ilvl w:val="0"/>
           <w:numId w:val="4"/>
         </w:numPr>
-        <w:rPr>
-          <w:rFonts w:ascii="Times New Roman" w:hAnsi="Times New Roman" w:cs="Times New Roman"/>
-          <w:sz w:val="24"/>
-          <w:szCs w:val="24"/>
-        </w:rPr>
-      </w:pPr>
-      <w:r>
-        <w:rPr>
-          <w:rFonts w:ascii="Times New Roman" w:hAnsi="Times New Roman" w:cs="Times New Roman"/>
-          <w:sz w:val="24"/>
-          <w:szCs w:val="24"/>
-        </w:rPr>
+        <w:jc w:val="both"/>
+        <w:rPr>
+          <w:rFonts w:ascii="Times New Roman" w:hAnsi="Times New Roman" w:cs="Times New Roman"/>
+          <w:sz w:val="24"/>
+          <w:szCs w:val="24"/>
+        </w:rPr>
+      </w:pPr>
+      <w:r>
+        <w:rPr>
+          <w:rFonts w:ascii="Times New Roman" w:hAnsi="Times New Roman" w:cs="Times New Roman"/>
+          <w:sz w:val="24"/>
+          <w:szCs w:val="24"/>
+        </w:rPr>
+        <w:lastRenderedPageBreak/>
         <w:t xml:space="preserve">For additional support with IT subject content, students are advised to access the </w:t>
       </w:r>
-      <w:hyperlink r:id="rId8">
+      <w:hyperlink r:id="rId9">
         <w:r>
           <w:rPr>
             <w:rStyle w:val="Hyperlink"/>
@@ -2382,87 +4451,97 @@
     </w:p>
     <w:p>
       <w:pPr>
-        <w:rPr>
-          <w:rFonts w:ascii="Times New Roman" w:hAnsi="Times New Roman" w:cs="Times New Roman"/>
-          <w:sz w:val="24"/>
-          <w:szCs w:val="24"/>
-        </w:rPr>
-      </w:pPr>
-    </w:p>
-    <w:p>
-      <w:pPr>
-        <w:rPr>
-          <w:rFonts w:ascii="Times New Roman" w:hAnsi="Times New Roman" w:cs="Times New Roman"/>
-          <w:sz w:val="24"/>
-          <w:szCs w:val="24"/>
-        </w:rPr>
-      </w:pPr>
-    </w:p>
-    <w:p>
-      <w:pPr>
-        <w:rPr>
-          <w:rFonts w:ascii="Times New Roman" w:hAnsi="Times New Roman" w:cs="Times New Roman"/>
-          <w:sz w:val="24"/>
-          <w:szCs w:val="24"/>
-        </w:rPr>
-      </w:pPr>
-    </w:p>
-    <w:p>
-      <w:pPr>
-        <w:rPr>
-          <w:rFonts w:ascii="Times New Roman" w:hAnsi="Times New Roman" w:cs="Times New Roman"/>
-          <w:sz w:val="24"/>
-          <w:szCs w:val="24"/>
-        </w:rPr>
-      </w:pPr>
-    </w:p>
-    <w:p>
-      <w:pPr>
-        <w:rPr>
-          <w:rFonts w:ascii="Times New Roman" w:hAnsi="Times New Roman" w:cs="Times New Roman"/>
-          <w:sz w:val="24"/>
-          <w:szCs w:val="24"/>
-        </w:rPr>
-      </w:pPr>
-    </w:p>
-    <w:p>
-      <w:pPr>
-        <w:rPr>
-          <w:rFonts w:ascii="Times New Roman" w:hAnsi="Times New Roman" w:cs="Times New Roman"/>
-          <w:sz w:val="24"/>
-          <w:szCs w:val="24"/>
-        </w:rPr>
-      </w:pPr>
-    </w:p>
-    <w:p>
-      <w:pPr>
-        <w:rPr>
-          <w:rFonts w:ascii="Times New Roman" w:hAnsi="Times New Roman" w:cs="Times New Roman"/>
-          <w:sz w:val="24"/>
-          <w:szCs w:val="24"/>
-        </w:rPr>
-      </w:pPr>
-    </w:p>
-    <w:p>
-      <w:pPr>
-        <w:rPr>
-          <w:rFonts w:ascii="Times New Roman" w:hAnsi="Times New Roman" w:cs="Times New Roman"/>
-          <w:sz w:val="24"/>
-          <w:szCs w:val="24"/>
-        </w:rPr>
-      </w:pPr>
-    </w:p>
-    <w:p>
-      <w:pPr>
-        <w:rPr>
-          <w:rFonts w:ascii="Times New Roman" w:hAnsi="Times New Roman" w:cs="Times New Roman"/>
-          <w:sz w:val="24"/>
-          <w:szCs w:val="24"/>
-        </w:rPr>
-      </w:pPr>
-    </w:p>
-    <w:p>
-      <w:pPr>
+        <w:jc w:val="both"/>
+        <w:rPr>
+          <w:rFonts w:ascii="Times New Roman" w:hAnsi="Times New Roman" w:cs="Times New Roman"/>
+          <w:sz w:val="24"/>
+          <w:szCs w:val="24"/>
+        </w:rPr>
+      </w:pPr>
+    </w:p>
+    <w:p>
+      <w:pPr>
+        <w:jc w:val="both"/>
+        <w:rPr>
+          <w:rFonts w:ascii="Times New Roman" w:hAnsi="Times New Roman" w:cs="Times New Roman"/>
+          <w:sz w:val="24"/>
+          <w:szCs w:val="24"/>
+        </w:rPr>
+      </w:pPr>
+    </w:p>
+    <w:p>
+      <w:pPr>
+        <w:jc w:val="both"/>
+        <w:rPr>
+          <w:rFonts w:ascii="Times New Roman" w:hAnsi="Times New Roman" w:cs="Times New Roman"/>
+          <w:sz w:val="24"/>
+          <w:szCs w:val="24"/>
+        </w:rPr>
+      </w:pPr>
+    </w:p>
+    <w:p>
+      <w:pPr>
+        <w:jc w:val="both"/>
+        <w:rPr>
+          <w:rFonts w:ascii="Times New Roman" w:hAnsi="Times New Roman" w:cs="Times New Roman"/>
+          <w:sz w:val="24"/>
+          <w:szCs w:val="24"/>
+        </w:rPr>
+      </w:pPr>
+    </w:p>
+    <w:p>
+      <w:pPr>
+        <w:jc w:val="both"/>
+        <w:rPr>
+          <w:rFonts w:ascii="Times New Roman" w:hAnsi="Times New Roman" w:cs="Times New Roman"/>
+          <w:sz w:val="24"/>
+          <w:szCs w:val="24"/>
+        </w:rPr>
+      </w:pPr>
+    </w:p>
+    <w:p>
+      <w:pPr>
+        <w:jc w:val="both"/>
+        <w:rPr>
+          <w:rFonts w:ascii="Times New Roman" w:hAnsi="Times New Roman" w:cs="Times New Roman"/>
+          <w:sz w:val="24"/>
+          <w:szCs w:val="24"/>
+        </w:rPr>
+      </w:pPr>
+    </w:p>
+    <w:p>
+      <w:pPr>
+        <w:jc w:val="both"/>
+        <w:rPr>
+          <w:rFonts w:ascii="Times New Roman" w:hAnsi="Times New Roman" w:cs="Times New Roman"/>
+          <w:sz w:val="24"/>
+          <w:szCs w:val="24"/>
+        </w:rPr>
+      </w:pPr>
+    </w:p>
+    <w:p>
+      <w:pPr>
+        <w:jc w:val="both"/>
+        <w:rPr>
+          <w:rFonts w:ascii="Times New Roman" w:hAnsi="Times New Roman" w:cs="Times New Roman"/>
+          <w:sz w:val="24"/>
+          <w:szCs w:val="24"/>
+        </w:rPr>
+      </w:pPr>
+    </w:p>
+    <w:p>
+      <w:pPr>
+        <w:jc w:val="both"/>
+        <w:rPr>
+          <w:rFonts w:ascii="Times New Roman" w:hAnsi="Times New Roman" w:cs="Times New Roman"/>
+          <w:sz w:val="24"/>
+          <w:szCs w:val="24"/>
+        </w:rPr>
+      </w:pPr>
+    </w:p>
+    <w:p>
+      <w:pPr>
+        <w:jc w:val="both"/>
         <w:rPr>
           <w:rFonts w:ascii="Times New Roman" w:hAnsi="Times New Roman" w:cs="Times New Roman"/>
           <w:sz w:val="24"/>
@@ -2489,6 +4568,155 @@
 <file path=word/numbering.xml><?xml version="1.0" encoding="utf-8"?>
 <w:numbering xmlns:wpc="http://schemas.microsoft.com/office/word/2010/wordprocessingCanvas" xmlns:cx="http://schemas.microsoft.com/office/drawing/2014/chartex" xmlns:cx1="http://schemas.microsoft.com/office/drawing/2015/9/8/chartex" xmlns:cx2="http://schemas.microsoft.com/office/drawing/2015/10/21/chartex" xmlns:cx3="http://schemas.microsoft.com/office/drawing/2016/5/9/chartex" xmlns:cx4="http://schemas.microsoft.com/office/drawing/2016/5/10/chartex" xmlns:cx5="http://schemas.microsoft.com/office/drawing/2016/5/11/chartex" xmlns:cx6="http://schemas.microsoft.com/office/drawing/2016/5/12/chartex" xmlns:cx7="http://schemas.microsoft.com/office/drawing/2016/5/13/chartex" xmlns:cx8="http://schemas.microsoft.com/office/drawing/2016/5/14/chartex" xmlns:mc="http://schemas.openxmlformats.org/markup-compatibility/2006" xmlns:aink="http://schemas.microsoft.com/office/drawing/2016/ink" xmlns:am3d="http://schemas.microsoft.com/office/drawing/2017/model3d" xmlns:o="urn:schemas-microsoft-com:office:office" xmlns:oel="http://schemas.microsoft.com/office/2019/extlst" xmlns:r="http://schemas.openxmlformats.org/officeDocument/2006/relationships" xmlns:m="http://schemas.openxmlformats.org/officeDocument/2006/math" xmlns:v="urn:schemas-microsoft-com:vml" xmlns:wp14="http://schemas.microsoft.com/office/word/2010/wordprocessingDrawing" xmlns:wp="http://schemas.openxmlformats.org/drawingml/2006/wordprocessingDrawing" xmlns:w10="urn:schemas-microsoft-com:office:word" xmlns:w="http://schemas.openxmlformats.org/wordprocessingml/2006/main" xmlns:w14="http://schemas.microsoft.com/office/word/2010/wordml" xmlns:w15="http://schemas.microsoft.com/office/word/2012/wordml" xmlns:w16cex="http://schemas.microsoft.com/office/word/2018/wordml/cex" xmlns:w16cid="http://schemas.microsoft.com/office/word/2016/wordml/cid" xmlns:w16="http://schemas.microsoft.com/office/word/2018/wordml" xmlns:w16sdtdh="http://schemas.microsoft.com/office/word/2020/wordml/sdtdatahash" xmlns:w16se="http://schemas.microsoft.com/office/word/2015/wordml/symex" xmlns:wpg="http://schemas.microsoft.com/office/word/2010/wordprocessingGroup" xmlns:wpi="http://schemas.microsoft.com/office/word/2010/wordprocessingInk" xmlns:wne="http://schemas.microsoft.com/office/word/2006/wordml" xmlns:wps="http://schemas.microsoft.com/office/word/2010/wordprocessingShape" mc:Ignorable="w14 w15 w16se w16cid w16 w16cex w16sdtdh wp14">
   <w:abstractNum w:abstractNumId="0" w15:restartNumberingAfterBreak="0">
+    <w:nsid w:val="0BE3426D"/>
+    <w:multiLevelType w:val="multilevel"/>
+    <w:tmpl w:val="00227A82"/>
+    <w:lvl w:ilvl="0">
+      <w:start w:val="1"/>
+      <w:numFmt w:val="bullet"/>
+      <w:lvlText w:val=""/>
+      <w:lvlJc w:val="left"/>
+      <w:pPr>
+        <w:tabs>
+          <w:tab w:val="num" w:pos="720"/>
+        </w:tabs>
+        <w:ind w:left="720" w:hanging="360"/>
+      </w:pPr>
+      <w:rPr>
+        <w:rFonts w:ascii="Symbol" w:hAnsi="Symbol" w:hint="default"/>
+        <w:sz w:val="20"/>
+      </w:rPr>
+    </w:lvl>
+    <w:lvl w:ilvl="1" w:tentative="1">
+      <w:start w:val="1"/>
+      <w:numFmt w:val="bullet"/>
+      <w:lvlText w:val="o"/>
+      <w:lvlJc w:val="left"/>
+      <w:pPr>
+        <w:tabs>
+          <w:tab w:val="num" w:pos="1440"/>
+        </w:tabs>
+        <w:ind w:left="1440" w:hanging="360"/>
+      </w:pPr>
+      <w:rPr>
+        <w:rFonts w:ascii="Courier New" w:hAnsi="Courier New" w:hint="default"/>
+        <w:sz w:val="20"/>
+      </w:rPr>
+    </w:lvl>
+    <w:lvl w:ilvl="2" w:tentative="1">
+      <w:start w:val="1"/>
+      <w:numFmt w:val="bullet"/>
+      <w:lvlText w:val=""/>
+      <w:lvlJc w:val="left"/>
+      <w:pPr>
+        <w:tabs>
+          <w:tab w:val="num" w:pos="2160"/>
+        </w:tabs>
+        <w:ind w:left="2160" w:hanging="360"/>
+      </w:pPr>
+      <w:rPr>
+        <w:rFonts w:ascii="Wingdings" w:hAnsi="Wingdings" w:hint="default"/>
+        <w:sz w:val="20"/>
+      </w:rPr>
+    </w:lvl>
+    <w:lvl w:ilvl="3" w:tentative="1">
+      <w:start w:val="1"/>
+      <w:numFmt w:val="bullet"/>
+      <w:lvlText w:val=""/>
+      <w:lvlJc w:val="left"/>
+      <w:pPr>
+        <w:tabs>
+          <w:tab w:val="num" w:pos="2880"/>
+        </w:tabs>
+        <w:ind w:left="2880" w:hanging="360"/>
+      </w:pPr>
+      <w:rPr>
+        <w:rFonts w:ascii="Wingdings" w:hAnsi="Wingdings" w:hint="default"/>
+        <w:sz w:val="20"/>
+      </w:rPr>
+    </w:lvl>
+    <w:lvl w:ilvl="4" w:tentative="1">
+      <w:start w:val="1"/>
+      <w:numFmt w:val="bullet"/>
+      <w:lvlText w:val=""/>
+      <w:lvlJc w:val="left"/>
+      <w:pPr>
+        <w:tabs>
+          <w:tab w:val="num" w:pos="3600"/>
+        </w:tabs>
+        <w:ind w:left="3600" w:hanging="360"/>
+      </w:pPr>
+      <w:rPr>
+        <w:rFonts w:ascii="Wingdings" w:hAnsi="Wingdings" w:hint="default"/>
+        <w:sz w:val="20"/>
+      </w:rPr>
+    </w:lvl>
+    <w:lvl w:ilvl="5" w:tentative="1">
+      <w:start w:val="1"/>
+      <w:numFmt w:val="bullet"/>
+      <w:lvlText w:val=""/>
+      <w:lvlJc w:val="left"/>
+      <w:pPr>
+        <w:tabs>
+          <w:tab w:val="num" w:pos="4320"/>
+        </w:tabs>
+        <w:ind w:left="4320" w:hanging="360"/>
+      </w:pPr>
+      <w:rPr>
+        <w:rFonts w:ascii="Wingdings" w:hAnsi="Wingdings" w:hint="default"/>
+        <w:sz w:val="20"/>
+      </w:rPr>
+    </w:lvl>
+    <w:lvl w:ilvl="6" w:tentative="1">
+      <w:start w:val="1"/>
+      <w:numFmt w:val="bullet"/>
+      <w:lvlText w:val=""/>
+      <w:lvlJc w:val="left"/>
+      <w:pPr>
+        <w:tabs>
+          <w:tab w:val="num" w:pos="5040"/>
+        </w:tabs>
+        <w:ind w:left="5040" w:hanging="360"/>
+      </w:pPr>
+      <w:rPr>
+        <w:rFonts w:ascii="Wingdings" w:hAnsi="Wingdings" w:hint="default"/>
+        <w:sz w:val="20"/>
+      </w:rPr>
+    </w:lvl>
+    <w:lvl w:ilvl="7" w:tentative="1">
+      <w:start w:val="1"/>
+      <w:numFmt w:val="bullet"/>
+      <w:lvlText w:val=""/>
+      <w:lvlJc w:val="left"/>
+      <w:pPr>
+        <w:tabs>
+          <w:tab w:val="num" w:pos="5760"/>
+        </w:tabs>
+        <w:ind w:left="5760" w:hanging="360"/>
+      </w:pPr>
+      <w:rPr>
+        <w:rFonts w:ascii="Wingdings" w:hAnsi="Wingdings" w:hint="default"/>
+        <w:sz w:val="20"/>
+      </w:rPr>
+    </w:lvl>
+    <w:lvl w:ilvl="8" w:tentative="1">
+      <w:start w:val="1"/>
+      <w:numFmt w:val="bullet"/>
+      <w:lvlText w:val=""/>
+      <w:lvlJc w:val="left"/>
+      <w:pPr>
+        <w:tabs>
+          <w:tab w:val="num" w:pos="6480"/>
+        </w:tabs>
+        <w:ind w:left="6480" w:hanging="360"/>
+      </w:pPr>
+      <w:rPr>
+        <w:rFonts w:ascii="Wingdings" w:hAnsi="Wingdings" w:hint="default"/>
+        <w:sz w:val="20"/>
+      </w:rPr>
+    </w:lvl>
+  </w:abstractNum>
+  <w:abstractNum w:abstractNumId="1" w15:restartNumberingAfterBreak="0">
     <w:nsid w:val="18517EF3"/>
     <w:multiLevelType w:val="hybridMultilevel"/>
     <w:tmpl w:val="5546DEBC"/>
@@ -2601,7 +4829,7 @@
       </w:rPr>
     </w:lvl>
   </w:abstractNum>
-  <w:abstractNum w:abstractNumId="1" w15:restartNumberingAfterBreak="0">
+  <w:abstractNum w:abstractNumId="2" w15:restartNumberingAfterBreak="0">
     <w:nsid w:val="28B86497"/>
     <w:multiLevelType w:val="hybridMultilevel"/>
     <w:tmpl w:val="1CBCDDB6"/>
@@ -2690,7 +4918,7 @@
       </w:pPr>
     </w:lvl>
   </w:abstractNum>
-  <w:abstractNum w:abstractNumId="2" w15:restartNumberingAfterBreak="0">
+  <w:abstractNum w:abstractNumId="3" w15:restartNumberingAfterBreak="0">
     <w:nsid w:val="3D9C4177"/>
     <w:multiLevelType w:val="multilevel"/>
     <w:tmpl w:val="FFFFFFFF"/>
@@ -2804,7 +5032,208 @@
       </w:rPr>
     </w:lvl>
   </w:abstractNum>
-  <w:abstractNum w:abstractNumId="3" w15:restartNumberingAfterBreak="0">
+  <w:abstractNum w:abstractNumId="4" w15:restartNumberingAfterBreak="0">
+    <w:nsid w:val="442E48E7"/>
+    <w:multiLevelType w:val="hybridMultilevel"/>
+    <w:tmpl w:val="9CB0B31A"/>
+    <w:lvl w:ilvl="0" w:tplc="0409000F">
+      <w:start w:val="1"/>
+      <w:numFmt w:val="decimal"/>
+      <w:lvlText w:val="%1."/>
+      <w:lvlJc w:val="left"/>
+      <w:pPr>
+        <w:ind w:left="720" w:hanging="360"/>
+      </w:pPr>
+      <w:rPr>
+        <w:rFonts w:hint="default"/>
+      </w:rPr>
+    </w:lvl>
+    <w:lvl w:ilvl="1" w:tplc="04090019" w:tentative="1">
+      <w:start w:val="1"/>
+      <w:numFmt w:val="lowerLetter"/>
+      <w:lvlText w:val="%2."/>
+      <w:lvlJc w:val="left"/>
+      <w:pPr>
+        <w:ind w:left="1440" w:hanging="360"/>
+      </w:pPr>
+    </w:lvl>
+    <w:lvl w:ilvl="2" w:tplc="0409001B" w:tentative="1">
+      <w:start w:val="1"/>
+      <w:numFmt w:val="lowerRoman"/>
+      <w:lvlText w:val="%3."/>
+      <w:lvlJc w:val="right"/>
+      <w:pPr>
+        <w:ind w:left="2160" w:hanging="180"/>
+      </w:pPr>
+    </w:lvl>
+    <w:lvl w:ilvl="3" w:tplc="0409000F" w:tentative="1">
+      <w:start w:val="1"/>
+      <w:numFmt w:val="decimal"/>
+      <w:lvlText w:val="%4."/>
+      <w:lvlJc w:val="left"/>
+      <w:pPr>
+        <w:ind w:left="2880" w:hanging="360"/>
+      </w:pPr>
+    </w:lvl>
+    <w:lvl w:ilvl="4" w:tplc="04090019" w:tentative="1">
+      <w:start w:val="1"/>
+      <w:numFmt w:val="lowerLetter"/>
+      <w:lvlText w:val="%5."/>
+      <w:lvlJc w:val="left"/>
+      <w:pPr>
+        <w:ind w:left="3600" w:hanging="360"/>
+      </w:pPr>
+    </w:lvl>
+    <w:lvl w:ilvl="5" w:tplc="0409001B" w:tentative="1">
+      <w:start w:val="1"/>
+      <w:numFmt w:val="lowerRoman"/>
+      <w:lvlText w:val="%6."/>
+      <w:lvlJc w:val="right"/>
+      <w:pPr>
+        <w:ind w:left="4320" w:hanging="180"/>
+      </w:pPr>
+    </w:lvl>
+    <w:lvl w:ilvl="6" w:tplc="0409000F" w:tentative="1">
+      <w:start w:val="1"/>
+      <w:numFmt w:val="decimal"/>
+      <w:lvlText w:val="%7."/>
+      <w:lvlJc w:val="left"/>
+      <w:pPr>
+        <w:ind w:left="5040" w:hanging="360"/>
+      </w:pPr>
+    </w:lvl>
+    <w:lvl w:ilvl="7" w:tplc="04090019" w:tentative="1">
+      <w:start w:val="1"/>
+      <w:numFmt w:val="lowerLetter"/>
+      <w:lvlText w:val="%8."/>
+      <w:lvlJc w:val="left"/>
+      <w:pPr>
+        <w:ind w:left="5760" w:hanging="360"/>
+      </w:pPr>
+    </w:lvl>
+    <w:lvl w:ilvl="8" w:tplc="0409001B" w:tentative="1">
+      <w:start w:val="1"/>
+      <w:numFmt w:val="lowerRoman"/>
+      <w:lvlText w:val="%9."/>
+      <w:lvlJc w:val="right"/>
+      <w:pPr>
+        <w:ind w:left="6480" w:hanging="180"/>
+      </w:pPr>
+    </w:lvl>
+  </w:abstractNum>
+  <w:abstractNum w:abstractNumId="5" w15:restartNumberingAfterBreak="0">
+    <w:nsid w:val="458363E6"/>
+    <w:multiLevelType w:val="hybridMultilevel"/>
+    <w:tmpl w:val="D23A89E4"/>
+    <w:lvl w:ilvl="0" w:tplc="ECDC708A">
+      <w:numFmt w:val="bullet"/>
+      <w:lvlText w:val="-"/>
+      <w:lvlJc w:val="left"/>
+      <w:pPr>
+        <w:ind w:left="720" w:hanging="360"/>
+      </w:pPr>
+      <w:rPr>
+        <w:rFonts w:ascii="Times New Roman" w:eastAsiaTheme="minorHAnsi" w:hAnsi="Times New Roman" w:cs="Times New Roman" w:hint="default"/>
+      </w:rPr>
+    </w:lvl>
+    <w:lvl w:ilvl="1" w:tplc="04090003" w:tentative="1">
+      <w:start w:val="1"/>
+      <w:numFmt w:val="bullet"/>
+      <w:lvlText w:val="o"/>
+      <w:lvlJc w:val="left"/>
+      <w:pPr>
+        <w:ind w:left="1440" w:hanging="360"/>
+      </w:pPr>
+      <w:rPr>
+        <w:rFonts w:ascii="Courier New" w:hAnsi="Courier New" w:cs="Courier New" w:hint="default"/>
+      </w:rPr>
+    </w:lvl>
+    <w:lvl w:ilvl="2" w:tplc="04090005" w:tentative="1">
+      <w:start w:val="1"/>
+      <w:numFmt w:val="bullet"/>
+      <w:lvlText w:val=""/>
+      <w:lvlJc w:val="left"/>
+      <w:pPr>
+        <w:ind w:left="2160" w:hanging="360"/>
+      </w:pPr>
+      <w:rPr>
+        <w:rFonts w:ascii="Wingdings" w:hAnsi="Wingdings" w:hint="default"/>
+      </w:rPr>
+    </w:lvl>
+    <w:lvl w:ilvl="3" w:tplc="04090001" w:tentative="1">
+      <w:start w:val="1"/>
+      <w:numFmt w:val="bullet"/>
+      <w:lvlText w:val=""/>
+      <w:lvlJc w:val="left"/>
+      <w:pPr>
+        <w:ind w:left="2880" w:hanging="360"/>
+      </w:pPr>
+      <w:rPr>
+        <w:rFonts w:ascii="Symbol" w:hAnsi="Symbol" w:hint="default"/>
+      </w:rPr>
+    </w:lvl>
+    <w:lvl w:ilvl="4" w:tplc="04090003" w:tentative="1">
+      <w:start w:val="1"/>
+      <w:numFmt w:val="bullet"/>
+      <w:lvlText w:val="o"/>
+      <w:lvlJc w:val="left"/>
+      <w:pPr>
+        <w:ind w:left="3600" w:hanging="360"/>
+      </w:pPr>
+      <w:rPr>
+        <w:rFonts w:ascii="Courier New" w:hAnsi="Courier New" w:cs="Courier New" w:hint="default"/>
+      </w:rPr>
+    </w:lvl>
+    <w:lvl w:ilvl="5" w:tplc="04090005" w:tentative="1">
+      <w:start w:val="1"/>
+      <w:numFmt w:val="bullet"/>
+      <w:lvlText w:val=""/>
+      <w:lvlJc w:val="left"/>
+      <w:pPr>
+        <w:ind w:left="4320" w:hanging="360"/>
+      </w:pPr>
+      <w:rPr>
+        <w:rFonts w:ascii="Wingdings" w:hAnsi="Wingdings" w:hint="default"/>
+      </w:rPr>
+    </w:lvl>
+    <w:lvl w:ilvl="6" w:tplc="04090001" w:tentative="1">
+      <w:start w:val="1"/>
+      <w:numFmt w:val="bullet"/>
+      <w:lvlText w:val=""/>
+      <w:lvlJc w:val="left"/>
+      <w:pPr>
+        <w:ind w:left="5040" w:hanging="360"/>
+      </w:pPr>
+      <w:rPr>
+        <w:rFonts w:ascii="Symbol" w:hAnsi="Symbol" w:hint="default"/>
+      </w:rPr>
+    </w:lvl>
+    <w:lvl w:ilvl="7" w:tplc="04090003" w:tentative="1">
+      <w:start w:val="1"/>
+      <w:numFmt w:val="bullet"/>
+      <w:lvlText w:val="o"/>
+      <w:lvlJc w:val="left"/>
+      <w:pPr>
+        <w:ind w:left="5760" w:hanging="360"/>
+      </w:pPr>
+      <w:rPr>
+        <w:rFonts w:ascii="Courier New" w:hAnsi="Courier New" w:cs="Courier New" w:hint="default"/>
+      </w:rPr>
+    </w:lvl>
+    <w:lvl w:ilvl="8" w:tplc="04090005" w:tentative="1">
+      <w:start w:val="1"/>
+      <w:numFmt w:val="bullet"/>
+      <w:lvlText w:val=""/>
+      <w:lvlJc w:val="left"/>
+      <w:pPr>
+        <w:ind w:left="6480" w:hanging="360"/>
+      </w:pPr>
+      <w:rPr>
+        <w:rFonts w:ascii="Wingdings" w:hAnsi="Wingdings" w:hint="default"/>
+      </w:rPr>
+    </w:lvl>
+  </w:abstractNum>
+  <w:abstractNum w:abstractNumId="6" w15:restartNumberingAfterBreak="0">
     <w:nsid w:val="4E0C6353"/>
     <w:multiLevelType w:val="multilevel"/>
     <w:tmpl w:val="FFFFFFFF"/>
@@ -2917,7 +5346,7 @@
       </w:rPr>
     </w:lvl>
   </w:abstractNum>
-  <w:abstractNum w:abstractNumId="4" w15:restartNumberingAfterBreak="0">
+  <w:abstractNum w:abstractNumId="7" w15:restartNumberingAfterBreak="0">
     <w:nsid w:val="54882851"/>
     <w:multiLevelType w:val="multilevel"/>
     <w:tmpl w:val="FFFFFFFF"/>
@@ -3039,7 +5468,7 @@
       </w:rPr>
     </w:lvl>
   </w:abstractNum>
-  <w:abstractNum w:abstractNumId="5" w15:restartNumberingAfterBreak="0">
+  <w:abstractNum w:abstractNumId="8" w15:restartNumberingAfterBreak="0">
     <w:nsid w:val="5CE458C9"/>
     <w:multiLevelType w:val="hybridMultilevel"/>
     <w:tmpl w:val="E2405A3A"/>
@@ -3129,7 +5558,7 @@
       </w:pPr>
     </w:lvl>
   </w:abstractNum>
-  <w:abstractNum w:abstractNumId="6" w15:restartNumberingAfterBreak="0">
+  <w:abstractNum w:abstractNumId="9" w15:restartNumberingAfterBreak="0">
     <w:nsid w:val="61DE4122"/>
     <w:multiLevelType w:val="multilevel"/>
     <w:tmpl w:val="FFFFFFFF"/>
@@ -3252,25 +5681,34 @@
     </w:lvl>
   </w:abstractNum>
   <w:num w:numId="1" w16cid:durableId="1408185914">
-    <w:abstractNumId w:val="4"/>
+    <w:abstractNumId w:val="7"/>
   </w:num>
   <w:num w:numId="2" w16cid:durableId="409347733">
+    <w:abstractNumId w:val="3"/>
+  </w:num>
+  <w:num w:numId="3" w16cid:durableId="1605503887">
+    <w:abstractNumId w:val="9"/>
+  </w:num>
+  <w:num w:numId="4" w16cid:durableId="247421810">
+    <w:abstractNumId w:val="6"/>
+  </w:num>
+  <w:num w:numId="5" w16cid:durableId="264852584">
     <w:abstractNumId w:val="2"/>
   </w:num>
-  <w:num w:numId="3" w16cid:durableId="1605503887">
-    <w:abstractNumId w:val="6"/>
+  <w:num w:numId="6" w16cid:durableId="1141531937">
+    <w:abstractNumId w:val="8"/>
   </w:num>
-  <w:num w:numId="4" w16cid:durableId="247421810">
-    <w:abstractNumId w:val="3"/>
-  </w:num>
-  <w:num w:numId="5" w16cid:durableId="264852584">
+  <w:num w:numId="7" w16cid:durableId="1513647223">
     <w:abstractNumId w:val="1"/>
   </w:num>
-  <w:num w:numId="6" w16cid:durableId="1141531937">
+  <w:num w:numId="8" w16cid:durableId="564999477">
     <w:abstractNumId w:val="5"/>
   </w:num>
-  <w:num w:numId="7" w16cid:durableId="1513647223">
+  <w:num w:numId="9" w16cid:durableId="423378370">
     <w:abstractNumId w:val="0"/>
+  </w:num>
+  <w:num w:numId="10" w16cid:durableId="324237655">
+    <w:abstractNumId w:val="4"/>
   </w:num>
 </w:numbering>
 </file>
@@ -3675,10 +6113,29 @@
     <w:qFormat/>
     <w:rsid w:val="008B45EA"/>
   </w:style>
+  <w:style w:type="paragraph" w:styleId="Heading2">
+    <w:name w:val="heading 2"/>
+    <w:basedOn w:val="Normal"/>
+    <w:link w:val="Heading2Char"/>
+    <w:uiPriority w:val="9"/>
+    <w:qFormat/>
+    <w:rsid w:val="007646EB"/>
+    <w:pPr>
+      <w:spacing w:before="100" w:beforeAutospacing="1" w:after="100" w:afterAutospacing="1" w:line="240" w:lineRule="auto"/>
+      <w:outlineLvl w:val="1"/>
+    </w:pPr>
+    <w:rPr>
+      <w:rFonts w:ascii="Times New Roman" w:eastAsia="Times New Roman" w:hAnsi="Times New Roman" w:cs="Times New Roman"/>
+      <w:b/>
+      <w:bCs/>
+      <w:sz w:val="36"/>
+      <w:szCs w:val="36"/>
+      <w:lang w:val="en-US"/>
+    </w:rPr>
+  </w:style>
   <w:style w:type="character" w:default="1" w:styleId="DefaultParagraphFont">
     <w:name w:val="Default Paragraph Font"/>
     <w:uiPriority w:val="1"/>
-    <w:semiHidden/>
     <w:unhideWhenUsed/>
   </w:style>
   <w:style w:type="table" w:default="1" w:styleId="TableNormal">
@@ -3755,7 +6212,616 @@
       <w:contextualSpacing/>
     </w:pPr>
   </w:style>
+  <w:style w:type="character" w:styleId="PlaceholderText">
+    <w:name w:val="Placeholder Text"/>
+    <w:basedOn w:val="DefaultParagraphFont"/>
+    <w:uiPriority w:val="99"/>
+    <w:semiHidden/>
+    <w:rsid w:val="00BD5460"/>
+    <w:rPr>
+      <w:color w:val="666666"/>
+    </w:rPr>
+  </w:style>
+  <w:style w:type="character" w:customStyle="1" w:styleId="Heading2Char">
+    <w:name w:val="Heading 2 Char"/>
+    <w:basedOn w:val="DefaultParagraphFont"/>
+    <w:link w:val="Heading2"/>
+    <w:uiPriority w:val="9"/>
+    <w:rsid w:val="007646EB"/>
+    <w:rPr>
+      <w:rFonts w:ascii="Times New Roman" w:eastAsia="Times New Roman" w:hAnsi="Times New Roman" w:cs="Times New Roman"/>
+      <w:b/>
+      <w:bCs/>
+      <w:sz w:val="36"/>
+      <w:szCs w:val="36"/>
+      <w:lang w:val="en-US"/>
+    </w:rPr>
+  </w:style>
 </w:styles>
+</file>
+
+<file path=word/glossary/document.xml><?xml version="1.0" encoding="utf-8"?>
+<w:glossaryDocument xmlns:wpc="http://schemas.microsoft.com/office/word/2010/wordprocessingCanvas" xmlns:cx="http://schemas.microsoft.com/office/drawing/2014/chartex" xmlns:cx1="http://schemas.microsoft.com/office/drawing/2015/9/8/chartex" xmlns:cx2="http://schemas.microsoft.com/office/drawing/2015/10/21/chartex" xmlns:cx3="http://schemas.microsoft.com/office/drawing/2016/5/9/chartex" xmlns:cx4="http://schemas.microsoft.com/office/drawing/2016/5/10/chartex" xmlns:cx5="http://schemas.microsoft.com/office/drawing/2016/5/11/chartex" xmlns:cx6="http://schemas.microsoft.com/office/drawing/2016/5/12/chartex" xmlns:cx7="http://schemas.microsoft.com/office/drawing/2016/5/13/chartex" xmlns:cx8="http://schemas.microsoft.com/office/drawing/2016/5/14/chartex" xmlns:mc="http://schemas.openxmlformats.org/markup-compatibility/2006" xmlns:aink="http://schemas.microsoft.com/office/drawing/2016/ink" xmlns:am3d="http://schemas.microsoft.com/office/drawing/2017/model3d" xmlns:o="urn:schemas-microsoft-com:office:office" xmlns:oel="http://schemas.microsoft.com/office/2019/extlst" xmlns:r="http://schemas.openxmlformats.org/officeDocument/2006/relationships" xmlns:m="http://schemas.openxmlformats.org/officeDocument/2006/math" xmlns:v="urn:schemas-microsoft-com:vml" xmlns:wp14="http://schemas.microsoft.com/office/word/2010/wordprocessingDrawing" xmlns:wp="http://schemas.openxmlformats.org/drawingml/2006/wordprocessingDrawing" xmlns:w10="urn:schemas-microsoft-com:office:word" xmlns:w="http://schemas.openxmlformats.org/wordprocessingml/2006/main" xmlns:w14="http://schemas.microsoft.com/office/word/2010/wordml" xmlns:w15="http://schemas.microsoft.com/office/word/2012/wordml" xmlns:w16cex="http://schemas.microsoft.com/office/word/2018/wordml/cex" xmlns:w16cid="http://schemas.microsoft.com/office/word/2016/wordml/cid" xmlns:w16="http://schemas.microsoft.com/office/word/2018/wordml" xmlns:w16sdtdh="http://schemas.microsoft.com/office/word/2020/wordml/sdtdatahash" xmlns:w16se="http://schemas.microsoft.com/office/word/2015/wordml/symex" xmlns:wpg="http://schemas.microsoft.com/office/word/2010/wordprocessingGroup" xmlns:wpi="http://schemas.microsoft.com/office/word/2010/wordprocessingInk" xmlns:wne="http://schemas.microsoft.com/office/word/2006/wordml" xmlns:wps="http://schemas.microsoft.com/office/word/2010/wordprocessingShape" mc:Ignorable="w14 w15 w16se w16cid w16 w16cex w16sdtdh wp14">
+  <w:docParts>
+    <w:docPart>
+      <w:docPartPr>
+        <w:name w:val="DefaultPlaceholder_-1854013440"/>
+        <w:category>
+          <w:name w:val="General"/>
+          <w:gallery w:val="placeholder"/>
+        </w:category>
+        <w:types>
+          <w:type w:val="bbPlcHdr"/>
+        </w:types>
+        <w:behaviors>
+          <w:behavior w:val="content"/>
+        </w:behaviors>
+        <w:guid w:val="{5C4EB5CF-67E2-406D-B654-8F0E8FFB89E7}"/>
+      </w:docPartPr>
+      <w:docPartBody>
+        <w:p>
+          <w:r>
+            <w:rPr>
+              <w:rStyle w:val="PlaceholderText"/>
+            </w:rPr>
+            <w:t>Click or tap here to enter text.</w:t>
+          </w:r>
+        </w:p>
+      </w:docPartBody>
+    </w:docPart>
+  </w:docParts>
+</w:glossaryDocument>
+</file>
+
+<file path=word/glossary/fontTable.xml><?xml version="1.0" encoding="utf-8"?>
+<w:fonts xmlns:mc="http://schemas.openxmlformats.org/markup-compatibility/2006" xmlns:r="http://schemas.openxmlformats.org/officeDocument/2006/relationships" xmlns:w="http://schemas.openxmlformats.org/wordprocessingml/2006/main" xmlns:w14="http://schemas.microsoft.com/office/word/2010/wordml" xmlns:w15="http://schemas.microsoft.com/office/word/2012/wordml" xmlns:w16cex="http://schemas.microsoft.com/office/word/2018/wordml/cex" xmlns:w16cid="http://schemas.microsoft.com/office/word/2016/wordml/cid" xmlns:w16="http://schemas.microsoft.com/office/word/2018/wordml" xmlns:w16sdtdh="http://schemas.microsoft.com/office/word/2020/wordml/sdtdatahash" xmlns:w16se="http://schemas.microsoft.com/office/word/2015/wordml/symex" mc:Ignorable="w14 w15 w16se w16cid w16 w16cex w16sdtdh">
+  <w:font w:name="Symbol">
+    <w:panose1 w:val="05050102010706020507"/>
+    <w:charset w:val="02"/>
+    <w:family w:val="roman"/>
+    <w:pitch w:val="variable"/>
+    <w:sig w:usb0="00000000" w:usb1="10000000" w:usb2="00000000" w:usb3="00000000" w:csb0="80000000" w:csb1="00000000"/>
+  </w:font>
+  <w:font w:name="Times New Roman">
+    <w:panose1 w:val="02020603050405020304"/>
+    <w:charset w:val="00"/>
+    <w:family w:val="roman"/>
+    <w:pitch w:val="variable"/>
+    <w:sig w:usb0="E0002EFF" w:usb1="C000785B" w:usb2="00000009" w:usb3="00000000" w:csb0="000001FF" w:csb1="00000000"/>
+  </w:font>
+  <w:font w:name="Courier New">
+    <w:panose1 w:val="02070309020205020404"/>
+    <w:charset w:val="00"/>
+    <w:family w:val="modern"/>
+    <w:pitch w:val="fixed"/>
+    <w:sig w:usb0="E0002EFF" w:usb1="C0007843" w:usb2="00000009" w:usb3="00000000" w:csb0="000001FF" w:csb1="00000000"/>
+  </w:font>
+  <w:font w:name="Wingdings">
+    <w:panose1 w:val="05000000000000000000"/>
+    <w:charset w:val="02"/>
+    <w:family w:val="auto"/>
+    <w:pitch w:val="variable"/>
+    <w:sig w:usb0="00000000" w:usb1="10000000" w:usb2="00000000" w:usb3="00000000" w:csb0="80000000" w:csb1="00000000"/>
+  </w:font>
+  <w:font w:name="Calibri">
+    <w:panose1 w:val="020F0502020204030204"/>
+    <w:charset w:val="00"/>
+    <w:family w:val="swiss"/>
+    <w:pitch w:val="variable"/>
+    <w:sig w:usb0="E4002EFF" w:usb1="C200247B" w:usb2="00000009" w:usb3="00000000" w:csb0="000001FF" w:csb1="00000000"/>
+  </w:font>
+  <w:font w:name="Noto Sans Symbols">
+    <w:altName w:val="Calibri"/>
+    <w:panose1 w:val="00000000000000000000"/>
+    <w:charset w:val="00"/>
+    <w:family w:val="auto"/>
+    <w:notTrueType/>
+    <w:pitch w:val="default"/>
+    <w:sig w:usb0="00000003" w:usb1="00000000" w:usb2="00000000" w:usb3="00000000" w:csb0="00000001" w:csb1="00000000"/>
+  </w:font>
+  <w:font w:name="Helvetica">
+    <w:panose1 w:val="020B0604020202020204"/>
+    <w:charset w:val="00"/>
+    <w:family w:val="swiss"/>
+    <w:pitch w:val="variable"/>
+    <w:sig w:usb0="00000003" w:usb1="00000000" w:usb2="00000000" w:usb3="00000000" w:csb0="00000001" w:csb1="00000000"/>
+  </w:font>
+  <w:font w:name="Calibri Light">
+    <w:panose1 w:val="020F0302020204030204"/>
+    <w:charset w:val="00"/>
+    <w:family w:val="swiss"/>
+    <w:pitch w:val="variable"/>
+    <w:sig w:usb0="E4002EFF" w:usb1="C200247B" w:usb2="00000009" w:usb3="00000000" w:csb0="000001FF" w:csb1="00000000"/>
+  </w:font>
+</w:fonts>
+</file>
+
+<file path=word/glossary/settings.xml><?xml version="1.0" encoding="utf-8"?>
+<w:settings xmlns:mc="http://schemas.openxmlformats.org/markup-compatibility/2006" xmlns:o="urn:schemas-microsoft-com:office:office" xmlns:r="http://schemas.openxmlformats.org/officeDocument/2006/relationships" xmlns:m="http://schemas.openxmlformats.org/officeDocument/2006/math" xmlns:v="urn:schemas-microsoft-com:vml" xmlns:w10="urn:schemas-microsoft-com:office:word" xmlns:w="http://schemas.openxmlformats.org/wordprocessingml/2006/main" xmlns:w14="http://schemas.microsoft.com/office/word/2010/wordml" xmlns:w15="http://schemas.microsoft.com/office/word/2012/wordml" xmlns:w16cex="http://schemas.microsoft.com/office/word/2018/wordml/cex" xmlns:w16cid="http://schemas.microsoft.com/office/word/2016/wordml/cid" xmlns:w16="http://schemas.microsoft.com/office/word/2018/wordml" xmlns:w16sdtdh="http://schemas.microsoft.com/office/word/2020/wordml/sdtdatahash" xmlns:w16se="http://schemas.microsoft.com/office/word/2015/wordml/symex" xmlns:sl="http://schemas.openxmlformats.org/schemaLibrary/2006/main" mc:Ignorable="w14 w15 w16se w16cid w16 w16cex w16sdtdh">
+  <w:view w:val="normal"/>
+  <w:defaultTabStop w:val="720"/>
+  <w:characterSpacingControl w:val="doNotCompress"/>
+  <w:compat>
+    <w:useFELayout/>
+    <w:compatSetting w:name="compatibilityMode" w:uri="http://schemas.microsoft.com/office/word" w:val="15"/>
+    <w:compatSetting w:name="overrideTableStyleFontSizeAndJustification" w:uri="http://schemas.microsoft.com/office/word" w:val="1"/>
+    <w:compatSetting w:name="enableOpenTypeFeatures" w:uri="http://schemas.microsoft.com/office/word" w:val="1"/>
+    <w:compatSetting w:name="doNotFlipMirrorIndents" w:uri="http://schemas.microsoft.com/office/word" w:val="1"/>
+    <w:compatSetting w:name="differentiateMultirowTableHeaders" w:uri="http://schemas.microsoft.com/office/word" w:val="1"/>
+    <w:compatSetting w:name="useWord2013TrackBottomHyphenation" w:uri="http://schemas.microsoft.com/office/word" w:val="0"/>
+  </w:compat>
+  <w:rsids>
+    <w:rsidRoot w:val="00EC532C"/>
+    <w:rsid w:val="00344D96"/>
+    <w:rsid w:val="00EC532C"/>
+  </w:rsids>
+  <m:mathPr>
+    <m:mathFont m:val="Cambria Math"/>
+    <m:brkBin m:val="before"/>
+    <m:brkBinSub m:val="--"/>
+    <m:smallFrac m:val="0"/>
+    <m:dispDef/>
+    <m:lMargin m:val="0"/>
+    <m:rMargin m:val="0"/>
+    <m:defJc m:val="centerGroup"/>
+    <m:wrapIndent m:val="1440"/>
+    <m:intLim m:val="subSup"/>
+    <m:naryLim m:val="undOvr"/>
+  </m:mathPr>
+  <w:themeFontLang w:val="en-US"/>
+  <w:clrSchemeMapping w:bg1="light1" w:t1="dark1" w:bg2="light2" w:t2="dark2" w:accent1="accent1" w:accent2="accent2" w:accent3="accent3" w:accent4="accent4" w:accent5="accent5" w:accent6="accent6" w:hyperlink="hyperlink" w:followedHyperlink="followedHyperlink"/>
+  <w:decimalSymbol w:val="."/>
+  <w:listSeparator w:val=","/>
+  <w15:chartTrackingRefBased/>
+</w:settings>
+</file>
+
+<file path=word/glossary/styles.xml><?xml version="1.0" encoding="utf-8"?>
+<w:styles xmlns:mc="http://schemas.openxmlformats.org/markup-compatibility/2006" xmlns:r="http://schemas.openxmlformats.org/officeDocument/2006/relationships" xmlns:w="http://schemas.openxmlformats.org/wordprocessingml/2006/main" xmlns:w14="http://schemas.microsoft.com/office/word/2010/wordml" xmlns:w15="http://schemas.microsoft.com/office/word/2012/wordml" xmlns:w16cex="http://schemas.microsoft.com/office/word/2018/wordml/cex" xmlns:w16cid="http://schemas.microsoft.com/office/word/2016/wordml/cid" xmlns:w16="http://schemas.microsoft.com/office/word/2018/wordml" xmlns:w16sdtdh="http://schemas.microsoft.com/office/word/2020/wordml/sdtdatahash" xmlns:w16se="http://schemas.microsoft.com/office/word/2015/wordml/symex" mc:Ignorable="w14 w15 w16se w16cid w16 w16cex w16sdtdh">
+  <w:docDefaults>
+    <w:rPrDefault>
+      <w:rPr>
+        <w:rFonts w:asciiTheme="minorHAnsi" w:eastAsiaTheme="minorEastAsia" w:hAnsiTheme="minorHAnsi" w:cstheme="minorBidi"/>
+        <w:kern w:val="2"/>
+        <w:sz w:val="22"/>
+        <w:szCs w:val="22"/>
+        <w:lang w:val="en-US" w:eastAsia="en-US" w:bidi="ar-SA"/>
+        <w14:ligatures w14:val="standardContextual"/>
+      </w:rPr>
+    </w:rPrDefault>
+    <w:pPrDefault>
+      <w:pPr>
+        <w:spacing w:after="160" w:line="259" w:lineRule="auto"/>
+      </w:pPr>
+    </w:pPrDefault>
+  </w:docDefaults>
+  <w:latentStyles w:defLockedState="0" w:defUIPriority="99" w:defSemiHidden="0" w:defUnhideWhenUsed="0" w:defQFormat="0" w:count="376">
+    <w:lsdException w:name="Normal" w:uiPriority="0" w:qFormat="1"/>
+    <w:lsdException w:name="heading 1" w:uiPriority="9" w:qFormat="1"/>
+    <w:lsdException w:name="heading 2" w:semiHidden="1" w:uiPriority="9" w:unhideWhenUsed="1" w:qFormat="1"/>
+    <w:lsdException w:name="heading 3" w:semiHidden="1" w:uiPriority="9" w:unhideWhenUsed="1" w:qFormat="1"/>
+    <w:lsdException w:name="heading 4" w:semiHidden="1" w:uiPriority="9" w:unhideWhenUsed="1" w:qFormat="1"/>
+    <w:lsdException w:name="heading 5" w:semiHidden="1" w:uiPriority="9" w:unhideWhenUsed="1" w:qFormat="1"/>
+    <w:lsdException w:name="heading 6" w:semiHidden="1" w:uiPriority="9" w:unhideWhenUsed="1" w:qFormat="1"/>
+    <w:lsdException w:name="heading 7" w:semiHidden="1" w:uiPriority="9" w:unhideWhenUsed="1" w:qFormat="1"/>
+    <w:lsdException w:name="heading 8" w:semiHidden="1" w:uiPriority="9" w:unhideWhenUsed="1" w:qFormat="1"/>
+    <w:lsdException w:name="heading 9" w:semiHidden="1" w:uiPriority="9" w:unhideWhenUsed="1" w:qFormat="1"/>
+    <w:lsdException w:name="index 1" w:semiHidden="1" w:unhideWhenUsed="1"/>
+    <w:lsdException w:name="index 2" w:semiHidden="1" w:unhideWhenUsed="1"/>
+    <w:lsdException w:name="index 3" w:semiHidden="1" w:unhideWhenUsed="1"/>
+    <w:lsdException w:name="index 4" w:semiHidden="1" w:unhideWhenUsed="1"/>
+    <w:lsdException w:name="index 5" w:semiHidden="1" w:unhideWhenUsed="1"/>
+    <w:lsdException w:name="index 6" w:semiHidden="1" w:unhideWhenUsed="1"/>
+    <w:lsdException w:name="index 7" w:semiHidden="1" w:unhideWhenUsed="1"/>
+    <w:lsdException w:name="index 8" w:semiHidden="1" w:unhideWhenUsed="1"/>
+    <w:lsdException w:name="index 9" w:semiHidden="1" w:unhideWhenUsed="1"/>
+    <w:lsdException w:name="toc 1" w:semiHidden="1" w:uiPriority="39" w:unhideWhenUsed="1"/>
+    <w:lsdException w:name="toc 2" w:semiHidden="1" w:uiPriority="39" w:unhideWhenUsed="1"/>
+    <w:lsdException w:name="toc 3" w:semiHidden="1" w:uiPriority="39" w:unhideWhenUsed="1"/>
+    <w:lsdException w:name="toc 4" w:semiHidden="1" w:uiPriority="39" w:unhideWhenUsed="1"/>
+    <w:lsdException w:name="toc 5" w:semiHidden="1" w:uiPriority="39" w:unhideWhenUsed="1"/>
+    <w:lsdException w:name="toc 6" w:semiHidden="1" w:uiPriority="39" w:unhideWhenUsed="1"/>
+    <w:lsdException w:name="toc 7" w:semiHidden="1" w:uiPriority="39" w:unhideWhenUsed="1"/>
+    <w:lsdException w:name="toc 8" w:semiHidden="1" w:uiPriority="39" w:unhideWhenUsed="1"/>
+    <w:lsdException w:name="toc 9" w:semiHidden="1" w:uiPriority="39" w:unhideWhenUsed="1"/>
+    <w:lsdException w:name="Normal Indent" w:semiHidden="1" w:unhideWhenUsed="1"/>
+    <w:lsdException w:name="footnote text" w:semiHidden="1" w:unhideWhenUsed="1"/>
+    <w:lsdException w:name="annotation text" w:semiHidden="1" w:unhideWhenUsed="1"/>
+    <w:lsdException w:name="header" w:semiHidden="1" w:unhideWhenUsed="1"/>
+    <w:lsdException w:name="footer" w:semiHidden="1" w:unhideWhenUsed="1"/>
+    <w:lsdException w:name="index heading" w:semiHidden="1" w:unhideWhenUsed="1"/>
+    <w:lsdException w:name="caption" w:semiHidden="1" w:uiPriority="35" w:unhideWhenUsed="1" w:qFormat="1"/>
+    <w:lsdException w:name="table of figures" w:semiHidden="1" w:unhideWhenUsed="1"/>
+    <w:lsdException w:name="envelope address" w:semiHidden="1" w:unhideWhenUsed="1"/>
+    <w:lsdException w:name="envelope return" w:semiHidden="1" w:unhideWhenUsed="1"/>
+    <w:lsdException w:name="footnote reference" w:semiHidden="1" w:unhideWhenUsed="1"/>
+    <w:lsdException w:name="annotation reference" w:semiHidden="1" w:unhideWhenUsed="1"/>
+    <w:lsdException w:name="line number" w:semiHidden="1" w:unhideWhenUsed="1"/>
+    <w:lsdException w:name="page number" w:semiHidden="1" w:unhideWhenUsed="1"/>
+    <w:lsdException w:name="endnote reference" w:semiHidden="1" w:unhideWhenUsed="1"/>
+    <w:lsdException w:name="endnote text" w:semiHidden="1" w:unhideWhenUsed="1"/>
+    <w:lsdException w:name="table of authorities" w:semiHidden="1" w:unhideWhenUsed="1"/>
+    <w:lsdException w:name="macro" w:semiHidden="1" w:unhideWhenUsed="1"/>
+    <w:lsdException w:name="toa heading" w:semiHidden="1" w:unhideWhenUsed="1"/>
+    <w:lsdException w:name="List" w:semiHidden="1" w:unhideWhenUsed="1"/>
+    <w:lsdException w:name="List Bullet" w:semiHidden="1" w:unhideWhenUsed="1"/>
+    <w:lsdException w:name="List Number" w:semiHidden="1" w:unhideWhenUsed="1"/>
+    <w:lsdException w:name="List 2" w:semiHidden="1" w:unhideWhenUsed="1"/>
+    <w:lsdException w:name="List 3" w:semiHidden="1" w:unhideWhenUsed="1"/>
+    <w:lsdException w:name="List 4" w:semiHidden="1" w:unhideWhenUsed="1"/>
+    <w:lsdException w:name="List 5" w:semiHidden="1" w:unhideWhenUsed="1"/>
+    <w:lsdException w:name="List Bullet 2" w:semiHidden="1" w:unhideWhenUsed="1"/>
+    <w:lsdException w:name="List Bullet 3" w:semiHidden="1" w:unhideWhenUsed="1"/>
+    <w:lsdException w:name="List Bullet 4" w:semiHidden="1" w:unhideWhenUsed="1"/>
+    <w:lsdException w:name="List Bullet 5" w:semiHidden="1" w:unhideWhenUsed="1"/>
+    <w:lsdException w:name="List Number 2" w:semiHidden="1" w:unhideWhenUsed="1"/>
+    <w:lsdException w:name="List Number 3" w:semiHidden="1" w:unhideWhenUsed="1"/>
+    <w:lsdException w:name="List Number 4" w:semiHidden="1" w:unhideWhenUsed="1"/>
+    <w:lsdException w:name="List Number 5" w:semiHidden="1" w:unhideWhenUsed="1"/>
+    <w:lsdException w:name="Title" w:uiPriority="10" w:qFormat="1"/>
+    <w:lsdException w:name="Closing" w:semiHidden="1" w:unhideWhenUsed="1"/>
+    <w:lsdException w:name="Signature" w:semiHidden="1" w:unhideWhenUsed="1"/>
+    <w:lsdException w:name="Default Paragraph Font" w:semiHidden="1" w:uiPriority="1" w:unhideWhenUsed="1"/>
+    <w:lsdException w:name="Body Text" w:semiHidden="1" w:unhideWhenUsed="1"/>
+    <w:lsdException w:name="Body Text Indent" w:semiHidden="1" w:unhideWhenUsed="1"/>
+    <w:lsdException w:name="List Continue" w:semiHidden="1" w:unhideWhenUsed="1"/>
+    <w:lsdException w:name="List Continue 2" w:semiHidden="1" w:unhideWhenUsed="1"/>
+    <w:lsdException w:name="List Continue 3" w:semiHidden="1" w:unhideWhenUsed="1"/>
+    <w:lsdException w:name="List Continue 4" w:semiHidden="1" w:unhideWhenUsed="1"/>
+    <w:lsdException w:name="List Continue 5" w:semiHidden="1" w:unhideWhenUsed="1"/>
+    <w:lsdException w:name="Message Header" w:semiHidden="1" w:unhideWhenUsed="1"/>
+    <w:lsdException w:name="Subtitle" w:uiPriority="11" w:qFormat="1"/>
+    <w:lsdException w:name="Salutation" w:semiHidden="1" w:unhideWhenUsed="1"/>
+    <w:lsdException w:name="Date" w:semiHidden="1" w:unhideWhenUsed="1"/>
+    <w:lsdException w:name="Body Text First Indent" w:semiHidden="1" w:unhideWhenUsed="1"/>
+    <w:lsdException w:name="Body Text First Indent 2" w:semiHidden="1" w:unhideWhenUsed="1"/>
+    <w:lsdException w:name="Note Heading" w:semiHidden="1" w:unhideWhenUsed="1"/>
+    <w:lsdException w:name="Body Text 2" w:semiHidden="1" w:unhideWhenUsed="1"/>
+    <w:lsdException w:name="Body Text 3" w:semiHidden="1" w:unhideWhenUsed="1"/>
+    <w:lsdException w:name="Body Text Indent 2" w:semiHidden="1" w:unhideWhenUsed="1"/>
+    <w:lsdException w:name="Body Text Indent 3" w:semiHidden="1" w:unhideWhenUsed="1"/>
+    <w:lsdException w:name="Block Text" w:semiHidden="1" w:unhideWhenUsed="1"/>
+    <w:lsdException w:name="Hyperlink" w:semiHidden="1" w:unhideWhenUsed="1"/>
+    <w:lsdException w:name="FollowedHyperlink" w:semiHidden="1" w:unhideWhenUsed="1"/>
+    <w:lsdException w:name="Strong" w:uiPriority="22" w:qFormat="1"/>
+    <w:lsdException w:name="Emphasis" w:uiPriority="20" w:qFormat="1"/>
+    <w:lsdException w:name="Document Map" w:semiHidden="1" w:unhideWhenUsed="1"/>
+    <w:lsdException w:name="Plain Text" w:semiHidden="1" w:unhideWhenUsed="1"/>
+    <w:lsdException w:name="E-mail Signature" w:semiHidden="1" w:unhideWhenUsed="1"/>
+    <w:lsdException w:name="HTML Top of Form" w:semiHidden="1" w:unhideWhenUsed="1"/>
+    <w:lsdException w:name="HTML Bottom of Form" w:semiHidden="1" w:unhideWhenUsed="1"/>
+    <w:lsdException w:name="Normal (Web)" w:semiHidden="1" w:unhideWhenUsed="1"/>
+    <w:lsdException w:name="HTML Acronym" w:semiHidden="1" w:unhideWhenUsed="1"/>
+    <w:lsdException w:name="HTML Address" w:semiHidden="1" w:unhideWhenUsed="1"/>
+    <w:lsdException w:name="HTML Cite" w:semiHidden="1" w:unhideWhenUsed="1"/>
+    <w:lsdException w:name="HTML Code" w:semiHidden="1" w:unhideWhenUsed="1"/>
+    <w:lsdException w:name="HTML Definition" w:semiHidden="1" w:unhideWhenUsed="1"/>
+    <w:lsdException w:name="HTML Keyboard" w:semiHidden="1" w:unhideWhenUsed="1"/>
+    <w:lsdException w:name="HTML Preformatted" w:semiHidden="1" w:unhideWhenUsed="1"/>
+    <w:lsdException w:name="HTML Sample" w:semiHidden="1" w:unhideWhenUsed="1"/>
+    <w:lsdException w:name="HTML Typewriter" w:semiHidden="1" w:unhideWhenUsed="1"/>
+    <w:lsdException w:name="HTML Variable" w:semiHidden="1" w:unhideWhenUsed="1"/>
+    <w:lsdException w:name="Normal Table" w:semiHidden="1" w:unhideWhenUsed="1"/>
+    <w:lsdException w:name="annotation subject" w:semiHidden="1" w:unhideWhenUsed="1"/>
+    <w:lsdException w:name="No List" w:semiHidden="1" w:unhideWhenUsed="1"/>
+    <w:lsdException w:name="Outline List 1" w:semiHidden="1" w:unhideWhenUsed="1"/>
+    <w:lsdException w:name="Outline List 2" w:semiHidden="1" w:unhideWhenUsed="1"/>
+    <w:lsdException w:name="Outline List 3" w:semiHidden="1" w:unhideWhenUsed="1"/>
+    <w:lsdException w:name="Table Simple 1" w:semiHidden="1" w:unhideWhenUsed="1"/>
+    <w:lsdException w:name="Table Simple 2" w:semiHidden="1" w:unhideWhenUsed="1"/>
+    <w:lsdException w:name="Table Simple 3" w:semiHidden="1" w:unhideWhenUsed="1"/>
+    <w:lsdException w:name="Table Classic 1" w:semiHidden="1" w:unhideWhenUsed="1"/>
+    <w:lsdException w:name="Table Classic 2" w:semiHidden="1" w:unhideWhenUsed="1"/>
+    <w:lsdException w:name="Table Classic 3" w:semiHidden="1" w:unhideWhenUsed="1"/>
+    <w:lsdException w:name="Table Classic 4" w:semiHidden="1" w:unhideWhenUsed="1"/>
+    <w:lsdException w:name="Table Colorful 1" w:semiHidden="1" w:unhideWhenUsed="1"/>
+    <w:lsdException w:name="Table Colorful 2" w:semiHidden="1" w:unhideWhenUsed="1"/>
+    <w:lsdException w:name="Table Colorful 3" w:semiHidden="1" w:unhideWhenUsed="1"/>
+    <w:lsdException w:name="Table Columns 1" w:semiHidden="1" w:unhideWhenUsed="1"/>
+    <w:lsdException w:name="Table Columns 2" w:semiHidden="1" w:unhideWhenUsed="1"/>
+    <w:lsdException w:name="Table Columns 3" w:semiHidden="1" w:unhideWhenUsed="1"/>
+    <w:lsdException w:name="Table Columns 4" w:semiHidden="1" w:unhideWhenUsed="1"/>
+    <w:lsdException w:name="Table Columns 5" w:semiHidden="1" w:unhideWhenUsed="1"/>
+    <w:lsdException w:name="Table Grid 1" w:semiHidden="1" w:unhideWhenUsed="1"/>
+    <w:lsdException w:name="Table Grid 2" w:semiHidden="1" w:unhideWhenUsed="1"/>
+    <w:lsdException w:name="Table Grid 3" w:semiHidden="1" w:unhideWhenUsed="1"/>
+    <w:lsdException w:name="Table Grid 4" w:semiHidden="1" w:unhideWhenUsed="1"/>
+    <w:lsdException w:name="Table Grid 5" w:semiHidden="1" w:unhideWhenUsed="1"/>
+    <w:lsdException w:name="Table Grid 6" w:semiHidden="1" w:unhideWhenUsed="1"/>
+    <w:lsdException w:name="Table Grid 7" w:semiHidden="1" w:unhideWhenUsed="1"/>
+    <w:lsdException w:name="Table Grid 8" w:semiHidden="1" w:unhideWhenUsed="1"/>
+    <w:lsdException w:name="Table List 1" w:semiHidden="1" w:unhideWhenUsed="1"/>
+    <w:lsdException w:name="Table List 2" w:semiHidden="1" w:unhideWhenUsed="1"/>
+    <w:lsdException w:name="Table List 3" w:semiHidden="1" w:unhideWhenUsed="1"/>
+    <w:lsdException w:name="Table List 4" w:semiHidden="1" w:unhideWhenUsed="1"/>
+    <w:lsdException w:name="Table List 5" w:semiHidden="1" w:unhideWhenUsed="1"/>
+    <w:lsdException w:name="Table List 6" w:semiHidden="1" w:unhideWhenUsed="1"/>
+    <w:lsdException w:name="Table List 7" w:semiHidden="1" w:unhideWhenUsed="1"/>
+    <w:lsdException w:name="Table List 8" w:semiHidden="1" w:unhideWhenUsed="1"/>
+    <w:lsdException w:name="Table 3D effects 1" w:semiHidden="1" w:unhideWhenUsed="1"/>
+    <w:lsdException w:name="Table 3D effects 2" w:semiHidden="1" w:unhideWhenUsed="1"/>
+    <w:lsdException w:name="Table 3D effects 3" w:semiHidden="1" w:unhideWhenUsed="1"/>
+    <w:lsdException w:name="Table Contemporary" w:semiHidden="1" w:unhideWhenUsed="1"/>
+    <w:lsdException w:name="Table Elegant" w:semiHidden="1" w:unhideWhenUsed="1"/>
+    <w:lsdException w:name="Table Professional" w:semiHidden="1" w:unhideWhenUsed="1"/>
+    <w:lsdException w:name="Table Subtle 1" w:semiHidden="1" w:unhideWhenUsed="1"/>
+    <w:lsdException w:name="Table Subtle 2" w:semiHidden="1" w:unhideWhenUsed="1"/>
+    <w:lsdException w:name="Table Web 1" w:semiHidden="1" w:unhideWhenUsed="1"/>
+    <w:lsdException w:name="Table Web 2" w:semiHidden="1" w:unhideWhenUsed="1"/>
+    <w:lsdException w:name="Table Web 3" w:semiHidden="1" w:unhideWhenUsed="1"/>
+    <w:lsdException w:name="Balloon Text" w:semiHidden="1" w:unhideWhenUsed="1"/>
+    <w:lsdException w:name="Table Grid" w:uiPriority="39"/>
+    <w:lsdException w:name="Table Theme" w:semiHidden="1" w:unhideWhenUsed="1"/>
+    <w:lsdException w:name="Placeholder Text" w:semiHidden="1"/>
+    <w:lsdException w:name="No Spacing" w:uiPriority="1" w:qFormat="1"/>
+    <w:lsdException w:name="Light Shading" w:uiPriority="60"/>
+    <w:lsdException w:name="Light List" w:uiPriority="61"/>
+    <w:lsdException w:name="Light Grid" w:uiPriority="62"/>
+    <w:lsdException w:name="Medium Shading 1" w:uiPriority="63"/>
+    <w:lsdException w:name="Medium Shading 2" w:uiPriority="64"/>
+    <w:lsdException w:name="Medium List 1" w:uiPriority="65"/>
+    <w:lsdException w:name="Medium List 2" w:uiPriority="66"/>
+    <w:lsdException w:name="Medium Grid 1" w:uiPriority="67"/>
+    <w:lsdException w:name="Medium Grid 2" w:uiPriority="68"/>
+    <w:lsdException w:name="Medium Grid 3" w:uiPriority="69"/>
+    <w:lsdException w:name="Dark List" w:uiPriority="70"/>
+    <w:lsdException w:name="Colorful Shading" w:uiPriority="71"/>
+    <w:lsdException w:name="Colorful List" w:uiPriority="72"/>
+    <w:lsdException w:name="Colorful Grid" w:uiPriority="73"/>
+    <w:lsdException w:name="Light Shading Accent 1" w:uiPriority="60"/>
+    <w:lsdException w:name="Light List Accent 1" w:uiPriority="61"/>
+    <w:lsdException w:name="Light Grid Accent 1" w:uiPriority="62"/>
+    <w:lsdException w:name="Medium Shading 1 Accent 1" w:uiPriority="63"/>
+    <w:lsdException w:name="Medium Shading 2 Accent 1" w:uiPriority="64"/>
+    <w:lsdException w:name="Medium List 1 Accent 1" w:uiPriority="65"/>
+    <w:lsdException w:name="Revision" w:semiHidden="1"/>
+    <w:lsdException w:name="List Paragraph" w:uiPriority="34" w:qFormat="1"/>
+    <w:lsdException w:name="Quote" w:uiPriority="29" w:qFormat="1"/>
+    <w:lsdException w:name="Intense Quote" w:uiPriority="30" w:qFormat="1"/>
+    <w:lsdException w:name="Medium List 2 Accent 1" w:uiPriority="66"/>
+    <w:lsdException w:name="Medium Grid 1 Accent 1" w:uiPriority="67"/>
+    <w:lsdException w:name="Medium Grid 2 Accent 1" w:uiPriority="68"/>
+    <w:lsdException w:name="Medium Grid 3 Accent 1" w:uiPriority="69"/>
+    <w:lsdException w:name="Dark List Accent 1" w:uiPriority="70"/>
+    <w:lsdException w:name="Colorful Shading Accent 1" w:uiPriority="71"/>
+    <w:lsdException w:name="Colorful List Accent 1" w:uiPriority="72"/>
+    <w:lsdException w:name="Colorful Grid Accent 1" w:uiPriority="73"/>
+    <w:lsdException w:name="Light Shading Accent 2" w:uiPriority="60"/>
+    <w:lsdException w:name="Light List Accent 2" w:uiPriority="61"/>
+    <w:lsdException w:name="Light Grid Accent 2" w:uiPriority="62"/>
+    <w:lsdException w:name="Medium Shading 1 Accent 2" w:uiPriority="63"/>
+    <w:lsdException w:name="Medium Shading 2 Accent 2" w:uiPriority="64"/>
+    <w:lsdException w:name="Medium List 1 Accent 2" w:uiPriority="65"/>
+    <w:lsdException w:name="Medium List 2 Accent 2" w:uiPriority="66"/>
+    <w:lsdException w:name="Medium Grid 1 Accent 2" w:uiPriority="67"/>
+    <w:lsdException w:name="Medium Grid 2 Accent 2" w:uiPriority="68"/>
+    <w:lsdException w:name="Medium Grid 3 Accent 2" w:uiPriority="69"/>
+    <w:lsdException w:name="Dark List Accent 2" w:uiPriority="70"/>
+    <w:lsdException w:name="Colorful Shading Accent 2" w:uiPriority="71"/>
+    <w:lsdException w:name="Colorful List Accent 2" w:uiPriority="72"/>
+    <w:lsdException w:name="Colorful Grid Accent 2" w:uiPriority="73"/>
+    <w:lsdException w:name="Light Shading Accent 3" w:uiPriority="60"/>
+    <w:lsdException w:name="Light List Accent 3" w:uiPriority="61"/>
+    <w:lsdException w:name="Light Grid Accent 3" w:uiPriority="62"/>
+    <w:lsdException w:name="Medium Shading 1 Accent 3" w:uiPriority="63"/>
+    <w:lsdException w:name="Medium Shading 2 Accent 3" w:uiPriority="64"/>
+    <w:lsdException w:name="Medium List 1 Accent 3" w:uiPriority="65"/>
+    <w:lsdException w:name="Medium List 2 Accent 3" w:uiPriority="66"/>
+    <w:lsdException w:name="Medium Grid 1 Accent 3" w:uiPriority="67"/>
+    <w:lsdException w:name="Medium Grid 2 Accent 3" w:uiPriority="68"/>
+    <w:lsdException w:name="Medium Grid 3 Accent 3" w:uiPriority="69"/>
+    <w:lsdException w:name="Dark List Accent 3" w:uiPriority="70"/>
+    <w:lsdException w:name="Colorful Shading Accent 3" w:uiPriority="71"/>
+    <w:lsdException w:name="Colorful List Accent 3" w:uiPriority="72"/>
+    <w:lsdException w:name="Colorful Grid Accent 3" w:uiPriority="73"/>
+    <w:lsdException w:name="Light Shading Accent 4" w:uiPriority="60"/>
+    <w:lsdException w:name="Light List Accent 4" w:uiPriority="61"/>
+    <w:lsdException w:name="Light Grid Accent 4" w:uiPriority="62"/>
+    <w:lsdException w:name="Medium Shading 1 Accent 4" w:uiPriority="63"/>
+    <w:lsdException w:name="Medium Shading 2 Accent 4" w:uiPriority="64"/>
+    <w:lsdException w:name="Medium List 1 Accent 4" w:uiPriority="65"/>
+    <w:lsdException w:name="Medium List 2 Accent 4" w:uiPriority="66"/>
+    <w:lsdException w:name="Medium Grid 1 Accent 4" w:uiPriority="67"/>
+    <w:lsdException w:name="Medium Grid 2 Accent 4" w:uiPriority="68"/>
+    <w:lsdException w:name="Medium Grid 3 Accent 4" w:uiPriority="69"/>
+    <w:lsdException w:name="Dark List Accent 4" w:uiPriority="70"/>
+    <w:lsdException w:name="Colorful Shading Accent 4" w:uiPriority="71"/>
+    <w:lsdException w:name="Colorful List Accent 4" w:uiPriority="72"/>
+    <w:lsdException w:name="Colorful Grid Accent 4" w:uiPriority="73"/>
+    <w:lsdException w:name="Light Shading Accent 5" w:uiPriority="60"/>
+    <w:lsdException w:name="Light List Accent 5" w:uiPriority="61"/>
+    <w:lsdException w:name="Light Grid Accent 5" w:uiPriority="62"/>
+    <w:lsdException w:name="Medium Shading 1 Accent 5" w:uiPriority="63"/>
+    <w:lsdException w:name="Medium Shading 2 Accent 5" w:uiPriority="64"/>
+    <w:lsdException w:name="Medium List 1 Accent 5" w:uiPriority="65"/>
+    <w:lsdException w:name="Medium List 2 Accent 5" w:uiPriority="66"/>
+    <w:lsdException w:name="Medium Grid 1 Accent 5" w:uiPriority="67"/>
+    <w:lsdException w:name="Medium Grid 2 Accent 5" w:uiPriority="68"/>
+    <w:lsdException w:name="Medium Grid 3 Accent 5" w:uiPriority="69"/>
+    <w:lsdException w:name="Dark List Accent 5" w:uiPriority="70"/>
+    <w:lsdException w:name="Colorful Shading Accent 5" w:uiPriority="71"/>
+    <w:lsdException w:name="Colorful List Accent 5" w:uiPriority="72"/>
+    <w:lsdException w:name="Colorful Grid Accent 5" w:uiPriority="73"/>
+    <w:lsdException w:name="Light Shading Accent 6" w:uiPriority="60"/>
+    <w:lsdException w:name="Light List Accent 6" w:uiPriority="61"/>
+    <w:lsdException w:name="Light Grid Accent 6" w:uiPriority="62"/>
+    <w:lsdException w:name="Medium Shading 1 Accent 6" w:uiPriority="63"/>
+    <w:lsdException w:name="Medium Shading 2 Accent 6" w:uiPriority="64"/>
+    <w:lsdException w:name="Medium List 1 Accent 6" w:uiPriority="65"/>
+    <w:lsdException w:name="Medium List 2 Accent 6" w:uiPriority="66"/>
+    <w:lsdException w:name="Medium Grid 1 Accent 6" w:uiPriority="67"/>
+    <w:lsdException w:name="Medium Grid 2 Accent 6" w:uiPriority="68"/>
+    <w:lsdException w:name="Medium Grid 3 Accent 6" w:uiPriority="69"/>
+    <w:lsdException w:name="Dark List Accent 6" w:uiPriority="70"/>
+    <w:lsdException w:name="Colorful Shading Accent 6" w:uiPriority="71"/>
+    <w:lsdException w:name="Colorful List Accent 6" w:uiPriority="72"/>
+    <w:lsdException w:name="Colorful Grid Accent 6" w:uiPriority="73"/>
+    <w:lsdException w:name="Subtle Emphasis" w:uiPriority="19" w:qFormat="1"/>
+    <w:lsdException w:name="Intense Emphasis" w:uiPriority="21" w:qFormat="1"/>
+    <w:lsdException w:name="Subtle Reference" w:uiPriority="31" w:qFormat="1"/>
+    <w:lsdException w:name="Intense Reference" w:uiPriority="32" w:qFormat="1"/>
+    <w:lsdException w:name="Book Title" w:uiPriority="33" w:qFormat="1"/>
+    <w:lsdException w:name="Bibliography" w:semiHidden="1" w:uiPriority="37" w:unhideWhenUsed="1"/>
+    <w:lsdException w:name="TOC Heading" w:semiHidden="1" w:uiPriority="39" w:unhideWhenUsed="1" w:qFormat="1"/>
+    <w:lsdException w:name="Plain Table 1" w:uiPriority="41"/>
+    <w:lsdException w:name="Plain Table 2" w:uiPriority="42"/>
+    <w:lsdException w:name="Plain Table 3" w:uiPriority="43"/>
+    <w:lsdException w:name="Plain Table 4" w:uiPriority="44"/>
+    <w:lsdException w:name="Plain Table 5" w:uiPriority="45"/>
+    <w:lsdException w:name="Grid Table Light" w:uiPriority="40"/>
+    <w:lsdException w:name="Grid Table 1 Light" w:uiPriority="46"/>
+    <w:lsdException w:name="Grid Table 2" w:uiPriority="47"/>
+    <w:lsdException w:name="Grid Table 3" w:uiPriority="48"/>
+    <w:lsdException w:name="Grid Table 4" w:uiPriority="49"/>
+    <w:lsdException w:name="Grid Table 5 Dark" w:uiPriority="50"/>
+    <w:lsdException w:name="Grid Table 6 Colorful" w:uiPriority="51"/>
+    <w:lsdException w:name="Grid Table 7 Colorful" w:uiPriority="52"/>
+    <w:lsdException w:name="Grid Table 1 Light Accent 1" w:uiPriority="46"/>
+    <w:lsdException w:name="Grid Table 2 Accent 1" w:uiPriority="47"/>
+    <w:lsdException w:name="Grid Table 3 Accent 1" w:uiPriority="48"/>
+    <w:lsdException w:name="Grid Table 4 Accent 1" w:uiPriority="49"/>
+    <w:lsdException w:name="Grid Table 5 Dark Accent 1" w:uiPriority="50"/>
+    <w:lsdException w:name="Grid Table 6 Colorful Accent 1" w:uiPriority="51"/>
+    <w:lsdException w:name="Grid Table 7 Colorful Accent 1" w:uiPriority="52"/>
+    <w:lsdException w:name="Grid Table 1 Light Accent 2" w:uiPriority="46"/>
+    <w:lsdException w:name="Grid Table 2 Accent 2" w:uiPriority="47"/>
+    <w:lsdException w:name="Grid Table 3 Accent 2" w:uiPriority="48"/>
+    <w:lsdException w:name="Grid Table 4 Accent 2" w:uiPriority="49"/>
+    <w:lsdException w:name="Grid Table 5 Dark Accent 2" w:uiPriority="50"/>
+    <w:lsdException w:name="Grid Table 6 Colorful Accent 2" w:uiPriority="51"/>
+    <w:lsdException w:name="Grid Table 7 Colorful Accent 2" w:uiPriority="52"/>
+    <w:lsdException w:name="Grid Table 1 Light Accent 3" w:uiPriority="46"/>
+    <w:lsdException w:name="Grid Table 2 Accent 3" w:uiPriority="47"/>
+    <w:lsdException w:name="Grid Table 3 Accent 3" w:uiPriority="48"/>
+    <w:lsdException w:name="Grid Table 4 Accent 3" w:uiPriority="49"/>
+    <w:lsdException w:name="Grid Table 5 Dark Accent 3" w:uiPriority="50"/>
+    <w:lsdException w:name="Grid Table 6 Colorful Accent 3" w:uiPriority="51"/>
+    <w:lsdException w:name="Grid Table 7 Colorful Accent 3" w:uiPriority="52"/>
+    <w:lsdException w:name="Grid Table 1 Light Accent 4" w:uiPriority="46"/>
+    <w:lsdException w:name="Grid Table 2 Accent 4" w:uiPriority="47"/>
+    <w:lsdException w:name="Grid Table 3 Accent 4" w:uiPriority="48"/>
+    <w:lsdException w:name="Grid Table 4 Accent 4" w:uiPriority="49"/>
+    <w:lsdException w:name="Grid Table 5 Dark Accent 4" w:uiPriority="50"/>
+    <w:lsdException w:name="Grid Table 6 Colorful Accent 4" w:uiPriority="51"/>
+    <w:lsdException w:name="Grid Table 7 Colorful Accent 4" w:uiPriority="52"/>
+    <w:lsdException w:name="Grid Table 1 Light Accent 5" w:uiPriority="46"/>
+    <w:lsdException w:name="Grid Table 2 Accent 5" w:uiPriority="47"/>
+    <w:lsdException w:name="Grid Table 3 Accent 5" w:uiPriority="48"/>
+    <w:lsdException w:name="Grid Table 4 Accent 5" w:uiPriority="49"/>
+    <w:lsdException w:name="Grid Table 5 Dark Accent 5" w:uiPriority="50"/>
+    <w:lsdException w:name="Grid Table 6 Colorful Accent 5" w:uiPriority="51"/>
+    <w:lsdException w:name="Grid Table 7 Colorful Accent 5" w:uiPriority="52"/>
+    <w:lsdException w:name="Grid Table 1 Light Accent 6" w:uiPriority="46"/>
+    <w:lsdException w:name="Grid Table 2 Accent 6" w:uiPriority="47"/>
+    <w:lsdException w:name="Grid Table 3 Accent 6" w:uiPriority="48"/>
+    <w:lsdException w:name="Grid Table 4 Accent 6" w:uiPriority="49"/>
+    <w:lsdException w:name="Grid Table 5 Dark Accent 6" w:uiPriority="50"/>
+    <w:lsdException w:name="Grid Table 6 Colorful Accent 6" w:uiPriority="51"/>
+    <w:lsdException w:name="Grid Table 7 Colorful Accent 6" w:uiPriority="52"/>
+    <w:lsdException w:name="List Table 1 Light" w:uiPriority="46"/>
+    <w:lsdException w:name="List Table 2" w:uiPriority="47"/>
+    <w:lsdException w:name="List Table 3" w:uiPriority="48"/>
+    <w:lsdException w:name="List Table 4" w:uiPriority="49"/>
+    <w:lsdException w:name="List Table 5 Dark" w:uiPriority="50"/>
+    <w:lsdException w:name="List Table 6 Colorful" w:uiPriority="51"/>
+    <w:lsdException w:name="List Table 7 Colorful" w:uiPriority="52"/>
+    <w:lsdException w:name="List Table 1 Light Accent 1" w:uiPriority="46"/>
+    <w:lsdException w:name="List Table 2 Accent 1" w:uiPriority="47"/>
+    <w:lsdException w:name="List Table 3 Accent 1" w:uiPriority="48"/>
+    <w:lsdException w:name="List Table 4 Accent 1" w:uiPriority="49"/>
+    <w:lsdException w:name="List Table 5 Dark Accent 1" w:uiPriority="50"/>
+    <w:lsdException w:name="List Table 6 Colorful Accent 1" w:uiPriority="51"/>
+    <w:lsdException w:name="List Table 7 Colorful Accent 1" w:uiPriority="52"/>
+    <w:lsdException w:name="List Table 1 Light Accent 2" w:uiPriority="46"/>
+    <w:lsdException w:name="List Table 2 Accent 2" w:uiPriority="47"/>
+    <w:lsdException w:name="List Table 3 Accent 2" w:uiPriority="48"/>
+    <w:lsdException w:name="List Table 4 Accent 2" w:uiPriority="49"/>
+    <w:lsdException w:name="List Table 5 Dark Accent 2" w:uiPriority="50"/>
+    <w:lsdException w:name="List Table 6 Colorful Accent 2" w:uiPriority="51"/>
+    <w:lsdException w:name="List Table 7 Colorful Accent 2" w:uiPriority="52"/>
+    <w:lsdException w:name="List Table 1 Light Accent 3" w:uiPriority="46"/>
+    <w:lsdException w:name="List Table 2 Accent 3" w:uiPriority="47"/>
+    <w:lsdException w:name="List Table 3 Accent 3" w:uiPriority="48"/>
+    <w:lsdException w:name="List Table 4 Accent 3" w:uiPriority="49"/>
+    <w:lsdException w:name="List Table 5 Dark Accent 3" w:uiPriority="50"/>
+    <w:lsdException w:name="List Table 6 Colorful Accent 3" w:uiPriority="51"/>
+    <w:lsdException w:name="List Table 7 Colorful Accent 3" w:uiPriority="52"/>
+    <w:lsdException w:name="List Table 1 Light Accent 4" w:uiPriority="46"/>
+    <w:lsdException w:name="List Table 2 Accent 4" w:uiPriority="47"/>
+    <w:lsdException w:name="List Table 3 Accent 4" w:uiPriority="48"/>
+    <w:lsdException w:name="List Table 4 Accent 4" w:uiPriority="49"/>
+    <w:lsdException w:name="List Table 5 Dark Accent 4" w:uiPriority="50"/>
+    <w:lsdException w:name="List Table 6 Colorful Accent 4" w:uiPriority="51"/>
+    <w:lsdException w:name="List Table 7 Colorful Accent 4" w:uiPriority="52"/>
+    <w:lsdException w:name="List Table 1 Light Accent 5" w:uiPriority="46"/>
+    <w:lsdException w:name="List Table 2 Accent 5" w:uiPriority="47"/>
+    <w:lsdException w:name="List Table 3 Accent 5" w:uiPriority="48"/>
+    <w:lsdException w:name="List Table 4 Accent 5" w:uiPriority="49"/>
+    <w:lsdException w:name="List Table 5 Dark Accent 5" w:uiPriority="50"/>
+    <w:lsdException w:name="List Table 6 Colorful Accent 5" w:uiPriority="51"/>
+    <w:lsdException w:name="List Table 7 Colorful Accent 5" w:uiPriority="52"/>
+    <w:lsdException w:name="List Table 1 Light Accent 6" w:uiPriority="46"/>
+    <w:lsdException w:name="List Table 2 Accent 6" w:uiPriority="47"/>
+    <w:lsdException w:name="List Table 3 Accent 6" w:uiPriority="48"/>
+    <w:lsdException w:name="List Table 4 Accent 6" w:uiPriority="49"/>
+    <w:lsdException w:name="List Table 5 Dark Accent 6" w:uiPriority="50"/>
+    <w:lsdException w:name="List Table 6 Colorful Accent 6" w:uiPriority="51"/>
+    <w:lsdException w:name="List Table 7 Colorful Accent 6" w:uiPriority="52"/>
+    <w:lsdException w:name="Mention" w:semiHidden="1" w:unhideWhenUsed="1"/>
+    <w:lsdException w:name="Smart Hyperlink" w:semiHidden="1" w:unhideWhenUsed="1"/>
+    <w:lsdException w:name="Hashtag" w:semiHidden="1" w:unhideWhenUsed="1"/>
+    <w:lsdException w:name="Unresolved Mention" w:semiHidden="1" w:unhideWhenUsed="1"/>
+    <w:lsdException w:name="Smart Link" w:semiHidden="1" w:unhideWhenUsed="1"/>
+  </w:latentStyles>
+  <w:style w:type="paragraph" w:default="1" w:styleId="Normal">
+    <w:name w:val="Normal"/>
+    <w:qFormat/>
+  </w:style>
+  <w:style w:type="character" w:default="1" w:styleId="DefaultParagraphFont">
+    <w:name w:val="Default Paragraph Font"/>
+    <w:uiPriority w:val="1"/>
+    <w:semiHidden/>
+    <w:unhideWhenUsed/>
+  </w:style>
+  <w:style w:type="table" w:default="1" w:styleId="TableNormal">
+    <w:name w:val="Normal Table"/>
+    <w:uiPriority w:val="99"/>
+    <w:semiHidden/>
+    <w:unhideWhenUsed/>
+    <w:tblPr>
+      <w:tblInd w:w="0" w:type="dxa"/>
+      <w:tblCellMar>
+        <w:top w:w="0" w:type="dxa"/>
+        <w:left w:w="108" w:type="dxa"/>
+        <w:bottom w:w="0" w:type="dxa"/>
+        <w:right w:w="108" w:type="dxa"/>
+      </w:tblCellMar>
+    </w:tblPr>
+  </w:style>
+  <w:style w:type="numbering" w:default="1" w:styleId="NoList">
+    <w:name w:val="No List"/>
+    <w:uiPriority w:val="99"/>
+    <w:semiHidden/>
+    <w:unhideWhenUsed/>
+  </w:style>
+  <w:style w:type="character" w:styleId="PlaceholderText">
+    <w:name w:val="Placeholder Text"/>
+    <w:basedOn w:val="DefaultParagraphFont"/>
+    <w:uiPriority w:val="99"/>
+    <w:semiHidden/>
+    <w:rsid w:val="00EC532C"/>
+    <w:rPr>
+      <w:color w:val="666666"/>
+    </w:rPr>
+  </w:style>
+</w:styles>
+</file>
+
+<file path=word/glossary/webSettings.xml><?xml version="1.0" encoding="utf-8"?>
+<w:webSettings xmlns:mc="http://schemas.openxmlformats.org/markup-compatibility/2006" xmlns:r="http://schemas.openxmlformats.org/officeDocument/2006/relationships" xmlns:w="http://schemas.openxmlformats.org/wordprocessingml/2006/main" xmlns:w14="http://schemas.microsoft.com/office/word/2010/wordml" xmlns:w15="http://schemas.microsoft.com/office/word/2012/wordml" xmlns:w16cex="http://schemas.microsoft.com/office/word/2018/wordml/cex" xmlns:w16cid="http://schemas.microsoft.com/office/word/2016/wordml/cid" xmlns:w16="http://schemas.microsoft.com/office/word/2018/wordml" xmlns:w16sdtdh="http://schemas.microsoft.com/office/word/2020/wordml/sdtdatahash" xmlns:w16se="http://schemas.microsoft.com/office/word/2015/wordml/symex" mc:Ignorable="w14 w15 w16se w16cid w16 w16cex w16sdtdh">
+  <w:optimizeForBrowser/>
+  <w:allowPNG/>
+</w:webSettings>
 </file>
 
 <file path=word/theme/theme1.xml><?xml version="1.0" encoding="utf-8"?>
@@ -4051,4 +7117,40 @@
     </a:ext>
   </a:extLst>
 </a:theme>
+</file>
+
+<file path=word/webextensions/taskpanes.xml><?xml version="1.0" encoding="utf-8"?>
+<wetp:taskpanes xmlns:wetp="http://schemas.microsoft.com/office/webextensions/taskpanes/2010/11">
+  <wetp:taskpane dockstate="right" visibility="0" width="438" row="0">
+    <wetp:webextensionref xmlns:r="http://schemas.openxmlformats.org/officeDocument/2006/relationships" r:id="rId1"/>
+  </wetp:taskpane>
+</wetp:taskpanes>
+</file>
+
+<file path=word/webextensions/webextension1.xml><?xml version="1.0" encoding="utf-8"?>
+<we:webextension xmlns:we="http://schemas.microsoft.com/office/webextensions/webextension/2010/11" id="{39365AB4-156B-4078-BFF2-D5C827377A62}">
+  <we:reference id="wa104382081" version="1.55.1.0" store="en-US" storeType="OMEX"/>
+  <we:alternateReferences>
+    <we:reference id="wa104382081" version="1.55.1.0" store="en-US" storeType="OMEX"/>
+  </we:alternateReferences>
+  <we:properties>
+    <we:property name="MENDELEY_CITATIONS" value="[{&quot;citationID&quot;:&quot;MENDELEY_CITATION_45fc7260-a934-4537-ae91-2f27f7f36179&quot;,&quot;properties&quot;:{&quot;noteIndex&quot;:0},&quot;isEdited&quot;:false,&quot;manualOverride&quot;:{&quot;isManuallyOverridden&quot;:false,&quot;citeprocText&quot;:&quot;(&lt;i&gt;New research reveals where and how people die in Ireland - News &amp;#38; Events | Trinity College Dublin&lt;/i&gt;, 2021)&quot;,&quot;manualOverrideText&quot;:&quot;&quot;},&quot;citationTag&quot;:&quot;MENDELEY_CITATION_v3_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&quot;,&quot;citationItems&quot;:[{&quot;id&quot;:&quot;5910a452-369f-3532-937b-e87f77dae4cb&quot;,&quot;itemData&quot;:{&quot;type&quot;:&quot;webpage&quot;,&quot;id&quot;:&quot;5910a452-369f-3532-937b-e87f77dae4cb&quot;,&quot;title&quot;:&quot;New research reveals where and how people die in Ireland - News &amp; Events | Trinity College Dublin&quot;,&quot;accessed&quot;:{&quot;date-parts&quot;:[[2023,11,4]]},&quot;URL&quot;:&quot;https://www.tcd.ie/news_events/articles/new-research-reveals-where-and-how-people-die-in-ireland/&quot;,&quot;issued&quot;:{&quot;date-parts&quot;:[[2021,11,25]]}},&quot;isTemporary&quot;:false}]},{&quot;citationID&quot;:&quot;MENDELEY_CITATION_cb2579d2-740a-4251-bc6e-0643064339fb&quot;,&quot;properties&quot;:{&quot;noteIndex&quot;:0},&quot;isEdited&quot;:false,&quot;manualOverride&quot;:{&quot;isManuallyOverridden&quot;:false,&quot;citeprocText&quot;:&quot;(&lt;i&gt;ICD-10 Version:2019&lt;/i&gt;, no date)&quot;,&quot;manualOverrideText&quot;:&quot;&quot;},&quot;citationTag&quot;:&quot;MENDELEY_CITATION_v3_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&quot;,&quot;citationItems&quot;:[{&quot;id&quot;:&quot;0cca83f1-297b-3e31-80a4-4b409782db45&quot;,&quot;itemData&quot;:{&quot;type&quot;:&quot;webpage&quot;,&quot;id&quot;:&quot;0cca83f1-297b-3e31-80a4-4b409782db45&quot;,&quot;title&quot;:&quot;ICD-10 Version:2019&quot;,&quot;accessed&quot;:{&quot;date-parts&quot;:[[2023,11,4]]},&quot;URL&quot;:&quot;https://icd.who.int/browse10/2019/en#/II&quot;,&quot;container-title-short&quot;:&quot;&quot;},&quot;isTemporary&quot;:false}]},{&quot;citationID&quot;:&quot;MENDELEY_CITATION_be50757d-8c03-4e14-86bb-e4f59afe1ebf&quot;,&quot;properties&quot;:{&quot;noteIndex&quot;:0},&quot;isEdited&quot;:false,&quot;manualOverride&quot;:{&quot;isManuallyOverridden&quot;:false,&quot;citeprocText&quot;:&quot;(&lt;i&gt;ICD-10 - Wikipedia&lt;/i&gt;, no date)&quot;,&quot;manualOverrideText&quot;:&quot;&quot;},&quot;citationTag&quot;:&quot;MENDELEY_CITATION_v3_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&quot;,&quot;citationItems&quot;:[{&quot;id&quot;:&quot;bb076e9a-4e03-3bf0-bd86-dea65431d0ed&quot;,&quot;itemData&quot;:{&quot;type&quot;:&quot;webpage&quot;,&quot;id&quot;:&quot;bb076e9a-4e03-3bf0-bd86-dea65431d0ed&quot;,&quot;title&quot;:&quot;ICD-10 - Wikipedia&quot;,&quot;accessed&quot;:{&quot;date-parts&quot;:[[2023,11,4]]},&quot;URL&quot;:&quot;https://en.wikipedia.org/wiki/ICD-10&quot;,&quot;container-title-short&quot;:&quot;&quot;},&quot;isTemporary&quot;:false}]},{&quot;citationID&quot;:&quot;MENDELEY_CITATION_cf49d7c4-9315-4a99-ab7a-23b581634569&quot;,&quot;properties&quot;:{&quot;noteIndex&quot;:0},&quot;isEdited&quot;:false,&quot;manualOverride&quot;:{&quot;isManuallyOverridden&quot;:false,&quot;citeprocText&quot;:&quot;(&lt;i&gt;Circulatory System Diseases: Risk Factors &amp;#38; Symptoms&lt;/i&gt;, no date)&quot;,&quot;manualOverrideText&quot;:&quot;&quot;},&quot;citationTag&quot;:&quot;MENDELEY_CITATION_v3_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&quot;,&quot;citationItems&quot;:[{&quot;id&quot;:&quot;0f62260e-ca36-3915-8775-c9e71cc11b08&quot;,&quot;itemData&quot;:{&quot;type&quot;:&quot;webpage&quot;,&quot;id&quot;:&quot;0f62260e-ca36-3915-8775-c9e71cc11b08&quot;,&quot;title&quot;:&quot;Circulatory System Diseases: Risk Factors &amp; Symptoms&quot;,&quot;accessed&quot;:{&quot;date-parts&quot;:[[2023,11,4]]},&quot;URL&quot;:&quot;https://my.clevelandclinic.org/health/articles/23489-circulatory-system-diseases&quot;,&quot;container-title-short&quot;:&quot;&quot;},&quot;isTemporary&quot;:false}]},{&quot;citationID&quot;:&quot;MENDELEY_CITATION_fd350238-c94d-4bd4-80f1-6987d9d0d45b&quot;,&quot;properties&quot;:{&quot;noteIndex&quot;:0},&quot;isEdited&quot;:false,&quot;manualOverride&quot;:{&quot;isManuallyOverridden&quot;:false,&quot;citeprocText&quot;:&quot;(&lt;i&gt;Respiratory disease | Definition, Causes, &amp;#38; Major Types | Britannica&lt;/i&gt;, 2023)&quot;,&quot;manualOverrideText&quot;:&quot;&quot;},&quot;citationTag&quot;:&quot;MENDELEY_CITATION_v3_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&quot;,&quot;citationItems&quot;:[{&quot;id&quot;:&quot;f23f4686-72ba-3d09-8b76-c58befa60f50&quot;,&quot;itemData&quot;:{&quot;type&quot;:&quot;webpage&quot;,&quot;id&quot;:&quot;f23f4686-72ba-3d09-8b76-c58befa60f50&quot;,&quot;title&quot;:&quot;Respiratory disease | Definition, Causes, &amp; Major Types | Britannica&quot;,&quot;accessed&quot;:{&quot;date-parts&quot;:[[2023,11,4]]},&quot;URL&quot;:&quot;https://www.britannica.com/science/respiratory-disease&quot;,&quot;issued&quot;:{&quot;date-parts&quot;:[[2023]]}},&quot;isTemporary&quot;:false}]},{&quot;citationID&quot;:&quot;MENDELEY_CITATION_4f3c42e6-e8d9-41c7-9f74-38408cbd80d2&quot;,&quot;properties&quot;:{&quot;noteIndex&quot;:0},&quot;isEdited&quot;:false,&quot;manualOverride&quot;:{&quot;isManuallyOverridden&quot;:false,&quot;citeprocText&quot;:&quot;(&lt;i&gt;22 - Injury, poisoning or certain other consequences of external causes - ICD-11 MMS&lt;/i&gt;, 2023)&quot;,&quot;manualOverrideText&quot;:&quot;&quot;},&quot;citationTag&quot;:&quot;MENDELEY_CITATION_v3_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&quot;,&quot;citationItems&quot;:[{&quot;id&quot;:&quot;80c00b2b-d1f7-310d-bb4d-17ebfd008e46&quot;,&quot;itemData&quot;:{&quot;type&quot;:&quot;webpage&quot;,&quot;id&quot;:&quot;80c00b2b-d1f7-310d-bb4d-17ebfd008e46&quot;,&quot;title&quot;:&quot;22 - Injury, poisoning or certain other consequences of external causes - ICD-11 MMS&quot;,&quot;accessed&quot;:{&quot;date-parts&quot;:[[2023,11,4]]},&quot;URL&quot;:&quot;https://www.findacode.com/icd-11/chapter-22.html&quot;,&quot;issued&quot;:{&quot;date-parts&quot;:[[2023]]}},&quot;isTemporary&quot;:false}]},{&quot;citationID&quot;:&quot;MENDELEY_CITATION_deb6861d-0c8c-40e1-bd19-48f44cf77430&quot;,&quot;properties&quot;:{&quot;noteIndex&quot;:0},&quot;isEdited&quot;:false,&quot;manualOverride&quot;:{&quot;isManuallyOverridden&quot;:false,&quot;citeprocText&quot;:&quot;(Deprez, Shevchenko and Wüthrich, 2017)&quot;,&quot;manualOverrideText&quot;:&quot;&quot;},&quot;citationTag&quot;:&quot;MENDELEY_CITATION_v3_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&quot;,&quot;citationItems&quot;:[{&quot;id&quot;:&quot;f44cf841-0ac1-36d1-8c9d-a4a563086111&quot;,&quot;itemData&quot;:{&quot;type&quot;:&quot;article-journal&quot;,&quot;id&quot;:&quot;f44cf841-0ac1-36d1-8c9d-a4a563086111&quot;,&quot;title&quot;:&quot;Machine learning techniques for mortality modeling&quot;,&quot;author&quot;:[{&quot;family&quot;:&quot;Deprez&quot;,&quot;given&quot;:&quot;Philippe&quot;,&quot;parse-names&quot;:false,&quot;dropping-particle&quot;:&quot;&quot;,&quot;non-dropping-particle&quot;:&quot;&quot;},{&quot;family&quot;:&quot;Shevchenko&quot;,&quot;given&quot;:&quot;Pavel&quot;,&quot;parse-names&quot;:false,&quot;dropping-particle&quot;:&quot;V.&quot;,&quot;non-dropping-particle&quot;:&quot;&quot;},{&quot;family&quot;:&quot;Wüthrich&quot;,&quot;given&quot;:&quot;Mario&quot;,&quot;parse-names&quot;:false,&quot;dropping-particle&quot;:&quot;V.&quot;,&quot;non-dropping-particle&quot;:&quot;&quot;}],&quot;container-title&quot;:&quot;European Actuarial Journal&quot;,&quot;container-title-short&quot;:&quot;Eur Actuar J&quot;,&quot;accessed&quot;:{&quot;date-parts&quot;:[[2023,11,4]]},&quot;DOI&quot;:&quot;10.1007/S13385-017-0152-4/FIGURES/8&quot;,&quot;ISSN&quot;:&quot;21909741&quot;,&quot;URL&quot;:&quot;https://link.springer.com/article/10.1007/s13385-017-0152-4&quot;,&quot;issued&quot;:{&quot;date-parts&quot;:[[2017,12,1]]},&quot;page&quot;:&quot;337-352&quot;,&quot;abstract&quot;:&quot;Various stochastic models have been proposed to estimate mortality rates. In this paper we illustrate how machine learning techniques allow us to analyze the quality of such mortality models. In addition, we present how these techniques can be used for differentiating the different causes of death in mortality modeling.&quot;,&quot;publisher&quot;:&quot;Springer Berlin Heidelberg&quot;,&quot;issue&quot;:&quot;2&quot;,&quot;volume&quot;:&quot;7&quot;},&quot;isTemporary&quot;:false}]},{&quot;citationID&quot;:&quot;MENDELEY_CITATION_a7c8169f-9711-4aa1-a84c-d03bf1e0ea09&quot;,&quot;properties&quot;:{&quot;noteIndex&quot;:0},&quot;isEdited&quot;:false,&quot;manualOverride&quot;:{&quot;isManuallyOverridden&quot;:true,&quot;citeprocText&quot;:&quot;(Deprez, Shevchenko and Wüthrich, 2017)&quot;,&quot;manualOverrideText&quot;:&quot;(Deprez, Shevchenko and Wüthrich, 2017).&quot;},&quot;citationTag&quot;:&quot;MENDELEY_CITATION_v3_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&quot;,&quot;citationItems&quot;:[{&quot;id&quot;:&quot;f44cf841-0ac1-36d1-8c9d-a4a563086111&quot;,&quot;itemData&quot;:{&quot;type&quot;:&quot;article-journal&quot;,&quot;id&quot;:&quot;f44cf841-0ac1-36d1-8c9d-a4a563086111&quot;,&quot;title&quot;:&quot;Machine learning techniques for mortality modeling&quot;,&quot;author&quot;:[{&quot;family&quot;:&quot;Deprez&quot;,&quot;given&quot;:&quot;Philippe&quot;,&quot;parse-names&quot;:false,&quot;dropping-particle&quot;:&quot;&quot;,&quot;non-dropping-particle&quot;:&quot;&quot;},{&quot;family&quot;:&quot;Shevchenko&quot;,&quot;given&quot;:&quot;Pavel&quot;,&quot;parse-names&quot;:false,&quot;dropping-particle&quot;:&quot;V.&quot;,&quot;non-dropping-particle&quot;:&quot;&quot;},{&quot;family&quot;:&quot;Wüthrich&quot;,&quot;given&quot;:&quot;Mario&quot;,&quot;parse-names&quot;:false,&quot;dropping-particle&quot;:&quot;V.&quot;,&quot;non-dropping-particle&quot;:&quot;&quot;}],&quot;container-title&quot;:&quot;European Actuarial Journal&quot;,&quot;container-title-short&quot;:&quot;Eur Actuar J&quot;,&quot;accessed&quot;:{&quot;date-parts&quot;:[[2023,11,4]]},&quot;DOI&quot;:&quot;10.1007/S13385-017-0152-4/FIGURES/8&quot;,&quot;ISSN&quot;:&quot;21909741&quot;,&quot;URL&quot;:&quot;https://link.springer.com/article/10.1007/s13385-017-0152-4&quot;,&quot;issued&quot;:{&quot;date-parts&quot;:[[2017,12,1]]},&quot;page&quot;:&quot;337-352&quot;,&quot;abstract&quot;:&quot;Various stochastic models have been proposed to estimate mortality rates. In this paper we illustrate how machine learning techniques allow us to analyze the quality of such mortality models. In addition, we present how these techniques can be used for differentiating the different causes of death in mortality modeling.&quot;,&quot;publisher&quot;:&quot;Springer Berlin Heidelberg&quot;,&quot;issue&quot;:&quot;2&quot;,&quot;volume&quot;:&quot;7&quot;},&quot;isTemporary&quot;:false}]},{&quot;citationID&quot;:&quot;MENDELEY_CITATION_0c037fcc-b005-4fb5-802a-5b4d228ba877&quot;,&quot;properties&quot;:{&quot;noteIndex&quot;:0},&quot;isEdited&quot;:false,&quot;manualOverride&quot;:{&quot;isManuallyOverridden&quot;:false,&quot;citeprocText&quot;:&quot;(‘11-23-22_Mortality-trend-prediction-using-ML’, 2022)&quot;,&quot;manualOverrideText&quot;:&quot;&quot;},&quot;citationTag&quot;:&quot;MENDELEY_CITATION_v3_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&quot;,&quot;citationItems&quot;:[{&quot;id&quot;:&quot;277d0e2b-4dc4-37b0-8a6c-875bb328b467&quot;,&quot;itemData&quot;:{&quot;type&quot;:&quot;article-journal&quot;,&quot;id&quot;:&quot;277d0e2b-4dc4-37b0-8a6c-875bb328b467&quot;,&quot;title&quot;:&quot;11-23-22_Mortality-trend-prediction-using-ML&quot;,&quot;issued&quot;:{&quot;date-parts&quot;:[[2022,11]]}},&quot;isTemporary&quot;:false}]},{&quot;citationID&quot;:&quot;MENDELEY_CITATION_9c520411-210d-403e-b057-d88e038db879&quot;,&quot;properties&quot;:{&quot;noteIndex&quot;:0},&quot;isEdited&quot;:false,&quot;manualOverride&quot;:{&quot;isManuallyOverridden&quot;:false,&quot;citeprocText&quot;:&quot;(Deprez, Shevchenko and Wüthrich, 2017)&quot;,&quot;manualOverrideText&quot;:&quot;&quot;},&quot;citationTag&quot;:&quot;MENDELEY_CITATION_v3_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&quot;,&quot;citationItems&quot;:[{&quot;id&quot;:&quot;f44cf841-0ac1-36d1-8c9d-a4a563086111&quot;,&quot;itemData&quot;:{&quot;type&quot;:&quot;article-journal&quot;,&quot;id&quot;:&quot;f44cf841-0ac1-36d1-8c9d-a4a563086111&quot;,&quot;title&quot;:&quot;Machine learning techniques for mortality modeling&quot;,&quot;author&quot;:[{&quot;family&quot;:&quot;Deprez&quot;,&quot;given&quot;:&quot;Philippe&quot;,&quot;parse-names&quot;:false,&quot;dropping-particle&quot;:&quot;&quot;,&quot;non-dropping-particle&quot;:&quot;&quot;},{&quot;family&quot;:&quot;Shevchenko&quot;,&quot;given&quot;:&quot;Pavel&quot;,&quot;parse-names&quot;:false,&quot;dropping-particle&quot;:&quot;V.&quot;,&quot;non-dropping-particle&quot;:&quot;&quot;},{&quot;family&quot;:&quot;Wüthrich&quot;,&quot;given&quot;:&quot;Mario&quot;,&quot;parse-names&quot;:false,&quot;dropping-particle&quot;:&quot;V.&quot;,&quot;non-dropping-particle&quot;:&quot;&quot;}],&quot;container-title&quot;:&quot;European Actuarial Journal&quot;,&quot;container-title-short&quot;:&quot;Eur Actuar J&quot;,&quot;accessed&quot;:{&quot;date-parts&quot;:[[2023,11,4]]},&quot;DOI&quot;:&quot;10.1007/S13385-017-0152-4/FIGURES/8&quot;,&quot;ISSN&quot;:&quot;21909741&quot;,&quot;URL&quot;:&quot;https://link.springer.com/article/10.1007/s13385-017-0152-4&quot;,&quot;issued&quot;:{&quot;date-parts&quot;:[[2017,12,1]]},&quot;page&quot;:&quot;337-352&quot;,&quot;abstract&quot;:&quot;Various stochastic models have been proposed to estimate mortality rates. In this paper we illustrate how machine learning techniques allow us to analyze the quality of such mortality models. In addition, we present how these techniques can be used for differentiating the different causes of death in mortality modeling.&quot;,&quot;publisher&quot;:&quot;Springer Berlin Heidelberg&quot;,&quot;issue&quot;:&quot;2&quot;,&quot;volume&quot;:&quot;7&quot;},&quot;isTemporary&quot;:false}]}]"/>
+    <we:property name="MENDELEY_CITATIONS_LOCALE_CODE" value="&quot;en-GB&quot;"/>
+    <we:property name="MENDELEY_CITATIONS_STYLE" value="{&quot;id&quot;:&quot;https://www.zotero.org/styles/harvard-cite-them-right&quot;,&quot;title&quot;:&quot;Cite Them Right 12th edition - Harvard&quot;,&quot;format&quot;:&quot;author-date&quot;,&quot;defaultLocale&quot;:&quot;en-GB&quot;,&quot;isLocaleCodeValid&quot;:true}"/>
+  </we:properties>
+  <we:bindings/>
+  <we:snapshot xmlns:r="http://schemas.openxmlformats.org/officeDocument/2006/relationships"/>
+</we:webextension>
+</file>
+
+<file path=customXml/item1.xml><?xml version="1.0" encoding="utf-8"?>
+<b:Sources xmlns:b="http://schemas.openxmlformats.org/officeDocument/2006/bibliography" xmlns="http://schemas.openxmlformats.org/officeDocument/2006/bibliography" SelectedStyle="\HarvardAnglia2008OfficeOnline.xsl" StyleName="Harvard - Anglia" Version="2008"/>
+</file>
+
+<file path=customXml/itemProps1.xml><?xml version="1.0" encoding="utf-8"?>
+<ds:datastoreItem xmlns:ds="http://schemas.openxmlformats.org/officeDocument/2006/customXml" ds:itemID="{EB23063B-CADF-481C-A0CA-19770AA0CEFE}">
+  <ds:schemaRefs>
+    <ds:schemaRef ds:uri="http://schemas.openxmlformats.org/officeDocument/2006/bibliography"/>
+  </ds:schemaRefs>
+</ds:datastoreItem>
 </file>
--- a/Diana Flora Namaemba CA REPORT.docx
+++ b/Diana Flora Namaemba CA REPORT.docx
@@ -165,6 +165,68 @@
                 <w:szCs w:val="24"/>
               </w:rPr>
             </w:pPr>
+            <w:r>
+              <w:rPr>
+                <w:rFonts w:ascii="Times New Roman" w:hAnsi="Times New Roman" w:cs="Times New Roman"/>
+                <w:sz w:val="24"/>
+                <w:szCs w:val="24"/>
+              </w:rPr>
+              <w:t>Data Preparation and Visualization</w:t>
+            </w:r>
+          </w:p>
+          <w:p>
+            <w:pPr>
+              <w:jc w:val="both"/>
+              <w:rPr>
+                <w:rFonts w:ascii="Times New Roman" w:hAnsi="Times New Roman" w:cs="Times New Roman"/>
+                <w:sz w:val="24"/>
+                <w:szCs w:val="24"/>
+              </w:rPr>
+            </w:pPr>
+            <w:r>
+              <w:rPr>
+                <w:rFonts w:ascii="Times New Roman" w:hAnsi="Times New Roman" w:cs="Times New Roman"/>
+                <w:sz w:val="24"/>
+                <w:szCs w:val="24"/>
+              </w:rPr>
+              <w:t>Statistics for Data Analysis</w:t>
+            </w:r>
+          </w:p>
+          <w:p>
+            <w:pPr>
+              <w:jc w:val="both"/>
+              <w:rPr>
+                <w:rFonts w:ascii="Times New Roman" w:hAnsi="Times New Roman" w:cs="Times New Roman"/>
+                <w:sz w:val="24"/>
+                <w:szCs w:val="24"/>
+              </w:rPr>
+            </w:pPr>
+            <w:r>
+              <w:rPr>
+                <w:rFonts w:ascii="Times New Roman" w:hAnsi="Times New Roman" w:cs="Times New Roman"/>
+                <w:sz w:val="24"/>
+                <w:szCs w:val="24"/>
+              </w:rPr>
+              <w:t>Programming for Data Analysis</w:t>
+            </w:r>
+          </w:p>
+          <w:p>
+            <w:pPr>
+              <w:jc w:val="both"/>
+              <w:rPr>
+                <w:rFonts w:ascii="Times New Roman" w:hAnsi="Times New Roman" w:cs="Times New Roman"/>
+                <w:sz w:val="24"/>
+                <w:szCs w:val="24"/>
+              </w:rPr>
+            </w:pPr>
+            <w:r>
+              <w:rPr>
+                <w:rFonts w:ascii="Times New Roman" w:hAnsi="Times New Roman" w:cs="Times New Roman"/>
+                <w:sz w:val="24"/>
+                <w:szCs w:val="24"/>
+              </w:rPr>
+              <w:t>Machine Learning for Data Analysis</w:t>
+            </w:r>
           </w:p>
         </w:tc>
       </w:tr>
@@ -333,6 +395,14 @@
                 <w:szCs w:val="24"/>
               </w:rPr>
             </w:pPr>
+            <w:r>
+              <w:rPr>
+                <w:rFonts w:ascii="Times New Roman" w:hAnsi="Times New Roman" w:cs="Times New Roman"/>
+                <w:sz w:val="24"/>
+                <w:szCs w:val="24"/>
+              </w:rPr>
+              <w:t>DIANA FLORA NAMAEMBA</w:t>
+            </w:r>
           </w:p>
         </w:tc>
       </w:tr>
@@ -389,6 +459,14 @@
                 <w:szCs w:val="24"/>
               </w:rPr>
             </w:pPr>
+            <w:r>
+              <w:rPr>
+                <w:rFonts w:ascii="Times New Roman" w:hAnsi="Times New Roman" w:cs="Times New Roman"/>
+                <w:sz w:val="24"/>
+                <w:szCs w:val="24"/>
+              </w:rPr>
+              <w:t>2023385</w:t>
+            </w:r>
           </w:p>
         </w:tc>
       </w:tr>
@@ -445,6 +523,31 @@
                 <w:szCs w:val="24"/>
               </w:rPr>
             </w:pPr>
+            <w:r>
+              <w:rPr>
+                <w:rFonts w:ascii="Times New Roman" w:hAnsi="Times New Roman" w:cs="Times New Roman"/>
+                <w:sz w:val="24"/>
+                <w:szCs w:val="24"/>
+              </w:rPr>
+              <w:t>12</w:t>
+            </w:r>
+            <w:r>
+              <w:rPr>
+                <w:rFonts w:ascii="Times New Roman" w:hAnsi="Times New Roman" w:cs="Times New Roman"/>
+                <w:sz w:val="24"/>
+                <w:szCs w:val="24"/>
+                <w:vertAlign w:val="superscript"/>
+              </w:rPr>
+              <w:t>th</w:t>
+            </w:r>
+            <w:r>
+              <w:rPr>
+                <w:rFonts w:ascii="Times New Roman" w:hAnsi="Times New Roman" w:cs="Times New Roman"/>
+                <w:sz w:val="24"/>
+                <w:szCs w:val="24"/>
+              </w:rPr>
+              <w:t xml:space="preserve"> November 2023</w:t>
+            </w:r>
           </w:p>
         </w:tc>
       </w:tr>
@@ -501,6 +604,31 @@
                 <w:szCs w:val="24"/>
               </w:rPr>
             </w:pPr>
+            <w:r>
+              <w:rPr>
+                <w:rFonts w:ascii="Times New Roman" w:hAnsi="Times New Roman" w:cs="Times New Roman"/>
+                <w:sz w:val="24"/>
+                <w:szCs w:val="24"/>
+              </w:rPr>
+              <w:t>11</w:t>
+            </w:r>
+            <w:r>
+              <w:rPr>
+                <w:rFonts w:ascii="Times New Roman" w:hAnsi="Times New Roman" w:cs="Times New Roman"/>
+                <w:sz w:val="24"/>
+                <w:szCs w:val="24"/>
+                <w:vertAlign w:val="superscript"/>
+              </w:rPr>
+              <w:t>th</w:t>
+            </w:r>
+            <w:r>
+              <w:rPr>
+                <w:rFonts w:ascii="Times New Roman" w:hAnsi="Times New Roman" w:cs="Times New Roman"/>
+                <w:sz w:val="24"/>
+                <w:szCs w:val="24"/>
+              </w:rPr>
+              <w:t xml:space="preserve"> November 2023</w:t>
+            </w:r>
           </w:p>
         </w:tc>
       </w:tr>
@@ -772,7 +900,6 @@
           <w:sz w:val="24"/>
           <w:szCs w:val="24"/>
         </w:rPr>
-        <w:lastRenderedPageBreak/>
         <w:t>INTRODUCTION</w:t>
       </w:r>
     </w:p>
@@ -928,7 +1055,7 @@
             <w:sz w:val="24"/>
             <w:szCs w:val="24"/>
           </w:rPr>
-          <w:tag w:val="MENDELEY_CITATION_v3_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"/>
+          <w:tag w:val="MENDELEY_CITATION_v3_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"/>
           <w:id w:val="1374818776"/>
           <w:placeholder>
             <w:docPart w:val="DefaultPlaceholder_-1854013440"/>
@@ -1011,23 +1138,7 @@
           <w:sz w:val="24"/>
           <w:szCs w:val="24"/>
         </w:rPr>
-        <w:t>the International</w:t>
-      </w:r>
-      <w:r>
-        <w:rPr>
-          <w:rFonts w:ascii="Times New Roman" w:hAnsi="Times New Roman" w:cs="Times New Roman"/>
-          <w:sz w:val="24"/>
-          <w:szCs w:val="24"/>
-        </w:rPr>
-        <w:t xml:space="preserve"> Statistical Classification of Diseases and Related Health </w:t>
-      </w:r>
-      <w:r>
-        <w:rPr>
-          <w:rFonts w:ascii="Times New Roman" w:hAnsi="Times New Roman" w:cs="Times New Roman"/>
-          <w:sz w:val="24"/>
-          <w:szCs w:val="24"/>
-        </w:rPr>
-        <w:t>Problems (</w:t>
+        <w:t>the International Statistical Classification of Diseases and Related Health Problems (</w:t>
       </w:r>
       <w:r>
         <w:rPr>
@@ -1294,7 +1405,7 @@
             <w:szCs w:val="24"/>
             <w:lang w:val="en-US"/>
           </w:rPr>
-          <w:tag w:val="MENDELEY_CITATION_v3_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"/>
+          <w:tag w:val="MENDELEY_CITATION_v3_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"/>
           <w:id w:val="-986544293"/>
           <w:placeholder>
             <w:docPart w:val="DefaultPlaceholder_-1854013440"/>
@@ -1307,13 +1418,23 @@
             </w:rPr>
             <w:t>(</w:t>
           </w:r>
+          <w:proofErr w:type="gramStart"/>
           <w:r>
             <w:rPr>
               <w:rFonts w:eastAsia="Times New Roman"/>
               <w:i/>
               <w:iCs/>
             </w:rPr>
-            <w:t>Respiratory disease | Definition, Causes, &amp; Major Types | Britannica</w:t>
+            <w:t>Respiratory disease</w:t>
+          </w:r>
+          <w:proofErr w:type="gramEnd"/>
+          <w:r>
+            <w:rPr>
+              <w:rFonts w:eastAsia="Times New Roman"/>
+              <w:i/>
+              <w:iCs/>
+            </w:rPr>
+            <w:t xml:space="preserve"> | Definition, Causes, &amp; Major Types | Britannica</w:t>
           </w:r>
           <w:r>
             <w:rPr>
@@ -1413,6 +1534,7 @@
         </w:rPr>
         <w:t xml:space="preserve">or </w:t>
       </w:r>
+      <w:proofErr w:type="gramStart"/>
       <w:r>
         <w:rPr>
           <w:rFonts w:ascii="Times New Roman" w:hAnsi="Times New Roman" w:cs="Times New Roman"/>
@@ -1427,7 +1549,16 @@
           <w:sz w:val="24"/>
           <w:szCs w:val="24"/>
         </w:rPr>
-        <w:t xml:space="preserve"> extreme pressure</w:t>
+        <w:t xml:space="preserve"> extreme</w:t>
+      </w:r>
+      <w:proofErr w:type="gramEnd"/>
+      <w:r>
+        <w:rPr>
+          <w:rFonts w:ascii="Times New Roman" w:hAnsi="Times New Roman" w:cs="Times New Roman"/>
+          <w:sz w:val="24"/>
+          <w:szCs w:val="24"/>
+        </w:rPr>
+        <w:t xml:space="preserve"> pressure</w:t>
       </w:r>
       <w:r>
         <w:rPr>
@@ -1540,7 +1671,7 @@
             <w:sz w:val="24"/>
             <w:szCs w:val="24"/>
           </w:rPr>
-          <w:tag w:val="MENDELEY_CITATION_v3_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"/>
+          <w:tag w:val="MENDELEY_CITATION_v3_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"/>
           <w:id w:val="-441765501"/>
           <w:placeholder>
             <w:docPart w:val="DefaultPlaceholder_-1854013440"/>
@@ -1704,7 +1835,7 @@
             <w:szCs w:val="24"/>
             <w:lang w:val="en-US"/>
           </w:rPr>
-          <w:tag w:val="MENDELEY_CITATION_v3_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"/>
+          <w:tag w:val="MENDELEY_CITATION_v3_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"/>
           <w:id w:val="-916784566"/>
           <w:placeholder>
             <w:docPart w:val="DefaultPlaceholder_-1854013440"/>
@@ -1929,7 +2060,6 @@
           <w:sz w:val="24"/>
           <w:szCs w:val="24"/>
         </w:rPr>
-        <w:lastRenderedPageBreak/>
         <w:t>METHOD</w:t>
       </w:r>
     </w:p>
@@ -1952,6 +2082,15 @@
         </w:rPr>
         <w:t>Data</w:t>
       </w:r>
+      <w:r>
+        <w:rPr>
+          <w:rFonts w:ascii="Times New Roman" w:hAnsi="Times New Roman" w:cs="Times New Roman"/>
+          <w:b/>
+          <w:sz w:val="24"/>
+          <w:szCs w:val="24"/>
+        </w:rPr>
+        <w:t xml:space="preserve"> Selection</w:t>
+      </w:r>
     </w:p>
     <w:p>
       <w:pPr>
@@ -2033,7 +2172,7 @@
           <w:szCs w:val="24"/>
           <w:lang w:val="en-US"/>
         </w:rPr>
-        <w:t xml:space="preserve">impartially collect, </w:t>
+        <w:t xml:space="preserve">impartially collect, analyze and make available statistics about Ireland’s people, society and economy. The office houses a database with open access datasets for use. Data used was the </w:t>
       </w:r>
       <w:r>
         <w:rPr>
@@ -2042,7 +2181,7 @@
           <w:szCs w:val="24"/>
           <w:lang w:val="en-US"/>
         </w:rPr>
-        <w:t>analyze</w:t>
+        <w:t>Mortality rate attributed to cardiovascular disease, cancer, diabetes or chronic respiratory disease Dataset- (G0315)</w:t>
       </w:r>
       <w:r>
         <w:rPr>
@@ -2051,7 +2190,7 @@
           <w:szCs w:val="24"/>
           <w:lang w:val="en-US"/>
         </w:rPr>
-        <w:t xml:space="preserve"> and make available statistics about Ireland’s people, society and economy.</w:t>
+        <w:t xml:space="preserve">. </w:t>
       </w:r>
       <w:r>
         <w:rPr>
@@ -2060,7 +2199,7 @@
           <w:szCs w:val="24"/>
           <w:lang w:val="en-US"/>
         </w:rPr>
-        <w:t xml:space="preserve"> The office houses a database with open access datasets for use. Data used was the </w:t>
+        <w:t xml:space="preserve">The data had 6 features and 1892 observations. The features included one continuous variable and 5 categorical </w:t>
       </w:r>
       <w:r>
         <w:rPr>
@@ -2069,16 +2208,7 @@
           <w:szCs w:val="24"/>
           <w:lang w:val="en-US"/>
         </w:rPr>
-        <w:t>Mortality rate attributed to cardiovascular disease, cancer, diabetes or chronic respiratory disease Dataset- (G0315)</w:t>
-      </w:r>
-      <w:r>
-        <w:rPr>
-          <w:rFonts w:ascii="Times New Roman" w:hAnsi="Times New Roman" w:cs="Times New Roman"/>
-          <w:sz w:val="24"/>
-          <w:szCs w:val="24"/>
-          <w:lang w:val="en-US"/>
-        </w:rPr>
-        <w:t xml:space="preserve">. </w:t>
+        <w:t>variables. All the categories were nominal features.</w:t>
       </w:r>
     </w:p>
     <w:p>
@@ -2509,6 +2639,7 @@
           <w:sz w:val="24"/>
           <w:szCs w:val="24"/>
         </w:rPr>
+        <w:lastRenderedPageBreak/>
         <w:t>Step 3: Encoding categorical data</w:t>
       </w:r>
     </w:p>
@@ -2529,6 +2660,31 @@
         </w:rPr>
         <w:t xml:space="preserve">The dataset had </w:t>
       </w:r>
+      <w:r>
+        <w:rPr>
+          <w:rFonts w:ascii="Times New Roman" w:hAnsi="Times New Roman" w:cs="Times New Roman"/>
+          <w:sz w:val="24"/>
+          <w:szCs w:val="24"/>
+        </w:rPr>
+        <w:t>two variables (</w:t>
+      </w:r>
+      <w:r>
+        <w:rPr>
+          <w:rFonts w:ascii="Times New Roman" w:hAnsi="Times New Roman" w:cs="Times New Roman"/>
+          <w:sz w:val="24"/>
+          <w:szCs w:val="24"/>
+          <w:lang w:val="en-US"/>
+        </w:rPr>
+        <w:t>“Area of Residence” and “</w:t>
+      </w:r>
+      <w:r>
+        <w:rPr>
+          <w:rFonts w:ascii="Times New Roman" w:hAnsi="Times New Roman" w:cs="Times New Roman"/>
+          <w:sz w:val="24"/>
+          <w:szCs w:val="24"/>
+        </w:rPr>
+        <w:t xml:space="preserve">The IDC-10 Diagnostic group”) that were categorical variables. The variables were encoded using the one-hot encoding method. The one-hot encoding was preferred because </w:t>
+      </w:r>
     </w:p>
     <w:p>
       <w:pPr>
@@ -2549,7 +2705,6 @@
           <w:sz w:val="24"/>
           <w:szCs w:val="24"/>
         </w:rPr>
-        <w:lastRenderedPageBreak/>
         <w:t>Step 4: Feature selection</w:t>
       </w:r>
     </w:p>
@@ -2558,12 +2713,58 @@
         <w:jc w:val="both"/>
         <w:rPr>
           <w:rFonts w:ascii="Times New Roman" w:hAnsi="Times New Roman" w:cs="Times New Roman"/>
-          <w:b/>
-          <w:bCs/>
-          <w:sz w:val="24"/>
-          <w:szCs w:val="24"/>
-        </w:rPr>
-      </w:pPr>
+          <w:sz w:val="24"/>
+          <w:szCs w:val="24"/>
+        </w:rPr>
+      </w:pPr>
+      <w:r>
+        <w:rPr>
+          <w:rFonts w:ascii="Times New Roman" w:hAnsi="Times New Roman" w:cs="Times New Roman"/>
+          <w:sz w:val="24"/>
+          <w:szCs w:val="24"/>
+        </w:rPr>
+        <w:t>F</w:t>
+      </w:r>
+      <w:r>
+        <w:rPr>
+          <w:rFonts w:ascii="Times New Roman" w:hAnsi="Times New Roman" w:cs="Times New Roman"/>
+          <w:sz w:val="24"/>
+          <w:szCs w:val="24"/>
+        </w:rPr>
+        <w:t>eature selection is ranking the</w:t>
+      </w:r>
+      <w:r>
+        <w:rPr>
+          <w:rFonts w:ascii="Times New Roman" w:hAnsi="Times New Roman" w:cs="Times New Roman"/>
+          <w:sz w:val="24"/>
+          <w:szCs w:val="24"/>
+        </w:rPr>
+        <w:t xml:space="preserve"> features</w:t>
+      </w:r>
+      <w:r>
+        <w:rPr>
+          <w:rFonts w:ascii="Times New Roman" w:hAnsi="Times New Roman" w:cs="Times New Roman"/>
+          <w:sz w:val="24"/>
+          <w:szCs w:val="24"/>
+        </w:rPr>
+        <w:t xml:space="preserve"> from the dataset according to their importance</w:t>
+      </w:r>
+      <w:r>
+        <w:rPr>
+          <w:rFonts w:ascii="Times New Roman" w:hAnsi="Times New Roman" w:cs="Times New Roman"/>
+          <w:sz w:val="24"/>
+          <w:szCs w:val="24"/>
+        </w:rPr>
+        <w:t xml:space="preserve"> </w:t>
+      </w:r>
+      <w:r>
+        <w:rPr>
+          <w:rFonts w:ascii="Times New Roman" w:hAnsi="Times New Roman" w:cs="Times New Roman"/>
+          <w:sz w:val="24"/>
+          <w:szCs w:val="24"/>
+        </w:rPr>
+        <w:t>based on the calculation of the information gain values for each of the selected variables. In this study, we have used a random forest model to find the risk factors or important features that have a major contribution to child mortality. The higher information gain values tell us important variables that are highly correlated with the class of variable. We randomly selected the top eight ranked information values, which we used in the model building later.</w:t>
+      </w:r>
     </w:p>
     <w:p>
       <w:pPr>
@@ -2742,6 +2943,26 @@
     </w:p>
     <w:p>
       <w:pPr>
+        <w:jc w:val="both"/>
+        <w:rPr>
+          <w:rFonts w:ascii="Times New Roman" w:hAnsi="Times New Roman" w:cs="Times New Roman"/>
+          <w:sz w:val="24"/>
+          <w:szCs w:val="24"/>
+          <w:lang w:val="en-US"/>
+        </w:rPr>
+      </w:pPr>
+      <w:r>
+        <w:rPr>
+          <w:rFonts w:ascii="Times New Roman" w:hAnsi="Times New Roman" w:cs="Times New Roman"/>
+          <w:sz w:val="24"/>
+          <w:szCs w:val="24"/>
+          <w:lang w:val="en-US"/>
+        </w:rPr>
+        <w:t xml:space="preserve"> The pop_data was split into independent variables called X and the dependent variable called y. The X and y variables were then split into Training and test sets.</w:t>
+      </w:r>
+    </w:p>
+    <w:p>
+      <w:pPr>
         <w:ind w:left="360"/>
         <w:jc w:val="both"/>
         <w:rPr>
@@ -2751,6 +2972,69 @@
           <w:lang w:val="en-US"/>
         </w:rPr>
       </w:pPr>
+      <w:r>
+        <w:rPr>
+          <w:rFonts w:ascii="Times New Roman" w:hAnsi="Times New Roman" w:cs="Times New Roman"/>
+          <w:sz w:val="24"/>
+          <w:szCs w:val="24"/>
+          <w:lang w:val="en-US"/>
+        </w:rPr>
+        <w:t>Training set:</w:t>
+      </w:r>
+      <w:r>
+        <w:rPr>
+          <w:rFonts w:ascii="Times New Roman" w:hAnsi="Times New Roman" w:cs="Times New Roman"/>
+          <w:sz w:val="24"/>
+          <w:szCs w:val="24"/>
+          <w:lang w:val="en-US"/>
+        </w:rPr>
+        <w:t xml:space="preserve"> X</w:t>
+      </w:r>
+      <w:r>
+        <w:rPr>
+          <w:rFonts w:ascii="Times New Roman" w:hAnsi="Times New Roman" w:cs="Times New Roman"/>
+          <w:sz w:val="24"/>
+          <w:szCs w:val="24"/>
+          <w:lang w:val="en-US"/>
+        </w:rPr>
+        <w:t>_</w:t>
+      </w:r>
+      <w:r>
+        <w:rPr>
+          <w:rFonts w:ascii="Times New Roman" w:hAnsi="Times New Roman" w:cs="Times New Roman"/>
+          <w:sz w:val="24"/>
+          <w:szCs w:val="24"/>
+          <w:lang w:val="en-US"/>
+        </w:rPr>
+        <w:t xml:space="preserve">train </w:t>
+      </w:r>
+      <w:r>
+        <w:rPr>
+          <w:rFonts w:ascii="Times New Roman" w:hAnsi="Times New Roman" w:cs="Times New Roman"/>
+          <w:sz w:val="24"/>
+          <w:szCs w:val="24"/>
+          <w:lang w:val="en-US"/>
+        </w:rPr>
+        <w:t xml:space="preserve">and y_train which </w:t>
+      </w:r>
+      <w:r>
+        <w:rPr>
+          <w:rFonts w:ascii="Times New Roman" w:hAnsi="Times New Roman" w:cs="Times New Roman"/>
+          <w:sz w:val="24"/>
+          <w:szCs w:val="24"/>
+          <w:lang w:val="en-US"/>
+        </w:rPr>
+        <w:t xml:space="preserve">includes </w:t>
+      </w:r>
+      <w:r>
+        <w:rPr>
+          <w:rFonts w:ascii="Times New Roman" w:hAnsi="Times New Roman" w:cs="Times New Roman"/>
+          <w:sz w:val="24"/>
+          <w:szCs w:val="24"/>
+          <w:lang w:val="en-US"/>
+        </w:rPr>
+        <w:t>70% of the X data and y data respectively.</w:t>
+      </w:r>
     </w:p>
     <w:p>
       <w:pPr>
@@ -2763,6 +3047,15 @@
           <w:lang w:val="en-US"/>
         </w:rPr>
       </w:pPr>
+      <w:r>
+        <w:rPr>
+          <w:rFonts w:ascii="Times New Roman" w:hAnsi="Times New Roman" w:cs="Times New Roman"/>
+          <w:sz w:val="24"/>
+          <w:szCs w:val="24"/>
+          <w:lang w:val="en-US"/>
+        </w:rPr>
+        <w:t>Test set: X_test and y_test which include 30% of the X data and y data respectively.</w:t>
+      </w:r>
     </w:p>
     <w:p>
       <w:pPr>
@@ -2778,201 +3071,168 @@
     </w:p>
     <w:p>
       <w:pPr>
+        <w:jc w:val="both"/>
+        <w:rPr>
+          <w:rFonts w:ascii="Times New Roman" w:hAnsi="Times New Roman" w:cs="Times New Roman"/>
+          <w:sz w:val="24"/>
+          <w:szCs w:val="24"/>
+        </w:rPr>
+      </w:pPr>
+      <w:r>
+        <w:rPr>
+          <w:rFonts w:ascii="Times New Roman" w:hAnsi="Times New Roman" w:cs="Times New Roman"/>
+          <w:b/>
+          <w:sz w:val="24"/>
+          <w:szCs w:val="24"/>
+        </w:rPr>
+        <w:t>Programming</w:t>
+      </w:r>
+      <w:proofErr w:type="gramStart"/>
+      <w:r>
+        <w:rPr>
+          <w:rFonts w:ascii="Times New Roman" w:hAnsi="Times New Roman" w:cs="Times New Roman"/>
+          <w:b/>
+          <w:sz w:val="24"/>
+          <w:szCs w:val="24"/>
+        </w:rPr>
+        <w:t>: :</w:t>
+      </w:r>
+      <w:proofErr w:type="gramEnd"/>
+      <w:r>
+        <w:rPr>
+          <w:rFonts w:ascii="Times New Roman" w:hAnsi="Times New Roman" w:cs="Times New Roman"/>
+          <w:b/>
+          <w:sz w:val="24"/>
+          <w:szCs w:val="24"/>
+        </w:rPr>
+        <w:t xml:space="preserve"> </w:t>
+      </w:r>
+      <w:r>
+        <w:rPr>
+          <w:rFonts w:ascii="Times New Roman" w:hAnsi="Times New Roman" w:cs="Times New Roman"/>
+          <w:sz w:val="24"/>
+          <w:szCs w:val="24"/>
+        </w:rPr>
+        <w:t>(Graded out of 100)</w:t>
+      </w:r>
+    </w:p>
+    <w:p>
+      <w:pPr>
+        <w:numPr>
+          <w:ilvl w:val="0"/>
+          <w:numId w:val="3"/>
+        </w:numPr>
+        <w:jc w:val="both"/>
+        <w:rPr>
+          <w:rFonts w:ascii="Times New Roman" w:hAnsi="Times New Roman" w:cs="Times New Roman"/>
+          <w:sz w:val="24"/>
+          <w:szCs w:val="24"/>
+        </w:rPr>
+      </w:pPr>
+      <w:r>
+        <w:rPr>
+          <w:rFonts w:ascii="Times New Roman" w:hAnsi="Times New Roman" w:cs="Times New Roman"/>
+          <w:sz w:val="24"/>
+          <w:szCs w:val="24"/>
+        </w:rPr>
+        <w:t xml:space="preserve">The project must be explored programmatically, this means that you must implement suitable Python tools (code and/or libraries) to complete the analysis required. All of this is to be implemented in a </w:t>
+      </w:r>
+      <w:proofErr w:type="spellStart"/>
+      <w:r>
+        <w:rPr>
+          <w:rFonts w:ascii="Times New Roman" w:hAnsi="Times New Roman" w:cs="Times New Roman"/>
+          <w:sz w:val="24"/>
+          <w:szCs w:val="24"/>
+        </w:rPr>
+        <w:t>Jupyter</w:t>
+      </w:r>
+      <w:proofErr w:type="spellEnd"/>
+      <w:r>
+        <w:rPr>
+          <w:rFonts w:ascii="Times New Roman" w:hAnsi="Times New Roman" w:cs="Times New Roman"/>
+          <w:sz w:val="24"/>
+          <w:szCs w:val="24"/>
+        </w:rPr>
+        <w:t xml:space="preserve"> Notebook. Your codebook should be properly annotated. The project documentation must include sound justifications and explanation of your code choices (code quality standards should also be applied). </w:t>
+      </w:r>
+      <w:r>
+        <w:rPr>
+          <w:rFonts w:ascii="Times New Roman" w:hAnsi="Times New Roman" w:cs="Times New Roman"/>
+          <w:b/>
+          <w:sz w:val="24"/>
+          <w:szCs w:val="24"/>
+        </w:rPr>
+        <w:t>[0-50]</w:t>
+      </w:r>
+    </w:p>
+    <w:p>
+      <w:pPr>
+        <w:jc w:val="both"/>
+        <w:rPr>
+          <w:rFonts w:ascii="Times New Roman" w:hAnsi="Times New Roman" w:cs="Times New Roman"/>
+          <w:b/>
+          <w:sz w:val="24"/>
+          <w:szCs w:val="24"/>
+        </w:rPr>
+      </w:pPr>
+      <w:r>
+        <w:rPr>
+          <w:rFonts w:ascii="Times New Roman" w:hAnsi="Times New Roman" w:cs="Times New Roman"/>
+          <w:b/>
+          <w:sz w:val="24"/>
+          <w:szCs w:val="24"/>
+        </w:rPr>
+        <w:t>Please recall that simply performing the analyses is a requirement to achieve a grade of PASS. Critical analysis and independent research are required for higher marks.</w:t>
+      </w:r>
+    </w:p>
+    <w:p>
+      <w:pPr>
+        <w:numPr>
+          <w:ilvl w:val="0"/>
+          <w:numId w:val="3"/>
+        </w:numPr>
+        <w:jc w:val="both"/>
+        <w:rPr>
+          <w:rFonts w:ascii="Times New Roman" w:hAnsi="Times New Roman" w:cs="Times New Roman"/>
+          <w:sz w:val="24"/>
+          <w:szCs w:val="24"/>
+        </w:rPr>
+      </w:pPr>
+      <w:r>
+        <w:rPr>
+          <w:rFonts w:ascii="Times New Roman" w:hAnsi="Times New Roman" w:cs="Times New Roman"/>
+          <w:sz w:val="24"/>
+          <w:szCs w:val="24"/>
+        </w:rPr>
+        <w:t xml:space="preserve">Briefly discuss your use of aspects of various programming paradigms in the development of your project. For example, this may include (but is not limited to) how they influenced your design decisions or how they helped you solve problems. Note </w:t>
+      </w:r>
+      <w:r>
+        <w:rPr>
+          <w:rFonts w:ascii="Times New Roman" w:hAnsi="Times New Roman" w:cs="Times New Roman"/>
+          <w:sz w:val="24"/>
+          <w:szCs w:val="24"/>
+        </w:rPr>
+        <w:lastRenderedPageBreak/>
+        <w:t xml:space="preserve">that marks may not be awarded if the discussion does not involve your specific project. </w:t>
+      </w:r>
+      <w:r>
+        <w:rPr>
+          <w:rFonts w:ascii="Times New Roman" w:hAnsi="Times New Roman" w:cs="Times New Roman"/>
+          <w:b/>
+          <w:sz w:val="24"/>
+          <w:szCs w:val="24"/>
+        </w:rPr>
+        <w:t>[0-50]</w:t>
+      </w:r>
+    </w:p>
+    <w:p>
+      <w:pPr>
         <w:ind w:left="360"/>
         <w:jc w:val="both"/>
         <w:rPr>
           <w:rFonts w:ascii="Times New Roman" w:hAnsi="Times New Roman" w:cs="Times New Roman"/>
           <w:sz w:val="24"/>
           <w:szCs w:val="24"/>
-          <w:lang w:val="en-US"/>
-        </w:rPr>
-      </w:pPr>
-    </w:p>
-    <w:p>
-      <w:pPr>
-        <w:ind w:left="360"/>
-        <w:jc w:val="both"/>
-        <w:rPr>
-          <w:rFonts w:ascii="Times New Roman" w:hAnsi="Times New Roman" w:cs="Times New Roman"/>
-          <w:sz w:val="24"/>
-          <w:szCs w:val="24"/>
-          <w:lang w:val="en-US"/>
-        </w:rPr>
-      </w:pPr>
-    </w:p>
-    <w:p>
-      <w:pPr>
-        <w:ind w:left="360"/>
-        <w:jc w:val="both"/>
-        <w:rPr>
-          <w:rFonts w:ascii="Times New Roman" w:hAnsi="Times New Roman" w:cs="Times New Roman"/>
-          <w:sz w:val="24"/>
-          <w:szCs w:val="24"/>
-          <w:lang w:val="en-US"/>
-        </w:rPr>
-      </w:pPr>
-      <w:r>
-        <w:rPr>
-          <w:rFonts w:ascii="Times New Roman" w:hAnsi="Times New Roman" w:cs="Times New Roman"/>
-          <w:sz w:val="24"/>
-          <w:szCs w:val="24"/>
-          <w:lang w:val="en-US"/>
-        </w:rPr>
-        <w:t xml:space="preserve"> The pop_data was split into independent variables called X and the dependent variable called y. The X and y variables were then split into Training and test sets.</w:t>
-      </w:r>
-    </w:p>
-    <w:p>
-      <w:pPr>
-        <w:ind w:left="360"/>
-        <w:jc w:val="both"/>
-        <w:rPr>
-          <w:rFonts w:ascii="Times New Roman" w:hAnsi="Times New Roman" w:cs="Times New Roman"/>
-          <w:sz w:val="24"/>
-          <w:szCs w:val="24"/>
-          <w:lang w:val="en-US"/>
-        </w:rPr>
-      </w:pPr>
-      <w:r>
-        <w:rPr>
-          <w:rFonts w:ascii="Times New Roman" w:hAnsi="Times New Roman" w:cs="Times New Roman"/>
-          <w:sz w:val="24"/>
-          <w:szCs w:val="24"/>
-          <w:lang w:val="en-US"/>
-        </w:rPr>
-        <w:t>Training set:</w:t>
-      </w:r>
-      <w:r>
-        <w:rPr>
-          <w:rFonts w:ascii="Times New Roman" w:hAnsi="Times New Roman" w:cs="Times New Roman"/>
-          <w:sz w:val="24"/>
-          <w:szCs w:val="24"/>
-          <w:lang w:val="en-US"/>
-        </w:rPr>
-        <w:t xml:space="preserve"> X</w:t>
-      </w:r>
-      <w:r>
-        <w:rPr>
-          <w:rFonts w:ascii="Times New Roman" w:hAnsi="Times New Roman" w:cs="Times New Roman"/>
-          <w:sz w:val="24"/>
-          <w:szCs w:val="24"/>
-          <w:lang w:val="en-US"/>
-        </w:rPr>
-        <w:t>_</w:t>
-      </w:r>
-      <w:r>
-        <w:rPr>
-          <w:rFonts w:ascii="Times New Roman" w:hAnsi="Times New Roman" w:cs="Times New Roman"/>
-          <w:sz w:val="24"/>
-          <w:szCs w:val="24"/>
-          <w:lang w:val="en-US"/>
-        </w:rPr>
-        <w:t xml:space="preserve">train </w:t>
-      </w:r>
-      <w:r>
-        <w:rPr>
-          <w:rFonts w:ascii="Times New Roman" w:hAnsi="Times New Roman" w:cs="Times New Roman"/>
-          <w:sz w:val="24"/>
-          <w:szCs w:val="24"/>
-          <w:lang w:val="en-US"/>
-        </w:rPr>
-        <w:t xml:space="preserve">and y_train which </w:t>
-      </w:r>
-      <w:r>
-        <w:rPr>
-          <w:rFonts w:ascii="Times New Roman" w:hAnsi="Times New Roman" w:cs="Times New Roman"/>
-          <w:sz w:val="24"/>
-          <w:szCs w:val="24"/>
-          <w:lang w:val="en-US"/>
-        </w:rPr>
-        <w:t xml:space="preserve">includes </w:t>
-      </w:r>
-      <w:r>
-        <w:rPr>
-          <w:rFonts w:ascii="Times New Roman" w:hAnsi="Times New Roman" w:cs="Times New Roman"/>
-          <w:sz w:val="24"/>
-          <w:szCs w:val="24"/>
-          <w:lang w:val="en-US"/>
-        </w:rPr>
-        <w:t>70% of the X data and y data respectively.</w:t>
-      </w:r>
-    </w:p>
-    <w:p>
-      <w:pPr>
-        <w:ind w:left="360"/>
-        <w:jc w:val="both"/>
-        <w:rPr>
-          <w:rFonts w:ascii="Times New Roman" w:hAnsi="Times New Roman" w:cs="Times New Roman"/>
-          <w:sz w:val="24"/>
-          <w:szCs w:val="24"/>
-          <w:lang w:val="en-US"/>
-        </w:rPr>
-      </w:pPr>
-      <w:r>
-        <w:rPr>
-          <w:rFonts w:ascii="Times New Roman" w:hAnsi="Times New Roman" w:cs="Times New Roman"/>
-          <w:sz w:val="24"/>
-          <w:szCs w:val="24"/>
-          <w:lang w:val="en-US"/>
-        </w:rPr>
-        <w:t>Test set: X_test and y_test which include 30% of the X data and y data respectively.</w:t>
-      </w:r>
-    </w:p>
-    <w:p>
-      <w:pPr>
-        <w:ind w:left="360"/>
-        <w:jc w:val="both"/>
-        <w:rPr>
-          <w:rFonts w:ascii="Times New Roman" w:hAnsi="Times New Roman" w:cs="Times New Roman"/>
-          <w:sz w:val="24"/>
-          <w:szCs w:val="24"/>
-          <w:lang w:val="en-US"/>
-        </w:rPr>
-      </w:pPr>
-    </w:p>
-    <w:p>
-      <w:pPr>
-        <w:ind w:left="360"/>
-        <w:jc w:val="both"/>
-        <w:rPr>
-          <w:rFonts w:ascii="Times New Roman" w:hAnsi="Times New Roman" w:cs="Times New Roman"/>
-          <w:sz w:val="24"/>
-          <w:szCs w:val="24"/>
-          <w:lang w:val="en-US"/>
-        </w:rPr>
-      </w:pPr>
-    </w:p>
-    <w:p>
-      <w:pPr>
-        <w:jc w:val="both"/>
-        <w:rPr>
-          <w:rFonts w:ascii="Times New Roman" w:hAnsi="Times New Roman" w:cs="Times New Roman"/>
-          <w:sz w:val="24"/>
-          <w:szCs w:val="24"/>
-          <w:lang w:val="en-US"/>
-        </w:rPr>
-      </w:pPr>
-    </w:p>
-    <w:p>
-      <w:pPr>
-        <w:jc w:val="both"/>
-        <w:rPr>
-          <w:rFonts w:ascii="Times New Roman" w:hAnsi="Times New Roman" w:cs="Times New Roman"/>
-          <w:b/>
-          <w:sz w:val="24"/>
-          <w:szCs w:val="24"/>
-        </w:rPr>
-      </w:pPr>
-    </w:p>
-    <w:p>
-      <w:pPr>
-        <w:jc w:val="both"/>
-        <w:rPr>
-          <w:rFonts w:ascii="Helvetica" w:eastAsia="Times New Roman" w:hAnsi="Helvetica" w:cs="Times New Roman"/>
-          <w:b/>
-          <w:bCs/>
-          <w:color w:val="000000"/>
-          <w:sz w:val="33"/>
-          <w:szCs w:val="33"/>
           <w:lang w:val="en-US"/>
         </w:rPr>
       </w:pPr>
@@ -3041,6 +3301,950 @@
           <w:sz w:val="24"/>
           <w:szCs w:val="24"/>
         </w:rPr>
+        <w:t xml:space="preserve">Descriptive analysis was </w:t>
+      </w:r>
+      <w:r>
+        <w:rPr>
+          <w:rFonts w:ascii="Times New Roman" w:hAnsi="Times New Roman" w:cs="Times New Roman"/>
+          <w:sz w:val="24"/>
+          <w:szCs w:val="24"/>
+        </w:rPr>
+        <w:t>conducted. These made it possible to understand the data.</w:t>
+      </w:r>
+      <w:r>
+        <w:rPr>
+          <w:rFonts w:ascii="Times New Roman" w:hAnsi="Times New Roman" w:cs="Times New Roman"/>
+          <w:sz w:val="24"/>
+          <w:szCs w:val="24"/>
+        </w:rPr>
+        <w:t xml:space="preserve"> The measures of central tendencies</w:t>
+      </w:r>
+      <w:r>
+        <w:rPr>
+          <w:rFonts w:ascii="Times New Roman" w:hAnsi="Times New Roman" w:cs="Times New Roman"/>
+          <w:sz w:val="24"/>
+          <w:szCs w:val="24"/>
+        </w:rPr>
+        <w:t>:</w:t>
+      </w:r>
+      <w:r>
+        <w:rPr>
+          <w:rFonts w:ascii="Times New Roman" w:hAnsi="Times New Roman" w:cs="Times New Roman"/>
+          <w:sz w:val="24"/>
+          <w:szCs w:val="24"/>
+        </w:rPr>
+        <w:t xml:space="preserve"> mean, median and frequencies</w:t>
+      </w:r>
+      <w:r>
+        <w:rPr>
+          <w:rFonts w:ascii="Times New Roman" w:hAnsi="Times New Roman" w:cs="Times New Roman"/>
+          <w:sz w:val="24"/>
+          <w:szCs w:val="24"/>
+        </w:rPr>
+        <w:t xml:space="preserve"> and t</w:t>
+      </w:r>
+      <w:r>
+        <w:rPr>
+          <w:rFonts w:ascii="Times New Roman" w:hAnsi="Times New Roman" w:cs="Times New Roman"/>
+          <w:sz w:val="24"/>
+          <w:szCs w:val="24"/>
+        </w:rPr>
+        <w:t xml:space="preserve">he measures of dispersion </w:t>
+      </w:r>
+      <w:r>
+        <w:rPr>
+          <w:rFonts w:ascii="Times New Roman" w:hAnsi="Times New Roman" w:cs="Times New Roman"/>
+          <w:sz w:val="24"/>
+          <w:szCs w:val="24"/>
+        </w:rPr>
+        <w:t>were calculated</w:t>
+      </w:r>
+      <w:r>
+        <w:rPr>
+          <w:rFonts w:ascii="Times New Roman" w:hAnsi="Times New Roman" w:cs="Times New Roman"/>
+          <w:sz w:val="24"/>
+          <w:szCs w:val="24"/>
+        </w:rPr>
+        <w:t xml:space="preserve"> for the mortality rate of each disease (</w:t>
+      </w:r>
+      <w:r>
+        <w:rPr>
+          <w:rFonts w:ascii="Times New Roman" w:hAnsi="Times New Roman" w:cs="Times New Roman"/>
+          <w:sz w:val="24"/>
+          <w:szCs w:val="24"/>
+        </w:rPr>
+        <w:t>Neoplasm</w:t>
+      </w:r>
+      <w:r>
+        <w:rPr>
+          <w:rFonts w:ascii="Times New Roman" w:hAnsi="Times New Roman" w:cs="Times New Roman"/>
+          <w:sz w:val="24"/>
+          <w:szCs w:val="24"/>
+        </w:rPr>
+        <w:t xml:space="preserve">, </w:t>
+      </w:r>
+      <w:r>
+        <w:rPr>
+          <w:rFonts w:ascii="Times New Roman" w:hAnsi="Times New Roman" w:cs="Times New Roman"/>
+          <w:sz w:val="24"/>
+          <w:szCs w:val="24"/>
+        </w:rPr>
+        <w:t>Diseases of the circulatory system</w:t>
+      </w:r>
+      <w:r>
+        <w:rPr>
+          <w:rFonts w:ascii="Times New Roman" w:hAnsi="Times New Roman" w:cs="Times New Roman"/>
+          <w:sz w:val="24"/>
+          <w:szCs w:val="24"/>
+        </w:rPr>
+        <w:t xml:space="preserve">, </w:t>
+      </w:r>
+      <w:r>
+        <w:rPr>
+          <w:rFonts w:ascii="Times New Roman" w:hAnsi="Times New Roman" w:cs="Times New Roman"/>
+          <w:sz w:val="24"/>
+          <w:szCs w:val="24"/>
+        </w:rPr>
+        <w:t>Diseases of the respiratory system</w:t>
+      </w:r>
+      <w:r>
+        <w:rPr>
+          <w:rFonts w:ascii="Times New Roman" w:hAnsi="Times New Roman" w:cs="Times New Roman"/>
+          <w:sz w:val="24"/>
+          <w:szCs w:val="24"/>
+        </w:rPr>
+        <w:t xml:space="preserve"> and </w:t>
+      </w:r>
+      <w:r>
+        <w:rPr>
+          <w:rFonts w:ascii="Times New Roman" w:hAnsi="Times New Roman" w:cs="Times New Roman"/>
+          <w:sz w:val="24"/>
+          <w:szCs w:val="24"/>
+        </w:rPr>
+        <w:t>External causes of injury and poisoning</w:t>
+      </w:r>
+      <w:r>
+        <w:rPr>
+          <w:rFonts w:ascii="Times New Roman" w:hAnsi="Times New Roman" w:cs="Times New Roman"/>
+          <w:sz w:val="24"/>
+          <w:szCs w:val="24"/>
+        </w:rPr>
+        <w:t>)</w:t>
+      </w:r>
+      <w:r>
+        <w:rPr>
+          <w:rFonts w:ascii="Times New Roman" w:hAnsi="Times New Roman" w:cs="Times New Roman"/>
+          <w:sz w:val="24"/>
+          <w:szCs w:val="24"/>
+        </w:rPr>
+        <w:t>.</w:t>
+      </w:r>
+    </w:p>
+    <w:p>
+      <w:pPr>
+        <w:jc w:val="both"/>
+        <w:rPr>
+          <w:rFonts w:ascii="Times New Roman" w:hAnsi="Times New Roman" w:cs="Times New Roman"/>
+          <w:b/>
+          <w:bCs/>
+          <w:sz w:val="24"/>
+          <w:szCs w:val="24"/>
+        </w:rPr>
+      </w:pPr>
+      <w:r>
+        <w:rPr>
+          <w:rFonts w:ascii="Times New Roman" w:hAnsi="Times New Roman" w:cs="Times New Roman"/>
+          <w:b/>
+          <w:bCs/>
+          <w:sz w:val="24"/>
+          <w:szCs w:val="24"/>
+        </w:rPr>
+        <w:t>Mortality rate by ICD Diagnostic group</w:t>
+      </w:r>
+    </w:p>
+    <w:tbl>
+      <w:tblPr>
+        <w:tblStyle w:val="TableGrid"/>
+        <w:tblW w:w="9917" w:type="dxa"/>
+        <w:tblLook w:val="04A0" w:firstRow="1" w:lastRow="0" w:firstColumn="1" w:lastColumn="0" w:noHBand="0" w:noVBand="1"/>
+      </w:tblPr>
+      <w:tblGrid>
+        <w:gridCol w:w="4137"/>
+        <w:gridCol w:w="1387"/>
+        <w:gridCol w:w="1559"/>
+        <w:gridCol w:w="1417"/>
+        <w:gridCol w:w="1417"/>
+      </w:tblGrid>
+      <w:tr>
+        <w:trPr>
+          <w:trHeight w:val="405"/>
+        </w:trPr>
+        <w:tc>
+          <w:tcPr>
+            <w:tcW w:w="4137" w:type="dxa"/>
+            <w:vMerge w:val="restart"/>
+          </w:tcPr>
+          <w:p>
+            <w:pPr>
+              <w:jc w:val="both"/>
+              <w:rPr>
+                <w:rFonts w:ascii="Times New Roman" w:hAnsi="Times New Roman" w:cs="Times New Roman"/>
+                <w:b/>
+                <w:bCs/>
+                <w:sz w:val="24"/>
+                <w:szCs w:val="24"/>
+              </w:rPr>
+            </w:pPr>
+            <w:r>
+              <w:rPr>
+                <w:rFonts w:ascii="Times New Roman" w:hAnsi="Times New Roman" w:cs="Times New Roman"/>
+                <w:b/>
+                <w:bCs/>
+                <w:sz w:val="24"/>
+                <w:szCs w:val="24"/>
+              </w:rPr>
+              <w:t>ICD-10 Diagnostic group</w:t>
+            </w:r>
+          </w:p>
+        </w:tc>
+        <w:tc>
+          <w:tcPr>
+            <w:tcW w:w="5780" w:type="dxa"/>
+            <w:gridSpan w:val="4"/>
+          </w:tcPr>
+          <w:p>
+            <w:pPr>
+              <w:jc w:val="both"/>
+              <w:rPr>
+                <w:rFonts w:ascii="Times New Roman" w:hAnsi="Times New Roman" w:cs="Times New Roman"/>
+                <w:b/>
+                <w:bCs/>
+                <w:sz w:val="24"/>
+                <w:szCs w:val="24"/>
+              </w:rPr>
+            </w:pPr>
+            <w:r>
+              <w:rPr>
+                <w:rFonts w:ascii="Times New Roman" w:hAnsi="Times New Roman" w:cs="Times New Roman"/>
+                <w:b/>
+                <w:bCs/>
+                <w:sz w:val="24"/>
+                <w:szCs w:val="24"/>
+              </w:rPr>
+              <w:t>Mortality rate (per 1000)</w:t>
+            </w:r>
+          </w:p>
+        </w:tc>
+      </w:tr>
+      <w:tr>
+        <w:trPr>
+          <w:trHeight w:val="284"/>
+        </w:trPr>
+        <w:tc>
+          <w:tcPr>
+            <w:tcW w:w="4137" w:type="dxa"/>
+            <w:vMerge/>
+          </w:tcPr>
+          <w:p>
+            <w:pPr>
+              <w:jc w:val="both"/>
+              <w:rPr>
+                <w:rFonts w:ascii="Times New Roman" w:hAnsi="Times New Roman" w:cs="Times New Roman"/>
+                <w:b/>
+                <w:bCs/>
+                <w:sz w:val="24"/>
+                <w:szCs w:val="24"/>
+              </w:rPr>
+            </w:pPr>
+          </w:p>
+        </w:tc>
+        <w:tc>
+          <w:tcPr>
+            <w:tcW w:w="1387" w:type="dxa"/>
+          </w:tcPr>
+          <w:p>
+            <w:pPr>
+              <w:jc w:val="both"/>
+              <w:rPr>
+                <w:rFonts w:ascii="Times New Roman" w:hAnsi="Times New Roman" w:cs="Times New Roman"/>
+                <w:b/>
+                <w:bCs/>
+                <w:sz w:val="24"/>
+                <w:szCs w:val="24"/>
+              </w:rPr>
+            </w:pPr>
+            <w:r>
+              <w:rPr>
+                <w:rFonts w:ascii="Times New Roman" w:hAnsi="Times New Roman" w:cs="Times New Roman"/>
+                <w:b/>
+                <w:bCs/>
+                <w:sz w:val="24"/>
+                <w:szCs w:val="24"/>
+              </w:rPr>
+              <w:t>n</w:t>
+            </w:r>
+            <w:r>
+              <w:rPr>
+                <w:rFonts w:ascii="Times New Roman" w:hAnsi="Times New Roman" w:cs="Times New Roman"/>
+                <w:b/>
+                <w:bCs/>
+                <w:sz w:val="24"/>
+                <w:szCs w:val="24"/>
+              </w:rPr>
+              <w:t xml:space="preserve"> (Mean)</w:t>
+            </w:r>
+          </w:p>
+        </w:tc>
+        <w:tc>
+          <w:tcPr>
+            <w:tcW w:w="1559" w:type="dxa"/>
+          </w:tcPr>
+          <w:p>
+            <w:pPr>
+              <w:jc w:val="both"/>
+              <w:rPr>
+                <w:rFonts w:ascii="Times New Roman" w:hAnsi="Times New Roman" w:cs="Times New Roman"/>
+                <w:b/>
+                <w:bCs/>
+                <w:sz w:val="24"/>
+                <w:szCs w:val="24"/>
+              </w:rPr>
+            </w:pPr>
+            <w:r>
+              <w:rPr>
+                <w:rFonts w:ascii="Times New Roman" w:hAnsi="Times New Roman" w:cs="Times New Roman"/>
+                <w:b/>
+                <w:bCs/>
+                <w:sz w:val="24"/>
+                <w:szCs w:val="24"/>
+              </w:rPr>
+              <w:t>Median (SD)</w:t>
+            </w:r>
+          </w:p>
+        </w:tc>
+        <w:tc>
+          <w:tcPr>
+            <w:tcW w:w="1417" w:type="dxa"/>
+          </w:tcPr>
+          <w:p>
+            <w:pPr>
+              <w:jc w:val="both"/>
+              <w:rPr>
+                <w:rFonts w:ascii="Times New Roman" w:hAnsi="Times New Roman" w:cs="Times New Roman"/>
+                <w:b/>
+                <w:bCs/>
+                <w:sz w:val="24"/>
+                <w:szCs w:val="24"/>
+              </w:rPr>
+            </w:pPr>
+            <w:r>
+              <w:rPr>
+                <w:rFonts w:ascii="Times New Roman" w:hAnsi="Times New Roman" w:cs="Times New Roman"/>
+                <w:b/>
+                <w:bCs/>
+                <w:sz w:val="24"/>
+                <w:szCs w:val="24"/>
+              </w:rPr>
+              <w:t>IQR</w:t>
+            </w:r>
+          </w:p>
+        </w:tc>
+        <w:tc>
+          <w:tcPr>
+            <w:tcW w:w="1417" w:type="dxa"/>
+          </w:tcPr>
+          <w:p>
+            <w:pPr>
+              <w:jc w:val="both"/>
+              <w:rPr>
+                <w:rFonts w:ascii="Times New Roman" w:hAnsi="Times New Roman" w:cs="Times New Roman"/>
+                <w:b/>
+                <w:bCs/>
+                <w:sz w:val="24"/>
+                <w:szCs w:val="24"/>
+              </w:rPr>
+            </w:pPr>
+            <w:r>
+              <w:rPr>
+                <w:rFonts w:ascii="Times New Roman" w:hAnsi="Times New Roman" w:cs="Times New Roman"/>
+                <w:b/>
+                <w:bCs/>
+                <w:sz w:val="24"/>
+                <w:szCs w:val="24"/>
+              </w:rPr>
+              <w:t>Min-Max</w:t>
+            </w:r>
+          </w:p>
+        </w:tc>
+      </w:tr>
+      <w:tr>
+        <w:trPr>
+          <w:trHeight w:val="326"/>
+        </w:trPr>
+        <w:tc>
+          <w:tcPr>
+            <w:tcW w:w="4137" w:type="dxa"/>
+          </w:tcPr>
+          <w:p>
+            <w:pPr>
+              <w:jc w:val="both"/>
+              <w:rPr>
+                <w:rFonts w:ascii="Times New Roman" w:hAnsi="Times New Roman" w:cs="Times New Roman"/>
+                <w:sz w:val="24"/>
+                <w:szCs w:val="24"/>
+                <w:highlight w:val="yellow"/>
+              </w:rPr>
+            </w:pPr>
+            <w:r>
+              <w:rPr>
+                <w:rFonts w:ascii="Times New Roman" w:hAnsi="Times New Roman" w:cs="Times New Roman"/>
+                <w:sz w:val="24"/>
+                <w:szCs w:val="24"/>
+                <w:highlight w:val="yellow"/>
+              </w:rPr>
+              <w:t>Diseases of the circulatory system</w:t>
+            </w:r>
+          </w:p>
+        </w:tc>
+        <w:tc>
+          <w:tcPr>
+            <w:tcW w:w="1387" w:type="dxa"/>
+          </w:tcPr>
+          <w:p>
+            <w:pPr>
+              <w:jc w:val="both"/>
+              <w:rPr>
+                <w:rFonts w:ascii="Times New Roman" w:hAnsi="Times New Roman" w:cs="Times New Roman"/>
+                <w:sz w:val="24"/>
+                <w:szCs w:val="24"/>
+                <w:highlight w:val="yellow"/>
+              </w:rPr>
+            </w:pPr>
+            <w:r>
+              <w:rPr>
+                <w:rFonts w:ascii="Times New Roman" w:hAnsi="Times New Roman" w:cs="Times New Roman"/>
+                <w:sz w:val="24"/>
+                <w:szCs w:val="24"/>
+                <w:highlight w:val="yellow"/>
+              </w:rPr>
+              <w:t>420(2.12)</w:t>
+            </w:r>
+          </w:p>
+        </w:tc>
+        <w:tc>
+          <w:tcPr>
+            <w:tcW w:w="1559" w:type="dxa"/>
+          </w:tcPr>
+          <w:p>
+            <w:pPr>
+              <w:jc w:val="both"/>
+              <w:rPr>
+                <w:rFonts w:ascii="Times New Roman" w:hAnsi="Times New Roman" w:cs="Times New Roman"/>
+                <w:sz w:val="24"/>
+                <w:szCs w:val="24"/>
+                <w:highlight w:val="yellow"/>
+              </w:rPr>
+            </w:pPr>
+            <w:r>
+              <w:rPr>
+                <w:rFonts w:ascii="Times New Roman" w:hAnsi="Times New Roman" w:cs="Times New Roman"/>
+                <w:sz w:val="24"/>
+                <w:szCs w:val="24"/>
+                <w:highlight w:val="yellow"/>
+              </w:rPr>
+              <w:t>2.11(0.35)</w:t>
+            </w:r>
+          </w:p>
+        </w:tc>
+        <w:tc>
+          <w:tcPr>
+            <w:tcW w:w="1417" w:type="dxa"/>
+          </w:tcPr>
+          <w:p>
+            <w:pPr>
+              <w:jc w:val="both"/>
+              <w:rPr>
+                <w:rFonts w:ascii="Times New Roman" w:hAnsi="Times New Roman" w:cs="Times New Roman"/>
+                <w:sz w:val="24"/>
+                <w:szCs w:val="24"/>
+                <w:highlight w:val="yellow"/>
+              </w:rPr>
+            </w:pPr>
+            <w:r>
+              <w:rPr>
+                <w:rFonts w:ascii="Times New Roman" w:hAnsi="Times New Roman" w:cs="Times New Roman"/>
+                <w:sz w:val="24"/>
+                <w:szCs w:val="24"/>
+                <w:highlight w:val="yellow"/>
+              </w:rPr>
+              <w:t>1.93-2.30</w:t>
+            </w:r>
+          </w:p>
+        </w:tc>
+        <w:tc>
+          <w:tcPr>
+            <w:tcW w:w="1417" w:type="dxa"/>
+          </w:tcPr>
+          <w:p>
+            <w:pPr>
+              <w:jc w:val="both"/>
+              <w:rPr>
+                <w:rFonts w:ascii="Times New Roman" w:hAnsi="Times New Roman" w:cs="Times New Roman"/>
+                <w:sz w:val="24"/>
+                <w:szCs w:val="24"/>
+                <w:highlight w:val="yellow"/>
+              </w:rPr>
+            </w:pPr>
+            <w:r>
+              <w:rPr>
+                <w:rFonts w:ascii="Times New Roman" w:hAnsi="Times New Roman" w:cs="Times New Roman"/>
+                <w:sz w:val="24"/>
+                <w:szCs w:val="24"/>
+                <w:highlight w:val="yellow"/>
+              </w:rPr>
+              <w:t>1.00-3.92</w:t>
+            </w:r>
+          </w:p>
+        </w:tc>
+      </w:tr>
+      <w:tr>
+        <w:trPr>
+          <w:trHeight w:val="342"/>
+        </w:trPr>
+        <w:tc>
+          <w:tcPr>
+            <w:tcW w:w="4137" w:type="dxa"/>
+          </w:tcPr>
+          <w:p>
+            <w:pPr>
+              <w:jc w:val="both"/>
+              <w:rPr>
+                <w:rFonts w:ascii="Times New Roman" w:hAnsi="Times New Roman" w:cs="Times New Roman"/>
+                <w:sz w:val="24"/>
+                <w:szCs w:val="24"/>
+              </w:rPr>
+            </w:pPr>
+            <w:r>
+              <w:rPr>
+                <w:rFonts w:ascii="Times New Roman" w:hAnsi="Times New Roman" w:cs="Times New Roman"/>
+                <w:sz w:val="24"/>
+                <w:szCs w:val="24"/>
+              </w:rPr>
+              <w:t>Diseases of the respiratory system</w:t>
+            </w:r>
+          </w:p>
+        </w:tc>
+        <w:tc>
+          <w:tcPr>
+            <w:tcW w:w="1387" w:type="dxa"/>
+          </w:tcPr>
+          <w:p>
+            <w:pPr>
+              <w:jc w:val="both"/>
+              <w:rPr>
+                <w:rFonts w:ascii="Times New Roman" w:hAnsi="Times New Roman" w:cs="Times New Roman"/>
+                <w:sz w:val="24"/>
+                <w:szCs w:val="24"/>
+              </w:rPr>
+            </w:pPr>
+            <w:r>
+              <w:rPr>
+                <w:rFonts w:ascii="Times New Roman" w:hAnsi="Times New Roman" w:cs="Times New Roman"/>
+                <w:sz w:val="24"/>
+                <w:szCs w:val="24"/>
+              </w:rPr>
+              <w:t>420(0.80)</w:t>
+            </w:r>
+          </w:p>
+        </w:tc>
+        <w:tc>
+          <w:tcPr>
+            <w:tcW w:w="1559" w:type="dxa"/>
+          </w:tcPr>
+          <w:p>
+            <w:pPr>
+              <w:jc w:val="both"/>
+              <w:rPr>
+                <w:rFonts w:ascii="Times New Roman" w:hAnsi="Times New Roman" w:cs="Times New Roman"/>
+                <w:sz w:val="24"/>
+                <w:szCs w:val="24"/>
+              </w:rPr>
+            </w:pPr>
+            <w:r>
+              <w:rPr>
+                <w:rFonts w:ascii="Times New Roman" w:hAnsi="Times New Roman" w:cs="Times New Roman"/>
+                <w:sz w:val="24"/>
+                <w:szCs w:val="24"/>
+              </w:rPr>
+              <w:t>0.79(0.14)</w:t>
+            </w:r>
+          </w:p>
+        </w:tc>
+        <w:tc>
+          <w:tcPr>
+            <w:tcW w:w="1417" w:type="dxa"/>
+          </w:tcPr>
+          <w:p>
+            <w:pPr>
+              <w:jc w:val="both"/>
+              <w:rPr>
+                <w:rFonts w:ascii="Times New Roman" w:hAnsi="Times New Roman" w:cs="Times New Roman"/>
+                <w:sz w:val="24"/>
+                <w:szCs w:val="24"/>
+              </w:rPr>
+            </w:pPr>
+            <w:r>
+              <w:rPr>
+                <w:rFonts w:ascii="Times New Roman" w:hAnsi="Times New Roman" w:cs="Times New Roman"/>
+                <w:sz w:val="24"/>
+                <w:szCs w:val="24"/>
+              </w:rPr>
+              <w:t>0.71-0.87</w:t>
+            </w:r>
+          </w:p>
+        </w:tc>
+        <w:tc>
+          <w:tcPr>
+            <w:tcW w:w="1417" w:type="dxa"/>
+          </w:tcPr>
+          <w:p>
+            <w:pPr>
+              <w:jc w:val="both"/>
+              <w:rPr>
+                <w:rFonts w:ascii="Times New Roman" w:hAnsi="Times New Roman" w:cs="Times New Roman"/>
+                <w:sz w:val="24"/>
+                <w:szCs w:val="24"/>
+              </w:rPr>
+            </w:pPr>
+            <w:r>
+              <w:rPr>
+                <w:rFonts w:ascii="Times New Roman" w:hAnsi="Times New Roman" w:cs="Times New Roman"/>
+                <w:sz w:val="24"/>
+                <w:szCs w:val="24"/>
+              </w:rPr>
+              <w:t>0.35-1.48</w:t>
+            </w:r>
+          </w:p>
+        </w:tc>
+      </w:tr>
+      <w:tr>
+        <w:trPr>
+          <w:trHeight w:val="326"/>
+        </w:trPr>
+        <w:tc>
+          <w:tcPr>
+            <w:tcW w:w="4137" w:type="dxa"/>
+          </w:tcPr>
+          <w:p>
+            <w:pPr>
+              <w:jc w:val="both"/>
+              <w:rPr>
+                <w:rFonts w:ascii="Times New Roman" w:hAnsi="Times New Roman" w:cs="Times New Roman"/>
+                <w:sz w:val="24"/>
+                <w:szCs w:val="24"/>
+              </w:rPr>
+            </w:pPr>
+            <w:r>
+              <w:rPr>
+                <w:rFonts w:ascii="Times New Roman" w:hAnsi="Times New Roman" w:cs="Times New Roman"/>
+                <w:sz w:val="24"/>
+                <w:szCs w:val="24"/>
+              </w:rPr>
+              <w:t>External causes of Injury and Poisoning</w:t>
+            </w:r>
+          </w:p>
+        </w:tc>
+        <w:tc>
+          <w:tcPr>
+            <w:tcW w:w="1387" w:type="dxa"/>
+          </w:tcPr>
+          <w:p>
+            <w:pPr>
+              <w:jc w:val="both"/>
+              <w:rPr>
+                <w:rFonts w:ascii="Times New Roman" w:hAnsi="Times New Roman" w:cs="Times New Roman"/>
+                <w:sz w:val="24"/>
+                <w:szCs w:val="24"/>
+              </w:rPr>
+            </w:pPr>
+            <w:r>
+              <w:rPr>
+                <w:rFonts w:ascii="Times New Roman" w:hAnsi="Times New Roman" w:cs="Times New Roman"/>
+                <w:sz w:val="24"/>
+                <w:szCs w:val="24"/>
+              </w:rPr>
+              <w:t>420(0.36)</w:t>
+            </w:r>
+          </w:p>
+        </w:tc>
+        <w:tc>
+          <w:tcPr>
+            <w:tcW w:w="1559" w:type="dxa"/>
+          </w:tcPr>
+          <w:p>
+            <w:pPr>
+              <w:jc w:val="both"/>
+              <w:rPr>
+                <w:rFonts w:ascii="Times New Roman" w:hAnsi="Times New Roman" w:cs="Times New Roman"/>
+                <w:sz w:val="24"/>
+                <w:szCs w:val="24"/>
+              </w:rPr>
+            </w:pPr>
+            <w:r>
+              <w:rPr>
+                <w:rFonts w:ascii="Times New Roman" w:hAnsi="Times New Roman" w:cs="Times New Roman"/>
+                <w:sz w:val="24"/>
+                <w:szCs w:val="24"/>
+              </w:rPr>
+              <w:t>0.35(0.10)</w:t>
+            </w:r>
+          </w:p>
+        </w:tc>
+        <w:tc>
+          <w:tcPr>
+            <w:tcW w:w="1417" w:type="dxa"/>
+          </w:tcPr>
+          <w:p>
+            <w:pPr>
+              <w:jc w:val="both"/>
+              <w:rPr>
+                <w:rFonts w:ascii="Times New Roman" w:hAnsi="Times New Roman" w:cs="Times New Roman"/>
+                <w:sz w:val="24"/>
+                <w:szCs w:val="24"/>
+              </w:rPr>
+            </w:pPr>
+            <w:r>
+              <w:rPr>
+                <w:rFonts w:ascii="Times New Roman" w:hAnsi="Times New Roman" w:cs="Times New Roman"/>
+                <w:sz w:val="24"/>
+                <w:szCs w:val="24"/>
+              </w:rPr>
+              <w:t>0.29-0.41</w:t>
+            </w:r>
+          </w:p>
+        </w:tc>
+        <w:tc>
+          <w:tcPr>
+            <w:tcW w:w="1417" w:type="dxa"/>
+          </w:tcPr>
+          <w:p>
+            <w:pPr>
+              <w:jc w:val="both"/>
+              <w:rPr>
+                <w:rFonts w:ascii="Times New Roman" w:hAnsi="Times New Roman" w:cs="Times New Roman"/>
+                <w:sz w:val="24"/>
+                <w:szCs w:val="24"/>
+              </w:rPr>
+            </w:pPr>
+            <w:r>
+              <w:rPr>
+                <w:rFonts w:ascii="Times New Roman" w:hAnsi="Times New Roman" w:cs="Times New Roman"/>
+                <w:sz w:val="24"/>
+                <w:szCs w:val="24"/>
+              </w:rPr>
+              <w:t>0.10-0.75</w:t>
+            </w:r>
+          </w:p>
+        </w:tc>
+      </w:tr>
+      <w:tr>
+        <w:trPr>
+          <w:trHeight w:val="326"/>
+        </w:trPr>
+        <w:tc>
+          <w:tcPr>
+            <w:tcW w:w="4137" w:type="dxa"/>
+          </w:tcPr>
+          <w:p>
+            <w:pPr>
+              <w:jc w:val="both"/>
+              <w:rPr>
+                <w:rFonts w:ascii="Times New Roman" w:hAnsi="Times New Roman" w:cs="Times New Roman"/>
+                <w:sz w:val="24"/>
+                <w:szCs w:val="24"/>
+              </w:rPr>
+            </w:pPr>
+            <w:r>
+              <w:rPr>
+                <w:rFonts w:ascii="Times New Roman" w:hAnsi="Times New Roman" w:cs="Times New Roman"/>
+                <w:sz w:val="24"/>
+                <w:szCs w:val="24"/>
+              </w:rPr>
+              <w:t>Neoplasms</w:t>
+            </w:r>
+          </w:p>
+        </w:tc>
+        <w:tc>
+          <w:tcPr>
+            <w:tcW w:w="1387" w:type="dxa"/>
+          </w:tcPr>
+          <w:p>
+            <w:pPr>
+              <w:jc w:val="both"/>
+              <w:rPr>
+                <w:rFonts w:ascii="Times New Roman" w:hAnsi="Times New Roman" w:cs="Times New Roman"/>
+                <w:sz w:val="24"/>
+                <w:szCs w:val="24"/>
+              </w:rPr>
+            </w:pPr>
+            <w:r>
+              <w:rPr>
+                <w:rFonts w:ascii="Times New Roman" w:hAnsi="Times New Roman" w:cs="Times New Roman"/>
+                <w:sz w:val="24"/>
+                <w:szCs w:val="24"/>
+              </w:rPr>
+              <w:t>420(1.92)</w:t>
+            </w:r>
+          </w:p>
+        </w:tc>
+        <w:tc>
+          <w:tcPr>
+            <w:tcW w:w="1559" w:type="dxa"/>
+          </w:tcPr>
+          <w:p>
+            <w:pPr>
+              <w:jc w:val="both"/>
+              <w:rPr>
+                <w:rFonts w:ascii="Times New Roman" w:hAnsi="Times New Roman" w:cs="Times New Roman"/>
+                <w:sz w:val="24"/>
+                <w:szCs w:val="24"/>
+              </w:rPr>
+            </w:pPr>
+            <w:r>
+              <w:rPr>
+                <w:rFonts w:ascii="Times New Roman" w:hAnsi="Times New Roman" w:cs="Times New Roman"/>
+                <w:sz w:val="24"/>
+                <w:szCs w:val="24"/>
+              </w:rPr>
+              <w:t>1.91(0.23)</w:t>
+            </w:r>
+          </w:p>
+        </w:tc>
+        <w:tc>
+          <w:tcPr>
+            <w:tcW w:w="1417" w:type="dxa"/>
+          </w:tcPr>
+          <w:p>
+            <w:pPr>
+              <w:jc w:val="both"/>
+              <w:rPr>
+                <w:rFonts w:ascii="Times New Roman" w:hAnsi="Times New Roman" w:cs="Times New Roman"/>
+                <w:sz w:val="24"/>
+                <w:szCs w:val="24"/>
+              </w:rPr>
+            </w:pPr>
+            <w:r>
+              <w:rPr>
+                <w:rFonts w:ascii="Times New Roman" w:hAnsi="Times New Roman" w:cs="Times New Roman"/>
+                <w:sz w:val="24"/>
+                <w:szCs w:val="24"/>
+              </w:rPr>
+              <w:t>1.79-2.05</w:t>
+            </w:r>
+          </w:p>
+        </w:tc>
+        <w:tc>
+          <w:tcPr>
+            <w:tcW w:w="1417" w:type="dxa"/>
+          </w:tcPr>
+          <w:p>
+            <w:pPr>
+              <w:jc w:val="both"/>
+              <w:rPr>
+                <w:rFonts w:ascii="Times New Roman" w:hAnsi="Times New Roman" w:cs="Times New Roman"/>
+                <w:sz w:val="24"/>
+                <w:szCs w:val="24"/>
+              </w:rPr>
+            </w:pPr>
+            <w:r>
+              <w:rPr>
+                <w:rFonts w:ascii="Times New Roman" w:hAnsi="Times New Roman" w:cs="Times New Roman"/>
+                <w:sz w:val="24"/>
+                <w:szCs w:val="24"/>
+              </w:rPr>
+              <w:t>0.93-2.73</w:t>
+            </w:r>
+          </w:p>
+        </w:tc>
+      </w:tr>
+    </w:tbl>
+    <w:p>
+      <w:pPr>
+        <w:jc w:val="both"/>
+        <w:rPr>
+          <w:rFonts w:ascii="Times New Roman" w:hAnsi="Times New Roman" w:cs="Times New Roman"/>
+          <w:sz w:val="24"/>
+          <w:szCs w:val="24"/>
+        </w:rPr>
+      </w:pPr>
+    </w:p>
+    <w:p>
+      <w:pPr>
+        <w:jc w:val="both"/>
+        <w:rPr>
+          <w:rFonts w:ascii="Times New Roman" w:hAnsi="Times New Roman" w:cs="Times New Roman"/>
+          <w:sz w:val="24"/>
+          <w:szCs w:val="24"/>
+        </w:rPr>
+      </w:pPr>
+      <w:r>
+        <w:rPr>
+          <w:rFonts w:ascii="Times New Roman" w:hAnsi="Times New Roman" w:cs="Times New Roman"/>
+          <w:sz w:val="24"/>
+          <w:szCs w:val="24"/>
+        </w:rPr>
+        <w:t>The diseases of the circulatory system had the highest mean mortality rate compared to the other diseases.</w:t>
+      </w:r>
+    </w:p>
+    <w:p>
+      <w:pPr>
+        <w:jc w:val="both"/>
+        <w:rPr>
+          <w:rFonts w:ascii="Times New Roman" w:hAnsi="Times New Roman" w:cs="Times New Roman"/>
+          <w:b/>
+          <w:bCs/>
+          <w:sz w:val="24"/>
+          <w:szCs w:val="24"/>
+        </w:rPr>
+      </w:pPr>
+      <w:r>
+        <w:rPr>
+          <w:rFonts w:ascii="Times New Roman" w:hAnsi="Times New Roman" w:cs="Times New Roman"/>
+          <w:b/>
+          <w:bCs/>
+          <w:sz w:val="24"/>
+          <w:szCs w:val="24"/>
+        </w:rPr>
+        <w:t>Mortality rate by disease by year</w:t>
+      </w:r>
+    </w:p>
+    <w:p>
+      <w:pPr>
+        <w:jc w:val="both"/>
+        <w:rPr>
+          <w:rFonts w:ascii="Times New Roman" w:hAnsi="Times New Roman" w:cs="Times New Roman"/>
+          <w:b/>
+          <w:bCs/>
+          <w:sz w:val="24"/>
+          <w:szCs w:val="24"/>
+        </w:rPr>
+      </w:pPr>
+    </w:p>
+    <w:p>
+      <w:pPr>
+        <w:jc w:val="both"/>
+        <w:rPr>
+          <w:rFonts w:ascii="Times New Roman" w:hAnsi="Times New Roman" w:cs="Times New Roman"/>
+          <w:sz w:val="24"/>
+          <w:szCs w:val="24"/>
+        </w:rPr>
+      </w:pPr>
+      <w:r>
+        <w:rPr>
+          <w:rFonts w:ascii="Times New Roman" w:hAnsi="Times New Roman" w:cs="Times New Roman"/>
+          <w:sz w:val="24"/>
+          <w:szCs w:val="24"/>
+        </w:rPr>
         <w:t>Summarise your dataset clearly, using relevant descriptive statistics and appropriate plots. These should be carefully motivated and justified, and clearly presented. You should critically analyse your findings, in addition to including the necessary Python code, output and plots in the report. You are required to plot at three graphs. [0-35]</w:t>
       </w:r>
     </w:p>
@@ -3059,23 +4263,7 @@
           <w:sz w:val="24"/>
           <w:szCs w:val="24"/>
         </w:rPr>
-        <w:t xml:space="preserve">Firstly, the normality of distribution was </w:t>
-      </w:r>
-      <w:r>
-        <w:rPr>
-          <w:rFonts w:ascii="Times New Roman" w:hAnsi="Times New Roman" w:cs="Times New Roman"/>
-          <w:sz w:val="24"/>
-          <w:szCs w:val="24"/>
-        </w:rPr>
-        <w:t>analysed</w:t>
-      </w:r>
-      <w:r>
-        <w:rPr>
-          <w:rFonts w:ascii="Times New Roman" w:hAnsi="Times New Roman" w:cs="Times New Roman"/>
-          <w:sz w:val="24"/>
-          <w:szCs w:val="24"/>
-        </w:rPr>
-        <w:t xml:space="preserve"> by</w:t>
+        <w:t>Firstly, the normality of distribution was analysed by</w:t>
       </w:r>
       <w:r>
         <w:rPr>
@@ -3109,152 +4297,180 @@
           <w:sz w:val="24"/>
           <w:szCs w:val="24"/>
         </w:rPr>
+        <w:t>intergroup comparisons between continuous variables with</w:t>
+      </w:r>
+    </w:p>
+    <w:p>
+      <w:pPr>
+        <w:jc w:val="both"/>
+        <w:rPr>
+          <w:rFonts w:ascii="Times New Roman" w:hAnsi="Times New Roman" w:cs="Times New Roman"/>
+          <w:sz w:val="24"/>
+          <w:szCs w:val="24"/>
+        </w:rPr>
+      </w:pPr>
+      <w:r>
+        <w:rPr>
+          <w:rFonts w:ascii="Times New Roman" w:hAnsi="Times New Roman" w:cs="Times New Roman"/>
+          <w:sz w:val="24"/>
+          <w:szCs w:val="24"/>
+        </w:rPr>
+        <w:t>normal distributions were performed by Student’s t-test and</w:t>
+      </w:r>
+    </w:p>
+    <w:p>
+      <w:pPr>
+        <w:jc w:val="both"/>
+        <w:rPr>
+          <w:rFonts w:ascii="Times New Roman" w:hAnsi="Times New Roman" w:cs="Times New Roman"/>
+          <w:sz w:val="24"/>
+          <w:szCs w:val="24"/>
+        </w:rPr>
+      </w:pPr>
+      <w:r>
+        <w:rPr>
+          <w:rFonts w:ascii="Times New Roman" w:hAnsi="Times New Roman" w:cs="Times New Roman"/>
+          <w:sz w:val="24"/>
+          <w:szCs w:val="24"/>
+        </w:rPr>
+        <w:t>presented as mean ± standard deviation, while continuous</w:t>
+      </w:r>
+    </w:p>
+    <w:p>
+      <w:pPr>
+        <w:jc w:val="both"/>
+        <w:rPr>
+          <w:rFonts w:ascii="Times New Roman" w:hAnsi="Times New Roman" w:cs="Times New Roman"/>
+          <w:sz w:val="24"/>
+          <w:szCs w:val="24"/>
+        </w:rPr>
+      </w:pPr>
+      <w:r>
+        <w:rPr>
+          <w:rFonts w:ascii="Times New Roman" w:hAnsi="Times New Roman" w:cs="Times New Roman"/>
+          <w:sz w:val="24"/>
+          <w:szCs w:val="24"/>
+        </w:rPr>
+        <w:t>variables with skewed distributions were compared using</w:t>
+      </w:r>
+    </w:p>
+    <w:p>
+      <w:pPr>
+        <w:jc w:val="both"/>
+        <w:rPr>
+          <w:rFonts w:ascii="Times New Roman" w:hAnsi="Times New Roman" w:cs="Times New Roman"/>
+          <w:sz w:val="24"/>
+          <w:szCs w:val="24"/>
+        </w:rPr>
+      </w:pPr>
+      <w:r>
+        <w:rPr>
+          <w:rFonts w:ascii="Times New Roman" w:hAnsi="Times New Roman" w:cs="Times New Roman"/>
+          <w:sz w:val="24"/>
+          <w:szCs w:val="24"/>
+        </w:rPr>
+        <w:t>the Mann–Whitney U-test and described as median with</w:t>
+      </w:r>
+    </w:p>
+    <w:p>
+      <w:pPr>
+        <w:jc w:val="both"/>
+        <w:rPr>
+          <w:rFonts w:ascii="Times New Roman" w:hAnsi="Times New Roman" w:cs="Times New Roman"/>
+          <w:sz w:val="24"/>
+          <w:szCs w:val="24"/>
+        </w:rPr>
+      </w:pPr>
+      <w:r>
+        <w:rPr>
+          <w:rFonts w:ascii="Times New Roman" w:hAnsi="Times New Roman" w:cs="Times New Roman"/>
+          <w:sz w:val="24"/>
+          <w:szCs w:val="24"/>
+        </w:rPr>
+        <w:t>interquartile range. Thirdly, categorical variables were</w:t>
+      </w:r>
+    </w:p>
+    <w:p>
+      <w:pPr>
+        <w:jc w:val="both"/>
+        <w:rPr>
+          <w:rFonts w:ascii="Times New Roman" w:hAnsi="Times New Roman" w:cs="Times New Roman"/>
+          <w:sz w:val="24"/>
+          <w:szCs w:val="24"/>
+        </w:rPr>
+      </w:pPr>
+      <w:proofErr w:type="spellStart"/>
+      <w:r>
+        <w:rPr>
+          <w:rFonts w:ascii="Times New Roman" w:hAnsi="Times New Roman" w:cs="Times New Roman"/>
+          <w:sz w:val="24"/>
+          <w:szCs w:val="24"/>
+        </w:rPr>
+        <w:t>analyzed</w:t>
+      </w:r>
+      <w:proofErr w:type="spellEnd"/>
+      <w:r>
+        <w:rPr>
+          <w:rFonts w:ascii="Times New Roman" w:hAnsi="Times New Roman" w:cs="Times New Roman"/>
+          <w:sz w:val="24"/>
+          <w:szCs w:val="24"/>
+        </w:rPr>
+        <w:t xml:space="preserve"> by the Chi-square test or Fisher’s exact test. Finally,</w:t>
+      </w:r>
+    </w:p>
+    <w:p>
+      <w:pPr>
+        <w:jc w:val="both"/>
+        <w:rPr>
+          <w:rFonts w:ascii="Times New Roman" w:hAnsi="Times New Roman" w:cs="Times New Roman"/>
+          <w:sz w:val="24"/>
+          <w:szCs w:val="24"/>
+        </w:rPr>
+      </w:pPr>
+      <w:r>
+        <w:rPr>
+          <w:rFonts w:ascii="Times New Roman" w:hAnsi="Times New Roman" w:cs="Times New Roman"/>
+          <w:sz w:val="24"/>
+          <w:szCs w:val="24"/>
+        </w:rPr>
+        <w:t>ordinal variables were compared by the Mann-Whitney</w:t>
+      </w:r>
+    </w:p>
+    <w:p>
+      <w:pPr>
+        <w:jc w:val="both"/>
+        <w:rPr>
+          <w:rFonts w:ascii="Times New Roman" w:hAnsi="Times New Roman" w:cs="Times New Roman"/>
+          <w:sz w:val="24"/>
+          <w:szCs w:val="24"/>
+        </w:rPr>
+      </w:pPr>
+      <w:r>
+        <w:rPr>
+          <w:rFonts w:ascii="Times New Roman" w:hAnsi="Times New Roman" w:cs="Times New Roman"/>
+          <w:sz w:val="24"/>
+          <w:szCs w:val="24"/>
+        </w:rPr>
+        <w:t>U-test. A probability level of P-value &lt;0.05 was taken as</w:t>
+      </w:r>
+    </w:p>
+    <w:p>
+      <w:pPr>
+        <w:jc w:val="center"/>
+        <w:rPr>
+          <w:rFonts w:ascii="Times New Roman" w:hAnsi="Times New Roman" w:cs="Times New Roman"/>
+          <w:sz w:val="24"/>
+          <w:szCs w:val="24"/>
+        </w:rPr>
+      </w:pPr>
+      <w:r>
+        <w:rPr>
+          <w:rFonts w:ascii="Times New Roman" w:hAnsi="Times New Roman" w:cs="Times New Roman"/>
+          <w:sz w:val="24"/>
+          <w:szCs w:val="24"/>
+        </w:rPr>
         <w:lastRenderedPageBreak/>
-        <w:t>intergroup comparisons between continuous variables with</w:t>
-      </w:r>
-    </w:p>
-    <w:p>
-      <w:pPr>
-        <w:jc w:val="both"/>
-        <w:rPr>
-          <w:rFonts w:ascii="Times New Roman" w:hAnsi="Times New Roman" w:cs="Times New Roman"/>
-          <w:sz w:val="24"/>
-          <w:szCs w:val="24"/>
-        </w:rPr>
-      </w:pPr>
-      <w:r>
-        <w:rPr>
-          <w:rFonts w:ascii="Times New Roman" w:hAnsi="Times New Roman" w:cs="Times New Roman"/>
-          <w:sz w:val="24"/>
-          <w:szCs w:val="24"/>
-        </w:rPr>
-        <w:t>normal distributions were performed by Student’s t-test and</w:t>
-      </w:r>
-    </w:p>
-    <w:p>
-      <w:pPr>
-        <w:jc w:val="both"/>
-        <w:rPr>
-          <w:rFonts w:ascii="Times New Roman" w:hAnsi="Times New Roman" w:cs="Times New Roman"/>
-          <w:sz w:val="24"/>
-          <w:szCs w:val="24"/>
-        </w:rPr>
-      </w:pPr>
-      <w:r>
-        <w:rPr>
-          <w:rFonts w:ascii="Times New Roman" w:hAnsi="Times New Roman" w:cs="Times New Roman"/>
-          <w:sz w:val="24"/>
-          <w:szCs w:val="24"/>
-        </w:rPr>
-        <w:t>presented as mean ± standard deviation, while continuous</w:t>
-      </w:r>
-    </w:p>
-    <w:p>
-      <w:pPr>
-        <w:jc w:val="both"/>
-        <w:rPr>
-          <w:rFonts w:ascii="Times New Roman" w:hAnsi="Times New Roman" w:cs="Times New Roman"/>
-          <w:sz w:val="24"/>
-          <w:szCs w:val="24"/>
-        </w:rPr>
-      </w:pPr>
-      <w:r>
-        <w:rPr>
-          <w:rFonts w:ascii="Times New Roman" w:hAnsi="Times New Roman" w:cs="Times New Roman"/>
-          <w:sz w:val="24"/>
-          <w:szCs w:val="24"/>
-        </w:rPr>
-        <w:t>variables with skewed distributions were compared using</w:t>
-      </w:r>
-    </w:p>
-    <w:p>
-      <w:pPr>
-        <w:jc w:val="both"/>
-        <w:rPr>
-          <w:rFonts w:ascii="Times New Roman" w:hAnsi="Times New Roman" w:cs="Times New Roman"/>
-          <w:sz w:val="24"/>
-          <w:szCs w:val="24"/>
-        </w:rPr>
-      </w:pPr>
-      <w:r>
-        <w:rPr>
-          <w:rFonts w:ascii="Times New Roman" w:hAnsi="Times New Roman" w:cs="Times New Roman"/>
-          <w:sz w:val="24"/>
-          <w:szCs w:val="24"/>
-        </w:rPr>
-        <w:t>the Mann–Whitney U-test and described as median with</w:t>
-      </w:r>
-    </w:p>
-    <w:p>
-      <w:pPr>
-        <w:jc w:val="both"/>
-        <w:rPr>
-          <w:rFonts w:ascii="Times New Roman" w:hAnsi="Times New Roman" w:cs="Times New Roman"/>
-          <w:sz w:val="24"/>
-          <w:szCs w:val="24"/>
-        </w:rPr>
-      </w:pPr>
-      <w:r>
-        <w:rPr>
-          <w:rFonts w:ascii="Times New Roman" w:hAnsi="Times New Roman" w:cs="Times New Roman"/>
-          <w:sz w:val="24"/>
-          <w:szCs w:val="24"/>
-        </w:rPr>
-        <w:t>interquartile range. Thirdly, categorical variables were</w:t>
-      </w:r>
-    </w:p>
-    <w:p>
-      <w:pPr>
-        <w:jc w:val="both"/>
-        <w:rPr>
-          <w:rFonts w:ascii="Times New Roman" w:hAnsi="Times New Roman" w:cs="Times New Roman"/>
-          <w:sz w:val="24"/>
-          <w:szCs w:val="24"/>
-        </w:rPr>
-      </w:pPr>
-      <w:r>
-        <w:rPr>
-          <w:rFonts w:ascii="Times New Roman" w:hAnsi="Times New Roman" w:cs="Times New Roman"/>
-          <w:sz w:val="24"/>
-          <w:szCs w:val="24"/>
-        </w:rPr>
-        <w:t>analyzed by the Chi-square test or Fisher’s exact test. Finally,</w:t>
-      </w:r>
-    </w:p>
-    <w:p>
-      <w:pPr>
-        <w:jc w:val="both"/>
-        <w:rPr>
-          <w:rFonts w:ascii="Times New Roman" w:hAnsi="Times New Roman" w:cs="Times New Roman"/>
-          <w:sz w:val="24"/>
-          <w:szCs w:val="24"/>
-        </w:rPr>
-      </w:pPr>
-      <w:r>
-        <w:rPr>
-          <w:rFonts w:ascii="Times New Roman" w:hAnsi="Times New Roman" w:cs="Times New Roman"/>
-          <w:sz w:val="24"/>
-          <w:szCs w:val="24"/>
-        </w:rPr>
-        <w:t>ordinal variables were compared by the Mann-Whitney</w:t>
-      </w:r>
-    </w:p>
-    <w:p>
-      <w:pPr>
-        <w:jc w:val="both"/>
-        <w:rPr>
-          <w:rFonts w:ascii="Times New Roman" w:hAnsi="Times New Roman" w:cs="Times New Roman"/>
-          <w:sz w:val="24"/>
-          <w:szCs w:val="24"/>
-        </w:rPr>
-      </w:pPr>
-      <w:r>
-        <w:rPr>
-          <w:rFonts w:ascii="Times New Roman" w:hAnsi="Times New Roman" w:cs="Times New Roman"/>
-          <w:sz w:val="24"/>
-          <w:szCs w:val="24"/>
-        </w:rPr>
-        <w:t>U-test. A probability level of P-value &lt;0.05 was taken as</w:t>
+        <w:t>statistically significant.</w:t>
       </w:r>
     </w:p>
     <w:p>
@@ -3272,24 +4488,6 @@
           <w:sz w:val="24"/>
           <w:szCs w:val="24"/>
         </w:rPr>
-        <w:t>statistically significant.</w:t>
-      </w:r>
-    </w:p>
-    <w:p>
-      <w:pPr>
-        <w:jc w:val="center"/>
-        <w:rPr>
-          <w:rFonts w:ascii="Times New Roman" w:hAnsi="Times New Roman" w:cs="Times New Roman"/>
-          <w:sz w:val="24"/>
-          <w:szCs w:val="24"/>
-        </w:rPr>
-      </w:pPr>
-      <w:r>
-        <w:rPr>
-          <w:rFonts w:ascii="Times New Roman" w:hAnsi="Times New Roman" w:cs="Times New Roman"/>
-          <w:sz w:val="24"/>
-          <w:szCs w:val="24"/>
-        </w:rPr>
         <w:t>Frontiers</w:t>
       </w:r>
     </w:p>
@@ -3458,12 +4656,79 @@
         <w:jc w:val="both"/>
         <w:rPr>
           <w:rFonts w:ascii="Times New Roman" w:hAnsi="Times New Roman" w:cs="Times New Roman"/>
+          <w:sz w:val="24"/>
+          <w:szCs w:val="24"/>
+        </w:rPr>
+      </w:pPr>
+      <w:r>
+        <w:rPr>
+          <w:rFonts w:ascii="Times New Roman" w:hAnsi="Times New Roman" w:cs="Times New Roman"/>
           <w:b/>
           <w:bCs/>
           <w:sz w:val="24"/>
           <w:szCs w:val="24"/>
         </w:rPr>
-      </w:pPr>
+        <w:t xml:space="preserve">Inferential Statistics </w:t>
+      </w:r>
+      <w:r>
+        <w:rPr>
+          <w:rFonts w:ascii="Times New Roman" w:hAnsi="Times New Roman" w:cs="Times New Roman"/>
+          <w:sz w:val="24"/>
+          <w:szCs w:val="24"/>
+        </w:rPr>
+        <w:t xml:space="preserve">is a statistical approach that involves use of statistical techniques to draw inferences to the whole population from a sample. </w:t>
+      </w:r>
+      <w:sdt>
+        <w:sdtPr>
+          <w:rPr>
+            <w:rFonts w:ascii="Times New Roman" w:hAnsi="Times New Roman" w:cs="Times New Roman"/>
+            <w:color w:val="000000"/>
+            <w:sz w:val="24"/>
+            <w:szCs w:val="24"/>
+          </w:rPr>
+          <w:tag w:val="MENDELEY_CITATION_v3_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"/>
+          <w:id w:val="-1755200382"/>
+          <w:placeholder>
+            <w:docPart w:val="DefaultPlaceholder_-1854013440"/>
+          </w:placeholder>
+        </w:sdtPr>
+        <w:sdtContent>
+          <w:r>
+            <w:rPr>
+              <w:rFonts w:ascii="Times New Roman" w:hAnsi="Times New Roman" w:cs="Times New Roman"/>
+              <w:color w:val="000000"/>
+              <w:sz w:val="24"/>
+              <w:szCs w:val="24"/>
+            </w:rPr>
+            <w:t>(Han, Kamber and Pei, 2011)</w:t>
+          </w:r>
+        </w:sdtContent>
+      </w:sdt>
+      <w:r>
+        <w:rPr>
+          <w:rFonts w:ascii="Times New Roman" w:hAnsi="Times New Roman" w:cs="Times New Roman"/>
+          <w:color w:val="000000"/>
+          <w:sz w:val="24"/>
+          <w:szCs w:val="24"/>
+        </w:rPr>
+        <w:t xml:space="preserve">. </w:t>
+      </w:r>
+      <w:r>
+        <w:rPr>
+          <w:rFonts w:ascii="Times New Roman" w:hAnsi="Times New Roman" w:cs="Times New Roman"/>
+          <w:sz w:val="24"/>
+          <w:szCs w:val="24"/>
+        </w:rPr>
+        <w:t xml:space="preserve">This was conducted so that we can draw conclusions for the population of Ireland from the sample 1680. </w:t>
+      </w:r>
+      <w:r>
+        <w:rPr>
+          <w:rFonts w:ascii="Times New Roman" w:hAnsi="Times New Roman" w:cs="Times New Roman"/>
+          <w:sz w:val="24"/>
+          <w:szCs w:val="24"/>
+        </w:rPr>
+        <w:t>The inferential techniques employed were: -</w:t>
+      </w:r>
     </w:p>
     <w:p>
       <w:pPr>
@@ -3488,47 +4753,340 @@
           <w:szCs w:val="24"/>
         </w:rPr>
       </w:pPr>
-      <w:r>
-        <w:rPr>
-          <w:rFonts w:ascii="Times New Roman" w:hAnsi="Times New Roman" w:cs="Times New Roman"/>
-          <w:b/>
-          <w:bCs/>
-          <w:sz w:val="24"/>
-          <w:szCs w:val="24"/>
-        </w:rPr>
-        <w:t>Programming in Statistics:</w:t>
-      </w:r>
-    </w:p>
-    <w:p>
-      <w:pPr>
-        <w:jc w:val="both"/>
-        <w:rPr>
-          <w:rFonts w:ascii="Times New Roman" w:hAnsi="Times New Roman" w:cs="Times New Roman"/>
-          <w:b/>
-          <w:sz w:val="24"/>
-          <w:szCs w:val="24"/>
-        </w:rPr>
-      </w:pPr>
-    </w:p>
-    <w:p>
-      <w:pPr>
-        <w:jc w:val="both"/>
-        <w:rPr>
-          <w:rFonts w:ascii="Times New Roman" w:hAnsi="Times New Roman" w:cs="Times New Roman"/>
-          <w:b/>
-          <w:sz w:val="24"/>
-          <w:szCs w:val="24"/>
-        </w:rPr>
-      </w:pPr>
-      <w:r>
-        <w:rPr>
-          <w:rFonts w:ascii="Times New Roman" w:hAnsi="Times New Roman" w:cs="Times New Roman"/>
-          <w:b/>
-          <w:sz w:val="24"/>
-          <w:szCs w:val="24"/>
-        </w:rPr>
-        <w:t>Programming:</w:t>
-      </w:r>
+    </w:p>
+    <w:p>
+      <w:pPr>
+        <w:jc w:val="both"/>
+        <w:rPr>
+          <w:rFonts w:ascii="Times New Roman" w:hAnsi="Times New Roman" w:cs="Times New Roman"/>
+          <w:sz w:val="24"/>
+          <w:szCs w:val="24"/>
+        </w:rPr>
+      </w:pPr>
+      <w:r>
+        <w:rPr>
+          <w:rFonts w:ascii="Times New Roman" w:hAnsi="Times New Roman" w:cs="Times New Roman"/>
+          <w:b/>
+          <w:sz w:val="24"/>
+          <w:szCs w:val="24"/>
+        </w:rPr>
+        <w:t>Programming</w:t>
+      </w:r>
+      <w:proofErr w:type="gramStart"/>
+      <w:r>
+        <w:rPr>
+          <w:rFonts w:ascii="Times New Roman" w:hAnsi="Times New Roman" w:cs="Times New Roman"/>
+          <w:b/>
+          <w:sz w:val="24"/>
+          <w:szCs w:val="24"/>
+        </w:rPr>
+        <w:t>: :</w:t>
+      </w:r>
+      <w:proofErr w:type="gramEnd"/>
+      <w:r>
+        <w:rPr>
+          <w:rFonts w:ascii="Times New Roman" w:hAnsi="Times New Roman" w:cs="Times New Roman"/>
+          <w:b/>
+          <w:sz w:val="24"/>
+          <w:szCs w:val="24"/>
+        </w:rPr>
+        <w:t xml:space="preserve"> </w:t>
+      </w:r>
+      <w:r>
+        <w:rPr>
+          <w:rFonts w:ascii="Times New Roman" w:hAnsi="Times New Roman" w:cs="Times New Roman"/>
+          <w:sz w:val="24"/>
+          <w:szCs w:val="24"/>
+        </w:rPr>
+        <w:t>(Graded out of 100)</w:t>
+      </w:r>
+    </w:p>
+    <w:p>
+      <w:pPr>
+        <w:numPr>
+          <w:ilvl w:val="0"/>
+          <w:numId w:val="11"/>
+        </w:numPr>
+        <w:jc w:val="both"/>
+        <w:rPr>
+          <w:rFonts w:ascii="Times New Roman" w:hAnsi="Times New Roman" w:cs="Times New Roman"/>
+          <w:sz w:val="24"/>
+          <w:szCs w:val="24"/>
+        </w:rPr>
+      </w:pPr>
+      <w:r>
+        <w:rPr>
+          <w:rFonts w:ascii="Times New Roman" w:hAnsi="Times New Roman" w:cs="Times New Roman"/>
+          <w:sz w:val="24"/>
+          <w:szCs w:val="24"/>
+        </w:rPr>
+        <w:t xml:space="preserve">The project must be explored programmatically, this means that you must implement suitable Python tools (code and/or libraries) to complete the analysis required. All of this is to be implemented in a </w:t>
+      </w:r>
+      <w:proofErr w:type="spellStart"/>
+      <w:r>
+        <w:rPr>
+          <w:rFonts w:ascii="Times New Roman" w:hAnsi="Times New Roman" w:cs="Times New Roman"/>
+          <w:sz w:val="24"/>
+          <w:szCs w:val="24"/>
+        </w:rPr>
+        <w:t>Jupyter</w:t>
+      </w:r>
+      <w:proofErr w:type="spellEnd"/>
+      <w:r>
+        <w:rPr>
+          <w:rFonts w:ascii="Times New Roman" w:hAnsi="Times New Roman" w:cs="Times New Roman"/>
+          <w:sz w:val="24"/>
+          <w:szCs w:val="24"/>
+        </w:rPr>
+        <w:t xml:space="preserve"> Notebook. Your codebook should be properly annotated. The project documentation must include sound justifications and explanation of your code choices (code quality standards should also be applied). </w:t>
+      </w:r>
+      <w:r>
+        <w:rPr>
+          <w:rFonts w:ascii="Times New Roman" w:hAnsi="Times New Roman" w:cs="Times New Roman"/>
+          <w:b/>
+          <w:sz w:val="24"/>
+          <w:szCs w:val="24"/>
+        </w:rPr>
+        <w:t>[0-50]</w:t>
+      </w:r>
+    </w:p>
+    <w:p>
+      <w:pPr>
+        <w:jc w:val="both"/>
+        <w:rPr>
+          <w:rFonts w:ascii="Times New Roman" w:hAnsi="Times New Roman" w:cs="Times New Roman"/>
+          <w:b/>
+          <w:sz w:val="24"/>
+          <w:szCs w:val="24"/>
+        </w:rPr>
+      </w:pPr>
+      <w:r>
+        <w:rPr>
+          <w:rFonts w:ascii="Times New Roman" w:hAnsi="Times New Roman" w:cs="Times New Roman"/>
+          <w:b/>
+          <w:sz w:val="24"/>
+          <w:szCs w:val="24"/>
+        </w:rPr>
+        <w:t>Please recall that simply performing the analyses is a requirement to achieve a grade of PASS. Critical analysis and independent research are required for higher marks.</w:t>
+      </w:r>
+    </w:p>
+    <w:p>
+      <w:pPr>
+        <w:numPr>
+          <w:ilvl w:val="0"/>
+          <w:numId w:val="11"/>
+        </w:numPr>
+        <w:jc w:val="both"/>
+        <w:rPr>
+          <w:rFonts w:ascii="Times New Roman" w:hAnsi="Times New Roman" w:cs="Times New Roman"/>
+          <w:sz w:val="24"/>
+          <w:szCs w:val="24"/>
+        </w:rPr>
+      </w:pPr>
+      <w:r>
+        <w:rPr>
+          <w:rFonts w:ascii="Times New Roman" w:hAnsi="Times New Roman" w:cs="Times New Roman"/>
+          <w:sz w:val="24"/>
+          <w:szCs w:val="24"/>
+        </w:rPr>
+        <w:t xml:space="preserve">Briefly discuss your use of aspects of various programming paradigms in the development of your project. For example, this may include (but is not limited to) how they influenced your design decisions or how they helped you solve problems. Note that marks may not be awarded if the discussion does not involve your specific project. </w:t>
+      </w:r>
+      <w:r>
+        <w:rPr>
+          <w:rFonts w:ascii="Times New Roman" w:hAnsi="Times New Roman" w:cs="Times New Roman"/>
+          <w:b/>
+          <w:sz w:val="24"/>
+          <w:szCs w:val="24"/>
+        </w:rPr>
+        <w:t>[0-50]</w:t>
+      </w:r>
+    </w:p>
+    <w:p>
+      <w:pPr>
+        <w:jc w:val="both"/>
+        <w:rPr>
+          <w:rFonts w:ascii="Times New Roman" w:hAnsi="Times New Roman" w:cs="Times New Roman"/>
+          <w:b/>
+          <w:sz w:val="24"/>
+          <w:szCs w:val="24"/>
+        </w:rPr>
+      </w:pPr>
+    </w:p>
+    <w:p>
+      <w:pPr>
+        <w:jc w:val="both"/>
+        <w:rPr>
+          <w:rFonts w:ascii="Times New Roman" w:hAnsi="Times New Roman" w:cs="Times New Roman"/>
+          <w:b/>
+          <w:sz w:val="24"/>
+          <w:szCs w:val="24"/>
+        </w:rPr>
+      </w:pPr>
+    </w:p>
+    <w:p>
+      <w:pPr>
+        <w:jc w:val="both"/>
+        <w:rPr>
+          <w:rFonts w:ascii="Times New Roman" w:hAnsi="Times New Roman" w:cs="Times New Roman"/>
+          <w:b/>
+          <w:sz w:val="24"/>
+          <w:szCs w:val="24"/>
+        </w:rPr>
+      </w:pPr>
+    </w:p>
+    <w:p>
+      <w:pPr>
+        <w:jc w:val="both"/>
+        <w:rPr>
+          <w:rFonts w:ascii="Times New Roman" w:hAnsi="Times New Roman" w:cs="Times New Roman"/>
+          <w:b/>
+          <w:sz w:val="24"/>
+          <w:szCs w:val="24"/>
+        </w:rPr>
+      </w:pPr>
+    </w:p>
+    <w:p>
+      <w:pPr>
+        <w:jc w:val="both"/>
+        <w:rPr>
+          <w:rFonts w:ascii="Times New Roman" w:hAnsi="Times New Roman" w:cs="Times New Roman"/>
+          <w:b/>
+          <w:sz w:val="24"/>
+          <w:szCs w:val="24"/>
+        </w:rPr>
+      </w:pPr>
+    </w:p>
+    <w:p>
+      <w:pPr>
+        <w:jc w:val="both"/>
+        <w:rPr>
+          <w:rFonts w:ascii="Times New Roman" w:hAnsi="Times New Roman" w:cs="Times New Roman"/>
+          <w:b/>
+          <w:sz w:val="24"/>
+          <w:szCs w:val="24"/>
+        </w:rPr>
+      </w:pPr>
+    </w:p>
+    <w:p>
+      <w:pPr>
+        <w:jc w:val="both"/>
+        <w:rPr>
+          <w:rFonts w:ascii="Times New Roman" w:hAnsi="Times New Roman" w:cs="Times New Roman"/>
+          <w:b/>
+          <w:sz w:val="24"/>
+          <w:szCs w:val="24"/>
+        </w:rPr>
+      </w:pPr>
+    </w:p>
+    <w:p>
+      <w:pPr>
+        <w:jc w:val="both"/>
+        <w:rPr>
+          <w:rFonts w:ascii="Times New Roman" w:hAnsi="Times New Roman" w:cs="Times New Roman"/>
+          <w:b/>
+          <w:sz w:val="24"/>
+          <w:szCs w:val="24"/>
+        </w:rPr>
+      </w:pPr>
+    </w:p>
+    <w:p>
+      <w:pPr>
+        <w:jc w:val="both"/>
+        <w:rPr>
+          <w:rFonts w:ascii="Times New Roman" w:hAnsi="Times New Roman" w:cs="Times New Roman"/>
+          <w:b/>
+          <w:sz w:val="24"/>
+          <w:szCs w:val="24"/>
+        </w:rPr>
+      </w:pPr>
+    </w:p>
+    <w:p>
+      <w:pPr>
+        <w:jc w:val="both"/>
+        <w:rPr>
+          <w:rFonts w:ascii="Times New Roman" w:hAnsi="Times New Roman" w:cs="Times New Roman"/>
+          <w:b/>
+          <w:sz w:val="24"/>
+          <w:szCs w:val="24"/>
+        </w:rPr>
+      </w:pPr>
+    </w:p>
+    <w:p>
+      <w:pPr>
+        <w:jc w:val="both"/>
+        <w:rPr>
+          <w:rFonts w:ascii="Times New Roman" w:hAnsi="Times New Roman" w:cs="Times New Roman"/>
+          <w:b/>
+          <w:sz w:val="24"/>
+          <w:szCs w:val="24"/>
+        </w:rPr>
+      </w:pPr>
+    </w:p>
+    <w:p>
+      <w:pPr>
+        <w:jc w:val="both"/>
+        <w:rPr>
+          <w:rFonts w:ascii="Times New Roman" w:hAnsi="Times New Roman" w:cs="Times New Roman"/>
+          <w:b/>
+          <w:sz w:val="24"/>
+          <w:szCs w:val="24"/>
+        </w:rPr>
+      </w:pPr>
+    </w:p>
+    <w:p>
+      <w:pPr>
+        <w:jc w:val="both"/>
+        <w:rPr>
+          <w:rFonts w:ascii="Times New Roman" w:hAnsi="Times New Roman" w:cs="Times New Roman"/>
+          <w:b/>
+          <w:sz w:val="24"/>
+          <w:szCs w:val="24"/>
+        </w:rPr>
+      </w:pPr>
+    </w:p>
+    <w:p>
+      <w:pPr>
+        <w:jc w:val="both"/>
+        <w:rPr>
+          <w:rFonts w:ascii="Times New Roman" w:hAnsi="Times New Roman" w:cs="Times New Roman"/>
+          <w:b/>
+          <w:sz w:val="24"/>
+          <w:szCs w:val="24"/>
+        </w:rPr>
+      </w:pPr>
+    </w:p>
+    <w:p>
+      <w:pPr>
+        <w:jc w:val="both"/>
+        <w:rPr>
+          <w:rFonts w:ascii="Times New Roman" w:hAnsi="Times New Roman" w:cs="Times New Roman"/>
+          <w:b/>
+          <w:sz w:val="24"/>
+          <w:szCs w:val="24"/>
+        </w:rPr>
+      </w:pPr>
+    </w:p>
+    <w:p>
+      <w:pPr>
+        <w:jc w:val="both"/>
+        <w:rPr>
+          <w:rFonts w:ascii="Times New Roman" w:hAnsi="Times New Roman" w:cs="Times New Roman"/>
+          <w:b/>
+          <w:sz w:val="24"/>
+          <w:szCs w:val="24"/>
+        </w:rPr>
+      </w:pPr>
+    </w:p>
+    <w:p>
+      <w:pPr>
+        <w:jc w:val="both"/>
+        <w:rPr>
+          <w:rFonts w:ascii="Times New Roman" w:hAnsi="Times New Roman" w:cs="Times New Roman"/>
+          <w:b/>
+          <w:sz w:val="24"/>
+          <w:szCs w:val="24"/>
+        </w:rPr>
+      </w:pPr>
     </w:p>
     <w:p>
       <w:pPr>
@@ -3569,7 +5127,43 @@
           <w:sz w:val="24"/>
           <w:szCs w:val="24"/>
         </w:rPr>
-        <w:t xml:space="preserve">Explain which project management framework  (CRISP-DM, KDD or SEMMA) is required for a data science project. Discuss and justify with real-life scenarios. Provide an explanation of why you chose a supervised, unsupervised, or semi-supervised machine learning technique for the dataset you used for ML modeling. </w:t>
+        <w:t xml:space="preserve">Explain which project management </w:t>
+      </w:r>
+      <w:proofErr w:type="gramStart"/>
+      <w:r>
+        <w:rPr>
+          <w:rFonts w:ascii="Times New Roman" w:hAnsi="Times New Roman" w:cs="Times New Roman"/>
+          <w:sz w:val="24"/>
+          <w:szCs w:val="24"/>
+        </w:rPr>
+        <w:t>framework  (</w:t>
+      </w:r>
+      <w:proofErr w:type="gramEnd"/>
+      <w:r>
+        <w:rPr>
+          <w:rFonts w:ascii="Times New Roman" w:hAnsi="Times New Roman" w:cs="Times New Roman"/>
+          <w:sz w:val="24"/>
+          <w:szCs w:val="24"/>
+        </w:rPr>
+        <w:t xml:space="preserve">CRISP-DM, KDD or SEMMA) is required for a data science project. Discuss and justify with real-life scenarios. Provide an explanation of why you chose a supervised, unsupervised, or semi-supervised machine learning technique for the dataset you used for ML </w:t>
+      </w:r>
+      <w:proofErr w:type="spellStart"/>
+      <w:r>
+        <w:rPr>
+          <w:rFonts w:ascii="Times New Roman" w:hAnsi="Times New Roman" w:cs="Times New Roman"/>
+          <w:sz w:val="24"/>
+          <w:szCs w:val="24"/>
+        </w:rPr>
+        <w:t>modeling</w:t>
+      </w:r>
+      <w:proofErr w:type="spellEnd"/>
+      <w:r>
+        <w:rPr>
+          <w:rFonts w:ascii="Times New Roman" w:hAnsi="Times New Roman" w:cs="Times New Roman"/>
+          <w:sz w:val="24"/>
+          <w:szCs w:val="24"/>
+        </w:rPr>
+        <w:t xml:space="preserve">. </w:t>
       </w:r>
       <w:r>
         <w:rPr>
@@ -3579,6 +5173,24 @@
           <w:szCs w:val="24"/>
         </w:rPr>
         <w:t>[0 - 20]</w:t>
+      </w:r>
+    </w:p>
+    <w:p>
+      <w:pPr>
+        <w:jc w:val="both"/>
+        <w:rPr>
+          <w:rFonts w:ascii="Times New Roman" w:hAnsi="Times New Roman" w:cs="Times New Roman"/>
+          <w:sz w:val="24"/>
+          <w:szCs w:val="24"/>
+        </w:rPr>
+      </w:pPr>
+      <w:r>
+        <w:rPr>
+          <w:rFonts w:ascii="Times New Roman" w:hAnsi="Times New Roman" w:cs="Times New Roman"/>
+          <w:sz w:val="24"/>
+          <w:szCs w:val="24"/>
+        </w:rPr>
+        <w:t xml:space="preserve">Supervised machine learning technique was used because </w:t>
       </w:r>
     </w:p>
     <w:p>
@@ -3600,17 +5212,255 @@
           <w:sz w:val="24"/>
           <w:szCs w:val="24"/>
         </w:rPr>
+        <w:t xml:space="preserve">Machine learning models have a wide range of uses, including prediction, classification, and clustering. It is advised that you assess several approaches (at least two), choose appropriate hyperparameters for the optimal outcomes of Machine Learning models using an approach of hyperparameter tunning, such as GridSearchCV or </w:t>
+      </w:r>
+      <w:proofErr w:type="spellStart"/>
+      <w:r>
+        <w:rPr>
+          <w:rFonts w:ascii="Times New Roman" w:hAnsi="Times New Roman" w:cs="Times New Roman"/>
+          <w:sz w:val="24"/>
+          <w:szCs w:val="24"/>
+        </w:rPr>
+        <w:t>RandomizedSearchCV</w:t>
+      </w:r>
+      <w:proofErr w:type="spellEnd"/>
+      <w:r>
+        <w:rPr>
+          <w:rFonts w:ascii="Times New Roman" w:hAnsi="Times New Roman" w:cs="Times New Roman"/>
+          <w:sz w:val="24"/>
+          <w:szCs w:val="24"/>
+        </w:rPr>
+        <w:t xml:space="preserve">. </w:t>
+      </w:r>
+      <w:r>
+        <w:rPr>
+          <w:rFonts w:ascii="Times New Roman" w:hAnsi="Times New Roman" w:cs="Times New Roman"/>
+          <w:b/>
+          <w:sz w:val="24"/>
+          <w:szCs w:val="24"/>
+        </w:rPr>
+        <w:t>[0 - 30]</w:t>
+      </w:r>
+    </w:p>
+    <w:p>
+      <w:pPr>
+        <w:jc w:val="both"/>
+        <w:rPr>
+          <w:rFonts w:ascii="Times New Roman" w:hAnsi="Times New Roman" w:cs="Times New Roman"/>
+          <w:b/>
+          <w:bCs/>
+          <w:sz w:val="24"/>
+          <w:szCs w:val="24"/>
+        </w:rPr>
+      </w:pPr>
+      <w:r>
+        <w:rPr>
+          <w:rFonts w:ascii="Times New Roman" w:hAnsi="Times New Roman" w:cs="Times New Roman"/>
+          <w:b/>
+          <w:bCs/>
+          <w:sz w:val="24"/>
+          <w:szCs w:val="24"/>
+        </w:rPr>
+        <w:t>K-Nearest Neighbors regression</w:t>
+      </w:r>
+    </w:p>
+    <w:p>
+      <w:pPr>
+        <w:jc w:val="both"/>
+        <w:rPr>
+          <w:rFonts w:ascii="Times New Roman" w:hAnsi="Times New Roman" w:cs="Times New Roman"/>
+          <w:b/>
+          <w:bCs/>
+          <w:sz w:val="24"/>
+          <w:szCs w:val="24"/>
+        </w:rPr>
+      </w:pPr>
+      <w:r>
+        <w:rPr>
+          <w:rFonts w:ascii="Times New Roman" w:hAnsi="Times New Roman" w:cs="Times New Roman"/>
+          <w:b/>
+          <w:bCs/>
+          <w:sz w:val="24"/>
+          <w:szCs w:val="24"/>
+        </w:rPr>
+        <w:t>Decision Tree Regression</w:t>
+      </w:r>
+    </w:p>
+    <w:p>
+      <w:pPr>
+        <w:jc w:val="both"/>
+        <w:rPr>
+          <w:rFonts w:ascii="Times New Roman" w:hAnsi="Times New Roman" w:cs="Times New Roman"/>
+          <w:b/>
+          <w:bCs/>
+          <w:sz w:val="24"/>
+          <w:szCs w:val="24"/>
+        </w:rPr>
+      </w:pPr>
+      <w:r>
+        <w:rPr>
+          <w:rFonts w:ascii="Times New Roman" w:hAnsi="Times New Roman" w:cs="Times New Roman"/>
+          <w:b/>
+          <w:bCs/>
+          <w:sz w:val="24"/>
+          <w:szCs w:val="24"/>
+        </w:rPr>
+        <w:t>Random Forest Regression</w:t>
+      </w:r>
+    </w:p>
+    <w:p>
+      <w:pPr>
+        <w:jc w:val="both"/>
+        <w:rPr>
+          <w:rFonts w:ascii="Times New Roman" w:hAnsi="Times New Roman" w:cs="Times New Roman"/>
+          <w:b/>
+          <w:bCs/>
+          <w:sz w:val="24"/>
+          <w:szCs w:val="24"/>
+        </w:rPr>
+      </w:pPr>
+      <w:r>
+        <w:rPr>
+          <w:rFonts w:ascii="Times New Roman" w:hAnsi="Times New Roman" w:cs="Times New Roman"/>
+          <w:b/>
+          <w:bCs/>
+          <w:sz w:val="24"/>
+          <w:szCs w:val="24"/>
+        </w:rPr>
+        <w:t>Linear Regression</w:t>
+      </w:r>
+    </w:p>
+    <w:p>
+      <w:pPr>
+        <w:jc w:val="both"/>
+        <w:rPr>
+          <w:rFonts w:ascii="Times New Roman" w:hAnsi="Times New Roman" w:cs="Times New Roman"/>
+          <w:b/>
+          <w:bCs/>
+          <w:sz w:val="24"/>
+          <w:szCs w:val="24"/>
+        </w:rPr>
+      </w:pPr>
+      <w:r>
+        <w:rPr>
+          <w:rFonts w:ascii="Times New Roman" w:hAnsi="Times New Roman" w:cs="Times New Roman"/>
+          <w:b/>
+          <w:bCs/>
+          <w:sz w:val="24"/>
+          <w:szCs w:val="24"/>
+        </w:rPr>
+        <w:t>Ridge Regression</w:t>
+      </w:r>
+    </w:p>
+    <w:p>
+      <w:pPr>
+        <w:jc w:val="both"/>
+        <w:rPr>
+          <w:rFonts w:ascii="Times New Roman" w:hAnsi="Times New Roman" w:cs="Times New Roman"/>
+          <w:b/>
+          <w:bCs/>
+          <w:sz w:val="24"/>
+          <w:szCs w:val="24"/>
+        </w:rPr>
+      </w:pPr>
+      <w:r>
+        <w:rPr>
+          <w:rFonts w:ascii="Times New Roman" w:hAnsi="Times New Roman" w:cs="Times New Roman"/>
+          <w:b/>
+          <w:bCs/>
+          <w:sz w:val="24"/>
+          <w:szCs w:val="24"/>
+        </w:rPr>
+        <w:t>Ridge Regression (gridSearchCV)</w:t>
+      </w:r>
+    </w:p>
+    <w:p>
+      <w:pPr>
+        <w:jc w:val="both"/>
+        <w:rPr>
+          <w:rFonts w:ascii="Times New Roman" w:hAnsi="Times New Roman" w:cs="Times New Roman"/>
+          <w:b/>
+          <w:bCs/>
+          <w:sz w:val="24"/>
+          <w:szCs w:val="24"/>
+        </w:rPr>
+      </w:pPr>
+      <w:r>
+        <w:rPr>
+          <w:rFonts w:ascii="Times New Roman" w:hAnsi="Times New Roman" w:cs="Times New Roman"/>
+          <w:b/>
+          <w:bCs/>
+          <w:sz w:val="24"/>
+          <w:szCs w:val="24"/>
+        </w:rPr>
+        <w:t>Lasso Regression</w:t>
+      </w:r>
+    </w:p>
+    <w:p>
+      <w:pPr>
+        <w:jc w:val="both"/>
+        <w:rPr>
+          <w:rFonts w:ascii="Times New Roman" w:hAnsi="Times New Roman" w:cs="Times New Roman"/>
+          <w:b/>
+          <w:bCs/>
+          <w:sz w:val="24"/>
+          <w:szCs w:val="24"/>
+        </w:rPr>
+      </w:pPr>
+      <w:r>
+        <w:rPr>
+          <w:rFonts w:ascii="Times New Roman" w:hAnsi="Times New Roman" w:cs="Times New Roman"/>
+          <w:b/>
+          <w:bCs/>
+          <w:sz w:val="24"/>
+          <w:szCs w:val="24"/>
+        </w:rPr>
+        <w:t>Lasso Regression (gridSearchCV)</w:t>
+      </w:r>
+    </w:p>
+    <w:p>
+      <w:pPr>
+        <w:jc w:val="both"/>
+        <w:rPr>
+          <w:rFonts w:ascii="Times New Roman" w:hAnsi="Times New Roman" w:cs="Times New Roman"/>
+          <w:b/>
+          <w:bCs/>
+          <w:sz w:val="24"/>
+          <w:szCs w:val="24"/>
+        </w:rPr>
+      </w:pPr>
+      <w:r>
+        <w:rPr>
+          <w:rFonts w:ascii="Times New Roman" w:hAnsi="Times New Roman" w:cs="Times New Roman"/>
+          <w:b/>
+          <w:bCs/>
+          <w:sz w:val="24"/>
+          <w:szCs w:val="24"/>
+        </w:rPr>
         <w:lastRenderedPageBreak/>
-        <w:t xml:space="preserve">Machine learning models have a wide range of uses, including prediction, classification, and clustering. It is advised that you assess several approaches (at least two), choose appropriate hyperparameters for the optimal outcomes of Machine Learning models using an approach of hyperparameter tunning, such as GridSearchCV or RandomizedSearchCV. </w:t>
-      </w:r>
-      <w:r>
-        <w:rPr>
-          <w:rFonts w:ascii="Times New Roman" w:hAnsi="Times New Roman" w:cs="Times New Roman"/>
-          <w:b/>
-          <w:sz w:val="24"/>
-          <w:szCs w:val="24"/>
-        </w:rPr>
-        <w:t>[0 - 30]</w:t>
+        <w:t>Support Vector Machine</w:t>
+      </w:r>
+    </w:p>
+    <w:p>
+      <w:pPr>
+        <w:jc w:val="both"/>
+        <w:rPr>
+          <w:rFonts w:ascii="Times New Roman" w:hAnsi="Times New Roman" w:cs="Times New Roman"/>
+          <w:b/>
+          <w:bCs/>
+          <w:sz w:val="24"/>
+          <w:szCs w:val="24"/>
+        </w:rPr>
+      </w:pPr>
+      <w:r>
+        <w:rPr>
+          <w:rFonts w:ascii="Times New Roman" w:hAnsi="Times New Roman" w:cs="Times New Roman"/>
+          <w:b/>
+          <w:bCs/>
+          <w:sz w:val="24"/>
+          <w:szCs w:val="24"/>
+        </w:rPr>
+        <w:t>Support Vector Machine (gridsearchCV)</w:t>
       </w:r>
     </w:p>
     <w:p>
@@ -3632,7 +5482,25 @@
           <w:sz w:val="24"/>
           <w:szCs w:val="24"/>
         </w:rPr>
-        <w:t xml:space="preserve">Show the results of two or more ML modeling comparisons in a table or graph format. Review and critically examine the machine learning models' performance based on the selected metric for supervised, unsupervised, and semi-supervised approaches. </w:t>
+        <w:t xml:space="preserve">Show the results of two or more ML </w:t>
+      </w:r>
+      <w:proofErr w:type="spellStart"/>
+      <w:r>
+        <w:rPr>
+          <w:rFonts w:ascii="Times New Roman" w:hAnsi="Times New Roman" w:cs="Times New Roman"/>
+          <w:sz w:val="24"/>
+          <w:szCs w:val="24"/>
+        </w:rPr>
+        <w:t>modeling</w:t>
+      </w:r>
+      <w:proofErr w:type="spellEnd"/>
+      <w:r>
+        <w:rPr>
+          <w:rFonts w:ascii="Times New Roman" w:hAnsi="Times New Roman" w:cs="Times New Roman"/>
+          <w:sz w:val="24"/>
+          <w:szCs w:val="24"/>
+        </w:rPr>
+        <w:t xml:space="preserve"> comparisons in a table or graph format. Review and critically examine the machine learning models' performance based on the selected metric for supervised, unsupervised, and semi-supervised approaches. </w:t>
       </w:r>
       <w:r>
         <w:rPr>
@@ -3675,23 +5543,1506 @@
         <w:t>[0 - 20]</w:t>
       </w:r>
     </w:p>
-    <w:p>
-      <w:pPr>
-        <w:jc w:val="both"/>
-        <w:rPr>
-          <w:rFonts w:ascii="Times New Roman" w:hAnsi="Times New Roman" w:cs="Times New Roman"/>
-          <w:sz w:val="24"/>
-          <w:szCs w:val="24"/>
-        </w:rPr>
-      </w:pPr>
-      <w:r>
-        <w:rPr>
-          <w:rFonts w:ascii="Times New Roman" w:hAnsi="Times New Roman" w:cs="Times New Roman"/>
-          <w:b/>
-          <w:sz w:val="24"/>
-          <w:szCs w:val="24"/>
-        </w:rPr>
-        <w:t xml:space="preserve">Programming: : </w:t>
+    <w:tbl>
+      <w:tblPr>
+        <w:tblStyle w:val="TableGrid"/>
+        <w:tblW w:w="0" w:type="auto"/>
+        <w:tblInd w:w="-289" w:type="dxa"/>
+        <w:tblLook w:val="04A0" w:firstRow="1" w:lastRow="0" w:firstColumn="1" w:lastColumn="0" w:noHBand="0" w:noVBand="1"/>
+      </w:tblPr>
+      <w:tblGrid>
+        <w:gridCol w:w="4163"/>
+        <w:gridCol w:w="1224"/>
+        <w:gridCol w:w="1701"/>
+        <w:gridCol w:w="1134"/>
+        <w:gridCol w:w="319"/>
+        <w:gridCol w:w="322"/>
+        <w:gridCol w:w="1054"/>
+      </w:tblGrid>
+      <w:tr>
+        <w:tc>
+          <w:tcPr>
+            <w:tcW w:w="4163" w:type="dxa"/>
+          </w:tcPr>
+          <w:p>
+            <w:pPr>
+              <w:jc w:val="both"/>
+              <w:rPr>
+                <w:rFonts w:ascii="Times New Roman" w:hAnsi="Times New Roman" w:cs="Times New Roman"/>
+                <w:b/>
+                <w:bCs/>
+                <w:sz w:val="24"/>
+                <w:szCs w:val="24"/>
+              </w:rPr>
+            </w:pPr>
+            <w:r>
+              <w:rPr>
+                <w:rFonts w:ascii="Times New Roman" w:hAnsi="Times New Roman" w:cs="Times New Roman"/>
+                <w:b/>
+                <w:bCs/>
+                <w:sz w:val="24"/>
+                <w:szCs w:val="24"/>
+              </w:rPr>
+              <w:t>ML Algorithm</w:t>
+            </w:r>
+          </w:p>
+        </w:tc>
+        <w:tc>
+          <w:tcPr>
+            <w:tcW w:w="1224" w:type="dxa"/>
+          </w:tcPr>
+          <w:p>
+            <w:pPr>
+              <w:jc w:val="both"/>
+              <w:rPr>
+                <w:rFonts w:ascii="Times New Roman" w:hAnsi="Times New Roman" w:cs="Times New Roman"/>
+                <w:b/>
+                <w:bCs/>
+                <w:sz w:val="24"/>
+                <w:szCs w:val="24"/>
+              </w:rPr>
+            </w:pPr>
+            <w:r>
+              <w:rPr>
+                <w:rFonts w:ascii="Times New Roman" w:hAnsi="Times New Roman" w:cs="Times New Roman"/>
+                <w:b/>
+                <w:bCs/>
+                <w:sz w:val="24"/>
+                <w:szCs w:val="24"/>
+              </w:rPr>
+              <w:t>n (%)</w:t>
+            </w:r>
+          </w:p>
+        </w:tc>
+        <w:tc>
+          <w:tcPr>
+            <w:tcW w:w="1701" w:type="dxa"/>
+          </w:tcPr>
+          <w:p>
+            <w:pPr>
+              <w:jc w:val="both"/>
+              <w:rPr>
+                <w:rFonts w:ascii="Times New Roman" w:hAnsi="Times New Roman" w:cs="Times New Roman"/>
+                <w:b/>
+                <w:bCs/>
+                <w:sz w:val="24"/>
+                <w:szCs w:val="24"/>
+              </w:rPr>
+            </w:pPr>
+            <w:r>
+              <w:rPr>
+                <w:rFonts w:ascii="Times New Roman" w:hAnsi="Times New Roman" w:cs="Times New Roman"/>
+                <w:b/>
+                <w:bCs/>
+                <w:sz w:val="24"/>
+                <w:szCs w:val="24"/>
+              </w:rPr>
+              <w:t>Training Set</w:t>
+            </w:r>
+            <w:r>
+              <w:rPr>
+                <w:rFonts w:ascii="Times New Roman" w:hAnsi="Times New Roman" w:cs="Times New Roman"/>
+                <w:b/>
+                <w:bCs/>
+                <w:sz w:val="24"/>
+                <w:szCs w:val="24"/>
+              </w:rPr>
+              <w:t xml:space="preserve"> (n)</w:t>
+            </w:r>
+          </w:p>
+        </w:tc>
+        <w:tc>
+          <w:tcPr>
+            <w:tcW w:w="1134" w:type="dxa"/>
+          </w:tcPr>
+          <w:p>
+            <w:pPr>
+              <w:jc w:val="both"/>
+              <w:rPr>
+                <w:rFonts w:ascii="Times New Roman" w:hAnsi="Times New Roman" w:cs="Times New Roman"/>
+                <w:b/>
+                <w:bCs/>
+                <w:sz w:val="24"/>
+                <w:szCs w:val="24"/>
+              </w:rPr>
+            </w:pPr>
+            <w:r>
+              <w:rPr>
+                <w:rFonts w:ascii="Times New Roman" w:hAnsi="Times New Roman" w:cs="Times New Roman"/>
+                <w:b/>
+                <w:bCs/>
+                <w:sz w:val="24"/>
+                <w:szCs w:val="24"/>
+              </w:rPr>
+              <w:t>Test Set</w:t>
+            </w:r>
+            <w:r>
+              <w:rPr>
+                <w:rFonts w:ascii="Times New Roman" w:hAnsi="Times New Roman" w:cs="Times New Roman"/>
+                <w:b/>
+                <w:bCs/>
+                <w:sz w:val="24"/>
+                <w:szCs w:val="24"/>
+              </w:rPr>
+              <w:t xml:space="preserve"> (n)</w:t>
+            </w:r>
+          </w:p>
+        </w:tc>
+        <w:tc>
+          <w:tcPr>
+            <w:tcW w:w="319" w:type="dxa"/>
+          </w:tcPr>
+          <w:p>
+            <w:pPr>
+              <w:jc w:val="both"/>
+              <w:rPr>
+                <w:rFonts w:ascii="Times New Roman" w:hAnsi="Times New Roman" w:cs="Times New Roman"/>
+                <w:sz w:val="24"/>
+                <w:szCs w:val="24"/>
+              </w:rPr>
+            </w:pPr>
+          </w:p>
+        </w:tc>
+        <w:tc>
+          <w:tcPr>
+            <w:tcW w:w="322" w:type="dxa"/>
+          </w:tcPr>
+          <w:p>
+            <w:pPr>
+              <w:jc w:val="both"/>
+              <w:rPr>
+                <w:rFonts w:ascii="Times New Roman" w:hAnsi="Times New Roman" w:cs="Times New Roman"/>
+                <w:sz w:val="24"/>
+                <w:szCs w:val="24"/>
+              </w:rPr>
+            </w:pPr>
+          </w:p>
+        </w:tc>
+        <w:tc>
+          <w:tcPr>
+            <w:tcW w:w="1054" w:type="dxa"/>
+          </w:tcPr>
+          <w:p>
+            <w:pPr>
+              <w:jc w:val="both"/>
+              <w:rPr>
+                <w:rFonts w:ascii="Times New Roman" w:hAnsi="Times New Roman" w:cs="Times New Roman"/>
+                <w:sz w:val="24"/>
+                <w:szCs w:val="24"/>
+              </w:rPr>
+            </w:pPr>
+          </w:p>
+        </w:tc>
+      </w:tr>
+      <w:tr>
+        <w:tc>
+          <w:tcPr>
+            <w:tcW w:w="4163" w:type="dxa"/>
+          </w:tcPr>
+          <w:p>
+            <w:pPr>
+              <w:jc w:val="both"/>
+              <w:rPr>
+                <w:rFonts w:ascii="Times New Roman" w:hAnsi="Times New Roman" w:cs="Times New Roman"/>
+                <w:sz w:val="24"/>
+                <w:szCs w:val="24"/>
+              </w:rPr>
+            </w:pPr>
+            <w:bookmarkStart w:id="0" w:name="_Hlk150010850"/>
+            <w:r>
+              <w:rPr>
+                <w:rFonts w:ascii="Times New Roman" w:hAnsi="Times New Roman" w:cs="Times New Roman"/>
+                <w:sz w:val="24"/>
+                <w:szCs w:val="24"/>
+              </w:rPr>
+              <w:t>K-Nearest Neighbors regression</w:t>
+            </w:r>
+          </w:p>
+        </w:tc>
+        <w:tc>
+          <w:tcPr>
+            <w:tcW w:w="1224" w:type="dxa"/>
+          </w:tcPr>
+          <w:p>
+            <w:pPr>
+              <w:jc w:val="both"/>
+              <w:rPr>
+                <w:rFonts w:ascii="Times New Roman" w:hAnsi="Times New Roman" w:cs="Times New Roman"/>
+                <w:sz w:val="24"/>
+                <w:szCs w:val="24"/>
+              </w:rPr>
+            </w:pPr>
+          </w:p>
+        </w:tc>
+        <w:tc>
+          <w:tcPr>
+            <w:tcW w:w="1701" w:type="dxa"/>
+          </w:tcPr>
+          <w:p>
+            <w:pPr>
+              <w:jc w:val="both"/>
+              <w:rPr>
+                <w:rFonts w:ascii="Times New Roman" w:hAnsi="Times New Roman" w:cs="Times New Roman"/>
+                <w:sz w:val="24"/>
+                <w:szCs w:val="24"/>
+              </w:rPr>
+            </w:pPr>
+          </w:p>
+        </w:tc>
+        <w:tc>
+          <w:tcPr>
+            <w:tcW w:w="1134" w:type="dxa"/>
+          </w:tcPr>
+          <w:p>
+            <w:pPr>
+              <w:jc w:val="both"/>
+              <w:rPr>
+                <w:rFonts w:ascii="Times New Roman" w:hAnsi="Times New Roman" w:cs="Times New Roman"/>
+                <w:sz w:val="24"/>
+                <w:szCs w:val="24"/>
+              </w:rPr>
+            </w:pPr>
+          </w:p>
+        </w:tc>
+        <w:tc>
+          <w:tcPr>
+            <w:tcW w:w="319" w:type="dxa"/>
+          </w:tcPr>
+          <w:p>
+            <w:pPr>
+              <w:jc w:val="both"/>
+              <w:rPr>
+                <w:rFonts w:ascii="Times New Roman" w:hAnsi="Times New Roman" w:cs="Times New Roman"/>
+                <w:sz w:val="24"/>
+                <w:szCs w:val="24"/>
+              </w:rPr>
+            </w:pPr>
+          </w:p>
+        </w:tc>
+        <w:tc>
+          <w:tcPr>
+            <w:tcW w:w="322" w:type="dxa"/>
+          </w:tcPr>
+          <w:p>
+            <w:pPr>
+              <w:jc w:val="both"/>
+              <w:rPr>
+                <w:rFonts w:ascii="Times New Roman" w:hAnsi="Times New Roman" w:cs="Times New Roman"/>
+                <w:sz w:val="24"/>
+                <w:szCs w:val="24"/>
+              </w:rPr>
+            </w:pPr>
+          </w:p>
+        </w:tc>
+        <w:tc>
+          <w:tcPr>
+            <w:tcW w:w="1054" w:type="dxa"/>
+          </w:tcPr>
+          <w:p>
+            <w:pPr>
+              <w:jc w:val="both"/>
+              <w:rPr>
+                <w:rFonts w:ascii="Times New Roman" w:hAnsi="Times New Roman" w:cs="Times New Roman"/>
+                <w:sz w:val="24"/>
+                <w:szCs w:val="24"/>
+              </w:rPr>
+            </w:pPr>
+          </w:p>
+        </w:tc>
+      </w:tr>
+      <w:tr>
+        <w:tc>
+          <w:tcPr>
+            <w:tcW w:w="4163" w:type="dxa"/>
+          </w:tcPr>
+          <w:p>
+            <w:pPr>
+              <w:jc w:val="both"/>
+              <w:rPr>
+                <w:rFonts w:ascii="Times New Roman" w:hAnsi="Times New Roman" w:cs="Times New Roman"/>
+                <w:sz w:val="24"/>
+                <w:szCs w:val="24"/>
+              </w:rPr>
+            </w:pPr>
+            <w:r>
+              <w:rPr>
+                <w:rFonts w:ascii="Times New Roman" w:hAnsi="Times New Roman" w:cs="Times New Roman"/>
+                <w:sz w:val="24"/>
+                <w:szCs w:val="24"/>
+              </w:rPr>
+              <w:t>Decision Tree Regression</w:t>
+            </w:r>
+          </w:p>
+        </w:tc>
+        <w:tc>
+          <w:tcPr>
+            <w:tcW w:w="1224" w:type="dxa"/>
+          </w:tcPr>
+          <w:p>
+            <w:pPr>
+              <w:jc w:val="both"/>
+              <w:rPr>
+                <w:rFonts w:ascii="Times New Roman" w:hAnsi="Times New Roman" w:cs="Times New Roman"/>
+                <w:sz w:val="24"/>
+                <w:szCs w:val="24"/>
+              </w:rPr>
+            </w:pPr>
+          </w:p>
+        </w:tc>
+        <w:tc>
+          <w:tcPr>
+            <w:tcW w:w="1701" w:type="dxa"/>
+          </w:tcPr>
+          <w:p>
+            <w:pPr>
+              <w:jc w:val="both"/>
+              <w:rPr>
+                <w:rFonts w:ascii="Times New Roman" w:hAnsi="Times New Roman" w:cs="Times New Roman"/>
+                <w:sz w:val="24"/>
+                <w:szCs w:val="24"/>
+              </w:rPr>
+            </w:pPr>
+          </w:p>
+        </w:tc>
+        <w:tc>
+          <w:tcPr>
+            <w:tcW w:w="1134" w:type="dxa"/>
+          </w:tcPr>
+          <w:p>
+            <w:pPr>
+              <w:jc w:val="both"/>
+              <w:rPr>
+                <w:rFonts w:ascii="Times New Roman" w:hAnsi="Times New Roman" w:cs="Times New Roman"/>
+                <w:sz w:val="24"/>
+                <w:szCs w:val="24"/>
+              </w:rPr>
+            </w:pPr>
+          </w:p>
+        </w:tc>
+        <w:tc>
+          <w:tcPr>
+            <w:tcW w:w="319" w:type="dxa"/>
+          </w:tcPr>
+          <w:p>
+            <w:pPr>
+              <w:jc w:val="both"/>
+              <w:rPr>
+                <w:rFonts w:ascii="Times New Roman" w:hAnsi="Times New Roman" w:cs="Times New Roman"/>
+                <w:sz w:val="24"/>
+                <w:szCs w:val="24"/>
+              </w:rPr>
+            </w:pPr>
+          </w:p>
+        </w:tc>
+        <w:tc>
+          <w:tcPr>
+            <w:tcW w:w="322" w:type="dxa"/>
+          </w:tcPr>
+          <w:p>
+            <w:pPr>
+              <w:jc w:val="both"/>
+              <w:rPr>
+                <w:rFonts w:ascii="Times New Roman" w:hAnsi="Times New Roman" w:cs="Times New Roman"/>
+                <w:sz w:val="24"/>
+                <w:szCs w:val="24"/>
+              </w:rPr>
+            </w:pPr>
+          </w:p>
+        </w:tc>
+        <w:tc>
+          <w:tcPr>
+            <w:tcW w:w="1054" w:type="dxa"/>
+          </w:tcPr>
+          <w:p>
+            <w:pPr>
+              <w:jc w:val="both"/>
+              <w:rPr>
+                <w:rFonts w:ascii="Times New Roman" w:hAnsi="Times New Roman" w:cs="Times New Roman"/>
+                <w:sz w:val="24"/>
+                <w:szCs w:val="24"/>
+              </w:rPr>
+            </w:pPr>
+          </w:p>
+        </w:tc>
+      </w:tr>
+      <w:tr>
+        <w:tc>
+          <w:tcPr>
+            <w:tcW w:w="4163" w:type="dxa"/>
+          </w:tcPr>
+          <w:p>
+            <w:pPr>
+              <w:jc w:val="both"/>
+              <w:rPr>
+                <w:rFonts w:ascii="Times New Roman" w:hAnsi="Times New Roman" w:cs="Times New Roman"/>
+                <w:sz w:val="24"/>
+                <w:szCs w:val="24"/>
+              </w:rPr>
+            </w:pPr>
+            <w:r>
+              <w:rPr>
+                <w:rFonts w:ascii="Times New Roman" w:hAnsi="Times New Roman" w:cs="Times New Roman"/>
+                <w:sz w:val="24"/>
+                <w:szCs w:val="24"/>
+              </w:rPr>
+              <w:t>Random Forest Regression</w:t>
+            </w:r>
+          </w:p>
+        </w:tc>
+        <w:tc>
+          <w:tcPr>
+            <w:tcW w:w="1224" w:type="dxa"/>
+          </w:tcPr>
+          <w:p>
+            <w:pPr>
+              <w:jc w:val="both"/>
+              <w:rPr>
+                <w:rFonts w:ascii="Times New Roman" w:hAnsi="Times New Roman" w:cs="Times New Roman"/>
+                <w:sz w:val="24"/>
+                <w:szCs w:val="24"/>
+              </w:rPr>
+            </w:pPr>
+          </w:p>
+        </w:tc>
+        <w:tc>
+          <w:tcPr>
+            <w:tcW w:w="1701" w:type="dxa"/>
+          </w:tcPr>
+          <w:p>
+            <w:pPr>
+              <w:jc w:val="both"/>
+              <w:rPr>
+                <w:rFonts w:ascii="Times New Roman" w:hAnsi="Times New Roman" w:cs="Times New Roman"/>
+                <w:sz w:val="24"/>
+                <w:szCs w:val="24"/>
+              </w:rPr>
+            </w:pPr>
+          </w:p>
+        </w:tc>
+        <w:tc>
+          <w:tcPr>
+            <w:tcW w:w="1134" w:type="dxa"/>
+          </w:tcPr>
+          <w:p>
+            <w:pPr>
+              <w:jc w:val="both"/>
+              <w:rPr>
+                <w:rFonts w:ascii="Times New Roman" w:hAnsi="Times New Roman" w:cs="Times New Roman"/>
+                <w:sz w:val="24"/>
+                <w:szCs w:val="24"/>
+              </w:rPr>
+            </w:pPr>
+          </w:p>
+        </w:tc>
+        <w:tc>
+          <w:tcPr>
+            <w:tcW w:w="319" w:type="dxa"/>
+          </w:tcPr>
+          <w:p>
+            <w:pPr>
+              <w:jc w:val="both"/>
+              <w:rPr>
+                <w:rFonts w:ascii="Times New Roman" w:hAnsi="Times New Roman" w:cs="Times New Roman"/>
+                <w:sz w:val="24"/>
+                <w:szCs w:val="24"/>
+              </w:rPr>
+            </w:pPr>
+          </w:p>
+        </w:tc>
+        <w:tc>
+          <w:tcPr>
+            <w:tcW w:w="322" w:type="dxa"/>
+          </w:tcPr>
+          <w:p>
+            <w:pPr>
+              <w:jc w:val="both"/>
+              <w:rPr>
+                <w:rFonts w:ascii="Times New Roman" w:hAnsi="Times New Roman" w:cs="Times New Roman"/>
+                <w:sz w:val="24"/>
+                <w:szCs w:val="24"/>
+              </w:rPr>
+            </w:pPr>
+          </w:p>
+        </w:tc>
+        <w:tc>
+          <w:tcPr>
+            <w:tcW w:w="1054" w:type="dxa"/>
+          </w:tcPr>
+          <w:p>
+            <w:pPr>
+              <w:jc w:val="both"/>
+              <w:rPr>
+                <w:rFonts w:ascii="Times New Roman" w:hAnsi="Times New Roman" w:cs="Times New Roman"/>
+                <w:sz w:val="24"/>
+                <w:szCs w:val="24"/>
+              </w:rPr>
+            </w:pPr>
+          </w:p>
+        </w:tc>
+      </w:tr>
+      <w:tr>
+        <w:tc>
+          <w:tcPr>
+            <w:tcW w:w="4163" w:type="dxa"/>
+          </w:tcPr>
+          <w:p>
+            <w:pPr>
+              <w:jc w:val="both"/>
+              <w:rPr>
+                <w:rFonts w:ascii="Times New Roman" w:hAnsi="Times New Roman" w:cs="Times New Roman"/>
+                <w:sz w:val="24"/>
+                <w:szCs w:val="24"/>
+              </w:rPr>
+            </w:pPr>
+            <w:r>
+              <w:rPr>
+                <w:rFonts w:ascii="Times New Roman" w:hAnsi="Times New Roman" w:cs="Times New Roman"/>
+                <w:sz w:val="24"/>
+                <w:szCs w:val="24"/>
+              </w:rPr>
+              <w:t>Linear Regression</w:t>
+            </w:r>
+          </w:p>
+        </w:tc>
+        <w:tc>
+          <w:tcPr>
+            <w:tcW w:w="1224" w:type="dxa"/>
+          </w:tcPr>
+          <w:p>
+            <w:pPr>
+              <w:jc w:val="both"/>
+              <w:rPr>
+                <w:rFonts w:ascii="Times New Roman" w:hAnsi="Times New Roman" w:cs="Times New Roman"/>
+                <w:sz w:val="24"/>
+                <w:szCs w:val="24"/>
+              </w:rPr>
+            </w:pPr>
+          </w:p>
+        </w:tc>
+        <w:tc>
+          <w:tcPr>
+            <w:tcW w:w="1701" w:type="dxa"/>
+          </w:tcPr>
+          <w:p>
+            <w:pPr>
+              <w:jc w:val="both"/>
+              <w:rPr>
+                <w:rFonts w:ascii="Times New Roman" w:hAnsi="Times New Roman" w:cs="Times New Roman"/>
+                <w:sz w:val="24"/>
+                <w:szCs w:val="24"/>
+              </w:rPr>
+            </w:pPr>
+          </w:p>
+        </w:tc>
+        <w:tc>
+          <w:tcPr>
+            <w:tcW w:w="1134" w:type="dxa"/>
+          </w:tcPr>
+          <w:p>
+            <w:pPr>
+              <w:jc w:val="both"/>
+              <w:rPr>
+                <w:rFonts w:ascii="Times New Roman" w:hAnsi="Times New Roman" w:cs="Times New Roman"/>
+                <w:sz w:val="24"/>
+                <w:szCs w:val="24"/>
+              </w:rPr>
+            </w:pPr>
+          </w:p>
+        </w:tc>
+        <w:tc>
+          <w:tcPr>
+            <w:tcW w:w="319" w:type="dxa"/>
+          </w:tcPr>
+          <w:p>
+            <w:pPr>
+              <w:jc w:val="both"/>
+              <w:rPr>
+                <w:rFonts w:ascii="Times New Roman" w:hAnsi="Times New Roman" w:cs="Times New Roman"/>
+                <w:sz w:val="24"/>
+                <w:szCs w:val="24"/>
+              </w:rPr>
+            </w:pPr>
+          </w:p>
+        </w:tc>
+        <w:tc>
+          <w:tcPr>
+            <w:tcW w:w="322" w:type="dxa"/>
+          </w:tcPr>
+          <w:p>
+            <w:pPr>
+              <w:jc w:val="both"/>
+              <w:rPr>
+                <w:rFonts w:ascii="Times New Roman" w:hAnsi="Times New Roman" w:cs="Times New Roman"/>
+                <w:sz w:val="24"/>
+                <w:szCs w:val="24"/>
+              </w:rPr>
+            </w:pPr>
+          </w:p>
+        </w:tc>
+        <w:tc>
+          <w:tcPr>
+            <w:tcW w:w="1054" w:type="dxa"/>
+          </w:tcPr>
+          <w:p>
+            <w:pPr>
+              <w:jc w:val="both"/>
+              <w:rPr>
+                <w:rFonts w:ascii="Times New Roman" w:hAnsi="Times New Roman" w:cs="Times New Roman"/>
+                <w:sz w:val="24"/>
+                <w:szCs w:val="24"/>
+              </w:rPr>
+            </w:pPr>
+          </w:p>
+        </w:tc>
+      </w:tr>
+      <w:tr>
+        <w:tc>
+          <w:tcPr>
+            <w:tcW w:w="4163" w:type="dxa"/>
+          </w:tcPr>
+          <w:p>
+            <w:pPr>
+              <w:jc w:val="both"/>
+              <w:rPr>
+                <w:rFonts w:ascii="Times New Roman" w:hAnsi="Times New Roman" w:cs="Times New Roman"/>
+                <w:sz w:val="24"/>
+                <w:szCs w:val="24"/>
+              </w:rPr>
+            </w:pPr>
+            <w:r>
+              <w:rPr>
+                <w:rFonts w:ascii="Times New Roman" w:hAnsi="Times New Roman" w:cs="Times New Roman"/>
+                <w:sz w:val="24"/>
+                <w:szCs w:val="24"/>
+              </w:rPr>
+              <w:t>Ridge Regression</w:t>
+            </w:r>
+          </w:p>
+        </w:tc>
+        <w:tc>
+          <w:tcPr>
+            <w:tcW w:w="1224" w:type="dxa"/>
+          </w:tcPr>
+          <w:p>
+            <w:pPr>
+              <w:jc w:val="both"/>
+              <w:rPr>
+                <w:rFonts w:ascii="Times New Roman" w:hAnsi="Times New Roman" w:cs="Times New Roman"/>
+                <w:sz w:val="24"/>
+                <w:szCs w:val="24"/>
+              </w:rPr>
+            </w:pPr>
+          </w:p>
+        </w:tc>
+        <w:tc>
+          <w:tcPr>
+            <w:tcW w:w="1701" w:type="dxa"/>
+          </w:tcPr>
+          <w:p>
+            <w:pPr>
+              <w:jc w:val="both"/>
+              <w:rPr>
+                <w:rFonts w:ascii="Times New Roman" w:hAnsi="Times New Roman" w:cs="Times New Roman"/>
+                <w:sz w:val="24"/>
+                <w:szCs w:val="24"/>
+              </w:rPr>
+            </w:pPr>
+          </w:p>
+        </w:tc>
+        <w:tc>
+          <w:tcPr>
+            <w:tcW w:w="1134" w:type="dxa"/>
+          </w:tcPr>
+          <w:p>
+            <w:pPr>
+              <w:jc w:val="both"/>
+              <w:rPr>
+                <w:rFonts w:ascii="Times New Roman" w:hAnsi="Times New Roman" w:cs="Times New Roman"/>
+                <w:sz w:val="24"/>
+                <w:szCs w:val="24"/>
+              </w:rPr>
+            </w:pPr>
+          </w:p>
+        </w:tc>
+        <w:tc>
+          <w:tcPr>
+            <w:tcW w:w="319" w:type="dxa"/>
+          </w:tcPr>
+          <w:p>
+            <w:pPr>
+              <w:jc w:val="both"/>
+              <w:rPr>
+                <w:rFonts w:ascii="Times New Roman" w:hAnsi="Times New Roman" w:cs="Times New Roman"/>
+                <w:sz w:val="24"/>
+                <w:szCs w:val="24"/>
+              </w:rPr>
+            </w:pPr>
+          </w:p>
+        </w:tc>
+        <w:tc>
+          <w:tcPr>
+            <w:tcW w:w="322" w:type="dxa"/>
+          </w:tcPr>
+          <w:p>
+            <w:pPr>
+              <w:jc w:val="both"/>
+              <w:rPr>
+                <w:rFonts w:ascii="Times New Roman" w:hAnsi="Times New Roman" w:cs="Times New Roman"/>
+                <w:sz w:val="24"/>
+                <w:szCs w:val="24"/>
+              </w:rPr>
+            </w:pPr>
+          </w:p>
+        </w:tc>
+        <w:tc>
+          <w:tcPr>
+            <w:tcW w:w="1054" w:type="dxa"/>
+          </w:tcPr>
+          <w:p>
+            <w:pPr>
+              <w:jc w:val="both"/>
+              <w:rPr>
+                <w:rFonts w:ascii="Times New Roman" w:hAnsi="Times New Roman" w:cs="Times New Roman"/>
+                <w:sz w:val="24"/>
+                <w:szCs w:val="24"/>
+              </w:rPr>
+            </w:pPr>
+          </w:p>
+        </w:tc>
+      </w:tr>
+      <w:tr>
+        <w:tc>
+          <w:tcPr>
+            <w:tcW w:w="4163" w:type="dxa"/>
+          </w:tcPr>
+          <w:p>
+            <w:pPr>
+              <w:jc w:val="both"/>
+              <w:rPr>
+                <w:rFonts w:ascii="Times New Roman" w:hAnsi="Times New Roman" w:cs="Times New Roman"/>
+                <w:sz w:val="24"/>
+                <w:szCs w:val="24"/>
+              </w:rPr>
+            </w:pPr>
+            <w:r>
+              <w:rPr>
+                <w:rFonts w:ascii="Times New Roman" w:hAnsi="Times New Roman" w:cs="Times New Roman"/>
+                <w:sz w:val="24"/>
+                <w:szCs w:val="24"/>
+              </w:rPr>
+              <w:t>Ridge Regression (gridSearchCV)</w:t>
+            </w:r>
+          </w:p>
+        </w:tc>
+        <w:tc>
+          <w:tcPr>
+            <w:tcW w:w="1224" w:type="dxa"/>
+          </w:tcPr>
+          <w:p>
+            <w:pPr>
+              <w:jc w:val="both"/>
+              <w:rPr>
+                <w:rFonts w:ascii="Times New Roman" w:hAnsi="Times New Roman" w:cs="Times New Roman"/>
+                <w:sz w:val="24"/>
+                <w:szCs w:val="24"/>
+              </w:rPr>
+            </w:pPr>
+          </w:p>
+        </w:tc>
+        <w:tc>
+          <w:tcPr>
+            <w:tcW w:w="1701" w:type="dxa"/>
+          </w:tcPr>
+          <w:p>
+            <w:pPr>
+              <w:jc w:val="both"/>
+              <w:rPr>
+                <w:rFonts w:ascii="Times New Roman" w:hAnsi="Times New Roman" w:cs="Times New Roman"/>
+                <w:sz w:val="24"/>
+                <w:szCs w:val="24"/>
+              </w:rPr>
+            </w:pPr>
+          </w:p>
+        </w:tc>
+        <w:tc>
+          <w:tcPr>
+            <w:tcW w:w="1134" w:type="dxa"/>
+          </w:tcPr>
+          <w:p>
+            <w:pPr>
+              <w:jc w:val="both"/>
+              <w:rPr>
+                <w:rFonts w:ascii="Times New Roman" w:hAnsi="Times New Roman" w:cs="Times New Roman"/>
+                <w:sz w:val="24"/>
+                <w:szCs w:val="24"/>
+              </w:rPr>
+            </w:pPr>
+          </w:p>
+        </w:tc>
+        <w:tc>
+          <w:tcPr>
+            <w:tcW w:w="319" w:type="dxa"/>
+          </w:tcPr>
+          <w:p>
+            <w:pPr>
+              <w:jc w:val="both"/>
+              <w:rPr>
+                <w:rFonts w:ascii="Times New Roman" w:hAnsi="Times New Roman" w:cs="Times New Roman"/>
+                <w:sz w:val="24"/>
+                <w:szCs w:val="24"/>
+              </w:rPr>
+            </w:pPr>
+          </w:p>
+        </w:tc>
+        <w:tc>
+          <w:tcPr>
+            <w:tcW w:w="322" w:type="dxa"/>
+          </w:tcPr>
+          <w:p>
+            <w:pPr>
+              <w:jc w:val="both"/>
+              <w:rPr>
+                <w:rFonts w:ascii="Times New Roman" w:hAnsi="Times New Roman" w:cs="Times New Roman"/>
+                <w:sz w:val="24"/>
+                <w:szCs w:val="24"/>
+              </w:rPr>
+            </w:pPr>
+          </w:p>
+        </w:tc>
+        <w:tc>
+          <w:tcPr>
+            <w:tcW w:w="1054" w:type="dxa"/>
+          </w:tcPr>
+          <w:p>
+            <w:pPr>
+              <w:jc w:val="both"/>
+              <w:rPr>
+                <w:rFonts w:ascii="Times New Roman" w:hAnsi="Times New Roman" w:cs="Times New Roman"/>
+                <w:sz w:val="24"/>
+                <w:szCs w:val="24"/>
+              </w:rPr>
+            </w:pPr>
+          </w:p>
+        </w:tc>
+      </w:tr>
+      <w:tr>
+        <w:tc>
+          <w:tcPr>
+            <w:tcW w:w="4163" w:type="dxa"/>
+          </w:tcPr>
+          <w:p>
+            <w:pPr>
+              <w:jc w:val="both"/>
+              <w:rPr>
+                <w:rFonts w:ascii="Times New Roman" w:hAnsi="Times New Roman" w:cs="Times New Roman"/>
+                <w:sz w:val="24"/>
+                <w:szCs w:val="24"/>
+              </w:rPr>
+            </w:pPr>
+            <w:r>
+              <w:rPr>
+                <w:rFonts w:ascii="Times New Roman" w:hAnsi="Times New Roman" w:cs="Times New Roman"/>
+                <w:sz w:val="24"/>
+                <w:szCs w:val="24"/>
+              </w:rPr>
+              <w:t>Lasso Regression</w:t>
+            </w:r>
+          </w:p>
+        </w:tc>
+        <w:tc>
+          <w:tcPr>
+            <w:tcW w:w="1224" w:type="dxa"/>
+          </w:tcPr>
+          <w:p>
+            <w:pPr>
+              <w:jc w:val="both"/>
+              <w:rPr>
+                <w:rFonts w:ascii="Times New Roman" w:hAnsi="Times New Roman" w:cs="Times New Roman"/>
+                <w:sz w:val="24"/>
+                <w:szCs w:val="24"/>
+              </w:rPr>
+            </w:pPr>
+          </w:p>
+        </w:tc>
+        <w:tc>
+          <w:tcPr>
+            <w:tcW w:w="1701" w:type="dxa"/>
+          </w:tcPr>
+          <w:p>
+            <w:pPr>
+              <w:jc w:val="both"/>
+              <w:rPr>
+                <w:rFonts w:ascii="Times New Roman" w:hAnsi="Times New Roman" w:cs="Times New Roman"/>
+                <w:sz w:val="24"/>
+                <w:szCs w:val="24"/>
+              </w:rPr>
+            </w:pPr>
+          </w:p>
+        </w:tc>
+        <w:tc>
+          <w:tcPr>
+            <w:tcW w:w="1134" w:type="dxa"/>
+          </w:tcPr>
+          <w:p>
+            <w:pPr>
+              <w:jc w:val="both"/>
+              <w:rPr>
+                <w:rFonts w:ascii="Times New Roman" w:hAnsi="Times New Roman" w:cs="Times New Roman"/>
+                <w:sz w:val="24"/>
+                <w:szCs w:val="24"/>
+              </w:rPr>
+            </w:pPr>
+          </w:p>
+        </w:tc>
+        <w:tc>
+          <w:tcPr>
+            <w:tcW w:w="319" w:type="dxa"/>
+          </w:tcPr>
+          <w:p>
+            <w:pPr>
+              <w:jc w:val="both"/>
+              <w:rPr>
+                <w:rFonts w:ascii="Times New Roman" w:hAnsi="Times New Roman" w:cs="Times New Roman"/>
+                <w:sz w:val="24"/>
+                <w:szCs w:val="24"/>
+              </w:rPr>
+            </w:pPr>
+          </w:p>
+        </w:tc>
+        <w:tc>
+          <w:tcPr>
+            <w:tcW w:w="322" w:type="dxa"/>
+          </w:tcPr>
+          <w:p>
+            <w:pPr>
+              <w:jc w:val="both"/>
+              <w:rPr>
+                <w:rFonts w:ascii="Times New Roman" w:hAnsi="Times New Roman" w:cs="Times New Roman"/>
+                <w:sz w:val="24"/>
+                <w:szCs w:val="24"/>
+              </w:rPr>
+            </w:pPr>
+          </w:p>
+        </w:tc>
+        <w:tc>
+          <w:tcPr>
+            <w:tcW w:w="1054" w:type="dxa"/>
+          </w:tcPr>
+          <w:p>
+            <w:pPr>
+              <w:jc w:val="both"/>
+              <w:rPr>
+                <w:rFonts w:ascii="Times New Roman" w:hAnsi="Times New Roman" w:cs="Times New Roman"/>
+                <w:sz w:val="24"/>
+                <w:szCs w:val="24"/>
+              </w:rPr>
+            </w:pPr>
+          </w:p>
+        </w:tc>
+      </w:tr>
+      <w:tr>
+        <w:tc>
+          <w:tcPr>
+            <w:tcW w:w="4163" w:type="dxa"/>
+          </w:tcPr>
+          <w:p>
+            <w:pPr>
+              <w:jc w:val="both"/>
+              <w:rPr>
+                <w:rFonts w:ascii="Times New Roman" w:hAnsi="Times New Roman" w:cs="Times New Roman"/>
+                <w:sz w:val="24"/>
+                <w:szCs w:val="24"/>
+              </w:rPr>
+            </w:pPr>
+            <w:r>
+              <w:rPr>
+                <w:rFonts w:ascii="Times New Roman" w:hAnsi="Times New Roman" w:cs="Times New Roman"/>
+                <w:sz w:val="24"/>
+                <w:szCs w:val="24"/>
+              </w:rPr>
+              <w:t>Lasso Regression (gridSearchCV)</w:t>
+            </w:r>
+          </w:p>
+        </w:tc>
+        <w:tc>
+          <w:tcPr>
+            <w:tcW w:w="1224" w:type="dxa"/>
+          </w:tcPr>
+          <w:p>
+            <w:pPr>
+              <w:jc w:val="both"/>
+              <w:rPr>
+                <w:rFonts w:ascii="Times New Roman" w:hAnsi="Times New Roman" w:cs="Times New Roman"/>
+                <w:sz w:val="24"/>
+                <w:szCs w:val="24"/>
+              </w:rPr>
+            </w:pPr>
+          </w:p>
+        </w:tc>
+        <w:tc>
+          <w:tcPr>
+            <w:tcW w:w="1701" w:type="dxa"/>
+          </w:tcPr>
+          <w:p>
+            <w:pPr>
+              <w:jc w:val="both"/>
+              <w:rPr>
+                <w:rFonts w:ascii="Times New Roman" w:hAnsi="Times New Roman" w:cs="Times New Roman"/>
+                <w:sz w:val="24"/>
+                <w:szCs w:val="24"/>
+              </w:rPr>
+            </w:pPr>
+          </w:p>
+        </w:tc>
+        <w:tc>
+          <w:tcPr>
+            <w:tcW w:w="1134" w:type="dxa"/>
+          </w:tcPr>
+          <w:p>
+            <w:pPr>
+              <w:jc w:val="both"/>
+              <w:rPr>
+                <w:rFonts w:ascii="Times New Roman" w:hAnsi="Times New Roman" w:cs="Times New Roman"/>
+                <w:sz w:val="24"/>
+                <w:szCs w:val="24"/>
+              </w:rPr>
+            </w:pPr>
+          </w:p>
+        </w:tc>
+        <w:tc>
+          <w:tcPr>
+            <w:tcW w:w="319" w:type="dxa"/>
+          </w:tcPr>
+          <w:p>
+            <w:pPr>
+              <w:jc w:val="both"/>
+              <w:rPr>
+                <w:rFonts w:ascii="Times New Roman" w:hAnsi="Times New Roman" w:cs="Times New Roman"/>
+                <w:sz w:val="24"/>
+                <w:szCs w:val="24"/>
+              </w:rPr>
+            </w:pPr>
+          </w:p>
+        </w:tc>
+        <w:tc>
+          <w:tcPr>
+            <w:tcW w:w="322" w:type="dxa"/>
+          </w:tcPr>
+          <w:p>
+            <w:pPr>
+              <w:jc w:val="both"/>
+              <w:rPr>
+                <w:rFonts w:ascii="Times New Roman" w:hAnsi="Times New Roman" w:cs="Times New Roman"/>
+                <w:sz w:val="24"/>
+                <w:szCs w:val="24"/>
+              </w:rPr>
+            </w:pPr>
+          </w:p>
+        </w:tc>
+        <w:tc>
+          <w:tcPr>
+            <w:tcW w:w="1054" w:type="dxa"/>
+          </w:tcPr>
+          <w:p>
+            <w:pPr>
+              <w:jc w:val="both"/>
+              <w:rPr>
+                <w:rFonts w:ascii="Times New Roman" w:hAnsi="Times New Roman" w:cs="Times New Roman"/>
+                <w:sz w:val="24"/>
+                <w:szCs w:val="24"/>
+              </w:rPr>
+            </w:pPr>
+          </w:p>
+        </w:tc>
+      </w:tr>
+      <w:tr>
+        <w:tc>
+          <w:tcPr>
+            <w:tcW w:w="4163" w:type="dxa"/>
+          </w:tcPr>
+          <w:p>
+            <w:pPr>
+              <w:jc w:val="both"/>
+              <w:rPr>
+                <w:rFonts w:ascii="Times New Roman" w:hAnsi="Times New Roman" w:cs="Times New Roman"/>
+                <w:sz w:val="24"/>
+                <w:szCs w:val="24"/>
+              </w:rPr>
+            </w:pPr>
+            <w:r>
+              <w:rPr>
+                <w:rFonts w:ascii="Times New Roman" w:hAnsi="Times New Roman" w:cs="Times New Roman"/>
+                <w:sz w:val="24"/>
+                <w:szCs w:val="24"/>
+              </w:rPr>
+              <w:t>Support Vector Machine</w:t>
+            </w:r>
+          </w:p>
+        </w:tc>
+        <w:tc>
+          <w:tcPr>
+            <w:tcW w:w="1224" w:type="dxa"/>
+          </w:tcPr>
+          <w:p>
+            <w:pPr>
+              <w:jc w:val="both"/>
+              <w:rPr>
+                <w:rFonts w:ascii="Times New Roman" w:hAnsi="Times New Roman" w:cs="Times New Roman"/>
+                <w:sz w:val="24"/>
+                <w:szCs w:val="24"/>
+              </w:rPr>
+            </w:pPr>
+          </w:p>
+        </w:tc>
+        <w:tc>
+          <w:tcPr>
+            <w:tcW w:w="1701" w:type="dxa"/>
+          </w:tcPr>
+          <w:p>
+            <w:pPr>
+              <w:jc w:val="both"/>
+              <w:rPr>
+                <w:rFonts w:ascii="Times New Roman" w:hAnsi="Times New Roman" w:cs="Times New Roman"/>
+                <w:sz w:val="24"/>
+                <w:szCs w:val="24"/>
+              </w:rPr>
+            </w:pPr>
+          </w:p>
+        </w:tc>
+        <w:tc>
+          <w:tcPr>
+            <w:tcW w:w="1134" w:type="dxa"/>
+          </w:tcPr>
+          <w:p>
+            <w:pPr>
+              <w:jc w:val="both"/>
+              <w:rPr>
+                <w:rFonts w:ascii="Times New Roman" w:hAnsi="Times New Roman" w:cs="Times New Roman"/>
+                <w:sz w:val="24"/>
+                <w:szCs w:val="24"/>
+              </w:rPr>
+            </w:pPr>
+          </w:p>
+        </w:tc>
+        <w:tc>
+          <w:tcPr>
+            <w:tcW w:w="319" w:type="dxa"/>
+          </w:tcPr>
+          <w:p>
+            <w:pPr>
+              <w:jc w:val="both"/>
+              <w:rPr>
+                <w:rFonts w:ascii="Times New Roman" w:hAnsi="Times New Roman" w:cs="Times New Roman"/>
+                <w:sz w:val="24"/>
+                <w:szCs w:val="24"/>
+              </w:rPr>
+            </w:pPr>
+          </w:p>
+        </w:tc>
+        <w:tc>
+          <w:tcPr>
+            <w:tcW w:w="322" w:type="dxa"/>
+          </w:tcPr>
+          <w:p>
+            <w:pPr>
+              <w:jc w:val="both"/>
+              <w:rPr>
+                <w:rFonts w:ascii="Times New Roman" w:hAnsi="Times New Roman" w:cs="Times New Roman"/>
+                <w:sz w:val="24"/>
+                <w:szCs w:val="24"/>
+              </w:rPr>
+            </w:pPr>
+          </w:p>
+        </w:tc>
+        <w:tc>
+          <w:tcPr>
+            <w:tcW w:w="1054" w:type="dxa"/>
+          </w:tcPr>
+          <w:p>
+            <w:pPr>
+              <w:jc w:val="both"/>
+              <w:rPr>
+                <w:rFonts w:ascii="Times New Roman" w:hAnsi="Times New Roman" w:cs="Times New Roman"/>
+                <w:sz w:val="24"/>
+                <w:szCs w:val="24"/>
+              </w:rPr>
+            </w:pPr>
+          </w:p>
+        </w:tc>
+      </w:tr>
+      <w:tr>
+        <w:tc>
+          <w:tcPr>
+            <w:tcW w:w="4163" w:type="dxa"/>
+          </w:tcPr>
+          <w:p>
+            <w:pPr>
+              <w:jc w:val="both"/>
+              <w:rPr>
+                <w:rFonts w:ascii="Times New Roman" w:hAnsi="Times New Roman" w:cs="Times New Roman"/>
+                <w:sz w:val="24"/>
+                <w:szCs w:val="24"/>
+              </w:rPr>
+            </w:pPr>
+            <w:r>
+              <w:rPr>
+                <w:rFonts w:ascii="Times New Roman" w:hAnsi="Times New Roman" w:cs="Times New Roman"/>
+                <w:sz w:val="24"/>
+                <w:szCs w:val="24"/>
+              </w:rPr>
+              <w:t>Support Vector Machine (gridsearchCV)</w:t>
+            </w:r>
+          </w:p>
+        </w:tc>
+        <w:tc>
+          <w:tcPr>
+            <w:tcW w:w="1224" w:type="dxa"/>
+          </w:tcPr>
+          <w:p>
+            <w:pPr>
+              <w:jc w:val="both"/>
+              <w:rPr>
+                <w:rFonts w:ascii="Times New Roman" w:hAnsi="Times New Roman" w:cs="Times New Roman"/>
+                <w:sz w:val="24"/>
+                <w:szCs w:val="24"/>
+              </w:rPr>
+            </w:pPr>
+          </w:p>
+        </w:tc>
+        <w:tc>
+          <w:tcPr>
+            <w:tcW w:w="1701" w:type="dxa"/>
+          </w:tcPr>
+          <w:p>
+            <w:pPr>
+              <w:jc w:val="both"/>
+              <w:rPr>
+                <w:rFonts w:ascii="Times New Roman" w:hAnsi="Times New Roman" w:cs="Times New Roman"/>
+                <w:sz w:val="24"/>
+                <w:szCs w:val="24"/>
+              </w:rPr>
+            </w:pPr>
+          </w:p>
+        </w:tc>
+        <w:tc>
+          <w:tcPr>
+            <w:tcW w:w="1134" w:type="dxa"/>
+          </w:tcPr>
+          <w:p>
+            <w:pPr>
+              <w:jc w:val="both"/>
+              <w:rPr>
+                <w:rFonts w:ascii="Times New Roman" w:hAnsi="Times New Roman" w:cs="Times New Roman"/>
+                <w:sz w:val="24"/>
+                <w:szCs w:val="24"/>
+              </w:rPr>
+            </w:pPr>
+          </w:p>
+        </w:tc>
+        <w:tc>
+          <w:tcPr>
+            <w:tcW w:w="319" w:type="dxa"/>
+          </w:tcPr>
+          <w:p>
+            <w:pPr>
+              <w:jc w:val="both"/>
+              <w:rPr>
+                <w:rFonts w:ascii="Times New Roman" w:hAnsi="Times New Roman" w:cs="Times New Roman"/>
+                <w:sz w:val="24"/>
+                <w:szCs w:val="24"/>
+              </w:rPr>
+            </w:pPr>
+          </w:p>
+        </w:tc>
+        <w:tc>
+          <w:tcPr>
+            <w:tcW w:w="322" w:type="dxa"/>
+          </w:tcPr>
+          <w:p>
+            <w:pPr>
+              <w:jc w:val="both"/>
+              <w:rPr>
+                <w:rFonts w:ascii="Times New Roman" w:hAnsi="Times New Roman" w:cs="Times New Roman"/>
+                <w:sz w:val="24"/>
+                <w:szCs w:val="24"/>
+              </w:rPr>
+            </w:pPr>
+          </w:p>
+        </w:tc>
+        <w:tc>
+          <w:tcPr>
+            <w:tcW w:w="1054" w:type="dxa"/>
+          </w:tcPr>
+          <w:p>
+            <w:pPr>
+              <w:jc w:val="both"/>
+              <w:rPr>
+                <w:rFonts w:ascii="Times New Roman" w:hAnsi="Times New Roman" w:cs="Times New Roman"/>
+                <w:sz w:val="24"/>
+                <w:szCs w:val="24"/>
+              </w:rPr>
+            </w:pPr>
+          </w:p>
+        </w:tc>
+      </w:tr>
+      <w:bookmarkEnd w:id="0"/>
+      <w:tr>
+        <w:tc>
+          <w:tcPr>
+            <w:tcW w:w="4163" w:type="dxa"/>
+          </w:tcPr>
+          <w:p>
+            <w:pPr>
+              <w:jc w:val="both"/>
+              <w:rPr>
+                <w:rFonts w:ascii="Times New Roman" w:hAnsi="Times New Roman" w:cs="Times New Roman"/>
+                <w:sz w:val="24"/>
+                <w:szCs w:val="24"/>
+              </w:rPr>
+            </w:pPr>
+          </w:p>
+        </w:tc>
+        <w:tc>
+          <w:tcPr>
+            <w:tcW w:w="1224" w:type="dxa"/>
+          </w:tcPr>
+          <w:p>
+            <w:pPr>
+              <w:jc w:val="both"/>
+              <w:rPr>
+                <w:rFonts w:ascii="Times New Roman" w:hAnsi="Times New Roman" w:cs="Times New Roman"/>
+                <w:sz w:val="24"/>
+                <w:szCs w:val="24"/>
+              </w:rPr>
+            </w:pPr>
+          </w:p>
+        </w:tc>
+        <w:tc>
+          <w:tcPr>
+            <w:tcW w:w="1701" w:type="dxa"/>
+          </w:tcPr>
+          <w:p>
+            <w:pPr>
+              <w:jc w:val="both"/>
+              <w:rPr>
+                <w:rFonts w:ascii="Times New Roman" w:hAnsi="Times New Roman" w:cs="Times New Roman"/>
+                <w:sz w:val="24"/>
+                <w:szCs w:val="24"/>
+              </w:rPr>
+            </w:pPr>
+          </w:p>
+        </w:tc>
+        <w:tc>
+          <w:tcPr>
+            <w:tcW w:w="1134" w:type="dxa"/>
+          </w:tcPr>
+          <w:p>
+            <w:pPr>
+              <w:jc w:val="both"/>
+              <w:rPr>
+                <w:rFonts w:ascii="Times New Roman" w:hAnsi="Times New Roman" w:cs="Times New Roman"/>
+                <w:sz w:val="24"/>
+                <w:szCs w:val="24"/>
+              </w:rPr>
+            </w:pPr>
+          </w:p>
+        </w:tc>
+        <w:tc>
+          <w:tcPr>
+            <w:tcW w:w="319" w:type="dxa"/>
+          </w:tcPr>
+          <w:p>
+            <w:pPr>
+              <w:jc w:val="both"/>
+              <w:rPr>
+                <w:rFonts w:ascii="Times New Roman" w:hAnsi="Times New Roman" w:cs="Times New Roman"/>
+                <w:sz w:val="24"/>
+                <w:szCs w:val="24"/>
+              </w:rPr>
+            </w:pPr>
+          </w:p>
+        </w:tc>
+        <w:tc>
+          <w:tcPr>
+            <w:tcW w:w="322" w:type="dxa"/>
+          </w:tcPr>
+          <w:p>
+            <w:pPr>
+              <w:jc w:val="both"/>
+              <w:rPr>
+                <w:rFonts w:ascii="Times New Roman" w:hAnsi="Times New Roman" w:cs="Times New Roman"/>
+                <w:sz w:val="24"/>
+                <w:szCs w:val="24"/>
+              </w:rPr>
+            </w:pPr>
+          </w:p>
+        </w:tc>
+        <w:tc>
+          <w:tcPr>
+            <w:tcW w:w="1054" w:type="dxa"/>
+          </w:tcPr>
+          <w:p>
+            <w:pPr>
+              <w:jc w:val="both"/>
+              <w:rPr>
+                <w:rFonts w:ascii="Times New Roman" w:hAnsi="Times New Roman" w:cs="Times New Roman"/>
+                <w:sz w:val="24"/>
+                <w:szCs w:val="24"/>
+              </w:rPr>
+            </w:pPr>
+          </w:p>
+        </w:tc>
+      </w:tr>
+    </w:tbl>
+    <w:p>
+      <w:pPr>
+        <w:ind w:left="1080"/>
+        <w:jc w:val="both"/>
+        <w:rPr>
+          <w:rFonts w:ascii="Times New Roman" w:hAnsi="Times New Roman" w:cs="Times New Roman"/>
+          <w:sz w:val="24"/>
+          <w:szCs w:val="24"/>
+        </w:rPr>
+      </w:pPr>
+    </w:p>
+    <w:p>
+      <w:pPr>
+        <w:jc w:val="both"/>
+        <w:rPr>
+          <w:rFonts w:ascii="Times New Roman" w:hAnsi="Times New Roman" w:cs="Times New Roman"/>
+          <w:sz w:val="24"/>
+          <w:szCs w:val="24"/>
+        </w:rPr>
+      </w:pPr>
+      <w:bookmarkStart w:id="1" w:name="_Hlk150009345"/>
+      <w:r>
+        <w:rPr>
+          <w:rFonts w:ascii="Times New Roman" w:hAnsi="Times New Roman" w:cs="Times New Roman"/>
+          <w:b/>
+          <w:sz w:val="24"/>
+          <w:szCs w:val="24"/>
+        </w:rPr>
+        <w:t>Programming</w:t>
+      </w:r>
+      <w:proofErr w:type="gramStart"/>
+      <w:r>
+        <w:rPr>
+          <w:rFonts w:ascii="Times New Roman" w:hAnsi="Times New Roman" w:cs="Times New Roman"/>
+          <w:b/>
+          <w:sz w:val="24"/>
+          <w:szCs w:val="24"/>
+        </w:rPr>
+        <w:t>: :</w:t>
+      </w:r>
+      <w:proofErr w:type="gramEnd"/>
+      <w:r>
+        <w:rPr>
+          <w:rFonts w:ascii="Times New Roman" w:hAnsi="Times New Roman" w:cs="Times New Roman"/>
+          <w:b/>
+          <w:sz w:val="24"/>
+          <w:szCs w:val="24"/>
+        </w:rPr>
+        <w:t xml:space="preserve"> </w:t>
       </w:r>
       <w:r>
         <w:rPr>
@@ -3706,7 +7057,7 @@
       <w:pPr>
         <w:numPr>
           <w:ilvl w:val="0"/>
-          <w:numId w:val="3"/>
+          <w:numId w:val="11"/>
         </w:numPr>
         <w:jc w:val="both"/>
         <w:rPr>
@@ -3721,7 +7072,25 @@
           <w:sz w:val="24"/>
           <w:szCs w:val="24"/>
         </w:rPr>
-        <w:t xml:space="preserve">The project must be explored programmatically, this means that you must implement suitable Python tools (code and/or libraries) to complete the analysis required. All of this is to be implemented in a Jupyter Notebook. Your codebook should be properly annotated. The project documentation must include sound justifications and explanation of your code choices (code quality standards should also be applied). </w:t>
+        <w:t xml:space="preserve">The project must be explored programmatically, this means that you must implement suitable Python tools (code and/or libraries) to complete the analysis required. All of this is to be implemented in a </w:t>
+      </w:r>
+      <w:proofErr w:type="spellStart"/>
+      <w:r>
+        <w:rPr>
+          <w:rFonts w:ascii="Times New Roman" w:hAnsi="Times New Roman" w:cs="Times New Roman"/>
+          <w:sz w:val="24"/>
+          <w:szCs w:val="24"/>
+        </w:rPr>
+        <w:t>Jupyter</w:t>
+      </w:r>
+      <w:proofErr w:type="spellEnd"/>
+      <w:r>
+        <w:rPr>
+          <w:rFonts w:ascii="Times New Roman" w:hAnsi="Times New Roman" w:cs="Times New Roman"/>
+          <w:sz w:val="24"/>
+          <w:szCs w:val="24"/>
+        </w:rPr>
+        <w:t xml:space="preserve"> Notebook. Your codebook should be properly annotated. The project documentation must include sound justifications and explanation of your code choices (code quality standards should also be applied). </w:t>
       </w:r>
       <w:r>
         <w:rPr>
@@ -3757,7 +7126,7 @@
       <w:pPr>
         <w:numPr>
           <w:ilvl w:val="0"/>
-          <w:numId w:val="3"/>
+          <w:numId w:val="11"/>
         </w:numPr>
         <w:jc w:val="both"/>
         <w:rPr>
@@ -3784,671 +7153,7 @@
         <w:t>[0-50]</w:t>
       </w:r>
     </w:p>
-    <w:p>
-      <w:pPr>
-        <w:jc w:val="both"/>
-        <w:rPr>
-          <w:rFonts w:ascii="Times New Roman" w:hAnsi="Times New Roman" w:cs="Times New Roman"/>
-          <w:b/>
-          <w:bCs/>
-          <w:sz w:val="24"/>
-          <w:szCs w:val="24"/>
-        </w:rPr>
-      </w:pPr>
-      <w:r>
-        <w:rPr>
-          <w:rFonts w:ascii="Times New Roman" w:hAnsi="Times New Roman" w:cs="Times New Roman"/>
-          <w:b/>
-          <w:bCs/>
-          <w:sz w:val="24"/>
-          <w:szCs w:val="24"/>
-        </w:rPr>
-        <w:t>CA1 NOTE DO NOT ZIP YOUR SUBMISSION FILES, ALL FILES MUST BE SUBMITTED INDIVIDUALLY</w:t>
-      </w:r>
-    </w:p>
-    <w:p>
-      <w:pPr>
-        <w:jc w:val="both"/>
-        <w:rPr>
-          <w:rFonts w:ascii="Times New Roman" w:hAnsi="Times New Roman" w:cs="Times New Roman"/>
-          <w:b/>
-          <w:bCs/>
-          <w:sz w:val="24"/>
-          <w:szCs w:val="24"/>
-        </w:rPr>
-      </w:pPr>
-      <w:r>
-        <w:rPr>
-          <w:rFonts w:ascii="Times New Roman" w:hAnsi="Times New Roman" w:cs="Times New Roman"/>
-          <w:b/>
-          <w:bCs/>
-          <w:sz w:val="24"/>
-          <w:szCs w:val="24"/>
-        </w:rPr>
-        <w:t>Submissions that are suspected of plagiarism and/or inclusion of AI (CHATGBT, BARD etc…) Generated content will be referred to the college authorities.</w:t>
-      </w:r>
-    </w:p>
-    <w:p>
-      <w:pPr>
-        <w:jc w:val="both"/>
-        <w:rPr>
-          <w:rFonts w:ascii="Times New Roman" w:hAnsi="Times New Roman" w:cs="Times New Roman"/>
-          <w:b/>
-          <w:bCs/>
-          <w:sz w:val="24"/>
-          <w:szCs w:val="24"/>
-        </w:rPr>
-      </w:pPr>
-      <w:r>
-        <w:rPr>
-          <w:rFonts w:ascii="Times New Roman" w:hAnsi="Times New Roman" w:cs="Times New Roman"/>
-          <w:b/>
-          <w:bCs/>
-          <w:sz w:val="24"/>
-          <w:szCs w:val="24"/>
-        </w:rPr>
-        <w:t xml:space="preserve">Note ALL Students are required to use Git for any Assignments that they are working on. </w:t>
-      </w:r>
-    </w:p>
-    <w:p>
-      <w:pPr>
-        <w:jc w:val="both"/>
-        <w:rPr>
-          <w:rFonts w:ascii="Times New Roman" w:hAnsi="Times New Roman" w:cs="Times New Roman"/>
-          <w:sz w:val="24"/>
-          <w:szCs w:val="24"/>
-        </w:rPr>
-      </w:pPr>
-      <w:r>
-        <w:rPr>
-          <w:rFonts w:ascii="Times New Roman" w:hAnsi="Times New Roman" w:cs="Times New Roman"/>
-          <w:sz w:val="24"/>
-          <w:szCs w:val="24"/>
-        </w:rPr>
-        <w:t>This means that ALL changes must be committed to Git during your assignment. (Not just a single commit at the end!) This is to allow you to display your incremental progress throughout the assessments, give you practice for your capstone/thesis, allows you to create an online portfolio that can be used to showcase your work and to ensure that there are no problems with final uploads (as all your work will be available on GitHub). It is expected that there will be a minimum of 10 commits (with many of you making very many more). You may Only use your CCT email for your git account, private/work email-based accounts will not be accepted. You must also include ALL your lecturer's CCT emails as a collaborator on your account.</w:t>
-      </w:r>
-    </w:p>
-    <w:p>
-      <w:pPr>
-        <w:jc w:val="both"/>
-        <w:rPr>
-          <w:rFonts w:ascii="Times New Roman" w:hAnsi="Times New Roman" w:cs="Times New Roman"/>
-          <w:b/>
-          <w:sz w:val="24"/>
-          <w:szCs w:val="24"/>
-        </w:rPr>
-      </w:pPr>
-      <w:bookmarkStart w:id="0" w:name="_heading=h.evklhdi517ls" w:colFirst="0" w:colLast="0"/>
-      <w:bookmarkEnd w:id="0"/>
-      <w:r>
-        <w:rPr>
-          <w:rFonts w:ascii="Times New Roman" w:hAnsi="Times New Roman" w:cs="Times New Roman"/>
-          <w:b/>
-          <w:sz w:val="24"/>
-          <w:szCs w:val="24"/>
-        </w:rPr>
-        <w:t>Submission Requirements</w:t>
-      </w:r>
-    </w:p>
-    <w:p>
-      <w:pPr>
-        <w:numPr>
-          <w:ilvl w:val="0"/>
-          <w:numId w:val="2"/>
-        </w:numPr>
-        <w:jc w:val="both"/>
-        <w:rPr>
-          <w:rFonts w:ascii="Times New Roman" w:hAnsi="Times New Roman" w:cs="Times New Roman"/>
-          <w:sz w:val="24"/>
-          <w:szCs w:val="24"/>
-        </w:rPr>
-      </w:pPr>
-      <w:r>
-        <w:rPr>
-          <w:rFonts w:ascii="Times New Roman" w:hAnsi="Times New Roman" w:cs="Times New Roman"/>
-          <w:sz w:val="24"/>
-          <w:szCs w:val="24"/>
-        </w:rPr>
-        <w:lastRenderedPageBreak/>
-        <w:t>All assessment submissions must meet the minimum requirements listed below. Failure to do so may have implications for the mark awarded.</w:t>
-      </w:r>
-    </w:p>
-    <w:p>
-      <w:pPr>
-        <w:numPr>
-          <w:ilvl w:val="0"/>
-          <w:numId w:val="2"/>
-        </w:numPr>
-        <w:jc w:val="both"/>
-        <w:rPr>
-          <w:rFonts w:ascii="Times New Roman" w:hAnsi="Times New Roman" w:cs="Times New Roman"/>
-          <w:sz w:val="24"/>
-          <w:szCs w:val="24"/>
-        </w:rPr>
-      </w:pPr>
-      <w:r>
-        <w:rPr>
-          <w:rFonts w:ascii="Times New Roman" w:hAnsi="Times New Roman" w:cs="Times New Roman"/>
-          <w:sz w:val="24"/>
-          <w:szCs w:val="24"/>
-        </w:rPr>
-        <w:t>All assessment submissions must:</w:t>
-      </w:r>
-    </w:p>
-    <w:p>
-      <w:pPr>
-        <w:numPr>
-          <w:ilvl w:val="1"/>
-          <w:numId w:val="2"/>
-        </w:numPr>
-        <w:jc w:val="both"/>
-        <w:rPr>
-          <w:rFonts w:ascii="Times New Roman" w:hAnsi="Times New Roman" w:cs="Times New Roman"/>
-          <w:sz w:val="24"/>
-          <w:szCs w:val="24"/>
-        </w:rPr>
-      </w:pPr>
-      <w:r>
-        <w:rPr>
-          <w:rFonts w:ascii="Times New Roman" w:hAnsi="Times New Roman" w:cs="Times New Roman"/>
-          <w:sz w:val="24"/>
-          <w:szCs w:val="24"/>
-        </w:rPr>
-        <w:t>4000 (+/- 10%) words in report (not including code, code comments, titles, references or citations)</w:t>
-      </w:r>
-    </w:p>
-    <w:p>
-      <w:pPr>
-        <w:numPr>
-          <w:ilvl w:val="1"/>
-          <w:numId w:val="2"/>
-        </w:numPr>
-        <w:jc w:val="both"/>
-        <w:rPr>
-          <w:rFonts w:ascii="Times New Roman" w:hAnsi="Times New Roman" w:cs="Times New Roman"/>
-          <w:sz w:val="24"/>
-          <w:szCs w:val="24"/>
-        </w:rPr>
-      </w:pPr>
-      <w:r>
-        <w:rPr>
-          <w:rFonts w:ascii="Times New Roman" w:hAnsi="Times New Roman" w:cs="Times New Roman"/>
-          <w:sz w:val="24"/>
-          <w:szCs w:val="24"/>
-        </w:rPr>
-        <w:t xml:space="preserve">Report submission MUST be a word document only (No PDF’s!); </w:t>
-      </w:r>
-    </w:p>
-    <w:p>
-      <w:pPr>
-        <w:numPr>
-          <w:ilvl w:val="1"/>
-          <w:numId w:val="2"/>
-        </w:numPr>
-        <w:jc w:val="both"/>
-        <w:rPr>
-          <w:rFonts w:ascii="Times New Roman" w:hAnsi="Times New Roman" w:cs="Times New Roman"/>
-          <w:sz w:val="24"/>
-          <w:szCs w:val="24"/>
-        </w:rPr>
-      </w:pPr>
-      <w:r>
-        <w:rPr>
-          <w:rFonts w:ascii="Times New Roman" w:hAnsi="Times New Roman" w:cs="Times New Roman"/>
-          <w:sz w:val="24"/>
-          <w:szCs w:val="24"/>
-        </w:rPr>
-        <w:t>Code in a Jupyter Notebook file only but may be referenced in the word document.</w:t>
-      </w:r>
-    </w:p>
-    <w:p>
-      <w:pPr>
-        <w:numPr>
-          <w:ilvl w:val="1"/>
-          <w:numId w:val="2"/>
-        </w:numPr>
-        <w:jc w:val="both"/>
-        <w:rPr>
-          <w:rFonts w:ascii="Times New Roman" w:hAnsi="Times New Roman" w:cs="Times New Roman"/>
-          <w:sz w:val="24"/>
-          <w:szCs w:val="24"/>
-        </w:rPr>
-      </w:pPr>
-      <w:r>
-        <w:rPr>
-          <w:rFonts w:ascii="Times New Roman" w:hAnsi="Times New Roman" w:cs="Times New Roman"/>
-          <w:sz w:val="24"/>
-          <w:szCs w:val="24"/>
-        </w:rPr>
-        <w:t>GITHUB Link</w:t>
-      </w:r>
-    </w:p>
-    <w:p>
-      <w:pPr>
-        <w:numPr>
-          <w:ilvl w:val="1"/>
-          <w:numId w:val="2"/>
-        </w:numPr>
-        <w:jc w:val="both"/>
-        <w:rPr>
-          <w:rFonts w:ascii="Times New Roman" w:hAnsi="Times New Roman" w:cs="Times New Roman"/>
-          <w:sz w:val="24"/>
-          <w:szCs w:val="24"/>
-        </w:rPr>
-      </w:pPr>
-      <w:r>
-        <w:rPr>
-          <w:rFonts w:ascii="Times New Roman" w:hAnsi="Times New Roman" w:cs="Times New Roman"/>
-          <w:sz w:val="24"/>
-          <w:szCs w:val="24"/>
-        </w:rPr>
-        <w:t>Be submitted by the deadline date specified or be subject to late submission penalties</w:t>
-      </w:r>
-    </w:p>
-    <w:p>
-      <w:pPr>
-        <w:numPr>
-          <w:ilvl w:val="1"/>
-          <w:numId w:val="2"/>
-        </w:numPr>
-        <w:jc w:val="both"/>
-        <w:rPr>
-          <w:rFonts w:ascii="Times New Roman" w:hAnsi="Times New Roman" w:cs="Times New Roman"/>
-          <w:sz w:val="24"/>
-          <w:szCs w:val="24"/>
-        </w:rPr>
-      </w:pPr>
-      <w:r>
-        <w:rPr>
-          <w:rFonts w:ascii="Times New Roman" w:hAnsi="Times New Roman" w:cs="Times New Roman"/>
-          <w:sz w:val="24"/>
-          <w:szCs w:val="24"/>
-        </w:rPr>
-        <w:t>Be submitted via Moodle upload</w:t>
-      </w:r>
-    </w:p>
-    <w:p>
-      <w:pPr>
-        <w:numPr>
-          <w:ilvl w:val="1"/>
-          <w:numId w:val="2"/>
-        </w:numPr>
-        <w:jc w:val="both"/>
-        <w:rPr>
-          <w:rFonts w:ascii="Times New Roman" w:hAnsi="Times New Roman" w:cs="Times New Roman"/>
-          <w:sz w:val="24"/>
-          <w:szCs w:val="24"/>
-        </w:rPr>
-      </w:pPr>
-      <w:r>
-        <w:rPr>
-          <w:rFonts w:ascii="Times New Roman" w:hAnsi="Times New Roman" w:cs="Times New Roman"/>
-          <w:sz w:val="24"/>
-          <w:szCs w:val="24"/>
-        </w:rPr>
-        <w:t>Use</w:t>
-      </w:r>
-      <w:hyperlink r:id="rId6">
-        <w:r>
-          <w:rPr>
-            <w:rStyle w:val="Hyperlink"/>
-            <w:rFonts w:ascii="Times New Roman" w:hAnsi="Times New Roman" w:cs="Times New Roman"/>
-            <w:sz w:val="24"/>
-            <w:szCs w:val="24"/>
-          </w:rPr>
-          <w:t xml:space="preserve"> </w:t>
-        </w:r>
-      </w:hyperlink>
-      <w:hyperlink r:id="rId7">
-        <w:r>
-          <w:rPr>
-            <w:rStyle w:val="Hyperlink"/>
-            <w:rFonts w:ascii="Times New Roman" w:hAnsi="Times New Roman" w:cs="Times New Roman"/>
-            <w:sz w:val="24"/>
-            <w:szCs w:val="24"/>
-          </w:rPr>
-          <w:t>Harvard Referencing</w:t>
-        </w:r>
-      </w:hyperlink>
-      <w:r>
-        <w:rPr>
-          <w:rFonts w:ascii="Times New Roman" w:hAnsi="Times New Roman" w:cs="Times New Roman"/>
-          <w:sz w:val="24"/>
-          <w:szCs w:val="24"/>
-          <w:u w:val="single"/>
-        </w:rPr>
-        <w:t xml:space="preserve"> </w:t>
-      </w:r>
-      <w:r>
-        <w:rPr>
-          <w:rFonts w:ascii="Times New Roman" w:hAnsi="Times New Roman" w:cs="Times New Roman"/>
-          <w:sz w:val="24"/>
-          <w:szCs w:val="24"/>
-        </w:rPr>
-        <w:t xml:space="preserve">when citing third party material </w:t>
-      </w:r>
-    </w:p>
-    <w:p>
-      <w:pPr>
-        <w:numPr>
-          <w:ilvl w:val="1"/>
-          <w:numId w:val="2"/>
-        </w:numPr>
-        <w:jc w:val="both"/>
-        <w:rPr>
-          <w:rFonts w:ascii="Times New Roman" w:hAnsi="Times New Roman" w:cs="Times New Roman"/>
-          <w:sz w:val="24"/>
-          <w:szCs w:val="24"/>
-        </w:rPr>
-      </w:pPr>
-      <w:r>
-        <w:rPr>
-          <w:rFonts w:ascii="Times New Roman" w:hAnsi="Times New Roman" w:cs="Times New Roman"/>
-          <w:sz w:val="24"/>
-          <w:szCs w:val="24"/>
-        </w:rPr>
-        <w:t>Be the student’s own work.</w:t>
-      </w:r>
-    </w:p>
-    <w:p>
-      <w:pPr>
-        <w:numPr>
-          <w:ilvl w:val="1"/>
-          <w:numId w:val="2"/>
-        </w:numPr>
-        <w:jc w:val="both"/>
-        <w:rPr>
-          <w:rFonts w:ascii="Times New Roman" w:hAnsi="Times New Roman" w:cs="Times New Roman"/>
-          <w:sz w:val="24"/>
-          <w:szCs w:val="24"/>
-        </w:rPr>
-      </w:pPr>
-      <w:r>
-        <w:rPr>
-          <w:rFonts w:ascii="Times New Roman" w:hAnsi="Times New Roman" w:cs="Times New Roman"/>
-          <w:sz w:val="24"/>
-          <w:szCs w:val="24"/>
-        </w:rPr>
-        <w:t>Include the CCT assessment cover page.</w:t>
-      </w:r>
-    </w:p>
-    <w:p>
-      <w:pPr>
-        <w:jc w:val="both"/>
-        <w:rPr>
-          <w:rFonts w:ascii="Times New Roman" w:hAnsi="Times New Roman" w:cs="Times New Roman"/>
-          <w:sz w:val="24"/>
-          <w:szCs w:val="24"/>
-        </w:rPr>
-      </w:pPr>
-    </w:p>
-    <w:p>
-      <w:pPr>
-        <w:jc w:val="both"/>
-        <w:rPr>
-          <w:rFonts w:ascii="Times New Roman" w:hAnsi="Times New Roman" w:cs="Times New Roman"/>
-          <w:b/>
-          <w:sz w:val="24"/>
-          <w:szCs w:val="24"/>
-        </w:rPr>
-      </w:pPr>
-      <w:r>
-        <w:rPr>
-          <w:rFonts w:ascii="Times New Roman" w:hAnsi="Times New Roman" w:cs="Times New Roman"/>
-          <w:b/>
-          <w:sz w:val="24"/>
-          <w:szCs w:val="24"/>
-        </w:rPr>
-        <w:t>Additional Information</w:t>
-      </w:r>
-    </w:p>
-    <w:p>
-      <w:pPr>
-        <w:numPr>
-          <w:ilvl w:val="0"/>
-          <w:numId w:val="4"/>
-        </w:numPr>
-        <w:jc w:val="both"/>
-        <w:rPr>
-          <w:rFonts w:ascii="Times New Roman" w:hAnsi="Times New Roman" w:cs="Times New Roman"/>
-          <w:b/>
-          <w:sz w:val="24"/>
-          <w:szCs w:val="24"/>
-        </w:rPr>
-      </w:pPr>
-      <w:r>
-        <w:rPr>
-          <w:rFonts w:ascii="Times New Roman" w:hAnsi="Times New Roman" w:cs="Times New Roman"/>
-          <w:sz w:val="24"/>
-          <w:szCs w:val="24"/>
-        </w:rPr>
-        <w:t xml:space="preserve">Lecturers are not required to review draft assessment submissions. This may be offered at the lecturer’s discretion. </w:t>
-      </w:r>
-    </w:p>
-    <w:p>
-      <w:pPr>
-        <w:numPr>
-          <w:ilvl w:val="0"/>
-          <w:numId w:val="4"/>
-        </w:numPr>
-        <w:jc w:val="both"/>
-        <w:rPr>
-          <w:rFonts w:ascii="Times New Roman" w:hAnsi="Times New Roman" w:cs="Times New Roman"/>
-          <w:sz w:val="24"/>
-          <w:szCs w:val="24"/>
-        </w:rPr>
-      </w:pPr>
-      <w:r>
-        <w:rPr>
-          <w:rFonts w:ascii="Times New Roman" w:hAnsi="Times New Roman" w:cs="Times New Roman"/>
-          <w:sz w:val="24"/>
-          <w:szCs w:val="24"/>
-        </w:rPr>
-        <w:t xml:space="preserve">In accordance with CCT policy, feedback to learners may be provided in written, audio or video format and can be provided as individual learner feedback, small group feedback or whole class feedback. </w:t>
-      </w:r>
-    </w:p>
-    <w:p>
-      <w:pPr>
-        <w:numPr>
-          <w:ilvl w:val="0"/>
-          <w:numId w:val="4"/>
-        </w:numPr>
-        <w:jc w:val="both"/>
-        <w:rPr>
-          <w:rFonts w:ascii="Times New Roman" w:hAnsi="Times New Roman" w:cs="Times New Roman"/>
-          <w:sz w:val="24"/>
-          <w:szCs w:val="24"/>
-        </w:rPr>
-      </w:pPr>
-      <w:r>
-        <w:rPr>
-          <w:rFonts w:ascii="Times New Roman" w:hAnsi="Times New Roman" w:cs="Times New Roman"/>
-          <w:sz w:val="24"/>
-          <w:szCs w:val="24"/>
-        </w:rPr>
-        <w:t xml:space="preserve">Results and feedback will only be issued when assessments have been marked and moderated / reviewed by a second examiner. </w:t>
-      </w:r>
-    </w:p>
-    <w:p>
-      <w:pPr>
-        <w:numPr>
-          <w:ilvl w:val="0"/>
-          <w:numId w:val="4"/>
-        </w:numPr>
-        <w:jc w:val="both"/>
-        <w:rPr>
-          <w:rFonts w:ascii="Times New Roman" w:hAnsi="Times New Roman" w:cs="Times New Roman"/>
-          <w:sz w:val="24"/>
-          <w:szCs w:val="24"/>
-        </w:rPr>
-      </w:pPr>
-      <w:r>
-        <w:rPr>
-          <w:rFonts w:ascii="Times New Roman" w:hAnsi="Times New Roman" w:cs="Times New Roman"/>
-          <w:sz w:val="24"/>
-          <w:szCs w:val="24"/>
-        </w:rPr>
-        <w:t xml:space="preserve">Additional feedback may be requested by </w:t>
-      </w:r>
-      <w:r>
-        <w:rPr>
-          <w:rFonts w:ascii="Times New Roman" w:hAnsi="Times New Roman" w:cs="Times New Roman"/>
-          <w:i/>
-          <w:sz w:val="24"/>
-          <w:szCs w:val="24"/>
-        </w:rPr>
-        <w:t>contacting the appropriate lecturer,</w:t>
-      </w:r>
-      <w:r>
-        <w:rPr>
-          <w:rFonts w:ascii="Times New Roman" w:hAnsi="Times New Roman" w:cs="Times New Roman"/>
-          <w:sz w:val="24"/>
-          <w:szCs w:val="24"/>
-        </w:rPr>
-        <w:t xml:space="preserve"> Additional feedback may be provided as individual, small group or whole class feedback. Lecturers are not obliged to respond to email requests for additional feedback where this is not the specified process or to respond to further requests for feedback following the additional feedback. </w:t>
-      </w:r>
-    </w:p>
-    <w:p>
-      <w:pPr>
-        <w:numPr>
-          <w:ilvl w:val="0"/>
-          <w:numId w:val="4"/>
-        </w:numPr>
-        <w:jc w:val="both"/>
-        <w:rPr>
-          <w:rFonts w:ascii="Times New Roman" w:hAnsi="Times New Roman" w:cs="Times New Roman"/>
-          <w:sz w:val="24"/>
-          <w:szCs w:val="24"/>
-        </w:rPr>
-      </w:pPr>
-      <w:r>
-        <w:rPr>
-          <w:rFonts w:ascii="Times New Roman" w:hAnsi="Times New Roman" w:cs="Times New Roman"/>
-          <w:sz w:val="24"/>
-          <w:szCs w:val="24"/>
-        </w:rPr>
-        <w:t xml:space="preserve">Following receipt of feedback, where a student believes there has been an error in the marks or feedback received, they should avail of the recheck and review process and should not attempt to get a revised mark / feedback by directly approaching the lecturer. Lecturers are not authorised to amend published marks outside of the recheck and review process or the Board of Examiners process. </w:t>
-      </w:r>
-    </w:p>
-    <w:p>
-      <w:pPr>
-        <w:numPr>
-          <w:ilvl w:val="0"/>
-          <w:numId w:val="4"/>
-        </w:numPr>
-        <w:jc w:val="both"/>
-        <w:rPr>
-          <w:rFonts w:ascii="Times New Roman" w:hAnsi="Times New Roman" w:cs="Times New Roman"/>
-          <w:sz w:val="24"/>
-          <w:szCs w:val="24"/>
-        </w:rPr>
-      </w:pPr>
-      <w:r>
-        <w:rPr>
-          <w:rFonts w:ascii="Times New Roman" w:hAnsi="Times New Roman" w:cs="Times New Roman"/>
-          <w:sz w:val="24"/>
-          <w:szCs w:val="24"/>
-        </w:rPr>
-        <w:t>Students are advised that disagreement with an academic judgement is not grounds for review.</w:t>
-      </w:r>
-    </w:p>
-    <w:p>
-      <w:pPr>
-        <w:numPr>
-          <w:ilvl w:val="0"/>
-          <w:numId w:val="4"/>
-        </w:numPr>
-        <w:jc w:val="both"/>
-        <w:rPr>
-          <w:rFonts w:ascii="Times New Roman" w:hAnsi="Times New Roman" w:cs="Times New Roman"/>
-          <w:sz w:val="24"/>
-          <w:szCs w:val="24"/>
-        </w:rPr>
-      </w:pPr>
-      <w:r>
-        <w:rPr>
-          <w:rFonts w:ascii="Times New Roman" w:hAnsi="Times New Roman" w:cs="Times New Roman"/>
-          <w:sz w:val="24"/>
-          <w:szCs w:val="24"/>
-        </w:rPr>
-        <w:t>For additional support with academic writing and referencing students are advised to contact the CCT Library Service</w:t>
-      </w:r>
-    </w:p>
-    <w:p>
-      <w:pPr>
-        <w:numPr>
-          <w:ilvl w:val="0"/>
-          <w:numId w:val="4"/>
-        </w:numPr>
-        <w:jc w:val="both"/>
-        <w:rPr>
-          <w:rFonts w:ascii="Times New Roman" w:hAnsi="Times New Roman" w:cs="Times New Roman"/>
-          <w:sz w:val="24"/>
-          <w:szCs w:val="24"/>
-        </w:rPr>
-      </w:pPr>
-      <w:r>
-        <w:rPr>
-          <w:rFonts w:ascii="Times New Roman" w:hAnsi="Times New Roman" w:cs="Times New Roman"/>
-          <w:sz w:val="24"/>
-          <w:szCs w:val="24"/>
-        </w:rPr>
-        <w:t xml:space="preserve">For additional support with subject matter content students are advised to contact the </w:t>
-      </w:r>
-      <w:hyperlink r:id="rId8">
-        <w:r>
-          <w:rPr>
-            <w:rStyle w:val="Hyperlink"/>
-            <w:rFonts w:ascii="Times New Roman" w:hAnsi="Times New Roman" w:cs="Times New Roman"/>
-            <w:sz w:val="24"/>
-            <w:szCs w:val="24"/>
-          </w:rPr>
-          <w:t>CCT Student Mentoring Academy</w:t>
-        </w:r>
-      </w:hyperlink>
-    </w:p>
-    <w:p>
-      <w:pPr>
-        <w:numPr>
-          <w:ilvl w:val="0"/>
-          <w:numId w:val="4"/>
-        </w:numPr>
-        <w:jc w:val="both"/>
-        <w:rPr>
-          <w:rFonts w:ascii="Times New Roman" w:hAnsi="Times New Roman" w:cs="Times New Roman"/>
-          <w:sz w:val="24"/>
-          <w:szCs w:val="24"/>
-        </w:rPr>
-      </w:pPr>
-      <w:r>
-        <w:rPr>
-          <w:rFonts w:ascii="Times New Roman" w:hAnsi="Times New Roman" w:cs="Times New Roman"/>
-          <w:sz w:val="24"/>
-          <w:szCs w:val="24"/>
-        </w:rPr>
-        <w:lastRenderedPageBreak/>
-        <w:t xml:space="preserve">For additional support with IT subject content, students are advised to access the </w:t>
-      </w:r>
-      <w:hyperlink r:id="rId9">
-        <w:r>
-          <w:rPr>
-            <w:rStyle w:val="Hyperlink"/>
-            <w:rFonts w:ascii="Times New Roman" w:hAnsi="Times New Roman" w:cs="Times New Roman"/>
-            <w:sz w:val="24"/>
-            <w:szCs w:val="24"/>
-          </w:rPr>
-          <w:t>CCT Support Hub</w:t>
-        </w:r>
-      </w:hyperlink>
-      <w:r>
-        <w:rPr>
-          <w:rFonts w:ascii="Times New Roman" w:hAnsi="Times New Roman" w:cs="Times New Roman"/>
-          <w:sz w:val="24"/>
-          <w:szCs w:val="24"/>
-        </w:rPr>
-        <w:t xml:space="preserve">. </w:t>
-      </w:r>
-    </w:p>
+    <w:bookmarkEnd w:id="1"/>
     <w:p>
       <w:pPr>
         <w:jc w:val="both"/>
@@ -5033,321 +7738,7 @@
     </w:lvl>
   </w:abstractNum>
   <w:abstractNum w:abstractNumId="4" w15:restartNumberingAfterBreak="0">
-    <w:nsid w:val="442E48E7"/>
-    <w:multiLevelType w:val="hybridMultilevel"/>
-    <w:tmpl w:val="9CB0B31A"/>
-    <w:lvl w:ilvl="0" w:tplc="0409000F">
-      <w:start w:val="1"/>
-      <w:numFmt w:val="decimal"/>
-      <w:lvlText w:val="%1."/>
-      <w:lvlJc w:val="left"/>
-      <w:pPr>
-        <w:ind w:left="720" w:hanging="360"/>
-      </w:pPr>
-      <w:rPr>
-        <w:rFonts w:hint="default"/>
-      </w:rPr>
-    </w:lvl>
-    <w:lvl w:ilvl="1" w:tplc="04090019" w:tentative="1">
-      <w:start w:val="1"/>
-      <w:numFmt w:val="lowerLetter"/>
-      <w:lvlText w:val="%2."/>
-      <w:lvlJc w:val="left"/>
-      <w:pPr>
-        <w:ind w:left="1440" w:hanging="360"/>
-      </w:pPr>
-    </w:lvl>
-    <w:lvl w:ilvl="2" w:tplc="0409001B" w:tentative="1">
-      <w:start w:val="1"/>
-      <w:numFmt w:val="lowerRoman"/>
-      <w:lvlText w:val="%3."/>
-      <w:lvlJc w:val="right"/>
-      <w:pPr>
-        <w:ind w:left="2160" w:hanging="180"/>
-      </w:pPr>
-    </w:lvl>
-    <w:lvl w:ilvl="3" w:tplc="0409000F" w:tentative="1">
-      <w:start w:val="1"/>
-      <w:numFmt w:val="decimal"/>
-      <w:lvlText w:val="%4."/>
-      <w:lvlJc w:val="left"/>
-      <w:pPr>
-        <w:ind w:left="2880" w:hanging="360"/>
-      </w:pPr>
-    </w:lvl>
-    <w:lvl w:ilvl="4" w:tplc="04090019" w:tentative="1">
-      <w:start w:val="1"/>
-      <w:numFmt w:val="lowerLetter"/>
-      <w:lvlText w:val="%5."/>
-      <w:lvlJc w:val="left"/>
-      <w:pPr>
-        <w:ind w:left="3600" w:hanging="360"/>
-      </w:pPr>
-    </w:lvl>
-    <w:lvl w:ilvl="5" w:tplc="0409001B" w:tentative="1">
-      <w:start w:val="1"/>
-      <w:numFmt w:val="lowerRoman"/>
-      <w:lvlText w:val="%6."/>
-      <w:lvlJc w:val="right"/>
-      <w:pPr>
-        <w:ind w:left="4320" w:hanging="180"/>
-      </w:pPr>
-    </w:lvl>
-    <w:lvl w:ilvl="6" w:tplc="0409000F" w:tentative="1">
-      <w:start w:val="1"/>
-      <w:numFmt w:val="decimal"/>
-      <w:lvlText w:val="%7."/>
-      <w:lvlJc w:val="left"/>
-      <w:pPr>
-        <w:ind w:left="5040" w:hanging="360"/>
-      </w:pPr>
-    </w:lvl>
-    <w:lvl w:ilvl="7" w:tplc="04090019" w:tentative="1">
-      <w:start w:val="1"/>
-      <w:numFmt w:val="lowerLetter"/>
-      <w:lvlText w:val="%8."/>
-      <w:lvlJc w:val="left"/>
-      <w:pPr>
-        <w:ind w:left="5760" w:hanging="360"/>
-      </w:pPr>
-    </w:lvl>
-    <w:lvl w:ilvl="8" w:tplc="0409001B" w:tentative="1">
-      <w:start w:val="1"/>
-      <w:numFmt w:val="lowerRoman"/>
-      <w:lvlText w:val="%9."/>
-      <w:lvlJc w:val="right"/>
-      <w:pPr>
-        <w:ind w:left="6480" w:hanging="180"/>
-      </w:pPr>
-    </w:lvl>
-  </w:abstractNum>
-  <w:abstractNum w:abstractNumId="5" w15:restartNumberingAfterBreak="0">
-    <w:nsid w:val="458363E6"/>
-    <w:multiLevelType w:val="hybridMultilevel"/>
-    <w:tmpl w:val="D23A89E4"/>
-    <w:lvl w:ilvl="0" w:tplc="ECDC708A">
-      <w:numFmt w:val="bullet"/>
-      <w:lvlText w:val="-"/>
-      <w:lvlJc w:val="left"/>
-      <w:pPr>
-        <w:ind w:left="720" w:hanging="360"/>
-      </w:pPr>
-      <w:rPr>
-        <w:rFonts w:ascii="Times New Roman" w:eastAsiaTheme="minorHAnsi" w:hAnsi="Times New Roman" w:cs="Times New Roman" w:hint="default"/>
-      </w:rPr>
-    </w:lvl>
-    <w:lvl w:ilvl="1" w:tplc="04090003" w:tentative="1">
-      <w:start w:val="1"/>
-      <w:numFmt w:val="bullet"/>
-      <w:lvlText w:val="o"/>
-      <w:lvlJc w:val="left"/>
-      <w:pPr>
-        <w:ind w:left="1440" w:hanging="360"/>
-      </w:pPr>
-      <w:rPr>
-        <w:rFonts w:ascii="Courier New" w:hAnsi="Courier New" w:cs="Courier New" w:hint="default"/>
-      </w:rPr>
-    </w:lvl>
-    <w:lvl w:ilvl="2" w:tplc="04090005" w:tentative="1">
-      <w:start w:val="1"/>
-      <w:numFmt w:val="bullet"/>
-      <w:lvlText w:val=""/>
-      <w:lvlJc w:val="left"/>
-      <w:pPr>
-        <w:ind w:left="2160" w:hanging="360"/>
-      </w:pPr>
-      <w:rPr>
-        <w:rFonts w:ascii="Wingdings" w:hAnsi="Wingdings" w:hint="default"/>
-      </w:rPr>
-    </w:lvl>
-    <w:lvl w:ilvl="3" w:tplc="04090001" w:tentative="1">
-      <w:start w:val="1"/>
-      <w:numFmt w:val="bullet"/>
-      <w:lvlText w:val=""/>
-      <w:lvlJc w:val="left"/>
-      <w:pPr>
-        <w:ind w:left="2880" w:hanging="360"/>
-      </w:pPr>
-      <w:rPr>
-        <w:rFonts w:ascii="Symbol" w:hAnsi="Symbol" w:hint="default"/>
-      </w:rPr>
-    </w:lvl>
-    <w:lvl w:ilvl="4" w:tplc="04090003" w:tentative="1">
-      <w:start w:val="1"/>
-      <w:numFmt w:val="bullet"/>
-      <w:lvlText w:val="o"/>
-      <w:lvlJc w:val="left"/>
-      <w:pPr>
-        <w:ind w:left="3600" w:hanging="360"/>
-      </w:pPr>
-      <w:rPr>
-        <w:rFonts w:ascii="Courier New" w:hAnsi="Courier New" w:cs="Courier New" w:hint="default"/>
-      </w:rPr>
-    </w:lvl>
-    <w:lvl w:ilvl="5" w:tplc="04090005" w:tentative="1">
-      <w:start w:val="1"/>
-      <w:numFmt w:val="bullet"/>
-      <w:lvlText w:val=""/>
-      <w:lvlJc w:val="left"/>
-      <w:pPr>
-        <w:ind w:left="4320" w:hanging="360"/>
-      </w:pPr>
-      <w:rPr>
-        <w:rFonts w:ascii="Wingdings" w:hAnsi="Wingdings" w:hint="default"/>
-      </w:rPr>
-    </w:lvl>
-    <w:lvl w:ilvl="6" w:tplc="04090001" w:tentative="1">
-      <w:start w:val="1"/>
-      <w:numFmt w:val="bullet"/>
-      <w:lvlText w:val=""/>
-      <w:lvlJc w:val="left"/>
-      <w:pPr>
-        <w:ind w:left="5040" w:hanging="360"/>
-      </w:pPr>
-      <w:rPr>
-        <w:rFonts w:ascii="Symbol" w:hAnsi="Symbol" w:hint="default"/>
-      </w:rPr>
-    </w:lvl>
-    <w:lvl w:ilvl="7" w:tplc="04090003" w:tentative="1">
-      <w:start w:val="1"/>
-      <w:numFmt w:val="bullet"/>
-      <w:lvlText w:val="o"/>
-      <w:lvlJc w:val="left"/>
-      <w:pPr>
-        <w:ind w:left="5760" w:hanging="360"/>
-      </w:pPr>
-      <w:rPr>
-        <w:rFonts w:ascii="Courier New" w:hAnsi="Courier New" w:cs="Courier New" w:hint="default"/>
-      </w:rPr>
-    </w:lvl>
-    <w:lvl w:ilvl="8" w:tplc="04090005" w:tentative="1">
-      <w:start w:val="1"/>
-      <w:numFmt w:val="bullet"/>
-      <w:lvlText w:val=""/>
-      <w:lvlJc w:val="left"/>
-      <w:pPr>
-        <w:ind w:left="6480" w:hanging="360"/>
-      </w:pPr>
-      <w:rPr>
-        <w:rFonts w:ascii="Wingdings" w:hAnsi="Wingdings" w:hint="default"/>
-      </w:rPr>
-    </w:lvl>
-  </w:abstractNum>
-  <w:abstractNum w:abstractNumId="6" w15:restartNumberingAfterBreak="0">
-    <w:nsid w:val="4E0C6353"/>
-    <w:multiLevelType w:val="multilevel"/>
-    <w:tmpl w:val="FFFFFFFF"/>
-    <w:lvl w:ilvl="0">
-      <w:start w:val="1"/>
-      <w:numFmt w:val="bullet"/>
-      <w:lvlText w:val="●"/>
-      <w:lvlJc w:val="left"/>
-      <w:pPr>
-        <w:ind w:left="720" w:hanging="360"/>
-      </w:pPr>
-      <w:rPr>
-        <w:rFonts w:ascii="Noto Sans Symbols" w:eastAsia="Times New Roman" w:hAnsi="Noto Sans Symbols"/>
-      </w:rPr>
-    </w:lvl>
-    <w:lvl w:ilvl="1">
-      <w:start w:val="1"/>
-      <w:numFmt w:val="bullet"/>
-      <w:lvlText w:val="o"/>
-      <w:lvlJc w:val="left"/>
-      <w:pPr>
-        <w:ind w:left="1440" w:hanging="360"/>
-      </w:pPr>
-      <w:rPr>
-        <w:rFonts w:ascii="Courier New" w:eastAsia="Times New Roman" w:hAnsi="Courier New"/>
-      </w:rPr>
-    </w:lvl>
-    <w:lvl w:ilvl="2">
-      <w:start w:val="1"/>
-      <w:numFmt w:val="bullet"/>
-      <w:lvlText w:val="▪"/>
-      <w:lvlJc w:val="left"/>
-      <w:pPr>
-        <w:ind w:left="2160" w:hanging="360"/>
-      </w:pPr>
-      <w:rPr>
-        <w:rFonts w:ascii="Noto Sans Symbols" w:eastAsia="Times New Roman" w:hAnsi="Noto Sans Symbols"/>
-      </w:rPr>
-    </w:lvl>
-    <w:lvl w:ilvl="3">
-      <w:start w:val="1"/>
-      <w:numFmt w:val="bullet"/>
-      <w:lvlText w:val="●"/>
-      <w:lvlJc w:val="left"/>
-      <w:pPr>
-        <w:ind w:left="2880" w:hanging="360"/>
-      </w:pPr>
-      <w:rPr>
-        <w:rFonts w:ascii="Noto Sans Symbols" w:eastAsia="Times New Roman" w:hAnsi="Noto Sans Symbols"/>
-      </w:rPr>
-    </w:lvl>
-    <w:lvl w:ilvl="4">
-      <w:start w:val="1"/>
-      <w:numFmt w:val="bullet"/>
-      <w:lvlText w:val="o"/>
-      <w:lvlJc w:val="left"/>
-      <w:pPr>
-        <w:ind w:left="3600" w:hanging="360"/>
-      </w:pPr>
-      <w:rPr>
-        <w:rFonts w:ascii="Courier New" w:eastAsia="Times New Roman" w:hAnsi="Courier New"/>
-      </w:rPr>
-    </w:lvl>
-    <w:lvl w:ilvl="5">
-      <w:start w:val="1"/>
-      <w:numFmt w:val="bullet"/>
-      <w:lvlText w:val="▪"/>
-      <w:lvlJc w:val="left"/>
-      <w:pPr>
-        <w:ind w:left="4320" w:hanging="360"/>
-      </w:pPr>
-      <w:rPr>
-        <w:rFonts w:ascii="Noto Sans Symbols" w:eastAsia="Times New Roman" w:hAnsi="Noto Sans Symbols"/>
-      </w:rPr>
-    </w:lvl>
-    <w:lvl w:ilvl="6">
-      <w:start w:val="1"/>
-      <w:numFmt w:val="bullet"/>
-      <w:lvlText w:val="●"/>
-      <w:lvlJc w:val="left"/>
-      <w:pPr>
-        <w:ind w:left="5040" w:hanging="360"/>
-      </w:pPr>
-      <w:rPr>
-        <w:rFonts w:ascii="Noto Sans Symbols" w:eastAsia="Times New Roman" w:hAnsi="Noto Sans Symbols"/>
-      </w:rPr>
-    </w:lvl>
-    <w:lvl w:ilvl="7">
-      <w:start w:val="1"/>
-      <w:numFmt w:val="bullet"/>
-      <w:lvlText w:val="o"/>
-      <w:lvlJc w:val="left"/>
-      <w:pPr>
-        <w:ind w:left="5760" w:hanging="360"/>
-      </w:pPr>
-      <w:rPr>
-        <w:rFonts w:ascii="Courier New" w:eastAsia="Times New Roman" w:hAnsi="Courier New"/>
-      </w:rPr>
-    </w:lvl>
-    <w:lvl w:ilvl="8">
-      <w:start w:val="1"/>
-      <w:numFmt w:val="bullet"/>
-      <w:lvlText w:val="▪"/>
-      <w:lvlJc w:val="left"/>
-      <w:pPr>
-        <w:ind w:left="6480" w:hanging="360"/>
-      </w:pPr>
-      <w:rPr>
-        <w:rFonts w:ascii="Noto Sans Symbols" w:eastAsia="Times New Roman" w:hAnsi="Noto Sans Symbols"/>
-      </w:rPr>
-    </w:lvl>
-  </w:abstractNum>
-  <w:abstractNum w:abstractNumId="7" w15:restartNumberingAfterBreak="0">
-    <w:nsid w:val="54882851"/>
+    <w:nsid w:val="41EF1D07"/>
     <w:multiLevelType w:val="multilevel"/>
     <w:tmpl w:val="FFFFFFFF"/>
     <w:lvl w:ilvl="0">
@@ -5468,7 +7859,443 @@
       </w:rPr>
     </w:lvl>
   </w:abstractNum>
+  <w:abstractNum w:abstractNumId="5" w15:restartNumberingAfterBreak="0">
+    <w:nsid w:val="442E48E7"/>
+    <w:multiLevelType w:val="hybridMultilevel"/>
+    <w:tmpl w:val="9CB0B31A"/>
+    <w:lvl w:ilvl="0" w:tplc="0409000F">
+      <w:start w:val="1"/>
+      <w:numFmt w:val="decimal"/>
+      <w:lvlText w:val="%1."/>
+      <w:lvlJc w:val="left"/>
+      <w:pPr>
+        <w:ind w:left="720" w:hanging="360"/>
+      </w:pPr>
+      <w:rPr>
+        <w:rFonts w:hint="default"/>
+      </w:rPr>
+    </w:lvl>
+    <w:lvl w:ilvl="1" w:tplc="04090019" w:tentative="1">
+      <w:start w:val="1"/>
+      <w:numFmt w:val="lowerLetter"/>
+      <w:lvlText w:val="%2."/>
+      <w:lvlJc w:val="left"/>
+      <w:pPr>
+        <w:ind w:left="1440" w:hanging="360"/>
+      </w:pPr>
+    </w:lvl>
+    <w:lvl w:ilvl="2" w:tplc="0409001B" w:tentative="1">
+      <w:start w:val="1"/>
+      <w:numFmt w:val="lowerRoman"/>
+      <w:lvlText w:val="%3."/>
+      <w:lvlJc w:val="right"/>
+      <w:pPr>
+        <w:ind w:left="2160" w:hanging="180"/>
+      </w:pPr>
+    </w:lvl>
+    <w:lvl w:ilvl="3" w:tplc="0409000F" w:tentative="1">
+      <w:start w:val="1"/>
+      <w:numFmt w:val="decimal"/>
+      <w:lvlText w:val="%4."/>
+      <w:lvlJc w:val="left"/>
+      <w:pPr>
+        <w:ind w:left="2880" w:hanging="360"/>
+      </w:pPr>
+    </w:lvl>
+    <w:lvl w:ilvl="4" w:tplc="04090019" w:tentative="1">
+      <w:start w:val="1"/>
+      <w:numFmt w:val="lowerLetter"/>
+      <w:lvlText w:val="%5."/>
+      <w:lvlJc w:val="left"/>
+      <w:pPr>
+        <w:ind w:left="3600" w:hanging="360"/>
+      </w:pPr>
+    </w:lvl>
+    <w:lvl w:ilvl="5" w:tplc="0409001B" w:tentative="1">
+      <w:start w:val="1"/>
+      <w:numFmt w:val="lowerRoman"/>
+      <w:lvlText w:val="%6."/>
+      <w:lvlJc w:val="right"/>
+      <w:pPr>
+        <w:ind w:left="4320" w:hanging="180"/>
+      </w:pPr>
+    </w:lvl>
+    <w:lvl w:ilvl="6" w:tplc="0409000F" w:tentative="1">
+      <w:start w:val="1"/>
+      <w:numFmt w:val="decimal"/>
+      <w:lvlText w:val="%7."/>
+      <w:lvlJc w:val="left"/>
+      <w:pPr>
+        <w:ind w:left="5040" w:hanging="360"/>
+      </w:pPr>
+    </w:lvl>
+    <w:lvl w:ilvl="7" w:tplc="04090019" w:tentative="1">
+      <w:start w:val="1"/>
+      <w:numFmt w:val="lowerLetter"/>
+      <w:lvlText w:val="%8."/>
+      <w:lvlJc w:val="left"/>
+      <w:pPr>
+        <w:ind w:left="5760" w:hanging="360"/>
+      </w:pPr>
+    </w:lvl>
+    <w:lvl w:ilvl="8" w:tplc="0409001B" w:tentative="1">
+      <w:start w:val="1"/>
+      <w:numFmt w:val="lowerRoman"/>
+      <w:lvlText w:val="%9."/>
+      <w:lvlJc w:val="right"/>
+      <w:pPr>
+        <w:ind w:left="6480" w:hanging="180"/>
+      </w:pPr>
+    </w:lvl>
+  </w:abstractNum>
+  <w:abstractNum w:abstractNumId="6" w15:restartNumberingAfterBreak="0">
+    <w:nsid w:val="458363E6"/>
+    <w:multiLevelType w:val="hybridMultilevel"/>
+    <w:tmpl w:val="D23A89E4"/>
+    <w:lvl w:ilvl="0" w:tplc="ECDC708A">
+      <w:numFmt w:val="bullet"/>
+      <w:lvlText w:val="-"/>
+      <w:lvlJc w:val="left"/>
+      <w:pPr>
+        <w:ind w:left="720" w:hanging="360"/>
+      </w:pPr>
+      <w:rPr>
+        <w:rFonts w:ascii="Times New Roman" w:eastAsiaTheme="minorHAnsi" w:hAnsi="Times New Roman" w:cs="Times New Roman" w:hint="default"/>
+      </w:rPr>
+    </w:lvl>
+    <w:lvl w:ilvl="1" w:tplc="04090003" w:tentative="1">
+      <w:start w:val="1"/>
+      <w:numFmt w:val="bullet"/>
+      <w:lvlText w:val="o"/>
+      <w:lvlJc w:val="left"/>
+      <w:pPr>
+        <w:ind w:left="1440" w:hanging="360"/>
+      </w:pPr>
+      <w:rPr>
+        <w:rFonts w:ascii="Courier New" w:hAnsi="Courier New" w:cs="Courier New" w:hint="default"/>
+      </w:rPr>
+    </w:lvl>
+    <w:lvl w:ilvl="2" w:tplc="04090005" w:tentative="1">
+      <w:start w:val="1"/>
+      <w:numFmt w:val="bullet"/>
+      <w:lvlText w:val=""/>
+      <w:lvlJc w:val="left"/>
+      <w:pPr>
+        <w:ind w:left="2160" w:hanging="360"/>
+      </w:pPr>
+      <w:rPr>
+        <w:rFonts w:ascii="Wingdings" w:hAnsi="Wingdings" w:hint="default"/>
+      </w:rPr>
+    </w:lvl>
+    <w:lvl w:ilvl="3" w:tplc="04090001" w:tentative="1">
+      <w:start w:val="1"/>
+      <w:numFmt w:val="bullet"/>
+      <w:lvlText w:val=""/>
+      <w:lvlJc w:val="left"/>
+      <w:pPr>
+        <w:ind w:left="2880" w:hanging="360"/>
+      </w:pPr>
+      <w:rPr>
+        <w:rFonts w:ascii="Symbol" w:hAnsi="Symbol" w:hint="default"/>
+      </w:rPr>
+    </w:lvl>
+    <w:lvl w:ilvl="4" w:tplc="04090003" w:tentative="1">
+      <w:start w:val="1"/>
+      <w:numFmt w:val="bullet"/>
+      <w:lvlText w:val="o"/>
+      <w:lvlJc w:val="left"/>
+      <w:pPr>
+        <w:ind w:left="3600" w:hanging="360"/>
+      </w:pPr>
+      <w:rPr>
+        <w:rFonts w:ascii="Courier New" w:hAnsi="Courier New" w:cs="Courier New" w:hint="default"/>
+      </w:rPr>
+    </w:lvl>
+    <w:lvl w:ilvl="5" w:tplc="04090005" w:tentative="1">
+      <w:start w:val="1"/>
+      <w:numFmt w:val="bullet"/>
+      <w:lvlText w:val=""/>
+      <w:lvlJc w:val="left"/>
+      <w:pPr>
+        <w:ind w:left="4320" w:hanging="360"/>
+      </w:pPr>
+      <w:rPr>
+        <w:rFonts w:ascii="Wingdings" w:hAnsi="Wingdings" w:hint="default"/>
+      </w:rPr>
+    </w:lvl>
+    <w:lvl w:ilvl="6" w:tplc="04090001" w:tentative="1">
+      <w:start w:val="1"/>
+      <w:numFmt w:val="bullet"/>
+      <w:lvlText w:val=""/>
+      <w:lvlJc w:val="left"/>
+      <w:pPr>
+        <w:ind w:left="5040" w:hanging="360"/>
+      </w:pPr>
+      <w:rPr>
+        <w:rFonts w:ascii="Symbol" w:hAnsi="Symbol" w:hint="default"/>
+      </w:rPr>
+    </w:lvl>
+    <w:lvl w:ilvl="7" w:tplc="04090003" w:tentative="1">
+      <w:start w:val="1"/>
+      <w:numFmt w:val="bullet"/>
+      <w:lvlText w:val="o"/>
+      <w:lvlJc w:val="left"/>
+      <w:pPr>
+        <w:ind w:left="5760" w:hanging="360"/>
+      </w:pPr>
+      <w:rPr>
+        <w:rFonts w:ascii="Courier New" w:hAnsi="Courier New" w:cs="Courier New" w:hint="default"/>
+      </w:rPr>
+    </w:lvl>
+    <w:lvl w:ilvl="8" w:tplc="04090005" w:tentative="1">
+      <w:start w:val="1"/>
+      <w:numFmt w:val="bullet"/>
+      <w:lvlText w:val=""/>
+      <w:lvlJc w:val="left"/>
+      <w:pPr>
+        <w:ind w:left="6480" w:hanging="360"/>
+      </w:pPr>
+      <w:rPr>
+        <w:rFonts w:ascii="Wingdings" w:hAnsi="Wingdings" w:hint="default"/>
+      </w:rPr>
+    </w:lvl>
+  </w:abstractNum>
+  <w:abstractNum w:abstractNumId="7" w15:restartNumberingAfterBreak="0">
+    <w:nsid w:val="4E0C6353"/>
+    <w:multiLevelType w:val="multilevel"/>
+    <w:tmpl w:val="FFFFFFFF"/>
+    <w:lvl w:ilvl="0">
+      <w:start w:val="1"/>
+      <w:numFmt w:val="bullet"/>
+      <w:lvlText w:val="●"/>
+      <w:lvlJc w:val="left"/>
+      <w:pPr>
+        <w:ind w:left="720" w:hanging="360"/>
+      </w:pPr>
+      <w:rPr>
+        <w:rFonts w:ascii="Noto Sans Symbols" w:eastAsia="Times New Roman" w:hAnsi="Noto Sans Symbols"/>
+      </w:rPr>
+    </w:lvl>
+    <w:lvl w:ilvl="1">
+      <w:start w:val="1"/>
+      <w:numFmt w:val="bullet"/>
+      <w:lvlText w:val="o"/>
+      <w:lvlJc w:val="left"/>
+      <w:pPr>
+        <w:ind w:left="1440" w:hanging="360"/>
+      </w:pPr>
+      <w:rPr>
+        <w:rFonts w:ascii="Courier New" w:eastAsia="Times New Roman" w:hAnsi="Courier New"/>
+      </w:rPr>
+    </w:lvl>
+    <w:lvl w:ilvl="2">
+      <w:start w:val="1"/>
+      <w:numFmt w:val="bullet"/>
+      <w:lvlText w:val="▪"/>
+      <w:lvlJc w:val="left"/>
+      <w:pPr>
+        <w:ind w:left="2160" w:hanging="360"/>
+      </w:pPr>
+      <w:rPr>
+        <w:rFonts w:ascii="Noto Sans Symbols" w:eastAsia="Times New Roman" w:hAnsi="Noto Sans Symbols"/>
+      </w:rPr>
+    </w:lvl>
+    <w:lvl w:ilvl="3">
+      <w:start w:val="1"/>
+      <w:numFmt w:val="bullet"/>
+      <w:lvlText w:val="●"/>
+      <w:lvlJc w:val="left"/>
+      <w:pPr>
+        <w:ind w:left="2880" w:hanging="360"/>
+      </w:pPr>
+      <w:rPr>
+        <w:rFonts w:ascii="Noto Sans Symbols" w:eastAsia="Times New Roman" w:hAnsi="Noto Sans Symbols"/>
+      </w:rPr>
+    </w:lvl>
+    <w:lvl w:ilvl="4">
+      <w:start w:val="1"/>
+      <w:numFmt w:val="bullet"/>
+      <w:lvlText w:val="o"/>
+      <w:lvlJc w:val="left"/>
+      <w:pPr>
+        <w:ind w:left="3600" w:hanging="360"/>
+      </w:pPr>
+      <w:rPr>
+        <w:rFonts w:ascii="Courier New" w:eastAsia="Times New Roman" w:hAnsi="Courier New"/>
+      </w:rPr>
+    </w:lvl>
+    <w:lvl w:ilvl="5">
+      <w:start w:val="1"/>
+      <w:numFmt w:val="bullet"/>
+      <w:lvlText w:val="▪"/>
+      <w:lvlJc w:val="left"/>
+      <w:pPr>
+        <w:ind w:left="4320" w:hanging="360"/>
+      </w:pPr>
+      <w:rPr>
+        <w:rFonts w:ascii="Noto Sans Symbols" w:eastAsia="Times New Roman" w:hAnsi="Noto Sans Symbols"/>
+      </w:rPr>
+    </w:lvl>
+    <w:lvl w:ilvl="6">
+      <w:start w:val="1"/>
+      <w:numFmt w:val="bullet"/>
+      <w:lvlText w:val="●"/>
+      <w:lvlJc w:val="left"/>
+      <w:pPr>
+        <w:ind w:left="5040" w:hanging="360"/>
+      </w:pPr>
+      <w:rPr>
+        <w:rFonts w:ascii="Noto Sans Symbols" w:eastAsia="Times New Roman" w:hAnsi="Noto Sans Symbols"/>
+      </w:rPr>
+    </w:lvl>
+    <w:lvl w:ilvl="7">
+      <w:start w:val="1"/>
+      <w:numFmt w:val="bullet"/>
+      <w:lvlText w:val="o"/>
+      <w:lvlJc w:val="left"/>
+      <w:pPr>
+        <w:ind w:left="5760" w:hanging="360"/>
+      </w:pPr>
+      <w:rPr>
+        <w:rFonts w:ascii="Courier New" w:eastAsia="Times New Roman" w:hAnsi="Courier New"/>
+      </w:rPr>
+    </w:lvl>
+    <w:lvl w:ilvl="8">
+      <w:start w:val="1"/>
+      <w:numFmt w:val="bullet"/>
+      <w:lvlText w:val="▪"/>
+      <w:lvlJc w:val="left"/>
+      <w:pPr>
+        <w:ind w:left="6480" w:hanging="360"/>
+      </w:pPr>
+      <w:rPr>
+        <w:rFonts w:ascii="Noto Sans Symbols" w:eastAsia="Times New Roman" w:hAnsi="Noto Sans Symbols"/>
+      </w:rPr>
+    </w:lvl>
+  </w:abstractNum>
   <w:abstractNum w:abstractNumId="8" w15:restartNumberingAfterBreak="0">
+    <w:nsid w:val="54882851"/>
+    <w:multiLevelType w:val="multilevel"/>
+    <w:tmpl w:val="FFFFFFFF"/>
+    <w:lvl w:ilvl="0">
+      <w:start w:val="1"/>
+      <w:numFmt w:val="decimal"/>
+      <w:lvlText w:val="%1."/>
+      <w:lvlJc w:val="left"/>
+      <w:pPr>
+        <w:ind w:left="1440" w:hanging="360"/>
+      </w:pPr>
+      <w:rPr>
+        <w:rFonts w:cs="Times New Roman"/>
+        <w:u w:val="none"/>
+      </w:rPr>
+    </w:lvl>
+    <w:lvl w:ilvl="1">
+      <w:start w:val="1"/>
+      <w:numFmt w:val="lowerLetter"/>
+      <w:lvlText w:val="%2."/>
+      <w:lvlJc w:val="left"/>
+      <w:pPr>
+        <w:ind w:left="2160" w:hanging="360"/>
+      </w:pPr>
+      <w:rPr>
+        <w:rFonts w:cs="Times New Roman"/>
+        <w:u w:val="none"/>
+      </w:rPr>
+    </w:lvl>
+    <w:lvl w:ilvl="2">
+      <w:start w:val="1"/>
+      <w:numFmt w:val="lowerRoman"/>
+      <w:lvlText w:val="%3."/>
+      <w:lvlJc w:val="right"/>
+      <w:pPr>
+        <w:ind w:left="2880" w:hanging="360"/>
+      </w:pPr>
+      <w:rPr>
+        <w:rFonts w:cs="Times New Roman"/>
+        <w:u w:val="none"/>
+      </w:rPr>
+    </w:lvl>
+    <w:lvl w:ilvl="3">
+      <w:start w:val="1"/>
+      <w:numFmt w:val="decimal"/>
+      <w:lvlText w:val="%4."/>
+      <w:lvlJc w:val="left"/>
+      <w:pPr>
+        <w:ind w:left="3600" w:hanging="360"/>
+      </w:pPr>
+      <w:rPr>
+        <w:rFonts w:cs="Times New Roman"/>
+        <w:u w:val="none"/>
+      </w:rPr>
+    </w:lvl>
+    <w:lvl w:ilvl="4">
+      <w:start w:val="1"/>
+      <w:numFmt w:val="lowerLetter"/>
+      <w:lvlText w:val="%5."/>
+      <w:lvlJc w:val="left"/>
+      <w:pPr>
+        <w:ind w:left="4320" w:hanging="360"/>
+      </w:pPr>
+      <w:rPr>
+        <w:rFonts w:cs="Times New Roman"/>
+        <w:u w:val="none"/>
+      </w:rPr>
+    </w:lvl>
+    <w:lvl w:ilvl="5">
+      <w:start w:val="1"/>
+      <w:numFmt w:val="lowerRoman"/>
+      <w:lvlText w:val="%6."/>
+      <w:lvlJc w:val="right"/>
+      <w:pPr>
+        <w:ind w:left="5040" w:hanging="360"/>
+      </w:pPr>
+      <w:rPr>
+        <w:rFonts w:cs="Times New Roman"/>
+        <w:u w:val="none"/>
+      </w:rPr>
+    </w:lvl>
+    <w:lvl w:ilvl="6">
+      <w:start w:val="1"/>
+      <w:numFmt w:val="decimal"/>
+      <w:lvlText w:val="%7."/>
+      <w:lvlJc w:val="left"/>
+      <w:pPr>
+        <w:ind w:left="5760" w:hanging="360"/>
+      </w:pPr>
+      <w:rPr>
+        <w:rFonts w:cs="Times New Roman"/>
+        <w:u w:val="none"/>
+      </w:rPr>
+    </w:lvl>
+    <w:lvl w:ilvl="7">
+      <w:start w:val="1"/>
+      <w:numFmt w:val="lowerLetter"/>
+      <w:lvlText w:val="%8."/>
+      <w:lvlJc w:val="left"/>
+      <w:pPr>
+        <w:ind w:left="6480" w:hanging="360"/>
+      </w:pPr>
+      <w:rPr>
+        <w:rFonts w:cs="Times New Roman"/>
+        <w:u w:val="none"/>
+      </w:rPr>
+    </w:lvl>
+    <w:lvl w:ilvl="8">
+      <w:start w:val="1"/>
+      <w:numFmt w:val="lowerRoman"/>
+      <w:lvlText w:val="%9."/>
+      <w:lvlJc w:val="right"/>
+      <w:pPr>
+        <w:ind w:left="7200" w:hanging="360"/>
+      </w:pPr>
+      <w:rPr>
+        <w:rFonts w:cs="Times New Roman"/>
+        <w:u w:val="none"/>
+      </w:rPr>
+    </w:lvl>
+  </w:abstractNum>
+  <w:abstractNum w:abstractNumId="9" w15:restartNumberingAfterBreak="0">
     <w:nsid w:val="5CE458C9"/>
     <w:multiLevelType w:val="hybridMultilevel"/>
     <w:tmpl w:val="E2405A3A"/>
@@ -5558,7 +8385,7 @@
       </w:pPr>
     </w:lvl>
   </w:abstractNum>
-  <w:abstractNum w:abstractNumId="9" w15:restartNumberingAfterBreak="0">
+  <w:abstractNum w:abstractNumId="10" w15:restartNumberingAfterBreak="0">
     <w:nsid w:val="61DE4122"/>
     <w:multiLevelType w:val="multilevel"/>
     <w:tmpl w:val="FFFFFFFF"/>
@@ -5681,33 +8508,36 @@
     </w:lvl>
   </w:abstractNum>
   <w:num w:numId="1" w16cid:durableId="1408185914">
-    <w:abstractNumId w:val="7"/>
+    <w:abstractNumId w:val="8"/>
   </w:num>
   <w:num w:numId="2" w16cid:durableId="409347733">
     <w:abstractNumId w:val="3"/>
   </w:num>
   <w:num w:numId="3" w16cid:durableId="1605503887">
-    <w:abstractNumId w:val="9"/>
+    <w:abstractNumId w:val="10"/>
   </w:num>
   <w:num w:numId="4" w16cid:durableId="247421810">
-    <w:abstractNumId w:val="6"/>
+    <w:abstractNumId w:val="7"/>
   </w:num>
   <w:num w:numId="5" w16cid:durableId="264852584">
     <w:abstractNumId w:val="2"/>
   </w:num>
   <w:num w:numId="6" w16cid:durableId="1141531937">
-    <w:abstractNumId w:val="8"/>
+    <w:abstractNumId w:val="9"/>
   </w:num>
   <w:num w:numId="7" w16cid:durableId="1513647223">
     <w:abstractNumId w:val="1"/>
   </w:num>
   <w:num w:numId="8" w16cid:durableId="564999477">
-    <w:abstractNumId w:val="5"/>
+    <w:abstractNumId w:val="6"/>
   </w:num>
   <w:num w:numId="9" w16cid:durableId="423378370">
     <w:abstractNumId w:val="0"/>
   </w:num>
   <w:num w:numId="10" w16cid:durableId="324237655">
+    <w:abstractNumId w:val="5"/>
+  </w:num>
+  <w:num w:numId="11" w16cid:durableId="1563174187">
     <w:abstractNumId w:val="4"/>
   </w:num>
 </w:numbering>
@@ -6136,6 +8966,7 @@
   <w:style w:type="character" w:default="1" w:styleId="DefaultParagraphFont">
     <w:name w:val="Default Paragraph Font"/>
     <w:uiPriority w:val="1"/>
+    <w:semiHidden/>
     <w:unhideWhenUsed/>
   </w:style>
   <w:style w:type="table" w:default="1" w:styleId="TableNormal">
@@ -6319,13 +9150,6 @@
     <w:pitch w:val="default"/>
     <w:sig w:usb0="00000003" w:usb1="00000000" w:usb2="00000000" w:usb3="00000000" w:csb0="00000001" w:csb1="00000000"/>
   </w:font>
-  <w:font w:name="Helvetica">
-    <w:panose1 w:val="020B0604020202020204"/>
-    <w:charset w:val="00"/>
-    <w:family w:val="swiss"/>
-    <w:pitch w:val="variable"/>
-    <w:sig w:usb0="00000003" w:usb1="00000000" w:usb2="00000000" w:usb3="00000000" w:csb0="00000001" w:csb1="00000000"/>
-  </w:font>
   <w:font w:name="Calibri Light">
     <w:panose1 w:val="020F0302020204030204"/>
     <w:charset w:val="00"/>
@@ -6352,7 +9176,9 @@
   </w:compat>
   <w:rsids>
     <w:rsidRoot w:val="00EC532C"/>
-    <w:rsid w:val="00344D96"/>
+    <w:rsid w:val="00106BA1"/>
+    <w:rsid w:val="002161EA"/>
+    <w:rsid w:val="00A0601F"/>
     <w:rsid w:val="00EC532C"/>
   </w:rsids>
   <m:mathPr>
@@ -7134,7 +9960,7 @@
     <we:reference id="wa104382081" version="1.55.1.0" store="en-US" storeType="OMEX"/>
   </we:alternateReferences>
   <we:properties>
-    <we:property name="MENDELEY_CITATIONS" value="[{&quot;citationID&quot;:&quot;MENDELEY_CITATION_45fc7260-a934-4537-ae91-2f27f7f36179&quot;,&quot;properties&quot;:{&quot;noteIndex&quot;:0},&quot;isEdited&quot;:false,&quot;manualOverride&quot;:{&quot;isManuallyOverridden&quot;:false,&quot;citeprocText&quot;:&quot;(&lt;i&gt;New research reveals where and how people die in Ireland - News &amp;#38; Events | Trinity College Dublin&lt;/i&gt;, 2021)&quot;,&quot;manualOverrideText&quot;:&quot;&quot;},&quot;citationTag&quot;:&quot;MENDELEY_CITATION_v3_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&quot;,&quot;citationItems&quot;:[{&quot;id&quot;:&quot;5910a452-369f-3532-937b-e87f77dae4cb&quot;,&quot;itemData&quot;:{&quot;type&quot;:&quot;webpage&quot;,&quot;id&quot;:&quot;5910a452-369f-3532-937b-e87f77dae4cb&quot;,&quot;title&quot;:&quot;New research reveals where and how people die in Ireland - News &amp; Events | Trinity College Dublin&quot;,&quot;accessed&quot;:{&quot;date-parts&quot;:[[2023,11,4]]},&quot;URL&quot;:&quot;https://www.tcd.ie/news_events/articles/new-research-reveals-where-and-how-people-die-in-ireland/&quot;,&quot;issued&quot;:{&quot;date-parts&quot;:[[2021,11,25]]}},&quot;isTemporary&quot;:false}]},{&quot;citationID&quot;:&quot;MENDELEY_CITATION_cb2579d2-740a-4251-bc6e-0643064339fb&quot;,&quot;properties&quot;:{&quot;noteIndex&quot;:0},&quot;isEdited&quot;:false,&quot;manualOverride&quot;:{&quot;isManuallyOverridden&quot;:false,&quot;citeprocText&quot;:&quot;(&lt;i&gt;ICD-10 Version:2019&lt;/i&gt;, no date)&quot;,&quot;manualOverrideText&quot;:&quot;&quot;},&quot;citationTag&quot;:&quot;MENDELEY_CITATION_v3_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&quot;,&quot;citationItems&quot;:[{&quot;id&quot;:&quot;0cca83f1-297b-3e31-80a4-4b409782db45&quot;,&quot;itemData&quot;:{&quot;type&quot;:&quot;webpage&quot;,&quot;id&quot;:&quot;0cca83f1-297b-3e31-80a4-4b409782db45&quot;,&quot;title&quot;:&quot;ICD-10 Version:2019&quot;,&quot;accessed&quot;:{&quot;date-parts&quot;:[[2023,11,4]]},&quot;URL&quot;:&quot;https://icd.who.int/browse10/2019/en#/II&quot;,&quot;container-title-short&quot;:&quot;&quot;},&quot;isTemporary&quot;:false}]},{&quot;citationID&quot;:&quot;MENDELEY_CITATION_be50757d-8c03-4e14-86bb-e4f59afe1ebf&quot;,&quot;properties&quot;:{&quot;noteIndex&quot;:0},&quot;isEdited&quot;:false,&quot;manualOverride&quot;:{&quot;isManuallyOverridden&quot;:false,&quot;citeprocText&quot;:&quot;(&lt;i&gt;ICD-10 - Wikipedia&lt;/i&gt;, no date)&quot;,&quot;manualOverrideText&quot;:&quot;&quot;},&quot;citationTag&quot;:&quot;MENDELEY_CITATION_v3_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&quot;,&quot;citationItems&quot;:[{&quot;id&quot;:&quot;bb076e9a-4e03-3bf0-bd86-dea65431d0ed&quot;,&quot;itemData&quot;:{&quot;type&quot;:&quot;webpage&quot;,&quot;id&quot;:&quot;bb076e9a-4e03-3bf0-bd86-dea65431d0ed&quot;,&quot;title&quot;:&quot;ICD-10 - Wikipedia&quot;,&quot;accessed&quot;:{&quot;date-parts&quot;:[[2023,11,4]]},&quot;URL&quot;:&quot;https://en.wikipedia.org/wiki/ICD-10&quot;,&quot;container-title-short&quot;:&quot;&quot;},&quot;isTemporary&quot;:false}]},{&quot;citationID&quot;:&quot;MENDELEY_CITATION_cf49d7c4-9315-4a99-ab7a-23b581634569&quot;,&quot;properties&quot;:{&quot;noteIndex&quot;:0},&quot;isEdited&quot;:false,&quot;manualOverride&quot;:{&quot;isManuallyOverridden&quot;:false,&quot;citeprocText&quot;:&quot;(&lt;i&gt;Circulatory System Diseases: Risk Factors &amp;#38; Symptoms&lt;/i&gt;, no date)&quot;,&quot;manualOverrideText&quot;:&quot;&quot;},&quot;citationTag&quot;:&quot;MENDELEY_CITATION_v3_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&quot;,&quot;citationItems&quot;:[{&quot;id&quot;:&quot;0f62260e-ca36-3915-8775-c9e71cc11b08&quot;,&quot;itemData&quot;:{&quot;type&quot;:&quot;webpage&quot;,&quot;id&quot;:&quot;0f62260e-ca36-3915-8775-c9e71cc11b08&quot;,&quot;title&quot;:&quot;Circulatory System Diseases: Risk Factors &amp; Symptoms&quot;,&quot;accessed&quot;:{&quot;date-parts&quot;:[[2023,11,4]]},&quot;URL&quot;:&quot;https://my.clevelandclinic.org/health/articles/23489-circulatory-system-diseases&quot;,&quot;container-title-short&quot;:&quot;&quot;},&quot;isTemporary&quot;:false}]},{&quot;citationID&quot;:&quot;MENDELEY_CITATION_fd350238-c94d-4bd4-80f1-6987d9d0d45b&quot;,&quot;properties&quot;:{&quot;noteIndex&quot;:0},&quot;isEdited&quot;:false,&quot;manualOverride&quot;:{&quot;isManuallyOverridden&quot;:false,&quot;citeprocText&quot;:&quot;(&lt;i&gt;Respiratory disease | Definition, Causes, &amp;#38; Major Types | Britannica&lt;/i&gt;, 2023)&quot;,&quot;manualOverrideText&quot;:&quot;&quot;},&quot;citationTag&quot;:&quot;MENDELEY_CITATION_v3_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&quot;,&quot;citationItems&quot;:[{&quot;id&quot;:&quot;f23f4686-72ba-3d09-8b76-c58befa60f50&quot;,&quot;itemData&quot;:{&quot;type&quot;:&quot;webpage&quot;,&quot;id&quot;:&quot;f23f4686-72ba-3d09-8b76-c58befa60f50&quot;,&quot;title&quot;:&quot;Respiratory disease | Definition, Causes, &amp; Major Types | Britannica&quot;,&quot;accessed&quot;:{&quot;date-parts&quot;:[[2023,11,4]]},&quot;URL&quot;:&quot;https://www.britannica.com/science/respiratory-disease&quot;,&quot;issued&quot;:{&quot;date-parts&quot;:[[2023]]}},&quot;isTemporary&quot;:false}]},{&quot;citationID&quot;:&quot;MENDELEY_CITATION_4f3c42e6-e8d9-41c7-9f74-38408cbd80d2&quot;,&quot;properties&quot;:{&quot;noteIndex&quot;:0},&quot;isEdited&quot;:false,&quot;manualOverride&quot;:{&quot;isManuallyOverridden&quot;:false,&quot;citeprocText&quot;:&quot;(&lt;i&gt;22 - Injury, poisoning or certain other consequences of external causes - ICD-11 MMS&lt;/i&gt;, 2023)&quot;,&quot;manualOverrideText&quot;:&quot;&quot;},&quot;citationTag&quot;:&quot;MENDELEY_CITATION_v3_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&quot;,&quot;citationItems&quot;:[{&quot;id&quot;:&quot;80c00b2b-d1f7-310d-bb4d-17ebfd008e46&quot;,&quot;itemData&quot;:{&quot;type&quot;:&quot;webpage&quot;,&quot;id&quot;:&quot;80c00b2b-d1f7-310d-bb4d-17ebfd008e46&quot;,&quot;title&quot;:&quot;22 - Injury, poisoning or certain other consequences of external causes - ICD-11 MMS&quot;,&quot;accessed&quot;:{&quot;date-parts&quot;:[[2023,11,4]]},&quot;URL&quot;:&quot;https://www.findacode.com/icd-11/chapter-22.html&quot;,&quot;issued&quot;:{&quot;date-parts&quot;:[[2023]]}},&quot;isTemporary&quot;:false}]},{&quot;citationID&quot;:&quot;MENDELEY_CITATION_deb6861d-0c8c-40e1-bd19-48f44cf77430&quot;,&quot;properties&quot;:{&quot;noteIndex&quot;:0},&quot;isEdited&quot;:false,&quot;manualOverride&quot;:{&quot;isManuallyOverridden&quot;:false,&quot;citeprocText&quot;:&quot;(Deprez, Shevchenko and Wüthrich, 2017)&quot;,&quot;manualOverrideText&quot;:&quot;&quot;},&quot;citationTag&quot;:&quot;MENDELEY_CITATION_v3_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&quot;,&quot;citationItems&quot;:[{&quot;id&quot;:&quot;f44cf841-0ac1-36d1-8c9d-a4a563086111&quot;,&quot;itemData&quot;:{&quot;type&quot;:&quot;article-journal&quot;,&quot;id&quot;:&quot;f44cf841-0ac1-36d1-8c9d-a4a563086111&quot;,&quot;title&quot;:&quot;Machine learning techniques for mortality modeling&quot;,&quot;author&quot;:[{&quot;family&quot;:&quot;Deprez&quot;,&quot;given&quot;:&quot;Philippe&quot;,&quot;parse-names&quot;:false,&quot;dropping-particle&quot;:&quot;&quot;,&quot;non-dropping-particle&quot;:&quot;&quot;},{&quot;family&quot;:&quot;Shevchenko&quot;,&quot;given&quot;:&quot;Pavel&quot;,&quot;parse-names&quot;:false,&quot;dropping-particle&quot;:&quot;V.&quot;,&quot;non-dropping-particle&quot;:&quot;&quot;},{&quot;family&quot;:&quot;Wüthrich&quot;,&quot;given&quot;:&quot;Mario&quot;,&quot;parse-names&quot;:false,&quot;dropping-particle&quot;:&quot;V.&quot;,&quot;non-dropping-particle&quot;:&quot;&quot;}],&quot;container-title&quot;:&quot;European Actuarial Journal&quot;,&quot;container-title-short&quot;:&quot;Eur Actuar J&quot;,&quot;accessed&quot;:{&quot;date-parts&quot;:[[2023,11,4]]},&quot;DOI&quot;:&quot;10.1007/S13385-017-0152-4/FIGURES/8&quot;,&quot;ISSN&quot;:&quot;21909741&quot;,&quot;URL&quot;:&quot;https://link.springer.com/article/10.1007/s13385-017-0152-4&quot;,&quot;issued&quot;:{&quot;date-parts&quot;:[[2017,12,1]]},&quot;page&quot;:&quot;337-352&quot;,&quot;abstract&quot;:&quot;Various stochastic models have been proposed to estimate mortality rates. In this paper we illustrate how machine learning techniques allow us to analyze the quality of such mortality models. In addition, we present how these techniques can be used for differentiating the different causes of death in mortality modeling.&quot;,&quot;publisher&quot;:&quot;Springer Berlin Heidelberg&quot;,&quot;issue&quot;:&quot;2&quot;,&quot;volume&quot;:&quot;7&quot;},&quot;isTemporary&quot;:false}]},{&quot;citationID&quot;:&quot;MENDELEY_CITATION_a7c8169f-9711-4aa1-a84c-d03bf1e0ea09&quot;,&quot;properties&quot;:{&quot;noteIndex&quot;:0},&quot;isEdited&quot;:false,&quot;manualOverride&quot;:{&quot;isManuallyOverridden&quot;:true,&quot;citeprocText&quot;:&quot;(Deprez, Shevchenko and Wüthrich, 2017)&quot;,&quot;manualOverrideText&quot;:&quot;(Deprez, Shevchenko and Wüthrich, 2017).&quot;},&quot;citationTag&quot;:&quot;MENDELEY_CITATION_v3_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&quot;,&quot;citationItems&quot;:[{&quot;id&quot;:&quot;f44cf841-0ac1-36d1-8c9d-a4a563086111&quot;,&quot;itemData&quot;:{&quot;type&quot;:&quot;article-journal&quot;,&quot;id&quot;:&quot;f44cf841-0ac1-36d1-8c9d-a4a563086111&quot;,&quot;title&quot;:&quot;Machine learning techniques for mortality modeling&quot;,&quot;author&quot;:[{&quot;family&quot;:&quot;Deprez&quot;,&quot;given&quot;:&quot;Philippe&quot;,&quot;parse-names&quot;:false,&quot;dropping-particle&quot;:&quot;&quot;,&quot;non-dropping-particle&quot;:&quot;&quot;},{&quot;family&quot;:&quot;Shevchenko&quot;,&quot;given&quot;:&quot;Pavel&quot;,&quot;parse-names&quot;:false,&quot;dropping-particle&quot;:&quot;V.&quot;,&quot;non-dropping-particle&quot;:&quot;&quot;},{&quot;family&quot;:&quot;Wüthrich&quot;,&quot;given&quot;:&quot;Mario&quot;,&quot;parse-names&quot;:false,&quot;dropping-particle&quot;:&quot;V.&quot;,&quot;non-dropping-particle&quot;:&quot;&quot;}],&quot;container-title&quot;:&quot;European Actuarial Journal&quot;,&quot;container-title-short&quot;:&quot;Eur Actuar J&quot;,&quot;accessed&quot;:{&quot;date-parts&quot;:[[2023,11,4]]},&quot;DOI&quot;:&quot;10.1007/S13385-017-0152-4/FIGURES/8&quot;,&quot;ISSN&quot;:&quot;21909741&quot;,&quot;URL&quot;:&quot;https://link.springer.com/article/10.1007/s13385-017-0152-4&quot;,&quot;issued&quot;:{&quot;date-parts&quot;:[[2017,12,1]]},&quot;page&quot;:&quot;337-352&quot;,&quot;abstract&quot;:&quot;Various stochastic models have been proposed to estimate mortality rates. In this paper we illustrate how machine learning techniques allow us to analyze the quality of such mortality models. In addition, we present how these techniques can be used for differentiating the different causes of death in mortality modeling.&quot;,&quot;publisher&quot;:&quot;Springer Berlin Heidelberg&quot;,&quot;issue&quot;:&quot;2&quot;,&quot;volume&quot;:&quot;7&quot;},&quot;isTemporary&quot;:false}]},{&quot;citationID&quot;:&quot;MENDELEY_CITATION_0c037fcc-b005-4fb5-802a-5b4d228ba877&quot;,&quot;properties&quot;:{&quot;noteIndex&quot;:0},&quot;isEdited&quot;:false,&quot;manualOverride&quot;:{&quot;isManuallyOverridden&quot;:false,&quot;citeprocText&quot;:&quot;(‘11-23-22_Mortality-trend-prediction-using-ML’, 2022)&quot;,&quot;manualOverrideText&quot;:&quot;&quot;},&quot;citationTag&quot;:&quot;MENDELEY_CITATION_v3_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&quot;,&quot;citationItems&quot;:[{&quot;id&quot;:&quot;277d0e2b-4dc4-37b0-8a6c-875bb328b467&quot;,&quot;itemData&quot;:{&quot;type&quot;:&quot;article-journal&quot;,&quot;id&quot;:&quot;277d0e2b-4dc4-37b0-8a6c-875bb328b467&quot;,&quot;title&quot;:&quot;11-23-22_Mortality-trend-prediction-using-ML&quot;,&quot;issued&quot;:{&quot;date-parts&quot;:[[2022,11]]}},&quot;isTemporary&quot;:false}]},{&quot;citationID&quot;:&quot;MENDELEY_CITATION_9c520411-210d-403e-b057-d88e038db879&quot;,&quot;properties&quot;:{&quot;noteIndex&quot;:0},&quot;isEdited&quot;:false,&quot;manualOverride&quot;:{&quot;isManuallyOverridden&quot;:false,&quot;citeprocText&quot;:&quot;(Deprez, Shevchenko and Wüthrich, 2017)&quot;,&quot;manualOverrideText&quot;:&quot;&quot;},&quot;citationTag&quot;:&quot;MENDELEY_CITATION_v3_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&quot;,&quot;citationItems&quot;:[{&quot;id&quot;:&quot;f44cf841-0ac1-36d1-8c9d-a4a563086111&quot;,&quot;itemData&quot;:{&quot;type&quot;:&quot;article-journal&quot;,&quot;id&quot;:&quot;f44cf841-0ac1-36d1-8c9d-a4a563086111&quot;,&quot;title&quot;:&quot;Machine learning techniques for mortality modeling&quot;,&quot;author&quot;:[{&quot;family&quot;:&quot;Deprez&quot;,&quot;given&quot;:&quot;Philippe&quot;,&quot;parse-names&quot;:false,&quot;dropping-particle&quot;:&quot;&quot;,&quot;non-dropping-particle&quot;:&quot;&quot;},{&quot;family&quot;:&quot;Shevchenko&quot;,&quot;given&quot;:&quot;Pavel&quot;,&quot;parse-names&quot;:false,&quot;dropping-particle&quot;:&quot;V.&quot;,&quot;non-dropping-particle&quot;:&quot;&quot;},{&quot;family&quot;:&quot;Wüthrich&quot;,&quot;given&quot;:&quot;Mario&quot;,&quot;parse-names&quot;:false,&quot;dropping-particle&quot;:&quot;V.&quot;,&quot;non-dropping-particle&quot;:&quot;&quot;}],&quot;container-title&quot;:&quot;European Actuarial Journal&quot;,&quot;container-title-short&quot;:&quot;Eur Actuar J&quot;,&quot;accessed&quot;:{&quot;date-parts&quot;:[[2023,11,4]]},&quot;DOI&quot;:&quot;10.1007/S13385-017-0152-4/FIGURES/8&quot;,&quot;ISSN&quot;:&quot;21909741&quot;,&quot;URL&quot;:&quot;https://link.springer.com/article/10.1007/s13385-017-0152-4&quot;,&quot;issued&quot;:{&quot;date-parts&quot;:[[2017,12,1]]},&quot;page&quot;:&quot;337-352&quot;,&quot;abstract&quot;:&quot;Various stochastic models have been proposed to estimate mortality rates. In this paper we illustrate how machine learning techniques allow us to analyze the quality of such mortality models. In addition, we present how these techniques can be used for differentiating the different causes of death in mortality modeling.&quot;,&quot;publisher&quot;:&quot;Springer Berlin Heidelberg&quot;,&quot;issue&quot;:&quot;2&quot;,&quot;volume&quot;:&quot;7&quot;},&quot;isTemporary&quot;:false}]}]"/>
+    <we:property name="MENDELEY_CITATIONS" value="[{&quot;citationID&quot;:&quot;MENDELEY_CITATION_45fc7260-a934-4537-ae91-2f27f7f36179&quot;,&quot;properties&quot;:{&quot;noteIndex&quot;:0},&quot;isEdited&quot;:false,&quot;manualOverride&quot;:{&quot;isManuallyOverridden&quot;:false,&quot;citeprocText&quot;:&quot;(&lt;i&gt;New research reveals where and how people die in Ireland - News &amp;#38; Events | Trinity College Dublin&lt;/i&gt;, 2021)&quot;,&quot;manualOverrideText&quot;:&quot;&quot;},&quot;citationTag&quot;:&quot;MENDELEY_CITATION_v3_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&quot;,&quot;citationItems&quot;:[{&quot;id&quot;:&quot;5910a452-369f-3532-937b-e87f77dae4cb&quot;,&quot;itemData&quot;:{&quot;type&quot;:&quot;webpage&quot;,&quot;id&quot;:&quot;5910a452-369f-3532-937b-e87f77dae4cb&quot;,&quot;title&quot;:&quot;New research reveals where and how people die in Ireland - News &amp; Events | Trinity College Dublin&quot;,&quot;accessed&quot;:{&quot;date-parts&quot;:[[2023,11,4]]},&quot;URL&quot;:&quot;https://www.tcd.ie/news_events/articles/new-research-reveals-where-and-how-people-die-in-ireland/&quot;,&quot;issued&quot;:{&quot;date-parts&quot;:[[2021,11,25]]},&quot;container-title-short&quot;:&quot;&quot;},&quot;isTemporary&quot;:false}]},{&quot;citationID&quot;:&quot;MENDELEY_CITATION_cb2579d2-740a-4251-bc6e-0643064339fb&quot;,&quot;properties&quot;:{&quot;noteIndex&quot;:0},&quot;isEdited&quot;:false,&quot;manualOverride&quot;:{&quot;isManuallyOverridden&quot;:false,&quot;citeprocText&quot;:&quot;(&lt;i&gt;ICD-10 Version:2019&lt;/i&gt;, no date)&quot;,&quot;manualOverrideText&quot;:&quot;&quot;},&quot;citationTag&quot;:&quot;MENDELEY_CITATION_v3_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&quot;,&quot;citationItems&quot;:[{&quot;id&quot;:&quot;0cca83f1-297b-3e31-80a4-4b409782db45&quot;,&quot;itemData&quot;:{&quot;type&quot;:&quot;webpage&quot;,&quot;id&quot;:&quot;0cca83f1-297b-3e31-80a4-4b409782db45&quot;,&quot;title&quot;:&quot;ICD-10 Version:2019&quot;,&quot;accessed&quot;:{&quot;date-parts&quot;:[[2023,11,4]]},&quot;URL&quot;:&quot;https://icd.who.int/browse10/2019/en#/II&quot;,&quot;container-title-short&quot;:&quot;&quot;},&quot;isTemporary&quot;:false}]},{&quot;citationID&quot;:&quot;MENDELEY_CITATION_be50757d-8c03-4e14-86bb-e4f59afe1ebf&quot;,&quot;properties&quot;:{&quot;noteIndex&quot;:0},&quot;isEdited&quot;:false,&quot;manualOverride&quot;:{&quot;isManuallyOverridden&quot;:false,&quot;citeprocText&quot;:&quot;(&lt;i&gt;ICD-10 - Wikipedia&lt;/i&gt;, no date)&quot;,&quot;manualOverrideText&quot;:&quot;&quot;},&quot;citationTag&quot;:&quot;MENDELEY_CITATION_v3_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&quot;,&quot;citationItems&quot;:[{&quot;id&quot;:&quot;bb076e9a-4e03-3bf0-bd86-dea65431d0ed&quot;,&quot;itemData&quot;:{&quot;type&quot;:&quot;webpage&quot;,&quot;id&quot;:&quot;bb076e9a-4e03-3bf0-bd86-dea65431d0ed&quot;,&quot;title&quot;:&quot;ICD-10 - Wikipedia&quot;,&quot;accessed&quot;:{&quot;date-parts&quot;:[[2023,11,4]]},&quot;URL&quot;:&quot;https://en.wikipedia.org/wiki/ICD-10&quot;,&quot;container-title-short&quot;:&quot;&quot;},&quot;isTemporary&quot;:false}]},{&quot;citationID&quot;:&quot;MENDELEY_CITATION_cf49d7c4-9315-4a99-ab7a-23b581634569&quot;,&quot;properties&quot;:{&quot;noteIndex&quot;:0},&quot;isEdited&quot;:false,&quot;manualOverride&quot;:{&quot;isManuallyOverridden&quot;:false,&quot;citeprocText&quot;:&quot;(&lt;i&gt;Circulatory System Diseases: Risk Factors &amp;#38; Symptoms&lt;/i&gt;, no date)&quot;,&quot;manualOverrideText&quot;:&quot;&quot;},&quot;citationTag&quot;:&quot;MENDELEY_CITATION_v3_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&quot;,&quot;citationItems&quot;:[{&quot;id&quot;:&quot;0f62260e-ca36-3915-8775-c9e71cc11b08&quot;,&quot;itemData&quot;:{&quot;type&quot;:&quot;webpage&quot;,&quot;id&quot;:&quot;0f62260e-ca36-3915-8775-c9e71cc11b08&quot;,&quot;title&quot;:&quot;Circulatory System Diseases: Risk Factors &amp; Symptoms&quot;,&quot;accessed&quot;:{&quot;date-parts&quot;:[[2023,11,4]]},&quot;URL&quot;:&quot;https://my.clevelandclinic.org/health/articles/23489-circulatory-system-diseases&quot;,&quot;container-title-short&quot;:&quot;&quot;},&quot;isTemporary&quot;:false}]},{&quot;citationID&quot;:&quot;MENDELEY_CITATION_fd350238-c94d-4bd4-80f1-6987d9d0d45b&quot;,&quot;properties&quot;:{&quot;noteIndex&quot;:0},&quot;isEdited&quot;:false,&quot;manualOverride&quot;:{&quot;isManuallyOverridden&quot;:false,&quot;citeprocText&quot;:&quot;(&lt;i&gt;Respiratory disease | Definition, Causes, &amp;#38; Major Types | Britannica&lt;/i&gt;, 2023)&quot;,&quot;manualOverrideText&quot;:&quot;&quot;},&quot;citationTag&quot;:&quot;MENDELEY_CITATION_v3_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&quot;,&quot;citationItems&quot;:[{&quot;id&quot;:&quot;f23f4686-72ba-3d09-8b76-c58befa60f50&quot;,&quot;itemData&quot;:{&quot;type&quot;:&quot;webpage&quot;,&quot;id&quot;:&quot;f23f4686-72ba-3d09-8b76-c58befa60f50&quot;,&quot;title&quot;:&quot;Respiratory disease | Definition, Causes, &amp; Major Types | Britannica&quot;,&quot;accessed&quot;:{&quot;date-parts&quot;:[[2023,11,4]]},&quot;URL&quot;:&quot;https://www.britannica.com/science/respiratory-disease&quot;,&quot;issued&quot;:{&quot;date-parts&quot;:[[2023]]},&quot;container-title-short&quot;:&quot;&quot;},&quot;isTemporary&quot;:false}]},{&quot;citationID&quot;:&quot;MENDELEY_CITATION_4f3c42e6-e8d9-41c7-9f74-38408cbd80d2&quot;,&quot;properties&quot;:{&quot;noteIndex&quot;:0},&quot;isEdited&quot;:false,&quot;manualOverride&quot;:{&quot;isManuallyOverridden&quot;:false,&quot;citeprocText&quot;:&quot;(&lt;i&gt;22 - Injury, poisoning or certain other consequences of external causes - ICD-11 MMS&lt;/i&gt;, 2023)&quot;,&quot;manualOverrideText&quot;:&quot;&quot;},&quot;citationTag&quot;:&quot;MENDELEY_CITATION_v3_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&quot;,&quot;citationItems&quot;:[{&quot;id&quot;:&quot;80c00b2b-d1f7-310d-bb4d-17ebfd008e46&quot;,&quot;itemData&quot;:{&quot;type&quot;:&quot;webpage&quot;,&quot;id&quot;:&quot;80c00b2b-d1f7-310d-bb4d-17ebfd008e46&quot;,&quot;title&quot;:&quot;22 - Injury, poisoning or certain other consequences of external causes - ICD-11 MMS&quot;,&quot;accessed&quot;:{&quot;date-parts&quot;:[[2023,11,4]]},&quot;URL&quot;:&quot;https://www.findacode.com/icd-11/chapter-22.html&quot;,&quot;issued&quot;:{&quot;date-parts&quot;:[[2023]]},&quot;container-title-short&quot;:&quot;&quot;},&quot;isTemporary&quot;:false}]},{&quot;citationID&quot;:&quot;MENDELEY_CITATION_deb6861d-0c8c-40e1-bd19-48f44cf77430&quot;,&quot;properties&quot;:{&quot;noteIndex&quot;:0},&quot;isEdited&quot;:false,&quot;manualOverride&quot;:{&quot;isManuallyOverridden&quot;:false,&quot;citeprocText&quot;:&quot;(Deprez, Shevchenko and Wüthrich, 2017)&quot;,&quot;manualOverrideText&quot;:&quot;&quot;},&quot;citationTag&quot;:&quot;MENDELEY_CITATION_v3_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&quot;,&quot;citationItems&quot;:[{&quot;id&quot;:&quot;f44cf841-0ac1-36d1-8c9d-a4a563086111&quot;,&quot;itemData&quot;:{&quot;type&quot;:&quot;article-journal&quot;,&quot;id&quot;:&quot;f44cf841-0ac1-36d1-8c9d-a4a563086111&quot;,&quot;title&quot;:&quot;Machine learning techniques for mortality modeling&quot;,&quot;author&quot;:[{&quot;family&quot;:&quot;Deprez&quot;,&quot;given&quot;:&quot;Philippe&quot;,&quot;parse-names&quot;:false,&quot;dropping-particle&quot;:&quot;&quot;,&quot;non-dropping-particle&quot;:&quot;&quot;},{&quot;family&quot;:&quot;Shevchenko&quot;,&quot;given&quot;:&quot;Pavel&quot;,&quot;parse-names&quot;:false,&quot;dropping-particle&quot;:&quot;V.&quot;,&quot;non-dropping-particle&quot;:&quot;&quot;},{&quot;family&quot;:&quot;Wüthrich&quot;,&quot;given&quot;:&quot;Mario&quot;,&quot;parse-names&quot;:false,&quot;dropping-particle&quot;:&quot;V.&quot;,&quot;non-dropping-particle&quot;:&quot;&quot;}],&quot;container-title&quot;:&quot;European Actuarial Journal&quot;,&quot;container-title-short&quot;:&quot;Eur Actuar J&quot;,&quot;accessed&quot;:{&quot;date-parts&quot;:[[2023,11,4]]},&quot;DOI&quot;:&quot;10.1007/S13385-017-0152-4/FIGURES/8&quot;,&quot;ISSN&quot;:&quot;21909741&quot;,&quot;URL&quot;:&quot;https://link.springer.com/article/10.1007/s13385-017-0152-4&quot;,&quot;issued&quot;:{&quot;date-parts&quot;:[[2017,12,1]]},&quot;page&quot;:&quot;337-352&quot;,&quot;abstract&quot;:&quot;Various stochastic models have been proposed to estimate mortality rates. In this paper we illustrate how machine learning techniques allow us to analyze the quality of such mortality models. In addition, we present how these techniques can be used for differentiating the different causes of death in mortality modeling.&quot;,&quot;publisher&quot;:&quot;Springer Berlin Heidelberg&quot;,&quot;issue&quot;:&quot;2&quot;,&quot;volume&quot;:&quot;7&quot;},&quot;isTemporary&quot;:false}]},{&quot;citationID&quot;:&quot;MENDELEY_CITATION_a7c8169f-9711-4aa1-a84c-d03bf1e0ea09&quot;,&quot;properties&quot;:{&quot;noteIndex&quot;:0},&quot;isEdited&quot;:false,&quot;manualOverride&quot;:{&quot;isManuallyOverridden&quot;:true,&quot;citeprocText&quot;:&quot;(Deprez, Shevchenko and Wüthrich, 2017)&quot;,&quot;manualOverrideText&quot;:&quot;(Deprez, Shevchenko and Wüthrich, 2017).&quot;},&quot;citationTag&quot;:&quot;MENDELEY_CITATION_v3_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&quot;,&quot;citationItems&quot;:[{&quot;id&quot;:&quot;f44cf841-0ac1-36d1-8c9d-a4a563086111&quot;,&quot;itemData&quot;:{&quot;type&quot;:&quot;article-journal&quot;,&quot;id&quot;:&quot;f44cf841-0ac1-36d1-8c9d-a4a563086111&quot;,&quot;title&quot;:&quot;Machine learning techniques for mortality modeling&quot;,&quot;author&quot;:[{&quot;family&quot;:&quot;Deprez&quot;,&quot;given&quot;:&quot;Philippe&quot;,&quot;parse-names&quot;:false,&quot;dropping-particle&quot;:&quot;&quot;,&quot;non-dropping-particle&quot;:&quot;&quot;},{&quot;family&quot;:&quot;Shevchenko&quot;,&quot;given&quot;:&quot;Pavel&quot;,&quot;parse-names&quot;:false,&quot;dropping-particle&quot;:&quot;V.&quot;,&quot;non-dropping-particle&quot;:&quot;&quot;},{&quot;family&quot;:&quot;Wüthrich&quot;,&quot;given&quot;:&quot;Mario&quot;,&quot;parse-names&quot;:false,&quot;dropping-particle&quot;:&quot;V.&quot;,&quot;non-dropping-particle&quot;:&quot;&quot;}],&quot;container-title&quot;:&quot;European Actuarial Journal&quot;,&quot;container-title-short&quot;:&quot;Eur Actuar J&quot;,&quot;accessed&quot;:{&quot;date-parts&quot;:[[2023,11,4]]},&quot;DOI&quot;:&quot;10.1007/S13385-017-0152-4/FIGURES/8&quot;,&quot;ISSN&quot;:&quot;21909741&quot;,&quot;URL&quot;:&quot;https://link.springer.com/article/10.1007/s13385-017-0152-4&quot;,&quot;issued&quot;:{&quot;date-parts&quot;:[[2017,12,1]]},&quot;page&quot;:&quot;337-352&quot;,&quot;abstract&quot;:&quot;Various stochastic models have been proposed to estimate mortality rates. In this paper we illustrate how machine learning techniques allow us to analyze the quality of such mortality models. In addition, we present how these techniques can be used for differentiating the different causes of death in mortality modeling.&quot;,&quot;publisher&quot;:&quot;Springer Berlin Heidelberg&quot;,&quot;issue&quot;:&quot;2&quot;,&quot;volume&quot;:&quot;7&quot;},&quot;isTemporary&quot;:false}]},{&quot;citationID&quot;:&quot;MENDELEY_CITATION_0c037fcc-b005-4fb5-802a-5b4d228ba877&quot;,&quot;properties&quot;:{&quot;noteIndex&quot;:0},&quot;isEdited&quot;:false,&quot;manualOverride&quot;:{&quot;isManuallyOverridden&quot;:false,&quot;citeprocText&quot;:&quot;(‘11-23-22_Mortality-trend-prediction-using-ML’, 2022)&quot;,&quot;manualOverrideText&quot;:&quot;&quot;},&quot;citationTag&quot;:&quot;MENDELEY_CITATION_v3_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&quot;,&quot;citationItems&quot;:[{&quot;id&quot;:&quot;277d0e2b-4dc4-37b0-8a6c-875bb328b467&quot;,&quot;itemData&quot;:{&quot;type&quot;:&quot;article-journal&quot;,&quot;id&quot;:&quot;277d0e2b-4dc4-37b0-8a6c-875bb328b467&quot;,&quot;title&quot;:&quot;11-23-22_Mortality-trend-prediction-using-ML&quot;,&quot;issued&quot;:{&quot;date-parts&quot;:[[2022,11]]},&quot;container-title-short&quot;:&quot;&quot;},&quot;isTemporary&quot;:false}]},{&quot;citationID&quot;:&quot;MENDELEY_CITATION_9c520411-210d-403e-b057-d88e038db879&quot;,&quot;properties&quot;:{&quot;noteIndex&quot;:0},&quot;isEdited&quot;:false,&quot;manualOverride&quot;:{&quot;isManuallyOverridden&quot;:false,&quot;citeprocText&quot;:&quot;(Deprez, Shevchenko and Wüthrich, 2017)&quot;,&quot;manualOverrideText&quot;:&quot;&quot;},&quot;citationTag&quot;:&quot;MENDELEY_CITATION_v3_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&quot;,&quot;citationItems&quot;:[{&quot;id&quot;:&quot;f44cf841-0ac1-36d1-8c9d-a4a563086111&quot;,&quot;itemData&quot;:{&quot;type&quot;:&quot;article-journal&quot;,&quot;id&quot;:&quot;f44cf841-0ac1-36d1-8c9d-a4a563086111&quot;,&quot;title&quot;:&quot;Machine learning techniques for mortality modeling&quot;,&quot;author&quot;:[{&quot;family&quot;:&quot;Deprez&quot;,&quot;given&quot;:&quot;Philippe&quot;,&quot;parse-names&quot;:false,&quot;dropping-particle&quot;:&quot;&quot;,&quot;non-dropping-particle&quot;:&quot;&quot;},{&quot;family&quot;:&quot;Shevchenko&quot;,&quot;given&quot;:&quot;Pavel&quot;,&quot;parse-names&quot;:false,&quot;dropping-particle&quot;:&quot;V.&quot;,&quot;non-dropping-particle&quot;:&quot;&quot;},{&quot;family&quot;:&quot;Wüthrich&quot;,&quot;given&quot;:&quot;Mario&quot;,&quot;parse-names&quot;:false,&quot;dropping-particle&quot;:&quot;V.&quot;,&quot;non-dropping-particle&quot;:&quot;&quot;}],&quot;container-title&quot;:&quot;European Actuarial Journal&quot;,&quot;container-title-short&quot;:&quot;Eur Actuar J&quot;,&quot;accessed&quot;:{&quot;date-parts&quot;:[[2023,11,4]]},&quot;DOI&quot;:&quot;10.1007/S13385-017-0152-4/FIGURES/8&quot;,&quot;ISSN&quot;:&quot;21909741&quot;,&quot;URL&quot;:&quot;https://link.springer.com/article/10.1007/s13385-017-0152-4&quot;,&quot;issued&quot;:{&quot;date-parts&quot;:[[2017,12,1]]},&quot;page&quot;:&quot;337-352&quot;,&quot;abstract&quot;:&quot;Various stochastic models have been proposed to estimate mortality rates. In this paper we illustrate how machine learning techniques allow us to analyze the quality of such mortality models. In addition, we present how these techniques can be used for differentiating the different causes of death in mortality modeling.&quot;,&quot;publisher&quot;:&quot;Springer Berlin Heidelberg&quot;,&quot;issue&quot;:&quot;2&quot;,&quot;volume&quot;:&quot;7&quot;},&quot;isTemporary&quot;:false}]},{&quot;citationID&quot;:&quot;MENDELEY_CITATION_f81bb184-d41e-44e5-98d5-4dc8f5bdaf26&quot;,&quot;properties&quot;:{&quot;noteIndex&quot;:0},&quot;isEdited&quot;:false,&quot;manualOverride&quot;:{&quot;isManuallyOverridden&quot;:false,&quot;citeprocText&quot;:&quot;(Han, Kamber and Pei, 2011)&quot;,&quot;manualOverrideText&quot;:&quot;&quot;},&quot;citationTag&quot;:&quot;MENDELEY_CITATION_v3_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&quot;,&quot;citationItems&quot;:[{&quot;id&quot;:&quot;e64a718c-7ad4-323c-9af5-76f53896fcea&quot;,&quot;itemData&quot;:{&quot;type&quot;:&quot;report&quot;,&quot;id&quot;:&quot;e64a718c-7ad4-323c-9af5-76f53896fcea&quot;,&quot;title&quot;:&quot;Data Mining. Concepts and Techniques, 3rd Edition (The Morgan Kaufmann Series in Data Management Systems)&quot;,&quot;author&quot;:[{&quot;family&quot;:&quot;Han&quot;,&quot;given&quot;:&quot;Jiawei&quot;,&quot;parse-names&quot;:false,&quot;dropping-particle&quot;:&quot;&quot;,&quot;non-dropping-particle&quot;:&quot;&quot;},{&quot;family&quot;:&quot;Kamber&quot;,&quot;given&quot;:&quot;Micheline&quot;,&quot;parse-names&quot;:false,&quot;dropping-particle&quot;:&quot;&quot;,&quot;non-dropping-particle&quot;:&quot;&quot;},{&quot;family&quot;:&quot;Pei&quot;,&quot;given&quot;:&quot;Jian&quot;,&quot;parse-names&quot;:false,&quot;dropping-particle&quot;:&quot;&quot;,&quot;non-dropping-particle&quot;:&quot;&quot;}],&quot;issued&quot;:{&quot;date-parts&quot;:[[2011]]},&quot;container-title-short&quot;:&quot;&quot;},&quot;isTemporary&quot;:false}]}]"/>
     <we:property name="MENDELEY_CITATIONS_LOCALE_CODE" value="&quot;en-GB&quot;"/>
     <we:property name="MENDELEY_CITATIONS_STYLE" value="{&quot;id&quot;:&quot;https://www.zotero.org/styles/harvard-cite-them-right&quot;,&quot;title&quot;:&quot;Cite Them Right 12th edition - Harvard&quot;,&quot;format&quot;:&quot;author-date&quot;,&quot;defaultLocale&quot;:&quot;en-GB&quot;,&quot;isLocaleCodeValid&quot;:true}"/>
   </we:properties>

--- a/Diana Flora Namaemba CA REPORT.docx
+++ b/Diana Flora Namaemba CA REPORT.docx
@@ -1029,7 +1029,7 @@
             </w:rPr>
             <w:fldChar w:fldCharType="separate"/>
           </w:r>
-          <w:hyperlink w:anchor="_Toc150344670" w:history="1">
+          <w:hyperlink w:anchor="_Toc150417633" w:history="1">
             <w:r>
               <w:rPr>
                 <w:rStyle w:val="Hyperlink"/>
@@ -1059,7 +1059,7 @@
                 <w:noProof/>
                 <w:webHidden/>
               </w:rPr>
-              <w:instrText xml:space="preserve"> PAGEREF _Toc150344670 \h </w:instrText>
+              <w:instrText xml:space="preserve"> PAGEREF _Toc150417633 \h </w:instrText>
             </w:r>
             <w:r>
               <w:rPr>
@@ -1104,7 +1104,7 @@
               <w14:ligatures w14:val="standardContextual"/>
             </w:rPr>
           </w:pPr>
-          <w:hyperlink w:anchor="_Toc150344671" w:history="1">
+          <w:hyperlink w:anchor="_Toc150417634" w:history="1">
             <w:r>
               <w:rPr>
                 <w:rStyle w:val="Hyperlink"/>
@@ -1131,7 +1131,7 @@
                 <w:noProof/>
                 <w:webHidden/>
               </w:rPr>
-              <w:instrText xml:space="preserve"> PAGEREF _Toc150344671 \h </w:instrText>
+              <w:instrText xml:space="preserve"> PAGEREF _Toc150417634 \h </w:instrText>
             </w:r>
             <w:r>
               <w:rPr>
@@ -1176,7 +1176,7 @@
               <w14:ligatures w14:val="standardContextual"/>
             </w:rPr>
           </w:pPr>
-          <w:hyperlink w:anchor="_Toc150344672" w:history="1">
+          <w:hyperlink w:anchor="_Toc150417635" w:history="1">
             <w:r>
               <w:rPr>
                 <w:rStyle w:val="Hyperlink"/>
@@ -1203,7 +1203,7 @@
                 <w:noProof/>
                 <w:webHidden/>
               </w:rPr>
-              <w:instrText xml:space="preserve"> PAGEREF _Toc150344672 \h </w:instrText>
+              <w:instrText xml:space="preserve"> PAGEREF _Toc150417635 \h </w:instrText>
             </w:r>
             <w:r>
               <w:rPr>
@@ -1248,7 +1248,7 @@
               <w14:ligatures w14:val="standardContextual"/>
             </w:rPr>
           </w:pPr>
-          <w:hyperlink w:anchor="_Toc150344673" w:history="1">
+          <w:hyperlink w:anchor="_Toc150417636" w:history="1">
             <w:r>
               <w:rPr>
                 <w:rStyle w:val="Hyperlink"/>
@@ -1278,7 +1278,7 @@
                 <w:noProof/>
                 <w:webHidden/>
               </w:rPr>
-              <w:instrText xml:space="preserve"> PAGEREF _Toc150344673 \h </w:instrText>
+              <w:instrText xml:space="preserve"> PAGEREF _Toc150417636 \h </w:instrText>
             </w:r>
             <w:r>
               <w:rPr>
@@ -1323,7 +1323,7 @@
               <w14:ligatures w14:val="standardContextual"/>
             </w:rPr>
           </w:pPr>
-          <w:hyperlink w:anchor="_Toc150344674" w:history="1">
+          <w:hyperlink w:anchor="_Toc150417637" w:history="1">
             <w:r>
               <w:rPr>
                 <w:rStyle w:val="Hyperlink"/>
@@ -1350,7 +1350,7 @@
                 <w:noProof/>
                 <w:webHidden/>
               </w:rPr>
-              <w:instrText xml:space="preserve"> PAGEREF _Toc150344674 \h </w:instrText>
+              <w:instrText xml:space="preserve"> PAGEREF _Toc150417637 \h </w:instrText>
             </w:r>
             <w:r>
               <w:rPr>
@@ -1395,7 +1395,7 @@
               <w14:ligatures w14:val="standardContextual"/>
             </w:rPr>
           </w:pPr>
-          <w:hyperlink w:anchor="_Toc150344675" w:history="1">
+          <w:hyperlink w:anchor="_Toc150417638" w:history="1">
             <w:r>
               <w:rPr>
                 <w:rStyle w:val="Hyperlink"/>
@@ -1422,7 +1422,7 @@
                 <w:noProof/>
                 <w:webHidden/>
               </w:rPr>
-              <w:instrText xml:space="preserve"> PAGEREF _Toc150344675 \h </w:instrText>
+              <w:instrText xml:space="preserve"> PAGEREF _Toc150417638 \h </w:instrText>
             </w:r>
             <w:r>
               <w:rPr>
@@ -1467,7 +1467,7 @@
               <w14:ligatures w14:val="standardContextual"/>
             </w:rPr>
           </w:pPr>
-          <w:hyperlink w:anchor="_Toc150344676" w:history="1">
+          <w:hyperlink w:anchor="_Toc150417639" w:history="1">
             <w:r>
               <w:rPr>
                 <w:rStyle w:val="Hyperlink"/>
@@ -1494,7 +1494,7 @@
                 <w:noProof/>
                 <w:webHidden/>
               </w:rPr>
-              <w:instrText xml:space="preserve"> PAGEREF _Toc150344676 \h </w:instrText>
+              <w:instrText xml:space="preserve"> PAGEREF _Toc150417639 \h </w:instrText>
             </w:r>
             <w:r>
               <w:rPr>
@@ -1539,7 +1539,7 @@
               <w14:ligatures w14:val="standardContextual"/>
             </w:rPr>
           </w:pPr>
-          <w:hyperlink w:anchor="_Toc150344677" w:history="1">
+          <w:hyperlink w:anchor="_Toc150417640" w:history="1">
             <w:r>
               <w:rPr>
                 <w:rStyle w:val="Hyperlink"/>
@@ -1569,7 +1569,7 @@
                 <w:noProof/>
                 <w:webHidden/>
               </w:rPr>
-              <w:instrText xml:space="preserve"> PAGEREF _Toc150344677 \h </w:instrText>
+              <w:instrText xml:space="preserve"> PAGEREF _Toc150417640 \h </w:instrText>
             </w:r>
             <w:r>
               <w:rPr>
@@ -1614,7 +1614,7 @@
               <w14:ligatures w14:val="standardContextual"/>
             </w:rPr>
           </w:pPr>
-          <w:hyperlink w:anchor="_Toc150344678" w:history="1">
+          <w:hyperlink w:anchor="_Toc150417641" w:history="1">
             <w:r>
               <w:rPr>
                 <w:rStyle w:val="Hyperlink"/>
@@ -1644,7 +1644,7 @@
                 <w:noProof/>
                 <w:webHidden/>
               </w:rPr>
-              <w:instrText xml:space="preserve"> PAGEREF _Toc150344678 \h </w:instrText>
+              <w:instrText xml:space="preserve"> PAGEREF _Toc150417641 \h </w:instrText>
             </w:r>
             <w:r>
               <w:rPr>
@@ -1689,7 +1689,7 @@
               <w14:ligatures w14:val="standardContextual"/>
             </w:rPr>
           </w:pPr>
-          <w:hyperlink w:anchor="_Toc150344679" w:history="1">
+          <w:hyperlink w:anchor="_Toc150417642" w:history="1">
             <w:r>
               <w:rPr>
                 <w:rStyle w:val="Hyperlink"/>
@@ -1719,7 +1719,7 @@
                 <w:noProof/>
                 <w:webHidden/>
               </w:rPr>
-              <w:instrText xml:space="preserve"> PAGEREF _Toc150344679 \h </w:instrText>
+              <w:instrText xml:space="preserve"> PAGEREF _Toc150417642 \h </w:instrText>
             </w:r>
             <w:r>
               <w:rPr>
@@ -1764,7 +1764,7 @@
               <w14:ligatures w14:val="standardContextual"/>
             </w:rPr>
           </w:pPr>
-          <w:hyperlink w:anchor="_Toc150344680" w:history="1">
+          <w:hyperlink w:anchor="_Toc150417643" w:history="1">
             <w:r>
               <w:rPr>
                 <w:rStyle w:val="Hyperlink"/>
@@ -1794,7 +1794,7 @@
                 <w:noProof/>
                 <w:webHidden/>
               </w:rPr>
-              <w:instrText xml:space="preserve"> PAGEREF _Toc150344680 \h </w:instrText>
+              <w:instrText xml:space="preserve"> PAGEREF _Toc150417643 \h </w:instrText>
             </w:r>
             <w:r>
               <w:rPr>
@@ -1839,7 +1839,7 @@
               <w14:ligatures w14:val="standardContextual"/>
             </w:rPr>
           </w:pPr>
-          <w:hyperlink w:anchor="_Toc150344681" w:history="1">
+          <w:hyperlink w:anchor="_Toc150417644" w:history="1">
             <w:r>
               <w:rPr>
                 <w:rStyle w:val="Hyperlink"/>
@@ -1869,7 +1869,7 @@
                 <w:noProof/>
                 <w:webHidden/>
               </w:rPr>
-              <w:instrText xml:space="preserve"> PAGEREF _Toc150344681 \h </w:instrText>
+              <w:instrText xml:space="preserve"> PAGEREF _Toc150417644 \h </w:instrText>
             </w:r>
             <w:r>
               <w:rPr>
@@ -1915,7 +1915,7 @@
               <w14:ligatures w14:val="standardContextual"/>
             </w:rPr>
           </w:pPr>
-          <w:hyperlink w:anchor="_Toc150344682" w:history="1">
+          <w:hyperlink w:anchor="_Toc150417645" w:history="1">
             <w:r>
               <w:rPr>
                 <w:rStyle w:val="Hyperlink"/>
@@ -1959,7 +1959,7 @@
                 <w:noProof/>
                 <w:webHidden/>
               </w:rPr>
-              <w:instrText xml:space="preserve"> PAGEREF _Toc150344682 \h </w:instrText>
+              <w:instrText xml:space="preserve"> PAGEREF _Toc150417645 \h </w:instrText>
             </w:r>
             <w:r>
               <w:rPr>
@@ -2004,7 +2004,7 @@
               <w14:ligatures w14:val="standardContextual"/>
             </w:rPr>
           </w:pPr>
-          <w:hyperlink w:anchor="_Toc150344683" w:history="1">
+          <w:hyperlink w:anchor="_Toc150417646" w:history="1">
             <w:r>
               <w:rPr>
                 <w:rStyle w:val="Hyperlink"/>
@@ -2034,7 +2034,7 @@
                 <w:noProof/>
                 <w:webHidden/>
               </w:rPr>
-              <w:instrText xml:space="preserve"> PAGEREF _Toc150344683 \h </w:instrText>
+              <w:instrText xml:space="preserve"> PAGEREF _Toc150417646 \h </w:instrText>
             </w:r>
             <w:r>
               <w:rPr>
@@ -2079,7 +2079,7 @@
               <w14:ligatures w14:val="standardContextual"/>
             </w:rPr>
           </w:pPr>
-          <w:hyperlink w:anchor="_Toc150344684" w:history="1">
+          <w:hyperlink w:anchor="_Toc150417647" w:history="1">
             <w:r>
               <w:rPr>
                 <w:rStyle w:val="Hyperlink"/>
@@ -2109,7 +2109,7 @@
                 <w:noProof/>
                 <w:webHidden/>
               </w:rPr>
-              <w:instrText xml:space="preserve"> PAGEREF _Toc150344684 \h </w:instrText>
+              <w:instrText xml:space="preserve"> PAGEREF _Toc150417647 \h </w:instrText>
             </w:r>
             <w:r>
               <w:rPr>
@@ -2154,7 +2154,7 @@
               <w14:ligatures w14:val="standardContextual"/>
             </w:rPr>
           </w:pPr>
-          <w:hyperlink w:anchor="_Toc150344685" w:history="1">
+          <w:hyperlink w:anchor="_Toc150417648" w:history="1">
             <w:r>
               <w:rPr>
                 <w:rStyle w:val="Hyperlink"/>
@@ -2184,7 +2184,7 @@
                 <w:noProof/>
                 <w:webHidden/>
               </w:rPr>
-              <w:instrText xml:space="preserve"> PAGEREF _Toc150344685 \h </w:instrText>
+              <w:instrText xml:space="preserve"> PAGEREF _Toc150417648 \h </w:instrText>
             </w:r>
             <w:r>
               <w:rPr>
@@ -2229,7 +2229,7 @@
               <w14:ligatures w14:val="standardContextual"/>
             </w:rPr>
           </w:pPr>
-          <w:hyperlink w:anchor="_Toc150344686" w:history="1">
+          <w:hyperlink w:anchor="_Toc150417649" w:history="1">
             <w:r>
               <w:rPr>
                 <w:rStyle w:val="Hyperlink"/>
@@ -2259,7 +2259,7 @@
                 <w:noProof/>
                 <w:webHidden/>
               </w:rPr>
-              <w:instrText xml:space="preserve"> PAGEREF _Toc150344686 \h </w:instrText>
+              <w:instrText xml:space="preserve"> PAGEREF _Toc150417649 \h </w:instrText>
             </w:r>
             <w:r>
               <w:rPr>
@@ -2304,7 +2304,7 @@
               <w14:ligatures w14:val="standardContextual"/>
             </w:rPr>
           </w:pPr>
-          <w:hyperlink w:anchor="_Toc150344687" w:history="1">
+          <w:hyperlink w:anchor="_Toc150417650" w:history="1">
             <w:r>
               <w:rPr>
                 <w:rStyle w:val="Hyperlink"/>
@@ -2334,7 +2334,7 @@
                 <w:noProof/>
                 <w:webHidden/>
               </w:rPr>
-              <w:instrText xml:space="preserve"> PAGEREF _Toc150344687 \h </w:instrText>
+              <w:instrText xml:space="preserve"> PAGEREF _Toc150417650 \h </w:instrText>
             </w:r>
             <w:r>
               <w:rPr>
@@ -2379,7 +2379,7 @@
               <w14:ligatures w14:val="standardContextual"/>
             </w:rPr>
           </w:pPr>
-          <w:hyperlink w:anchor="_Toc150344688" w:history="1">
+          <w:hyperlink w:anchor="_Toc150417651" w:history="1">
             <w:r>
               <w:rPr>
                 <w:rStyle w:val="Hyperlink"/>
@@ -2409,7 +2409,7 @@
                 <w:noProof/>
                 <w:webHidden/>
               </w:rPr>
-              <w:instrText xml:space="preserve"> PAGEREF _Toc150344688 \h </w:instrText>
+              <w:instrText xml:space="preserve"> PAGEREF _Toc150417651 \h </w:instrText>
             </w:r>
             <w:r>
               <w:rPr>
@@ -2454,7 +2454,7 @@
               <w14:ligatures w14:val="standardContextual"/>
             </w:rPr>
           </w:pPr>
-          <w:hyperlink w:anchor="_Toc150344689" w:history="1">
+          <w:hyperlink w:anchor="_Toc150417652" w:history="1">
             <w:r>
               <w:rPr>
                 <w:rStyle w:val="Hyperlink"/>
@@ -2492,7 +2492,7 @@
                 <w:noProof/>
                 <w:webHidden/>
               </w:rPr>
-              <w:instrText xml:space="preserve"> PAGEREF _Toc150344689 \h </w:instrText>
+              <w:instrText xml:space="preserve"> PAGEREF _Toc150417652 \h </w:instrText>
             </w:r>
             <w:r>
               <w:rPr>
@@ -2659,7 +2659,7 @@
           <w:szCs w:val="24"/>
         </w:rPr>
       </w:pPr>
-      <w:bookmarkStart w:id="0" w:name="_Toc150344670"/>
+      <w:bookmarkStart w:id="0" w:name="_Toc150417633"/>
       <w:r>
         <w:rPr>
           <w:rFonts w:ascii="Times New Roman" w:hAnsi="Times New Roman" w:cs="Times New Roman"/>
@@ -2694,7 +2694,7 @@
           <w:szCs w:val="24"/>
         </w:rPr>
       </w:pPr>
-      <w:bookmarkStart w:id="1" w:name="_Toc150344671"/>
+      <w:bookmarkStart w:id="1" w:name="_Toc150417634"/>
       <w:r>
         <w:rPr>
           <w:sz w:val="24"/>
@@ -2872,27 +2872,21 @@
         <w:sdtContent>
           <w:r>
             <w:rPr>
-              <w:rFonts w:ascii="Times New Roman" w:eastAsia="Times New Roman" w:hAnsi="Times New Roman" w:cs="Times New Roman"/>
-              <w:sz w:val="24"/>
-              <w:szCs w:val="24"/>
+              <w:rFonts w:eastAsia="Times New Roman"/>
             </w:rPr>
             <w:t>(</w:t>
           </w:r>
           <w:r>
             <w:rPr>
-              <w:rFonts w:ascii="Times New Roman" w:eastAsia="Times New Roman" w:hAnsi="Times New Roman" w:cs="Times New Roman"/>
+              <w:rFonts w:eastAsia="Times New Roman"/>
               <w:i/>
               <w:iCs/>
-              <w:sz w:val="24"/>
-              <w:szCs w:val="24"/>
             </w:rPr>
             <w:t>New research reveals where and how people die in Ireland - News &amp; Events | Trinity College Dublin</w:t>
           </w:r>
           <w:r>
             <w:rPr>
-              <w:rFonts w:ascii="Times New Roman" w:eastAsia="Times New Roman" w:hAnsi="Times New Roman" w:cs="Times New Roman"/>
-              <w:sz w:val="24"/>
-              <w:szCs w:val="24"/>
+              <w:rFonts w:eastAsia="Times New Roman"/>
             </w:rPr>
             <w:t>, 2021)</w:t>
           </w:r>
@@ -2994,27 +2988,21 @@
         <w:sdtContent>
           <w:r>
             <w:rPr>
-              <w:rFonts w:ascii="Times New Roman" w:eastAsia="Times New Roman" w:hAnsi="Times New Roman" w:cs="Times New Roman"/>
-              <w:sz w:val="24"/>
-              <w:szCs w:val="24"/>
+              <w:rFonts w:eastAsia="Times New Roman"/>
             </w:rPr>
             <w:t>(</w:t>
           </w:r>
           <w:r>
             <w:rPr>
-              <w:rFonts w:ascii="Times New Roman" w:eastAsia="Times New Roman" w:hAnsi="Times New Roman" w:cs="Times New Roman"/>
+              <w:rFonts w:eastAsia="Times New Roman"/>
               <w:i/>
               <w:iCs/>
-              <w:sz w:val="24"/>
-              <w:szCs w:val="24"/>
             </w:rPr>
             <w:t>ICD-10 Version:2019</w:t>
           </w:r>
           <w:r>
             <w:rPr>
-              <w:rFonts w:ascii="Times New Roman" w:eastAsia="Times New Roman" w:hAnsi="Times New Roman" w:cs="Times New Roman"/>
-              <w:sz w:val="24"/>
-              <w:szCs w:val="24"/>
+              <w:rFonts w:eastAsia="Times New Roman"/>
             </w:rPr>
             <w:t>, no date)</w:t>
           </w:r>
@@ -3071,27 +3059,21 @@
         <w:sdtContent>
           <w:r>
             <w:rPr>
-              <w:rFonts w:ascii="Times New Roman" w:eastAsia="Times New Roman" w:hAnsi="Times New Roman" w:cs="Times New Roman"/>
-              <w:sz w:val="24"/>
-              <w:szCs w:val="24"/>
+              <w:rFonts w:eastAsia="Times New Roman"/>
             </w:rPr>
             <w:t>(</w:t>
           </w:r>
           <w:r>
             <w:rPr>
-              <w:rFonts w:ascii="Times New Roman" w:eastAsia="Times New Roman" w:hAnsi="Times New Roman" w:cs="Times New Roman"/>
+              <w:rFonts w:eastAsia="Times New Roman"/>
               <w:i/>
               <w:iCs/>
-              <w:sz w:val="24"/>
-              <w:szCs w:val="24"/>
             </w:rPr>
             <w:t>ICD-10 - Wikipedia</w:t>
           </w:r>
           <w:r>
             <w:rPr>
-              <w:rFonts w:ascii="Times New Roman" w:eastAsia="Times New Roman" w:hAnsi="Times New Roman" w:cs="Times New Roman"/>
-              <w:sz w:val="24"/>
-              <w:szCs w:val="24"/>
+              <w:rFonts w:eastAsia="Times New Roman"/>
             </w:rPr>
             <w:t>, no date)</w:t>
           </w:r>
@@ -3137,27 +3119,21 @@
         <w:sdtContent>
           <w:r>
             <w:rPr>
-              <w:rFonts w:ascii="Times New Roman" w:eastAsia="Times New Roman" w:hAnsi="Times New Roman" w:cs="Times New Roman"/>
-              <w:sz w:val="24"/>
-              <w:szCs w:val="24"/>
+              <w:rFonts w:eastAsia="Times New Roman"/>
             </w:rPr>
             <w:t>(</w:t>
           </w:r>
           <w:r>
             <w:rPr>
-              <w:rFonts w:ascii="Times New Roman" w:eastAsia="Times New Roman" w:hAnsi="Times New Roman" w:cs="Times New Roman"/>
+              <w:rFonts w:eastAsia="Times New Roman"/>
               <w:i/>
               <w:iCs/>
-              <w:sz w:val="24"/>
-              <w:szCs w:val="24"/>
             </w:rPr>
             <w:t>Circulatory System Diseases: Risk Factors &amp; Symptoms</w:t>
           </w:r>
           <w:r>
             <w:rPr>
-              <w:rFonts w:ascii="Times New Roman" w:eastAsia="Times New Roman" w:hAnsi="Times New Roman" w:cs="Times New Roman"/>
-              <w:sz w:val="24"/>
-              <w:szCs w:val="24"/>
+              <w:rFonts w:eastAsia="Times New Roman"/>
             </w:rPr>
             <w:t>, no date)</w:t>
           </w:r>
@@ -3198,39 +3174,31 @@
         <w:sdtContent>
           <w:r>
             <w:rPr>
-              <w:rFonts w:ascii="Times New Roman" w:eastAsia="Times New Roman" w:hAnsi="Times New Roman" w:cs="Times New Roman"/>
-              <w:sz w:val="24"/>
-              <w:szCs w:val="24"/>
+              <w:rFonts w:eastAsia="Times New Roman"/>
             </w:rPr>
             <w:t>(</w:t>
           </w:r>
           <w:proofErr w:type="gramStart"/>
           <w:r>
             <w:rPr>
-              <w:rFonts w:ascii="Times New Roman" w:eastAsia="Times New Roman" w:hAnsi="Times New Roman" w:cs="Times New Roman"/>
+              <w:rFonts w:eastAsia="Times New Roman"/>
               <w:i/>
               <w:iCs/>
-              <w:sz w:val="24"/>
-              <w:szCs w:val="24"/>
             </w:rPr>
             <w:t>Respiratory disease</w:t>
           </w:r>
           <w:proofErr w:type="gramEnd"/>
           <w:r>
             <w:rPr>
-              <w:rFonts w:ascii="Times New Roman" w:eastAsia="Times New Roman" w:hAnsi="Times New Roman" w:cs="Times New Roman"/>
+              <w:rFonts w:eastAsia="Times New Roman"/>
               <w:i/>
               <w:iCs/>
-              <w:sz w:val="24"/>
-              <w:szCs w:val="24"/>
             </w:rPr>
             <w:t xml:space="preserve"> | Definition, Causes, &amp; Major Types | Britannica</w:t>
           </w:r>
           <w:r>
             <w:rPr>
-              <w:rFonts w:ascii="Times New Roman" w:eastAsia="Times New Roman" w:hAnsi="Times New Roman" w:cs="Times New Roman"/>
-              <w:sz w:val="24"/>
-              <w:szCs w:val="24"/>
+              <w:rFonts w:eastAsia="Times New Roman"/>
             </w:rPr>
             <w:t>, 2023)</w:t>
           </w:r>
@@ -3310,27 +3278,21 @@
         <w:sdtContent>
           <w:r>
             <w:rPr>
-              <w:rFonts w:ascii="Times New Roman" w:eastAsia="Times New Roman" w:hAnsi="Times New Roman" w:cs="Times New Roman"/>
-              <w:sz w:val="24"/>
-              <w:szCs w:val="24"/>
+              <w:rFonts w:eastAsia="Times New Roman"/>
             </w:rPr>
             <w:t>(</w:t>
           </w:r>
           <w:r>
             <w:rPr>
-              <w:rFonts w:ascii="Times New Roman" w:eastAsia="Times New Roman" w:hAnsi="Times New Roman" w:cs="Times New Roman"/>
+              <w:rFonts w:eastAsia="Times New Roman"/>
               <w:i/>
               <w:iCs/>
-              <w:sz w:val="24"/>
-              <w:szCs w:val="24"/>
             </w:rPr>
             <w:t>22 - Injury, poisoning or certain other consequences of external causes - ICD-11 MMS</w:t>
           </w:r>
           <w:r>
             <w:rPr>
-              <w:rFonts w:ascii="Times New Roman" w:eastAsia="Times New Roman" w:hAnsi="Times New Roman" w:cs="Times New Roman"/>
-              <w:sz w:val="24"/>
-              <w:szCs w:val="24"/>
+              <w:rFonts w:eastAsia="Times New Roman"/>
             </w:rPr>
             <w:t>, 2023)</w:t>
           </w:r>
@@ -3555,7 +3517,7 @@
           <w:szCs w:val="24"/>
         </w:rPr>
       </w:pPr>
-      <w:bookmarkStart w:id="2" w:name="_Toc150344672"/>
+      <w:bookmarkStart w:id="2" w:name="_Toc150417635"/>
       <w:r>
         <w:rPr>
           <w:sz w:val="24"/>
@@ -3717,7 +3679,7 @@
           <w:szCs w:val="24"/>
         </w:rPr>
       </w:pPr>
-      <w:bookmarkStart w:id="3" w:name="_Toc150344673"/>
+      <w:bookmarkStart w:id="3" w:name="_Toc150417636"/>
       <w:r>
         <w:rPr>
           <w:rFonts w:ascii="Times New Roman" w:hAnsi="Times New Roman" w:cs="Times New Roman"/>
@@ -3752,7 +3714,7 @@
           <w:szCs w:val="24"/>
         </w:rPr>
       </w:pPr>
-      <w:bookmarkStart w:id="4" w:name="_Toc150344674"/>
+      <w:bookmarkStart w:id="4" w:name="_Toc150417637"/>
       <w:r>
         <w:rPr>
           <w:sz w:val="24"/>
@@ -3929,27 +3891,21 @@
         <w:sdtContent>
           <w:r>
             <w:rPr>
-              <w:rFonts w:ascii="Times New Roman" w:eastAsia="Times New Roman" w:hAnsi="Times New Roman" w:cs="Times New Roman"/>
-              <w:sz w:val="24"/>
-              <w:szCs w:val="24"/>
+              <w:rFonts w:eastAsia="Times New Roman"/>
             </w:rPr>
             <w:t>(</w:t>
           </w:r>
           <w:r>
             <w:rPr>
-              <w:rFonts w:ascii="Times New Roman" w:eastAsia="Times New Roman" w:hAnsi="Times New Roman" w:cs="Times New Roman"/>
+              <w:rFonts w:eastAsia="Times New Roman"/>
               <w:i/>
               <w:iCs/>
-              <w:sz w:val="24"/>
-              <w:szCs w:val="24"/>
             </w:rPr>
             <w:t>Population Changes - CSO - Central Statistics Office</w:t>
           </w:r>
           <w:r>
             <w:rPr>
-              <w:rFonts w:ascii="Times New Roman" w:eastAsia="Times New Roman" w:hAnsi="Times New Roman" w:cs="Times New Roman"/>
-              <w:sz w:val="24"/>
-              <w:szCs w:val="24"/>
+              <w:rFonts w:eastAsia="Times New Roman"/>
             </w:rPr>
             <w:t>, no date)</w:t>
           </w:r>
@@ -4001,7 +3957,7 @@
           <w:szCs w:val="24"/>
         </w:rPr>
       </w:pPr>
-      <w:bookmarkStart w:id="5" w:name="_Toc150344675"/>
+      <w:bookmarkStart w:id="5" w:name="_Toc150417638"/>
       <w:r>
         <w:rPr>
           <w:sz w:val="24"/>
@@ -4851,7 +4807,7 @@
           <w:szCs w:val="24"/>
         </w:rPr>
       </w:pPr>
-      <w:bookmarkStart w:id="6" w:name="_Toc150344676"/>
+      <w:bookmarkStart w:id="6" w:name="_Toc150417639"/>
       <w:r>
         <w:rPr>
           <w:sz w:val="24"/>
@@ -4893,7 +4849,7 @@
           <w:color w:val="auto"/>
         </w:rPr>
       </w:pPr>
-      <w:bookmarkStart w:id="7" w:name="_Toc150344677"/>
+      <w:bookmarkStart w:id="7" w:name="_Toc150417640"/>
       <w:r>
         <w:rPr>
           <w:rFonts w:ascii="Times New Roman" w:hAnsi="Times New Roman" w:cs="Times New Roman"/>
@@ -4956,27 +4912,21 @@
         <w:sdtContent>
           <w:r>
             <w:rPr>
-              <w:rFonts w:ascii="Times New Roman" w:eastAsia="Times New Roman" w:hAnsi="Times New Roman" w:cs="Times New Roman"/>
-              <w:sz w:val="24"/>
-              <w:szCs w:val="24"/>
+              <w:rFonts w:eastAsia="Times New Roman"/>
             </w:rPr>
             <w:t>(</w:t>
           </w:r>
           <w:r>
             <w:rPr>
-              <w:rFonts w:ascii="Times New Roman" w:eastAsia="Times New Roman" w:hAnsi="Times New Roman" w:cs="Times New Roman"/>
+              <w:rFonts w:eastAsia="Times New Roman"/>
               <w:i/>
               <w:iCs/>
-              <w:sz w:val="24"/>
-              <w:szCs w:val="24"/>
             </w:rPr>
             <w:t>Secondary Analysis of Electronic Health Records</w:t>
           </w:r>
           <w:r>
             <w:rPr>
-              <w:rFonts w:ascii="Times New Roman" w:eastAsia="Times New Roman" w:hAnsi="Times New Roman" w:cs="Times New Roman"/>
-              <w:sz w:val="24"/>
-              <w:szCs w:val="24"/>
+              <w:rFonts w:eastAsia="Times New Roman"/>
             </w:rPr>
             <w:t>, 2016)</w:t>
           </w:r>
@@ -5060,7 +5010,7 @@
             <w:sz w:val="24"/>
             <w:szCs w:val="24"/>
           </w:rPr>
-          <w:tag w:val="MENDELEY_CITATION_v3_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"/>
+          <w:tag w:val="MENDELEY_CITATION_v3_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"/>
           <w:id w:val="983273802"/>
           <w:placeholder>
             <w:docPart w:val="DefaultPlaceholder_-1854013440"/>
@@ -5069,27 +5019,21 @@
         <w:sdtContent>
           <w:r>
             <w:rPr>
-              <w:rFonts w:ascii="Times New Roman" w:eastAsia="Times New Roman" w:hAnsi="Times New Roman" w:cs="Times New Roman"/>
-              <w:sz w:val="24"/>
-              <w:szCs w:val="24"/>
+              <w:rFonts w:eastAsia="Times New Roman"/>
             </w:rPr>
             <w:t>(</w:t>
           </w:r>
           <w:r>
             <w:rPr>
-              <w:rFonts w:ascii="Times New Roman" w:eastAsia="Times New Roman" w:hAnsi="Times New Roman" w:cs="Times New Roman"/>
+              <w:rFonts w:eastAsia="Times New Roman"/>
               <w:i/>
               <w:iCs/>
-              <w:sz w:val="24"/>
-              <w:szCs w:val="24"/>
             </w:rPr>
             <w:t>head () and tail () Functions Explained with Examples and Codes</w:t>
           </w:r>
           <w:r>
             <w:rPr>
-              <w:rFonts w:ascii="Times New Roman" w:eastAsia="Times New Roman" w:hAnsi="Times New Roman" w:cs="Times New Roman"/>
-              <w:sz w:val="24"/>
-              <w:szCs w:val="24"/>
+              <w:rFonts w:eastAsia="Times New Roman"/>
             </w:rPr>
             <w:t>, 2023)</w:t>
           </w:r>
@@ -5276,7 +5220,7 @@
           <w:color w:val="auto"/>
         </w:rPr>
       </w:pPr>
-      <w:bookmarkStart w:id="8" w:name="_Toc150344678"/>
+      <w:bookmarkStart w:id="8" w:name="_Toc150417641"/>
       <w:r>
         <w:rPr>
           <w:rFonts w:ascii="Times New Roman" w:hAnsi="Times New Roman" w:cs="Times New Roman"/>
@@ -5285,25 +5229,7 @@
           <w:color w:val="auto"/>
         </w:rPr>
         <w:lastRenderedPageBreak/>
-        <w:t>2.3.</w:t>
-      </w:r>
-      <w:r>
-        <w:rPr>
-          <w:rFonts w:ascii="Times New Roman" w:hAnsi="Times New Roman" w:cs="Times New Roman"/>
-          <w:b/>
-          <w:bCs/>
-          <w:color w:val="auto"/>
-        </w:rPr>
-        <w:t>2</w:t>
-      </w:r>
-      <w:r>
-        <w:rPr>
-          <w:rFonts w:ascii="Times New Roman" w:hAnsi="Times New Roman" w:cs="Times New Roman"/>
-          <w:b/>
-          <w:bCs/>
-          <w:color w:val="auto"/>
-        </w:rPr>
-        <w:t xml:space="preserve"> Data Visualization</w:t>
+        <w:t>2.3.2 Data Visualization</w:t>
       </w:r>
       <w:bookmarkEnd w:id="8"/>
     </w:p>
@@ -5340,27 +5266,21 @@
         <w:sdtContent>
           <w:r>
             <w:rPr>
-              <w:rFonts w:ascii="Times New Roman" w:eastAsia="Times New Roman" w:hAnsi="Times New Roman" w:cs="Times New Roman"/>
-              <w:sz w:val="24"/>
-              <w:szCs w:val="24"/>
+              <w:rFonts w:eastAsia="Times New Roman"/>
             </w:rPr>
             <w:t>(</w:t>
           </w:r>
           <w:r>
             <w:rPr>
-              <w:rFonts w:ascii="Times New Roman" w:eastAsia="Times New Roman" w:hAnsi="Times New Roman" w:cs="Times New Roman"/>
+              <w:rFonts w:eastAsia="Times New Roman"/>
               <w:i/>
               <w:iCs/>
-              <w:sz w:val="24"/>
-              <w:szCs w:val="24"/>
             </w:rPr>
             <w:t>OReilly.Media.Machine.Learning.and.Data.Science.Blueprints.for.Finance.1492073059</w:t>
           </w:r>
           <w:r>
             <w:rPr>
-              <w:rFonts w:ascii="Times New Roman" w:eastAsia="Times New Roman" w:hAnsi="Times New Roman" w:cs="Times New Roman"/>
-              <w:sz w:val="24"/>
-              <w:szCs w:val="24"/>
+              <w:rFonts w:eastAsia="Times New Roman"/>
             </w:rPr>
             <w:t>, 2020)</w:t>
           </w:r>
@@ -5462,27 +5382,21 @@
         <w:sdtContent>
           <w:r>
             <w:rPr>
-              <w:rFonts w:ascii="Times New Roman" w:eastAsia="Times New Roman" w:hAnsi="Times New Roman" w:cs="Times New Roman"/>
-              <w:sz w:val="24"/>
-              <w:szCs w:val="24"/>
+              <w:rFonts w:eastAsia="Times New Roman"/>
             </w:rPr>
             <w:t>(</w:t>
           </w:r>
           <w:r>
             <w:rPr>
-              <w:rFonts w:ascii="Times New Roman" w:eastAsia="Times New Roman" w:hAnsi="Times New Roman" w:cs="Times New Roman"/>
+              <w:rFonts w:eastAsia="Times New Roman"/>
               <w:i/>
               <w:iCs/>
-              <w:sz w:val="24"/>
-              <w:szCs w:val="24"/>
             </w:rPr>
             <w:t>Secondary Analysis of Electronic Health Records</w:t>
           </w:r>
           <w:r>
             <w:rPr>
-              <w:rFonts w:ascii="Times New Roman" w:eastAsia="Times New Roman" w:hAnsi="Times New Roman" w:cs="Times New Roman"/>
-              <w:sz w:val="24"/>
-              <w:szCs w:val="24"/>
+              <w:rFonts w:eastAsia="Times New Roman"/>
             </w:rPr>
             <w:t>, 2016)</w:t>
           </w:r>
@@ -5566,7 +5480,7 @@
           <w:color w:val="auto"/>
         </w:rPr>
       </w:pPr>
-      <w:bookmarkStart w:id="9" w:name="_Toc150344679"/>
+      <w:bookmarkStart w:id="9" w:name="_Toc150417642"/>
       <w:r>
         <w:rPr>
           <w:rFonts w:ascii="Times New Roman" w:hAnsi="Times New Roman" w:cs="Times New Roman"/>
@@ -5688,27 +5602,21 @@
         <w:sdtContent>
           <w:r>
             <w:rPr>
-              <w:rFonts w:ascii="Times New Roman" w:eastAsia="Times New Roman" w:hAnsi="Times New Roman" w:cs="Times New Roman"/>
-              <w:sz w:val="24"/>
-              <w:szCs w:val="24"/>
+              <w:rFonts w:eastAsia="Times New Roman"/>
             </w:rPr>
             <w:t>(</w:t>
           </w:r>
           <w:r>
             <w:rPr>
-              <w:rFonts w:ascii="Times New Roman" w:eastAsia="Times New Roman" w:hAnsi="Times New Roman" w:cs="Times New Roman"/>
+              <w:rFonts w:eastAsia="Times New Roman"/>
               <w:i/>
               <w:iCs/>
-              <w:sz w:val="24"/>
-              <w:szCs w:val="24"/>
             </w:rPr>
             <w:t>OReilly.Media.Machine.Learning.and.Data.Science.Blueprints.for.Finance.1492073059</w:t>
           </w:r>
           <w:r>
             <w:rPr>
-              <w:rFonts w:ascii="Times New Roman" w:eastAsia="Times New Roman" w:hAnsi="Times New Roman" w:cs="Times New Roman"/>
-              <w:sz w:val="24"/>
-              <w:szCs w:val="24"/>
+              <w:rFonts w:eastAsia="Times New Roman"/>
             </w:rPr>
             <w:t>, 2020)</w:t>
           </w:r>
@@ -5953,27 +5861,21 @@
         <w:sdtContent>
           <w:r>
             <w:rPr>
-              <w:rFonts w:ascii="Times New Roman" w:eastAsia="Times New Roman" w:hAnsi="Times New Roman" w:cs="Times New Roman"/>
-              <w:sz w:val="24"/>
-              <w:szCs w:val="24"/>
+              <w:rFonts w:eastAsia="Times New Roman"/>
             </w:rPr>
             <w:t>(</w:t>
           </w:r>
           <w:r>
             <w:rPr>
-              <w:rFonts w:ascii="Times New Roman" w:eastAsia="Times New Roman" w:hAnsi="Times New Roman" w:cs="Times New Roman"/>
+              <w:rFonts w:eastAsia="Times New Roman"/>
               <w:i/>
               <w:iCs/>
-              <w:sz w:val="24"/>
-              <w:szCs w:val="24"/>
             </w:rPr>
             <w:t>OReilly.Media.Machine.Learning.and.Data.Science.Blueprints.for.Finance.1492073059</w:t>
           </w:r>
           <w:r>
             <w:rPr>
-              <w:rFonts w:ascii="Times New Roman" w:eastAsia="Times New Roman" w:hAnsi="Times New Roman" w:cs="Times New Roman"/>
-              <w:sz w:val="24"/>
-              <w:szCs w:val="24"/>
+              <w:rFonts w:eastAsia="Times New Roman"/>
             </w:rPr>
             <w:t>, 2020)</w:t>
           </w:r>
@@ -6061,27 +5963,21 @@
         <w:sdtContent>
           <w:r>
             <w:rPr>
-              <w:rFonts w:ascii="Times New Roman" w:eastAsia="Times New Roman" w:hAnsi="Times New Roman" w:cs="Times New Roman"/>
-              <w:sz w:val="24"/>
-              <w:szCs w:val="24"/>
+              <w:rFonts w:eastAsia="Times New Roman"/>
             </w:rPr>
             <w:t xml:space="preserve">(Jakobsen </w:t>
           </w:r>
           <w:r>
             <w:rPr>
-              <w:rFonts w:ascii="Times New Roman" w:eastAsia="Times New Roman" w:hAnsi="Times New Roman" w:cs="Times New Roman"/>
+              <w:rFonts w:eastAsia="Times New Roman"/>
               <w:i/>
               <w:iCs/>
-              <w:sz w:val="24"/>
-              <w:szCs w:val="24"/>
             </w:rPr>
             <w:t>et al.</w:t>
           </w:r>
           <w:r>
             <w:rPr>
-              <w:rFonts w:ascii="Times New Roman" w:eastAsia="Times New Roman" w:hAnsi="Times New Roman" w:cs="Times New Roman"/>
-              <w:sz w:val="24"/>
-              <w:szCs w:val="24"/>
+              <w:rFonts w:eastAsia="Times New Roman"/>
             </w:rPr>
             <w:t>, 2017)</w:t>
           </w:r>
@@ -6199,6 +6095,16 @@
         <w:jc w:val="both"/>
         <w:rPr>
           <w:rFonts w:ascii="Times New Roman" w:hAnsi="Times New Roman" w:cs="Times New Roman"/>
+          <w:sz w:val="24"/>
+          <w:szCs w:val="24"/>
+        </w:rPr>
+      </w:pPr>
+    </w:p>
+    <w:p>
+      <w:pPr>
+        <w:jc w:val="both"/>
+        <w:rPr>
+          <w:rFonts w:ascii="Times New Roman" w:hAnsi="Times New Roman" w:cs="Times New Roman"/>
           <w:b/>
           <w:bCs/>
           <w:sz w:val="24"/>
@@ -6321,61 +6227,49 @@
         <w:sdtContent>
           <w:r>
             <w:rPr>
-              <w:rFonts w:ascii="Times New Roman" w:eastAsia="Times New Roman" w:hAnsi="Times New Roman" w:cs="Times New Roman"/>
-              <w:sz w:val="24"/>
-              <w:szCs w:val="24"/>
+              <w:rFonts w:eastAsia="Times New Roman"/>
             </w:rPr>
             <w:t>(</w:t>
           </w:r>
           <w:proofErr w:type="spellStart"/>
           <w:r>
             <w:rPr>
-              <w:rFonts w:ascii="Times New Roman" w:eastAsia="Times New Roman" w:hAnsi="Times New Roman" w:cs="Times New Roman"/>
+              <w:rFonts w:eastAsia="Times New Roman"/>
               <w:i/>
               <w:iCs/>
-              <w:sz w:val="24"/>
-              <w:szCs w:val="24"/>
             </w:rPr>
             <w:t>cso</w:t>
           </w:r>
           <w:proofErr w:type="spellEnd"/>
           <w:r>
             <w:rPr>
-              <w:rFonts w:ascii="Times New Roman" w:eastAsia="Times New Roman" w:hAnsi="Times New Roman" w:cs="Times New Roman"/>
+              <w:rFonts w:eastAsia="Times New Roman"/>
               <w:i/>
               <w:iCs/>
-              <w:sz w:val="24"/>
-              <w:szCs w:val="24"/>
             </w:rPr>
             <w:t xml:space="preserve"> </w:t>
           </w:r>
           <w:proofErr w:type="spellStart"/>
           <w:r>
             <w:rPr>
-              <w:rFonts w:ascii="Times New Roman" w:eastAsia="Times New Roman" w:hAnsi="Times New Roman" w:cs="Times New Roman"/>
+              <w:rFonts w:eastAsia="Times New Roman"/>
               <w:i/>
               <w:iCs/>
-              <w:sz w:val="24"/>
-              <w:szCs w:val="24"/>
             </w:rPr>
             <w:t>ireland</w:t>
           </w:r>
           <w:proofErr w:type="spellEnd"/>
           <w:r>
             <w:rPr>
-              <w:rFonts w:ascii="Times New Roman" w:eastAsia="Times New Roman" w:hAnsi="Times New Roman" w:cs="Times New Roman"/>
+              <w:rFonts w:eastAsia="Times New Roman"/>
               <w:i/>
               <w:iCs/>
-              <w:sz w:val="24"/>
-              <w:szCs w:val="24"/>
             </w:rPr>
             <w:t xml:space="preserve"> regions - Google Search</w:t>
           </w:r>
           <w:r>
             <w:rPr>
-              <w:rFonts w:ascii="Times New Roman" w:eastAsia="Times New Roman" w:hAnsi="Times New Roman" w:cs="Times New Roman"/>
-              <w:sz w:val="24"/>
-              <w:szCs w:val="24"/>
+              <w:rFonts w:eastAsia="Times New Roman"/>
             </w:rPr>
             <w:t>, no date)</w:t>
           </w:r>
@@ -6399,12 +6293,23 @@
           <w:szCs w:val="24"/>
         </w:rPr>
       </w:pPr>
-      <w:r>
-        <w:rPr>
-          <w:rFonts w:ascii="Times New Roman" w:hAnsi="Times New Roman" w:cs="Times New Roman"/>
-          <w:sz w:val="24"/>
-          <w:szCs w:val="24"/>
-        </w:rPr>
+    </w:p>
+    <w:p>
+      <w:pPr>
+        <w:jc w:val="both"/>
+        <w:rPr>
+          <w:rFonts w:ascii="Times New Roman" w:hAnsi="Times New Roman" w:cs="Times New Roman"/>
+          <w:sz w:val="24"/>
+          <w:szCs w:val="24"/>
+        </w:rPr>
+      </w:pPr>
+      <w:r>
+        <w:rPr>
+          <w:rFonts w:ascii="Times New Roman" w:hAnsi="Times New Roman" w:cs="Times New Roman"/>
+          <w:sz w:val="24"/>
+          <w:szCs w:val="24"/>
+        </w:rPr>
+        <w:lastRenderedPageBreak/>
         <w:t>The areas in each province area</w:t>
       </w:r>
       <w:r>
@@ -6440,7 +6345,6 @@
           <w:szCs w:val="24"/>
           <w:lang w:val="en-US"/>
         </w:rPr>
-        <w:lastRenderedPageBreak/>
         <w:t>Border</w:t>
       </w:r>
       <w:r>
@@ -7042,27 +6946,21 @@
         <w:sdtContent>
           <w:r>
             <w:rPr>
-              <w:rFonts w:ascii="Times New Roman" w:eastAsia="Times New Roman" w:hAnsi="Times New Roman" w:cs="Times New Roman"/>
-              <w:sz w:val="24"/>
-              <w:szCs w:val="24"/>
+              <w:rFonts w:eastAsia="Times New Roman"/>
             </w:rPr>
             <w:t>(</w:t>
           </w:r>
           <w:r>
             <w:rPr>
-              <w:rFonts w:ascii="Times New Roman" w:eastAsia="Times New Roman" w:hAnsi="Times New Roman" w:cs="Times New Roman"/>
+              <w:rFonts w:eastAsia="Times New Roman"/>
               <w:i/>
               <w:iCs/>
-              <w:sz w:val="24"/>
-              <w:szCs w:val="24"/>
             </w:rPr>
             <w:t>OReilly.Media.Machine.Learning.and.Data.Science.Blueprints.for.Finance.1492073059</w:t>
           </w:r>
           <w:r>
             <w:rPr>
-              <w:rFonts w:ascii="Times New Roman" w:eastAsia="Times New Roman" w:hAnsi="Times New Roman" w:cs="Times New Roman"/>
-              <w:sz w:val="24"/>
-              <w:szCs w:val="24"/>
+              <w:rFonts w:eastAsia="Times New Roman"/>
             </w:rPr>
             <w:t>, 2020)</w:t>
           </w:r>
@@ -7212,27 +7110,21 @@
         <w:sdtContent>
           <w:r>
             <w:rPr>
-              <w:rFonts w:ascii="Times New Roman" w:eastAsia="Times New Roman" w:hAnsi="Times New Roman" w:cs="Times New Roman"/>
-              <w:sz w:val="24"/>
-              <w:szCs w:val="24"/>
+              <w:rFonts w:eastAsia="Times New Roman"/>
             </w:rPr>
             <w:t>(</w:t>
           </w:r>
           <w:r>
             <w:rPr>
-              <w:rFonts w:ascii="Times New Roman" w:eastAsia="Times New Roman" w:hAnsi="Times New Roman" w:cs="Times New Roman"/>
+              <w:rFonts w:eastAsia="Times New Roman"/>
               <w:i/>
               <w:iCs/>
-              <w:sz w:val="24"/>
-              <w:szCs w:val="24"/>
             </w:rPr>
             <w:t>OReilly.Media.Machine.Learning.and.Data.Science.Blueprints.for.Finance.1492073059</w:t>
           </w:r>
           <w:r>
             <w:rPr>
-              <w:rFonts w:ascii="Times New Roman" w:eastAsia="Times New Roman" w:hAnsi="Times New Roman" w:cs="Times New Roman"/>
-              <w:sz w:val="24"/>
-              <w:szCs w:val="24"/>
+              <w:rFonts w:eastAsia="Times New Roman"/>
             </w:rPr>
             <w:t>, 2020)</w:t>
           </w:r>
@@ -7473,7 +7365,7 @@
           <w:color w:val="auto"/>
         </w:rPr>
       </w:pPr>
-      <w:bookmarkStart w:id="10" w:name="_Toc150344680"/>
+      <w:bookmarkStart w:id="10" w:name="_Toc150417643"/>
       <w:r>
         <w:rPr>
           <w:rFonts w:ascii="Times New Roman" w:hAnsi="Times New Roman" w:cs="Times New Roman"/>
@@ -7481,7 +7373,6 @@
           <w:bCs/>
           <w:color w:val="auto"/>
         </w:rPr>
-        <w:lastRenderedPageBreak/>
         <w:t>2.3.4 Data Visualization after Data Cleaning</w:t>
       </w:r>
       <w:bookmarkEnd w:id="10"/>
@@ -7618,31 +7509,7 @@
           <w:sz w:val="24"/>
           <w:szCs w:val="24"/>
         </w:rPr>
-        <w:t>The diseases of the circulatory system had the highest mortality rate over the 10 years</w:t>
-      </w:r>
-      <w:r>
-        <w:rPr>
-          <w:rFonts w:ascii="Times New Roman" w:hAnsi="Times New Roman" w:cs="Times New Roman"/>
-          <w:sz w:val="24"/>
-          <w:szCs w:val="24"/>
-        </w:rPr>
-        <w:t xml:space="preserve"> while the </w:t>
-      </w:r>
-      <w:r>
-        <w:rPr>
-          <w:rFonts w:ascii="Times New Roman" w:hAnsi="Times New Roman" w:cs="Times New Roman"/>
-          <w:sz w:val="24"/>
-          <w:szCs w:val="24"/>
-        </w:rPr>
-        <w:t>External causes of injury and poisoning had the lowest mortality rate over the 10 years</w:t>
-      </w:r>
-      <w:r>
-        <w:rPr>
-          <w:rFonts w:ascii="Times New Roman" w:hAnsi="Times New Roman" w:cs="Times New Roman"/>
-          <w:sz w:val="24"/>
-          <w:szCs w:val="24"/>
-        </w:rPr>
-        <w:t>.</w:t>
+        <w:t>The diseases of the circulatory system had the highest mortality rate over the 10 years while the External causes of injury and poisoning had the lowest mortality rate over the 10 years.</w:t>
       </w:r>
     </w:p>
     <w:p>
@@ -7689,6 +7556,7 @@
       <w:r>
         <w:rPr>
           <w:rFonts w:ascii="Times New Roman" w:hAnsi="Times New Roman" w:cs="Times New Roman"/>
+          <w:noProof/>
           <w:sz w:val="24"/>
           <w:szCs w:val="24"/>
         </w:rPr>
@@ -7777,79 +7645,7 @@
           <w:szCs w:val="24"/>
           <w:lang w:val="en-US"/>
         </w:rPr>
-        <w:t xml:space="preserve"> very high compared to diseases of the respiratory system and external causes of injury and poisoning</w:t>
-      </w:r>
-      <w:r>
-        <w:rPr>
-          <w:rFonts w:ascii="Times New Roman" w:hAnsi="Times New Roman" w:cs="Times New Roman"/>
-          <w:sz w:val="24"/>
-          <w:szCs w:val="24"/>
-          <w:lang w:val="en-US"/>
-        </w:rPr>
-        <w:t xml:space="preserve">. </w:t>
-      </w:r>
-      <w:r>
-        <w:rPr>
-          <w:rFonts w:ascii="Times New Roman" w:hAnsi="Times New Roman" w:cs="Times New Roman"/>
-          <w:sz w:val="24"/>
-          <w:szCs w:val="24"/>
-          <w:lang w:val="en-US"/>
-        </w:rPr>
-        <w:t>The mortality rate of the diseases of the circulatory system is decreasing over the years.</w:t>
-      </w:r>
-      <w:r>
-        <w:rPr>
-          <w:rFonts w:ascii="Times New Roman" w:hAnsi="Times New Roman" w:cs="Times New Roman"/>
-          <w:sz w:val="24"/>
-          <w:szCs w:val="24"/>
-          <w:lang w:val="en-US"/>
-        </w:rPr>
-        <w:t xml:space="preserve"> </w:t>
-      </w:r>
-      <w:r>
-        <w:rPr>
-          <w:rFonts w:ascii="Times New Roman" w:hAnsi="Times New Roman" w:cs="Times New Roman"/>
-          <w:sz w:val="24"/>
-          <w:szCs w:val="24"/>
-          <w:lang w:val="en-US"/>
-        </w:rPr>
-        <w:t>The mortality rate of neoplasms increases over the years</w:t>
-      </w:r>
-      <w:r>
-        <w:rPr>
-          <w:rFonts w:ascii="Times New Roman" w:hAnsi="Times New Roman" w:cs="Times New Roman"/>
-          <w:sz w:val="24"/>
-          <w:szCs w:val="24"/>
-          <w:lang w:val="en-US"/>
-        </w:rPr>
-        <w:t xml:space="preserve">. </w:t>
-      </w:r>
-      <w:r>
-        <w:rPr>
-          <w:rFonts w:ascii="Times New Roman" w:hAnsi="Times New Roman" w:cs="Times New Roman"/>
-          <w:sz w:val="24"/>
-          <w:szCs w:val="24"/>
-          <w:lang w:val="en-US"/>
-        </w:rPr>
-        <w:t>The mortality rate of diseases of the respiratory system decreases then increases over the years.</w:t>
-      </w:r>
-      <w:r>
-        <w:rPr>
-          <w:rFonts w:ascii="Times New Roman" w:hAnsi="Times New Roman" w:cs="Times New Roman"/>
-          <w:sz w:val="24"/>
-          <w:szCs w:val="24"/>
-          <w:lang w:val="en-US"/>
-        </w:rPr>
-        <w:t xml:space="preserve"> </w:t>
-      </w:r>
-      <w:r>
-        <w:rPr>
-          <w:rFonts w:ascii="Times New Roman" w:hAnsi="Times New Roman" w:cs="Times New Roman"/>
-          <w:sz w:val="24"/>
-          <w:szCs w:val="24"/>
-          <w:lang w:val="en-US"/>
-        </w:rPr>
-        <w:t>The mortality rate of external causes of injury and poisoning decreases over the years</w:t>
+        <w:t xml:space="preserve"> very high compared to diseases of the respiratory system and external causes of injury and poisoning. The mortality rate of the diseases of the circulatory system is decreasing over the years. The mortality rate of neoplasms increases over the years. The mortality rate of diseases of the respiratory system decreases then increases over the years. The mortality rate of external causes of injury and poisoning decreases over the years</w:t>
       </w:r>
     </w:p>
     <w:p>
@@ -7863,7 +7659,7 @@
           <w:color w:val="auto"/>
         </w:rPr>
       </w:pPr>
-      <w:bookmarkStart w:id="11" w:name="_Toc150344681"/>
+      <w:bookmarkStart w:id="11" w:name="_Toc150417644"/>
       <w:r>
         <w:rPr>
           <w:rFonts w:ascii="Times New Roman" w:hAnsi="Times New Roman" w:cs="Times New Roman"/>
@@ -7994,7 +7790,16 @@
           <w:sz w:val="24"/>
           <w:szCs w:val="24"/>
         </w:rPr>
-        <w:t xml:space="preserve">The project must be explored programmatically, this means that you must implement suitable Python tools (code and/or libraries) to complete the analysis required. All of this is to be implemented in a </w:t>
+        <w:t xml:space="preserve">The project must be explored programmatically, this means that you must implement suitable Python tools (code and/or libraries) to complete the analysis required. All of </w:t>
+      </w:r>
+      <w:r>
+        <w:rPr>
+          <w:rFonts w:ascii="Times New Roman" w:hAnsi="Times New Roman" w:cs="Times New Roman"/>
+          <w:sz w:val="24"/>
+          <w:szCs w:val="24"/>
+        </w:rPr>
+        <w:lastRenderedPageBreak/>
+        <w:t xml:space="preserve">this is to be implemented in a </w:t>
       </w:r>
       <w:proofErr w:type="spellStart"/>
       <w:r>
@@ -8012,16 +7817,7 @@
           <w:sz w:val="24"/>
           <w:szCs w:val="24"/>
         </w:rPr>
-        <w:t xml:space="preserve"> Notebook. Your codebook should be properly </w:t>
-      </w:r>
-      <w:r>
-        <w:rPr>
-          <w:rFonts w:ascii="Times New Roman" w:hAnsi="Times New Roman" w:cs="Times New Roman"/>
-          <w:sz w:val="24"/>
-          <w:szCs w:val="24"/>
-        </w:rPr>
-        <w:lastRenderedPageBreak/>
-        <w:t xml:space="preserve">annotated. The project documentation must include sound justifications and explanation of your code choices (code quality standards should also be applied). </w:t>
+        <w:t xml:space="preserve"> Notebook. Your codebook should be properly annotated. The project documentation must include sound justifications and explanation of your code choices (code quality standards should also be applied). </w:t>
       </w:r>
       <w:r>
         <w:rPr>
@@ -8118,7 +7914,7 @@
           <w:szCs w:val="24"/>
         </w:rPr>
       </w:pPr>
-      <w:bookmarkStart w:id="12" w:name="_Toc150344682"/>
+      <w:bookmarkStart w:id="12" w:name="_Toc150417645"/>
       <w:r>
         <w:rPr>
           <w:sz w:val="24"/>
@@ -8163,7 +7959,7 @@
           <w:color w:val="auto"/>
         </w:rPr>
       </w:pPr>
-      <w:bookmarkStart w:id="13" w:name="_Toc150344683"/>
+      <w:bookmarkStart w:id="13" w:name="_Toc150417646"/>
       <w:r>
         <w:rPr>
           <w:rFonts w:ascii="Times New Roman" w:hAnsi="Times New Roman" w:cs="Times New Roman"/>
@@ -9203,7 +8999,7 @@
           <w:color w:val="auto"/>
         </w:rPr>
       </w:pPr>
-      <w:bookmarkStart w:id="14" w:name="_Toc150344684"/>
+      <w:bookmarkStart w:id="14" w:name="_Toc150417647"/>
       <w:r>
         <w:rPr>
           <w:rFonts w:ascii="Times New Roman" w:hAnsi="Times New Roman" w:cs="Times New Roman"/>
@@ -9211,6 +9007,7 @@
           <w:bCs/>
           <w:color w:val="auto"/>
         </w:rPr>
+        <w:lastRenderedPageBreak/>
         <w:t xml:space="preserve">2.4.2 </w:t>
       </w:r>
       <w:r>
@@ -9272,7 +9069,7 @@
             <w:sz w:val="24"/>
             <w:szCs w:val="24"/>
           </w:rPr>
-          <w:tag w:val="MENDELEY_CITATION_v3_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"/>
+          <w:tag w:val="MENDELEY_CITATION_v3_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"/>
           <w:id w:val="-1738000715"/>
           <w:placeholder>
             <w:docPart w:val="DefaultPlaceholder_-1854013440"/>
@@ -9281,49 +9078,39 @@
         <w:sdtContent>
           <w:r>
             <w:rPr>
-              <w:rFonts w:ascii="Times New Roman" w:eastAsia="Times New Roman" w:hAnsi="Times New Roman" w:cs="Times New Roman"/>
-              <w:sz w:val="24"/>
-              <w:szCs w:val="24"/>
+              <w:rFonts w:eastAsia="Times New Roman"/>
             </w:rPr>
             <w:t>(</w:t>
           </w:r>
           <w:r>
             <w:rPr>
-              <w:rFonts w:ascii="Times New Roman" w:eastAsia="Times New Roman" w:hAnsi="Times New Roman" w:cs="Times New Roman"/>
+              <w:rFonts w:eastAsia="Times New Roman"/>
               <w:i/>
               <w:iCs/>
-              <w:sz w:val="24"/>
-              <w:szCs w:val="24"/>
             </w:rPr>
             <w:t xml:space="preserve">Coefficient of Variation in Statistics - Statistics </w:t>
           </w:r>
           <w:proofErr w:type="gramStart"/>
           <w:r>
             <w:rPr>
-              <w:rFonts w:ascii="Times New Roman" w:eastAsia="Times New Roman" w:hAnsi="Times New Roman" w:cs="Times New Roman"/>
+              <w:rFonts w:eastAsia="Times New Roman"/>
               <w:i/>
               <w:iCs/>
-              <w:sz w:val="24"/>
-              <w:szCs w:val="24"/>
             </w:rPr>
             <w:t>By</w:t>
           </w:r>
           <w:proofErr w:type="gramEnd"/>
           <w:r>
             <w:rPr>
-              <w:rFonts w:ascii="Times New Roman" w:eastAsia="Times New Roman" w:hAnsi="Times New Roman" w:cs="Times New Roman"/>
+              <w:rFonts w:eastAsia="Times New Roman"/>
               <w:i/>
               <w:iCs/>
-              <w:sz w:val="24"/>
-              <w:szCs w:val="24"/>
             </w:rPr>
             <w:t xml:space="preserve"> Jim</w:t>
           </w:r>
           <w:r>
             <w:rPr>
-              <w:rFonts w:ascii="Times New Roman" w:eastAsia="Times New Roman" w:hAnsi="Times New Roman" w:cs="Times New Roman"/>
-              <w:sz w:val="24"/>
-              <w:szCs w:val="24"/>
+              <w:rFonts w:eastAsia="Times New Roman"/>
             </w:rPr>
             <w:t>, 2020)</w:t>
           </w:r>
@@ -9396,7 +9183,6 @@
                 <w:sz w:val="24"/>
                 <w:szCs w:val="24"/>
               </w:rPr>
-              <w:lastRenderedPageBreak/>
               <w:t>Disease</w:t>
             </w:r>
           </w:p>
@@ -9660,7 +9446,7 @@
           <w:color w:val="auto"/>
         </w:rPr>
       </w:pPr>
-      <w:bookmarkStart w:id="15" w:name="_Toc150344685"/>
+      <w:bookmarkStart w:id="15" w:name="_Toc150417648"/>
       <w:r>
         <w:rPr>
           <w:rFonts w:ascii="Times New Roman" w:hAnsi="Times New Roman" w:cs="Times New Roman"/>
@@ -9704,35 +9490,52 @@
           <w:sz w:val="24"/>
           <w:szCs w:val="24"/>
         </w:rPr>
-        <w:t>showed that the data had low variability and not skewed.</w:t>
-      </w:r>
-    </w:p>
-    <w:p>
-      <w:pPr>
-        <w:jc w:val="both"/>
-        <w:rPr>
-          <w:rFonts w:ascii="Times New Roman" w:hAnsi="Times New Roman" w:cs="Times New Roman"/>
-          <w:sz w:val="24"/>
-          <w:szCs w:val="24"/>
-        </w:rPr>
-      </w:pPr>
-      <w:r>
-        <w:rPr>
-          <w:rFonts w:ascii="Times New Roman" w:hAnsi="Times New Roman" w:cs="Times New Roman"/>
+        <w:t>showed that the data had low variability and</w:t>
+      </w:r>
+      <w:r>
+        <w:rPr>
+          <w:rFonts w:ascii="Times New Roman" w:hAnsi="Times New Roman" w:cs="Times New Roman"/>
+          <w:sz w:val="24"/>
+          <w:szCs w:val="24"/>
+        </w:rPr>
+        <w:t xml:space="preserve"> hence were</w:t>
+      </w:r>
+      <w:r>
+        <w:rPr>
+          <w:rFonts w:ascii="Times New Roman" w:hAnsi="Times New Roman" w:cs="Times New Roman"/>
+          <w:sz w:val="24"/>
+          <w:szCs w:val="24"/>
+        </w:rPr>
+        <w:t xml:space="preserve"> not skewed.</w:t>
+      </w:r>
+    </w:p>
+    <w:p>
+      <w:pPr>
+        <w:jc w:val="both"/>
+        <w:rPr>
+          <w:rFonts w:ascii="Times New Roman" w:hAnsi="Times New Roman" w:cs="Times New Roman"/>
+          <w:sz w:val="24"/>
+          <w:szCs w:val="24"/>
+        </w:rPr>
+      </w:pPr>
+      <w:r>
+        <w:rPr>
+          <w:rFonts w:ascii="Times New Roman" w:hAnsi="Times New Roman" w:cs="Times New Roman"/>
+          <w:noProof/>
           <w:sz w:val="24"/>
           <w:szCs w:val="24"/>
         </w:rPr>
         <w:drawing>
-          <wp:anchor distT="0" distB="0" distL="114300" distR="114300" simplePos="0" relativeHeight="251659264" behindDoc="0" locked="0" layoutInCell="1" allowOverlap="1" wp14:anchorId="2F9879D2" wp14:editId="6EAEE339">
+          <wp:anchor distT="0" distB="0" distL="114300" distR="114300" simplePos="0" relativeHeight="251659264" behindDoc="0" locked="0" layoutInCell="1" allowOverlap="1" wp14:anchorId="2F9879D2" wp14:editId="0466E319">
             <wp:simplePos x="0" y="0"/>
             <wp:positionH relativeFrom="column">
               <wp:posOffset>-125730</wp:posOffset>
             </wp:positionH>
             <wp:positionV relativeFrom="paragraph">
-              <wp:posOffset>4445</wp:posOffset>
+              <wp:posOffset>3175</wp:posOffset>
             </wp:positionV>
-            <wp:extent cx="6119725" cy="2819400"/>
-            <wp:effectExtent l="0" t="0" r="0" b="0"/>
+            <wp:extent cx="6119495" cy="2583180"/>
+            <wp:effectExtent l="0" t="0" r="0" b="7620"/>
             <wp:wrapNone/>
             <wp:docPr id="1466648222" name="Picture 2"/>
             <wp:cNvGraphicFramePr>
@@ -9763,7 +9566,7 @@
                   <pic:spPr bwMode="auto">
                     <a:xfrm>
                       <a:off x="0" y="0"/>
-                      <a:ext cx="6119725" cy="2819400"/>
+                      <a:ext cx="6119727" cy="2583278"/>
                     </a:xfrm>
                     <a:prstGeom prst="rect">
                       <a:avLst/>
@@ -9865,16 +9668,6 @@
     </w:p>
     <w:p>
       <w:pPr>
-        <w:jc w:val="both"/>
-        <w:rPr>
-          <w:rFonts w:ascii="Times New Roman" w:hAnsi="Times New Roman" w:cs="Times New Roman"/>
-          <w:sz w:val="24"/>
-          <w:szCs w:val="24"/>
-        </w:rPr>
-      </w:pPr>
-    </w:p>
-    <w:p>
-      <w:pPr>
         <w:pStyle w:val="Heading3"/>
         <w:rPr>
           <w:rFonts w:ascii="Times New Roman" w:hAnsi="Times New Roman" w:cs="Times New Roman"/>
@@ -9883,7 +9676,7 @@
           <w:color w:val="auto"/>
         </w:rPr>
       </w:pPr>
-      <w:bookmarkStart w:id="16" w:name="_Toc150344686"/>
+      <w:bookmarkStart w:id="16" w:name="_Toc150417649"/>
       <w:r>
         <w:rPr>
           <w:rFonts w:ascii="Times New Roman" w:hAnsi="Times New Roman" w:cs="Times New Roman"/>
@@ -9921,16 +9714,16 @@
           <w:szCs w:val="24"/>
         </w:rPr>
         <w:drawing>
-          <wp:anchor distT="0" distB="0" distL="114300" distR="114300" simplePos="0" relativeHeight="251661312" behindDoc="0" locked="0" layoutInCell="1" allowOverlap="1" wp14:anchorId="2500FB87" wp14:editId="6D3D3705">
+          <wp:anchor distT="0" distB="0" distL="114300" distR="114300" simplePos="0" relativeHeight="251661312" behindDoc="0" locked="0" layoutInCell="1" allowOverlap="1" wp14:anchorId="2500FB87" wp14:editId="48B550D4">
             <wp:simplePos x="0" y="0"/>
             <wp:positionH relativeFrom="margin">
-              <wp:align>right</wp:align>
+              <wp:posOffset>-140970</wp:posOffset>
             </wp:positionH>
             <wp:positionV relativeFrom="paragraph">
-              <wp:posOffset>443865</wp:posOffset>
+              <wp:posOffset>397510</wp:posOffset>
             </wp:positionV>
-            <wp:extent cx="6068884" cy="3665220"/>
-            <wp:effectExtent l="0" t="0" r="8255" b="0"/>
+            <wp:extent cx="5920105" cy="3139440"/>
+            <wp:effectExtent l="0" t="0" r="4445" b="3810"/>
             <wp:wrapNone/>
             <wp:docPr id="1775894219" name="Picture 3"/>
             <wp:cNvGraphicFramePr>
@@ -9961,7 +9754,7 @@
                   <pic:spPr bwMode="auto">
                     <a:xfrm>
                       <a:off x="0" y="0"/>
-                      <a:ext cx="6068884" cy="3665220"/>
+                      <a:ext cx="5920635" cy="3139721"/>
                     </a:xfrm>
                     <a:prstGeom prst="rect">
                       <a:avLst/>
@@ -10074,36 +9867,6 @@
     </w:p>
     <w:p>
       <w:pPr>
-        <w:jc w:val="both"/>
-        <w:rPr>
-          <w:rFonts w:ascii="Times New Roman" w:hAnsi="Times New Roman" w:cs="Times New Roman"/>
-          <w:sz w:val="24"/>
-          <w:szCs w:val="24"/>
-        </w:rPr>
-      </w:pPr>
-    </w:p>
-    <w:p>
-      <w:pPr>
-        <w:jc w:val="both"/>
-        <w:rPr>
-          <w:rFonts w:ascii="Times New Roman" w:hAnsi="Times New Roman" w:cs="Times New Roman"/>
-          <w:sz w:val="24"/>
-          <w:szCs w:val="24"/>
-        </w:rPr>
-      </w:pPr>
-    </w:p>
-    <w:p>
-      <w:pPr>
-        <w:jc w:val="both"/>
-        <w:rPr>
-          <w:rFonts w:ascii="Times New Roman" w:hAnsi="Times New Roman" w:cs="Times New Roman"/>
-          <w:sz w:val="24"/>
-          <w:szCs w:val="24"/>
-        </w:rPr>
-      </w:pPr>
-    </w:p>
-    <w:p>
-      <w:pPr>
         <w:pStyle w:val="Heading3"/>
         <w:rPr>
           <w:rFonts w:ascii="Times New Roman" w:hAnsi="Times New Roman" w:cs="Times New Roman"/>
@@ -10112,15 +9875,25 @@
           <w:color w:val="auto"/>
         </w:rPr>
       </w:pPr>
-      <w:bookmarkStart w:id="17" w:name="_Toc150344687"/>
-      <w:r>
+      <w:bookmarkStart w:id="17" w:name="_Toc150417650"/>
+    </w:p>
+    <w:p>
+      <w:pPr>
+        <w:pStyle w:val="Heading3"/>
         <w:rPr>
           <w:rFonts w:ascii="Times New Roman" w:hAnsi="Times New Roman" w:cs="Times New Roman"/>
           <w:b/>
           <w:bCs/>
           <w:color w:val="auto"/>
         </w:rPr>
-        <w:lastRenderedPageBreak/>
+      </w:pPr>
+      <w:r>
+        <w:rPr>
+          <w:rFonts w:ascii="Times New Roman" w:hAnsi="Times New Roman" w:cs="Times New Roman"/>
+          <w:b/>
+          <w:bCs/>
+          <w:color w:val="auto"/>
+        </w:rPr>
         <w:t xml:space="preserve">2.4.5 </w:t>
       </w:r>
       <w:r>
@@ -10543,7 +10316,7 @@
           <w:color w:val="auto"/>
         </w:rPr>
       </w:pPr>
-      <w:bookmarkStart w:id="18" w:name="_Toc150344688"/>
+      <w:bookmarkStart w:id="18" w:name="_Toc150417651"/>
       <w:r>
         <w:rPr>
           <w:rFonts w:ascii="Times New Roman" w:hAnsi="Times New Roman" w:cs="Times New Roman"/>
@@ -10799,23 +10572,65 @@
         </w:rPr>
         <w:t>Normality Tests</w:t>
       </w:r>
-    </w:p>
-    <w:p>
-      <w:pPr>
-        <w:jc w:val="both"/>
-        <w:rPr>
-          <w:rFonts w:ascii="Times New Roman" w:hAnsi="Times New Roman" w:cs="Times New Roman"/>
-          <w:sz w:val="24"/>
-          <w:szCs w:val="24"/>
-        </w:rPr>
-      </w:pPr>
-      <w:r>
-        <w:rPr>
-          <w:rFonts w:ascii="Times New Roman" w:hAnsi="Times New Roman" w:cs="Times New Roman"/>
-          <w:sz w:val="24"/>
-          <w:szCs w:val="24"/>
-        </w:rPr>
-        <w:t>Normality test was done using Q-Q plots and the Kolmogorov-Smirnov test.</w:t>
+      <w:r>
+        <w:rPr>
+          <w:rFonts w:ascii="Times New Roman" w:hAnsi="Times New Roman" w:cs="Times New Roman"/>
+          <w:b/>
+          <w:bCs/>
+          <w:sz w:val="24"/>
+          <w:szCs w:val="24"/>
+        </w:rPr>
+        <w:t xml:space="preserve"> (Normal Distribution)</w:t>
+      </w:r>
+    </w:p>
+    <w:p>
+      <w:pPr>
+        <w:jc w:val="both"/>
+        <w:rPr>
+          <w:rFonts w:ascii="Times New Roman" w:hAnsi="Times New Roman" w:cs="Times New Roman"/>
+          <w:sz w:val="24"/>
+          <w:szCs w:val="24"/>
+        </w:rPr>
+      </w:pPr>
+      <w:r>
+        <w:rPr>
+          <w:rFonts w:ascii="Times New Roman" w:hAnsi="Times New Roman" w:cs="Times New Roman"/>
+          <w:sz w:val="24"/>
+          <w:szCs w:val="24"/>
+        </w:rPr>
+        <w:t>Normality test was done using Q-Q plots and the Kolmogorov-Smirnov test</w:t>
+      </w:r>
+      <w:r>
+        <w:rPr>
+          <w:rFonts w:ascii="Times New Roman" w:hAnsi="Times New Roman" w:cs="Times New Roman"/>
+          <w:sz w:val="24"/>
+          <w:szCs w:val="24"/>
+        </w:rPr>
+        <w:t xml:space="preserve"> to test if the mortality rate variable for each </w:t>
+      </w:r>
+      <w:r>
+        <w:rPr>
+          <w:rFonts w:ascii="Times New Roman" w:hAnsi="Times New Roman" w:cs="Times New Roman"/>
+          <w:sz w:val="24"/>
+          <w:szCs w:val="24"/>
+        </w:rPr>
+        <w:t>disease</w:t>
+      </w:r>
+      <w:r>
+        <w:rPr>
+          <w:rFonts w:ascii="Times New Roman" w:hAnsi="Times New Roman" w:cs="Times New Roman"/>
+          <w:sz w:val="24"/>
+          <w:szCs w:val="24"/>
+        </w:rPr>
+        <w:t xml:space="preserve"> was normally distributed</w:t>
+      </w:r>
+      <w:r>
+        <w:rPr>
+          <w:rFonts w:ascii="Times New Roman" w:hAnsi="Times New Roman" w:cs="Times New Roman"/>
+          <w:sz w:val="24"/>
+          <w:szCs w:val="24"/>
+        </w:rPr>
+        <w:t>.</w:t>
       </w:r>
     </w:p>
     <w:p>
@@ -10916,7 +10731,13 @@
         <w:jc w:val="both"/>
       </w:pPr>
       <w:r>
-        <w:t>Set the hypothesis to test:</w:t>
+        <w:t>Set the hypothesis to test</w:t>
+      </w:r>
+      <w:r>
+        <w:t xml:space="preserve"> for normality</w:t>
+      </w:r>
+      <w:r>
+        <w:t>:</w:t>
       </w:r>
     </w:p>
     <w:p>
@@ -11200,6 +11021,7 @@
                 <w:sz w:val="24"/>
                 <w:szCs w:val="24"/>
               </w:rPr>
+              <w:lastRenderedPageBreak/>
               <w:t>Disease of the respiratory system</w:t>
             </w:r>
           </w:p>
@@ -11320,7 +11142,6 @@
                 <w:sz w:val="24"/>
                 <w:szCs w:val="24"/>
               </w:rPr>
-              <w:lastRenderedPageBreak/>
               <w:t>External cause of injury and poisoning</w:t>
             </w:r>
           </w:p>
@@ -11549,199 +11370,471 @@
         <w:jc w:val="both"/>
         <w:rPr>
           <w:rFonts w:ascii="Times New Roman" w:hAnsi="Times New Roman" w:cs="Times New Roman"/>
-          <w:sz w:val="24"/>
-          <w:szCs w:val="24"/>
-        </w:rPr>
-      </w:pPr>
-      <w:r>
-        <w:rPr>
-          <w:rFonts w:ascii="Times New Roman" w:hAnsi="Times New Roman" w:cs="Times New Roman"/>
-          <w:sz w:val="24"/>
-          <w:szCs w:val="24"/>
-        </w:rPr>
-        <w:t>Summarise your dataset clearly, using relevant descriptive statistics and appropriate plots. These should be carefully motivated and justified, and clearly presented. You should critically analyse your findings, in addition to including the necessary Python code, output and plots in the report. You are required to plot at three graphs. [0-35]</w:t>
-      </w:r>
-    </w:p>
-    <w:p>
-      <w:pPr>
-        <w:jc w:val="both"/>
-        <w:rPr>
-          <w:rFonts w:ascii="Times New Roman" w:hAnsi="Times New Roman" w:cs="Times New Roman"/>
-          <w:sz w:val="24"/>
-          <w:szCs w:val="24"/>
-        </w:rPr>
-      </w:pPr>
-    </w:p>
-    <w:p>
-      <w:pPr>
-        <w:pStyle w:val="Heading3"/>
-        <w:jc w:val="both"/>
-        <w:rPr>
-          <w:rFonts w:ascii="Times New Roman" w:hAnsi="Times New Roman" w:cs="Times New Roman"/>
           <w:b/>
           <w:bCs/>
-          <w:color w:val="auto"/>
-        </w:rPr>
-      </w:pPr>
-      <w:bookmarkStart w:id="19" w:name="_Toc150344689"/>
-      <w:r>
-        <w:rPr>
-          <w:rFonts w:ascii="Times New Roman" w:hAnsi="Times New Roman" w:cs="Times New Roman"/>
-          <w:color w:val="auto"/>
-        </w:rPr>
-        <w:t>2.4.</w:t>
-      </w:r>
-      <w:r>
+          <w:sz w:val="24"/>
+          <w:szCs w:val="24"/>
+        </w:rPr>
+      </w:pPr>
+    </w:p>
+    <w:p>
+      <w:pPr>
+        <w:jc w:val="both"/>
         <w:rPr>
           <w:rFonts w:ascii="Times New Roman" w:hAnsi="Times New Roman" w:cs="Times New Roman"/>
           <w:b/>
           <w:bCs/>
-          <w:color w:val="auto"/>
-        </w:rPr>
-        <w:t>3</w:t>
-      </w:r>
+          <w:sz w:val="24"/>
+          <w:szCs w:val="24"/>
+        </w:rPr>
+      </w:pPr>
+    </w:p>
+    <w:p>
+      <w:pPr>
+        <w:jc w:val="both"/>
+        <w:rPr>
+          <w:rFonts w:ascii="Times New Roman" w:hAnsi="Times New Roman" w:cs="Times New Roman"/>
+          <w:sz w:val="24"/>
+          <w:szCs w:val="24"/>
+        </w:rPr>
+      </w:pPr>
       <w:r>
         <w:rPr>
           <w:rFonts w:ascii="Times New Roman" w:hAnsi="Times New Roman" w:cs="Times New Roman"/>
           <w:b/>
+          <w:sz w:val="24"/>
+          <w:szCs w:val="24"/>
+        </w:rPr>
+        <w:t>Programming</w:t>
+      </w:r>
+      <w:proofErr w:type="gramStart"/>
+      <w:r>
+        <w:rPr>
+          <w:rFonts w:ascii="Times New Roman" w:hAnsi="Times New Roman" w:cs="Times New Roman"/>
+          <w:b/>
+          <w:sz w:val="24"/>
+          <w:szCs w:val="24"/>
+        </w:rPr>
+        <w:t>: :</w:t>
+      </w:r>
+      <w:proofErr w:type="gramEnd"/>
+      <w:r>
+        <w:rPr>
+          <w:rFonts w:ascii="Times New Roman" w:hAnsi="Times New Roman" w:cs="Times New Roman"/>
+          <w:b/>
+          <w:sz w:val="24"/>
+          <w:szCs w:val="24"/>
+        </w:rPr>
+        <w:t xml:space="preserve"> </w:t>
+      </w:r>
+      <w:r>
+        <w:rPr>
+          <w:rFonts w:ascii="Times New Roman" w:hAnsi="Times New Roman" w:cs="Times New Roman"/>
+          <w:sz w:val="24"/>
+          <w:szCs w:val="24"/>
+        </w:rPr>
+        <w:t>(Graded out of 100)</w:t>
+      </w:r>
+    </w:p>
+    <w:p>
+      <w:pPr>
+        <w:numPr>
+          <w:ilvl w:val="0"/>
+          <w:numId w:val="11"/>
+        </w:numPr>
+        <w:jc w:val="both"/>
+        <w:rPr>
+          <w:rFonts w:ascii="Times New Roman" w:hAnsi="Times New Roman" w:cs="Times New Roman"/>
+          <w:sz w:val="24"/>
+          <w:szCs w:val="24"/>
+        </w:rPr>
+      </w:pPr>
+      <w:r>
+        <w:rPr>
+          <w:rFonts w:ascii="Times New Roman" w:hAnsi="Times New Roman" w:cs="Times New Roman"/>
+          <w:sz w:val="24"/>
+          <w:szCs w:val="24"/>
+        </w:rPr>
+        <w:t xml:space="preserve">The project must be explored programmatically, this means that you must implement suitable Python tools (code and/or libraries) to complete the analysis required. All of this is to be implemented in a </w:t>
+      </w:r>
+      <w:proofErr w:type="spellStart"/>
+      <w:r>
+        <w:rPr>
+          <w:rFonts w:ascii="Times New Roman" w:hAnsi="Times New Roman" w:cs="Times New Roman"/>
+          <w:sz w:val="24"/>
+          <w:szCs w:val="24"/>
+        </w:rPr>
+        <w:t>Jupyter</w:t>
+      </w:r>
+      <w:proofErr w:type="spellEnd"/>
+      <w:r>
+        <w:rPr>
+          <w:rFonts w:ascii="Times New Roman" w:hAnsi="Times New Roman" w:cs="Times New Roman"/>
+          <w:sz w:val="24"/>
+          <w:szCs w:val="24"/>
+        </w:rPr>
+        <w:t xml:space="preserve"> Notebook. Your codebook should be properly annotated. The project documentation must include sound justifications and explanation of your code choices (code quality standards should also be applied). </w:t>
+      </w:r>
+      <w:r>
+        <w:rPr>
+          <w:rFonts w:ascii="Times New Roman" w:hAnsi="Times New Roman" w:cs="Times New Roman"/>
+          <w:b/>
+          <w:sz w:val="24"/>
+          <w:szCs w:val="24"/>
+        </w:rPr>
+        <w:t>[0-50]</w:t>
+      </w:r>
+    </w:p>
+    <w:p>
+      <w:pPr>
+        <w:jc w:val="both"/>
+        <w:rPr>
+          <w:rFonts w:ascii="Times New Roman" w:hAnsi="Times New Roman" w:cs="Times New Roman"/>
+          <w:b/>
+          <w:sz w:val="24"/>
+          <w:szCs w:val="24"/>
+        </w:rPr>
+      </w:pPr>
+      <w:r>
+        <w:rPr>
+          <w:rFonts w:ascii="Times New Roman" w:hAnsi="Times New Roman" w:cs="Times New Roman"/>
+          <w:b/>
+          <w:sz w:val="24"/>
+          <w:szCs w:val="24"/>
+        </w:rPr>
+        <w:t>Please recall that simply performing the analyses is a requirement to achieve a grade of PASS. Critical analysis and independent research are required for higher marks.</w:t>
+      </w:r>
+    </w:p>
+    <w:p>
+      <w:pPr>
+        <w:numPr>
+          <w:ilvl w:val="0"/>
+          <w:numId w:val="11"/>
+        </w:numPr>
+        <w:jc w:val="both"/>
+        <w:rPr>
+          <w:rFonts w:ascii="Times New Roman" w:hAnsi="Times New Roman" w:cs="Times New Roman"/>
+          <w:sz w:val="24"/>
+          <w:szCs w:val="24"/>
+        </w:rPr>
+      </w:pPr>
+      <w:r>
+        <w:rPr>
+          <w:rFonts w:ascii="Times New Roman" w:hAnsi="Times New Roman" w:cs="Times New Roman"/>
+          <w:sz w:val="24"/>
+          <w:szCs w:val="24"/>
+        </w:rPr>
+        <w:t xml:space="preserve">Briefly discuss your use of aspects of various programming paradigms in the development of your project. For example, this may include (but is not limited to) how they influenced your design decisions or how they helped you solve problems. Note that marks may not be awarded if the discussion does not involve your specific project. </w:t>
+      </w:r>
+      <w:r>
+        <w:rPr>
+          <w:rFonts w:ascii="Times New Roman" w:hAnsi="Times New Roman" w:cs="Times New Roman"/>
+          <w:b/>
+          <w:sz w:val="24"/>
+          <w:szCs w:val="24"/>
+        </w:rPr>
+        <w:t>[0-50]</w:t>
+      </w:r>
+    </w:p>
+    <w:p>
+      <w:pPr>
+        <w:jc w:val="both"/>
+        <w:rPr>
+          <w:rFonts w:ascii="Times New Roman" w:hAnsi="Times New Roman" w:cs="Times New Roman"/>
+          <w:b/>
+          <w:sz w:val="24"/>
+          <w:szCs w:val="24"/>
+        </w:rPr>
+      </w:pPr>
+    </w:p>
+    <w:p>
+      <w:pPr>
+        <w:jc w:val="both"/>
+        <w:rPr>
+          <w:rFonts w:ascii="Times New Roman" w:hAnsi="Times New Roman" w:cs="Times New Roman"/>
+          <w:b/>
+          <w:sz w:val="24"/>
+          <w:szCs w:val="24"/>
+        </w:rPr>
+      </w:pPr>
+    </w:p>
+    <w:p>
+      <w:pPr>
+        <w:jc w:val="both"/>
+        <w:rPr>
+          <w:rFonts w:ascii="Times New Roman" w:hAnsi="Times New Roman" w:cs="Times New Roman"/>
+          <w:b/>
+          <w:sz w:val="24"/>
+          <w:szCs w:val="24"/>
+        </w:rPr>
+      </w:pPr>
+    </w:p>
+    <w:p>
+      <w:pPr>
+        <w:jc w:val="both"/>
+        <w:rPr>
+          <w:rFonts w:ascii="Times New Roman" w:hAnsi="Times New Roman" w:cs="Times New Roman"/>
+          <w:b/>
+          <w:sz w:val="24"/>
+          <w:szCs w:val="24"/>
+        </w:rPr>
+      </w:pPr>
+    </w:p>
+    <w:p>
+      <w:pPr>
+        <w:jc w:val="both"/>
+        <w:rPr>
+          <w:rFonts w:ascii="Times New Roman" w:hAnsi="Times New Roman" w:cs="Times New Roman"/>
+          <w:b/>
+          <w:sz w:val="24"/>
+          <w:szCs w:val="24"/>
+        </w:rPr>
+      </w:pPr>
+    </w:p>
+    <w:p>
+      <w:pPr>
+        <w:jc w:val="both"/>
+        <w:rPr>
+          <w:rFonts w:ascii="Times New Roman" w:hAnsi="Times New Roman" w:cs="Times New Roman"/>
+          <w:b/>
+          <w:sz w:val="24"/>
+          <w:szCs w:val="24"/>
+        </w:rPr>
+      </w:pPr>
+    </w:p>
+    <w:p>
+      <w:pPr>
+        <w:jc w:val="both"/>
+        <w:rPr>
+          <w:rFonts w:ascii="Times New Roman" w:hAnsi="Times New Roman" w:cs="Times New Roman"/>
+          <w:b/>
+          <w:sz w:val="24"/>
+          <w:szCs w:val="24"/>
+        </w:rPr>
+      </w:pPr>
+    </w:p>
+    <w:p>
+      <w:pPr>
+        <w:jc w:val="both"/>
+        <w:rPr>
+          <w:rFonts w:ascii="Times New Roman" w:hAnsi="Times New Roman" w:cs="Times New Roman"/>
+          <w:b/>
+          <w:sz w:val="24"/>
+          <w:szCs w:val="24"/>
+        </w:rPr>
+      </w:pPr>
+    </w:p>
+    <w:p>
+      <w:pPr>
+        <w:jc w:val="both"/>
+        <w:rPr>
+          <w:rFonts w:ascii="Times New Roman" w:hAnsi="Times New Roman" w:cs="Times New Roman"/>
+          <w:b/>
+          <w:sz w:val="24"/>
+          <w:szCs w:val="24"/>
+        </w:rPr>
+      </w:pPr>
+    </w:p>
+    <w:p>
+      <w:pPr>
+        <w:jc w:val="both"/>
+        <w:rPr>
+          <w:rFonts w:ascii="Times New Roman" w:hAnsi="Times New Roman" w:cs="Times New Roman"/>
+          <w:b/>
+          <w:sz w:val="24"/>
+          <w:szCs w:val="24"/>
+        </w:rPr>
+      </w:pPr>
+    </w:p>
+    <w:p>
+      <w:pPr>
+        <w:jc w:val="both"/>
+        <w:rPr>
+          <w:rFonts w:ascii="Times New Roman" w:hAnsi="Times New Roman" w:cs="Times New Roman"/>
+          <w:b/>
+          <w:sz w:val="24"/>
+          <w:szCs w:val="24"/>
+        </w:rPr>
+      </w:pPr>
+    </w:p>
+    <w:p>
+      <w:pPr>
+        <w:jc w:val="both"/>
+        <w:rPr>
+          <w:rFonts w:ascii="Times New Roman" w:hAnsi="Times New Roman" w:cs="Times New Roman"/>
+          <w:b/>
+          <w:sz w:val="24"/>
+          <w:szCs w:val="24"/>
+        </w:rPr>
+      </w:pPr>
+    </w:p>
+    <w:p>
+      <w:pPr>
+        <w:jc w:val="both"/>
+        <w:rPr>
+          <w:rFonts w:ascii="Times New Roman" w:hAnsi="Times New Roman" w:cs="Times New Roman"/>
+          <w:b/>
+          <w:sz w:val="24"/>
+          <w:szCs w:val="24"/>
+        </w:rPr>
+      </w:pPr>
+    </w:p>
+    <w:p>
+      <w:pPr>
+        <w:jc w:val="both"/>
+        <w:rPr>
+          <w:rFonts w:ascii="Times New Roman" w:hAnsi="Times New Roman" w:cs="Times New Roman"/>
+          <w:b/>
+          <w:sz w:val="24"/>
+          <w:szCs w:val="24"/>
+        </w:rPr>
+      </w:pPr>
+    </w:p>
+    <w:p>
+      <w:pPr>
+        <w:pStyle w:val="Heading2"/>
+      </w:pPr>
+      <w:r>
+        <w:lastRenderedPageBreak/>
+        <w:t xml:space="preserve">2.5 </w:t>
+      </w:r>
+      <w:r>
+        <w:t>Machine learning for Data Analytics</w:t>
+      </w:r>
+    </w:p>
+    <w:p>
+      <w:pPr>
+        <w:jc w:val="both"/>
+        <w:rPr>
+          <w:rFonts w:ascii="Times New Roman" w:hAnsi="Times New Roman" w:cs="Times New Roman"/>
+          <w:sz w:val="24"/>
+          <w:szCs w:val="24"/>
+        </w:rPr>
+      </w:pPr>
+      <w:r>
+        <w:rPr>
+          <w:rFonts w:ascii="Times New Roman" w:hAnsi="Times New Roman" w:cs="Times New Roman"/>
           <w:bCs/>
-          <w:color w:val="auto"/>
+          <w:sz w:val="24"/>
+          <w:szCs w:val="24"/>
+        </w:rPr>
+        <w:t xml:space="preserve">Machine learning involved consideration of </w:t>
+      </w:r>
+      <w:r>
+        <w:rPr>
+          <w:rFonts w:ascii="Times New Roman" w:hAnsi="Times New Roman" w:cs="Times New Roman"/>
+          <w:bCs/>
+          <w:sz w:val="24"/>
+          <w:szCs w:val="24"/>
+        </w:rPr>
+        <w:t xml:space="preserve">three </w:t>
+      </w:r>
+      <w:r>
+        <w:rPr>
+          <w:rFonts w:ascii="Times New Roman" w:hAnsi="Times New Roman" w:cs="Times New Roman"/>
+          <w:bCs/>
+          <w:sz w:val="24"/>
+          <w:szCs w:val="24"/>
+        </w:rPr>
+        <w:t xml:space="preserve">project management </w:t>
+      </w:r>
+      <w:r>
+        <w:rPr>
+          <w:rFonts w:ascii="Times New Roman" w:hAnsi="Times New Roman" w:cs="Times New Roman"/>
+          <w:bCs/>
+          <w:sz w:val="24"/>
+          <w:szCs w:val="24"/>
+        </w:rPr>
+        <w:t>frameworks</w:t>
+      </w:r>
+      <w:r>
+        <w:rPr>
+          <w:rFonts w:ascii="Times New Roman" w:hAnsi="Times New Roman" w:cs="Times New Roman"/>
+          <w:bCs/>
+          <w:sz w:val="24"/>
+          <w:szCs w:val="24"/>
+        </w:rPr>
+        <w:t xml:space="preserve">: </w:t>
+      </w:r>
+      <w:r>
+        <w:rPr>
+          <w:rFonts w:ascii="Times New Roman" w:hAnsi="Times New Roman" w:cs="Times New Roman"/>
+          <w:sz w:val="24"/>
+          <w:szCs w:val="24"/>
+        </w:rPr>
+        <w:t xml:space="preserve">CRISP-DM, KDD </w:t>
+      </w:r>
+      <w:r>
+        <w:rPr>
+          <w:rFonts w:ascii="Times New Roman" w:hAnsi="Times New Roman" w:cs="Times New Roman"/>
+          <w:sz w:val="24"/>
+          <w:szCs w:val="24"/>
+        </w:rPr>
+        <w:t xml:space="preserve">and </w:t>
+      </w:r>
+      <w:r>
+        <w:rPr>
+          <w:rFonts w:ascii="Times New Roman" w:hAnsi="Times New Roman" w:cs="Times New Roman"/>
+          <w:sz w:val="24"/>
+          <w:szCs w:val="24"/>
+        </w:rPr>
+        <w:t>SEMMA</w:t>
+      </w:r>
+      <w:r>
+        <w:rPr>
+          <w:rFonts w:ascii="Times New Roman" w:hAnsi="Times New Roman" w:cs="Times New Roman"/>
+          <w:sz w:val="24"/>
+          <w:szCs w:val="24"/>
+        </w:rPr>
+        <w:t xml:space="preserve">. Knowledge discovery in databases (KDD) is the process of </w:t>
+      </w:r>
+      <w:r>
+        <w:rPr>
+          <w:rFonts w:ascii="Times New Roman" w:hAnsi="Times New Roman" w:cs="Times New Roman"/>
+          <w:sz w:val="24"/>
+          <w:szCs w:val="24"/>
+        </w:rPr>
+        <w:t xml:space="preserve">selecting the target data, pre-processing, transforming, data mining and interpreting it. </w:t>
+      </w:r>
+      <w:r>
+        <w:rPr>
+          <w:rFonts w:ascii="Times New Roman" w:hAnsi="Times New Roman" w:cs="Times New Roman"/>
+          <w:sz w:val="24"/>
+          <w:szCs w:val="24"/>
+        </w:rPr>
+        <w:t>The sample, explore, modify, model and assess (SEMMA) is the process of conducting a data mining project</w:t>
+      </w:r>
+      <w:r>
+        <w:rPr>
+          <w:rFonts w:ascii="Times New Roman" w:hAnsi="Times New Roman" w:cs="Times New Roman"/>
+          <w:sz w:val="24"/>
+          <w:szCs w:val="24"/>
+        </w:rPr>
+        <w:t xml:space="preserve"> by sampling the data, exploring the data, modifying the data, modelling the data and assessing the data by evaluating the results. The Cross industry standard process for data mining (CRISP-DM) is </w:t>
+      </w:r>
+      <w:r>
+        <w:rPr>
+          <w:rFonts w:ascii="Times New Roman" w:hAnsi="Times New Roman" w:cs="Times New Roman"/>
+          <w:sz w:val="24"/>
+          <w:szCs w:val="24"/>
+        </w:rPr>
+        <w:t>a process</w:t>
+      </w:r>
+      <w:r>
+        <w:rPr>
+          <w:rFonts w:ascii="Times New Roman" w:hAnsi="Times New Roman" w:cs="Times New Roman"/>
+          <w:sz w:val="24"/>
+          <w:szCs w:val="24"/>
+        </w:rPr>
+        <w:t xml:space="preserve"> that uses business understanding, data understanding, data preparation, data modelling, evaluation and deployment of the results.</w:t>
+      </w:r>
+      <w:r>
+        <w:rPr>
+          <w:rFonts w:ascii="Times New Roman" w:hAnsi="Times New Roman" w:cs="Times New Roman"/>
+          <w:sz w:val="24"/>
+          <w:szCs w:val="24"/>
         </w:rPr>
         <w:t xml:space="preserve"> </w:t>
-      </w:r>
-      <w:proofErr w:type="gramStart"/>
-      <w:r>
-        <w:rPr>
-          <w:rFonts w:ascii="Times New Roman" w:hAnsi="Times New Roman" w:cs="Times New Roman"/>
-          <w:b/>
-          <w:bCs/>
-          <w:color w:val="auto"/>
-        </w:rPr>
-        <w:t xml:space="preserve">Normal </w:t>
-      </w:r>
-      <w:r>
-        <w:rPr>
-          <w:rFonts w:ascii="Times New Roman" w:hAnsi="Times New Roman" w:cs="Times New Roman"/>
-          <w:b/>
-          <w:bCs/>
-          <w:color w:val="auto"/>
-        </w:rPr>
-        <w:t xml:space="preserve"> </w:t>
-      </w:r>
-      <w:r>
-        <w:rPr>
-          <w:rFonts w:ascii="Times New Roman" w:hAnsi="Times New Roman" w:cs="Times New Roman"/>
-          <w:b/>
-          <w:bCs/>
-          <w:color w:val="auto"/>
-        </w:rPr>
-        <w:t>Distribution</w:t>
-      </w:r>
-      <w:bookmarkEnd w:id="19"/>
-      <w:proofErr w:type="gramEnd"/>
-    </w:p>
-    <w:p>
-      <w:pPr>
-        <w:jc w:val="both"/>
-        <w:rPr>
-          <w:rFonts w:ascii="Times New Roman" w:hAnsi="Times New Roman" w:cs="Times New Roman"/>
-          <w:sz w:val="24"/>
-          <w:szCs w:val="24"/>
-        </w:rPr>
-      </w:pPr>
-      <w:r>
-        <w:rPr>
-          <w:rFonts w:ascii="Times New Roman" w:hAnsi="Times New Roman" w:cs="Times New Roman"/>
-          <w:sz w:val="24"/>
-          <w:szCs w:val="24"/>
-        </w:rPr>
-        <w:t>Use two discrete distributions (Binomial and/or Poisson) in order to explain/identify some information about your dataset. You must explain your reasoning and the techniques you have used. Visualise your data and explain what happens with the large samples in these cases. You must work with Python and your mathematical reasoning must be documented in your report. [0-30]</w:t>
-      </w:r>
-    </w:p>
-    <w:p>
-      <w:pPr>
-        <w:jc w:val="both"/>
-        <w:rPr>
-          <w:rFonts w:ascii="Times New Roman" w:hAnsi="Times New Roman" w:cs="Times New Roman"/>
-          <w:b/>
-          <w:bCs/>
-          <w:sz w:val="24"/>
-          <w:szCs w:val="24"/>
-        </w:rPr>
-      </w:pPr>
-      <w:r>
-        <w:rPr>
-          <w:rFonts w:ascii="Times New Roman" w:hAnsi="Times New Roman" w:cs="Times New Roman"/>
-          <w:b/>
-          <w:bCs/>
-          <w:sz w:val="24"/>
-          <w:szCs w:val="24"/>
-        </w:rPr>
-        <w:t>Normal Distribution</w:t>
-      </w:r>
-    </w:p>
-    <w:p>
-      <w:pPr>
-        <w:jc w:val="both"/>
-        <w:rPr>
-          <w:rFonts w:ascii="Times New Roman" w:hAnsi="Times New Roman" w:cs="Times New Roman"/>
-          <w:sz w:val="24"/>
-          <w:szCs w:val="24"/>
-        </w:rPr>
-      </w:pPr>
-      <w:r>
-        <w:rPr>
-          <w:rFonts w:ascii="Times New Roman" w:hAnsi="Times New Roman" w:cs="Times New Roman"/>
-          <w:sz w:val="24"/>
-          <w:szCs w:val="24"/>
-        </w:rPr>
-        <w:t>Use Normal distribution to explain or identify some information about your dataset. [0-20]</w:t>
-      </w:r>
-    </w:p>
-    <w:p>
-      <w:pPr>
-        <w:jc w:val="both"/>
-        <w:rPr>
-          <w:rFonts w:ascii="Times New Roman" w:hAnsi="Times New Roman" w:cs="Times New Roman"/>
-          <w:sz w:val="24"/>
-          <w:szCs w:val="24"/>
-        </w:rPr>
-      </w:pPr>
-      <w:r>
-        <w:rPr>
-          <w:rFonts w:ascii="Times New Roman" w:hAnsi="Times New Roman" w:cs="Times New Roman"/>
-          <w:sz w:val="24"/>
-          <w:szCs w:val="24"/>
-        </w:rPr>
-        <w:t xml:space="preserve">Explain the importance of the distributions used in point 3 and 4 in your analysis. Justify the choice of the variables and explain if the variables used for the discrete distributions could be used as normal distribution in this case. </w:t>
-      </w:r>
-    </w:p>
-    <w:p>
-      <w:pPr>
-        <w:jc w:val="both"/>
-        <w:rPr>
-          <w:rFonts w:ascii="Times New Roman" w:hAnsi="Times New Roman" w:cs="Times New Roman"/>
-          <w:sz w:val="24"/>
-          <w:szCs w:val="24"/>
-        </w:rPr>
-      </w:pPr>
-      <w:r>
-        <w:rPr>
-          <w:rFonts w:ascii="Times New Roman" w:hAnsi="Times New Roman" w:cs="Times New Roman"/>
-          <w:b/>
-          <w:bCs/>
-          <w:sz w:val="24"/>
-          <w:szCs w:val="24"/>
-        </w:rPr>
-        <w:t xml:space="preserve">Inferential Statistics </w:t>
-      </w:r>
-      <w:r>
-        <w:rPr>
-          <w:rFonts w:ascii="Times New Roman" w:hAnsi="Times New Roman" w:cs="Times New Roman"/>
-          <w:sz w:val="24"/>
-          <w:szCs w:val="24"/>
-        </w:rPr>
-        <w:t xml:space="preserve">is a statistical approach that involves use of statistical techniques to draw inferences to the whole population from a sample. </w:t>
       </w:r>
       <w:sdt>
         <w:sdtPr>
@@ -11751,8 +11844,8 @@
             <w:sz w:val="24"/>
             <w:szCs w:val="24"/>
           </w:rPr>
-          <w:tag w:val="MENDELEY_CITATION_v3_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"/>
-          <w:id w:val="-1755200382"/>
+          <w:tag w:val="MENDELEY_CITATION_v3_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"/>
+          <w:id w:val="693499294"/>
           <w:placeholder>
             <w:docPart w:val="DefaultPlaceholder_-1854013440"/>
           </w:placeholder>
@@ -11765,68 +11858,4150 @@
               <w:sz w:val="24"/>
               <w:szCs w:val="24"/>
             </w:rPr>
-            <w:t>(Han, Kamber and Pei, 2011)</w:t>
+            <w:t xml:space="preserve">(Martins, </w:t>
+          </w:r>
+          <w:proofErr w:type="spellStart"/>
+          <w:r>
+            <w:rPr>
+              <w:rFonts w:ascii="Times New Roman" w:hAnsi="Times New Roman" w:cs="Times New Roman"/>
+              <w:color w:val="000000"/>
+              <w:sz w:val="24"/>
+              <w:szCs w:val="24"/>
+            </w:rPr>
+            <w:t>Pesado</w:t>
+          </w:r>
+          <w:proofErr w:type="spellEnd"/>
+          <w:r>
+            <w:rPr>
+              <w:rFonts w:ascii="Times New Roman" w:hAnsi="Times New Roman" w:cs="Times New Roman"/>
+              <w:color w:val="000000"/>
+              <w:sz w:val="24"/>
+              <w:szCs w:val="24"/>
+            </w:rPr>
+            <w:t xml:space="preserve"> and García-Martínez, 2016)</w:t>
           </w:r>
         </w:sdtContent>
       </w:sdt>
       <w:r>
         <w:rPr>
           <w:rFonts w:ascii="Times New Roman" w:hAnsi="Times New Roman" w:cs="Times New Roman"/>
+          <w:color w:val="000000"/>
           <w:sz w:val="24"/>
           <w:szCs w:val="24"/>
         </w:rPr>
         <w:t xml:space="preserve">. </w:t>
       </w:r>
-      <w:r>
-        <w:rPr>
-          <w:rFonts w:ascii="Times New Roman" w:hAnsi="Times New Roman" w:cs="Times New Roman"/>
-          <w:sz w:val="24"/>
-          <w:szCs w:val="24"/>
-        </w:rPr>
-        <w:t xml:space="preserve">This was conducted so that we can draw conclusions for the population of Ireland from the sample 1680. </w:t>
-      </w:r>
-      <w:r>
-        <w:rPr>
-          <w:rFonts w:ascii="Times New Roman" w:hAnsi="Times New Roman" w:cs="Times New Roman"/>
-          <w:sz w:val="24"/>
-          <w:szCs w:val="24"/>
-        </w:rPr>
-        <w:t>The inferential techniques employed were: -</w:t>
-      </w:r>
-    </w:p>
-    <w:p>
-      <w:pPr>
-        <w:jc w:val="both"/>
-        <w:rPr>
-          <w:rFonts w:ascii="Times New Roman" w:hAnsi="Times New Roman" w:cs="Times New Roman"/>
+    </w:p>
+    <w:p>
+      <w:pPr>
+        <w:jc w:val="both"/>
+        <w:rPr>
+          <w:rFonts w:ascii="Times New Roman" w:hAnsi="Times New Roman" w:cs="Times New Roman"/>
+          <w:bCs/>
+          <w:sz w:val="24"/>
+          <w:szCs w:val="24"/>
+        </w:rPr>
+      </w:pPr>
+      <w:r>
+        <w:rPr>
+          <w:rFonts w:ascii="Times New Roman" w:hAnsi="Times New Roman" w:cs="Times New Roman"/>
+          <w:bCs/>
+          <w:sz w:val="24"/>
+          <w:szCs w:val="24"/>
+        </w:rPr>
+        <w:t>The project management framework used for data science projects is the CRISP-DM.</w:t>
+      </w:r>
+      <w:r>
+        <w:rPr>
+          <w:rFonts w:ascii="Times New Roman" w:hAnsi="Times New Roman" w:cs="Times New Roman"/>
+          <w:bCs/>
+          <w:sz w:val="24"/>
+          <w:szCs w:val="24"/>
+        </w:rPr>
+        <w:t xml:space="preserve"> </w:t>
+      </w:r>
+      <w:r>
+        <w:rPr>
+          <w:rFonts w:ascii="Times New Roman" w:hAnsi="Times New Roman" w:cs="Times New Roman"/>
+          <w:bCs/>
+          <w:sz w:val="24"/>
+          <w:szCs w:val="24"/>
+        </w:rPr>
+        <w:t xml:space="preserve">The </w:t>
+      </w:r>
+      <w:r>
+        <w:rPr>
+          <w:rFonts w:ascii="Times New Roman" w:hAnsi="Times New Roman" w:cs="Times New Roman"/>
+          <w:bCs/>
+          <w:sz w:val="24"/>
+          <w:szCs w:val="24"/>
+        </w:rPr>
+        <w:t xml:space="preserve">CRISP-DM </w:t>
+      </w:r>
+      <w:r>
+        <w:rPr>
+          <w:rFonts w:ascii="Times New Roman" w:hAnsi="Times New Roman" w:cs="Times New Roman"/>
+          <w:bCs/>
+          <w:sz w:val="24"/>
+          <w:szCs w:val="24"/>
+        </w:rPr>
+        <w:t xml:space="preserve">framework was applied in a study on </w:t>
+      </w:r>
+      <w:r>
+        <w:rPr>
+          <w:rFonts w:ascii="Times New Roman" w:hAnsi="Times New Roman" w:cs="Times New Roman"/>
+          <w:bCs/>
+          <w:sz w:val="24"/>
+          <w:szCs w:val="24"/>
+        </w:rPr>
+        <w:t>Data Quality Improvement to Support Machine Learning of Stunting Prediction in Infants and Toddlers</w:t>
+      </w:r>
+      <w:r>
+        <w:rPr>
+          <w:rFonts w:ascii="Times New Roman" w:hAnsi="Times New Roman" w:cs="Times New Roman"/>
+          <w:bCs/>
+          <w:sz w:val="24"/>
+          <w:szCs w:val="24"/>
+        </w:rPr>
+        <w:t>.</w:t>
+      </w:r>
+      <w:sdt>
+        <w:sdtPr>
+          <w:rPr>
+            <w:rFonts w:ascii="Times New Roman" w:hAnsi="Times New Roman" w:cs="Times New Roman"/>
+            <w:bCs/>
+            <w:sz w:val="24"/>
+            <w:szCs w:val="24"/>
+          </w:rPr>
+          <w:tag w:val="MENDELEY_CITATION_v3_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"/>
+          <w:id w:val="-1321652181"/>
+          <w:placeholder>
+            <w:docPart w:val="DefaultPlaceholder_-1854013440"/>
+          </w:placeholder>
+        </w:sdtPr>
+        <w:sdtContent>
+          <w:r>
+            <w:rPr>
+              <w:rFonts w:eastAsia="Times New Roman"/>
+            </w:rPr>
+            <w:t>(</w:t>
+          </w:r>
+          <w:proofErr w:type="spellStart"/>
+          <w:r>
+            <w:rPr>
+              <w:rFonts w:eastAsia="Times New Roman"/>
+            </w:rPr>
+            <w:t>Purbasari</w:t>
+          </w:r>
+          <w:proofErr w:type="spellEnd"/>
+          <w:r>
+            <w:rPr>
+              <w:rFonts w:eastAsia="Times New Roman"/>
+            </w:rPr>
+            <w:t xml:space="preserve"> </w:t>
+          </w:r>
+          <w:r>
+            <w:rPr>
+              <w:rFonts w:eastAsia="Times New Roman"/>
+              <w:i/>
+              <w:iCs/>
+            </w:rPr>
+            <w:t>et al.</w:t>
+          </w:r>
+          <w:r>
+            <w:rPr>
+              <w:rFonts w:eastAsia="Times New Roman"/>
+            </w:rPr>
+            <w:t>, 2021)</w:t>
+          </w:r>
+        </w:sdtContent>
+      </w:sdt>
+    </w:p>
+    <w:p>
+      <w:pPr>
+        <w:jc w:val="both"/>
+        <w:rPr>
+          <w:rFonts w:ascii="Times New Roman" w:hAnsi="Times New Roman" w:cs="Times New Roman"/>
+          <w:sz w:val="24"/>
+          <w:szCs w:val="24"/>
+        </w:rPr>
+      </w:pPr>
+      <w:r>
+        <w:rPr>
+          <w:rFonts w:ascii="Times New Roman" w:hAnsi="Times New Roman" w:cs="Times New Roman"/>
+          <w:sz w:val="24"/>
+          <w:szCs w:val="24"/>
+        </w:rPr>
+        <w:t xml:space="preserve">Supervised machine learning technique was used </w:t>
+      </w:r>
+      <w:r>
+        <w:rPr>
+          <w:rFonts w:ascii="Times New Roman" w:hAnsi="Times New Roman" w:cs="Times New Roman"/>
+          <w:sz w:val="24"/>
+          <w:szCs w:val="24"/>
+        </w:rPr>
+        <w:t>because our data was labelled data. Secondly majority of work done or research done using mortality rate data has leaned towards supervised learning as the best approach for modelling mortality.</w:t>
+      </w:r>
+      <w:sdt>
+        <w:sdtPr>
+          <w:rPr>
+            <w:rFonts w:ascii="Times New Roman" w:hAnsi="Times New Roman" w:cs="Times New Roman"/>
+            <w:sz w:val="24"/>
+            <w:szCs w:val="24"/>
+          </w:rPr>
+          <w:tag w:val="MENDELEY_CITATION_v3_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"/>
+          <w:id w:val="1123584159"/>
+          <w:placeholder>
+            <w:docPart w:val="DefaultPlaceholder_-1854013440"/>
+          </w:placeholder>
+        </w:sdtPr>
+        <w:sdtContent>
+          <w:r>
+            <w:rPr>
+              <w:rFonts w:eastAsia="Times New Roman"/>
+            </w:rPr>
+            <w:t xml:space="preserve">(Saroj </w:t>
+          </w:r>
+          <w:r>
+            <w:rPr>
+              <w:rFonts w:eastAsia="Times New Roman"/>
+              <w:i/>
+              <w:iCs/>
+            </w:rPr>
+            <w:t>et al.</w:t>
+          </w:r>
+          <w:r>
+            <w:rPr>
+              <w:rFonts w:eastAsia="Times New Roman"/>
+            </w:rPr>
+            <w:t>, 2022)</w:t>
+          </w:r>
+        </w:sdtContent>
+      </w:sdt>
+      <w:r>
+        <w:rPr>
+          <w:rFonts w:ascii="Times New Roman" w:hAnsi="Times New Roman" w:cs="Times New Roman"/>
+          <w:sz w:val="24"/>
+          <w:szCs w:val="24"/>
+        </w:rPr>
+        <w:t xml:space="preserve">, </w:t>
+      </w:r>
+      <w:sdt>
+        <w:sdtPr>
+          <w:rPr>
+            <w:rFonts w:ascii="Times New Roman" w:hAnsi="Times New Roman" w:cs="Times New Roman"/>
+            <w:sz w:val="24"/>
+            <w:szCs w:val="24"/>
+          </w:rPr>
+          <w:tag w:val="MENDELEY_CITATION_v3_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"/>
+          <w:id w:val="2023439612"/>
+          <w:placeholder>
+            <w:docPart w:val="DefaultPlaceholder_-1854013440"/>
+          </w:placeholder>
+        </w:sdtPr>
+        <w:sdtContent>
+          <w:r>
+            <w:rPr>
+              <w:rFonts w:eastAsia="Times New Roman"/>
+            </w:rPr>
+            <w:t xml:space="preserve">(Deprez, Shevchenko and Wüthrich, 2017; </w:t>
+          </w:r>
+          <w:proofErr w:type="spellStart"/>
+          <w:r>
+            <w:rPr>
+              <w:rFonts w:eastAsia="Times New Roman"/>
+            </w:rPr>
+            <w:t>Krittanawong</w:t>
+          </w:r>
+          <w:proofErr w:type="spellEnd"/>
+          <w:r>
+            <w:rPr>
+              <w:rFonts w:eastAsia="Times New Roman"/>
+            </w:rPr>
+            <w:t xml:space="preserve"> </w:t>
+          </w:r>
+          <w:r>
+            <w:rPr>
+              <w:rFonts w:eastAsia="Times New Roman"/>
+              <w:i/>
+              <w:iCs/>
+            </w:rPr>
+            <w:t>et al.</w:t>
+          </w:r>
+          <w:r>
+            <w:rPr>
+              <w:rFonts w:eastAsia="Times New Roman"/>
+            </w:rPr>
+            <w:t>, 2021; ‘11-23-22_Mortality-trend-prediction-using-ML’, 2022)</w:t>
+          </w:r>
+        </w:sdtContent>
+      </w:sdt>
+    </w:p>
+    <w:p>
+      <w:pPr>
+        <w:jc w:val="both"/>
+        <w:rPr>
+          <w:rFonts w:ascii="Times New Roman" w:hAnsi="Times New Roman" w:cs="Times New Roman"/>
+          <w:b/>
+          <w:sz w:val="24"/>
+          <w:szCs w:val="24"/>
+        </w:rPr>
+      </w:pPr>
+      <w:r>
+        <w:rPr>
+          <w:rFonts w:ascii="Times New Roman" w:hAnsi="Times New Roman" w:cs="Times New Roman"/>
+          <w:b/>
+          <w:sz w:val="24"/>
+          <w:szCs w:val="24"/>
+        </w:rPr>
+        <w:t>Machine learning process involved the following steps: -</w:t>
+      </w:r>
+    </w:p>
+    <w:p>
+      <w:pPr>
+        <w:pStyle w:val="ListParagraph"/>
+        <w:numPr>
+          <w:ilvl w:val="0"/>
+          <w:numId w:val="24"/>
+        </w:numPr>
+        <w:jc w:val="both"/>
+        <w:rPr>
+          <w:rFonts w:ascii="Times New Roman" w:hAnsi="Times New Roman" w:cs="Times New Roman"/>
+          <w:bCs/>
+          <w:sz w:val="24"/>
+          <w:szCs w:val="24"/>
+        </w:rPr>
+      </w:pPr>
+      <w:r>
+        <w:rPr>
+          <w:rFonts w:ascii="Times New Roman" w:hAnsi="Times New Roman" w:cs="Times New Roman"/>
+          <w:bCs/>
+          <w:sz w:val="24"/>
+          <w:szCs w:val="24"/>
+        </w:rPr>
+        <w:t>Splitting the dataset.</w:t>
+      </w:r>
+    </w:p>
+    <w:p>
+      <w:pPr>
+        <w:pStyle w:val="ListParagraph"/>
+        <w:numPr>
+          <w:ilvl w:val="0"/>
+          <w:numId w:val="24"/>
+        </w:numPr>
+        <w:jc w:val="both"/>
+        <w:rPr>
+          <w:rFonts w:ascii="Times New Roman" w:hAnsi="Times New Roman" w:cs="Times New Roman"/>
+          <w:bCs/>
+          <w:sz w:val="24"/>
+          <w:szCs w:val="24"/>
+        </w:rPr>
+      </w:pPr>
+      <w:r>
+        <w:rPr>
+          <w:rFonts w:ascii="Times New Roman" w:hAnsi="Times New Roman" w:cs="Times New Roman"/>
+          <w:bCs/>
+          <w:sz w:val="24"/>
+          <w:szCs w:val="24"/>
+        </w:rPr>
+        <w:t xml:space="preserve">Supervised ML </w:t>
+      </w:r>
+      <w:r>
+        <w:rPr>
+          <w:rFonts w:ascii="Times New Roman" w:hAnsi="Times New Roman" w:cs="Times New Roman"/>
+          <w:bCs/>
+          <w:sz w:val="24"/>
+          <w:szCs w:val="24"/>
+        </w:rPr>
+        <w:t xml:space="preserve">Model </w:t>
+      </w:r>
+      <w:r>
+        <w:rPr>
+          <w:rFonts w:ascii="Times New Roman" w:hAnsi="Times New Roman" w:cs="Times New Roman"/>
+          <w:bCs/>
+          <w:sz w:val="24"/>
+          <w:szCs w:val="24"/>
+        </w:rPr>
+        <w:t>selection</w:t>
+      </w:r>
+      <w:r>
+        <w:rPr>
+          <w:rFonts w:ascii="Times New Roman" w:hAnsi="Times New Roman" w:cs="Times New Roman"/>
+          <w:bCs/>
+          <w:sz w:val="24"/>
+          <w:szCs w:val="24"/>
+        </w:rPr>
+        <w:t>.</w:t>
+      </w:r>
+    </w:p>
+    <w:p>
+      <w:pPr>
+        <w:pStyle w:val="ListParagraph"/>
+        <w:numPr>
+          <w:ilvl w:val="0"/>
+          <w:numId w:val="24"/>
+        </w:numPr>
+        <w:jc w:val="both"/>
+        <w:rPr>
+          <w:rFonts w:ascii="Times New Roman" w:hAnsi="Times New Roman" w:cs="Times New Roman"/>
+          <w:bCs/>
+          <w:sz w:val="24"/>
+          <w:szCs w:val="24"/>
+        </w:rPr>
+      </w:pPr>
+      <w:r>
+        <w:rPr>
+          <w:rFonts w:ascii="Times New Roman" w:hAnsi="Times New Roman" w:cs="Times New Roman"/>
+          <w:bCs/>
+          <w:sz w:val="24"/>
+          <w:szCs w:val="24"/>
+        </w:rPr>
+        <w:t>Making predictions</w:t>
+      </w:r>
+    </w:p>
+    <w:p>
+      <w:pPr>
+        <w:pStyle w:val="Heading3"/>
+        <w:rPr>
           <w:b/>
           <w:bCs/>
-          <w:sz w:val="24"/>
-          <w:szCs w:val="24"/>
-        </w:rPr>
-      </w:pPr>
-    </w:p>
-    <w:p>
-      <w:pPr>
-        <w:jc w:val="both"/>
-        <w:rPr>
-          <w:rFonts w:ascii="Times New Roman" w:hAnsi="Times New Roman" w:cs="Times New Roman"/>
+          <w:color w:val="auto"/>
+        </w:rPr>
+      </w:pPr>
+      <w:r>
+        <w:rPr>
           <w:b/>
           <w:bCs/>
-          <w:sz w:val="24"/>
-          <w:szCs w:val="24"/>
-        </w:rPr>
-      </w:pPr>
-    </w:p>
-    <w:p>
-      <w:pPr>
-        <w:jc w:val="both"/>
-        <w:rPr>
-          <w:rFonts w:ascii="Times New Roman" w:hAnsi="Times New Roman" w:cs="Times New Roman"/>
-          <w:sz w:val="24"/>
-          <w:szCs w:val="24"/>
-        </w:rPr>
-      </w:pPr>
+          <w:color w:val="auto"/>
+        </w:rPr>
+        <w:t>2.</w:t>
+      </w:r>
+      <w:r>
+        <w:rPr>
+          <w:b/>
+          <w:bCs/>
+          <w:color w:val="auto"/>
+        </w:rPr>
+        <w:t xml:space="preserve">5.1 </w:t>
+      </w:r>
+      <w:r>
+        <w:rPr>
+          <w:b/>
+          <w:bCs/>
+          <w:color w:val="auto"/>
+        </w:rPr>
+        <w:t>Data splitting</w:t>
+      </w:r>
+    </w:p>
+    <w:p>
+      <w:pPr>
+        <w:jc w:val="both"/>
+        <w:rPr>
+          <w:rFonts w:ascii="Times New Roman" w:hAnsi="Times New Roman" w:cs="Times New Roman"/>
+          <w:sz w:val="24"/>
+          <w:szCs w:val="24"/>
+          <w:lang w:val="en-US"/>
+        </w:rPr>
+      </w:pPr>
+      <w:r>
+        <w:rPr>
+          <w:rFonts w:ascii="Times New Roman" w:hAnsi="Times New Roman" w:cs="Times New Roman"/>
+          <w:sz w:val="24"/>
+          <w:szCs w:val="24"/>
+          <w:lang w:val="en-US"/>
+        </w:rPr>
+        <w:t>The pop_data was split into independent variables called X and the dependent variable called y. The X and y variables were then split into Training and test sets</w:t>
+      </w:r>
+      <w:r>
+        <w:rPr>
+          <w:rFonts w:ascii="Times New Roman" w:hAnsi="Times New Roman" w:cs="Times New Roman"/>
+          <w:sz w:val="24"/>
+          <w:szCs w:val="24"/>
+          <w:lang w:val="en-US"/>
+        </w:rPr>
+        <w:t xml:space="preserve"> as shown </w:t>
+      </w:r>
+      <w:r>
+        <w:rPr>
+          <w:rFonts w:ascii="Times New Roman" w:hAnsi="Times New Roman" w:cs="Times New Roman"/>
+          <w:sz w:val="24"/>
+          <w:szCs w:val="24"/>
+          <w:lang w:val="en-US"/>
+        </w:rPr>
+        <w:t>below: -</w:t>
+      </w:r>
+    </w:p>
+    <w:p>
+      <w:pPr>
+        <w:ind w:left="360"/>
+        <w:jc w:val="both"/>
+        <w:rPr>
+          <w:rFonts w:ascii="Times New Roman" w:hAnsi="Times New Roman" w:cs="Times New Roman"/>
+          <w:sz w:val="24"/>
+          <w:szCs w:val="24"/>
+          <w:lang w:val="en-US"/>
+        </w:rPr>
+      </w:pPr>
+      <w:r>
+        <w:rPr>
+          <w:rFonts w:ascii="Times New Roman" w:hAnsi="Times New Roman" w:cs="Times New Roman"/>
+          <w:sz w:val="24"/>
+          <w:szCs w:val="24"/>
+          <w:lang w:val="en-US"/>
+        </w:rPr>
+        <w:t>Training set: X_train and y_train which includes 70% of the X data and y data respectively.</w:t>
+      </w:r>
+    </w:p>
+    <w:p>
+      <w:pPr>
+        <w:ind w:left="360"/>
+        <w:jc w:val="both"/>
+        <w:rPr>
+          <w:rFonts w:ascii="Times New Roman" w:hAnsi="Times New Roman" w:cs="Times New Roman"/>
+          <w:sz w:val="24"/>
+          <w:szCs w:val="24"/>
+          <w:lang w:val="en-US"/>
+        </w:rPr>
+      </w:pPr>
+      <w:r>
+        <w:rPr>
+          <w:rFonts w:ascii="Times New Roman" w:hAnsi="Times New Roman" w:cs="Times New Roman"/>
+          <w:sz w:val="24"/>
+          <w:szCs w:val="24"/>
+          <w:lang w:val="en-US"/>
+        </w:rPr>
+        <w:t>Test set: X_test and y_test which include 30% of the X data and y data respectively.</w:t>
+      </w:r>
+    </w:p>
+    <w:p>
+      <w:pPr>
+        <w:jc w:val="both"/>
+        <w:rPr>
+          <w:rFonts w:ascii="Times New Roman" w:hAnsi="Times New Roman" w:cs="Times New Roman"/>
+          <w:bCs/>
+          <w:sz w:val="24"/>
+          <w:szCs w:val="24"/>
+        </w:rPr>
+      </w:pPr>
+      <w:r>
+        <w:rPr>
+          <w:rFonts w:ascii="Times New Roman" w:hAnsi="Times New Roman" w:cs="Times New Roman"/>
+          <w:sz w:val="24"/>
+          <w:szCs w:val="24"/>
+          <w:lang w:val="en-US"/>
+        </w:rPr>
+        <w:t xml:space="preserve">Data Splitting in training and test set was very important because it helped find the most efficient set of </w:t>
+      </w:r>
+      <w:r>
+        <w:rPr>
+          <w:rFonts w:ascii="Times New Roman" w:hAnsi="Times New Roman" w:cs="Times New Roman"/>
+          <w:sz w:val="24"/>
+          <w:szCs w:val="24"/>
+          <w:lang w:val="en-US"/>
+        </w:rPr>
+        <w:t>model parameters</w:t>
+      </w:r>
+      <w:r>
+        <w:rPr>
+          <w:rFonts w:ascii="Times New Roman" w:hAnsi="Times New Roman" w:cs="Times New Roman"/>
+          <w:sz w:val="24"/>
+          <w:szCs w:val="24"/>
+          <w:lang w:val="en-US"/>
+        </w:rPr>
+        <w:t xml:space="preserve"> that had the correct balance between the model complexity and the model</w:t>
+      </w:r>
+      <w:r>
+        <w:rPr>
+          <w:rFonts w:ascii="Times New Roman" w:hAnsi="Times New Roman" w:cs="Times New Roman"/>
+          <w:sz w:val="24"/>
+          <w:szCs w:val="24"/>
+          <w:lang w:val="en-US"/>
+        </w:rPr>
+        <w:t>’s generalization capabilities.</w:t>
+      </w:r>
+      <w:sdt>
+        <w:sdtPr>
+          <w:rPr>
+            <w:rFonts w:ascii="Times New Roman" w:hAnsi="Times New Roman" w:cs="Times New Roman"/>
+            <w:color w:val="000000"/>
+            <w:sz w:val="24"/>
+            <w:szCs w:val="24"/>
+            <w:lang w:val="en-US"/>
+          </w:rPr>
+          <w:tag w:val="MENDELEY_CITATION_v3_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"/>
+          <w:id w:val="2092735299"/>
+          <w:placeholder>
+            <w:docPart w:val="DefaultPlaceholder_-1854013440"/>
+          </w:placeholder>
+        </w:sdtPr>
+        <w:sdtContent>
+          <w:r>
+            <w:rPr>
+              <w:rFonts w:ascii="Times New Roman" w:hAnsi="Times New Roman" w:cs="Times New Roman"/>
+              <w:color w:val="000000"/>
+              <w:sz w:val="24"/>
+              <w:szCs w:val="24"/>
+              <w:lang w:val="en-US"/>
+            </w:rPr>
+            <w:t>(Eliane Birba, 2020)</w:t>
+          </w:r>
+        </w:sdtContent>
+      </w:sdt>
+      <w:r>
+        <w:rPr>
+          <w:rFonts w:ascii="Times New Roman" w:hAnsi="Times New Roman" w:cs="Times New Roman"/>
+          <w:bCs/>
+          <w:sz w:val="24"/>
+          <w:szCs w:val="24"/>
+        </w:rPr>
+        <w:t>.</w:t>
+      </w:r>
+    </w:p>
+    <w:p>
+      <w:pPr>
+        <w:jc w:val="both"/>
+        <w:rPr>
+          <w:rFonts w:ascii="Times New Roman" w:hAnsi="Times New Roman" w:cs="Times New Roman"/>
+          <w:b/>
+          <w:sz w:val="24"/>
+          <w:szCs w:val="24"/>
+        </w:rPr>
+      </w:pPr>
+      <w:r>
+        <w:rPr>
+          <w:rFonts w:ascii="Times New Roman" w:hAnsi="Times New Roman" w:cs="Times New Roman"/>
+          <w:b/>
+          <w:sz w:val="24"/>
+          <w:szCs w:val="24"/>
+        </w:rPr>
+        <w:t>2.5.2 Supervised Machine Learning Algorithms Selection</w:t>
+      </w:r>
+    </w:p>
+    <w:p>
+      <w:pPr>
+        <w:jc w:val="both"/>
+        <w:rPr>
+          <w:rFonts w:ascii="Times New Roman" w:hAnsi="Times New Roman" w:cs="Times New Roman"/>
+          <w:bCs/>
+          <w:sz w:val="24"/>
+          <w:szCs w:val="24"/>
+        </w:rPr>
+      </w:pPr>
+      <w:r>
+        <w:rPr>
+          <w:rFonts w:ascii="Times New Roman" w:hAnsi="Times New Roman" w:cs="Times New Roman"/>
+          <w:bCs/>
+          <w:sz w:val="24"/>
+          <w:szCs w:val="24"/>
+        </w:rPr>
+        <w:t>Regression algorithms were selected because the target variable/ independent variable i.e., Mortality rate was continuous in nature.</w:t>
+      </w:r>
+      <w:sdt>
+        <w:sdtPr>
+          <w:rPr>
+            <w:rFonts w:ascii="Times New Roman" w:hAnsi="Times New Roman" w:cs="Times New Roman"/>
+            <w:bCs/>
+            <w:sz w:val="24"/>
+            <w:szCs w:val="24"/>
+          </w:rPr>
+          <w:tag w:val="MENDELEY_CITATION_v3_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"/>
+          <w:id w:val="1964927369"/>
+          <w:placeholder>
+            <w:docPart w:val="DefaultPlaceholder_-1854013440"/>
+          </w:placeholder>
+        </w:sdtPr>
+        <w:sdtContent>
+          <w:r>
+            <w:rPr>
+              <w:rFonts w:eastAsia="Times New Roman"/>
+            </w:rPr>
+            <w:t xml:space="preserve">(Shetty </w:t>
+          </w:r>
+          <w:r>
+            <w:rPr>
+              <w:rFonts w:eastAsia="Times New Roman"/>
+              <w:i/>
+              <w:iCs/>
+            </w:rPr>
+            <w:t>et al.</w:t>
+          </w:r>
+          <w:r>
+            <w:rPr>
+              <w:rFonts w:eastAsia="Times New Roman"/>
+            </w:rPr>
+            <w:t>, 2022)</w:t>
+          </w:r>
+        </w:sdtContent>
+      </w:sdt>
+      <w:r>
+        <w:rPr>
+          <w:rFonts w:ascii="Times New Roman" w:hAnsi="Times New Roman" w:cs="Times New Roman"/>
+          <w:bCs/>
+          <w:sz w:val="24"/>
+          <w:szCs w:val="24"/>
+        </w:rPr>
+        <w:t xml:space="preserve">. The following Regression models were </w:t>
+      </w:r>
+      <w:proofErr w:type="gramStart"/>
+      <w:r>
+        <w:rPr>
+          <w:rFonts w:ascii="Times New Roman" w:hAnsi="Times New Roman" w:cs="Times New Roman"/>
+          <w:bCs/>
+          <w:sz w:val="24"/>
+          <w:szCs w:val="24"/>
+        </w:rPr>
+        <w:t>applied:-</w:t>
+      </w:r>
+      <w:proofErr w:type="gramEnd"/>
+    </w:p>
+    <w:p>
+      <w:pPr>
+        <w:pStyle w:val="ListParagraph"/>
+        <w:numPr>
+          <w:ilvl w:val="0"/>
+          <w:numId w:val="26"/>
+        </w:numPr>
+        <w:jc w:val="both"/>
+        <w:rPr>
+          <w:rFonts w:ascii="Times New Roman" w:hAnsi="Times New Roman" w:cs="Times New Roman"/>
+          <w:b/>
+          <w:bCs/>
+          <w:i/>
+          <w:iCs/>
+          <w:sz w:val="24"/>
+          <w:szCs w:val="24"/>
+        </w:rPr>
+      </w:pPr>
+      <w:r>
+        <w:rPr>
+          <w:rFonts w:ascii="Times New Roman" w:hAnsi="Times New Roman" w:cs="Times New Roman"/>
+          <w:b/>
+          <w:bCs/>
+          <w:i/>
+          <w:iCs/>
+          <w:sz w:val="24"/>
+          <w:szCs w:val="24"/>
+        </w:rPr>
+        <w:t>K-Nearest Neighbors regression</w:t>
+      </w:r>
+      <w:r>
+        <w:rPr>
+          <w:rFonts w:ascii="Times New Roman" w:hAnsi="Times New Roman" w:cs="Times New Roman"/>
+          <w:b/>
+          <w:bCs/>
+          <w:i/>
+          <w:iCs/>
+          <w:sz w:val="24"/>
+          <w:szCs w:val="24"/>
+        </w:rPr>
+        <w:t xml:space="preserve">- </w:t>
+      </w:r>
+    </w:p>
+    <w:p>
+      <w:pPr>
+        <w:jc w:val="both"/>
+        <w:rPr>
+          <w:rFonts w:ascii="Times New Roman" w:hAnsi="Times New Roman" w:cs="Times New Roman"/>
+          <w:b/>
+          <w:bCs/>
+          <w:i/>
+          <w:iCs/>
+          <w:sz w:val="24"/>
+          <w:szCs w:val="24"/>
+        </w:rPr>
+      </w:pPr>
+    </w:p>
+    <w:p>
+      <w:pPr>
+        <w:pStyle w:val="ListParagraph"/>
+        <w:numPr>
+          <w:ilvl w:val="0"/>
+          <w:numId w:val="26"/>
+        </w:numPr>
+        <w:jc w:val="both"/>
+        <w:rPr>
+          <w:rFonts w:ascii="Times New Roman" w:hAnsi="Times New Roman" w:cs="Times New Roman"/>
+          <w:b/>
+          <w:bCs/>
+          <w:i/>
+          <w:iCs/>
+          <w:sz w:val="24"/>
+          <w:szCs w:val="24"/>
+        </w:rPr>
+      </w:pPr>
+      <w:r>
+        <w:rPr>
+          <w:rFonts w:ascii="Times New Roman" w:hAnsi="Times New Roman" w:cs="Times New Roman"/>
+          <w:b/>
+          <w:bCs/>
+          <w:i/>
+          <w:iCs/>
+          <w:sz w:val="24"/>
+          <w:szCs w:val="24"/>
+        </w:rPr>
+        <w:t>Decision Tree Regression</w:t>
+      </w:r>
+    </w:p>
+    <w:p>
+      <w:pPr>
+        <w:pStyle w:val="ListParagraph"/>
+        <w:numPr>
+          <w:ilvl w:val="0"/>
+          <w:numId w:val="26"/>
+        </w:numPr>
+        <w:jc w:val="both"/>
+        <w:rPr>
+          <w:rFonts w:ascii="Times New Roman" w:hAnsi="Times New Roman" w:cs="Times New Roman"/>
+          <w:b/>
+          <w:bCs/>
+          <w:i/>
+          <w:iCs/>
+          <w:sz w:val="24"/>
+          <w:szCs w:val="24"/>
+        </w:rPr>
+      </w:pPr>
+      <w:r>
+        <w:rPr>
+          <w:rFonts w:ascii="Times New Roman" w:hAnsi="Times New Roman" w:cs="Times New Roman"/>
+          <w:b/>
+          <w:bCs/>
+          <w:i/>
+          <w:iCs/>
+          <w:sz w:val="24"/>
+          <w:szCs w:val="24"/>
+        </w:rPr>
+        <w:t>Random Forest Regression</w:t>
+      </w:r>
+    </w:p>
+    <w:p>
+      <w:pPr>
+        <w:pStyle w:val="ListParagraph"/>
+        <w:numPr>
+          <w:ilvl w:val="0"/>
+          <w:numId w:val="26"/>
+        </w:numPr>
+        <w:jc w:val="both"/>
+        <w:rPr>
+          <w:rFonts w:ascii="Times New Roman" w:hAnsi="Times New Roman" w:cs="Times New Roman"/>
+          <w:b/>
+          <w:bCs/>
+          <w:i/>
+          <w:iCs/>
+          <w:sz w:val="24"/>
+          <w:szCs w:val="24"/>
+        </w:rPr>
+      </w:pPr>
+      <w:r>
+        <w:rPr>
+          <w:rFonts w:ascii="Times New Roman" w:hAnsi="Times New Roman" w:cs="Times New Roman"/>
+          <w:b/>
+          <w:bCs/>
+          <w:i/>
+          <w:iCs/>
+          <w:sz w:val="24"/>
+          <w:szCs w:val="24"/>
+        </w:rPr>
+        <w:t>Linear Regression</w:t>
+      </w:r>
+    </w:p>
+    <w:p>
+      <w:pPr>
+        <w:pStyle w:val="ListParagraph"/>
+        <w:numPr>
+          <w:ilvl w:val="0"/>
+          <w:numId w:val="26"/>
+        </w:numPr>
+        <w:jc w:val="both"/>
+        <w:rPr>
+          <w:rFonts w:ascii="Times New Roman" w:hAnsi="Times New Roman" w:cs="Times New Roman"/>
+          <w:b/>
+          <w:bCs/>
+          <w:i/>
+          <w:iCs/>
+          <w:sz w:val="24"/>
+          <w:szCs w:val="24"/>
+        </w:rPr>
+      </w:pPr>
+      <w:r>
+        <w:rPr>
+          <w:rFonts w:ascii="Times New Roman" w:hAnsi="Times New Roman" w:cs="Times New Roman"/>
+          <w:b/>
+          <w:bCs/>
+          <w:i/>
+          <w:iCs/>
+          <w:sz w:val="24"/>
+          <w:szCs w:val="24"/>
+        </w:rPr>
+        <w:t>Ridge Regression</w:t>
+      </w:r>
+    </w:p>
+    <w:p>
+      <w:pPr>
+        <w:pStyle w:val="ListParagraph"/>
+        <w:numPr>
+          <w:ilvl w:val="0"/>
+          <w:numId w:val="26"/>
+        </w:numPr>
+        <w:jc w:val="both"/>
+        <w:rPr>
+          <w:rFonts w:ascii="Times New Roman" w:hAnsi="Times New Roman" w:cs="Times New Roman"/>
+          <w:b/>
+          <w:bCs/>
+          <w:i/>
+          <w:iCs/>
+          <w:sz w:val="24"/>
+          <w:szCs w:val="24"/>
+        </w:rPr>
+      </w:pPr>
+      <w:r>
+        <w:rPr>
+          <w:rFonts w:ascii="Times New Roman" w:hAnsi="Times New Roman" w:cs="Times New Roman"/>
+          <w:b/>
+          <w:bCs/>
+          <w:i/>
+          <w:iCs/>
+          <w:sz w:val="24"/>
+          <w:szCs w:val="24"/>
+        </w:rPr>
+        <w:t>Ridge Regression (gridSearchCV)</w:t>
+      </w:r>
+    </w:p>
+    <w:p>
+      <w:pPr>
+        <w:pStyle w:val="ListParagraph"/>
+        <w:numPr>
+          <w:ilvl w:val="0"/>
+          <w:numId w:val="26"/>
+        </w:numPr>
+        <w:jc w:val="both"/>
+        <w:rPr>
+          <w:rFonts w:ascii="Times New Roman" w:hAnsi="Times New Roman" w:cs="Times New Roman"/>
+          <w:b/>
+          <w:bCs/>
+          <w:i/>
+          <w:iCs/>
+          <w:sz w:val="24"/>
+          <w:szCs w:val="24"/>
+        </w:rPr>
+      </w:pPr>
+      <w:r>
+        <w:rPr>
+          <w:rFonts w:ascii="Times New Roman" w:hAnsi="Times New Roman" w:cs="Times New Roman"/>
+          <w:b/>
+          <w:bCs/>
+          <w:i/>
+          <w:iCs/>
+          <w:sz w:val="24"/>
+          <w:szCs w:val="24"/>
+        </w:rPr>
+        <w:t>Lasso Regression</w:t>
+      </w:r>
+    </w:p>
+    <w:p>
+      <w:pPr>
+        <w:pStyle w:val="ListParagraph"/>
+        <w:numPr>
+          <w:ilvl w:val="0"/>
+          <w:numId w:val="26"/>
+        </w:numPr>
+        <w:jc w:val="both"/>
+        <w:rPr>
+          <w:rFonts w:ascii="Times New Roman" w:hAnsi="Times New Roman" w:cs="Times New Roman"/>
+          <w:b/>
+          <w:bCs/>
+          <w:i/>
+          <w:iCs/>
+          <w:sz w:val="24"/>
+          <w:szCs w:val="24"/>
+        </w:rPr>
+      </w:pPr>
+      <w:r>
+        <w:rPr>
+          <w:rFonts w:ascii="Times New Roman" w:hAnsi="Times New Roman" w:cs="Times New Roman"/>
+          <w:b/>
+          <w:bCs/>
+          <w:i/>
+          <w:iCs/>
+          <w:sz w:val="24"/>
+          <w:szCs w:val="24"/>
+        </w:rPr>
+        <w:t>Lasso Regression (gridSearchCV)</w:t>
+      </w:r>
+    </w:p>
+    <w:p>
+      <w:pPr>
+        <w:pStyle w:val="ListParagraph"/>
+        <w:numPr>
+          <w:ilvl w:val="0"/>
+          <w:numId w:val="26"/>
+        </w:numPr>
+        <w:jc w:val="both"/>
+        <w:rPr>
+          <w:rFonts w:ascii="Times New Roman" w:hAnsi="Times New Roman" w:cs="Times New Roman"/>
+          <w:b/>
+          <w:bCs/>
+          <w:i/>
+          <w:iCs/>
+          <w:sz w:val="24"/>
+          <w:szCs w:val="24"/>
+        </w:rPr>
+      </w:pPr>
+      <w:r>
+        <w:rPr>
+          <w:rFonts w:ascii="Times New Roman" w:hAnsi="Times New Roman" w:cs="Times New Roman"/>
+          <w:b/>
+          <w:bCs/>
+          <w:i/>
+          <w:iCs/>
+          <w:sz w:val="24"/>
+          <w:szCs w:val="24"/>
+        </w:rPr>
+        <w:lastRenderedPageBreak/>
+        <w:t>Support Vector Machine</w:t>
+      </w:r>
+    </w:p>
+    <w:p>
+      <w:pPr>
+        <w:pStyle w:val="ListParagraph"/>
+        <w:numPr>
+          <w:ilvl w:val="0"/>
+          <w:numId w:val="26"/>
+        </w:numPr>
+        <w:jc w:val="both"/>
+        <w:rPr>
+          <w:rFonts w:ascii="Times New Roman" w:hAnsi="Times New Roman" w:cs="Times New Roman"/>
+          <w:b/>
+          <w:bCs/>
+          <w:i/>
+          <w:iCs/>
+          <w:sz w:val="24"/>
+          <w:szCs w:val="24"/>
+        </w:rPr>
+      </w:pPr>
+      <w:r>
+        <w:rPr>
+          <w:rFonts w:ascii="Times New Roman" w:hAnsi="Times New Roman" w:cs="Times New Roman"/>
+          <w:b/>
+          <w:bCs/>
+          <w:i/>
+          <w:iCs/>
+          <w:sz w:val="24"/>
+          <w:szCs w:val="24"/>
+        </w:rPr>
+        <w:t>Support Vector Machine (gridsearchCV)</w:t>
+      </w:r>
+    </w:p>
+    <w:p>
+      <w:pPr>
+        <w:jc w:val="both"/>
+        <w:rPr>
+          <w:rFonts w:ascii="Times New Roman" w:hAnsi="Times New Roman" w:cs="Times New Roman"/>
+          <w:sz w:val="24"/>
+          <w:szCs w:val="24"/>
+        </w:rPr>
+      </w:pPr>
+    </w:p>
+    <w:p>
+      <w:pPr>
+        <w:jc w:val="both"/>
+        <w:rPr>
+          <w:rFonts w:ascii="Times New Roman" w:hAnsi="Times New Roman" w:cs="Times New Roman"/>
+          <w:sz w:val="24"/>
+          <w:szCs w:val="24"/>
+        </w:rPr>
+      </w:pPr>
+    </w:p>
+    <w:tbl>
+      <w:tblPr>
+        <w:tblStyle w:val="TableGrid"/>
+        <w:tblW w:w="10710" w:type="dxa"/>
+        <w:tblInd w:w="-572" w:type="dxa"/>
+        <w:tblLook w:val="04A0" w:firstRow="1" w:lastRow="0" w:firstColumn="1" w:lastColumn="0" w:noHBand="0" w:noVBand="1"/>
+      </w:tblPr>
+      <w:tblGrid>
+        <w:gridCol w:w="2134"/>
+        <w:gridCol w:w="919"/>
+        <w:gridCol w:w="897"/>
+        <w:gridCol w:w="1126"/>
+        <w:gridCol w:w="1126"/>
+        <w:gridCol w:w="1127"/>
+        <w:gridCol w:w="1127"/>
+        <w:gridCol w:w="1127"/>
+        <w:gridCol w:w="1127"/>
+      </w:tblGrid>
+      <w:tr>
+        <w:trPr>
+          <w:trHeight w:val="236"/>
+        </w:trPr>
+        <w:tc>
+          <w:tcPr>
+            <w:tcW w:w="2134" w:type="dxa"/>
+          </w:tcPr>
+          <w:p>
+            <w:pPr>
+              <w:jc w:val="both"/>
+              <w:rPr>
+                <w:rFonts w:ascii="Times New Roman" w:hAnsi="Times New Roman" w:cs="Times New Roman"/>
+                <w:b/>
+                <w:bCs/>
+                <w:sz w:val="24"/>
+                <w:szCs w:val="24"/>
+              </w:rPr>
+            </w:pPr>
+            <w:r>
+              <w:rPr>
+                <w:rFonts w:ascii="Times New Roman" w:hAnsi="Times New Roman" w:cs="Times New Roman"/>
+                <w:b/>
+                <w:bCs/>
+                <w:sz w:val="24"/>
+                <w:szCs w:val="24"/>
+              </w:rPr>
+              <w:t>ML Algorithm</w:t>
+            </w:r>
+          </w:p>
+        </w:tc>
+        <w:tc>
+          <w:tcPr>
+            <w:tcW w:w="1816" w:type="dxa"/>
+            <w:gridSpan w:val="2"/>
+          </w:tcPr>
+          <w:p>
+            <w:pPr>
+              <w:jc w:val="both"/>
+              <w:rPr>
+                <w:rFonts w:ascii="Times New Roman" w:hAnsi="Times New Roman" w:cs="Times New Roman"/>
+                <w:b/>
+                <w:bCs/>
+                <w:sz w:val="18"/>
+                <w:szCs w:val="18"/>
+              </w:rPr>
+            </w:pPr>
+            <w:r>
+              <w:rPr>
+                <w:rFonts w:ascii="Times New Roman" w:hAnsi="Times New Roman" w:cs="Times New Roman"/>
+                <w:sz w:val="18"/>
+                <w:szCs w:val="18"/>
+              </w:rPr>
+              <w:t>R-squared</w:t>
+            </w:r>
+          </w:p>
+        </w:tc>
+        <w:tc>
+          <w:tcPr>
+            <w:tcW w:w="2252" w:type="dxa"/>
+            <w:gridSpan w:val="2"/>
+          </w:tcPr>
+          <w:p>
+            <w:pPr>
+              <w:jc w:val="both"/>
+              <w:rPr>
+                <w:rFonts w:ascii="Times New Roman" w:hAnsi="Times New Roman" w:cs="Times New Roman"/>
+                <w:b/>
+                <w:bCs/>
+                <w:sz w:val="18"/>
+                <w:szCs w:val="18"/>
+              </w:rPr>
+            </w:pPr>
+            <w:r>
+              <w:rPr>
+                <w:rFonts w:ascii="Times New Roman" w:hAnsi="Times New Roman" w:cs="Times New Roman"/>
+                <w:b/>
+                <w:bCs/>
+                <w:sz w:val="18"/>
+                <w:szCs w:val="18"/>
+              </w:rPr>
+              <w:t>Data(n)</w:t>
+            </w:r>
+          </w:p>
+        </w:tc>
+        <w:tc>
+          <w:tcPr>
+            <w:tcW w:w="2254" w:type="dxa"/>
+            <w:gridSpan w:val="2"/>
+          </w:tcPr>
+          <w:p>
+            <w:pPr>
+              <w:jc w:val="both"/>
+              <w:rPr>
+                <w:rFonts w:ascii="Times New Roman" w:hAnsi="Times New Roman" w:cs="Times New Roman"/>
+                <w:b/>
+                <w:bCs/>
+                <w:sz w:val="18"/>
+                <w:szCs w:val="18"/>
+              </w:rPr>
+            </w:pPr>
+            <w:r>
+              <w:rPr>
+                <w:rFonts w:ascii="Times New Roman" w:hAnsi="Times New Roman" w:cs="Times New Roman"/>
+                <w:b/>
+                <w:bCs/>
+                <w:sz w:val="18"/>
+                <w:szCs w:val="18"/>
+              </w:rPr>
+              <w:t>Training Set</w:t>
+            </w:r>
+            <w:r>
+              <w:rPr>
+                <w:rFonts w:ascii="Times New Roman" w:hAnsi="Times New Roman" w:cs="Times New Roman"/>
+                <w:b/>
+                <w:bCs/>
+                <w:sz w:val="18"/>
+                <w:szCs w:val="18"/>
+              </w:rPr>
+              <w:t xml:space="preserve"> (n)</w:t>
+            </w:r>
+          </w:p>
+        </w:tc>
+        <w:tc>
+          <w:tcPr>
+            <w:tcW w:w="2254" w:type="dxa"/>
+            <w:gridSpan w:val="2"/>
+          </w:tcPr>
+          <w:p>
+            <w:pPr>
+              <w:jc w:val="both"/>
+              <w:rPr>
+                <w:rFonts w:ascii="Times New Roman" w:hAnsi="Times New Roman" w:cs="Times New Roman"/>
+                <w:b/>
+                <w:bCs/>
+                <w:sz w:val="18"/>
+                <w:szCs w:val="18"/>
+              </w:rPr>
+            </w:pPr>
+            <w:r>
+              <w:rPr>
+                <w:rFonts w:ascii="Times New Roman" w:hAnsi="Times New Roman" w:cs="Times New Roman"/>
+                <w:sz w:val="18"/>
+                <w:szCs w:val="18"/>
+              </w:rPr>
+              <w:t xml:space="preserve">Test Set </w:t>
+            </w:r>
+            <w:r>
+              <w:rPr>
+                <w:rFonts w:ascii="Times New Roman" w:hAnsi="Times New Roman" w:cs="Times New Roman"/>
+                <w:sz w:val="18"/>
+                <w:szCs w:val="18"/>
+              </w:rPr>
+              <w:t>(n)</w:t>
+            </w:r>
+          </w:p>
+        </w:tc>
+      </w:tr>
+      <w:tr>
+        <w:trPr>
+          <w:trHeight w:val="69"/>
+        </w:trPr>
+        <w:tc>
+          <w:tcPr>
+            <w:tcW w:w="2134" w:type="dxa"/>
+          </w:tcPr>
+          <w:p>
+            <w:pPr>
+              <w:jc w:val="both"/>
+              <w:rPr>
+                <w:rFonts w:ascii="Times New Roman" w:hAnsi="Times New Roman" w:cs="Times New Roman"/>
+                <w:b/>
+                <w:bCs/>
+                <w:sz w:val="24"/>
+                <w:szCs w:val="24"/>
+              </w:rPr>
+            </w:pPr>
+          </w:p>
+        </w:tc>
+        <w:tc>
+          <w:tcPr>
+            <w:tcW w:w="919" w:type="dxa"/>
+          </w:tcPr>
+          <w:p>
+            <w:pPr>
+              <w:jc w:val="both"/>
+              <w:rPr>
+                <w:rFonts w:ascii="Times New Roman" w:hAnsi="Times New Roman" w:cs="Times New Roman"/>
+                <w:b/>
+                <w:bCs/>
+                <w:sz w:val="18"/>
+                <w:szCs w:val="18"/>
+              </w:rPr>
+            </w:pPr>
+            <w:r>
+              <w:rPr>
+                <w:rFonts w:ascii="Times New Roman" w:hAnsi="Times New Roman" w:cs="Times New Roman"/>
+                <w:b/>
+                <w:bCs/>
+                <w:sz w:val="18"/>
+                <w:szCs w:val="18"/>
+              </w:rPr>
+              <w:t>Training set</w:t>
+            </w:r>
+          </w:p>
+        </w:tc>
+        <w:tc>
+          <w:tcPr>
+            <w:tcW w:w="897" w:type="dxa"/>
+          </w:tcPr>
+          <w:p>
+            <w:pPr>
+              <w:jc w:val="both"/>
+              <w:rPr>
+                <w:rFonts w:ascii="Times New Roman" w:hAnsi="Times New Roman" w:cs="Times New Roman"/>
+                <w:b/>
+                <w:bCs/>
+                <w:sz w:val="18"/>
+                <w:szCs w:val="18"/>
+              </w:rPr>
+            </w:pPr>
+            <w:r>
+              <w:rPr>
+                <w:rFonts w:ascii="Times New Roman" w:hAnsi="Times New Roman" w:cs="Times New Roman"/>
+                <w:b/>
+                <w:bCs/>
+                <w:sz w:val="18"/>
+                <w:szCs w:val="18"/>
+              </w:rPr>
+              <w:t>T</w:t>
+            </w:r>
+            <w:r>
+              <w:rPr>
+                <w:rFonts w:ascii="Times New Roman" w:hAnsi="Times New Roman" w:cs="Times New Roman"/>
+                <w:b/>
+                <w:bCs/>
+                <w:sz w:val="18"/>
+                <w:szCs w:val="18"/>
+              </w:rPr>
+              <w:t>est</w:t>
+            </w:r>
+            <w:r>
+              <w:rPr>
+                <w:rFonts w:ascii="Times New Roman" w:hAnsi="Times New Roman" w:cs="Times New Roman"/>
+                <w:b/>
+                <w:bCs/>
+                <w:sz w:val="18"/>
+                <w:szCs w:val="18"/>
+              </w:rPr>
+              <w:t xml:space="preserve"> set</w:t>
+            </w:r>
+          </w:p>
+        </w:tc>
+        <w:tc>
+          <w:tcPr>
+            <w:tcW w:w="1126" w:type="dxa"/>
+          </w:tcPr>
+          <w:p>
+            <w:pPr>
+              <w:jc w:val="both"/>
+              <w:rPr>
+                <w:rFonts w:ascii="Times New Roman" w:hAnsi="Times New Roman" w:cs="Times New Roman"/>
+                <w:b/>
+                <w:bCs/>
+                <w:sz w:val="18"/>
+                <w:szCs w:val="18"/>
+              </w:rPr>
+            </w:pPr>
+            <w:r>
+              <w:rPr>
+                <w:rFonts w:ascii="Times New Roman" w:hAnsi="Times New Roman" w:cs="Times New Roman"/>
+                <w:b/>
+                <w:bCs/>
+                <w:sz w:val="18"/>
+                <w:szCs w:val="18"/>
+              </w:rPr>
+              <w:t>X</w:t>
+            </w:r>
+          </w:p>
+        </w:tc>
+        <w:tc>
+          <w:tcPr>
+            <w:tcW w:w="1126" w:type="dxa"/>
+          </w:tcPr>
+          <w:p>
+            <w:pPr>
+              <w:jc w:val="both"/>
+              <w:rPr>
+                <w:rFonts w:ascii="Times New Roman" w:hAnsi="Times New Roman" w:cs="Times New Roman"/>
+                <w:b/>
+                <w:bCs/>
+                <w:sz w:val="18"/>
+                <w:szCs w:val="18"/>
+              </w:rPr>
+            </w:pPr>
+            <w:r>
+              <w:rPr>
+                <w:rFonts w:ascii="Times New Roman" w:hAnsi="Times New Roman" w:cs="Times New Roman"/>
+                <w:b/>
+                <w:bCs/>
+                <w:sz w:val="18"/>
+                <w:szCs w:val="18"/>
+              </w:rPr>
+              <w:t>Y</w:t>
+            </w:r>
+          </w:p>
+        </w:tc>
+        <w:tc>
+          <w:tcPr>
+            <w:tcW w:w="1127" w:type="dxa"/>
+          </w:tcPr>
+          <w:p>
+            <w:pPr>
+              <w:jc w:val="both"/>
+              <w:rPr>
+                <w:rFonts w:ascii="Times New Roman" w:hAnsi="Times New Roman" w:cs="Times New Roman"/>
+                <w:b/>
+                <w:bCs/>
+                <w:sz w:val="18"/>
+                <w:szCs w:val="18"/>
+              </w:rPr>
+            </w:pPr>
+            <w:r>
+              <w:rPr>
+                <w:rFonts w:ascii="Times New Roman" w:hAnsi="Times New Roman" w:cs="Times New Roman"/>
+                <w:b/>
+                <w:bCs/>
+                <w:sz w:val="18"/>
+                <w:szCs w:val="18"/>
+              </w:rPr>
+              <w:t>X_train</w:t>
+            </w:r>
+          </w:p>
+        </w:tc>
+        <w:tc>
+          <w:tcPr>
+            <w:tcW w:w="1127" w:type="dxa"/>
+          </w:tcPr>
+          <w:p>
+            <w:pPr>
+              <w:jc w:val="both"/>
+              <w:rPr>
+                <w:rFonts w:ascii="Times New Roman" w:hAnsi="Times New Roman" w:cs="Times New Roman"/>
+                <w:b/>
+                <w:bCs/>
+                <w:sz w:val="18"/>
+                <w:szCs w:val="18"/>
+              </w:rPr>
+            </w:pPr>
+            <w:r>
+              <w:rPr>
+                <w:rFonts w:ascii="Times New Roman" w:hAnsi="Times New Roman" w:cs="Times New Roman"/>
+                <w:b/>
+                <w:bCs/>
+                <w:sz w:val="18"/>
+                <w:szCs w:val="18"/>
+              </w:rPr>
+              <w:t>Y_train</w:t>
+            </w:r>
+          </w:p>
+        </w:tc>
+        <w:tc>
+          <w:tcPr>
+            <w:tcW w:w="1127" w:type="dxa"/>
+          </w:tcPr>
+          <w:p>
+            <w:pPr>
+              <w:jc w:val="both"/>
+              <w:rPr>
+                <w:rFonts w:ascii="Times New Roman" w:hAnsi="Times New Roman" w:cs="Times New Roman"/>
+                <w:b/>
+                <w:bCs/>
+                <w:sz w:val="18"/>
+                <w:szCs w:val="18"/>
+              </w:rPr>
+            </w:pPr>
+            <w:r>
+              <w:rPr>
+                <w:rFonts w:ascii="Times New Roman" w:hAnsi="Times New Roman" w:cs="Times New Roman"/>
+                <w:b/>
+                <w:bCs/>
+                <w:sz w:val="18"/>
+                <w:szCs w:val="18"/>
+              </w:rPr>
+              <w:t>X_test</w:t>
+            </w:r>
+          </w:p>
+        </w:tc>
+        <w:tc>
+          <w:tcPr>
+            <w:tcW w:w="1127" w:type="dxa"/>
+          </w:tcPr>
+          <w:p>
+            <w:pPr>
+              <w:jc w:val="both"/>
+              <w:rPr>
+                <w:rFonts w:ascii="Times New Roman" w:hAnsi="Times New Roman" w:cs="Times New Roman"/>
+                <w:sz w:val="18"/>
+                <w:szCs w:val="18"/>
+              </w:rPr>
+            </w:pPr>
+            <w:r>
+              <w:rPr>
+                <w:rFonts w:ascii="Times New Roman" w:hAnsi="Times New Roman" w:cs="Times New Roman"/>
+                <w:sz w:val="18"/>
+                <w:szCs w:val="18"/>
+              </w:rPr>
+              <w:t>Y_test</w:t>
+            </w:r>
+          </w:p>
+        </w:tc>
+      </w:tr>
+      <w:tr>
+        <w:trPr>
+          <w:trHeight w:val="549"/>
+        </w:trPr>
+        <w:tc>
+          <w:tcPr>
+            <w:tcW w:w="2134" w:type="dxa"/>
+          </w:tcPr>
+          <w:p>
+            <w:pPr>
+              <w:jc w:val="both"/>
+              <w:rPr>
+                <w:rFonts w:ascii="Times New Roman" w:hAnsi="Times New Roman" w:cs="Times New Roman"/>
+                <w:sz w:val="20"/>
+                <w:szCs w:val="20"/>
+              </w:rPr>
+            </w:pPr>
+            <w:r>
+              <w:rPr>
+                <w:rFonts w:ascii="Times New Roman" w:hAnsi="Times New Roman" w:cs="Times New Roman"/>
+                <w:sz w:val="20"/>
+                <w:szCs w:val="20"/>
+              </w:rPr>
+              <w:t>K-Nearest Neighbors regression</w:t>
+            </w:r>
+          </w:p>
+        </w:tc>
+        <w:tc>
+          <w:tcPr>
+            <w:tcW w:w="919" w:type="dxa"/>
+          </w:tcPr>
+          <w:p>
+            <w:pPr>
+              <w:jc w:val="both"/>
+              <w:rPr>
+                <w:rFonts w:ascii="Times New Roman" w:hAnsi="Times New Roman" w:cs="Times New Roman"/>
+                <w:sz w:val="18"/>
+                <w:szCs w:val="18"/>
+              </w:rPr>
+            </w:pPr>
+            <w:r>
+              <w:rPr>
+                <w:rFonts w:ascii="Times New Roman" w:hAnsi="Times New Roman" w:cs="Times New Roman"/>
+                <w:sz w:val="18"/>
+                <w:szCs w:val="18"/>
+              </w:rPr>
+              <w:t>0.9</w:t>
+            </w:r>
+            <w:r>
+              <w:rPr>
+                <w:rFonts w:ascii="Times New Roman" w:hAnsi="Times New Roman" w:cs="Times New Roman"/>
+                <w:sz w:val="18"/>
+                <w:szCs w:val="18"/>
+              </w:rPr>
+              <w:t>2</w:t>
+            </w:r>
+          </w:p>
+        </w:tc>
+        <w:tc>
+          <w:tcPr>
+            <w:tcW w:w="897" w:type="dxa"/>
+          </w:tcPr>
+          <w:p>
+            <w:pPr>
+              <w:jc w:val="both"/>
+              <w:rPr>
+                <w:rFonts w:ascii="Times New Roman" w:hAnsi="Times New Roman" w:cs="Times New Roman"/>
+                <w:sz w:val="18"/>
+                <w:szCs w:val="18"/>
+              </w:rPr>
+            </w:pPr>
+            <w:r>
+              <w:rPr>
+                <w:rFonts w:ascii="Times New Roman" w:hAnsi="Times New Roman" w:cs="Times New Roman"/>
+                <w:sz w:val="18"/>
+                <w:szCs w:val="18"/>
+              </w:rPr>
+              <w:t>0.</w:t>
+            </w:r>
+            <w:r>
+              <w:rPr>
+                <w:rFonts w:ascii="Times New Roman" w:hAnsi="Times New Roman" w:cs="Times New Roman"/>
+                <w:sz w:val="18"/>
+                <w:szCs w:val="18"/>
+              </w:rPr>
+              <w:t>90</w:t>
+            </w:r>
+          </w:p>
+        </w:tc>
+        <w:tc>
+          <w:tcPr>
+            <w:tcW w:w="1126" w:type="dxa"/>
+            <w:vMerge w:val="restart"/>
+          </w:tcPr>
+          <w:p>
+            <w:pPr>
+              <w:jc w:val="both"/>
+              <w:rPr>
+                <w:rFonts w:ascii="Times New Roman" w:hAnsi="Times New Roman" w:cs="Times New Roman"/>
+                <w:sz w:val="18"/>
+                <w:szCs w:val="18"/>
+              </w:rPr>
+            </w:pPr>
+            <w:r>
+              <w:rPr>
+                <w:rFonts w:ascii="Times New Roman" w:hAnsi="Times New Roman" w:cs="Times New Roman"/>
+                <w:sz w:val="18"/>
+                <w:szCs w:val="18"/>
+              </w:rPr>
+              <w:t xml:space="preserve">1360 observations </w:t>
+            </w:r>
+          </w:p>
+          <w:p>
+            <w:pPr>
+              <w:jc w:val="both"/>
+              <w:rPr>
+                <w:rFonts w:ascii="Times New Roman" w:hAnsi="Times New Roman" w:cs="Times New Roman"/>
+                <w:sz w:val="18"/>
+                <w:szCs w:val="18"/>
+              </w:rPr>
+            </w:pPr>
+            <w:r>
+              <w:rPr>
+                <w:rFonts w:ascii="Times New Roman" w:hAnsi="Times New Roman" w:cs="Times New Roman"/>
+                <w:sz w:val="18"/>
+                <w:szCs w:val="18"/>
+              </w:rPr>
+              <w:t>39 features</w:t>
+            </w:r>
+          </w:p>
+          <w:p>
+            <w:pPr>
+              <w:jc w:val="both"/>
+              <w:rPr>
+                <w:rFonts w:ascii="Times New Roman" w:hAnsi="Times New Roman" w:cs="Times New Roman"/>
+                <w:sz w:val="18"/>
+                <w:szCs w:val="18"/>
+              </w:rPr>
+            </w:pPr>
+          </w:p>
+          <w:p>
+            <w:pPr>
+              <w:jc w:val="both"/>
+              <w:rPr>
+                <w:rFonts w:ascii="Times New Roman" w:hAnsi="Times New Roman" w:cs="Times New Roman"/>
+                <w:sz w:val="18"/>
+                <w:szCs w:val="18"/>
+              </w:rPr>
+            </w:pPr>
+          </w:p>
+        </w:tc>
+        <w:tc>
+          <w:tcPr>
+            <w:tcW w:w="1126" w:type="dxa"/>
+            <w:vMerge w:val="restart"/>
+          </w:tcPr>
+          <w:p>
+            <w:pPr>
+              <w:jc w:val="both"/>
+              <w:rPr>
+                <w:rFonts w:ascii="Times New Roman" w:hAnsi="Times New Roman" w:cs="Times New Roman"/>
+                <w:sz w:val="18"/>
+                <w:szCs w:val="18"/>
+              </w:rPr>
+            </w:pPr>
+            <w:r>
+              <w:rPr>
+                <w:rFonts w:ascii="Times New Roman" w:hAnsi="Times New Roman" w:cs="Times New Roman"/>
+                <w:sz w:val="18"/>
+                <w:szCs w:val="18"/>
+              </w:rPr>
+              <w:t>1360 observations</w:t>
+            </w:r>
+          </w:p>
+          <w:p>
+            <w:pPr>
+              <w:jc w:val="both"/>
+              <w:rPr>
+                <w:rFonts w:ascii="Times New Roman" w:hAnsi="Times New Roman" w:cs="Times New Roman"/>
+                <w:sz w:val="18"/>
+                <w:szCs w:val="18"/>
+              </w:rPr>
+            </w:pPr>
+            <w:r>
+              <w:rPr>
+                <w:rFonts w:ascii="Times New Roman" w:hAnsi="Times New Roman" w:cs="Times New Roman"/>
+                <w:sz w:val="18"/>
+                <w:szCs w:val="18"/>
+              </w:rPr>
+              <w:t>1 feature</w:t>
+            </w:r>
+          </w:p>
+        </w:tc>
+        <w:tc>
+          <w:tcPr>
+            <w:tcW w:w="1127" w:type="dxa"/>
+            <w:vMerge w:val="restart"/>
+          </w:tcPr>
+          <w:p>
+            <w:pPr>
+              <w:jc w:val="both"/>
+              <w:rPr>
+                <w:rFonts w:ascii="Times New Roman" w:hAnsi="Times New Roman" w:cs="Times New Roman"/>
+                <w:sz w:val="18"/>
+                <w:szCs w:val="18"/>
+              </w:rPr>
+            </w:pPr>
+            <w:r>
+              <w:rPr>
+                <w:rFonts w:ascii="Times New Roman" w:hAnsi="Times New Roman" w:cs="Times New Roman"/>
+                <w:sz w:val="18"/>
+                <w:szCs w:val="18"/>
+              </w:rPr>
+              <w:t xml:space="preserve">952 </w:t>
+            </w:r>
+            <w:r>
+              <w:rPr>
+                <w:rFonts w:ascii="Times New Roman" w:hAnsi="Times New Roman" w:cs="Times New Roman"/>
+                <w:sz w:val="18"/>
+                <w:szCs w:val="18"/>
+              </w:rPr>
+              <w:t xml:space="preserve">observations </w:t>
+            </w:r>
+          </w:p>
+          <w:p>
+            <w:pPr>
+              <w:jc w:val="both"/>
+              <w:rPr>
+                <w:rFonts w:ascii="Times New Roman" w:hAnsi="Times New Roman" w:cs="Times New Roman"/>
+                <w:sz w:val="18"/>
+                <w:szCs w:val="18"/>
+              </w:rPr>
+            </w:pPr>
+            <w:r>
+              <w:rPr>
+                <w:rFonts w:ascii="Times New Roman" w:hAnsi="Times New Roman" w:cs="Times New Roman"/>
+                <w:sz w:val="18"/>
+                <w:szCs w:val="18"/>
+              </w:rPr>
+              <w:t>39 features</w:t>
+            </w:r>
+          </w:p>
+          <w:p>
+            <w:pPr>
+              <w:jc w:val="both"/>
+              <w:rPr>
+                <w:rFonts w:ascii="Times New Roman" w:hAnsi="Times New Roman" w:cs="Times New Roman"/>
+                <w:sz w:val="18"/>
+                <w:szCs w:val="18"/>
+              </w:rPr>
+            </w:pPr>
+          </w:p>
+        </w:tc>
+        <w:tc>
+          <w:tcPr>
+            <w:tcW w:w="1127" w:type="dxa"/>
+            <w:vMerge w:val="restart"/>
+          </w:tcPr>
+          <w:p>
+            <w:pPr>
+              <w:spacing w:after="0" w:line="240" w:lineRule="auto"/>
+              <w:jc w:val="both"/>
+              <w:rPr>
+                <w:rFonts w:ascii="Times New Roman" w:hAnsi="Times New Roman" w:cs="Times New Roman"/>
+                <w:sz w:val="18"/>
+                <w:szCs w:val="18"/>
+              </w:rPr>
+            </w:pPr>
+            <w:r>
+              <w:rPr>
+                <w:rFonts w:ascii="Times New Roman" w:hAnsi="Times New Roman" w:cs="Times New Roman"/>
+                <w:sz w:val="18"/>
+                <w:szCs w:val="18"/>
+              </w:rPr>
+              <w:t>952</w:t>
+            </w:r>
+            <w:r>
+              <w:rPr>
+                <w:rFonts w:ascii="Times New Roman" w:hAnsi="Times New Roman" w:cs="Times New Roman"/>
+                <w:sz w:val="18"/>
+                <w:szCs w:val="18"/>
+              </w:rPr>
+              <w:t xml:space="preserve"> observations</w:t>
+            </w:r>
+          </w:p>
+          <w:p>
+            <w:pPr>
+              <w:jc w:val="both"/>
+              <w:rPr>
+                <w:rFonts w:ascii="Times New Roman" w:hAnsi="Times New Roman" w:cs="Times New Roman"/>
+                <w:sz w:val="18"/>
+                <w:szCs w:val="18"/>
+              </w:rPr>
+            </w:pPr>
+            <w:r>
+              <w:rPr>
+                <w:rFonts w:ascii="Times New Roman" w:hAnsi="Times New Roman" w:cs="Times New Roman"/>
+                <w:sz w:val="18"/>
+                <w:szCs w:val="18"/>
+              </w:rPr>
+              <w:t>1 feature</w:t>
+            </w:r>
+          </w:p>
+        </w:tc>
+        <w:tc>
+          <w:tcPr>
+            <w:tcW w:w="1127" w:type="dxa"/>
+            <w:vMerge w:val="restart"/>
+          </w:tcPr>
+          <w:p>
+            <w:pPr>
+              <w:jc w:val="both"/>
+              <w:rPr>
+                <w:rFonts w:ascii="Times New Roman" w:hAnsi="Times New Roman" w:cs="Times New Roman"/>
+                <w:sz w:val="18"/>
+                <w:szCs w:val="18"/>
+              </w:rPr>
+            </w:pPr>
+            <w:r>
+              <w:rPr>
+                <w:rFonts w:ascii="Times New Roman" w:hAnsi="Times New Roman" w:cs="Times New Roman"/>
+                <w:sz w:val="18"/>
+                <w:szCs w:val="18"/>
+              </w:rPr>
+              <w:t xml:space="preserve">408 </w:t>
+            </w:r>
+            <w:r>
+              <w:rPr>
+                <w:rFonts w:ascii="Times New Roman" w:hAnsi="Times New Roman" w:cs="Times New Roman"/>
+                <w:sz w:val="18"/>
+                <w:szCs w:val="18"/>
+              </w:rPr>
+              <w:t xml:space="preserve">observations </w:t>
+            </w:r>
+          </w:p>
+          <w:p>
+            <w:pPr>
+              <w:jc w:val="both"/>
+              <w:rPr>
+                <w:rFonts w:ascii="Times New Roman" w:hAnsi="Times New Roman" w:cs="Times New Roman"/>
+                <w:sz w:val="18"/>
+                <w:szCs w:val="18"/>
+              </w:rPr>
+            </w:pPr>
+            <w:r>
+              <w:rPr>
+                <w:rFonts w:ascii="Times New Roman" w:hAnsi="Times New Roman" w:cs="Times New Roman"/>
+                <w:sz w:val="18"/>
+                <w:szCs w:val="18"/>
+              </w:rPr>
+              <w:t>39 features</w:t>
+            </w:r>
+          </w:p>
+          <w:p>
+            <w:pPr>
+              <w:jc w:val="both"/>
+              <w:rPr>
+                <w:rFonts w:ascii="Times New Roman" w:hAnsi="Times New Roman" w:cs="Times New Roman"/>
+                <w:sz w:val="18"/>
+                <w:szCs w:val="18"/>
+              </w:rPr>
+            </w:pPr>
+          </w:p>
+        </w:tc>
+        <w:tc>
+          <w:tcPr>
+            <w:tcW w:w="1127" w:type="dxa"/>
+            <w:vMerge w:val="restart"/>
+          </w:tcPr>
+          <w:p>
+            <w:pPr>
+              <w:spacing w:after="0" w:line="240" w:lineRule="auto"/>
+              <w:jc w:val="both"/>
+              <w:rPr>
+                <w:rFonts w:ascii="Times New Roman" w:hAnsi="Times New Roman" w:cs="Times New Roman"/>
+                <w:sz w:val="18"/>
+                <w:szCs w:val="18"/>
+              </w:rPr>
+            </w:pPr>
+            <w:r>
+              <w:rPr>
+                <w:rFonts w:ascii="Times New Roman" w:hAnsi="Times New Roman" w:cs="Times New Roman"/>
+                <w:sz w:val="18"/>
+                <w:szCs w:val="18"/>
+              </w:rPr>
+              <w:t xml:space="preserve">408 </w:t>
+            </w:r>
+            <w:r>
+              <w:rPr>
+                <w:rFonts w:ascii="Times New Roman" w:hAnsi="Times New Roman" w:cs="Times New Roman"/>
+                <w:sz w:val="18"/>
+                <w:szCs w:val="18"/>
+              </w:rPr>
+              <w:t>observations</w:t>
+            </w:r>
+          </w:p>
+          <w:p>
+            <w:pPr>
+              <w:jc w:val="both"/>
+              <w:rPr>
+                <w:rFonts w:ascii="Times New Roman" w:hAnsi="Times New Roman" w:cs="Times New Roman"/>
+                <w:sz w:val="18"/>
+                <w:szCs w:val="18"/>
+              </w:rPr>
+            </w:pPr>
+            <w:r>
+              <w:rPr>
+                <w:rFonts w:ascii="Times New Roman" w:hAnsi="Times New Roman" w:cs="Times New Roman"/>
+                <w:sz w:val="18"/>
+                <w:szCs w:val="18"/>
+              </w:rPr>
+              <w:t>1 feature</w:t>
+            </w:r>
+          </w:p>
+        </w:tc>
+      </w:tr>
+      <w:tr>
+        <w:trPr>
+          <w:trHeight w:val="342"/>
+        </w:trPr>
+        <w:tc>
+          <w:tcPr>
+            <w:tcW w:w="2134" w:type="dxa"/>
+          </w:tcPr>
+          <w:p>
+            <w:pPr>
+              <w:jc w:val="both"/>
+              <w:rPr>
+                <w:rFonts w:ascii="Times New Roman" w:hAnsi="Times New Roman" w:cs="Times New Roman"/>
+                <w:sz w:val="20"/>
+                <w:szCs w:val="20"/>
+              </w:rPr>
+            </w:pPr>
+            <w:r>
+              <w:rPr>
+                <w:rFonts w:ascii="Times New Roman" w:hAnsi="Times New Roman" w:cs="Times New Roman"/>
+                <w:sz w:val="20"/>
+                <w:szCs w:val="20"/>
+              </w:rPr>
+              <w:t>Decision Tree Regression</w:t>
+            </w:r>
+          </w:p>
+        </w:tc>
+        <w:tc>
+          <w:tcPr>
+            <w:tcW w:w="919" w:type="dxa"/>
+          </w:tcPr>
+          <w:p>
+            <w:pPr>
+              <w:jc w:val="both"/>
+              <w:rPr>
+                <w:rFonts w:ascii="Times New Roman" w:hAnsi="Times New Roman" w:cs="Times New Roman"/>
+                <w:sz w:val="18"/>
+                <w:szCs w:val="18"/>
+              </w:rPr>
+            </w:pPr>
+            <w:r>
+              <w:rPr>
+                <w:rFonts w:ascii="Times New Roman" w:hAnsi="Times New Roman" w:cs="Times New Roman"/>
+                <w:sz w:val="18"/>
+                <w:szCs w:val="18"/>
+              </w:rPr>
+              <w:t>0.89</w:t>
+            </w:r>
+          </w:p>
+        </w:tc>
+        <w:tc>
+          <w:tcPr>
+            <w:tcW w:w="897" w:type="dxa"/>
+          </w:tcPr>
+          <w:p>
+            <w:pPr>
+              <w:jc w:val="both"/>
+              <w:rPr>
+                <w:rFonts w:ascii="Times New Roman" w:hAnsi="Times New Roman" w:cs="Times New Roman"/>
+                <w:sz w:val="18"/>
+                <w:szCs w:val="18"/>
+              </w:rPr>
+            </w:pPr>
+            <w:r>
+              <w:rPr>
+                <w:rFonts w:ascii="Times New Roman" w:hAnsi="Times New Roman" w:cs="Times New Roman"/>
+                <w:sz w:val="18"/>
+                <w:szCs w:val="18"/>
+              </w:rPr>
+              <w:t>0.91</w:t>
+            </w:r>
+          </w:p>
+        </w:tc>
+        <w:tc>
+          <w:tcPr>
+            <w:tcW w:w="1126" w:type="dxa"/>
+            <w:vMerge/>
+          </w:tcPr>
+          <w:p>
+            <w:pPr>
+              <w:jc w:val="both"/>
+              <w:rPr>
+                <w:rFonts w:ascii="Times New Roman" w:hAnsi="Times New Roman" w:cs="Times New Roman"/>
+                <w:sz w:val="18"/>
+                <w:szCs w:val="18"/>
+              </w:rPr>
+            </w:pPr>
+          </w:p>
+        </w:tc>
+        <w:tc>
+          <w:tcPr>
+            <w:tcW w:w="1126" w:type="dxa"/>
+            <w:vMerge/>
+          </w:tcPr>
+          <w:p>
+            <w:pPr>
+              <w:jc w:val="both"/>
+              <w:rPr>
+                <w:rFonts w:ascii="Times New Roman" w:hAnsi="Times New Roman" w:cs="Times New Roman"/>
+                <w:sz w:val="18"/>
+                <w:szCs w:val="18"/>
+              </w:rPr>
+            </w:pPr>
+          </w:p>
+        </w:tc>
+        <w:tc>
+          <w:tcPr>
+            <w:tcW w:w="1127" w:type="dxa"/>
+            <w:vMerge/>
+          </w:tcPr>
+          <w:p>
+            <w:pPr>
+              <w:jc w:val="both"/>
+              <w:rPr>
+                <w:rFonts w:ascii="Times New Roman" w:hAnsi="Times New Roman" w:cs="Times New Roman"/>
+                <w:sz w:val="18"/>
+                <w:szCs w:val="18"/>
+              </w:rPr>
+            </w:pPr>
+          </w:p>
+        </w:tc>
+        <w:tc>
+          <w:tcPr>
+            <w:tcW w:w="1127" w:type="dxa"/>
+            <w:vMerge/>
+          </w:tcPr>
+          <w:p>
+            <w:pPr>
+              <w:jc w:val="both"/>
+              <w:rPr>
+                <w:rFonts w:ascii="Times New Roman" w:hAnsi="Times New Roman" w:cs="Times New Roman"/>
+                <w:sz w:val="18"/>
+                <w:szCs w:val="18"/>
+              </w:rPr>
+            </w:pPr>
+          </w:p>
+        </w:tc>
+        <w:tc>
+          <w:tcPr>
+            <w:tcW w:w="1127" w:type="dxa"/>
+            <w:vMerge/>
+          </w:tcPr>
+          <w:p>
+            <w:pPr>
+              <w:jc w:val="both"/>
+              <w:rPr>
+                <w:rFonts w:ascii="Times New Roman" w:hAnsi="Times New Roman" w:cs="Times New Roman"/>
+                <w:sz w:val="18"/>
+                <w:szCs w:val="18"/>
+              </w:rPr>
+            </w:pPr>
+          </w:p>
+        </w:tc>
+        <w:tc>
+          <w:tcPr>
+            <w:tcW w:w="1127" w:type="dxa"/>
+            <w:vMerge/>
+          </w:tcPr>
+          <w:p>
+            <w:pPr>
+              <w:jc w:val="both"/>
+              <w:rPr>
+                <w:rFonts w:ascii="Times New Roman" w:hAnsi="Times New Roman" w:cs="Times New Roman"/>
+                <w:sz w:val="18"/>
+                <w:szCs w:val="18"/>
+              </w:rPr>
+            </w:pPr>
+          </w:p>
+        </w:tc>
+      </w:tr>
+      <w:tr>
+        <w:trPr>
+          <w:trHeight w:val="358"/>
+        </w:trPr>
+        <w:tc>
+          <w:tcPr>
+            <w:tcW w:w="2134" w:type="dxa"/>
+          </w:tcPr>
+          <w:p>
+            <w:pPr>
+              <w:jc w:val="both"/>
+              <w:rPr>
+                <w:rFonts w:ascii="Times New Roman" w:hAnsi="Times New Roman" w:cs="Times New Roman"/>
+                <w:sz w:val="20"/>
+                <w:szCs w:val="20"/>
+              </w:rPr>
+            </w:pPr>
+            <w:r>
+              <w:rPr>
+                <w:rFonts w:ascii="Times New Roman" w:hAnsi="Times New Roman" w:cs="Times New Roman"/>
+                <w:sz w:val="20"/>
+                <w:szCs w:val="20"/>
+              </w:rPr>
+              <w:t>Random Forest Regression</w:t>
+            </w:r>
+          </w:p>
+        </w:tc>
+        <w:tc>
+          <w:tcPr>
+            <w:tcW w:w="919" w:type="dxa"/>
+          </w:tcPr>
+          <w:p>
+            <w:pPr>
+              <w:jc w:val="both"/>
+              <w:rPr>
+                <w:rFonts w:ascii="Times New Roman" w:hAnsi="Times New Roman" w:cs="Times New Roman"/>
+                <w:sz w:val="24"/>
+                <w:szCs w:val="24"/>
+              </w:rPr>
+            </w:pPr>
+            <w:r>
+              <w:rPr>
+                <w:rFonts w:ascii="Times New Roman" w:hAnsi="Times New Roman" w:cs="Times New Roman"/>
+                <w:sz w:val="24"/>
+                <w:szCs w:val="24"/>
+              </w:rPr>
+              <w:t>0.99</w:t>
+            </w:r>
+          </w:p>
+        </w:tc>
+        <w:tc>
+          <w:tcPr>
+            <w:tcW w:w="897" w:type="dxa"/>
+          </w:tcPr>
+          <w:p>
+            <w:pPr>
+              <w:jc w:val="both"/>
+              <w:rPr>
+                <w:rFonts w:ascii="Times New Roman" w:hAnsi="Times New Roman" w:cs="Times New Roman"/>
+                <w:sz w:val="24"/>
+                <w:szCs w:val="24"/>
+              </w:rPr>
+            </w:pPr>
+            <w:r>
+              <w:rPr>
+                <w:rFonts w:ascii="Times New Roman" w:hAnsi="Times New Roman" w:cs="Times New Roman"/>
+                <w:sz w:val="24"/>
+                <w:szCs w:val="24"/>
+              </w:rPr>
+              <w:t>0.94</w:t>
+            </w:r>
+          </w:p>
+        </w:tc>
+        <w:tc>
+          <w:tcPr>
+            <w:tcW w:w="1126" w:type="dxa"/>
+            <w:vMerge/>
+          </w:tcPr>
+          <w:p>
+            <w:pPr>
+              <w:jc w:val="both"/>
+              <w:rPr>
+                <w:rFonts w:ascii="Times New Roman" w:hAnsi="Times New Roman" w:cs="Times New Roman"/>
+                <w:sz w:val="24"/>
+                <w:szCs w:val="24"/>
+              </w:rPr>
+            </w:pPr>
+          </w:p>
+        </w:tc>
+        <w:tc>
+          <w:tcPr>
+            <w:tcW w:w="1126" w:type="dxa"/>
+            <w:vMerge/>
+          </w:tcPr>
+          <w:p>
+            <w:pPr>
+              <w:jc w:val="both"/>
+              <w:rPr>
+                <w:rFonts w:ascii="Times New Roman" w:hAnsi="Times New Roman" w:cs="Times New Roman"/>
+                <w:sz w:val="24"/>
+                <w:szCs w:val="24"/>
+              </w:rPr>
+            </w:pPr>
+          </w:p>
+        </w:tc>
+        <w:tc>
+          <w:tcPr>
+            <w:tcW w:w="1127" w:type="dxa"/>
+            <w:vMerge/>
+          </w:tcPr>
+          <w:p>
+            <w:pPr>
+              <w:jc w:val="both"/>
+              <w:rPr>
+                <w:rFonts w:ascii="Times New Roman" w:hAnsi="Times New Roman" w:cs="Times New Roman"/>
+                <w:sz w:val="24"/>
+                <w:szCs w:val="24"/>
+              </w:rPr>
+            </w:pPr>
+          </w:p>
+        </w:tc>
+        <w:tc>
+          <w:tcPr>
+            <w:tcW w:w="1127" w:type="dxa"/>
+            <w:vMerge/>
+          </w:tcPr>
+          <w:p>
+            <w:pPr>
+              <w:jc w:val="both"/>
+              <w:rPr>
+                <w:rFonts w:ascii="Times New Roman" w:hAnsi="Times New Roman" w:cs="Times New Roman"/>
+                <w:sz w:val="24"/>
+                <w:szCs w:val="24"/>
+              </w:rPr>
+            </w:pPr>
+          </w:p>
+        </w:tc>
+        <w:tc>
+          <w:tcPr>
+            <w:tcW w:w="1127" w:type="dxa"/>
+            <w:vMerge/>
+          </w:tcPr>
+          <w:p>
+            <w:pPr>
+              <w:jc w:val="both"/>
+              <w:rPr>
+                <w:rFonts w:ascii="Times New Roman" w:hAnsi="Times New Roman" w:cs="Times New Roman"/>
+                <w:sz w:val="24"/>
+                <w:szCs w:val="24"/>
+              </w:rPr>
+            </w:pPr>
+          </w:p>
+        </w:tc>
+        <w:tc>
+          <w:tcPr>
+            <w:tcW w:w="1127" w:type="dxa"/>
+            <w:vMerge/>
+          </w:tcPr>
+          <w:p>
+            <w:pPr>
+              <w:jc w:val="both"/>
+              <w:rPr>
+                <w:rFonts w:ascii="Times New Roman" w:hAnsi="Times New Roman" w:cs="Times New Roman"/>
+                <w:sz w:val="24"/>
+                <w:szCs w:val="24"/>
+              </w:rPr>
+            </w:pPr>
+          </w:p>
+        </w:tc>
+      </w:tr>
+      <w:tr>
+        <w:trPr>
+          <w:trHeight w:val="358"/>
+        </w:trPr>
+        <w:tc>
+          <w:tcPr>
+            <w:tcW w:w="2134" w:type="dxa"/>
+          </w:tcPr>
+          <w:p>
+            <w:pPr>
+              <w:jc w:val="both"/>
+              <w:rPr>
+                <w:rFonts w:ascii="Times New Roman" w:hAnsi="Times New Roman" w:cs="Times New Roman"/>
+                <w:sz w:val="20"/>
+                <w:szCs w:val="20"/>
+              </w:rPr>
+            </w:pPr>
+            <w:r>
+              <w:rPr>
+                <w:rFonts w:ascii="Times New Roman" w:hAnsi="Times New Roman" w:cs="Times New Roman"/>
+                <w:sz w:val="20"/>
+                <w:szCs w:val="20"/>
+              </w:rPr>
+              <w:t xml:space="preserve">Multiple </w:t>
+            </w:r>
+            <w:r>
+              <w:rPr>
+                <w:rFonts w:ascii="Times New Roman" w:hAnsi="Times New Roman" w:cs="Times New Roman"/>
+                <w:sz w:val="20"/>
+                <w:szCs w:val="20"/>
+              </w:rPr>
+              <w:t>Linear Regression</w:t>
+            </w:r>
+          </w:p>
+        </w:tc>
+        <w:tc>
+          <w:tcPr>
+            <w:tcW w:w="919" w:type="dxa"/>
+          </w:tcPr>
+          <w:p>
+            <w:pPr>
+              <w:jc w:val="both"/>
+              <w:rPr>
+                <w:rFonts w:ascii="Times New Roman" w:hAnsi="Times New Roman" w:cs="Times New Roman"/>
+                <w:sz w:val="24"/>
+                <w:szCs w:val="24"/>
+              </w:rPr>
+            </w:pPr>
+            <w:r>
+              <w:t>0.93</w:t>
+            </w:r>
+          </w:p>
+        </w:tc>
+        <w:tc>
+          <w:tcPr>
+            <w:tcW w:w="897" w:type="dxa"/>
+          </w:tcPr>
+          <w:p>
+            <w:pPr>
+              <w:jc w:val="both"/>
+              <w:rPr>
+                <w:rFonts w:ascii="Times New Roman" w:hAnsi="Times New Roman" w:cs="Times New Roman"/>
+                <w:sz w:val="24"/>
+                <w:szCs w:val="24"/>
+              </w:rPr>
+            </w:pPr>
+            <w:r>
+              <w:t>0.9</w:t>
+            </w:r>
+            <w:r>
+              <w:t>4</w:t>
+            </w:r>
+          </w:p>
+        </w:tc>
+        <w:tc>
+          <w:tcPr>
+            <w:tcW w:w="1126" w:type="dxa"/>
+            <w:vMerge/>
+          </w:tcPr>
+          <w:p>
+            <w:pPr>
+              <w:jc w:val="both"/>
+              <w:rPr>
+                <w:rFonts w:ascii="Times New Roman" w:hAnsi="Times New Roman" w:cs="Times New Roman"/>
+                <w:sz w:val="24"/>
+                <w:szCs w:val="24"/>
+              </w:rPr>
+            </w:pPr>
+          </w:p>
+        </w:tc>
+        <w:tc>
+          <w:tcPr>
+            <w:tcW w:w="1126" w:type="dxa"/>
+            <w:vMerge/>
+          </w:tcPr>
+          <w:p>
+            <w:pPr>
+              <w:jc w:val="both"/>
+              <w:rPr>
+                <w:rFonts w:ascii="Times New Roman" w:hAnsi="Times New Roman" w:cs="Times New Roman"/>
+                <w:sz w:val="24"/>
+                <w:szCs w:val="24"/>
+              </w:rPr>
+            </w:pPr>
+          </w:p>
+        </w:tc>
+        <w:tc>
+          <w:tcPr>
+            <w:tcW w:w="1127" w:type="dxa"/>
+            <w:vMerge/>
+          </w:tcPr>
+          <w:p>
+            <w:pPr>
+              <w:jc w:val="both"/>
+              <w:rPr>
+                <w:rFonts w:ascii="Times New Roman" w:hAnsi="Times New Roman" w:cs="Times New Roman"/>
+                <w:sz w:val="24"/>
+                <w:szCs w:val="24"/>
+              </w:rPr>
+            </w:pPr>
+          </w:p>
+        </w:tc>
+        <w:tc>
+          <w:tcPr>
+            <w:tcW w:w="1127" w:type="dxa"/>
+            <w:vMerge/>
+          </w:tcPr>
+          <w:p>
+            <w:pPr>
+              <w:jc w:val="both"/>
+              <w:rPr>
+                <w:rFonts w:ascii="Times New Roman" w:hAnsi="Times New Roman" w:cs="Times New Roman"/>
+                <w:sz w:val="24"/>
+                <w:szCs w:val="24"/>
+              </w:rPr>
+            </w:pPr>
+          </w:p>
+        </w:tc>
+        <w:tc>
+          <w:tcPr>
+            <w:tcW w:w="1127" w:type="dxa"/>
+            <w:vMerge/>
+          </w:tcPr>
+          <w:p>
+            <w:pPr>
+              <w:jc w:val="both"/>
+              <w:rPr>
+                <w:rFonts w:ascii="Times New Roman" w:hAnsi="Times New Roman" w:cs="Times New Roman"/>
+                <w:sz w:val="24"/>
+                <w:szCs w:val="24"/>
+              </w:rPr>
+            </w:pPr>
+          </w:p>
+        </w:tc>
+        <w:tc>
+          <w:tcPr>
+            <w:tcW w:w="1127" w:type="dxa"/>
+            <w:vMerge/>
+          </w:tcPr>
+          <w:p>
+            <w:pPr>
+              <w:jc w:val="both"/>
+              <w:rPr>
+                <w:rFonts w:ascii="Times New Roman" w:hAnsi="Times New Roman" w:cs="Times New Roman"/>
+                <w:sz w:val="24"/>
+                <w:szCs w:val="24"/>
+              </w:rPr>
+            </w:pPr>
+          </w:p>
+        </w:tc>
+      </w:tr>
+      <w:tr>
+        <w:trPr>
+          <w:trHeight w:val="358"/>
+        </w:trPr>
+        <w:tc>
+          <w:tcPr>
+            <w:tcW w:w="2134" w:type="dxa"/>
+          </w:tcPr>
+          <w:p>
+            <w:pPr>
+              <w:jc w:val="both"/>
+              <w:rPr>
+                <w:rFonts w:ascii="Times New Roman" w:hAnsi="Times New Roman" w:cs="Times New Roman"/>
+                <w:sz w:val="20"/>
+                <w:szCs w:val="20"/>
+              </w:rPr>
+            </w:pPr>
+            <w:r>
+              <w:rPr>
+                <w:rFonts w:ascii="Times New Roman" w:hAnsi="Times New Roman" w:cs="Times New Roman"/>
+                <w:sz w:val="20"/>
+                <w:szCs w:val="20"/>
+              </w:rPr>
+              <w:t>Ridge Regression</w:t>
+            </w:r>
+          </w:p>
+        </w:tc>
+        <w:tc>
+          <w:tcPr>
+            <w:tcW w:w="919" w:type="dxa"/>
+          </w:tcPr>
+          <w:p>
+            <w:pPr>
+              <w:jc w:val="both"/>
+              <w:rPr>
+                <w:rFonts w:ascii="Times New Roman" w:hAnsi="Times New Roman" w:cs="Times New Roman"/>
+                <w:sz w:val="24"/>
+                <w:szCs w:val="24"/>
+              </w:rPr>
+            </w:pPr>
+            <w:r>
+              <w:rPr>
+                <w:rFonts w:ascii="Times New Roman" w:hAnsi="Times New Roman" w:cs="Times New Roman"/>
+                <w:sz w:val="24"/>
+                <w:szCs w:val="24"/>
+              </w:rPr>
+              <w:t>0.93</w:t>
+            </w:r>
+          </w:p>
+        </w:tc>
+        <w:tc>
+          <w:tcPr>
+            <w:tcW w:w="897" w:type="dxa"/>
+          </w:tcPr>
+          <w:p>
+            <w:pPr>
+              <w:jc w:val="both"/>
+              <w:rPr>
+                <w:rFonts w:ascii="Times New Roman" w:hAnsi="Times New Roman" w:cs="Times New Roman"/>
+                <w:sz w:val="24"/>
+                <w:szCs w:val="24"/>
+              </w:rPr>
+            </w:pPr>
+            <w:r>
+              <w:rPr>
+                <w:rFonts w:ascii="Times New Roman" w:hAnsi="Times New Roman" w:cs="Times New Roman"/>
+                <w:sz w:val="24"/>
+                <w:szCs w:val="24"/>
+              </w:rPr>
+              <w:t>0.94</w:t>
+            </w:r>
+          </w:p>
+        </w:tc>
+        <w:tc>
+          <w:tcPr>
+            <w:tcW w:w="1126" w:type="dxa"/>
+            <w:vMerge/>
+          </w:tcPr>
+          <w:p>
+            <w:pPr>
+              <w:jc w:val="both"/>
+              <w:rPr>
+                <w:rFonts w:ascii="Times New Roman" w:hAnsi="Times New Roman" w:cs="Times New Roman"/>
+                <w:sz w:val="24"/>
+                <w:szCs w:val="24"/>
+              </w:rPr>
+            </w:pPr>
+          </w:p>
+        </w:tc>
+        <w:tc>
+          <w:tcPr>
+            <w:tcW w:w="1126" w:type="dxa"/>
+            <w:vMerge/>
+          </w:tcPr>
+          <w:p>
+            <w:pPr>
+              <w:jc w:val="both"/>
+              <w:rPr>
+                <w:rFonts w:ascii="Times New Roman" w:hAnsi="Times New Roman" w:cs="Times New Roman"/>
+                <w:sz w:val="24"/>
+                <w:szCs w:val="24"/>
+              </w:rPr>
+            </w:pPr>
+          </w:p>
+        </w:tc>
+        <w:tc>
+          <w:tcPr>
+            <w:tcW w:w="1127" w:type="dxa"/>
+            <w:vMerge/>
+          </w:tcPr>
+          <w:p>
+            <w:pPr>
+              <w:jc w:val="both"/>
+              <w:rPr>
+                <w:rFonts w:ascii="Times New Roman" w:hAnsi="Times New Roman" w:cs="Times New Roman"/>
+                <w:sz w:val="24"/>
+                <w:szCs w:val="24"/>
+              </w:rPr>
+            </w:pPr>
+          </w:p>
+        </w:tc>
+        <w:tc>
+          <w:tcPr>
+            <w:tcW w:w="1127" w:type="dxa"/>
+            <w:vMerge/>
+          </w:tcPr>
+          <w:p>
+            <w:pPr>
+              <w:jc w:val="both"/>
+              <w:rPr>
+                <w:rFonts w:ascii="Times New Roman" w:hAnsi="Times New Roman" w:cs="Times New Roman"/>
+                <w:sz w:val="24"/>
+                <w:szCs w:val="24"/>
+              </w:rPr>
+            </w:pPr>
+          </w:p>
+        </w:tc>
+        <w:tc>
+          <w:tcPr>
+            <w:tcW w:w="1127" w:type="dxa"/>
+            <w:vMerge/>
+          </w:tcPr>
+          <w:p>
+            <w:pPr>
+              <w:jc w:val="both"/>
+              <w:rPr>
+                <w:rFonts w:ascii="Times New Roman" w:hAnsi="Times New Roman" w:cs="Times New Roman"/>
+                <w:sz w:val="24"/>
+                <w:szCs w:val="24"/>
+              </w:rPr>
+            </w:pPr>
+          </w:p>
+        </w:tc>
+        <w:tc>
+          <w:tcPr>
+            <w:tcW w:w="1127" w:type="dxa"/>
+            <w:vMerge/>
+          </w:tcPr>
+          <w:p>
+            <w:pPr>
+              <w:jc w:val="both"/>
+              <w:rPr>
+                <w:rFonts w:ascii="Times New Roman" w:hAnsi="Times New Roman" w:cs="Times New Roman"/>
+                <w:sz w:val="24"/>
+                <w:szCs w:val="24"/>
+              </w:rPr>
+            </w:pPr>
+          </w:p>
+        </w:tc>
+      </w:tr>
+      <w:tr>
+        <w:trPr>
+          <w:trHeight w:val="358"/>
+        </w:trPr>
+        <w:tc>
+          <w:tcPr>
+            <w:tcW w:w="2134" w:type="dxa"/>
+          </w:tcPr>
+          <w:p>
+            <w:pPr>
+              <w:jc w:val="both"/>
+              <w:rPr>
+                <w:rFonts w:ascii="Times New Roman" w:hAnsi="Times New Roman" w:cs="Times New Roman"/>
+                <w:sz w:val="20"/>
+                <w:szCs w:val="20"/>
+              </w:rPr>
+            </w:pPr>
+            <w:r>
+              <w:rPr>
+                <w:rFonts w:ascii="Times New Roman" w:hAnsi="Times New Roman" w:cs="Times New Roman"/>
+                <w:sz w:val="20"/>
+                <w:szCs w:val="20"/>
+              </w:rPr>
+              <w:t>Ridge Regression(alpha=10)</w:t>
+            </w:r>
+          </w:p>
+        </w:tc>
+        <w:tc>
+          <w:tcPr>
+            <w:tcW w:w="919" w:type="dxa"/>
+          </w:tcPr>
+          <w:p>
+            <w:pPr>
+              <w:jc w:val="both"/>
+              <w:rPr>
+                <w:rFonts w:ascii="Times New Roman" w:hAnsi="Times New Roman" w:cs="Times New Roman"/>
+                <w:sz w:val="24"/>
+                <w:szCs w:val="24"/>
+              </w:rPr>
+            </w:pPr>
+            <w:r>
+              <w:rPr>
+                <w:rFonts w:ascii="Times New Roman" w:hAnsi="Times New Roman" w:cs="Times New Roman"/>
+                <w:sz w:val="24"/>
+                <w:szCs w:val="24"/>
+              </w:rPr>
+              <w:t>0.93</w:t>
+            </w:r>
+          </w:p>
+        </w:tc>
+        <w:tc>
+          <w:tcPr>
+            <w:tcW w:w="897" w:type="dxa"/>
+          </w:tcPr>
+          <w:p>
+            <w:pPr>
+              <w:jc w:val="both"/>
+              <w:rPr>
+                <w:rFonts w:ascii="Times New Roman" w:hAnsi="Times New Roman" w:cs="Times New Roman"/>
+                <w:sz w:val="24"/>
+                <w:szCs w:val="24"/>
+              </w:rPr>
+            </w:pPr>
+            <w:r>
+              <w:rPr>
+                <w:rFonts w:ascii="Times New Roman" w:hAnsi="Times New Roman" w:cs="Times New Roman"/>
+                <w:sz w:val="24"/>
+                <w:szCs w:val="24"/>
+              </w:rPr>
+              <w:t>0.93</w:t>
+            </w:r>
+          </w:p>
+        </w:tc>
+        <w:tc>
+          <w:tcPr>
+            <w:tcW w:w="1126" w:type="dxa"/>
+            <w:vMerge/>
+          </w:tcPr>
+          <w:p>
+            <w:pPr>
+              <w:jc w:val="both"/>
+              <w:rPr>
+                <w:rFonts w:ascii="Times New Roman" w:hAnsi="Times New Roman" w:cs="Times New Roman"/>
+                <w:sz w:val="24"/>
+                <w:szCs w:val="24"/>
+              </w:rPr>
+            </w:pPr>
+          </w:p>
+        </w:tc>
+        <w:tc>
+          <w:tcPr>
+            <w:tcW w:w="1126" w:type="dxa"/>
+            <w:vMerge/>
+          </w:tcPr>
+          <w:p>
+            <w:pPr>
+              <w:jc w:val="both"/>
+              <w:rPr>
+                <w:rFonts w:ascii="Times New Roman" w:hAnsi="Times New Roman" w:cs="Times New Roman"/>
+                <w:sz w:val="24"/>
+                <w:szCs w:val="24"/>
+              </w:rPr>
+            </w:pPr>
+          </w:p>
+        </w:tc>
+        <w:tc>
+          <w:tcPr>
+            <w:tcW w:w="1127" w:type="dxa"/>
+            <w:vMerge/>
+          </w:tcPr>
+          <w:p>
+            <w:pPr>
+              <w:jc w:val="both"/>
+              <w:rPr>
+                <w:rFonts w:ascii="Times New Roman" w:hAnsi="Times New Roman" w:cs="Times New Roman"/>
+                <w:sz w:val="24"/>
+                <w:szCs w:val="24"/>
+              </w:rPr>
+            </w:pPr>
+          </w:p>
+        </w:tc>
+        <w:tc>
+          <w:tcPr>
+            <w:tcW w:w="1127" w:type="dxa"/>
+            <w:vMerge/>
+          </w:tcPr>
+          <w:p>
+            <w:pPr>
+              <w:jc w:val="both"/>
+              <w:rPr>
+                <w:rFonts w:ascii="Times New Roman" w:hAnsi="Times New Roman" w:cs="Times New Roman"/>
+                <w:sz w:val="24"/>
+                <w:szCs w:val="24"/>
+              </w:rPr>
+            </w:pPr>
+          </w:p>
+        </w:tc>
+        <w:tc>
+          <w:tcPr>
+            <w:tcW w:w="1127" w:type="dxa"/>
+            <w:vMerge/>
+          </w:tcPr>
+          <w:p>
+            <w:pPr>
+              <w:jc w:val="both"/>
+              <w:rPr>
+                <w:rFonts w:ascii="Times New Roman" w:hAnsi="Times New Roman" w:cs="Times New Roman"/>
+                <w:sz w:val="24"/>
+                <w:szCs w:val="24"/>
+              </w:rPr>
+            </w:pPr>
+          </w:p>
+        </w:tc>
+        <w:tc>
+          <w:tcPr>
+            <w:tcW w:w="1127" w:type="dxa"/>
+            <w:vMerge/>
+          </w:tcPr>
+          <w:p>
+            <w:pPr>
+              <w:jc w:val="both"/>
+              <w:rPr>
+                <w:rFonts w:ascii="Times New Roman" w:hAnsi="Times New Roman" w:cs="Times New Roman"/>
+                <w:sz w:val="24"/>
+                <w:szCs w:val="24"/>
+              </w:rPr>
+            </w:pPr>
+          </w:p>
+        </w:tc>
+      </w:tr>
+      <w:tr>
+        <w:trPr>
+          <w:trHeight w:val="358"/>
+        </w:trPr>
+        <w:tc>
+          <w:tcPr>
+            <w:tcW w:w="2134" w:type="dxa"/>
+          </w:tcPr>
+          <w:p>
+            <w:pPr>
+              <w:jc w:val="both"/>
+              <w:rPr>
+                <w:rFonts w:ascii="Times New Roman" w:hAnsi="Times New Roman" w:cs="Times New Roman"/>
+                <w:sz w:val="20"/>
+                <w:szCs w:val="20"/>
+              </w:rPr>
+            </w:pPr>
+            <w:r>
+              <w:rPr>
+                <w:rFonts w:ascii="Times New Roman" w:hAnsi="Times New Roman" w:cs="Times New Roman"/>
+                <w:sz w:val="20"/>
+                <w:szCs w:val="20"/>
+              </w:rPr>
+              <w:t>Ridge Regression(alpha=0.1)</w:t>
+            </w:r>
+          </w:p>
+        </w:tc>
+        <w:tc>
+          <w:tcPr>
+            <w:tcW w:w="919" w:type="dxa"/>
+          </w:tcPr>
+          <w:p>
+            <w:pPr>
+              <w:jc w:val="both"/>
+              <w:rPr>
+                <w:rFonts w:ascii="Times New Roman" w:hAnsi="Times New Roman" w:cs="Times New Roman"/>
+                <w:sz w:val="24"/>
+                <w:szCs w:val="24"/>
+              </w:rPr>
+            </w:pPr>
+            <w:r>
+              <w:rPr>
+                <w:rFonts w:ascii="Times New Roman" w:hAnsi="Times New Roman" w:cs="Times New Roman"/>
+                <w:sz w:val="24"/>
+                <w:szCs w:val="24"/>
+              </w:rPr>
+              <w:t>0.93</w:t>
+            </w:r>
+          </w:p>
+        </w:tc>
+        <w:tc>
+          <w:tcPr>
+            <w:tcW w:w="897" w:type="dxa"/>
+          </w:tcPr>
+          <w:p>
+            <w:pPr>
+              <w:jc w:val="both"/>
+              <w:rPr>
+                <w:rFonts w:ascii="Times New Roman" w:hAnsi="Times New Roman" w:cs="Times New Roman"/>
+                <w:sz w:val="24"/>
+                <w:szCs w:val="24"/>
+              </w:rPr>
+            </w:pPr>
+            <w:r>
+              <w:rPr>
+                <w:rFonts w:ascii="Times New Roman" w:hAnsi="Times New Roman" w:cs="Times New Roman"/>
+                <w:sz w:val="24"/>
+                <w:szCs w:val="24"/>
+              </w:rPr>
+              <w:t>0.93</w:t>
+            </w:r>
+          </w:p>
+        </w:tc>
+        <w:tc>
+          <w:tcPr>
+            <w:tcW w:w="1126" w:type="dxa"/>
+            <w:vMerge/>
+          </w:tcPr>
+          <w:p>
+            <w:pPr>
+              <w:jc w:val="both"/>
+              <w:rPr>
+                <w:rFonts w:ascii="Times New Roman" w:hAnsi="Times New Roman" w:cs="Times New Roman"/>
+                <w:sz w:val="24"/>
+                <w:szCs w:val="24"/>
+              </w:rPr>
+            </w:pPr>
+          </w:p>
+        </w:tc>
+        <w:tc>
+          <w:tcPr>
+            <w:tcW w:w="1126" w:type="dxa"/>
+            <w:vMerge/>
+          </w:tcPr>
+          <w:p>
+            <w:pPr>
+              <w:jc w:val="both"/>
+              <w:rPr>
+                <w:rFonts w:ascii="Times New Roman" w:hAnsi="Times New Roman" w:cs="Times New Roman"/>
+                <w:sz w:val="24"/>
+                <w:szCs w:val="24"/>
+              </w:rPr>
+            </w:pPr>
+          </w:p>
+        </w:tc>
+        <w:tc>
+          <w:tcPr>
+            <w:tcW w:w="1127" w:type="dxa"/>
+            <w:vMerge/>
+          </w:tcPr>
+          <w:p>
+            <w:pPr>
+              <w:jc w:val="both"/>
+              <w:rPr>
+                <w:rFonts w:ascii="Times New Roman" w:hAnsi="Times New Roman" w:cs="Times New Roman"/>
+                <w:sz w:val="24"/>
+                <w:szCs w:val="24"/>
+              </w:rPr>
+            </w:pPr>
+          </w:p>
+        </w:tc>
+        <w:tc>
+          <w:tcPr>
+            <w:tcW w:w="1127" w:type="dxa"/>
+            <w:vMerge/>
+          </w:tcPr>
+          <w:p>
+            <w:pPr>
+              <w:jc w:val="both"/>
+              <w:rPr>
+                <w:rFonts w:ascii="Times New Roman" w:hAnsi="Times New Roman" w:cs="Times New Roman"/>
+                <w:sz w:val="24"/>
+                <w:szCs w:val="24"/>
+              </w:rPr>
+            </w:pPr>
+          </w:p>
+        </w:tc>
+        <w:tc>
+          <w:tcPr>
+            <w:tcW w:w="1127" w:type="dxa"/>
+            <w:vMerge/>
+          </w:tcPr>
+          <w:p>
+            <w:pPr>
+              <w:jc w:val="both"/>
+              <w:rPr>
+                <w:rFonts w:ascii="Times New Roman" w:hAnsi="Times New Roman" w:cs="Times New Roman"/>
+                <w:sz w:val="24"/>
+                <w:szCs w:val="24"/>
+              </w:rPr>
+            </w:pPr>
+          </w:p>
+        </w:tc>
+        <w:tc>
+          <w:tcPr>
+            <w:tcW w:w="1127" w:type="dxa"/>
+            <w:vMerge/>
+          </w:tcPr>
+          <w:p>
+            <w:pPr>
+              <w:jc w:val="both"/>
+              <w:rPr>
+                <w:rFonts w:ascii="Times New Roman" w:hAnsi="Times New Roman" w:cs="Times New Roman"/>
+                <w:sz w:val="24"/>
+                <w:szCs w:val="24"/>
+              </w:rPr>
+            </w:pPr>
+          </w:p>
+        </w:tc>
+      </w:tr>
+      <w:tr>
+        <w:trPr>
+          <w:trHeight w:val="358"/>
+        </w:trPr>
+        <w:tc>
+          <w:tcPr>
+            <w:tcW w:w="2134" w:type="dxa"/>
+          </w:tcPr>
+          <w:p>
+            <w:pPr>
+              <w:jc w:val="both"/>
+              <w:rPr>
+                <w:rFonts w:ascii="Times New Roman" w:hAnsi="Times New Roman" w:cs="Times New Roman"/>
+                <w:sz w:val="20"/>
+                <w:szCs w:val="20"/>
+              </w:rPr>
+            </w:pPr>
+            <w:r>
+              <w:rPr>
+                <w:rFonts w:ascii="Times New Roman" w:hAnsi="Times New Roman" w:cs="Times New Roman"/>
+                <w:sz w:val="20"/>
+                <w:szCs w:val="20"/>
+              </w:rPr>
+              <w:t>Ridge Regression (gridSearchCV)</w:t>
+            </w:r>
+          </w:p>
+        </w:tc>
+        <w:tc>
+          <w:tcPr>
+            <w:tcW w:w="919" w:type="dxa"/>
+          </w:tcPr>
+          <w:p>
+            <w:pPr>
+              <w:jc w:val="both"/>
+              <w:rPr>
+                <w:rFonts w:ascii="Times New Roman" w:hAnsi="Times New Roman" w:cs="Times New Roman"/>
+                <w:sz w:val="24"/>
+                <w:szCs w:val="24"/>
+              </w:rPr>
+            </w:pPr>
+            <w:r>
+              <w:rPr>
+                <w:rFonts w:ascii="Times New Roman" w:hAnsi="Times New Roman" w:cs="Times New Roman"/>
+                <w:sz w:val="24"/>
+                <w:szCs w:val="24"/>
+              </w:rPr>
+              <w:t>0.93</w:t>
+            </w:r>
+          </w:p>
+        </w:tc>
+        <w:tc>
+          <w:tcPr>
+            <w:tcW w:w="897" w:type="dxa"/>
+          </w:tcPr>
+          <w:p>
+            <w:pPr>
+              <w:jc w:val="both"/>
+              <w:rPr>
+                <w:rFonts w:ascii="Times New Roman" w:hAnsi="Times New Roman" w:cs="Times New Roman"/>
+                <w:sz w:val="24"/>
+                <w:szCs w:val="24"/>
+              </w:rPr>
+            </w:pPr>
+            <w:r>
+              <w:rPr>
+                <w:rFonts w:ascii="Times New Roman" w:hAnsi="Times New Roman" w:cs="Times New Roman"/>
+                <w:sz w:val="24"/>
+                <w:szCs w:val="24"/>
+              </w:rPr>
+              <w:t>0.94</w:t>
+            </w:r>
+          </w:p>
+        </w:tc>
+        <w:tc>
+          <w:tcPr>
+            <w:tcW w:w="1126" w:type="dxa"/>
+            <w:vMerge/>
+          </w:tcPr>
+          <w:p>
+            <w:pPr>
+              <w:jc w:val="both"/>
+              <w:rPr>
+                <w:rFonts w:ascii="Times New Roman" w:hAnsi="Times New Roman" w:cs="Times New Roman"/>
+                <w:sz w:val="24"/>
+                <w:szCs w:val="24"/>
+              </w:rPr>
+            </w:pPr>
+          </w:p>
+        </w:tc>
+        <w:tc>
+          <w:tcPr>
+            <w:tcW w:w="1126" w:type="dxa"/>
+            <w:vMerge/>
+          </w:tcPr>
+          <w:p>
+            <w:pPr>
+              <w:jc w:val="both"/>
+              <w:rPr>
+                <w:rFonts w:ascii="Times New Roman" w:hAnsi="Times New Roman" w:cs="Times New Roman"/>
+                <w:sz w:val="24"/>
+                <w:szCs w:val="24"/>
+              </w:rPr>
+            </w:pPr>
+          </w:p>
+        </w:tc>
+        <w:tc>
+          <w:tcPr>
+            <w:tcW w:w="1127" w:type="dxa"/>
+            <w:vMerge/>
+          </w:tcPr>
+          <w:p>
+            <w:pPr>
+              <w:jc w:val="both"/>
+              <w:rPr>
+                <w:rFonts w:ascii="Times New Roman" w:hAnsi="Times New Roman" w:cs="Times New Roman"/>
+                <w:sz w:val="24"/>
+                <w:szCs w:val="24"/>
+              </w:rPr>
+            </w:pPr>
+          </w:p>
+        </w:tc>
+        <w:tc>
+          <w:tcPr>
+            <w:tcW w:w="1127" w:type="dxa"/>
+            <w:vMerge/>
+          </w:tcPr>
+          <w:p>
+            <w:pPr>
+              <w:jc w:val="both"/>
+              <w:rPr>
+                <w:rFonts w:ascii="Times New Roman" w:hAnsi="Times New Roman" w:cs="Times New Roman"/>
+                <w:sz w:val="24"/>
+                <w:szCs w:val="24"/>
+              </w:rPr>
+            </w:pPr>
+          </w:p>
+        </w:tc>
+        <w:tc>
+          <w:tcPr>
+            <w:tcW w:w="1127" w:type="dxa"/>
+            <w:vMerge/>
+          </w:tcPr>
+          <w:p>
+            <w:pPr>
+              <w:jc w:val="both"/>
+              <w:rPr>
+                <w:rFonts w:ascii="Times New Roman" w:hAnsi="Times New Roman" w:cs="Times New Roman"/>
+                <w:sz w:val="24"/>
+                <w:szCs w:val="24"/>
+              </w:rPr>
+            </w:pPr>
+          </w:p>
+        </w:tc>
+        <w:tc>
+          <w:tcPr>
+            <w:tcW w:w="1127" w:type="dxa"/>
+            <w:vMerge/>
+          </w:tcPr>
+          <w:p>
+            <w:pPr>
+              <w:jc w:val="both"/>
+              <w:rPr>
+                <w:rFonts w:ascii="Times New Roman" w:hAnsi="Times New Roman" w:cs="Times New Roman"/>
+                <w:sz w:val="24"/>
+                <w:szCs w:val="24"/>
+              </w:rPr>
+            </w:pPr>
+          </w:p>
+        </w:tc>
+      </w:tr>
+      <w:tr>
+        <w:trPr>
+          <w:trHeight w:val="358"/>
+        </w:trPr>
+        <w:tc>
+          <w:tcPr>
+            <w:tcW w:w="2134" w:type="dxa"/>
+          </w:tcPr>
+          <w:p>
+            <w:pPr>
+              <w:jc w:val="both"/>
+              <w:rPr>
+                <w:rFonts w:ascii="Times New Roman" w:hAnsi="Times New Roman" w:cs="Times New Roman"/>
+                <w:sz w:val="20"/>
+                <w:szCs w:val="20"/>
+              </w:rPr>
+            </w:pPr>
+            <w:bookmarkStart w:id="19" w:name="_Hlk150010850"/>
+            <w:r>
+              <w:rPr>
+                <w:rFonts w:ascii="Times New Roman" w:hAnsi="Times New Roman" w:cs="Times New Roman"/>
+                <w:sz w:val="20"/>
+                <w:szCs w:val="20"/>
+              </w:rPr>
+              <w:t>Lasso Regression</w:t>
+            </w:r>
+          </w:p>
+        </w:tc>
+        <w:tc>
+          <w:tcPr>
+            <w:tcW w:w="919" w:type="dxa"/>
+          </w:tcPr>
+          <w:p>
+            <w:pPr>
+              <w:jc w:val="both"/>
+              <w:rPr>
+                <w:rFonts w:ascii="Times New Roman" w:hAnsi="Times New Roman" w:cs="Times New Roman"/>
+                <w:sz w:val="24"/>
+                <w:szCs w:val="24"/>
+              </w:rPr>
+            </w:pPr>
+            <w:r>
+              <w:rPr>
+                <w:rFonts w:ascii="Times New Roman" w:hAnsi="Times New Roman" w:cs="Times New Roman"/>
+                <w:sz w:val="24"/>
+                <w:szCs w:val="24"/>
+              </w:rPr>
+              <w:t>0.00</w:t>
+            </w:r>
+          </w:p>
+        </w:tc>
+        <w:tc>
+          <w:tcPr>
+            <w:tcW w:w="897" w:type="dxa"/>
+          </w:tcPr>
+          <w:p>
+            <w:pPr>
+              <w:jc w:val="both"/>
+              <w:rPr>
+                <w:rFonts w:ascii="Times New Roman" w:hAnsi="Times New Roman" w:cs="Times New Roman"/>
+                <w:sz w:val="24"/>
+                <w:szCs w:val="24"/>
+              </w:rPr>
+            </w:pPr>
+            <w:r>
+              <w:rPr>
+                <w:rFonts w:ascii="Times New Roman" w:hAnsi="Times New Roman" w:cs="Times New Roman"/>
+                <w:sz w:val="24"/>
+                <w:szCs w:val="24"/>
+              </w:rPr>
+              <w:t>-0.01</w:t>
+            </w:r>
+          </w:p>
+        </w:tc>
+        <w:tc>
+          <w:tcPr>
+            <w:tcW w:w="1126" w:type="dxa"/>
+            <w:vMerge/>
+          </w:tcPr>
+          <w:p>
+            <w:pPr>
+              <w:jc w:val="both"/>
+              <w:rPr>
+                <w:rFonts w:ascii="Times New Roman" w:hAnsi="Times New Roman" w:cs="Times New Roman"/>
+                <w:sz w:val="24"/>
+                <w:szCs w:val="24"/>
+              </w:rPr>
+            </w:pPr>
+          </w:p>
+        </w:tc>
+        <w:tc>
+          <w:tcPr>
+            <w:tcW w:w="1126" w:type="dxa"/>
+            <w:vMerge/>
+          </w:tcPr>
+          <w:p>
+            <w:pPr>
+              <w:jc w:val="both"/>
+              <w:rPr>
+                <w:rFonts w:ascii="Times New Roman" w:hAnsi="Times New Roman" w:cs="Times New Roman"/>
+                <w:sz w:val="24"/>
+                <w:szCs w:val="24"/>
+              </w:rPr>
+            </w:pPr>
+          </w:p>
+        </w:tc>
+        <w:tc>
+          <w:tcPr>
+            <w:tcW w:w="1127" w:type="dxa"/>
+            <w:vMerge/>
+          </w:tcPr>
+          <w:p>
+            <w:pPr>
+              <w:jc w:val="both"/>
+              <w:rPr>
+                <w:rFonts w:ascii="Times New Roman" w:hAnsi="Times New Roman" w:cs="Times New Roman"/>
+                <w:sz w:val="24"/>
+                <w:szCs w:val="24"/>
+              </w:rPr>
+            </w:pPr>
+          </w:p>
+        </w:tc>
+        <w:tc>
+          <w:tcPr>
+            <w:tcW w:w="1127" w:type="dxa"/>
+            <w:vMerge/>
+          </w:tcPr>
+          <w:p>
+            <w:pPr>
+              <w:jc w:val="both"/>
+              <w:rPr>
+                <w:rFonts w:ascii="Times New Roman" w:hAnsi="Times New Roman" w:cs="Times New Roman"/>
+                <w:sz w:val="24"/>
+                <w:szCs w:val="24"/>
+              </w:rPr>
+            </w:pPr>
+          </w:p>
+        </w:tc>
+        <w:tc>
+          <w:tcPr>
+            <w:tcW w:w="1127" w:type="dxa"/>
+            <w:vMerge/>
+          </w:tcPr>
+          <w:p>
+            <w:pPr>
+              <w:jc w:val="both"/>
+              <w:rPr>
+                <w:rFonts w:ascii="Times New Roman" w:hAnsi="Times New Roman" w:cs="Times New Roman"/>
+                <w:sz w:val="24"/>
+                <w:szCs w:val="24"/>
+              </w:rPr>
+            </w:pPr>
+          </w:p>
+        </w:tc>
+        <w:tc>
+          <w:tcPr>
+            <w:tcW w:w="1127" w:type="dxa"/>
+            <w:vMerge/>
+          </w:tcPr>
+          <w:p>
+            <w:pPr>
+              <w:jc w:val="both"/>
+              <w:rPr>
+                <w:rFonts w:ascii="Times New Roman" w:hAnsi="Times New Roman" w:cs="Times New Roman"/>
+                <w:sz w:val="24"/>
+                <w:szCs w:val="24"/>
+              </w:rPr>
+            </w:pPr>
+          </w:p>
+        </w:tc>
+      </w:tr>
+      <w:tr>
+        <w:trPr>
+          <w:trHeight w:val="358"/>
+        </w:trPr>
+        <w:tc>
+          <w:tcPr>
+            <w:tcW w:w="2134" w:type="dxa"/>
+          </w:tcPr>
+          <w:p>
+            <w:pPr>
+              <w:jc w:val="both"/>
+              <w:rPr>
+                <w:rFonts w:ascii="Times New Roman" w:hAnsi="Times New Roman" w:cs="Times New Roman"/>
+                <w:sz w:val="20"/>
+                <w:szCs w:val="20"/>
+              </w:rPr>
+            </w:pPr>
+            <w:r>
+              <w:rPr>
+                <w:rFonts w:ascii="Times New Roman" w:hAnsi="Times New Roman" w:cs="Times New Roman"/>
+                <w:sz w:val="20"/>
+                <w:szCs w:val="20"/>
+              </w:rPr>
+              <w:t>Lasso Regression(alpha=0.01)</w:t>
+            </w:r>
+          </w:p>
+        </w:tc>
+        <w:tc>
+          <w:tcPr>
+            <w:tcW w:w="919" w:type="dxa"/>
+          </w:tcPr>
+          <w:p>
+            <w:pPr>
+              <w:jc w:val="both"/>
+              <w:rPr>
+                <w:rFonts w:ascii="Times New Roman" w:hAnsi="Times New Roman" w:cs="Times New Roman"/>
+                <w:sz w:val="24"/>
+                <w:szCs w:val="24"/>
+              </w:rPr>
+            </w:pPr>
+            <w:r>
+              <w:rPr>
+                <w:rFonts w:ascii="Times New Roman" w:hAnsi="Times New Roman" w:cs="Times New Roman"/>
+                <w:sz w:val="24"/>
+                <w:szCs w:val="24"/>
+              </w:rPr>
+              <w:t>0.90</w:t>
+            </w:r>
+          </w:p>
+        </w:tc>
+        <w:tc>
+          <w:tcPr>
+            <w:tcW w:w="897" w:type="dxa"/>
+          </w:tcPr>
+          <w:p>
+            <w:pPr>
+              <w:jc w:val="both"/>
+              <w:rPr>
+                <w:rFonts w:ascii="Times New Roman" w:hAnsi="Times New Roman" w:cs="Times New Roman"/>
+                <w:sz w:val="24"/>
+                <w:szCs w:val="24"/>
+              </w:rPr>
+            </w:pPr>
+            <w:r>
+              <w:rPr>
+                <w:rFonts w:ascii="Times New Roman" w:hAnsi="Times New Roman" w:cs="Times New Roman"/>
+                <w:sz w:val="24"/>
+                <w:szCs w:val="24"/>
+              </w:rPr>
+              <w:t>0.91</w:t>
+            </w:r>
+          </w:p>
+        </w:tc>
+        <w:tc>
+          <w:tcPr>
+            <w:tcW w:w="1126" w:type="dxa"/>
+            <w:vMerge/>
+          </w:tcPr>
+          <w:p>
+            <w:pPr>
+              <w:jc w:val="both"/>
+              <w:rPr>
+                <w:rFonts w:ascii="Times New Roman" w:hAnsi="Times New Roman" w:cs="Times New Roman"/>
+                <w:sz w:val="24"/>
+                <w:szCs w:val="24"/>
+              </w:rPr>
+            </w:pPr>
+          </w:p>
+        </w:tc>
+        <w:tc>
+          <w:tcPr>
+            <w:tcW w:w="1126" w:type="dxa"/>
+            <w:vMerge/>
+          </w:tcPr>
+          <w:p>
+            <w:pPr>
+              <w:jc w:val="both"/>
+              <w:rPr>
+                <w:rFonts w:ascii="Times New Roman" w:hAnsi="Times New Roman" w:cs="Times New Roman"/>
+                <w:sz w:val="24"/>
+                <w:szCs w:val="24"/>
+              </w:rPr>
+            </w:pPr>
+          </w:p>
+        </w:tc>
+        <w:tc>
+          <w:tcPr>
+            <w:tcW w:w="1127" w:type="dxa"/>
+            <w:vMerge/>
+          </w:tcPr>
+          <w:p>
+            <w:pPr>
+              <w:jc w:val="both"/>
+              <w:rPr>
+                <w:rFonts w:ascii="Times New Roman" w:hAnsi="Times New Roman" w:cs="Times New Roman"/>
+                <w:sz w:val="24"/>
+                <w:szCs w:val="24"/>
+              </w:rPr>
+            </w:pPr>
+          </w:p>
+        </w:tc>
+        <w:tc>
+          <w:tcPr>
+            <w:tcW w:w="1127" w:type="dxa"/>
+            <w:vMerge/>
+          </w:tcPr>
+          <w:p>
+            <w:pPr>
+              <w:jc w:val="both"/>
+              <w:rPr>
+                <w:rFonts w:ascii="Times New Roman" w:hAnsi="Times New Roman" w:cs="Times New Roman"/>
+                <w:sz w:val="24"/>
+                <w:szCs w:val="24"/>
+              </w:rPr>
+            </w:pPr>
+          </w:p>
+        </w:tc>
+        <w:tc>
+          <w:tcPr>
+            <w:tcW w:w="1127" w:type="dxa"/>
+            <w:vMerge/>
+          </w:tcPr>
+          <w:p>
+            <w:pPr>
+              <w:jc w:val="both"/>
+              <w:rPr>
+                <w:rFonts w:ascii="Times New Roman" w:hAnsi="Times New Roman" w:cs="Times New Roman"/>
+                <w:sz w:val="24"/>
+                <w:szCs w:val="24"/>
+              </w:rPr>
+            </w:pPr>
+          </w:p>
+        </w:tc>
+        <w:tc>
+          <w:tcPr>
+            <w:tcW w:w="1127" w:type="dxa"/>
+            <w:vMerge/>
+          </w:tcPr>
+          <w:p>
+            <w:pPr>
+              <w:jc w:val="both"/>
+              <w:rPr>
+                <w:rFonts w:ascii="Times New Roman" w:hAnsi="Times New Roman" w:cs="Times New Roman"/>
+                <w:sz w:val="24"/>
+                <w:szCs w:val="24"/>
+              </w:rPr>
+            </w:pPr>
+          </w:p>
+        </w:tc>
+      </w:tr>
+      <w:tr>
+        <w:trPr>
+          <w:trHeight w:val="358"/>
+        </w:trPr>
+        <w:tc>
+          <w:tcPr>
+            <w:tcW w:w="2134" w:type="dxa"/>
+          </w:tcPr>
+          <w:p>
+            <w:pPr>
+              <w:jc w:val="both"/>
+              <w:rPr>
+                <w:rFonts w:ascii="Times New Roman" w:hAnsi="Times New Roman" w:cs="Times New Roman"/>
+                <w:sz w:val="20"/>
+                <w:szCs w:val="20"/>
+              </w:rPr>
+            </w:pPr>
+            <w:r>
+              <w:rPr>
+                <w:rFonts w:ascii="Times New Roman" w:hAnsi="Times New Roman" w:cs="Times New Roman"/>
+                <w:sz w:val="20"/>
+                <w:szCs w:val="20"/>
+              </w:rPr>
+              <w:t>Lasso Regression</w:t>
+            </w:r>
+          </w:p>
+          <w:p>
+            <w:pPr>
+              <w:jc w:val="both"/>
+              <w:rPr>
+                <w:rFonts w:ascii="Times New Roman" w:hAnsi="Times New Roman" w:cs="Times New Roman"/>
+                <w:sz w:val="20"/>
+                <w:szCs w:val="20"/>
+              </w:rPr>
+            </w:pPr>
+            <w:r>
+              <w:rPr>
+                <w:rFonts w:ascii="Times New Roman" w:hAnsi="Times New Roman" w:cs="Times New Roman"/>
+                <w:sz w:val="20"/>
+                <w:szCs w:val="20"/>
+              </w:rPr>
+              <w:t>(alpha=0.0001)</w:t>
+            </w:r>
+          </w:p>
+        </w:tc>
+        <w:tc>
+          <w:tcPr>
+            <w:tcW w:w="919" w:type="dxa"/>
+          </w:tcPr>
+          <w:p>
+            <w:pPr>
+              <w:jc w:val="both"/>
+              <w:rPr>
+                <w:rFonts w:ascii="Times New Roman" w:hAnsi="Times New Roman" w:cs="Times New Roman"/>
+                <w:sz w:val="24"/>
+                <w:szCs w:val="24"/>
+              </w:rPr>
+            </w:pPr>
+            <w:r>
+              <w:rPr>
+                <w:rFonts w:ascii="Times New Roman" w:hAnsi="Times New Roman" w:cs="Times New Roman"/>
+                <w:sz w:val="24"/>
+                <w:szCs w:val="24"/>
+              </w:rPr>
+              <w:t>0.93</w:t>
+            </w:r>
+          </w:p>
+        </w:tc>
+        <w:tc>
+          <w:tcPr>
+            <w:tcW w:w="897" w:type="dxa"/>
+          </w:tcPr>
+          <w:p>
+            <w:pPr>
+              <w:jc w:val="both"/>
+              <w:rPr>
+                <w:rFonts w:ascii="Times New Roman" w:hAnsi="Times New Roman" w:cs="Times New Roman"/>
+                <w:sz w:val="24"/>
+                <w:szCs w:val="24"/>
+              </w:rPr>
+            </w:pPr>
+            <w:r>
+              <w:rPr>
+                <w:rFonts w:ascii="Times New Roman" w:hAnsi="Times New Roman" w:cs="Times New Roman"/>
+                <w:sz w:val="24"/>
+                <w:szCs w:val="24"/>
+              </w:rPr>
+              <w:t>0.94</w:t>
+            </w:r>
+          </w:p>
+        </w:tc>
+        <w:tc>
+          <w:tcPr>
+            <w:tcW w:w="1126" w:type="dxa"/>
+            <w:vMerge/>
+          </w:tcPr>
+          <w:p>
+            <w:pPr>
+              <w:jc w:val="both"/>
+              <w:rPr>
+                <w:rFonts w:ascii="Times New Roman" w:hAnsi="Times New Roman" w:cs="Times New Roman"/>
+                <w:sz w:val="24"/>
+                <w:szCs w:val="24"/>
+              </w:rPr>
+            </w:pPr>
+          </w:p>
+        </w:tc>
+        <w:tc>
+          <w:tcPr>
+            <w:tcW w:w="1126" w:type="dxa"/>
+            <w:vMerge/>
+          </w:tcPr>
+          <w:p>
+            <w:pPr>
+              <w:jc w:val="both"/>
+              <w:rPr>
+                <w:rFonts w:ascii="Times New Roman" w:hAnsi="Times New Roman" w:cs="Times New Roman"/>
+                <w:sz w:val="24"/>
+                <w:szCs w:val="24"/>
+              </w:rPr>
+            </w:pPr>
+          </w:p>
+        </w:tc>
+        <w:tc>
+          <w:tcPr>
+            <w:tcW w:w="1127" w:type="dxa"/>
+            <w:vMerge/>
+          </w:tcPr>
+          <w:p>
+            <w:pPr>
+              <w:jc w:val="both"/>
+              <w:rPr>
+                <w:rFonts w:ascii="Times New Roman" w:hAnsi="Times New Roman" w:cs="Times New Roman"/>
+                <w:sz w:val="24"/>
+                <w:szCs w:val="24"/>
+              </w:rPr>
+            </w:pPr>
+          </w:p>
+        </w:tc>
+        <w:tc>
+          <w:tcPr>
+            <w:tcW w:w="1127" w:type="dxa"/>
+            <w:vMerge/>
+          </w:tcPr>
+          <w:p>
+            <w:pPr>
+              <w:jc w:val="both"/>
+              <w:rPr>
+                <w:rFonts w:ascii="Times New Roman" w:hAnsi="Times New Roman" w:cs="Times New Roman"/>
+                <w:sz w:val="24"/>
+                <w:szCs w:val="24"/>
+              </w:rPr>
+            </w:pPr>
+          </w:p>
+        </w:tc>
+        <w:tc>
+          <w:tcPr>
+            <w:tcW w:w="1127" w:type="dxa"/>
+            <w:vMerge/>
+          </w:tcPr>
+          <w:p>
+            <w:pPr>
+              <w:jc w:val="both"/>
+              <w:rPr>
+                <w:rFonts w:ascii="Times New Roman" w:hAnsi="Times New Roman" w:cs="Times New Roman"/>
+                <w:sz w:val="24"/>
+                <w:szCs w:val="24"/>
+              </w:rPr>
+            </w:pPr>
+          </w:p>
+        </w:tc>
+        <w:tc>
+          <w:tcPr>
+            <w:tcW w:w="1127" w:type="dxa"/>
+            <w:vMerge/>
+          </w:tcPr>
+          <w:p>
+            <w:pPr>
+              <w:jc w:val="both"/>
+              <w:rPr>
+                <w:rFonts w:ascii="Times New Roman" w:hAnsi="Times New Roman" w:cs="Times New Roman"/>
+                <w:sz w:val="24"/>
+                <w:szCs w:val="24"/>
+              </w:rPr>
+            </w:pPr>
+          </w:p>
+        </w:tc>
+      </w:tr>
+      <w:tr>
+        <w:trPr>
+          <w:trHeight w:val="342"/>
+        </w:trPr>
+        <w:tc>
+          <w:tcPr>
+            <w:tcW w:w="2134" w:type="dxa"/>
+          </w:tcPr>
+          <w:p>
+            <w:pPr>
+              <w:jc w:val="both"/>
+              <w:rPr>
+                <w:rFonts w:ascii="Times New Roman" w:hAnsi="Times New Roman" w:cs="Times New Roman"/>
+                <w:sz w:val="20"/>
+                <w:szCs w:val="20"/>
+              </w:rPr>
+            </w:pPr>
+            <w:r>
+              <w:rPr>
+                <w:rFonts w:ascii="Times New Roman" w:hAnsi="Times New Roman" w:cs="Times New Roman"/>
+                <w:sz w:val="20"/>
+                <w:szCs w:val="20"/>
+              </w:rPr>
+              <w:t>Lasso Regression (gridSearchCV)</w:t>
+            </w:r>
+          </w:p>
+        </w:tc>
+        <w:tc>
+          <w:tcPr>
+            <w:tcW w:w="919" w:type="dxa"/>
+          </w:tcPr>
+          <w:p>
+            <w:pPr>
+              <w:jc w:val="both"/>
+              <w:rPr>
+                <w:rFonts w:ascii="Times New Roman" w:hAnsi="Times New Roman" w:cs="Times New Roman"/>
+                <w:sz w:val="24"/>
+                <w:szCs w:val="24"/>
+              </w:rPr>
+            </w:pPr>
+            <w:r>
+              <w:rPr>
+                <w:rFonts w:ascii="Times New Roman" w:hAnsi="Times New Roman" w:cs="Times New Roman"/>
+                <w:sz w:val="24"/>
+                <w:szCs w:val="24"/>
+              </w:rPr>
+              <w:t>0.90</w:t>
+            </w:r>
+          </w:p>
+        </w:tc>
+        <w:tc>
+          <w:tcPr>
+            <w:tcW w:w="897" w:type="dxa"/>
+          </w:tcPr>
+          <w:p>
+            <w:pPr>
+              <w:jc w:val="both"/>
+              <w:rPr>
+                <w:rFonts w:ascii="Times New Roman" w:hAnsi="Times New Roman" w:cs="Times New Roman"/>
+                <w:sz w:val="24"/>
+                <w:szCs w:val="24"/>
+              </w:rPr>
+            </w:pPr>
+            <w:r>
+              <w:rPr>
+                <w:rFonts w:ascii="Times New Roman" w:hAnsi="Times New Roman" w:cs="Times New Roman"/>
+                <w:sz w:val="24"/>
+                <w:szCs w:val="24"/>
+              </w:rPr>
+              <w:t>0.91</w:t>
+            </w:r>
+          </w:p>
+        </w:tc>
+        <w:tc>
+          <w:tcPr>
+            <w:tcW w:w="1126" w:type="dxa"/>
+            <w:vMerge/>
+          </w:tcPr>
+          <w:p>
+            <w:pPr>
+              <w:jc w:val="both"/>
+              <w:rPr>
+                <w:rFonts w:ascii="Times New Roman" w:hAnsi="Times New Roman" w:cs="Times New Roman"/>
+                <w:sz w:val="24"/>
+                <w:szCs w:val="24"/>
+              </w:rPr>
+            </w:pPr>
+          </w:p>
+        </w:tc>
+        <w:tc>
+          <w:tcPr>
+            <w:tcW w:w="1126" w:type="dxa"/>
+            <w:vMerge/>
+          </w:tcPr>
+          <w:p>
+            <w:pPr>
+              <w:jc w:val="both"/>
+              <w:rPr>
+                <w:rFonts w:ascii="Times New Roman" w:hAnsi="Times New Roman" w:cs="Times New Roman"/>
+                <w:sz w:val="24"/>
+                <w:szCs w:val="24"/>
+              </w:rPr>
+            </w:pPr>
+          </w:p>
+        </w:tc>
+        <w:tc>
+          <w:tcPr>
+            <w:tcW w:w="1127" w:type="dxa"/>
+            <w:vMerge/>
+          </w:tcPr>
+          <w:p>
+            <w:pPr>
+              <w:jc w:val="both"/>
+              <w:rPr>
+                <w:rFonts w:ascii="Times New Roman" w:hAnsi="Times New Roman" w:cs="Times New Roman"/>
+                <w:sz w:val="24"/>
+                <w:szCs w:val="24"/>
+              </w:rPr>
+            </w:pPr>
+          </w:p>
+        </w:tc>
+        <w:tc>
+          <w:tcPr>
+            <w:tcW w:w="1127" w:type="dxa"/>
+            <w:vMerge/>
+          </w:tcPr>
+          <w:p>
+            <w:pPr>
+              <w:jc w:val="both"/>
+              <w:rPr>
+                <w:rFonts w:ascii="Times New Roman" w:hAnsi="Times New Roman" w:cs="Times New Roman"/>
+                <w:sz w:val="24"/>
+                <w:szCs w:val="24"/>
+              </w:rPr>
+            </w:pPr>
+          </w:p>
+        </w:tc>
+        <w:tc>
+          <w:tcPr>
+            <w:tcW w:w="1127" w:type="dxa"/>
+            <w:vMerge/>
+          </w:tcPr>
+          <w:p>
+            <w:pPr>
+              <w:jc w:val="both"/>
+              <w:rPr>
+                <w:rFonts w:ascii="Times New Roman" w:hAnsi="Times New Roman" w:cs="Times New Roman"/>
+                <w:sz w:val="24"/>
+                <w:szCs w:val="24"/>
+              </w:rPr>
+            </w:pPr>
+          </w:p>
+        </w:tc>
+        <w:tc>
+          <w:tcPr>
+            <w:tcW w:w="1127" w:type="dxa"/>
+            <w:vMerge/>
+          </w:tcPr>
+          <w:p>
+            <w:pPr>
+              <w:jc w:val="both"/>
+              <w:rPr>
+                <w:rFonts w:ascii="Times New Roman" w:hAnsi="Times New Roman" w:cs="Times New Roman"/>
+                <w:sz w:val="24"/>
+                <w:szCs w:val="24"/>
+              </w:rPr>
+            </w:pPr>
+          </w:p>
+        </w:tc>
+      </w:tr>
+      <w:tr>
+        <w:trPr>
+          <w:trHeight w:val="342"/>
+        </w:trPr>
+        <w:tc>
+          <w:tcPr>
+            <w:tcW w:w="2134" w:type="dxa"/>
+          </w:tcPr>
+          <w:p>
+            <w:pPr>
+              <w:jc w:val="both"/>
+              <w:rPr>
+                <w:rFonts w:ascii="Times New Roman" w:hAnsi="Times New Roman" w:cs="Times New Roman"/>
+                <w:sz w:val="20"/>
+                <w:szCs w:val="20"/>
+              </w:rPr>
+            </w:pPr>
+            <w:r>
+              <w:rPr>
+                <w:rFonts w:ascii="Times New Roman" w:hAnsi="Times New Roman" w:cs="Times New Roman"/>
+                <w:sz w:val="20"/>
+                <w:szCs w:val="20"/>
+              </w:rPr>
+              <w:t>Support vector Machine</w:t>
+            </w:r>
+          </w:p>
+        </w:tc>
+        <w:tc>
+          <w:tcPr>
+            <w:tcW w:w="919" w:type="dxa"/>
+          </w:tcPr>
+          <w:p>
+            <w:pPr>
+              <w:jc w:val="both"/>
+              <w:rPr>
+                <w:rFonts w:ascii="Times New Roman" w:hAnsi="Times New Roman" w:cs="Times New Roman"/>
+                <w:sz w:val="24"/>
+                <w:szCs w:val="24"/>
+              </w:rPr>
+            </w:pPr>
+            <w:r>
+              <w:rPr>
+                <w:rFonts w:ascii="Times New Roman" w:hAnsi="Times New Roman" w:cs="Times New Roman"/>
+                <w:sz w:val="24"/>
+                <w:szCs w:val="24"/>
+              </w:rPr>
+              <w:t>-0.02</w:t>
+            </w:r>
+          </w:p>
+        </w:tc>
+        <w:tc>
+          <w:tcPr>
+            <w:tcW w:w="897" w:type="dxa"/>
+          </w:tcPr>
+          <w:p>
+            <w:pPr>
+              <w:jc w:val="both"/>
+              <w:rPr>
+                <w:rFonts w:ascii="Times New Roman" w:hAnsi="Times New Roman" w:cs="Times New Roman"/>
+                <w:sz w:val="24"/>
+                <w:szCs w:val="24"/>
+              </w:rPr>
+            </w:pPr>
+            <w:r>
+              <w:rPr>
+                <w:rFonts w:ascii="Times New Roman" w:hAnsi="Times New Roman" w:cs="Times New Roman"/>
+                <w:sz w:val="24"/>
+                <w:szCs w:val="24"/>
+              </w:rPr>
+              <w:t>-0.05</w:t>
+            </w:r>
+          </w:p>
+        </w:tc>
+        <w:tc>
+          <w:tcPr>
+            <w:tcW w:w="1126" w:type="dxa"/>
+            <w:vMerge/>
+          </w:tcPr>
+          <w:p>
+            <w:pPr>
+              <w:jc w:val="both"/>
+              <w:rPr>
+                <w:rFonts w:ascii="Times New Roman" w:hAnsi="Times New Roman" w:cs="Times New Roman"/>
+                <w:sz w:val="24"/>
+                <w:szCs w:val="24"/>
+              </w:rPr>
+            </w:pPr>
+          </w:p>
+        </w:tc>
+        <w:tc>
+          <w:tcPr>
+            <w:tcW w:w="1126" w:type="dxa"/>
+            <w:vMerge/>
+          </w:tcPr>
+          <w:p>
+            <w:pPr>
+              <w:jc w:val="both"/>
+              <w:rPr>
+                <w:rFonts w:ascii="Times New Roman" w:hAnsi="Times New Roman" w:cs="Times New Roman"/>
+                <w:sz w:val="24"/>
+                <w:szCs w:val="24"/>
+              </w:rPr>
+            </w:pPr>
+          </w:p>
+        </w:tc>
+        <w:tc>
+          <w:tcPr>
+            <w:tcW w:w="1127" w:type="dxa"/>
+            <w:vMerge/>
+          </w:tcPr>
+          <w:p>
+            <w:pPr>
+              <w:jc w:val="both"/>
+              <w:rPr>
+                <w:rFonts w:ascii="Times New Roman" w:hAnsi="Times New Roman" w:cs="Times New Roman"/>
+                <w:sz w:val="24"/>
+                <w:szCs w:val="24"/>
+              </w:rPr>
+            </w:pPr>
+          </w:p>
+        </w:tc>
+        <w:tc>
+          <w:tcPr>
+            <w:tcW w:w="1127" w:type="dxa"/>
+            <w:vMerge/>
+          </w:tcPr>
+          <w:p>
+            <w:pPr>
+              <w:jc w:val="both"/>
+              <w:rPr>
+                <w:rFonts w:ascii="Times New Roman" w:hAnsi="Times New Roman" w:cs="Times New Roman"/>
+                <w:sz w:val="24"/>
+                <w:szCs w:val="24"/>
+              </w:rPr>
+            </w:pPr>
+          </w:p>
+        </w:tc>
+        <w:tc>
+          <w:tcPr>
+            <w:tcW w:w="1127" w:type="dxa"/>
+            <w:vMerge/>
+          </w:tcPr>
+          <w:p>
+            <w:pPr>
+              <w:jc w:val="both"/>
+              <w:rPr>
+                <w:rFonts w:ascii="Times New Roman" w:hAnsi="Times New Roman" w:cs="Times New Roman"/>
+                <w:sz w:val="24"/>
+                <w:szCs w:val="24"/>
+              </w:rPr>
+            </w:pPr>
+          </w:p>
+        </w:tc>
+        <w:tc>
+          <w:tcPr>
+            <w:tcW w:w="1127" w:type="dxa"/>
+            <w:vMerge/>
+          </w:tcPr>
+          <w:p>
+            <w:pPr>
+              <w:jc w:val="both"/>
+              <w:rPr>
+                <w:rFonts w:ascii="Times New Roman" w:hAnsi="Times New Roman" w:cs="Times New Roman"/>
+                <w:sz w:val="24"/>
+                <w:szCs w:val="24"/>
+              </w:rPr>
+            </w:pPr>
+          </w:p>
+        </w:tc>
+      </w:tr>
+      <w:tr>
+        <w:trPr>
+          <w:trHeight w:val="717"/>
+        </w:trPr>
+        <w:tc>
+          <w:tcPr>
+            <w:tcW w:w="2134" w:type="dxa"/>
+          </w:tcPr>
+          <w:p>
+            <w:pPr>
+              <w:jc w:val="both"/>
+              <w:rPr>
+                <w:rFonts w:ascii="Times New Roman" w:hAnsi="Times New Roman" w:cs="Times New Roman"/>
+                <w:sz w:val="20"/>
+                <w:szCs w:val="20"/>
+              </w:rPr>
+            </w:pPr>
+            <w:r>
+              <w:rPr>
+                <w:rFonts w:ascii="Times New Roman" w:hAnsi="Times New Roman" w:cs="Times New Roman"/>
+                <w:sz w:val="20"/>
+                <w:szCs w:val="20"/>
+              </w:rPr>
+              <w:t>Support Vector Machine (gridsearchCV)</w:t>
+            </w:r>
+          </w:p>
+        </w:tc>
+        <w:tc>
+          <w:tcPr>
+            <w:tcW w:w="919" w:type="dxa"/>
+          </w:tcPr>
+          <w:p>
+            <w:pPr>
+              <w:jc w:val="both"/>
+              <w:rPr>
+                <w:rFonts w:ascii="Times New Roman" w:hAnsi="Times New Roman" w:cs="Times New Roman"/>
+                <w:sz w:val="24"/>
+                <w:szCs w:val="24"/>
+              </w:rPr>
+            </w:pPr>
+          </w:p>
+        </w:tc>
+        <w:tc>
+          <w:tcPr>
+            <w:tcW w:w="897" w:type="dxa"/>
+          </w:tcPr>
+          <w:p>
+            <w:pPr>
+              <w:jc w:val="both"/>
+              <w:rPr>
+                <w:rFonts w:ascii="Times New Roman" w:hAnsi="Times New Roman" w:cs="Times New Roman"/>
+                <w:sz w:val="24"/>
+                <w:szCs w:val="24"/>
+              </w:rPr>
+            </w:pPr>
+            <w:r>
+              <w:rPr>
+                <w:rFonts w:ascii="Times New Roman" w:hAnsi="Times New Roman" w:cs="Times New Roman"/>
+                <w:sz w:val="24"/>
+                <w:szCs w:val="24"/>
+              </w:rPr>
+              <w:t>0.95</w:t>
+            </w:r>
+          </w:p>
+        </w:tc>
+        <w:tc>
+          <w:tcPr>
+            <w:tcW w:w="1126" w:type="dxa"/>
+            <w:vMerge/>
+          </w:tcPr>
+          <w:p>
+            <w:pPr>
+              <w:jc w:val="both"/>
+              <w:rPr>
+                <w:rFonts w:ascii="Times New Roman" w:hAnsi="Times New Roman" w:cs="Times New Roman"/>
+                <w:sz w:val="24"/>
+                <w:szCs w:val="24"/>
+              </w:rPr>
+            </w:pPr>
+          </w:p>
+        </w:tc>
+        <w:tc>
+          <w:tcPr>
+            <w:tcW w:w="1126" w:type="dxa"/>
+            <w:vMerge/>
+          </w:tcPr>
+          <w:p>
+            <w:pPr>
+              <w:jc w:val="both"/>
+              <w:rPr>
+                <w:rFonts w:ascii="Times New Roman" w:hAnsi="Times New Roman" w:cs="Times New Roman"/>
+                <w:sz w:val="24"/>
+                <w:szCs w:val="24"/>
+              </w:rPr>
+            </w:pPr>
+          </w:p>
+        </w:tc>
+        <w:tc>
+          <w:tcPr>
+            <w:tcW w:w="1127" w:type="dxa"/>
+            <w:vMerge/>
+          </w:tcPr>
+          <w:p>
+            <w:pPr>
+              <w:jc w:val="both"/>
+              <w:rPr>
+                <w:rFonts w:ascii="Times New Roman" w:hAnsi="Times New Roman" w:cs="Times New Roman"/>
+                <w:sz w:val="24"/>
+                <w:szCs w:val="24"/>
+              </w:rPr>
+            </w:pPr>
+          </w:p>
+        </w:tc>
+        <w:tc>
+          <w:tcPr>
+            <w:tcW w:w="1127" w:type="dxa"/>
+            <w:vMerge/>
+          </w:tcPr>
+          <w:p>
+            <w:pPr>
+              <w:jc w:val="both"/>
+              <w:rPr>
+                <w:rFonts w:ascii="Times New Roman" w:hAnsi="Times New Roman" w:cs="Times New Roman"/>
+                <w:sz w:val="24"/>
+                <w:szCs w:val="24"/>
+              </w:rPr>
+            </w:pPr>
+          </w:p>
+        </w:tc>
+        <w:tc>
+          <w:tcPr>
+            <w:tcW w:w="1127" w:type="dxa"/>
+            <w:vMerge/>
+          </w:tcPr>
+          <w:p>
+            <w:pPr>
+              <w:jc w:val="both"/>
+              <w:rPr>
+                <w:rFonts w:ascii="Times New Roman" w:hAnsi="Times New Roman" w:cs="Times New Roman"/>
+                <w:sz w:val="24"/>
+                <w:szCs w:val="24"/>
+              </w:rPr>
+            </w:pPr>
+          </w:p>
+        </w:tc>
+        <w:tc>
+          <w:tcPr>
+            <w:tcW w:w="1127" w:type="dxa"/>
+            <w:vMerge/>
+          </w:tcPr>
+          <w:p>
+            <w:pPr>
+              <w:jc w:val="both"/>
+              <w:rPr>
+                <w:rFonts w:ascii="Times New Roman" w:hAnsi="Times New Roman" w:cs="Times New Roman"/>
+                <w:sz w:val="24"/>
+                <w:szCs w:val="24"/>
+              </w:rPr>
+            </w:pPr>
+          </w:p>
+        </w:tc>
+      </w:tr>
+      <w:bookmarkEnd w:id="19"/>
+    </w:tbl>
+    <w:p>
+      <w:pPr>
+        <w:ind w:left="1080"/>
+        <w:jc w:val="both"/>
+        <w:rPr>
+          <w:rFonts w:ascii="Times New Roman" w:hAnsi="Times New Roman" w:cs="Times New Roman"/>
+          <w:sz w:val="24"/>
+          <w:szCs w:val="24"/>
+        </w:rPr>
+      </w:pPr>
+    </w:p>
+    <w:p>
+      <w:pPr>
+        <w:jc w:val="both"/>
+        <w:rPr>
+          <w:rFonts w:ascii="Times New Roman" w:hAnsi="Times New Roman" w:cs="Times New Roman"/>
+          <w:sz w:val="24"/>
+          <w:szCs w:val="24"/>
+        </w:rPr>
+      </w:pPr>
+      <w:bookmarkStart w:id="20" w:name="_Hlk150009345"/>
       <w:r>
         <w:rPr>
           <w:rFonts w:ascii="Times New Roman" w:hAnsi="Times New Roman" w:cs="Times New Roman"/>
@@ -11965,2447 +16140,7 @@
         <w:t>[0-50]</w:t>
       </w:r>
     </w:p>
-    <w:p>
-      <w:pPr>
-        <w:jc w:val="both"/>
-        <w:rPr>
-          <w:rFonts w:ascii="Times New Roman" w:hAnsi="Times New Roman" w:cs="Times New Roman"/>
-          <w:b/>
-          <w:sz w:val="24"/>
-          <w:szCs w:val="24"/>
-        </w:rPr>
-      </w:pPr>
-    </w:p>
-    <w:p>
-      <w:pPr>
-        <w:jc w:val="both"/>
-        <w:rPr>
-          <w:rFonts w:ascii="Times New Roman" w:hAnsi="Times New Roman" w:cs="Times New Roman"/>
-          <w:b/>
-          <w:sz w:val="24"/>
-          <w:szCs w:val="24"/>
-        </w:rPr>
-      </w:pPr>
-    </w:p>
-    <w:p>
-      <w:pPr>
-        <w:jc w:val="both"/>
-        <w:rPr>
-          <w:rFonts w:ascii="Times New Roman" w:hAnsi="Times New Roman" w:cs="Times New Roman"/>
-          <w:b/>
-          <w:sz w:val="24"/>
-          <w:szCs w:val="24"/>
-        </w:rPr>
-      </w:pPr>
-    </w:p>
-    <w:p>
-      <w:pPr>
-        <w:jc w:val="both"/>
-        <w:rPr>
-          <w:rFonts w:ascii="Times New Roman" w:hAnsi="Times New Roman" w:cs="Times New Roman"/>
-          <w:b/>
-          <w:sz w:val="24"/>
-          <w:szCs w:val="24"/>
-        </w:rPr>
-      </w:pPr>
-    </w:p>
-    <w:p>
-      <w:pPr>
-        <w:jc w:val="both"/>
-        <w:rPr>
-          <w:rFonts w:ascii="Times New Roman" w:hAnsi="Times New Roman" w:cs="Times New Roman"/>
-          <w:b/>
-          <w:sz w:val="24"/>
-          <w:szCs w:val="24"/>
-        </w:rPr>
-      </w:pPr>
-    </w:p>
-    <w:p>
-      <w:pPr>
-        <w:jc w:val="both"/>
-        <w:rPr>
-          <w:rFonts w:ascii="Times New Roman" w:hAnsi="Times New Roman" w:cs="Times New Roman"/>
-          <w:b/>
-          <w:sz w:val="24"/>
-          <w:szCs w:val="24"/>
-        </w:rPr>
-      </w:pPr>
-    </w:p>
-    <w:p>
-      <w:pPr>
-        <w:jc w:val="both"/>
-        <w:rPr>
-          <w:rFonts w:ascii="Times New Roman" w:hAnsi="Times New Roman" w:cs="Times New Roman"/>
-          <w:b/>
-          <w:sz w:val="24"/>
-          <w:szCs w:val="24"/>
-        </w:rPr>
-      </w:pPr>
-    </w:p>
-    <w:p>
-      <w:pPr>
-        <w:jc w:val="both"/>
-        <w:rPr>
-          <w:rFonts w:ascii="Times New Roman" w:hAnsi="Times New Roman" w:cs="Times New Roman"/>
-          <w:b/>
-          <w:sz w:val="24"/>
-          <w:szCs w:val="24"/>
-        </w:rPr>
-      </w:pPr>
-    </w:p>
-    <w:p>
-      <w:pPr>
-        <w:jc w:val="both"/>
-        <w:rPr>
-          <w:rFonts w:ascii="Times New Roman" w:hAnsi="Times New Roman" w:cs="Times New Roman"/>
-          <w:b/>
-          <w:sz w:val="24"/>
-          <w:szCs w:val="24"/>
-        </w:rPr>
-      </w:pPr>
-    </w:p>
-    <w:p>
-      <w:pPr>
-        <w:jc w:val="both"/>
-        <w:rPr>
-          <w:rFonts w:ascii="Times New Roman" w:hAnsi="Times New Roman" w:cs="Times New Roman"/>
-          <w:b/>
-          <w:sz w:val="24"/>
-          <w:szCs w:val="24"/>
-        </w:rPr>
-      </w:pPr>
-    </w:p>
-    <w:p>
-      <w:pPr>
-        <w:jc w:val="both"/>
-        <w:rPr>
-          <w:rFonts w:ascii="Times New Roman" w:hAnsi="Times New Roman" w:cs="Times New Roman"/>
-          <w:b/>
-          <w:sz w:val="24"/>
-          <w:szCs w:val="24"/>
-        </w:rPr>
-      </w:pPr>
-    </w:p>
-    <w:p>
-      <w:pPr>
-        <w:jc w:val="both"/>
-        <w:rPr>
-          <w:rFonts w:ascii="Times New Roman" w:hAnsi="Times New Roman" w:cs="Times New Roman"/>
-          <w:b/>
-          <w:sz w:val="24"/>
-          <w:szCs w:val="24"/>
-        </w:rPr>
-      </w:pPr>
-    </w:p>
-    <w:p>
-      <w:pPr>
-        <w:jc w:val="both"/>
-        <w:rPr>
-          <w:rFonts w:ascii="Times New Roman" w:hAnsi="Times New Roman" w:cs="Times New Roman"/>
-          <w:b/>
-          <w:sz w:val="24"/>
-          <w:szCs w:val="24"/>
-        </w:rPr>
-      </w:pPr>
-    </w:p>
-    <w:p>
-      <w:pPr>
-        <w:jc w:val="both"/>
-        <w:rPr>
-          <w:rFonts w:ascii="Times New Roman" w:hAnsi="Times New Roman" w:cs="Times New Roman"/>
-          <w:b/>
-          <w:sz w:val="24"/>
-          <w:szCs w:val="24"/>
-        </w:rPr>
-      </w:pPr>
-    </w:p>
-    <w:p>
-      <w:pPr>
-        <w:jc w:val="both"/>
-        <w:rPr>
-          <w:rFonts w:ascii="Times New Roman" w:hAnsi="Times New Roman" w:cs="Times New Roman"/>
-          <w:b/>
-          <w:sz w:val="24"/>
-          <w:szCs w:val="24"/>
-        </w:rPr>
-      </w:pPr>
-    </w:p>
-    <w:p>
-      <w:pPr>
-        <w:jc w:val="both"/>
-        <w:rPr>
-          <w:rFonts w:ascii="Times New Roman" w:hAnsi="Times New Roman" w:cs="Times New Roman"/>
-          <w:b/>
-          <w:sz w:val="24"/>
-          <w:szCs w:val="24"/>
-        </w:rPr>
-      </w:pPr>
-    </w:p>
-    <w:p>
-      <w:pPr>
-        <w:jc w:val="both"/>
-        <w:rPr>
-          <w:rFonts w:ascii="Times New Roman" w:hAnsi="Times New Roman" w:cs="Times New Roman"/>
-          <w:b/>
-          <w:sz w:val="24"/>
-          <w:szCs w:val="24"/>
-        </w:rPr>
-      </w:pPr>
-    </w:p>
-    <w:p>
-      <w:pPr>
-        <w:jc w:val="both"/>
-        <w:rPr>
-          <w:rFonts w:ascii="Times New Roman" w:hAnsi="Times New Roman" w:cs="Times New Roman"/>
-          <w:b/>
-          <w:sz w:val="24"/>
-          <w:szCs w:val="24"/>
-        </w:rPr>
-      </w:pPr>
-    </w:p>
-    <w:p>
-      <w:pPr>
-        <w:jc w:val="both"/>
-        <w:rPr>
-          <w:rFonts w:ascii="Times New Roman" w:hAnsi="Times New Roman" w:cs="Times New Roman"/>
-          <w:b/>
-          <w:sz w:val="24"/>
-          <w:szCs w:val="24"/>
-        </w:rPr>
-      </w:pPr>
-    </w:p>
-    <w:p>
-      <w:pPr>
-        <w:jc w:val="both"/>
-        <w:rPr>
-          <w:rFonts w:ascii="Times New Roman" w:hAnsi="Times New Roman" w:cs="Times New Roman"/>
-          <w:b/>
-          <w:sz w:val="24"/>
-          <w:szCs w:val="24"/>
-        </w:rPr>
-      </w:pPr>
-    </w:p>
-    <w:p>
-      <w:pPr>
-        <w:jc w:val="both"/>
-        <w:rPr>
-          <w:rFonts w:ascii="Times New Roman" w:hAnsi="Times New Roman" w:cs="Times New Roman"/>
-          <w:b/>
-          <w:sz w:val="24"/>
-          <w:szCs w:val="24"/>
-        </w:rPr>
-      </w:pPr>
-      <w:r>
-        <w:rPr>
-          <w:rFonts w:ascii="Times New Roman" w:hAnsi="Times New Roman" w:cs="Times New Roman"/>
-          <w:b/>
-          <w:sz w:val="24"/>
-          <w:szCs w:val="24"/>
-        </w:rPr>
-        <w:t>Machine learning for Data Analytics</w:t>
-      </w:r>
-    </w:p>
-    <w:p>
-      <w:pPr>
-        <w:pStyle w:val="Heading4"/>
-        <w:jc w:val="both"/>
-        <w:rPr>
-          <w:rFonts w:ascii="Times New Roman" w:hAnsi="Times New Roman" w:cs="Times New Roman"/>
-          <w:b/>
-          <w:bCs/>
-          <w:color w:val="auto"/>
-          <w:sz w:val="24"/>
-          <w:szCs w:val="24"/>
-        </w:rPr>
-      </w:pPr>
-      <w:r>
-        <w:rPr>
-          <w:rFonts w:ascii="Times New Roman" w:hAnsi="Times New Roman" w:cs="Times New Roman"/>
-          <w:b/>
-          <w:bCs/>
-          <w:color w:val="auto"/>
-          <w:sz w:val="24"/>
-          <w:szCs w:val="24"/>
-        </w:rPr>
-        <w:t>2.3.3.4 Data splitting</w:t>
-      </w:r>
-    </w:p>
-    <w:p>
-      <w:pPr>
-        <w:pStyle w:val="ListParagraph"/>
-        <w:numPr>
-          <w:ilvl w:val="0"/>
-          <w:numId w:val="6"/>
-        </w:numPr>
-        <w:jc w:val="both"/>
-        <w:rPr>
-          <w:rFonts w:ascii="Times New Roman" w:hAnsi="Times New Roman" w:cs="Times New Roman"/>
-          <w:b/>
-          <w:sz w:val="24"/>
-          <w:szCs w:val="24"/>
-        </w:rPr>
-      </w:pPr>
-      <w:r>
-        <w:rPr>
-          <w:rFonts w:ascii="Times New Roman" w:hAnsi="Times New Roman" w:cs="Times New Roman"/>
-          <w:sz w:val="24"/>
-          <w:szCs w:val="24"/>
-        </w:rPr>
-        <w:t xml:space="preserve">You must also rationalise justify and detail all the methods used to prepare the data for ML. </w:t>
-      </w:r>
-      <w:r>
-        <w:rPr>
-          <w:rFonts w:ascii="Times New Roman" w:hAnsi="Times New Roman" w:cs="Times New Roman"/>
-          <w:b/>
-          <w:sz w:val="24"/>
-          <w:szCs w:val="24"/>
-        </w:rPr>
-        <w:t>[0-30]</w:t>
-      </w:r>
-    </w:p>
-    <w:p>
-      <w:pPr>
-        <w:jc w:val="both"/>
-        <w:rPr>
-          <w:rFonts w:ascii="Times New Roman" w:hAnsi="Times New Roman" w:cs="Times New Roman"/>
-          <w:sz w:val="24"/>
-          <w:szCs w:val="24"/>
-          <w:lang w:val="en-US"/>
-        </w:rPr>
-      </w:pPr>
-    </w:p>
-    <w:p>
-      <w:pPr>
-        <w:jc w:val="both"/>
-        <w:rPr>
-          <w:rFonts w:ascii="Times New Roman" w:hAnsi="Times New Roman" w:cs="Times New Roman"/>
-          <w:sz w:val="24"/>
-          <w:szCs w:val="24"/>
-          <w:lang w:val="en-US"/>
-        </w:rPr>
-      </w:pPr>
-    </w:p>
-    <w:p>
-      <w:pPr>
-        <w:jc w:val="both"/>
-        <w:rPr>
-          <w:rFonts w:ascii="Times New Roman" w:hAnsi="Times New Roman" w:cs="Times New Roman"/>
-          <w:sz w:val="24"/>
-          <w:szCs w:val="24"/>
-          <w:lang w:val="en-US"/>
-        </w:rPr>
-      </w:pPr>
-    </w:p>
-    <w:p>
-      <w:pPr>
-        <w:jc w:val="both"/>
-        <w:rPr>
-          <w:rFonts w:ascii="Times New Roman" w:hAnsi="Times New Roman" w:cs="Times New Roman"/>
-          <w:sz w:val="24"/>
-          <w:szCs w:val="24"/>
-          <w:lang w:val="en-US"/>
-        </w:rPr>
-      </w:pPr>
-    </w:p>
-    <w:p>
-      <w:pPr>
-        <w:jc w:val="both"/>
-        <w:rPr>
-          <w:rFonts w:ascii="Times New Roman" w:hAnsi="Times New Roman" w:cs="Times New Roman"/>
-          <w:sz w:val="24"/>
-          <w:szCs w:val="24"/>
-          <w:lang w:val="en-US"/>
-        </w:rPr>
-      </w:pPr>
-      <w:r>
-        <w:rPr>
-          <w:rFonts w:ascii="Times New Roman" w:hAnsi="Times New Roman" w:cs="Times New Roman"/>
-          <w:sz w:val="24"/>
-          <w:szCs w:val="24"/>
-          <w:lang w:val="en-US"/>
-        </w:rPr>
-        <w:t>The pop_data was split into independent variables called X and the dependent variable called y. The X and y variables were then split into Training and test sets.</w:t>
-      </w:r>
-    </w:p>
-    <w:p>
-      <w:pPr>
-        <w:ind w:left="360"/>
-        <w:jc w:val="both"/>
-        <w:rPr>
-          <w:rFonts w:ascii="Times New Roman" w:hAnsi="Times New Roman" w:cs="Times New Roman"/>
-          <w:sz w:val="24"/>
-          <w:szCs w:val="24"/>
-          <w:lang w:val="en-US"/>
-        </w:rPr>
-      </w:pPr>
-      <w:r>
-        <w:rPr>
-          <w:rFonts w:ascii="Times New Roman" w:hAnsi="Times New Roman" w:cs="Times New Roman"/>
-          <w:sz w:val="24"/>
-          <w:szCs w:val="24"/>
-          <w:lang w:val="en-US"/>
-        </w:rPr>
-        <w:t>Training set: X_train and y_train which includes 70% of the X data and y data respectively.</w:t>
-      </w:r>
-    </w:p>
-    <w:p>
-      <w:pPr>
-        <w:ind w:left="360"/>
-        <w:jc w:val="both"/>
-        <w:rPr>
-          <w:rFonts w:ascii="Times New Roman" w:hAnsi="Times New Roman" w:cs="Times New Roman"/>
-          <w:sz w:val="24"/>
-          <w:szCs w:val="24"/>
-          <w:lang w:val="en-US"/>
-        </w:rPr>
-      </w:pPr>
-      <w:r>
-        <w:rPr>
-          <w:rFonts w:ascii="Times New Roman" w:hAnsi="Times New Roman" w:cs="Times New Roman"/>
-          <w:sz w:val="24"/>
-          <w:szCs w:val="24"/>
-          <w:lang w:val="en-US"/>
-        </w:rPr>
-        <w:t>Test set: X_test and y_test which include 30% of the X data and y data respectively.</w:t>
-      </w:r>
-    </w:p>
-    <w:p>
-      <w:pPr>
-        <w:jc w:val="both"/>
-        <w:rPr>
-          <w:rFonts w:ascii="Times New Roman" w:hAnsi="Times New Roman" w:cs="Times New Roman"/>
-          <w:b/>
-          <w:sz w:val="24"/>
-          <w:szCs w:val="24"/>
-        </w:rPr>
-      </w:pPr>
-    </w:p>
-    <w:p>
-      <w:pPr>
-        <w:numPr>
-          <w:ilvl w:val="0"/>
-          <w:numId w:val="1"/>
-        </w:numPr>
-        <w:jc w:val="both"/>
-        <w:rPr>
-          <w:rFonts w:ascii="Times New Roman" w:hAnsi="Times New Roman" w:cs="Times New Roman"/>
-          <w:sz w:val="24"/>
-          <w:szCs w:val="24"/>
-        </w:rPr>
-      </w:pPr>
-      <w:r>
-        <w:rPr>
-          <w:rFonts w:ascii="Times New Roman" w:hAnsi="Times New Roman" w:cs="Times New Roman"/>
-          <w:sz w:val="24"/>
-          <w:szCs w:val="24"/>
-        </w:rPr>
-        <w:lastRenderedPageBreak/>
-        <w:t xml:space="preserve">Explain which project management </w:t>
-      </w:r>
-      <w:proofErr w:type="gramStart"/>
-      <w:r>
-        <w:rPr>
-          <w:rFonts w:ascii="Times New Roman" w:hAnsi="Times New Roman" w:cs="Times New Roman"/>
-          <w:sz w:val="24"/>
-          <w:szCs w:val="24"/>
-        </w:rPr>
-        <w:t>framework  (</w:t>
-      </w:r>
-      <w:proofErr w:type="gramEnd"/>
-      <w:r>
-        <w:rPr>
-          <w:rFonts w:ascii="Times New Roman" w:hAnsi="Times New Roman" w:cs="Times New Roman"/>
-          <w:sz w:val="24"/>
-          <w:szCs w:val="24"/>
-        </w:rPr>
-        <w:t xml:space="preserve">CRISP-DM, KDD or SEMMA) is required for a data science project. Discuss and justify with real-life scenarios. Provide an explanation of why you chose a supervised, unsupervised, or semi-supervised machine learning technique for the dataset you used for ML </w:t>
-      </w:r>
-      <w:proofErr w:type="spellStart"/>
-      <w:r>
-        <w:rPr>
-          <w:rFonts w:ascii="Times New Roman" w:hAnsi="Times New Roman" w:cs="Times New Roman"/>
-          <w:sz w:val="24"/>
-          <w:szCs w:val="24"/>
-        </w:rPr>
-        <w:t>modeling</w:t>
-      </w:r>
-      <w:proofErr w:type="spellEnd"/>
-      <w:r>
-        <w:rPr>
-          <w:rFonts w:ascii="Times New Roman" w:hAnsi="Times New Roman" w:cs="Times New Roman"/>
-          <w:sz w:val="24"/>
-          <w:szCs w:val="24"/>
-        </w:rPr>
-        <w:t xml:space="preserve">. </w:t>
-      </w:r>
-      <w:r>
-        <w:rPr>
-          <w:rFonts w:ascii="Times New Roman" w:hAnsi="Times New Roman" w:cs="Times New Roman"/>
-          <w:b/>
-          <w:sz w:val="24"/>
-          <w:szCs w:val="24"/>
-        </w:rPr>
-        <w:t>[0 - 20]</w:t>
-      </w:r>
-    </w:p>
-    <w:p>
-      <w:pPr>
-        <w:jc w:val="both"/>
-        <w:rPr>
-          <w:rFonts w:ascii="Times New Roman" w:hAnsi="Times New Roman" w:cs="Times New Roman"/>
-          <w:sz w:val="24"/>
-          <w:szCs w:val="24"/>
-        </w:rPr>
-      </w:pPr>
-      <w:r>
-        <w:rPr>
-          <w:rFonts w:ascii="Times New Roman" w:hAnsi="Times New Roman" w:cs="Times New Roman"/>
-          <w:sz w:val="24"/>
-          <w:szCs w:val="24"/>
-        </w:rPr>
-        <w:t xml:space="preserve">Supervised machine learning technique was used because </w:t>
-      </w:r>
-    </w:p>
-    <w:p>
-      <w:pPr>
-        <w:numPr>
-          <w:ilvl w:val="0"/>
-          <w:numId w:val="1"/>
-        </w:numPr>
-        <w:jc w:val="both"/>
-        <w:rPr>
-          <w:rFonts w:ascii="Times New Roman" w:hAnsi="Times New Roman" w:cs="Times New Roman"/>
-          <w:sz w:val="24"/>
-          <w:szCs w:val="24"/>
-        </w:rPr>
-      </w:pPr>
-      <w:r>
-        <w:rPr>
-          <w:rFonts w:ascii="Times New Roman" w:hAnsi="Times New Roman" w:cs="Times New Roman"/>
-          <w:sz w:val="24"/>
-          <w:szCs w:val="24"/>
-        </w:rPr>
-        <w:t xml:space="preserve">Machine learning models have a wide range of uses, including prediction, classification, and clustering. It is advised that you assess several approaches (at least two), choose appropriate hyperparameters for the optimal outcomes of Machine Learning models using an approach of hyperparameter tunning, such as GridSearchCV or </w:t>
-      </w:r>
-      <w:proofErr w:type="spellStart"/>
-      <w:r>
-        <w:rPr>
-          <w:rFonts w:ascii="Times New Roman" w:hAnsi="Times New Roman" w:cs="Times New Roman"/>
-          <w:sz w:val="24"/>
-          <w:szCs w:val="24"/>
-        </w:rPr>
-        <w:t>RandomizedSearchCV</w:t>
-      </w:r>
-      <w:proofErr w:type="spellEnd"/>
-      <w:r>
-        <w:rPr>
-          <w:rFonts w:ascii="Times New Roman" w:hAnsi="Times New Roman" w:cs="Times New Roman"/>
-          <w:sz w:val="24"/>
-          <w:szCs w:val="24"/>
-        </w:rPr>
-        <w:t xml:space="preserve">. </w:t>
-      </w:r>
-      <w:r>
-        <w:rPr>
-          <w:rFonts w:ascii="Times New Roman" w:hAnsi="Times New Roman" w:cs="Times New Roman"/>
-          <w:b/>
-          <w:sz w:val="24"/>
-          <w:szCs w:val="24"/>
-        </w:rPr>
-        <w:t>[0 - 30]</w:t>
-      </w:r>
-    </w:p>
-    <w:p>
-      <w:pPr>
-        <w:jc w:val="both"/>
-        <w:rPr>
-          <w:rFonts w:ascii="Times New Roman" w:hAnsi="Times New Roman" w:cs="Times New Roman"/>
-          <w:b/>
-          <w:bCs/>
-          <w:sz w:val="24"/>
-          <w:szCs w:val="24"/>
-        </w:rPr>
-      </w:pPr>
-      <w:r>
-        <w:rPr>
-          <w:rFonts w:ascii="Times New Roman" w:hAnsi="Times New Roman" w:cs="Times New Roman"/>
-          <w:b/>
-          <w:bCs/>
-          <w:sz w:val="24"/>
-          <w:szCs w:val="24"/>
-        </w:rPr>
-        <w:t>K-Nearest Neighbors regression</w:t>
-      </w:r>
-    </w:p>
-    <w:p>
-      <w:pPr>
-        <w:jc w:val="both"/>
-        <w:rPr>
-          <w:rFonts w:ascii="Times New Roman" w:hAnsi="Times New Roman" w:cs="Times New Roman"/>
-          <w:b/>
-          <w:bCs/>
-          <w:sz w:val="24"/>
-          <w:szCs w:val="24"/>
-        </w:rPr>
-      </w:pPr>
-      <w:r>
-        <w:rPr>
-          <w:rFonts w:ascii="Times New Roman" w:hAnsi="Times New Roman" w:cs="Times New Roman"/>
-          <w:b/>
-          <w:bCs/>
-          <w:sz w:val="24"/>
-          <w:szCs w:val="24"/>
-        </w:rPr>
-        <w:t>Decision Tree Regression</w:t>
-      </w:r>
-    </w:p>
-    <w:p>
-      <w:pPr>
-        <w:jc w:val="both"/>
-        <w:rPr>
-          <w:rFonts w:ascii="Times New Roman" w:hAnsi="Times New Roman" w:cs="Times New Roman"/>
-          <w:b/>
-          <w:bCs/>
-          <w:sz w:val="24"/>
-          <w:szCs w:val="24"/>
-        </w:rPr>
-      </w:pPr>
-      <w:r>
-        <w:rPr>
-          <w:rFonts w:ascii="Times New Roman" w:hAnsi="Times New Roman" w:cs="Times New Roman"/>
-          <w:b/>
-          <w:bCs/>
-          <w:sz w:val="24"/>
-          <w:szCs w:val="24"/>
-        </w:rPr>
-        <w:t>Random Forest Regression</w:t>
-      </w:r>
-    </w:p>
-    <w:p>
-      <w:pPr>
-        <w:jc w:val="both"/>
-        <w:rPr>
-          <w:rFonts w:ascii="Times New Roman" w:hAnsi="Times New Roman" w:cs="Times New Roman"/>
-          <w:b/>
-          <w:bCs/>
-          <w:sz w:val="24"/>
-          <w:szCs w:val="24"/>
-        </w:rPr>
-      </w:pPr>
-      <w:r>
-        <w:rPr>
-          <w:rFonts w:ascii="Times New Roman" w:hAnsi="Times New Roman" w:cs="Times New Roman"/>
-          <w:b/>
-          <w:bCs/>
-          <w:sz w:val="24"/>
-          <w:szCs w:val="24"/>
-        </w:rPr>
-        <w:t>Linear Regression</w:t>
-      </w:r>
-    </w:p>
-    <w:p>
-      <w:pPr>
-        <w:jc w:val="both"/>
-        <w:rPr>
-          <w:rFonts w:ascii="Times New Roman" w:hAnsi="Times New Roman" w:cs="Times New Roman"/>
-          <w:b/>
-          <w:bCs/>
-          <w:sz w:val="24"/>
-          <w:szCs w:val="24"/>
-        </w:rPr>
-      </w:pPr>
-      <w:r>
-        <w:rPr>
-          <w:rFonts w:ascii="Times New Roman" w:hAnsi="Times New Roman" w:cs="Times New Roman"/>
-          <w:b/>
-          <w:bCs/>
-          <w:sz w:val="24"/>
-          <w:szCs w:val="24"/>
-        </w:rPr>
-        <w:t>Ridge Regression</w:t>
-      </w:r>
-    </w:p>
-    <w:p>
-      <w:pPr>
-        <w:jc w:val="both"/>
-        <w:rPr>
-          <w:rFonts w:ascii="Times New Roman" w:hAnsi="Times New Roman" w:cs="Times New Roman"/>
-          <w:b/>
-          <w:bCs/>
-          <w:sz w:val="24"/>
-          <w:szCs w:val="24"/>
-        </w:rPr>
-      </w:pPr>
-      <w:r>
-        <w:rPr>
-          <w:rFonts w:ascii="Times New Roman" w:hAnsi="Times New Roman" w:cs="Times New Roman"/>
-          <w:b/>
-          <w:bCs/>
-          <w:sz w:val="24"/>
-          <w:szCs w:val="24"/>
-        </w:rPr>
-        <w:t>Ridge Regression (gridSearchCV)</w:t>
-      </w:r>
-    </w:p>
-    <w:p>
-      <w:pPr>
-        <w:jc w:val="both"/>
-        <w:rPr>
-          <w:rFonts w:ascii="Times New Roman" w:hAnsi="Times New Roman" w:cs="Times New Roman"/>
-          <w:b/>
-          <w:bCs/>
-          <w:sz w:val="24"/>
-          <w:szCs w:val="24"/>
-        </w:rPr>
-      </w:pPr>
-      <w:r>
-        <w:rPr>
-          <w:rFonts w:ascii="Times New Roman" w:hAnsi="Times New Roman" w:cs="Times New Roman"/>
-          <w:b/>
-          <w:bCs/>
-          <w:sz w:val="24"/>
-          <w:szCs w:val="24"/>
-        </w:rPr>
-        <w:t>Lasso Regression</w:t>
-      </w:r>
-    </w:p>
-    <w:p>
-      <w:pPr>
-        <w:jc w:val="both"/>
-        <w:rPr>
-          <w:rFonts w:ascii="Times New Roman" w:hAnsi="Times New Roman" w:cs="Times New Roman"/>
-          <w:b/>
-          <w:bCs/>
-          <w:sz w:val="24"/>
-          <w:szCs w:val="24"/>
-        </w:rPr>
-      </w:pPr>
-      <w:r>
-        <w:rPr>
-          <w:rFonts w:ascii="Times New Roman" w:hAnsi="Times New Roman" w:cs="Times New Roman"/>
-          <w:b/>
-          <w:bCs/>
-          <w:sz w:val="24"/>
-          <w:szCs w:val="24"/>
-        </w:rPr>
-        <w:t>Lasso Regression (gridSearchCV)</w:t>
-      </w:r>
-    </w:p>
-    <w:p>
-      <w:pPr>
-        <w:jc w:val="both"/>
-        <w:rPr>
-          <w:rFonts w:ascii="Times New Roman" w:hAnsi="Times New Roman" w:cs="Times New Roman"/>
-          <w:b/>
-          <w:bCs/>
-          <w:sz w:val="24"/>
-          <w:szCs w:val="24"/>
-        </w:rPr>
-      </w:pPr>
-      <w:r>
-        <w:rPr>
-          <w:rFonts w:ascii="Times New Roman" w:hAnsi="Times New Roman" w:cs="Times New Roman"/>
-          <w:b/>
-          <w:bCs/>
-          <w:sz w:val="24"/>
-          <w:szCs w:val="24"/>
-        </w:rPr>
-        <w:t>Support Vector Machine</w:t>
-      </w:r>
-    </w:p>
-    <w:p>
-      <w:pPr>
-        <w:jc w:val="both"/>
-        <w:rPr>
-          <w:rFonts w:ascii="Times New Roman" w:hAnsi="Times New Roman" w:cs="Times New Roman"/>
-          <w:b/>
-          <w:bCs/>
-          <w:sz w:val="24"/>
-          <w:szCs w:val="24"/>
-        </w:rPr>
-      </w:pPr>
-      <w:r>
-        <w:rPr>
-          <w:rFonts w:ascii="Times New Roman" w:hAnsi="Times New Roman" w:cs="Times New Roman"/>
-          <w:b/>
-          <w:bCs/>
-          <w:sz w:val="24"/>
-          <w:szCs w:val="24"/>
-        </w:rPr>
-        <w:t>Support Vector Machine (gridsearchCV)</w:t>
-      </w:r>
-    </w:p>
-    <w:p>
-      <w:pPr>
-        <w:numPr>
-          <w:ilvl w:val="0"/>
-          <w:numId w:val="1"/>
-        </w:numPr>
-        <w:jc w:val="both"/>
-        <w:rPr>
-          <w:rFonts w:ascii="Times New Roman" w:hAnsi="Times New Roman" w:cs="Times New Roman"/>
-          <w:sz w:val="24"/>
-          <w:szCs w:val="24"/>
-        </w:rPr>
-      </w:pPr>
-      <w:r>
-        <w:rPr>
-          <w:rFonts w:ascii="Times New Roman" w:hAnsi="Times New Roman" w:cs="Times New Roman"/>
-          <w:sz w:val="24"/>
-          <w:szCs w:val="24"/>
-        </w:rPr>
-        <w:t xml:space="preserve">Show the results of two or more ML </w:t>
-      </w:r>
-      <w:proofErr w:type="spellStart"/>
-      <w:r>
-        <w:rPr>
-          <w:rFonts w:ascii="Times New Roman" w:hAnsi="Times New Roman" w:cs="Times New Roman"/>
-          <w:sz w:val="24"/>
-          <w:szCs w:val="24"/>
-        </w:rPr>
-        <w:t>modeling</w:t>
-      </w:r>
-      <w:proofErr w:type="spellEnd"/>
-      <w:r>
-        <w:rPr>
-          <w:rFonts w:ascii="Times New Roman" w:hAnsi="Times New Roman" w:cs="Times New Roman"/>
-          <w:sz w:val="24"/>
-          <w:szCs w:val="24"/>
-        </w:rPr>
-        <w:t xml:space="preserve"> comparisons in a table or graph format. Review and critically examine the machine learning models' performance based on the selected metric for supervised, unsupervised, and semi-supervised approaches. </w:t>
-      </w:r>
-      <w:r>
-        <w:rPr>
-          <w:rFonts w:ascii="Times New Roman" w:hAnsi="Times New Roman" w:cs="Times New Roman"/>
-          <w:b/>
-          <w:sz w:val="24"/>
-          <w:szCs w:val="24"/>
-        </w:rPr>
-        <w:t>[0 - 30]</w:t>
-      </w:r>
-    </w:p>
-    <w:p>
-      <w:pPr>
-        <w:numPr>
-          <w:ilvl w:val="0"/>
-          <w:numId w:val="1"/>
-        </w:numPr>
-        <w:jc w:val="both"/>
-        <w:rPr>
-          <w:rFonts w:ascii="Times New Roman" w:hAnsi="Times New Roman" w:cs="Times New Roman"/>
-          <w:sz w:val="24"/>
-          <w:szCs w:val="24"/>
-        </w:rPr>
-      </w:pPr>
-      <w:r>
-        <w:rPr>
-          <w:rFonts w:ascii="Times New Roman" w:hAnsi="Times New Roman" w:cs="Times New Roman"/>
-          <w:sz w:val="24"/>
-          <w:szCs w:val="24"/>
-        </w:rPr>
-        <w:t xml:space="preserve">Demonstrate the similarities and differences between your Machine Learning modelling results using the tables or visualizations. Provide a report along with an explanation and interpretation of the relevance and effectiveness of your findings. </w:t>
-      </w:r>
-      <w:r>
-        <w:rPr>
-          <w:rFonts w:ascii="Times New Roman" w:hAnsi="Times New Roman" w:cs="Times New Roman"/>
-          <w:b/>
-          <w:sz w:val="24"/>
-          <w:szCs w:val="24"/>
-        </w:rPr>
-        <w:t>[0 - 20]</w:t>
-      </w:r>
-    </w:p>
-    <w:tbl>
-      <w:tblPr>
-        <w:tblStyle w:val="TableGrid"/>
-        <w:tblW w:w="0" w:type="auto"/>
-        <w:tblInd w:w="-289" w:type="dxa"/>
-        <w:tblLook w:val="04A0" w:firstRow="1" w:lastRow="0" w:firstColumn="1" w:lastColumn="0" w:noHBand="0" w:noVBand="1"/>
-      </w:tblPr>
-      <w:tblGrid>
-        <w:gridCol w:w="4163"/>
-        <w:gridCol w:w="1224"/>
-        <w:gridCol w:w="1701"/>
-        <w:gridCol w:w="1134"/>
-        <w:gridCol w:w="319"/>
-        <w:gridCol w:w="322"/>
-        <w:gridCol w:w="1054"/>
-      </w:tblGrid>
-      <w:tr>
-        <w:tc>
-          <w:tcPr>
-            <w:tcW w:w="4163" w:type="dxa"/>
-          </w:tcPr>
-          <w:p>
-            <w:pPr>
-              <w:jc w:val="both"/>
-              <w:rPr>
-                <w:rFonts w:ascii="Times New Roman" w:hAnsi="Times New Roman" w:cs="Times New Roman"/>
-                <w:b/>
-                <w:bCs/>
-                <w:sz w:val="24"/>
-                <w:szCs w:val="24"/>
-              </w:rPr>
-            </w:pPr>
-            <w:r>
-              <w:rPr>
-                <w:rFonts w:ascii="Times New Roman" w:hAnsi="Times New Roman" w:cs="Times New Roman"/>
-                <w:b/>
-                <w:bCs/>
-                <w:sz w:val="24"/>
-                <w:szCs w:val="24"/>
-              </w:rPr>
-              <w:t>ML Algorithm</w:t>
-            </w:r>
-          </w:p>
-        </w:tc>
-        <w:tc>
-          <w:tcPr>
-            <w:tcW w:w="1224" w:type="dxa"/>
-          </w:tcPr>
-          <w:p>
-            <w:pPr>
-              <w:jc w:val="both"/>
-              <w:rPr>
-                <w:rFonts w:ascii="Times New Roman" w:hAnsi="Times New Roman" w:cs="Times New Roman"/>
-                <w:b/>
-                <w:bCs/>
-                <w:sz w:val="24"/>
-                <w:szCs w:val="24"/>
-              </w:rPr>
-            </w:pPr>
-            <w:r>
-              <w:rPr>
-                <w:rFonts w:ascii="Times New Roman" w:hAnsi="Times New Roman" w:cs="Times New Roman"/>
-                <w:b/>
-                <w:bCs/>
-                <w:sz w:val="24"/>
-                <w:szCs w:val="24"/>
-              </w:rPr>
-              <w:t>n (%)</w:t>
-            </w:r>
-          </w:p>
-        </w:tc>
-        <w:tc>
-          <w:tcPr>
-            <w:tcW w:w="1701" w:type="dxa"/>
-          </w:tcPr>
-          <w:p>
-            <w:pPr>
-              <w:jc w:val="both"/>
-              <w:rPr>
-                <w:rFonts w:ascii="Times New Roman" w:hAnsi="Times New Roman" w:cs="Times New Roman"/>
-                <w:b/>
-                <w:bCs/>
-                <w:sz w:val="24"/>
-                <w:szCs w:val="24"/>
-              </w:rPr>
-            </w:pPr>
-            <w:r>
-              <w:rPr>
-                <w:rFonts w:ascii="Times New Roman" w:hAnsi="Times New Roman" w:cs="Times New Roman"/>
-                <w:b/>
-                <w:bCs/>
-                <w:sz w:val="24"/>
-                <w:szCs w:val="24"/>
-              </w:rPr>
-              <w:t>Training Set (n)</w:t>
-            </w:r>
-          </w:p>
-        </w:tc>
-        <w:tc>
-          <w:tcPr>
-            <w:tcW w:w="1134" w:type="dxa"/>
-          </w:tcPr>
-          <w:p>
-            <w:pPr>
-              <w:jc w:val="both"/>
-              <w:rPr>
-                <w:rFonts w:ascii="Times New Roman" w:hAnsi="Times New Roman" w:cs="Times New Roman"/>
-                <w:b/>
-                <w:bCs/>
-                <w:sz w:val="24"/>
-                <w:szCs w:val="24"/>
-              </w:rPr>
-            </w:pPr>
-            <w:r>
-              <w:rPr>
-                <w:rFonts w:ascii="Times New Roman" w:hAnsi="Times New Roman" w:cs="Times New Roman"/>
-                <w:b/>
-                <w:bCs/>
-                <w:sz w:val="24"/>
-                <w:szCs w:val="24"/>
-              </w:rPr>
-              <w:t>Test Set (n)</w:t>
-            </w:r>
-          </w:p>
-        </w:tc>
-        <w:tc>
-          <w:tcPr>
-            <w:tcW w:w="319" w:type="dxa"/>
-          </w:tcPr>
-          <w:p>
-            <w:pPr>
-              <w:jc w:val="both"/>
-              <w:rPr>
-                <w:rFonts w:ascii="Times New Roman" w:hAnsi="Times New Roman" w:cs="Times New Roman"/>
-                <w:sz w:val="24"/>
-                <w:szCs w:val="24"/>
-              </w:rPr>
-            </w:pPr>
-          </w:p>
-        </w:tc>
-        <w:tc>
-          <w:tcPr>
-            <w:tcW w:w="322" w:type="dxa"/>
-          </w:tcPr>
-          <w:p>
-            <w:pPr>
-              <w:jc w:val="both"/>
-              <w:rPr>
-                <w:rFonts w:ascii="Times New Roman" w:hAnsi="Times New Roman" w:cs="Times New Roman"/>
-                <w:sz w:val="24"/>
-                <w:szCs w:val="24"/>
-              </w:rPr>
-            </w:pPr>
-          </w:p>
-        </w:tc>
-        <w:tc>
-          <w:tcPr>
-            <w:tcW w:w="1054" w:type="dxa"/>
-          </w:tcPr>
-          <w:p>
-            <w:pPr>
-              <w:jc w:val="both"/>
-              <w:rPr>
-                <w:rFonts w:ascii="Times New Roman" w:hAnsi="Times New Roman" w:cs="Times New Roman"/>
-                <w:sz w:val="24"/>
-                <w:szCs w:val="24"/>
-              </w:rPr>
-            </w:pPr>
-          </w:p>
-        </w:tc>
-      </w:tr>
-      <w:tr>
-        <w:tc>
-          <w:tcPr>
-            <w:tcW w:w="4163" w:type="dxa"/>
-          </w:tcPr>
-          <w:p>
-            <w:pPr>
-              <w:jc w:val="both"/>
-              <w:rPr>
-                <w:rFonts w:ascii="Times New Roman" w:hAnsi="Times New Roman" w:cs="Times New Roman"/>
-                <w:sz w:val="24"/>
-                <w:szCs w:val="24"/>
-              </w:rPr>
-            </w:pPr>
-            <w:bookmarkStart w:id="20" w:name="_Hlk150010850"/>
-            <w:r>
-              <w:rPr>
-                <w:rFonts w:ascii="Times New Roman" w:hAnsi="Times New Roman" w:cs="Times New Roman"/>
-                <w:sz w:val="24"/>
-                <w:szCs w:val="24"/>
-              </w:rPr>
-              <w:t>K-Nearest Neighbors regression</w:t>
-            </w:r>
-          </w:p>
-        </w:tc>
-        <w:tc>
-          <w:tcPr>
-            <w:tcW w:w="1224" w:type="dxa"/>
-          </w:tcPr>
-          <w:p>
-            <w:pPr>
-              <w:jc w:val="both"/>
-              <w:rPr>
-                <w:rFonts w:ascii="Times New Roman" w:hAnsi="Times New Roman" w:cs="Times New Roman"/>
-                <w:sz w:val="24"/>
-                <w:szCs w:val="24"/>
-              </w:rPr>
-            </w:pPr>
-          </w:p>
-        </w:tc>
-        <w:tc>
-          <w:tcPr>
-            <w:tcW w:w="1701" w:type="dxa"/>
-          </w:tcPr>
-          <w:p>
-            <w:pPr>
-              <w:jc w:val="both"/>
-              <w:rPr>
-                <w:rFonts w:ascii="Times New Roman" w:hAnsi="Times New Roman" w:cs="Times New Roman"/>
-                <w:sz w:val="24"/>
-                <w:szCs w:val="24"/>
-              </w:rPr>
-            </w:pPr>
-          </w:p>
-        </w:tc>
-        <w:tc>
-          <w:tcPr>
-            <w:tcW w:w="1134" w:type="dxa"/>
-          </w:tcPr>
-          <w:p>
-            <w:pPr>
-              <w:jc w:val="both"/>
-              <w:rPr>
-                <w:rFonts w:ascii="Times New Roman" w:hAnsi="Times New Roman" w:cs="Times New Roman"/>
-                <w:sz w:val="24"/>
-                <w:szCs w:val="24"/>
-              </w:rPr>
-            </w:pPr>
-          </w:p>
-        </w:tc>
-        <w:tc>
-          <w:tcPr>
-            <w:tcW w:w="319" w:type="dxa"/>
-          </w:tcPr>
-          <w:p>
-            <w:pPr>
-              <w:jc w:val="both"/>
-              <w:rPr>
-                <w:rFonts w:ascii="Times New Roman" w:hAnsi="Times New Roman" w:cs="Times New Roman"/>
-                <w:sz w:val="24"/>
-                <w:szCs w:val="24"/>
-              </w:rPr>
-            </w:pPr>
-          </w:p>
-        </w:tc>
-        <w:tc>
-          <w:tcPr>
-            <w:tcW w:w="322" w:type="dxa"/>
-          </w:tcPr>
-          <w:p>
-            <w:pPr>
-              <w:jc w:val="both"/>
-              <w:rPr>
-                <w:rFonts w:ascii="Times New Roman" w:hAnsi="Times New Roman" w:cs="Times New Roman"/>
-                <w:sz w:val="24"/>
-                <w:szCs w:val="24"/>
-              </w:rPr>
-            </w:pPr>
-          </w:p>
-        </w:tc>
-        <w:tc>
-          <w:tcPr>
-            <w:tcW w:w="1054" w:type="dxa"/>
-          </w:tcPr>
-          <w:p>
-            <w:pPr>
-              <w:jc w:val="both"/>
-              <w:rPr>
-                <w:rFonts w:ascii="Times New Roman" w:hAnsi="Times New Roman" w:cs="Times New Roman"/>
-                <w:sz w:val="24"/>
-                <w:szCs w:val="24"/>
-              </w:rPr>
-            </w:pPr>
-          </w:p>
-        </w:tc>
-      </w:tr>
-      <w:tr>
-        <w:tc>
-          <w:tcPr>
-            <w:tcW w:w="4163" w:type="dxa"/>
-          </w:tcPr>
-          <w:p>
-            <w:pPr>
-              <w:jc w:val="both"/>
-              <w:rPr>
-                <w:rFonts w:ascii="Times New Roman" w:hAnsi="Times New Roman" w:cs="Times New Roman"/>
-                <w:sz w:val="24"/>
-                <w:szCs w:val="24"/>
-              </w:rPr>
-            </w:pPr>
-            <w:r>
-              <w:rPr>
-                <w:rFonts w:ascii="Times New Roman" w:hAnsi="Times New Roman" w:cs="Times New Roman"/>
-                <w:sz w:val="24"/>
-                <w:szCs w:val="24"/>
-              </w:rPr>
-              <w:t>Decision Tree Regression</w:t>
-            </w:r>
-          </w:p>
-        </w:tc>
-        <w:tc>
-          <w:tcPr>
-            <w:tcW w:w="1224" w:type="dxa"/>
-          </w:tcPr>
-          <w:p>
-            <w:pPr>
-              <w:jc w:val="both"/>
-              <w:rPr>
-                <w:rFonts w:ascii="Times New Roman" w:hAnsi="Times New Roman" w:cs="Times New Roman"/>
-                <w:sz w:val="24"/>
-                <w:szCs w:val="24"/>
-              </w:rPr>
-            </w:pPr>
-          </w:p>
-        </w:tc>
-        <w:tc>
-          <w:tcPr>
-            <w:tcW w:w="1701" w:type="dxa"/>
-          </w:tcPr>
-          <w:p>
-            <w:pPr>
-              <w:jc w:val="both"/>
-              <w:rPr>
-                <w:rFonts w:ascii="Times New Roman" w:hAnsi="Times New Roman" w:cs="Times New Roman"/>
-                <w:sz w:val="24"/>
-                <w:szCs w:val="24"/>
-              </w:rPr>
-            </w:pPr>
-          </w:p>
-        </w:tc>
-        <w:tc>
-          <w:tcPr>
-            <w:tcW w:w="1134" w:type="dxa"/>
-          </w:tcPr>
-          <w:p>
-            <w:pPr>
-              <w:jc w:val="both"/>
-              <w:rPr>
-                <w:rFonts w:ascii="Times New Roman" w:hAnsi="Times New Roman" w:cs="Times New Roman"/>
-                <w:sz w:val="24"/>
-                <w:szCs w:val="24"/>
-              </w:rPr>
-            </w:pPr>
-          </w:p>
-        </w:tc>
-        <w:tc>
-          <w:tcPr>
-            <w:tcW w:w="319" w:type="dxa"/>
-          </w:tcPr>
-          <w:p>
-            <w:pPr>
-              <w:jc w:val="both"/>
-              <w:rPr>
-                <w:rFonts w:ascii="Times New Roman" w:hAnsi="Times New Roman" w:cs="Times New Roman"/>
-                <w:sz w:val="24"/>
-                <w:szCs w:val="24"/>
-              </w:rPr>
-            </w:pPr>
-          </w:p>
-        </w:tc>
-        <w:tc>
-          <w:tcPr>
-            <w:tcW w:w="322" w:type="dxa"/>
-          </w:tcPr>
-          <w:p>
-            <w:pPr>
-              <w:jc w:val="both"/>
-              <w:rPr>
-                <w:rFonts w:ascii="Times New Roman" w:hAnsi="Times New Roman" w:cs="Times New Roman"/>
-                <w:sz w:val="24"/>
-                <w:szCs w:val="24"/>
-              </w:rPr>
-            </w:pPr>
-          </w:p>
-        </w:tc>
-        <w:tc>
-          <w:tcPr>
-            <w:tcW w:w="1054" w:type="dxa"/>
-          </w:tcPr>
-          <w:p>
-            <w:pPr>
-              <w:jc w:val="both"/>
-              <w:rPr>
-                <w:rFonts w:ascii="Times New Roman" w:hAnsi="Times New Roman" w:cs="Times New Roman"/>
-                <w:sz w:val="24"/>
-                <w:szCs w:val="24"/>
-              </w:rPr>
-            </w:pPr>
-          </w:p>
-        </w:tc>
-      </w:tr>
-      <w:tr>
-        <w:tc>
-          <w:tcPr>
-            <w:tcW w:w="4163" w:type="dxa"/>
-          </w:tcPr>
-          <w:p>
-            <w:pPr>
-              <w:jc w:val="both"/>
-              <w:rPr>
-                <w:rFonts w:ascii="Times New Roman" w:hAnsi="Times New Roman" w:cs="Times New Roman"/>
-                <w:sz w:val="24"/>
-                <w:szCs w:val="24"/>
-              </w:rPr>
-            </w:pPr>
-            <w:r>
-              <w:rPr>
-                <w:rFonts w:ascii="Times New Roman" w:hAnsi="Times New Roman" w:cs="Times New Roman"/>
-                <w:sz w:val="24"/>
-                <w:szCs w:val="24"/>
-              </w:rPr>
-              <w:t>Random Forest Regression</w:t>
-            </w:r>
-          </w:p>
-        </w:tc>
-        <w:tc>
-          <w:tcPr>
-            <w:tcW w:w="1224" w:type="dxa"/>
-          </w:tcPr>
-          <w:p>
-            <w:pPr>
-              <w:jc w:val="both"/>
-              <w:rPr>
-                <w:rFonts w:ascii="Times New Roman" w:hAnsi="Times New Roman" w:cs="Times New Roman"/>
-                <w:sz w:val="24"/>
-                <w:szCs w:val="24"/>
-              </w:rPr>
-            </w:pPr>
-          </w:p>
-        </w:tc>
-        <w:tc>
-          <w:tcPr>
-            <w:tcW w:w="1701" w:type="dxa"/>
-          </w:tcPr>
-          <w:p>
-            <w:pPr>
-              <w:jc w:val="both"/>
-              <w:rPr>
-                <w:rFonts w:ascii="Times New Roman" w:hAnsi="Times New Roman" w:cs="Times New Roman"/>
-                <w:sz w:val="24"/>
-                <w:szCs w:val="24"/>
-              </w:rPr>
-            </w:pPr>
-          </w:p>
-        </w:tc>
-        <w:tc>
-          <w:tcPr>
-            <w:tcW w:w="1134" w:type="dxa"/>
-          </w:tcPr>
-          <w:p>
-            <w:pPr>
-              <w:jc w:val="both"/>
-              <w:rPr>
-                <w:rFonts w:ascii="Times New Roman" w:hAnsi="Times New Roman" w:cs="Times New Roman"/>
-                <w:sz w:val="24"/>
-                <w:szCs w:val="24"/>
-              </w:rPr>
-            </w:pPr>
-          </w:p>
-        </w:tc>
-        <w:tc>
-          <w:tcPr>
-            <w:tcW w:w="319" w:type="dxa"/>
-          </w:tcPr>
-          <w:p>
-            <w:pPr>
-              <w:jc w:val="both"/>
-              <w:rPr>
-                <w:rFonts w:ascii="Times New Roman" w:hAnsi="Times New Roman" w:cs="Times New Roman"/>
-                <w:sz w:val="24"/>
-                <w:szCs w:val="24"/>
-              </w:rPr>
-            </w:pPr>
-          </w:p>
-        </w:tc>
-        <w:tc>
-          <w:tcPr>
-            <w:tcW w:w="322" w:type="dxa"/>
-          </w:tcPr>
-          <w:p>
-            <w:pPr>
-              <w:jc w:val="both"/>
-              <w:rPr>
-                <w:rFonts w:ascii="Times New Roman" w:hAnsi="Times New Roman" w:cs="Times New Roman"/>
-                <w:sz w:val="24"/>
-                <w:szCs w:val="24"/>
-              </w:rPr>
-            </w:pPr>
-          </w:p>
-        </w:tc>
-        <w:tc>
-          <w:tcPr>
-            <w:tcW w:w="1054" w:type="dxa"/>
-          </w:tcPr>
-          <w:p>
-            <w:pPr>
-              <w:jc w:val="both"/>
-              <w:rPr>
-                <w:rFonts w:ascii="Times New Roman" w:hAnsi="Times New Roman" w:cs="Times New Roman"/>
-                <w:sz w:val="24"/>
-                <w:szCs w:val="24"/>
-              </w:rPr>
-            </w:pPr>
-          </w:p>
-        </w:tc>
-      </w:tr>
-      <w:tr>
-        <w:tc>
-          <w:tcPr>
-            <w:tcW w:w="4163" w:type="dxa"/>
-          </w:tcPr>
-          <w:p>
-            <w:pPr>
-              <w:jc w:val="both"/>
-              <w:rPr>
-                <w:rFonts w:ascii="Times New Roman" w:hAnsi="Times New Roman" w:cs="Times New Roman"/>
-                <w:sz w:val="24"/>
-                <w:szCs w:val="24"/>
-              </w:rPr>
-            </w:pPr>
-            <w:r>
-              <w:rPr>
-                <w:rFonts w:ascii="Times New Roman" w:hAnsi="Times New Roman" w:cs="Times New Roman"/>
-                <w:sz w:val="24"/>
-                <w:szCs w:val="24"/>
-              </w:rPr>
-              <w:t>Linear Regression</w:t>
-            </w:r>
-          </w:p>
-        </w:tc>
-        <w:tc>
-          <w:tcPr>
-            <w:tcW w:w="1224" w:type="dxa"/>
-          </w:tcPr>
-          <w:p>
-            <w:pPr>
-              <w:jc w:val="both"/>
-              <w:rPr>
-                <w:rFonts w:ascii="Times New Roman" w:hAnsi="Times New Roman" w:cs="Times New Roman"/>
-                <w:sz w:val="24"/>
-                <w:szCs w:val="24"/>
-              </w:rPr>
-            </w:pPr>
-          </w:p>
-        </w:tc>
-        <w:tc>
-          <w:tcPr>
-            <w:tcW w:w="1701" w:type="dxa"/>
-          </w:tcPr>
-          <w:p>
-            <w:pPr>
-              <w:jc w:val="both"/>
-              <w:rPr>
-                <w:rFonts w:ascii="Times New Roman" w:hAnsi="Times New Roman" w:cs="Times New Roman"/>
-                <w:sz w:val="24"/>
-                <w:szCs w:val="24"/>
-              </w:rPr>
-            </w:pPr>
-          </w:p>
-        </w:tc>
-        <w:tc>
-          <w:tcPr>
-            <w:tcW w:w="1134" w:type="dxa"/>
-          </w:tcPr>
-          <w:p>
-            <w:pPr>
-              <w:jc w:val="both"/>
-              <w:rPr>
-                <w:rFonts w:ascii="Times New Roman" w:hAnsi="Times New Roman" w:cs="Times New Roman"/>
-                <w:sz w:val="24"/>
-                <w:szCs w:val="24"/>
-              </w:rPr>
-            </w:pPr>
-          </w:p>
-        </w:tc>
-        <w:tc>
-          <w:tcPr>
-            <w:tcW w:w="319" w:type="dxa"/>
-          </w:tcPr>
-          <w:p>
-            <w:pPr>
-              <w:jc w:val="both"/>
-              <w:rPr>
-                <w:rFonts w:ascii="Times New Roman" w:hAnsi="Times New Roman" w:cs="Times New Roman"/>
-                <w:sz w:val="24"/>
-                <w:szCs w:val="24"/>
-              </w:rPr>
-            </w:pPr>
-          </w:p>
-        </w:tc>
-        <w:tc>
-          <w:tcPr>
-            <w:tcW w:w="322" w:type="dxa"/>
-          </w:tcPr>
-          <w:p>
-            <w:pPr>
-              <w:jc w:val="both"/>
-              <w:rPr>
-                <w:rFonts w:ascii="Times New Roman" w:hAnsi="Times New Roman" w:cs="Times New Roman"/>
-                <w:sz w:val="24"/>
-                <w:szCs w:val="24"/>
-              </w:rPr>
-            </w:pPr>
-          </w:p>
-        </w:tc>
-        <w:tc>
-          <w:tcPr>
-            <w:tcW w:w="1054" w:type="dxa"/>
-          </w:tcPr>
-          <w:p>
-            <w:pPr>
-              <w:jc w:val="both"/>
-              <w:rPr>
-                <w:rFonts w:ascii="Times New Roman" w:hAnsi="Times New Roman" w:cs="Times New Roman"/>
-                <w:sz w:val="24"/>
-                <w:szCs w:val="24"/>
-              </w:rPr>
-            </w:pPr>
-          </w:p>
-        </w:tc>
-      </w:tr>
-      <w:tr>
-        <w:tc>
-          <w:tcPr>
-            <w:tcW w:w="4163" w:type="dxa"/>
-          </w:tcPr>
-          <w:p>
-            <w:pPr>
-              <w:jc w:val="both"/>
-              <w:rPr>
-                <w:rFonts w:ascii="Times New Roman" w:hAnsi="Times New Roman" w:cs="Times New Roman"/>
-                <w:sz w:val="24"/>
-                <w:szCs w:val="24"/>
-              </w:rPr>
-            </w:pPr>
-            <w:r>
-              <w:rPr>
-                <w:rFonts w:ascii="Times New Roman" w:hAnsi="Times New Roman" w:cs="Times New Roman"/>
-                <w:sz w:val="24"/>
-                <w:szCs w:val="24"/>
-              </w:rPr>
-              <w:t>Ridge Regression</w:t>
-            </w:r>
-          </w:p>
-        </w:tc>
-        <w:tc>
-          <w:tcPr>
-            <w:tcW w:w="1224" w:type="dxa"/>
-          </w:tcPr>
-          <w:p>
-            <w:pPr>
-              <w:jc w:val="both"/>
-              <w:rPr>
-                <w:rFonts w:ascii="Times New Roman" w:hAnsi="Times New Roman" w:cs="Times New Roman"/>
-                <w:sz w:val="24"/>
-                <w:szCs w:val="24"/>
-              </w:rPr>
-            </w:pPr>
-          </w:p>
-        </w:tc>
-        <w:tc>
-          <w:tcPr>
-            <w:tcW w:w="1701" w:type="dxa"/>
-          </w:tcPr>
-          <w:p>
-            <w:pPr>
-              <w:jc w:val="both"/>
-              <w:rPr>
-                <w:rFonts w:ascii="Times New Roman" w:hAnsi="Times New Roman" w:cs="Times New Roman"/>
-                <w:sz w:val="24"/>
-                <w:szCs w:val="24"/>
-              </w:rPr>
-            </w:pPr>
-          </w:p>
-        </w:tc>
-        <w:tc>
-          <w:tcPr>
-            <w:tcW w:w="1134" w:type="dxa"/>
-          </w:tcPr>
-          <w:p>
-            <w:pPr>
-              <w:jc w:val="both"/>
-              <w:rPr>
-                <w:rFonts w:ascii="Times New Roman" w:hAnsi="Times New Roman" w:cs="Times New Roman"/>
-                <w:sz w:val="24"/>
-                <w:szCs w:val="24"/>
-              </w:rPr>
-            </w:pPr>
-          </w:p>
-        </w:tc>
-        <w:tc>
-          <w:tcPr>
-            <w:tcW w:w="319" w:type="dxa"/>
-          </w:tcPr>
-          <w:p>
-            <w:pPr>
-              <w:jc w:val="both"/>
-              <w:rPr>
-                <w:rFonts w:ascii="Times New Roman" w:hAnsi="Times New Roman" w:cs="Times New Roman"/>
-                <w:sz w:val="24"/>
-                <w:szCs w:val="24"/>
-              </w:rPr>
-            </w:pPr>
-          </w:p>
-        </w:tc>
-        <w:tc>
-          <w:tcPr>
-            <w:tcW w:w="322" w:type="dxa"/>
-          </w:tcPr>
-          <w:p>
-            <w:pPr>
-              <w:jc w:val="both"/>
-              <w:rPr>
-                <w:rFonts w:ascii="Times New Roman" w:hAnsi="Times New Roman" w:cs="Times New Roman"/>
-                <w:sz w:val="24"/>
-                <w:szCs w:val="24"/>
-              </w:rPr>
-            </w:pPr>
-          </w:p>
-        </w:tc>
-        <w:tc>
-          <w:tcPr>
-            <w:tcW w:w="1054" w:type="dxa"/>
-          </w:tcPr>
-          <w:p>
-            <w:pPr>
-              <w:jc w:val="both"/>
-              <w:rPr>
-                <w:rFonts w:ascii="Times New Roman" w:hAnsi="Times New Roman" w:cs="Times New Roman"/>
-                <w:sz w:val="24"/>
-                <w:szCs w:val="24"/>
-              </w:rPr>
-            </w:pPr>
-          </w:p>
-        </w:tc>
-      </w:tr>
-      <w:tr>
-        <w:tc>
-          <w:tcPr>
-            <w:tcW w:w="4163" w:type="dxa"/>
-          </w:tcPr>
-          <w:p>
-            <w:pPr>
-              <w:jc w:val="both"/>
-              <w:rPr>
-                <w:rFonts w:ascii="Times New Roman" w:hAnsi="Times New Roman" w:cs="Times New Roman"/>
-                <w:sz w:val="24"/>
-                <w:szCs w:val="24"/>
-              </w:rPr>
-            </w:pPr>
-            <w:r>
-              <w:rPr>
-                <w:rFonts w:ascii="Times New Roman" w:hAnsi="Times New Roman" w:cs="Times New Roman"/>
-                <w:sz w:val="24"/>
-                <w:szCs w:val="24"/>
-              </w:rPr>
-              <w:t>Ridge Regression (gridSearchCV)</w:t>
-            </w:r>
-          </w:p>
-        </w:tc>
-        <w:tc>
-          <w:tcPr>
-            <w:tcW w:w="1224" w:type="dxa"/>
-          </w:tcPr>
-          <w:p>
-            <w:pPr>
-              <w:jc w:val="both"/>
-              <w:rPr>
-                <w:rFonts w:ascii="Times New Roman" w:hAnsi="Times New Roman" w:cs="Times New Roman"/>
-                <w:sz w:val="24"/>
-                <w:szCs w:val="24"/>
-              </w:rPr>
-            </w:pPr>
-          </w:p>
-        </w:tc>
-        <w:tc>
-          <w:tcPr>
-            <w:tcW w:w="1701" w:type="dxa"/>
-          </w:tcPr>
-          <w:p>
-            <w:pPr>
-              <w:jc w:val="both"/>
-              <w:rPr>
-                <w:rFonts w:ascii="Times New Roman" w:hAnsi="Times New Roman" w:cs="Times New Roman"/>
-                <w:sz w:val="24"/>
-                <w:szCs w:val="24"/>
-              </w:rPr>
-            </w:pPr>
-          </w:p>
-        </w:tc>
-        <w:tc>
-          <w:tcPr>
-            <w:tcW w:w="1134" w:type="dxa"/>
-          </w:tcPr>
-          <w:p>
-            <w:pPr>
-              <w:jc w:val="both"/>
-              <w:rPr>
-                <w:rFonts w:ascii="Times New Roman" w:hAnsi="Times New Roman" w:cs="Times New Roman"/>
-                <w:sz w:val="24"/>
-                <w:szCs w:val="24"/>
-              </w:rPr>
-            </w:pPr>
-          </w:p>
-        </w:tc>
-        <w:tc>
-          <w:tcPr>
-            <w:tcW w:w="319" w:type="dxa"/>
-          </w:tcPr>
-          <w:p>
-            <w:pPr>
-              <w:jc w:val="both"/>
-              <w:rPr>
-                <w:rFonts w:ascii="Times New Roman" w:hAnsi="Times New Roman" w:cs="Times New Roman"/>
-                <w:sz w:val="24"/>
-                <w:szCs w:val="24"/>
-              </w:rPr>
-            </w:pPr>
-          </w:p>
-        </w:tc>
-        <w:tc>
-          <w:tcPr>
-            <w:tcW w:w="322" w:type="dxa"/>
-          </w:tcPr>
-          <w:p>
-            <w:pPr>
-              <w:jc w:val="both"/>
-              <w:rPr>
-                <w:rFonts w:ascii="Times New Roman" w:hAnsi="Times New Roman" w:cs="Times New Roman"/>
-                <w:sz w:val="24"/>
-                <w:szCs w:val="24"/>
-              </w:rPr>
-            </w:pPr>
-          </w:p>
-        </w:tc>
-        <w:tc>
-          <w:tcPr>
-            <w:tcW w:w="1054" w:type="dxa"/>
-          </w:tcPr>
-          <w:p>
-            <w:pPr>
-              <w:jc w:val="both"/>
-              <w:rPr>
-                <w:rFonts w:ascii="Times New Roman" w:hAnsi="Times New Roman" w:cs="Times New Roman"/>
-                <w:sz w:val="24"/>
-                <w:szCs w:val="24"/>
-              </w:rPr>
-            </w:pPr>
-          </w:p>
-        </w:tc>
-      </w:tr>
-      <w:tr>
-        <w:tc>
-          <w:tcPr>
-            <w:tcW w:w="4163" w:type="dxa"/>
-          </w:tcPr>
-          <w:p>
-            <w:pPr>
-              <w:jc w:val="both"/>
-              <w:rPr>
-                <w:rFonts w:ascii="Times New Roman" w:hAnsi="Times New Roman" w:cs="Times New Roman"/>
-                <w:sz w:val="24"/>
-                <w:szCs w:val="24"/>
-              </w:rPr>
-            </w:pPr>
-            <w:r>
-              <w:rPr>
-                <w:rFonts w:ascii="Times New Roman" w:hAnsi="Times New Roman" w:cs="Times New Roman"/>
-                <w:sz w:val="24"/>
-                <w:szCs w:val="24"/>
-              </w:rPr>
-              <w:t>Lasso Regression</w:t>
-            </w:r>
-          </w:p>
-        </w:tc>
-        <w:tc>
-          <w:tcPr>
-            <w:tcW w:w="1224" w:type="dxa"/>
-          </w:tcPr>
-          <w:p>
-            <w:pPr>
-              <w:jc w:val="both"/>
-              <w:rPr>
-                <w:rFonts w:ascii="Times New Roman" w:hAnsi="Times New Roman" w:cs="Times New Roman"/>
-                <w:sz w:val="24"/>
-                <w:szCs w:val="24"/>
-              </w:rPr>
-            </w:pPr>
-          </w:p>
-        </w:tc>
-        <w:tc>
-          <w:tcPr>
-            <w:tcW w:w="1701" w:type="dxa"/>
-          </w:tcPr>
-          <w:p>
-            <w:pPr>
-              <w:jc w:val="both"/>
-              <w:rPr>
-                <w:rFonts w:ascii="Times New Roman" w:hAnsi="Times New Roman" w:cs="Times New Roman"/>
-                <w:sz w:val="24"/>
-                <w:szCs w:val="24"/>
-              </w:rPr>
-            </w:pPr>
-          </w:p>
-        </w:tc>
-        <w:tc>
-          <w:tcPr>
-            <w:tcW w:w="1134" w:type="dxa"/>
-          </w:tcPr>
-          <w:p>
-            <w:pPr>
-              <w:jc w:val="both"/>
-              <w:rPr>
-                <w:rFonts w:ascii="Times New Roman" w:hAnsi="Times New Roman" w:cs="Times New Roman"/>
-                <w:sz w:val="24"/>
-                <w:szCs w:val="24"/>
-              </w:rPr>
-            </w:pPr>
-          </w:p>
-        </w:tc>
-        <w:tc>
-          <w:tcPr>
-            <w:tcW w:w="319" w:type="dxa"/>
-          </w:tcPr>
-          <w:p>
-            <w:pPr>
-              <w:jc w:val="both"/>
-              <w:rPr>
-                <w:rFonts w:ascii="Times New Roman" w:hAnsi="Times New Roman" w:cs="Times New Roman"/>
-                <w:sz w:val="24"/>
-                <w:szCs w:val="24"/>
-              </w:rPr>
-            </w:pPr>
-          </w:p>
-        </w:tc>
-        <w:tc>
-          <w:tcPr>
-            <w:tcW w:w="322" w:type="dxa"/>
-          </w:tcPr>
-          <w:p>
-            <w:pPr>
-              <w:jc w:val="both"/>
-              <w:rPr>
-                <w:rFonts w:ascii="Times New Roman" w:hAnsi="Times New Roman" w:cs="Times New Roman"/>
-                <w:sz w:val="24"/>
-                <w:szCs w:val="24"/>
-              </w:rPr>
-            </w:pPr>
-          </w:p>
-        </w:tc>
-        <w:tc>
-          <w:tcPr>
-            <w:tcW w:w="1054" w:type="dxa"/>
-          </w:tcPr>
-          <w:p>
-            <w:pPr>
-              <w:jc w:val="both"/>
-              <w:rPr>
-                <w:rFonts w:ascii="Times New Roman" w:hAnsi="Times New Roman" w:cs="Times New Roman"/>
-                <w:sz w:val="24"/>
-                <w:szCs w:val="24"/>
-              </w:rPr>
-            </w:pPr>
-          </w:p>
-        </w:tc>
-      </w:tr>
-      <w:tr>
-        <w:tc>
-          <w:tcPr>
-            <w:tcW w:w="4163" w:type="dxa"/>
-          </w:tcPr>
-          <w:p>
-            <w:pPr>
-              <w:jc w:val="both"/>
-              <w:rPr>
-                <w:rFonts w:ascii="Times New Roman" w:hAnsi="Times New Roman" w:cs="Times New Roman"/>
-                <w:sz w:val="24"/>
-                <w:szCs w:val="24"/>
-              </w:rPr>
-            </w:pPr>
-            <w:r>
-              <w:rPr>
-                <w:rFonts w:ascii="Times New Roman" w:hAnsi="Times New Roman" w:cs="Times New Roman"/>
-                <w:sz w:val="24"/>
-                <w:szCs w:val="24"/>
-              </w:rPr>
-              <w:t>Lasso Regression (gridSearchCV)</w:t>
-            </w:r>
-          </w:p>
-        </w:tc>
-        <w:tc>
-          <w:tcPr>
-            <w:tcW w:w="1224" w:type="dxa"/>
-          </w:tcPr>
-          <w:p>
-            <w:pPr>
-              <w:jc w:val="both"/>
-              <w:rPr>
-                <w:rFonts w:ascii="Times New Roman" w:hAnsi="Times New Roman" w:cs="Times New Roman"/>
-                <w:sz w:val="24"/>
-                <w:szCs w:val="24"/>
-              </w:rPr>
-            </w:pPr>
-          </w:p>
-        </w:tc>
-        <w:tc>
-          <w:tcPr>
-            <w:tcW w:w="1701" w:type="dxa"/>
-          </w:tcPr>
-          <w:p>
-            <w:pPr>
-              <w:jc w:val="both"/>
-              <w:rPr>
-                <w:rFonts w:ascii="Times New Roman" w:hAnsi="Times New Roman" w:cs="Times New Roman"/>
-                <w:sz w:val="24"/>
-                <w:szCs w:val="24"/>
-              </w:rPr>
-            </w:pPr>
-          </w:p>
-        </w:tc>
-        <w:tc>
-          <w:tcPr>
-            <w:tcW w:w="1134" w:type="dxa"/>
-          </w:tcPr>
-          <w:p>
-            <w:pPr>
-              <w:jc w:val="both"/>
-              <w:rPr>
-                <w:rFonts w:ascii="Times New Roman" w:hAnsi="Times New Roman" w:cs="Times New Roman"/>
-                <w:sz w:val="24"/>
-                <w:szCs w:val="24"/>
-              </w:rPr>
-            </w:pPr>
-          </w:p>
-        </w:tc>
-        <w:tc>
-          <w:tcPr>
-            <w:tcW w:w="319" w:type="dxa"/>
-          </w:tcPr>
-          <w:p>
-            <w:pPr>
-              <w:jc w:val="both"/>
-              <w:rPr>
-                <w:rFonts w:ascii="Times New Roman" w:hAnsi="Times New Roman" w:cs="Times New Roman"/>
-                <w:sz w:val="24"/>
-                <w:szCs w:val="24"/>
-              </w:rPr>
-            </w:pPr>
-          </w:p>
-        </w:tc>
-        <w:tc>
-          <w:tcPr>
-            <w:tcW w:w="322" w:type="dxa"/>
-          </w:tcPr>
-          <w:p>
-            <w:pPr>
-              <w:jc w:val="both"/>
-              <w:rPr>
-                <w:rFonts w:ascii="Times New Roman" w:hAnsi="Times New Roman" w:cs="Times New Roman"/>
-                <w:sz w:val="24"/>
-                <w:szCs w:val="24"/>
-              </w:rPr>
-            </w:pPr>
-          </w:p>
-        </w:tc>
-        <w:tc>
-          <w:tcPr>
-            <w:tcW w:w="1054" w:type="dxa"/>
-          </w:tcPr>
-          <w:p>
-            <w:pPr>
-              <w:jc w:val="both"/>
-              <w:rPr>
-                <w:rFonts w:ascii="Times New Roman" w:hAnsi="Times New Roman" w:cs="Times New Roman"/>
-                <w:sz w:val="24"/>
-                <w:szCs w:val="24"/>
-              </w:rPr>
-            </w:pPr>
-          </w:p>
-        </w:tc>
-      </w:tr>
-      <w:tr>
-        <w:tc>
-          <w:tcPr>
-            <w:tcW w:w="4163" w:type="dxa"/>
-          </w:tcPr>
-          <w:p>
-            <w:pPr>
-              <w:jc w:val="both"/>
-              <w:rPr>
-                <w:rFonts w:ascii="Times New Roman" w:hAnsi="Times New Roman" w:cs="Times New Roman"/>
-                <w:sz w:val="24"/>
-                <w:szCs w:val="24"/>
-              </w:rPr>
-            </w:pPr>
-            <w:r>
-              <w:rPr>
-                <w:rFonts w:ascii="Times New Roman" w:hAnsi="Times New Roman" w:cs="Times New Roman"/>
-                <w:sz w:val="24"/>
-                <w:szCs w:val="24"/>
-              </w:rPr>
-              <w:t>Support Vector Machine</w:t>
-            </w:r>
-          </w:p>
-        </w:tc>
-        <w:tc>
-          <w:tcPr>
-            <w:tcW w:w="1224" w:type="dxa"/>
-          </w:tcPr>
-          <w:p>
-            <w:pPr>
-              <w:jc w:val="both"/>
-              <w:rPr>
-                <w:rFonts w:ascii="Times New Roman" w:hAnsi="Times New Roman" w:cs="Times New Roman"/>
-                <w:sz w:val="24"/>
-                <w:szCs w:val="24"/>
-              </w:rPr>
-            </w:pPr>
-          </w:p>
-        </w:tc>
-        <w:tc>
-          <w:tcPr>
-            <w:tcW w:w="1701" w:type="dxa"/>
-          </w:tcPr>
-          <w:p>
-            <w:pPr>
-              <w:jc w:val="both"/>
-              <w:rPr>
-                <w:rFonts w:ascii="Times New Roman" w:hAnsi="Times New Roman" w:cs="Times New Roman"/>
-                <w:sz w:val="24"/>
-                <w:szCs w:val="24"/>
-              </w:rPr>
-            </w:pPr>
-          </w:p>
-        </w:tc>
-        <w:tc>
-          <w:tcPr>
-            <w:tcW w:w="1134" w:type="dxa"/>
-          </w:tcPr>
-          <w:p>
-            <w:pPr>
-              <w:jc w:val="both"/>
-              <w:rPr>
-                <w:rFonts w:ascii="Times New Roman" w:hAnsi="Times New Roman" w:cs="Times New Roman"/>
-                <w:sz w:val="24"/>
-                <w:szCs w:val="24"/>
-              </w:rPr>
-            </w:pPr>
-          </w:p>
-        </w:tc>
-        <w:tc>
-          <w:tcPr>
-            <w:tcW w:w="319" w:type="dxa"/>
-          </w:tcPr>
-          <w:p>
-            <w:pPr>
-              <w:jc w:val="both"/>
-              <w:rPr>
-                <w:rFonts w:ascii="Times New Roman" w:hAnsi="Times New Roman" w:cs="Times New Roman"/>
-                <w:sz w:val="24"/>
-                <w:szCs w:val="24"/>
-              </w:rPr>
-            </w:pPr>
-          </w:p>
-        </w:tc>
-        <w:tc>
-          <w:tcPr>
-            <w:tcW w:w="322" w:type="dxa"/>
-          </w:tcPr>
-          <w:p>
-            <w:pPr>
-              <w:jc w:val="both"/>
-              <w:rPr>
-                <w:rFonts w:ascii="Times New Roman" w:hAnsi="Times New Roman" w:cs="Times New Roman"/>
-                <w:sz w:val="24"/>
-                <w:szCs w:val="24"/>
-              </w:rPr>
-            </w:pPr>
-          </w:p>
-        </w:tc>
-        <w:tc>
-          <w:tcPr>
-            <w:tcW w:w="1054" w:type="dxa"/>
-          </w:tcPr>
-          <w:p>
-            <w:pPr>
-              <w:jc w:val="both"/>
-              <w:rPr>
-                <w:rFonts w:ascii="Times New Roman" w:hAnsi="Times New Roman" w:cs="Times New Roman"/>
-                <w:sz w:val="24"/>
-                <w:szCs w:val="24"/>
-              </w:rPr>
-            </w:pPr>
-          </w:p>
-        </w:tc>
-      </w:tr>
-      <w:tr>
-        <w:tc>
-          <w:tcPr>
-            <w:tcW w:w="4163" w:type="dxa"/>
-          </w:tcPr>
-          <w:p>
-            <w:pPr>
-              <w:jc w:val="both"/>
-              <w:rPr>
-                <w:rFonts w:ascii="Times New Roman" w:hAnsi="Times New Roman" w:cs="Times New Roman"/>
-                <w:sz w:val="24"/>
-                <w:szCs w:val="24"/>
-              </w:rPr>
-            </w:pPr>
-            <w:r>
-              <w:rPr>
-                <w:rFonts w:ascii="Times New Roman" w:hAnsi="Times New Roman" w:cs="Times New Roman"/>
-                <w:sz w:val="24"/>
-                <w:szCs w:val="24"/>
-              </w:rPr>
-              <w:t>Support Vector Machine (gridsearchCV)</w:t>
-            </w:r>
-          </w:p>
-        </w:tc>
-        <w:tc>
-          <w:tcPr>
-            <w:tcW w:w="1224" w:type="dxa"/>
-          </w:tcPr>
-          <w:p>
-            <w:pPr>
-              <w:jc w:val="both"/>
-              <w:rPr>
-                <w:rFonts w:ascii="Times New Roman" w:hAnsi="Times New Roman" w:cs="Times New Roman"/>
-                <w:sz w:val="24"/>
-                <w:szCs w:val="24"/>
-              </w:rPr>
-            </w:pPr>
-          </w:p>
-        </w:tc>
-        <w:tc>
-          <w:tcPr>
-            <w:tcW w:w="1701" w:type="dxa"/>
-          </w:tcPr>
-          <w:p>
-            <w:pPr>
-              <w:jc w:val="both"/>
-              <w:rPr>
-                <w:rFonts w:ascii="Times New Roman" w:hAnsi="Times New Roman" w:cs="Times New Roman"/>
-                <w:sz w:val="24"/>
-                <w:szCs w:val="24"/>
-              </w:rPr>
-            </w:pPr>
-          </w:p>
-        </w:tc>
-        <w:tc>
-          <w:tcPr>
-            <w:tcW w:w="1134" w:type="dxa"/>
-          </w:tcPr>
-          <w:p>
-            <w:pPr>
-              <w:jc w:val="both"/>
-              <w:rPr>
-                <w:rFonts w:ascii="Times New Roman" w:hAnsi="Times New Roman" w:cs="Times New Roman"/>
-                <w:sz w:val="24"/>
-                <w:szCs w:val="24"/>
-              </w:rPr>
-            </w:pPr>
-          </w:p>
-        </w:tc>
-        <w:tc>
-          <w:tcPr>
-            <w:tcW w:w="319" w:type="dxa"/>
-          </w:tcPr>
-          <w:p>
-            <w:pPr>
-              <w:jc w:val="both"/>
-              <w:rPr>
-                <w:rFonts w:ascii="Times New Roman" w:hAnsi="Times New Roman" w:cs="Times New Roman"/>
-                <w:sz w:val="24"/>
-                <w:szCs w:val="24"/>
-              </w:rPr>
-            </w:pPr>
-          </w:p>
-        </w:tc>
-        <w:tc>
-          <w:tcPr>
-            <w:tcW w:w="322" w:type="dxa"/>
-          </w:tcPr>
-          <w:p>
-            <w:pPr>
-              <w:jc w:val="both"/>
-              <w:rPr>
-                <w:rFonts w:ascii="Times New Roman" w:hAnsi="Times New Roman" w:cs="Times New Roman"/>
-                <w:sz w:val="24"/>
-                <w:szCs w:val="24"/>
-              </w:rPr>
-            </w:pPr>
-          </w:p>
-        </w:tc>
-        <w:tc>
-          <w:tcPr>
-            <w:tcW w:w="1054" w:type="dxa"/>
-          </w:tcPr>
-          <w:p>
-            <w:pPr>
-              <w:jc w:val="both"/>
-              <w:rPr>
-                <w:rFonts w:ascii="Times New Roman" w:hAnsi="Times New Roman" w:cs="Times New Roman"/>
-                <w:sz w:val="24"/>
-                <w:szCs w:val="24"/>
-              </w:rPr>
-            </w:pPr>
-          </w:p>
-        </w:tc>
-      </w:tr>
-      <w:bookmarkEnd w:id="20"/>
-      <w:tr>
-        <w:tc>
-          <w:tcPr>
-            <w:tcW w:w="4163" w:type="dxa"/>
-          </w:tcPr>
-          <w:p>
-            <w:pPr>
-              <w:jc w:val="both"/>
-              <w:rPr>
-                <w:rFonts w:ascii="Times New Roman" w:hAnsi="Times New Roman" w:cs="Times New Roman"/>
-                <w:sz w:val="24"/>
-                <w:szCs w:val="24"/>
-              </w:rPr>
-            </w:pPr>
-          </w:p>
-        </w:tc>
-        <w:tc>
-          <w:tcPr>
-            <w:tcW w:w="1224" w:type="dxa"/>
-          </w:tcPr>
-          <w:p>
-            <w:pPr>
-              <w:jc w:val="both"/>
-              <w:rPr>
-                <w:rFonts w:ascii="Times New Roman" w:hAnsi="Times New Roman" w:cs="Times New Roman"/>
-                <w:sz w:val="24"/>
-                <w:szCs w:val="24"/>
-              </w:rPr>
-            </w:pPr>
-          </w:p>
-        </w:tc>
-        <w:tc>
-          <w:tcPr>
-            <w:tcW w:w="1701" w:type="dxa"/>
-          </w:tcPr>
-          <w:p>
-            <w:pPr>
-              <w:jc w:val="both"/>
-              <w:rPr>
-                <w:rFonts w:ascii="Times New Roman" w:hAnsi="Times New Roman" w:cs="Times New Roman"/>
-                <w:sz w:val="24"/>
-                <w:szCs w:val="24"/>
-              </w:rPr>
-            </w:pPr>
-          </w:p>
-        </w:tc>
-        <w:tc>
-          <w:tcPr>
-            <w:tcW w:w="1134" w:type="dxa"/>
-          </w:tcPr>
-          <w:p>
-            <w:pPr>
-              <w:jc w:val="both"/>
-              <w:rPr>
-                <w:rFonts w:ascii="Times New Roman" w:hAnsi="Times New Roman" w:cs="Times New Roman"/>
-                <w:sz w:val="24"/>
-                <w:szCs w:val="24"/>
-              </w:rPr>
-            </w:pPr>
-          </w:p>
-        </w:tc>
-        <w:tc>
-          <w:tcPr>
-            <w:tcW w:w="319" w:type="dxa"/>
-          </w:tcPr>
-          <w:p>
-            <w:pPr>
-              <w:jc w:val="both"/>
-              <w:rPr>
-                <w:rFonts w:ascii="Times New Roman" w:hAnsi="Times New Roman" w:cs="Times New Roman"/>
-                <w:sz w:val="24"/>
-                <w:szCs w:val="24"/>
-              </w:rPr>
-            </w:pPr>
-          </w:p>
-        </w:tc>
-        <w:tc>
-          <w:tcPr>
-            <w:tcW w:w="322" w:type="dxa"/>
-          </w:tcPr>
-          <w:p>
-            <w:pPr>
-              <w:jc w:val="both"/>
-              <w:rPr>
-                <w:rFonts w:ascii="Times New Roman" w:hAnsi="Times New Roman" w:cs="Times New Roman"/>
-                <w:sz w:val="24"/>
-                <w:szCs w:val="24"/>
-              </w:rPr>
-            </w:pPr>
-          </w:p>
-        </w:tc>
-        <w:tc>
-          <w:tcPr>
-            <w:tcW w:w="1054" w:type="dxa"/>
-          </w:tcPr>
-          <w:p>
-            <w:pPr>
-              <w:jc w:val="both"/>
-              <w:rPr>
-                <w:rFonts w:ascii="Times New Roman" w:hAnsi="Times New Roman" w:cs="Times New Roman"/>
-                <w:sz w:val="24"/>
-                <w:szCs w:val="24"/>
-              </w:rPr>
-            </w:pPr>
-          </w:p>
-        </w:tc>
-      </w:tr>
-    </w:tbl>
-    <w:p>
-      <w:pPr>
-        <w:ind w:left="1080"/>
-        <w:jc w:val="both"/>
-        <w:rPr>
-          <w:rFonts w:ascii="Times New Roman" w:hAnsi="Times New Roman" w:cs="Times New Roman"/>
-          <w:sz w:val="24"/>
-          <w:szCs w:val="24"/>
-        </w:rPr>
-      </w:pPr>
-    </w:p>
-    <w:p>
-      <w:pPr>
-        <w:jc w:val="both"/>
-        <w:rPr>
-          <w:rFonts w:ascii="Times New Roman" w:hAnsi="Times New Roman" w:cs="Times New Roman"/>
-          <w:sz w:val="24"/>
-          <w:szCs w:val="24"/>
-        </w:rPr>
-      </w:pPr>
-      <w:bookmarkStart w:id="21" w:name="_Hlk150009345"/>
-      <w:r>
-        <w:rPr>
-          <w:rFonts w:ascii="Times New Roman" w:hAnsi="Times New Roman" w:cs="Times New Roman"/>
-          <w:b/>
-          <w:sz w:val="24"/>
-          <w:szCs w:val="24"/>
-        </w:rPr>
-        <w:t>Programming</w:t>
-      </w:r>
-      <w:proofErr w:type="gramStart"/>
-      <w:r>
-        <w:rPr>
-          <w:rFonts w:ascii="Times New Roman" w:hAnsi="Times New Roman" w:cs="Times New Roman"/>
-          <w:b/>
-          <w:sz w:val="24"/>
-          <w:szCs w:val="24"/>
-        </w:rPr>
-        <w:t>: :</w:t>
-      </w:r>
-      <w:proofErr w:type="gramEnd"/>
-      <w:r>
-        <w:rPr>
-          <w:rFonts w:ascii="Times New Roman" w:hAnsi="Times New Roman" w:cs="Times New Roman"/>
-          <w:b/>
-          <w:sz w:val="24"/>
-          <w:szCs w:val="24"/>
-        </w:rPr>
-        <w:t xml:space="preserve"> </w:t>
-      </w:r>
-      <w:r>
-        <w:rPr>
-          <w:rFonts w:ascii="Times New Roman" w:hAnsi="Times New Roman" w:cs="Times New Roman"/>
-          <w:sz w:val="24"/>
-          <w:szCs w:val="24"/>
-        </w:rPr>
-        <w:t>(Graded out of 100)</w:t>
-      </w:r>
-    </w:p>
-    <w:p>
-      <w:pPr>
-        <w:numPr>
-          <w:ilvl w:val="0"/>
-          <w:numId w:val="11"/>
-        </w:numPr>
-        <w:jc w:val="both"/>
-        <w:rPr>
-          <w:rFonts w:ascii="Times New Roman" w:hAnsi="Times New Roman" w:cs="Times New Roman"/>
-          <w:sz w:val="24"/>
-          <w:szCs w:val="24"/>
-        </w:rPr>
-      </w:pPr>
-      <w:r>
-        <w:rPr>
-          <w:rFonts w:ascii="Times New Roman" w:hAnsi="Times New Roman" w:cs="Times New Roman"/>
-          <w:sz w:val="24"/>
-          <w:szCs w:val="24"/>
-        </w:rPr>
-        <w:t xml:space="preserve">The project must be explored programmatically, this means that you must implement suitable Python tools (code and/or libraries) to complete the analysis required. All of this is to be implemented in a </w:t>
-      </w:r>
-      <w:proofErr w:type="spellStart"/>
-      <w:r>
-        <w:rPr>
-          <w:rFonts w:ascii="Times New Roman" w:hAnsi="Times New Roman" w:cs="Times New Roman"/>
-          <w:sz w:val="24"/>
-          <w:szCs w:val="24"/>
-        </w:rPr>
-        <w:t>Jupyter</w:t>
-      </w:r>
-      <w:proofErr w:type="spellEnd"/>
-      <w:r>
-        <w:rPr>
-          <w:rFonts w:ascii="Times New Roman" w:hAnsi="Times New Roman" w:cs="Times New Roman"/>
-          <w:sz w:val="24"/>
-          <w:szCs w:val="24"/>
-        </w:rPr>
-        <w:t xml:space="preserve"> Notebook. Your codebook should be properly annotated. The project documentation must include sound justifications and explanation of your code choices (code quality standards should also be applied). </w:t>
-      </w:r>
-      <w:r>
-        <w:rPr>
-          <w:rFonts w:ascii="Times New Roman" w:hAnsi="Times New Roman" w:cs="Times New Roman"/>
-          <w:b/>
-          <w:sz w:val="24"/>
-          <w:szCs w:val="24"/>
-        </w:rPr>
-        <w:t>[0-50]</w:t>
-      </w:r>
-    </w:p>
-    <w:p>
-      <w:pPr>
-        <w:jc w:val="both"/>
-        <w:rPr>
-          <w:rFonts w:ascii="Times New Roman" w:hAnsi="Times New Roman" w:cs="Times New Roman"/>
-          <w:b/>
-          <w:sz w:val="24"/>
-          <w:szCs w:val="24"/>
-        </w:rPr>
-      </w:pPr>
-      <w:r>
-        <w:rPr>
-          <w:rFonts w:ascii="Times New Roman" w:hAnsi="Times New Roman" w:cs="Times New Roman"/>
-          <w:b/>
-          <w:sz w:val="24"/>
-          <w:szCs w:val="24"/>
-        </w:rPr>
-        <w:t>Please recall that simply performing the analyses is a requirement to achieve a grade of PASS. Critical analysis and independent research are required for higher marks.</w:t>
-      </w:r>
-    </w:p>
-    <w:p>
-      <w:pPr>
-        <w:numPr>
-          <w:ilvl w:val="0"/>
-          <w:numId w:val="11"/>
-        </w:numPr>
-        <w:jc w:val="both"/>
-        <w:rPr>
-          <w:rFonts w:ascii="Times New Roman" w:hAnsi="Times New Roman" w:cs="Times New Roman"/>
-          <w:sz w:val="24"/>
-          <w:szCs w:val="24"/>
-        </w:rPr>
-      </w:pPr>
-      <w:r>
-        <w:rPr>
-          <w:rFonts w:ascii="Times New Roman" w:hAnsi="Times New Roman" w:cs="Times New Roman"/>
-          <w:sz w:val="24"/>
-          <w:szCs w:val="24"/>
-        </w:rPr>
-        <w:t xml:space="preserve">Briefly discuss your use of aspects of various programming paradigms in the development of your project. For example, this may include (but is not limited to) how they influenced your design decisions or how they helped you solve problems. Note that marks may not be awarded if the discussion does not involve your specific project. </w:t>
-      </w:r>
-      <w:r>
-        <w:rPr>
-          <w:rFonts w:ascii="Times New Roman" w:hAnsi="Times New Roman" w:cs="Times New Roman"/>
-          <w:b/>
-          <w:sz w:val="24"/>
-          <w:szCs w:val="24"/>
-        </w:rPr>
-        <w:t>[0-50]</w:t>
-      </w:r>
-    </w:p>
-    <w:bookmarkEnd w:id="21"/>
+    <w:bookmarkEnd w:id="20"/>
     <w:p>
       <w:pPr>
         <w:jc w:val="both"/>
@@ -15316,6 +17051,119 @@
     </w:lvl>
   </w:abstractNum>
   <w:abstractNum w:abstractNumId="7" w15:restartNumberingAfterBreak="0">
+    <w:nsid w:val="2E44121F"/>
+    <w:multiLevelType w:val="hybridMultilevel"/>
+    <w:tmpl w:val="BB5C40B0"/>
+    <w:lvl w:ilvl="0" w:tplc="04090001">
+      <w:start w:val="1"/>
+      <w:numFmt w:val="bullet"/>
+      <w:lvlText w:val=""/>
+      <w:lvlJc w:val="left"/>
+      <w:pPr>
+        <w:ind w:left="720" w:hanging="360"/>
+      </w:pPr>
+      <w:rPr>
+        <w:rFonts w:ascii="Symbol" w:hAnsi="Symbol" w:hint="default"/>
+      </w:rPr>
+    </w:lvl>
+    <w:lvl w:ilvl="1" w:tplc="04090003" w:tentative="1">
+      <w:start w:val="1"/>
+      <w:numFmt w:val="bullet"/>
+      <w:lvlText w:val="o"/>
+      <w:lvlJc w:val="left"/>
+      <w:pPr>
+        <w:ind w:left="1440" w:hanging="360"/>
+      </w:pPr>
+      <w:rPr>
+        <w:rFonts w:ascii="Courier New" w:hAnsi="Courier New" w:cs="Courier New" w:hint="default"/>
+      </w:rPr>
+    </w:lvl>
+    <w:lvl w:ilvl="2" w:tplc="04090005" w:tentative="1">
+      <w:start w:val="1"/>
+      <w:numFmt w:val="bullet"/>
+      <w:lvlText w:val=""/>
+      <w:lvlJc w:val="left"/>
+      <w:pPr>
+        <w:ind w:left="2160" w:hanging="360"/>
+      </w:pPr>
+      <w:rPr>
+        <w:rFonts w:ascii="Wingdings" w:hAnsi="Wingdings" w:hint="default"/>
+      </w:rPr>
+    </w:lvl>
+    <w:lvl w:ilvl="3" w:tplc="04090001" w:tentative="1">
+      <w:start w:val="1"/>
+      <w:numFmt w:val="bullet"/>
+      <w:lvlText w:val=""/>
+      <w:lvlJc w:val="left"/>
+      <w:pPr>
+        <w:ind w:left="2880" w:hanging="360"/>
+      </w:pPr>
+      <w:rPr>
+        <w:rFonts w:ascii="Symbol" w:hAnsi="Symbol" w:hint="default"/>
+      </w:rPr>
+    </w:lvl>
+    <w:lvl w:ilvl="4" w:tplc="04090003" w:tentative="1">
+      <w:start w:val="1"/>
+      <w:numFmt w:val="bullet"/>
+      <w:lvlText w:val="o"/>
+      <w:lvlJc w:val="left"/>
+      <w:pPr>
+        <w:ind w:left="3600" w:hanging="360"/>
+      </w:pPr>
+      <w:rPr>
+        <w:rFonts w:ascii="Courier New" w:hAnsi="Courier New" w:cs="Courier New" w:hint="default"/>
+      </w:rPr>
+    </w:lvl>
+    <w:lvl w:ilvl="5" w:tplc="04090005" w:tentative="1">
+      <w:start w:val="1"/>
+      <w:numFmt w:val="bullet"/>
+      <w:lvlText w:val=""/>
+      <w:lvlJc w:val="left"/>
+      <w:pPr>
+        <w:ind w:left="4320" w:hanging="360"/>
+      </w:pPr>
+      <w:rPr>
+        <w:rFonts w:ascii="Wingdings" w:hAnsi="Wingdings" w:hint="default"/>
+      </w:rPr>
+    </w:lvl>
+    <w:lvl w:ilvl="6" w:tplc="04090001" w:tentative="1">
+      <w:start w:val="1"/>
+      <w:numFmt w:val="bullet"/>
+      <w:lvlText w:val=""/>
+      <w:lvlJc w:val="left"/>
+      <w:pPr>
+        <w:ind w:left="5040" w:hanging="360"/>
+      </w:pPr>
+      <w:rPr>
+        <w:rFonts w:ascii="Symbol" w:hAnsi="Symbol" w:hint="default"/>
+      </w:rPr>
+    </w:lvl>
+    <w:lvl w:ilvl="7" w:tplc="04090003" w:tentative="1">
+      <w:start w:val="1"/>
+      <w:numFmt w:val="bullet"/>
+      <w:lvlText w:val="o"/>
+      <w:lvlJc w:val="left"/>
+      <w:pPr>
+        <w:ind w:left="5760" w:hanging="360"/>
+      </w:pPr>
+      <w:rPr>
+        <w:rFonts w:ascii="Courier New" w:hAnsi="Courier New" w:cs="Courier New" w:hint="default"/>
+      </w:rPr>
+    </w:lvl>
+    <w:lvl w:ilvl="8" w:tplc="04090005" w:tentative="1">
+      <w:start w:val="1"/>
+      <w:numFmt w:val="bullet"/>
+      <w:lvlText w:val=""/>
+      <w:lvlJc w:val="left"/>
+      <w:pPr>
+        <w:ind w:left="6480" w:hanging="360"/>
+      </w:pPr>
+      <w:rPr>
+        <w:rFonts w:ascii="Wingdings" w:hAnsi="Wingdings" w:hint="default"/>
+      </w:rPr>
+    </w:lvl>
+  </w:abstractNum>
+  <w:abstractNum w:abstractNumId="8" w15:restartNumberingAfterBreak="0">
     <w:nsid w:val="38C773C1"/>
     <w:multiLevelType w:val="multilevel"/>
     <w:tmpl w:val="0052C7DA"/>
@@ -15428,7 +17276,7 @@
       </w:pPr>
     </w:lvl>
   </w:abstractNum>
-  <w:abstractNum w:abstractNumId="8" w15:restartNumberingAfterBreak="0">
+  <w:abstractNum w:abstractNumId="9" w15:restartNumberingAfterBreak="0">
     <w:nsid w:val="3D9C4177"/>
     <w:multiLevelType w:val="multilevel"/>
     <w:tmpl w:val="FFFFFFFF"/>
@@ -15542,7 +17390,120 @@
       </w:rPr>
     </w:lvl>
   </w:abstractNum>
-  <w:abstractNum w:abstractNumId="9" w15:restartNumberingAfterBreak="0">
+  <w:abstractNum w:abstractNumId="10" w15:restartNumberingAfterBreak="0">
+    <w:nsid w:val="3DA0541E"/>
+    <w:multiLevelType w:val="hybridMultilevel"/>
+    <w:tmpl w:val="B8D433EA"/>
+    <w:lvl w:ilvl="0" w:tplc="04090001">
+      <w:start w:val="1"/>
+      <w:numFmt w:val="bullet"/>
+      <w:lvlText w:val=""/>
+      <w:lvlJc w:val="left"/>
+      <w:pPr>
+        <w:ind w:left="720" w:hanging="360"/>
+      </w:pPr>
+      <w:rPr>
+        <w:rFonts w:ascii="Symbol" w:hAnsi="Symbol" w:hint="default"/>
+      </w:rPr>
+    </w:lvl>
+    <w:lvl w:ilvl="1" w:tplc="04090003" w:tentative="1">
+      <w:start w:val="1"/>
+      <w:numFmt w:val="bullet"/>
+      <w:lvlText w:val="o"/>
+      <w:lvlJc w:val="left"/>
+      <w:pPr>
+        <w:ind w:left="1440" w:hanging="360"/>
+      </w:pPr>
+      <w:rPr>
+        <w:rFonts w:ascii="Courier New" w:hAnsi="Courier New" w:cs="Courier New" w:hint="default"/>
+      </w:rPr>
+    </w:lvl>
+    <w:lvl w:ilvl="2" w:tplc="04090005" w:tentative="1">
+      <w:start w:val="1"/>
+      <w:numFmt w:val="bullet"/>
+      <w:lvlText w:val=""/>
+      <w:lvlJc w:val="left"/>
+      <w:pPr>
+        <w:ind w:left="2160" w:hanging="360"/>
+      </w:pPr>
+      <w:rPr>
+        <w:rFonts w:ascii="Wingdings" w:hAnsi="Wingdings" w:hint="default"/>
+      </w:rPr>
+    </w:lvl>
+    <w:lvl w:ilvl="3" w:tplc="04090001" w:tentative="1">
+      <w:start w:val="1"/>
+      <w:numFmt w:val="bullet"/>
+      <w:lvlText w:val=""/>
+      <w:lvlJc w:val="left"/>
+      <w:pPr>
+        <w:ind w:left="2880" w:hanging="360"/>
+      </w:pPr>
+      <w:rPr>
+        <w:rFonts w:ascii="Symbol" w:hAnsi="Symbol" w:hint="default"/>
+      </w:rPr>
+    </w:lvl>
+    <w:lvl w:ilvl="4" w:tplc="04090003" w:tentative="1">
+      <w:start w:val="1"/>
+      <w:numFmt w:val="bullet"/>
+      <w:lvlText w:val="o"/>
+      <w:lvlJc w:val="left"/>
+      <w:pPr>
+        <w:ind w:left="3600" w:hanging="360"/>
+      </w:pPr>
+      <w:rPr>
+        <w:rFonts w:ascii="Courier New" w:hAnsi="Courier New" w:cs="Courier New" w:hint="default"/>
+      </w:rPr>
+    </w:lvl>
+    <w:lvl w:ilvl="5" w:tplc="04090005" w:tentative="1">
+      <w:start w:val="1"/>
+      <w:numFmt w:val="bullet"/>
+      <w:lvlText w:val=""/>
+      <w:lvlJc w:val="left"/>
+      <w:pPr>
+        <w:ind w:left="4320" w:hanging="360"/>
+      </w:pPr>
+      <w:rPr>
+        <w:rFonts w:ascii="Wingdings" w:hAnsi="Wingdings" w:hint="default"/>
+      </w:rPr>
+    </w:lvl>
+    <w:lvl w:ilvl="6" w:tplc="04090001" w:tentative="1">
+      <w:start w:val="1"/>
+      <w:numFmt w:val="bullet"/>
+      <w:lvlText w:val=""/>
+      <w:lvlJc w:val="left"/>
+      <w:pPr>
+        <w:ind w:left="5040" w:hanging="360"/>
+      </w:pPr>
+      <w:rPr>
+        <w:rFonts w:ascii="Symbol" w:hAnsi="Symbol" w:hint="default"/>
+      </w:rPr>
+    </w:lvl>
+    <w:lvl w:ilvl="7" w:tplc="04090003" w:tentative="1">
+      <w:start w:val="1"/>
+      <w:numFmt w:val="bullet"/>
+      <w:lvlText w:val="o"/>
+      <w:lvlJc w:val="left"/>
+      <w:pPr>
+        <w:ind w:left="5760" w:hanging="360"/>
+      </w:pPr>
+      <w:rPr>
+        <w:rFonts w:ascii="Courier New" w:hAnsi="Courier New" w:cs="Courier New" w:hint="default"/>
+      </w:rPr>
+    </w:lvl>
+    <w:lvl w:ilvl="8" w:tplc="04090005" w:tentative="1">
+      <w:start w:val="1"/>
+      <w:numFmt w:val="bullet"/>
+      <w:lvlText w:val=""/>
+      <w:lvlJc w:val="left"/>
+      <w:pPr>
+        <w:ind w:left="6480" w:hanging="360"/>
+      </w:pPr>
+      <w:rPr>
+        <w:rFonts w:ascii="Wingdings" w:hAnsi="Wingdings" w:hint="default"/>
+      </w:rPr>
+    </w:lvl>
+  </w:abstractNum>
+  <w:abstractNum w:abstractNumId="11" w15:restartNumberingAfterBreak="0">
     <w:nsid w:val="41EF1D07"/>
     <w:multiLevelType w:val="multilevel"/>
     <w:tmpl w:val="FFFFFFFF"/>
@@ -15664,7 +17625,7 @@
       </w:rPr>
     </w:lvl>
   </w:abstractNum>
-  <w:abstractNum w:abstractNumId="10" w15:restartNumberingAfterBreak="0">
+  <w:abstractNum w:abstractNumId="12" w15:restartNumberingAfterBreak="0">
     <w:nsid w:val="442E48E7"/>
     <w:multiLevelType w:val="hybridMultilevel"/>
     <w:tmpl w:val="9CB0B31A"/>
@@ -15753,7 +17714,7 @@
       </w:pPr>
     </w:lvl>
   </w:abstractNum>
-  <w:abstractNum w:abstractNumId="11" w15:restartNumberingAfterBreak="0">
+  <w:abstractNum w:abstractNumId="13" w15:restartNumberingAfterBreak="0">
     <w:nsid w:val="458363E6"/>
     <w:multiLevelType w:val="hybridMultilevel"/>
     <w:tmpl w:val="D23A89E4"/>
@@ -15865,7 +17826,7 @@
       </w:rPr>
     </w:lvl>
   </w:abstractNum>
-  <w:abstractNum w:abstractNumId="12" w15:restartNumberingAfterBreak="0">
+  <w:abstractNum w:abstractNumId="14" w15:restartNumberingAfterBreak="0">
     <w:nsid w:val="4E0C6353"/>
     <w:multiLevelType w:val="multilevel"/>
     <w:tmpl w:val="FFFFFFFF"/>
@@ -15978,7 +17939,7 @@
       </w:rPr>
     </w:lvl>
   </w:abstractNum>
-  <w:abstractNum w:abstractNumId="13" w15:restartNumberingAfterBreak="0">
+  <w:abstractNum w:abstractNumId="15" w15:restartNumberingAfterBreak="0">
     <w:nsid w:val="513A6520"/>
     <w:multiLevelType w:val="multilevel"/>
     <w:tmpl w:val="860CE62E"/>
@@ -16091,7 +18052,7 @@
       </w:rPr>
     </w:lvl>
   </w:abstractNum>
-  <w:abstractNum w:abstractNumId="14" w15:restartNumberingAfterBreak="0">
+  <w:abstractNum w:abstractNumId="16" w15:restartNumberingAfterBreak="0">
     <w:nsid w:val="54882851"/>
     <w:multiLevelType w:val="multilevel"/>
     <w:tmpl w:val="FFFFFFFF"/>
@@ -16213,7 +18174,7 @@
       </w:rPr>
     </w:lvl>
   </w:abstractNum>
-  <w:abstractNum w:abstractNumId="15" w15:restartNumberingAfterBreak="0">
+  <w:abstractNum w:abstractNumId="17" w15:restartNumberingAfterBreak="0">
     <w:nsid w:val="5CE458C9"/>
     <w:multiLevelType w:val="hybridMultilevel"/>
     <w:tmpl w:val="E2405A3A"/>
@@ -16303,7 +18264,96 @@
       </w:pPr>
     </w:lvl>
   </w:abstractNum>
-  <w:abstractNum w:abstractNumId="16" w15:restartNumberingAfterBreak="0">
+  <w:abstractNum w:abstractNumId="18" w15:restartNumberingAfterBreak="0">
+    <w:nsid w:val="60515472"/>
+    <w:multiLevelType w:val="hybridMultilevel"/>
+    <w:tmpl w:val="64CEBF5C"/>
+    <w:lvl w:ilvl="0" w:tplc="04090017">
+      <w:start w:val="1"/>
+      <w:numFmt w:val="lowerLetter"/>
+      <w:lvlText w:val="%1)"/>
+      <w:lvlJc w:val="left"/>
+      <w:pPr>
+        <w:ind w:left="720" w:hanging="360"/>
+      </w:pPr>
+      <w:rPr>
+        <w:rFonts w:hint="default"/>
+      </w:rPr>
+    </w:lvl>
+    <w:lvl w:ilvl="1" w:tplc="04090019" w:tentative="1">
+      <w:start w:val="1"/>
+      <w:numFmt w:val="lowerLetter"/>
+      <w:lvlText w:val="%2."/>
+      <w:lvlJc w:val="left"/>
+      <w:pPr>
+        <w:ind w:left="1440" w:hanging="360"/>
+      </w:pPr>
+    </w:lvl>
+    <w:lvl w:ilvl="2" w:tplc="0409001B" w:tentative="1">
+      <w:start w:val="1"/>
+      <w:numFmt w:val="lowerRoman"/>
+      <w:lvlText w:val="%3."/>
+      <w:lvlJc w:val="right"/>
+      <w:pPr>
+        <w:ind w:left="2160" w:hanging="180"/>
+      </w:pPr>
+    </w:lvl>
+    <w:lvl w:ilvl="3" w:tplc="0409000F" w:tentative="1">
+      <w:start w:val="1"/>
+      <w:numFmt w:val="decimal"/>
+      <w:lvlText w:val="%4."/>
+      <w:lvlJc w:val="left"/>
+      <w:pPr>
+        <w:ind w:left="2880" w:hanging="360"/>
+      </w:pPr>
+    </w:lvl>
+    <w:lvl w:ilvl="4" w:tplc="04090019" w:tentative="1">
+      <w:start w:val="1"/>
+      <w:numFmt w:val="lowerLetter"/>
+      <w:lvlText w:val="%5."/>
+      <w:lvlJc w:val="left"/>
+      <w:pPr>
+        <w:ind w:left="3600" w:hanging="360"/>
+      </w:pPr>
+    </w:lvl>
+    <w:lvl w:ilvl="5" w:tplc="0409001B" w:tentative="1">
+      <w:start w:val="1"/>
+      <w:numFmt w:val="lowerRoman"/>
+      <w:lvlText w:val="%6."/>
+      <w:lvlJc w:val="right"/>
+      <w:pPr>
+        <w:ind w:left="4320" w:hanging="180"/>
+      </w:pPr>
+    </w:lvl>
+    <w:lvl w:ilvl="6" w:tplc="0409000F" w:tentative="1">
+      <w:start w:val="1"/>
+      <w:numFmt w:val="decimal"/>
+      <w:lvlText w:val="%7."/>
+      <w:lvlJc w:val="left"/>
+      <w:pPr>
+        <w:ind w:left="5040" w:hanging="360"/>
+      </w:pPr>
+    </w:lvl>
+    <w:lvl w:ilvl="7" w:tplc="04090019" w:tentative="1">
+      <w:start w:val="1"/>
+      <w:numFmt w:val="lowerLetter"/>
+      <w:lvlText w:val="%8."/>
+      <w:lvlJc w:val="left"/>
+      <w:pPr>
+        <w:ind w:left="5760" w:hanging="360"/>
+      </w:pPr>
+    </w:lvl>
+    <w:lvl w:ilvl="8" w:tplc="0409001B" w:tentative="1">
+      <w:start w:val="1"/>
+      <w:numFmt w:val="lowerRoman"/>
+      <w:lvlText w:val="%9."/>
+      <w:lvlJc w:val="right"/>
+      <w:pPr>
+        <w:ind w:left="6480" w:hanging="180"/>
+      </w:pPr>
+    </w:lvl>
+  </w:abstractNum>
+  <w:abstractNum w:abstractNumId="19" w15:restartNumberingAfterBreak="0">
     <w:nsid w:val="61DE4122"/>
     <w:multiLevelType w:val="multilevel"/>
     <w:tmpl w:val="FFFFFFFF"/>
@@ -16425,7 +18475,7 @@
       </w:rPr>
     </w:lvl>
   </w:abstractNum>
-  <w:abstractNum w:abstractNumId="17" w15:restartNumberingAfterBreak="0">
+  <w:abstractNum w:abstractNumId="20" w15:restartNumberingAfterBreak="0">
     <w:nsid w:val="643A4C76"/>
     <w:multiLevelType w:val="hybridMultilevel"/>
     <w:tmpl w:val="7D443E14"/>
@@ -16514,7 +18564,7 @@
       </w:pPr>
     </w:lvl>
   </w:abstractNum>
-  <w:abstractNum w:abstractNumId="18" w15:restartNumberingAfterBreak="0">
+  <w:abstractNum w:abstractNumId="21" w15:restartNumberingAfterBreak="0">
     <w:nsid w:val="69D26AD9"/>
     <w:multiLevelType w:val="hybridMultilevel"/>
     <w:tmpl w:val="B5AE5DFE"/>
@@ -16603,7 +18653,7 @@
       </w:pPr>
     </w:lvl>
   </w:abstractNum>
-  <w:abstractNum w:abstractNumId="19" w15:restartNumberingAfterBreak="0">
+  <w:abstractNum w:abstractNumId="22" w15:restartNumberingAfterBreak="0">
     <w:nsid w:val="6A4B0DF8"/>
     <w:multiLevelType w:val="multilevel"/>
     <w:tmpl w:val="ABBCDA1A"/>
@@ -16724,7 +18774,7 @@
       </w:rPr>
     </w:lvl>
   </w:abstractNum>
-  <w:abstractNum w:abstractNumId="20" w15:restartNumberingAfterBreak="0">
+  <w:abstractNum w:abstractNumId="23" w15:restartNumberingAfterBreak="0">
     <w:nsid w:val="6BF97FDA"/>
     <w:multiLevelType w:val="hybridMultilevel"/>
     <w:tmpl w:val="23D40118"/>
@@ -16813,7 +18863,7 @@
       </w:pPr>
     </w:lvl>
   </w:abstractNum>
-  <w:abstractNum w:abstractNumId="21" w15:restartNumberingAfterBreak="0">
+  <w:abstractNum w:abstractNumId="24" w15:restartNumberingAfterBreak="0">
     <w:nsid w:val="6CAD0483"/>
     <w:multiLevelType w:val="hybridMultilevel"/>
     <w:tmpl w:val="1604E572"/>
@@ -16902,7 +18952,7 @@
       </w:pPr>
     </w:lvl>
   </w:abstractNum>
-  <w:abstractNum w:abstractNumId="22" w15:restartNumberingAfterBreak="0">
+  <w:abstractNum w:abstractNumId="25" w15:restartNumberingAfterBreak="0">
     <w:nsid w:val="75174A01"/>
     <w:multiLevelType w:val="hybridMultilevel"/>
     <w:tmpl w:val="EC12F006"/>
@@ -16992,37 +19042,37 @@
     </w:lvl>
   </w:abstractNum>
   <w:num w:numId="1" w16cid:durableId="1408185914">
-    <w:abstractNumId w:val="14"/>
+    <w:abstractNumId w:val="16"/>
   </w:num>
   <w:num w:numId="2" w16cid:durableId="409347733">
-    <w:abstractNumId w:val="8"/>
+    <w:abstractNumId w:val="9"/>
   </w:num>
   <w:num w:numId="3" w16cid:durableId="1605503887">
-    <w:abstractNumId w:val="16"/>
+    <w:abstractNumId w:val="19"/>
   </w:num>
   <w:num w:numId="4" w16cid:durableId="247421810">
-    <w:abstractNumId w:val="12"/>
+    <w:abstractNumId w:val="14"/>
   </w:num>
   <w:num w:numId="5" w16cid:durableId="264852584">
     <w:abstractNumId w:val="5"/>
   </w:num>
   <w:num w:numId="6" w16cid:durableId="1141531937">
-    <w:abstractNumId w:val="15"/>
+    <w:abstractNumId w:val="17"/>
   </w:num>
   <w:num w:numId="7" w16cid:durableId="1513647223">
     <w:abstractNumId w:val="4"/>
   </w:num>
   <w:num w:numId="8" w16cid:durableId="564999477">
-    <w:abstractNumId w:val="11"/>
+    <w:abstractNumId w:val="13"/>
   </w:num>
   <w:num w:numId="9" w16cid:durableId="423378370">
     <w:abstractNumId w:val="2"/>
   </w:num>
   <w:num w:numId="10" w16cid:durableId="324237655">
-    <w:abstractNumId w:val="10"/>
+    <w:abstractNumId w:val="12"/>
   </w:num>
   <w:num w:numId="11" w16cid:durableId="1563174187">
-    <w:abstractNumId w:val="9"/>
+    <w:abstractNumId w:val="11"/>
   </w:num>
   <w:num w:numId="12" w16cid:durableId="1106535841">
     <w:abstractNumId w:val="6"/>
@@ -17031,34 +19081,43 @@
     <w:abstractNumId w:val="0"/>
   </w:num>
   <w:num w:numId="14" w16cid:durableId="256056830">
-    <w:abstractNumId w:val="13"/>
+    <w:abstractNumId w:val="15"/>
   </w:num>
   <w:num w:numId="15" w16cid:durableId="1916278970">
-    <w:abstractNumId w:val="17"/>
+    <w:abstractNumId w:val="20"/>
   </w:num>
   <w:num w:numId="16" w16cid:durableId="363598952">
-    <w:abstractNumId w:val="21"/>
+    <w:abstractNumId w:val="24"/>
   </w:num>
   <w:num w:numId="17" w16cid:durableId="340132512">
     <w:abstractNumId w:val="3"/>
   </w:num>
   <w:num w:numId="18" w16cid:durableId="696127902">
-    <w:abstractNumId w:val="20"/>
+    <w:abstractNumId w:val="23"/>
   </w:num>
   <w:num w:numId="19" w16cid:durableId="494884785">
-    <w:abstractNumId w:val="22"/>
+    <w:abstractNumId w:val="25"/>
   </w:num>
   <w:num w:numId="20" w16cid:durableId="2078625600">
-    <w:abstractNumId w:val="18"/>
+    <w:abstractNumId w:val="21"/>
   </w:num>
   <w:num w:numId="21" w16cid:durableId="1163278686">
-    <w:abstractNumId w:val="7"/>
+    <w:abstractNumId w:val="8"/>
   </w:num>
   <w:num w:numId="22" w16cid:durableId="1016275423">
-    <w:abstractNumId w:val="19"/>
+    <w:abstractNumId w:val="22"/>
   </w:num>
   <w:num w:numId="23" w16cid:durableId="2072843522">
     <w:abstractNumId w:val="1"/>
+  </w:num>
+  <w:num w:numId="24" w16cid:durableId="118301298">
+    <w:abstractNumId w:val="18"/>
+  </w:num>
+  <w:num w:numId="25" w16cid:durableId="256212290">
+    <w:abstractNumId w:val="7"/>
+  </w:num>
+  <w:num w:numId="26" w16cid:durableId="1919704401">
+    <w:abstractNumId w:val="10"/>
   </w:num>
 </w:numbering>
 </file>
@@ -17551,6 +19610,7 @@
   <w:style w:type="character" w:default="1" w:styleId="DefaultParagraphFont">
     <w:name w:val="Default Paragraph Font"/>
     <w:uiPriority w:val="1"/>
+    <w:semiHidden/>
     <w:unhideWhenUsed/>
   </w:style>
   <w:style w:type="table" w:default="1" w:styleId="TableNormal">
@@ -17869,9 +19929,13 @@
   </w:compat>
   <w:rsids>
     <w:rsidRoot w:val="00EC532C"/>
+    <w:rsid w:val="00056FC4"/>
     <w:rsid w:val="00106BA1"/>
     <w:rsid w:val="002161EA"/>
+    <w:rsid w:val="00784D5E"/>
     <w:rsid w:val="00A0601F"/>
+    <w:rsid w:val="00B83930"/>
+    <w:rsid w:val="00D726E7"/>
     <w:rsid w:val="00DA2F99"/>
     <w:rsid w:val="00DF35E4"/>
     <w:rsid w:val="00E57FA0"/>
@@ -18657,7 +20721,7 @@
     <we:reference id="wa104382081" version="1.55.1.0" store="en-US" storeType="OMEX"/>
   </we:alternateReferences>
   <we:properties>
-    <we:property name="MENDELEY_CITATIONS" value="[{&quot;citationID&quot;:&quot;MENDELEY_CITATION_45fc7260-a934-4537-ae91-2f27f7f36179&quot;,&quot;properties&quot;:{&quot;noteIndex&quot;:0},&quot;isEdited&quot;:false,&quot;manualOverride&quot;:{&quot;isManuallyOverridden&quot;:false,&quot;citeprocText&quot;:&quot;(&lt;i&gt;New research reveals where and how people die in Ireland - News &amp;#38; Events | Trinity College Dublin&lt;/i&gt;, 2021)&quot;,&quot;manualOverrideText&quot;:&quot;&quot;},&quot;citationTag&quot;:&quot;MENDELEY_CITATION_v3_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&quot;,&quot;citationItems&quot;:[{&quot;id&quot;:&quot;5910a452-369f-3532-937b-e87f77dae4cb&quot;,&quot;itemData&quot;:{&quot;type&quot;:&quot;webpage&quot;,&quot;id&quot;:&quot;5910a452-369f-3532-937b-e87f77dae4cb&quot;,&quot;title&quot;:&quot;New research reveals where and how people die in Ireland - News &amp; Events | Trinity College Dublin&quot;,&quot;accessed&quot;:{&quot;date-parts&quot;:[[2023,11,4]]},&quot;URL&quot;:&quot;https://www.tcd.ie/news_events/articles/new-research-reveals-where-and-how-people-die-in-ireland/&quot;,&quot;issued&quot;:{&quot;date-parts&quot;:[[2021,11,25]]},&quot;container-title-short&quot;:&quot;&quot;},&quot;isTemporary&quot;:false}]},{&quot;citationID&quot;:&quot;MENDELEY_CITATION_cb2579d2-740a-4251-bc6e-0643064339fb&quot;,&quot;properties&quot;:{&quot;noteIndex&quot;:0},&quot;isEdited&quot;:false,&quot;manualOverride&quot;:{&quot;isManuallyOverridden&quot;:false,&quot;citeprocText&quot;:&quot;(&lt;i&gt;ICD-10 Version:2019&lt;/i&gt;, no date)&quot;,&quot;manualOverrideText&quot;:&quot;&quot;},&quot;citationTag&quot;:&quot;MENDELEY_CITATION_v3_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&quot;,&quot;citationItems&quot;:[{&quot;id&quot;:&quot;0cca83f1-297b-3e31-80a4-4b409782db45&quot;,&quot;itemData&quot;:{&quot;type&quot;:&quot;webpage&quot;,&quot;id&quot;:&quot;0cca83f1-297b-3e31-80a4-4b409782db45&quot;,&quot;title&quot;:&quot;ICD-10 Version:2019&quot;,&quot;accessed&quot;:{&quot;date-parts&quot;:[[2023,11,4]]},&quot;URL&quot;:&quot;https://icd.who.int/browse10/2019/en#/II&quot;,&quot;container-title-short&quot;:&quot;&quot;},&quot;isTemporary&quot;:false}]},{&quot;citationID&quot;:&quot;MENDELEY_CITATION_be50757d-8c03-4e14-86bb-e4f59afe1ebf&quot;,&quot;properties&quot;:{&quot;noteIndex&quot;:0},&quot;isEdited&quot;:false,&quot;manualOverride&quot;:{&quot;isManuallyOverridden&quot;:false,&quot;citeprocText&quot;:&quot;(&lt;i&gt;ICD-10 - Wikipedia&lt;/i&gt;, no date)&quot;,&quot;manualOverrideText&quot;:&quot;&quot;},&quot;citationTag&quot;:&quot;MENDELEY_CITATION_v3_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&quot;,&quot;citationItems&quot;:[{&quot;id&quot;:&quot;bb076e9a-4e03-3bf0-bd86-dea65431d0ed&quot;,&quot;itemData&quot;:{&quot;type&quot;:&quot;webpage&quot;,&quot;id&quot;:&quot;bb076e9a-4e03-3bf0-bd86-dea65431d0ed&quot;,&quot;title&quot;:&quot;ICD-10 - Wikipedia&quot;,&quot;accessed&quot;:{&quot;date-parts&quot;:[[2023,11,4]]},&quot;URL&quot;:&quot;https://en.wikipedia.org/wiki/ICD-10&quot;,&quot;container-title-short&quot;:&quot;&quot;},&quot;isTemporary&quot;:false}]},{&quot;citationID&quot;:&quot;MENDELEY_CITATION_cf49d7c4-9315-4a99-ab7a-23b581634569&quot;,&quot;properties&quot;:{&quot;noteIndex&quot;:0},&quot;isEdited&quot;:false,&quot;manualOverride&quot;:{&quot;isManuallyOverridden&quot;:false,&quot;citeprocText&quot;:&quot;(&lt;i&gt;Circulatory System Diseases: Risk Factors &amp;#38; Symptoms&lt;/i&gt;, no date)&quot;,&quot;manualOverrideText&quot;:&quot;&quot;},&quot;citationTag&quot;:&quot;MENDELEY_CITATION_v3_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&quot;,&quot;citationItems&quot;:[{&quot;id&quot;:&quot;0f62260e-ca36-3915-8775-c9e71cc11b08&quot;,&quot;itemData&quot;:{&quot;type&quot;:&quot;webpage&quot;,&quot;id&quot;:&quot;0f62260e-ca36-3915-8775-c9e71cc11b08&quot;,&quot;title&quot;:&quot;Circulatory System Diseases: Risk Factors &amp; Symptoms&quot;,&quot;accessed&quot;:{&quot;date-parts&quot;:[[2023,11,4]]},&quot;URL&quot;:&quot;https://my.clevelandclinic.org/health/articles/23489-circulatory-system-diseases&quot;,&quot;container-title-short&quot;:&quot;&quot;},&quot;isTemporary&quot;:false}]},{&quot;citationID&quot;:&quot;MENDELEY_CITATION_fd350238-c94d-4bd4-80f1-6987d9d0d45b&quot;,&quot;properties&quot;:{&quot;noteIndex&quot;:0},&quot;isEdited&quot;:false,&quot;manualOverride&quot;:{&quot;isManuallyOverridden&quot;:false,&quot;citeprocText&quot;:&quot;(&lt;i&gt;Respiratory disease | Definition, Causes, &amp;#38; Major Types | Britannica&lt;/i&gt;, 2023)&quot;,&quot;manualOverrideText&quot;:&quot;&quot;},&quot;citationTag&quot;:&quot;MENDELEY_CITATION_v3_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&quot;,&quot;citationItems&quot;:[{&quot;id&quot;:&quot;f23f4686-72ba-3d09-8b76-c58befa60f50&quot;,&quot;itemData&quot;:{&quot;type&quot;:&quot;webpage&quot;,&quot;id&quot;:&quot;f23f4686-72ba-3d09-8b76-c58befa60f50&quot;,&quot;title&quot;:&quot;Respiratory disease | Definition, Causes, &amp; Major Types | Britannica&quot;,&quot;accessed&quot;:{&quot;date-parts&quot;:[[2023,11,4]]},&quot;URL&quot;:&quot;https://www.britannica.com/science/respiratory-disease&quot;,&quot;issued&quot;:{&quot;date-parts&quot;:[[2023]]},&quot;container-title-short&quot;:&quot;&quot;},&quot;isTemporary&quot;:false}]},{&quot;citationID&quot;:&quot;MENDELEY_CITATION_4f3c42e6-e8d9-41c7-9f74-38408cbd80d2&quot;,&quot;properties&quot;:{&quot;noteIndex&quot;:0},&quot;isEdited&quot;:false,&quot;manualOverride&quot;:{&quot;isManuallyOverridden&quot;:false,&quot;citeprocText&quot;:&quot;(&lt;i&gt;22 - Injury, poisoning or certain other consequences of external causes - ICD-11 MMS&lt;/i&gt;, 2023)&quot;,&quot;manualOverrideText&quot;:&quot;&quot;},&quot;citationTag&quot;:&quot;MENDELEY_CITATION_v3_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&quot;,&quot;citationItems&quot;:[{&quot;id&quot;:&quot;80c00b2b-d1f7-310d-bb4d-17ebfd008e46&quot;,&quot;itemData&quot;:{&quot;type&quot;:&quot;webpage&quot;,&quot;id&quot;:&quot;80c00b2b-d1f7-310d-bb4d-17ebfd008e46&quot;,&quot;title&quot;:&quot;22 - Injury, poisoning or certain other consequences of external causes - ICD-11 MMS&quot;,&quot;accessed&quot;:{&quot;date-parts&quot;:[[2023,11,4]]},&quot;URL&quot;:&quot;https://www.findacode.com/icd-11/chapter-22.html&quot;,&quot;issued&quot;:{&quot;date-parts&quot;:[[2023]]},&quot;container-title-short&quot;:&quot;&quot;},&quot;isTemporary&quot;:false}]},{&quot;citationID&quot;:&quot;MENDELEY_CITATION_deb6861d-0c8c-40e1-bd19-48f44cf77430&quot;,&quot;properties&quot;:{&quot;noteIndex&quot;:0},&quot;isEdited&quot;:false,&quot;manualOverride&quot;:{&quot;isManuallyOverridden&quot;:false,&quot;citeprocText&quot;:&quot;(Deprez, Shevchenko and Wüthrich, 2017)&quot;,&quot;manualOverrideText&quot;:&quot;&quot;},&quot;citationTag&quot;:&quot;MENDELEY_CITATION_v3_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&quot;,&quot;citationItems&quot;:[{&quot;id&quot;:&quot;f44cf841-0ac1-36d1-8c9d-a4a563086111&quot;,&quot;itemData&quot;:{&quot;type&quot;:&quot;article-journal&quot;,&quot;id&quot;:&quot;f44cf841-0ac1-36d1-8c9d-a4a563086111&quot;,&quot;title&quot;:&quot;Machine learning techniques for mortality modeling&quot;,&quot;author&quot;:[{&quot;family&quot;:&quot;Deprez&quot;,&quot;given&quot;:&quot;Philippe&quot;,&quot;parse-names&quot;:false,&quot;dropping-particle&quot;:&quot;&quot;,&quot;non-dropping-particle&quot;:&quot;&quot;},{&quot;family&quot;:&quot;Shevchenko&quot;,&quot;given&quot;:&quot;Pavel&quot;,&quot;parse-names&quot;:false,&quot;dropping-particle&quot;:&quot;V.&quot;,&quot;non-dropping-particle&quot;:&quot;&quot;},{&quot;family&quot;:&quot;Wüthrich&quot;,&quot;given&quot;:&quot;Mario&quot;,&quot;parse-names&quot;:false,&quot;dropping-particle&quot;:&quot;V.&quot;,&quot;non-dropping-particle&quot;:&quot;&quot;}],&quot;container-title&quot;:&quot;European Actuarial Journal&quot;,&quot;container-title-short&quot;:&quot;Eur Actuar J&quot;,&quot;accessed&quot;:{&quot;date-parts&quot;:[[2023,11,4]]},&quot;DOI&quot;:&quot;10.1007/S13385-017-0152-4/FIGURES/8&quot;,&quot;ISSN&quot;:&quot;21909741&quot;,&quot;URL&quot;:&quot;https://link.springer.com/article/10.1007/s13385-017-0152-4&quot;,&quot;issued&quot;:{&quot;date-parts&quot;:[[2017,12,1]]},&quot;page&quot;:&quot;337-352&quot;,&quot;abstract&quot;:&quot;Various stochastic models have been proposed to estimate mortality rates. In this paper we illustrate how machine learning techniques allow us to analyze the quality of such mortality models. In addition, we present how these techniques can be used for differentiating the different causes of death in mortality modeling.&quot;,&quot;publisher&quot;:&quot;Springer Berlin Heidelberg&quot;,&quot;issue&quot;:&quot;2&quot;,&quot;volume&quot;:&quot;7&quot;},&quot;isTemporary&quot;:false}]},{&quot;citationID&quot;:&quot;MENDELEY_CITATION_a7c8169f-9711-4aa1-a84c-d03bf1e0ea09&quot;,&quot;properties&quot;:{&quot;noteIndex&quot;:0},&quot;isEdited&quot;:false,&quot;manualOverride&quot;:{&quot;isManuallyOverridden&quot;:true,&quot;citeprocText&quot;:&quot;(Deprez, Shevchenko and Wüthrich, 2017)&quot;,&quot;manualOverrideText&quot;:&quot;(Deprez, Shevchenko and Wüthrich, 2017).&quot;},&quot;citationTag&quot;:&quot;MENDELEY_CITATION_v3_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&quot;,&quot;citationItems&quot;:[{&quot;id&quot;:&quot;f44cf841-0ac1-36d1-8c9d-a4a563086111&quot;,&quot;itemData&quot;:{&quot;type&quot;:&quot;article-journal&quot;,&quot;id&quot;:&quot;f44cf841-0ac1-36d1-8c9d-a4a563086111&quot;,&quot;title&quot;:&quot;Machine learning techniques for mortality modeling&quot;,&quot;author&quot;:[{&quot;family&quot;:&quot;Deprez&quot;,&quot;given&quot;:&quot;Philippe&quot;,&quot;parse-names&quot;:false,&quot;dropping-particle&quot;:&quot;&quot;,&quot;non-dropping-particle&quot;:&quot;&quot;},{&quot;family&quot;:&quot;Shevchenko&quot;,&quot;given&quot;:&quot;Pavel&quot;,&quot;parse-names&quot;:false,&quot;dropping-particle&quot;:&quot;V.&quot;,&quot;non-dropping-particle&quot;:&quot;&quot;},{&quot;family&quot;:&quot;Wüthrich&quot;,&quot;given&quot;:&quot;Mario&quot;,&quot;parse-names&quot;:false,&quot;dropping-particle&quot;:&quot;V.&quot;,&quot;non-dropping-particle&quot;:&quot;&quot;}],&quot;container-title&quot;:&quot;European Actuarial Journal&quot;,&quot;container-title-short&quot;:&quot;Eur Actuar J&quot;,&quot;accessed&quot;:{&quot;date-parts&quot;:[[2023,11,4]]},&quot;DOI&quot;:&quot;10.1007/S13385-017-0152-4/FIGURES/8&quot;,&quot;ISSN&quot;:&quot;21909741&quot;,&quot;URL&quot;:&quot;https://link.springer.com/article/10.1007/s13385-017-0152-4&quot;,&quot;issued&quot;:{&quot;date-parts&quot;:[[2017,12,1]]},&quot;page&quot;:&quot;337-352&quot;,&quot;abstract&quot;:&quot;Various stochastic models have been proposed to estimate mortality rates. In this paper we illustrate how machine learning techniques allow us to analyze the quality of such mortality models. In addition, we present how these techniques can be used for differentiating the different causes of death in mortality modeling.&quot;,&quot;publisher&quot;:&quot;Springer Berlin Heidelberg&quot;,&quot;issue&quot;:&quot;2&quot;,&quot;volume&quot;:&quot;7&quot;},&quot;isTemporary&quot;:false}]},{&quot;citationID&quot;:&quot;MENDELEY_CITATION_0c037fcc-b005-4fb5-802a-5b4d228ba877&quot;,&quot;properties&quot;:{&quot;noteIndex&quot;:0},&quot;isEdited&quot;:false,&quot;manualOverride&quot;:{&quot;isManuallyOverridden&quot;:false,&quot;citeprocText&quot;:&quot;(‘11-23-22_Mortality-trend-prediction-using-ML’, 2022)&quot;,&quot;manualOverrideText&quot;:&quot;&quot;},&quot;citationTag&quot;:&quot;MENDELEY_CITATION_v3_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&quot;,&quot;citationItems&quot;:[{&quot;id&quot;:&quot;277d0e2b-4dc4-37b0-8a6c-875bb328b467&quot;,&quot;itemData&quot;:{&quot;type&quot;:&quot;article-journal&quot;,&quot;id&quot;:&quot;277d0e2b-4dc4-37b0-8a6c-875bb328b467&quot;,&quot;title&quot;:&quot;11-23-22_Mortality-trend-prediction-using-ML&quot;,&quot;issued&quot;:{&quot;date-parts&quot;:[[2022,11]]},&quot;container-title-short&quot;:&quot;&quot;},&quot;isTemporary&quot;:false}]},{&quot;citationID&quot;:&quot;MENDELEY_CITATION_9c520411-210d-403e-b057-d88e038db879&quot;,&quot;properties&quot;:{&quot;noteIndex&quot;:0},&quot;isEdited&quot;:false,&quot;manualOverride&quot;:{&quot;isManuallyOverridden&quot;:false,&quot;citeprocText&quot;:&quot;(Deprez, Shevchenko and Wüthrich, 2017)&quot;,&quot;manualOverrideText&quot;:&quot;&quot;},&quot;citationTag&quot;:&quot;MENDELEY_CITATION_v3_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&quot;,&quot;citationItems&quot;:[{&quot;id&quot;:&quot;f44cf841-0ac1-36d1-8c9d-a4a563086111&quot;,&quot;itemData&quot;:{&quot;type&quot;:&quot;article-journal&quot;,&quot;id&quot;:&quot;f44cf841-0ac1-36d1-8c9d-a4a563086111&quot;,&quot;title&quot;:&quot;Machine learning techniques for mortality modeling&quot;,&quot;author&quot;:[{&quot;family&quot;:&quot;Deprez&quot;,&quot;given&quot;:&quot;Philippe&quot;,&quot;parse-names&quot;:false,&quot;dropping-particle&quot;:&quot;&quot;,&quot;non-dropping-particle&quot;:&quot;&quot;},{&quot;family&quot;:&quot;Shevchenko&quot;,&quot;given&quot;:&quot;Pavel&quot;,&quot;parse-names&quot;:false,&quot;dropping-particle&quot;:&quot;V.&quot;,&quot;non-dropping-particle&quot;:&quot;&quot;},{&quot;family&quot;:&quot;Wüthrich&quot;,&quot;given&quot;:&quot;Mario&quot;,&quot;parse-names&quot;:false,&quot;dropping-particle&quot;:&quot;V.&quot;,&quot;non-dropping-particle&quot;:&quot;&quot;}],&quot;container-title&quot;:&quot;European Actuarial Journal&quot;,&quot;container-title-short&quot;:&quot;Eur Actuar J&quot;,&quot;accessed&quot;:{&quot;date-parts&quot;:[[2023,11,4]]},&quot;DOI&quot;:&quot;10.1007/S13385-017-0152-4/FIGURES/8&quot;,&quot;ISSN&quot;:&quot;21909741&quot;,&quot;URL&quot;:&quot;https://link.springer.com/article/10.1007/s13385-017-0152-4&quot;,&quot;issued&quot;:{&quot;date-parts&quot;:[[2017,12,1]]},&quot;page&quot;:&quot;337-352&quot;,&quot;abstract&quot;:&quot;Various stochastic models have been proposed to estimate mortality rates. In this paper we illustrate how machine learning techniques allow us to analyze the quality of such mortality models. In addition, we present how these techniques can be used for differentiating the different causes of death in mortality modeling.&quot;,&quot;publisher&quot;:&quot;Springer Berlin Heidelberg&quot;,&quot;issue&quot;:&quot;2&quot;,&quot;volume&quot;:&quot;7&quot;},&quot;isTemporary&quot;:false}]},{&quot;citationID&quot;:&quot;MENDELEY_CITATION_5749df8f-e2a1-4845-9511-8a4ac2e31c8b&quot;,&quot;properties&quot;:{&quot;noteIndex&quot;:0},&quot;isEdited&quot;:false,&quot;manualOverride&quot;:{&quot;isManuallyOverridden&quot;:false,&quot;citeprocText&quot;:&quot;(&lt;i&gt;Population Changes - CSO - Central Statistics Office&lt;/i&gt;, no date)&quot;,&quot;manualOverrideText&quot;:&quot;&quot;},&quot;citationTag&quot;:&quot;MENDELEY_CITATION_v3_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&quot;,&quot;citationItems&quot;:[{&quot;id&quot;:&quot;c76f316e-ee5b-3fe8-ab31-0399cb49788f&quot;,&quot;itemData&quot;:{&quot;type&quot;:&quot;webpage&quot;,&quot;id&quot;:&quot;c76f316e-ee5b-3fe8-ab31-0399cb49788f&quot;,&quot;title&quot;:&quot;Population Changes - CSO - Central Statistics Office&quot;,&quot;accessed&quot;:{&quot;date-parts&quot;:[[2023,10,9]]},&quot;URL&quot;:&quot;https://www.cso.ie/en/releasesandpublications/ep/p-cpsr/censusofpopulation2022-summaryresults/populationchanges/&quot;,&quot;container-title-short&quot;:&quot;&quot;},&quot;isTemporary&quot;:false}]},{&quot;citationID&quot;:&quot;MENDELEY_CITATION_08454379-4479-40a1-92b7-c6a4ea933a86&quot;,&quot;properties&quot;:{&quot;noteIndex&quot;:0},&quot;isEdited&quot;:false,&quot;manualOverride&quot;:{&quot;isManuallyOverridden&quot;:false,&quot;citeprocText&quot;:&quot;(&lt;i&gt;Secondary Analysis of Electronic Health Records&lt;/i&gt;, 2016)&quot;,&quot;manualOverrideText&quot;:&quot;&quot;},&quot;citationTag&quot;:&quot;MENDELEY_CITATION_v3_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&quot;,&quot;citationItems&quot;:[{&quot;id&quot;:&quot;98c0c9d9-a3b7-3bfb-aa97-326bd0c06edd&quot;,&quot;itemData&quot;:{&quot;type&quot;:&quot;book&quot;,&quot;id&quot;:&quot;98c0c9d9-a3b7-3bfb-aa97-326bd0c06edd&quot;,&quot;title&quot;:&quot;Secondary Analysis of Electronic Health Records&quot;,&quot;container-title&quot;:&quot;Secondary Analysis of Electronic Health Records&quot;,&quot;DOI&quot;:&quot;10.1007/978-3-319-43742-2&quot;,&quot;ISBN&quot;:&quot;9783319437422&quot;,&quot;issued&quot;:{&quot;date-parts&quot;:[[2016,1,1]]},&quot;number-of-pages&quot;:&quot;1-427&quot;,&quot;abstract&quot;:&quot;This book trains the next generation of scientists representing different disciplines to leverage the data generated during routine patient care. It formulates a more complete lexicon of evidence-based recommendations and support shared, ethical decision making by doctors with their patients. Diagnostic and therapeutic technologies continue to evolve rapidly, and both individual practitioners and clinical teams face increasingly complex ethical decisions. Unfortunately, the current state of medical knowledge does not provide the guidance to make the majority of clinical decisions on the basis of evidence. The present research infrastructure is inefficient and frequently produces unreliable results that cannot be replicated. Even randomized controlled trials (RCTs), the traditional gold standards of the research reliability hierarchy, are not without limitations. They can be costly, labor intensive, and slow, and can return results that are seldom generalizable to every patient population. Furthermore, many pertinent but unresolved clinical and medical systems issues do not seem to have attracted the interest of the research enterprise, which has come to focus instead on cellular and molecular investigations and single-agent (e.g., a drug or device) effects. For clinicians, the end result is a bit of a \&quot;data desert\&quot; when it comes to making decisions. The new research infrastructure proposed in this book will help the medical profession to make ethically sound and well informed decisions for their patients.&quot;,&quot;publisher&quot;:&quot;Springer International Publishing&quot;,&quot;container-title-short&quot;:&quot;&quot;},&quot;isTemporary&quot;:false}]},{&quot;citationID&quot;:&quot;MENDELEY_CITATION_ecdf9c9b-66ec-4a38-898e-a5856c791a1d&quot;,&quot;properties&quot;:{&quot;noteIndex&quot;:0},&quot;isEdited&quot;:false,&quot;manualOverride&quot;:{&quot;isManuallyOverridden&quot;:false,&quot;citeprocText&quot;:&quot;(&lt;i&gt;head () and tail () Functions Explained with Examples and Codes&lt;/i&gt;, 2023)&quot;,&quot;manualOverrideText&quot;:&quot;&quot;},&quot;citationTag&quot;:&quot;MENDELEY_CITATION_v3_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&quot;,&quot;citationItems&quot;:[{&quot;id&quot;:&quot;a69dfa9a-e34e-30a6-8d8c-51d974733a12&quot;,&quot;itemData&quot;:{&quot;type&quot;:&quot;webpage&quot;,&quot;id&quot;:&quot;a69dfa9a-e34e-30a6-8d8c-51d974733a12&quot;,&quot;title&quot;:&quot;head () and tail () Functions Explained with Examples and Codes&quot;,&quot;accessed&quot;:{&quot;date-parts&quot;:[[2023,11,8]]},&quot;URL&quot;:&quot;https://www.analyticsvidhya.com/blog/2023/07/head-and-tail-functions/&quot;,&quot;issued&quot;:{&quot;date-parts&quot;:[[2023,7,27]]}},&quot;isTemporary&quot;:false}]},{&quot;citationID&quot;:&quot;MENDELEY_CITATION_678ad37a-f331-48c8-b0db-d10db070059c&quot;,&quot;properties&quot;:{&quot;noteIndex&quot;:0},&quot;isEdited&quot;:false,&quot;manualOverride&quot;:{&quot;isManuallyOverridden&quot;:false,&quot;citeprocText&quot;:&quot;(&lt;i&gt;OReilly.Media.Machine.Learning.and.Data.Science.Blueprints.for.Finance.1492073059&lt;/i&gt;, 2020)&quot;,&quot;manualOverrideText&quot;:&quot;&quot;},&quot;citationTag&quot;:&quot;MENDELEY_CITATION_v3_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&quot;,&quot;citationItems&quot;:[{&quot;id&quot;:&quot;1432a729-91c5-3589-9baf-7dca51e69cd7&quot;,&quot;itemData&quot;:{&quot;type&quot;:&quot;webpage&quot;,&quot;id&quot;:&quot;1432a729-91c5-3589-9baf-7dca51e69cd7&quot;,&quot;title&quot;:&quot;OReilly.Media.Machine.Learning.and.Data.Science.Blueprints.for.Finance.1492073059&quot;,&quot;accessed&quot;:{&quot;date-parts&quot;:[[2023,11,7]]},&quot;URL&quot;:&quot;https://studylib.net/doc/25722275/oreilly.media.machine.learning.and.data.science.blueprint...&quot;,&quot;issued&quot;:{&quot;date-parts&quot;:[[2020]]},&quot;container-title-short&quot;:&quot;&quot;},&quot;isTemporary&quot;:false}]},{&quot;citationID&quot;:&quot;MENDELEY_CITATION_7f1408aa-d063-42ea-8e8c-f5c8bda6c0be&quot;,&quot;properties&quot;:{&quot;noteIndex&quot;:0},&quot;isEdited&quot;:false,&quot;manualOverride&quot;:{&quot;isManuallyOverridden&quot;:false,&quot;citeprocText&quot;:&quot;(&lt;i&gt;Secondary Analysis of Electronic Health Records&lt;/i&gt;, 2016)&quot;,&quot;manualOverrideText&quot;:&quot;&quot;},&quot;citationTag&quot;:&quot;MENDELEY_CITATION_v3_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&quot;,&quot;citationItems&quot;:[{&quot;id&quot;:&quot;98c0c9d9-a3b7-3bfb-aa97-326bd0c06edd&quot;,&quot;itemData&quot;:{&quot;type&quot;:&quot;book&quot;,&quot;id&quot;:&quot;98c0c9d9-a3b7-3bfb-aa97-326bd0c06edd&quot;,&quot;title&quot;:&quot;Secondary Analysis of Electronic Health Records&quot;,&quot;container-title&quot;:&quot;Secondary Analysis of Electronic Health Records&quot;,&quot;DOI&quot;:&quot;10.1007/978-3-319-43742-2&quot;,&quot;ISBN&quot;:&quot;9783319437422&quot;,&quot;issued&quot;:{&quot;date-parts&quot;:[[2016,1,1]]},&quot;number-of-pages&quot;:&quot;1-427&quot;,&quot;abstract&quot;:&quot;This book trains the next generation of scientists representing different disciplines to leverage the data generated during routine patient care. It formulates a more complete lexicon of evidence-based recommendations and support shared, ethical decision making by doctors with their patients. Diagnostic and therapeutic technologies continue to evolve rapidly, and both individual practitioners and clinical teams face increasingly complex ethical decisions. Unfortunately, the current state of medical knowledge does not provide the guidance to make the majority of clinical decisions on the basis of evidence. The present research infrastructure is inefficient and frequently produces unreliable results that cannot be replicated. Even randomized controlled trials (RCTs), the traditional gold standards of the research reliability hierarchy, are not without limitations. They can be costly, labor intensive, and slow, and can return results that are seldom generalizable to every patient population. Furthermore, many pertinent but unresolved clinical and medical systems issues do not seem to have attracted the interest of the research enterprise, which has come to focus instead on cellular and molecular investigations and single-agent (e.g., a drug or device) effects. For clinicians, the end result is a bit of a \&quot;data desert\&quot; when it comes to making decisions. The new research infrastructure proposed in this book will help the medical profession to make ethically sound and well informed decisions for their patients.&quot;,&quot;publisher&quot;:&quot;Springer International Publishing&quot;,&quot;container-title-short&quot;:&quot;&quot;},&quot;isTemporary&quot;:false}]},{&quot;citationID&quot;:&quot;MENDELEY_CITATION_5b8e171a-009e-4c17-8bc5-f147624571c3&quot;,&quot;properties&quot;:{&quot;noteIndex&quot;:0},&quot;isEdited&quot;:false,&quot;manualOverride&quot;:{&quot;isManuallyOverridden&quot;:false,&quot;citeprocText&quot;:&quot;(&lt;i&gt;OReilly.Media.Machine.Learning.and.Data.Science.Blueprints.for.Finance.1492073059&lt;/i&gt;, 2020)&quot;,&quot;manualOverrideText&quot;:&quot;&quot;},&quot;citationTag&quot;:&quot;MENDELEY_CITATION_v3_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&quot;,&quot;citationItems&quot;:[{&quot;id&quot;:&quot;1432a729-91c5-3589-9baf-7dca51e69cd7&quot;,&quot;itemData&quot;:{&quot;type&quot;:&quot;webpage&quot;,&quot;id&quot;:&quot;1432a729-91c5-3589-9baf-7dca51e69cd7&quot;,&quot;title&quot;:&quot;OReilly.Media.Machine.Learning.and.Data.Science.Blueprints.for.Finance.1492073059&quot;,&quot;accessed&quot;:{&quot;date-parts&quot;:[[2023,11,7]]},&quot;URL&quot;:&quot;https://studylib.net/doc/25722275/oreilly.media.machine.learning.and.data.science.blueprint...&quot;,&quot;issued&quot;:{&quot;date-parts&quot;:[[2020]]},&quot;container-title-short&quot;:&quot;&quot;},&quot;isTemporary&quot;:false}]},{&quot;citationID&quot;:&quot;MENDELEY_CITATION_5d72275e-a552-4ed9-8638-e1b00f9f03f3&quot;,&quot;properties&quot;:{&quot;noteIndex&quot;:0},&quot;isEdited&quot;:false,&quot;manualOverride&quot;:{&quot;isManuallyOverridden&quot;:false,&quot;citeprocText&quot;:&quot;(&lt;i&gt;OReilly.Media.Machine.Learning.and.Data.Science.Blueprints.for.Finance.1492073059&lt;/i&gt;, 2020)&quot;,&quot;manualOverrideText&quot;:&quot;&quot;},&quot;citationTag&quot;:&quot;MENDELEY_CITATION_v3_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&quot;,&quot;citationItems&quot;:[{&quot;id&quot;:&quot;1432a729-91c5-3589-9baf-7dca51e69cd7&quot;,&quot;itemData&quot;:{&quot;type&quot;:&quot;webpage&quot;,&quot;id&quot;:&quot;1432a729-91c5-3589-9baf-7dca51e69cd7&quot;,&quot;title&quot;:&quot;OReilly.Media.Machine.Learning.and.Data.Science.Blueprints.for.Finance.1492073059&quot;,&quot;accessed&quot;:{&quot;date-parts&quot;:[[2023,11,7]]},&quot;URL&quot;:&quot;https://studylib.net/doc/25722275/oreilly.media.machine.learning.and.data.science.blueprint...&quot;,&quot;issued&quot;:{&quot;date-parts&quot;:[[2020]]},&quot;container-title-short&quot;:&quot;&quot;},&quot;isTemporary&quot;:false}]},{&quot;citationID&quot;:&quot;MENDELEY_CITATION_16eff0cb-de31-4d8c-b99f-594840537526&quot;,&quot;properties&quot;:{&quot;noteIndex&quot;:0},&quot;isEdited&quot;:false,&quot;manualOverride&quot;:{&quot;isManuallyOverridden&quot;:false,&quot;citeprocText&quot;:&quot;(Jakobsen &lt;i&gt;et al.&lt;/i&gt;, 2017)&quot;,&quot;manualOverrideText&quot;:&quot;&quot;},&quot;citationTag&quot;:&quot;MENDELEY_CITATION_v3_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&quot;,&quot;citationItems&quot;:[{&quot;id&quot;:&quot;c9bd60c9-9c08-3bf5-bf37-dde8fb7e13e2&quot;,&quot;itemData&quot;:{&quot;type&quot;:&quot;article-journal&quot;,&quot;id&quot;:&quot;c9bd60c9-9c08-3bf5-bf37-dde8fb7e13e2&quot;,&quot;title&quot;:&quot;When and how should multiple imputation be used for handling missing data in randomised clinical trials - A practical guide with flowcharts&quot;,&quot;author&quot;:[{&quot;family&quot;:&quot;Jakobsen&quot;,&quot;given&quot;:&quot;Janus Christian&quot;,&quot;parse-names&quot;:false,&quot;dropping-particle&quot;:&quot;&quot;,&quot;non-dropping-particle&quot;:&quot;&quot;},{&quot;family&quot;:&quot;Gluud&quot;,&quot;given&quot;:&quot;Christian&quot;,&quot;parse-names&quot;:false,&quot;dropping-particle&quot;:&quot;&quot;,&quot;non-dropping-particle&quot;:&quot;&quot;},{&quot;family&quot;:&quot;Wetterslev&quot;,&quot;given&quot;:&quot;Jørn&quot;,&quot;parse-names&quot;:false,&quot;dropping-particle&quot;:&quot;&quot;,&quot;non-dropping-particle&quot;:&quot;&quot;},{&quot;family&quot;:&quot;Winkel&quot;,&quot;given&quot;:&quot;Per&quot;,&quot;parse-names&quot;:false,&quot;dropping-particle&quot;:&quot;&quot;,&quot;non-dropping-particle&quot;:&quot;&quot;}],&quot;container-title&quot;:&quot;BMC Medical Research Methodology&quot;,&quot;container-title-short&quot;:&quot;BMC Med Res Methodol&quot;,&quot;DOI&quot;:&quot;10.1186/s12874-017-0442-1&quot;,&quot;ISSN&quot;:&quot;14712288&quot;,&quot;PMID&quot;:&quot;29207961&quot;,&quot;issued&quot;:{&quot;date-parts&quot;:[[2017,12,6]]},&quot;abstract&quot;:&quot;Background: Missing data may seriously compromise inferences from randomised clinical trials, especially if missing data are not handled appropriately. The potential bias due to missing data depends on the mechanism causing the data to be missing, and the analytical methods applied to amend the missingness. Therefore, the analysis of trial data with missing values requires careful planning and attention. Methods: The authors had several meetings and discussions considering optimal ways of handling missing data to minimise the bias potential. We also searched PubMed (key words: missing data; randomi; statistical analysis) and reference lists of known studies for papers (theoretical papers; empirical studies; simulation studies; etc.) on how to deal with missing data when analysing randomised clinical trials. Results: Handling missing data is an important, yet difficult and complex task when analysing results of randomised clinical trials. We consider how to optimise the handling of missing data during the planning stage of a randomised clinical trial and recommend analytical approaches which may prevent bias caused by unavoidable missing data. We consider the strengths and limitations of using of best-worst and worst-best sensitivity analyses, multiple imputation, and full information maximum likelihood. We also present practical flowcharts on how to deal with missing data and an overview of the steps that always need to be considered during the analysis stage of a trial. Conclusions: We present a practical guide and flowcharts describing when and how multiple imputation should be used to handle missing data in randomised clinical.&quot;,&quot;publisher&quot;:&quot;BioMed Central Ltd.&quot;,&quot;issue&quot;:&quot;1&quot;,&quot;volume&quot;:&quot;17&quot;},&quot;isTemporary&quot;:false}]},{&quot;citationID&quot;:&quot;MENDELEY_CITATION_d008169c-1d0f-4026-bb11-20e835dd702e&quot;,&quot;properties&quot;:{&quot;noteIndex&quot;:0},&quot;isEdited&quot;:false,&quot;manualOverride&quot;:{&quot;isManuallyOverridden&quot;:false,&quot;citeprocText&quot;:&quot;(Kang, 2013)&quot;,&quot;manualOverrideText&quot;:&quot;&quot;},&quot;citationTag&quot;:&quot;MENDELEY_CITATION_v3_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&quot;,&quot;citationItems&quot;:[{&quot;id&quot;:&quot;2ac58fe0-5166-384a-ad26-0d214f4de098&quot;,&quot;itemData&quot;:{&quot;type&quot;:&quot;article&quot;,&quot;id&quot;:&quot;2ac58fe0-5166-384a-ad26-0d214f4de098&quot;,&quot;title&quot;:&quot;The prevention and handling of the missing data&quot;,&quot;author&quot;:[{&quot;family&quot;:&quot;Kang&quot;,&quot;given&quot;:&quot;Hyun&quot;,&quot;parse-names&quot;:false,&quot;dropping-particle&quot;:&quot;&quot;,&quot;non-dropping-particle&quot;:&quot;&quot;}],&quot;container-title&quot;:&quot;Korean Journal of Anesthesiology&quot;,&quot;container-title-short&quot;:&quot;Korean J Anesthesiol&quot;,&quot;DOI&quot;:&quot;10.4097/kjae.2013.64.5.402&quot;,&quot;ISSN&quot;:&quot;20056419&quot;,&quot;PMID&quot;:&quot;23741561&quot;,&quot;issued&quot;:{&quot;date-parts&quot;:[[2013,5]]},&quot;page&quot;:&quot;402-406&quot;,&quot;abstract&quot;:&quot;Even in a well-designed and controlled study, missing data occurs in almost all research. Missing data can reduce the statistical power of a study and can produce biased estimates, leading to invalid conclusions. This manuscript reviews the problems and types of missing data, along with the techniques for handling missing data. The mechanisms by which missing data occurs are illustrated, and the methods for handling the missing data are discussed. The paper concludes with recommendations for the handling of missing data. © the Korean Society of Anesthesiologists, 2013.&quot;,&quot;issue&quot;:&quot;5&quot;,&quot;volume&quot;:&quot;64&quot;},&quot;isTemporary&quot;:false}]},{&quot;citationID&quot;:&quot;MENDELEY_CITATION_5da113be-d3bd-442f-9159-c3f10cd61c50&quot;,&quot;properties&quot;:{&quot;noteIndex&quot;:0},&quot;isEdited&quot;:false,&quot;manualOverride&quot;:{&quot;isManuallyOverridden&quot;:false,&quot;citeprocText&quot;:&quot;(&lt;i&gt;cso ireland regions - Google Search&lt;/i&gt;, no date)&quot;,&quot;manualOverrideText&quot;:&quot;&quot;},&quot;citationTag&quot;:&quot;MENDELEY_CITATION_v3_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&quot;,&quot;citationItems&quot;:[{&quot;id&quot;:&quot;1aec0030-1df5-3dcb-af24-7fcee3fbc397&quot;,&quot;itemData&quot;:{&quot;type&quot;:&quot;webpage&quot;,&quot;id&quot;:&quot;1aec0030-1df5-3dcb-af24-7fcee3fbc397&quot;,&quot;title&quot;:&quot;cso ireland regions - Google Search&quot;,&quot;accessed&quot;:{&quot;date-parts&quot;:[[2023,11,7]]},&quot;URL&quot;:&quot;https://www.google.com/search?q=cso+ireland+regions&amp;oq=&amp;gs_lcrp=EgZjaHJvbWUqCQgAECMYJxjqAjIJCAAQIxgnGOoCMgkIARAjGCcY6gIyCQgCECMYJxjqAjIJCAMQIxgnGOoCMgkIBBAjGCcY6gIyCQgFECMYJxjqAjIJCAYQIxgnGOoCMgkIBxAjGCcY6gLSAQkxMDUwajBqMTWoAgiwAgE&amp;sourceid=chrome&amp;ie=UTF-8&quot;,&quot;container-title-short&quot;:&quot;&quot;},&quot;isTemporary&quot;:false}]},{&quot;citationID&quot;:&quot;MENDELEY_CITATION_2cb0b6c9-869e-484e-8533-e72244b7081c&quot;,&quot;properties&quot;:{&quot;noteIndex&quot;:0},&quot;isEdited&quot;:false,&quot;manualOverride&quot;:{&quot;isManuallyOverridden&quot;:false,&quot;citeprocText&quot;:&quot;(Dahouda and Joe, 2021)&quot;,&quot;manualOverrideText&quot;:&quot;&quot;},&quot;citationTag&quot;:&quot;MENDELEY_CITATION_v3_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&quot;,&quot;citationItems&quot;:[{&quot;id&quot;:&quot;b0993b62-a224-3ab8-a015-c386f694e5aa&quot;,&quot;itemData&quot;:{&quot;type&quot;:&quot;article-journal&quot;,&quot;id&quot;:&quot;b0993b62-a224-3ab8-a015-c386f694e5aa&quot;,&quot;title&quot;:&quot;A Deep-Learned Embedding Technique for Categorical Features Encoding&quot;,&quot;author&quot;:[{&quot;family&quot;:&quot;Dahouda&quot;,&quot;given&quot;:&quot;Mwamba Kasongo&quot;,&quot;parse-names&quot;:false,&quot;dropping-particle&quot;:&quot;&quot;,&quot;non-dropping-particle&quot;:&quot;&quot;},{&quot;family&quot;:&quot;Joe&quot;,&quot;given&quot;:&quot;Inwhee&quot;,&quot;parse-names&quot;:false,&quot;dropping-particle&quot;:&quot;&quot;,&quot;non-dropping-particle&quot;:&quot;&quot;}],&quot;container-title&quot;:&quot;IEEE Access&quot;,&quot;accessed&quot;:{&quot;date-parts&quot;:[[2023,11,7]]},&quot;DOI&quot;:&quot;10.1109/ACCESS.2021.3104357&quot;,&quot;ISSN&quot;:&quot;21693536&quot;,&quot;issued&quot;:{&quot;date-parts&quot;:[[2021]]},&quot;page&quot;:&quot;114381-114391&quot;,&quot;abstract&quot;:&quot;Many machine learning algorithms and almost all deep learning architectures are incapable of processing plain texts in their raw form. This means that their input to the algorithms must be numerical in order to solve classification or regression problems. Hence, it is necessary to encode these categorical variables into numerical values using encoding techniques. Categorical features are common and often of high cardinality. One-hot encoding in such circumstances leads to very high dimensional vector representations, raising memory and computability concerns for machine learning models. This paper proposes a deep-learned embedding technique for categorical features encoding on categorical datasets. Our technique is a distributed representation for categorical features where each category is mapped to a distinct vector, and the properties of the vector are learned while training a neural network. First, we create a data vocabulary that includes only categorical data, and then we use word tokenization to make each categorical data a single word. After that, feature learning is introduced to map all of the categorical data from the vocabulary to word vectors. Three different datasets provided by the University of California Irvine (UCI) are used for training. The experimental results show that the proposed deep-learned embedding technique for categorical data provides a higher F1 score of 89% than 71% of one-hot encoding, in the case of the Long short-term memory (LSTM) model. Moreover, the deep-learned embedding technique uses less memory and generates fewer features than one-hot encoding.&quot;,&quot;publisher&quot;:&quot;Institute of Electrical and Electronics Engineers Inc.&quot;,&quot;volume&quot;:&quot;9&quot;,&quot;container-title-short&quot;:&quot;&quot;},&quot;isTemporary&quot;:false}]},{&quot;citationID&quot;:&quot;MENDELEY_CITATION_3eafdc46-318d-447c-ad0d-2ae7e18052a7&quot;,&quot;properties&quot;:{&quot;noteIndex&quot;:0},&quot;isEdited&quot;:false,&quot;manualOverride&quot;:{&quot;isManuallyOverridden&quot;:false,&quot;citeprocText&quot;:&quot;(&lt;i&gt;OReilly.Media.Machine.Learning.and.Data.Science.Blueprints.for.Finance.1492073059&lt;/i&gt;, 2020)&quot;,&quot;manualOverrideText&quot;:&quot;&quot;},&quot;citationTag&quot;:&quot;MENDELEY_CITATION_v3_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&quot;,&quot;citationItems&quot;:[{&quot;id&quot;:&quot;1432a729-91c5-3589-9baf-7dca51e69cd7&quot;,&quot;itemData&quot;:{&quot;type&quot;:&quot;webpage&quot;,&quot;id&quot;:&quot;1432a729-91c5-3589-9baf-7dca51e69cd7&quot;,&quot;title&quot;:&quot;OReilly.Media.Machine.Learning.and.Data.Science.Blueprints.for.Finance.1492073059&quot;,&quot;accessed&quot;:{&quot;date-parts&quot;:[[2023,11,7]]},&quot;URL&quot;:&quot;https://studylib.net/doc/25722275/oreilly.media.machine.learning.and.data.science.blueprint...&quot;,&quot;issued&quot;:{&quot;date-parts&quot;:[[2020]]},&quot;container-title-short&quot;:&quot;&quot;},&quot;isTemporary&quot;:false}]},{&quot;citationID&quot;:&quot;MENDELEY_CITATION_aa97ee1f-d381-4a84-8c36-1c2f62231fb1&quot;,&quot;properties&quot;:{&quot;noteIndex&quot;:0},&quot;isEdited&quot;:false,&quot;manualOverride&quot;:{&quot;isManuallyOverridden&quot;:false,&quot;citeprocText&quot;:&quot;(&lt;i&gt;OReilly.Media.Machine.Learning.and.Data.Science.Blueprints.for.Finance.1492073059&lt;/i&gt;, 2020)&quot;,&quot;manualOverrideText&quot;:&quot;&quot;},&quot;citationTag&quot;:&quot;MENDELEY_CITATION_v3_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&quot;,&quot;citationItems&quot;:[{&quot;id&quot;:&quot;1432a729-91c5-3589-9baf-7dca51e69cd7&quot;,&quot;itemData&quot;:{&quot;type&quot;:&quot;webpage&quot;,&quot;id&quot;:&quot;1432a729-91c5-3589-9baf-7dca51e69cd7&quot;,&quot;title&quot;:&quot;OReilly.Media.Machine.Learning.and.Data.Science.Blueprints.for.Finance.1492073059&quot;,&quot;accessed&quot;:{&quot;date-parts&quot;:[[2023,11,7]]},&quot;URL&quot;:&quot;https://studylib.net/doc/25722275/oreilly.media.machine.learning.and.data.science.blueprint...&quot;,&quot;issued&quot;:{&quot;date-parts&quot;:[[2020]]},&quot;container-title-short&quot;:&quot;&quot;},&quot;isTemporary&quot;:false}]},{&quot;citationID&quot;:&quot;MENDELEY_CITATION_1fa73776-c8e4-448e-bea8-f1d95d1010a2&quot;,&quot;properties&quot;:{&quot;noteIndex&quot;:0},&quot;isEdited&quot;:false,&quot;manualOverride&quot;:{&quot;isManuallyOverridden&quot;:false,&quot;citeprocText&quot;:&quot;(&lt;i&gt;Coefficient of Variation in Statistics - Statistics By Jim&lt;/i&gt;, 2020)&quot;,&quot;manualOverrideText&quot;:&quot;&quot;},&quot;citationTag&quot;:&quot;MENDELEY_CITATION_v3_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&quot;,&quot;citationItems&quot;:[{&quot;id&quot;:&quot;4ba865d4-f4c8-35d8-b9fd-eec5e92cf374&quot;,&quot;itemData&quot;:{&quot;type&quot;:&quot;webpage&quot;,&quot;id&quot;:&quot;4ba865d4-f4c8-35d8-b9fd-eec5e92cf374&quot;,&quot;title&quot;:&quot;Coefficient of Variation in Statistics - Statistics By Jim&quot;,&quot;accessed&quot;:{&quot;date-parts&quot;:[[2023,11,8]]},&quot;URL&quot;:&quot;https://statisticsbyjim.com/basics/coefficient-variation/&quot;,&quot;issued&quot;:{&quot;date-parts&quot;:[[2020]]}},&quot;isTemporary&quot;:false}]},{&quot;citationID&quot;:&quot;MENDELEY_CITATION_08af8bbd-32c3-4a7d-a32e-cdfccdff8efa&quot;,&quot;properties&quot;:{&quot;noteIndex&quot;:0},&quot;isEdited&quot;:false,&quot;manualOverride&quot;:{&quot;isManuallyOverridden&quot;:false,&quot;citeprocText&quot;:&quot;(Mishra &lt;i&gt;et al.&lt;/i&gt;, 2019)&quot;,&quot;manualOverrideText&quot;:&quot;&quot;},&quot;citationTag&quot;:&quot;MENDELEY_CITATION_v3_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&quot;,&quot;citationItems&quot;:[{&quot;id&quot;:&quot;595b609d-6753-3907-a9a9-77add34d8342&quot;,&quot;itemData&quot;:{&quot;type&quot;:&quot;article-journal&quot;,&quot;id&quot;:&quot;595b609d-6753-3907-a9a9-77add34d8342&quot;,&quot;title&quot;:&quot;Descriptive statistics and normality tests for statistical data&quot;,&quot;author&quot;:[{&quot;family&quot;:&quot;Mishra&quot;,&quot;given&quot;:&quot;Prabhaker&quot;,&quot;parse-names&quot;:false,&quot;dropping-particle&quot;:&quot;&quot;,&quot;non-dropping-particle&quot;:&quot;&quot;},{&quot;family&quot;:&quot;Pandey&quot;,&quot;given&quot;:&quot;Chandra M.&quot;,&quot;parse-names&quot;:false,&quot;dropping-particle&quot;:&quot;&quot;,&quot;non-dropping-particle&quot;:&quot;&quot;},{&quot;family&quot;:&quot;Singh&quot;,&quot;given&quot;:&quot;Uttam&quot;,&quot;parse-names&quot;:false,&quot;dropping-particle&quot;:&quot;&quot;,&quot;non-dropping-particle&quot;:&quot;&quot;},{&quot;family&quot;:&quot;Gupta&quot;,&quot;given&quot;:&quot;Anshul&quot;,&quot;parse-names&quot;:false,&quot;dropping-particle&quot;:&quot;&quot;,&quot;non-dropping-particle&quot;:&quot;&quot;},{&quot;family&quot;:&quot;Sahu&quot;,&quot;given&quot;:&quot;Chinmoy&quot;,&quot;parse-names&quot;:false,&quot;dropping-particle&quot;:&quot;&quot;,&quot;non-dropping-particle&quot;:&quot;&quot;},{&quot;family&quot;:&quot;Keshri&quot;,&quot;given&quot;:&quot;Amit&quot;,&quot;parse-names&quot;:false,&quot;dropping-particle&quot;:&quot;&quot;,&quot;non-dropping-particle&quot;:&quot;&quot;}],&quot;container-title&quot;:&quot;Annals of Cardiac Anaesthesia&quot;,&quot;container-title-short&quot;:&quot;Ann Card Anaesth&quot;,&quot;DOI&quot;:&quot;10.4103/aca.ACA_157_18&quot;,&quot;ISSN&quot;:&quot;09745181&quot;,&quot;PMID&quot;:&quot;30648682&quot;,&quot;issued&quot;:{&quot;date-parts&quot;:[[2019,1,1]]},&quot;page&quot;:&quot;67-72&quot;,&quot;abstract&quot;:&quot;Descriptive statistics are an important part of biomedical research which is used to describe the basic features of the data in the study. They provide simple summaries about the sample and the measures. Measures of the central tendency and dispersion are used to describe the quantitative data. For the continuous data, test of the normality is an important step for deciding the measures of central tendency and statistical methods for data analysis. When our data follow normal distribution, parametric tests otherwise nonparametric methods are used to compare the groups. There are different methods used to test the normality of data, including numerical and visual methods, and each method has its own advantages and disadvantages. In the present study, we have discussed the summary measures and methods used to test the normality of the data.&quot;,&quot;publisher&quot;:&quot;Wolters Kluwer Medknow Publications&quot;,&quot;issue&quot;:&quot;1&quot;,&quot;volume&quot;:&quot;22&quot;},&quot;isTemporary&quot;:false}]},{&quot;citationID&quot;:&quot;MENDELEY_CITATION_f81bb184-d41e-44e5-98d5-4dc8f5bdaf26&quot;,&quot;properties&quot;:{&quot;noteIndex&quot;:0},&quot;isEdited&quot;:false,&quot;manualOverride&quot;:{&quot;isManuallyOverridden&quot;:false,&quot;citeprocText&quot;:&quot;(Han, Kamber and Pei, 2011)&quot;,&quot;manualOverrideText&quot;:&quot;&quot;},&quot;citationTag&quot;:&quot;MENDELEY_CITATION_v3_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&quot;,&quot;citationItems&quot;:[{&quot;id&quot;:&quot;e64a718c-7ad4-323c-9af5-76f53896fcea&quot;,&quot;itemData&quot;:{&quot;type&quot;:&quot;report&quot;,&quot;id&quot;:&quot;e64a718c-7ad4-323c-9af5-76f53896fcea&quot;,&quot;title&quot;:&quot;Data Mining. Concepts and Techniques, 3rd Edition (The Morgan Kaufmann Series in Data Management Systems)&quot;,&quot;author&quot;:[{&quot;family&quot;:&quot;Han&quot;,&quot;given&quot;:&quot;Jiawei&quot;,&quot;parse-names&quot;:false,&quot;dropping-particle&quot;:&quot;&quot;,&quot;non-dropping-particle&quot;:&quot;&quot;},{&quot;family&quot;:&quot;Kamber&quot;,&quot;given&quot;:&quot;Micheline&quot;,&quot;parse-names&quot;:false,&quot;dropping-particle&quot;:&quot;&quot;,&quot;non-dropping-particle&quot;:&quot;&quot;},{&quot;family&quot;:&quot;Pei&quot;,&quot;given&quot;:&quot;Jian&quot;,&quot;parse-names&quot;:false,&quot;dropping-particle&quot;:&quot;&quot;,&quot;non-dropping-particle&quot;:&quot;&quot;}],&quot;issued&quot;:{&quot;date-parts&quot;:[[2011]]},&quot;container-title-short&quot;:&quot;&quot;},&quot;isTemporary&quot;:false}]}]"/>
+    <we:property name="MENDELEY_CITATIONS" value="[{&quot;citationID&quot;:&quot;MENDELEY_CITATION_45fc7260-a934-4537-ae91-2f27f7f36179&quot;,&quot;properties&quot;:{&quot;noteIndex&quot;:0},&quot;isEdited&quot;:false,&quot;manualOverride&quot;:{&quot;isManuallyOverridden&quot;:false,&quot;citeprocText&quot;:&quot;(&lt;i&gt;New research reveals where and how people die in Ireland - News &amp;#38; Events | Trinity College Dublin&lt;/i&gt;, 2021)&quot;,&quot;manualOverrideText&quot;:&quot;&quot;},&quot;citationTag&quot;:&quot;MENDELEY_CITATION_v3_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&quot;,&quot;citationItems&quot;:[{&quot;id&quot;:&quot;5910a452-369f-3532-937b-e87f77dae4cb&quot;,&quot;itemData&quot;:{&quot;type&quot;:&quot;webpage&quot;,&quot;id&quot;:&quot;5910a452-369f-3532-937b-e87f77dae4cb&quot;,&quot;title&quot;:&quot;New research reveals where and how people die in Ireland - News &amp; Events | Trinity College Dublin&quot;,&quot;accessed&quot;:{&quot;date-parts&quot;:[[2023,11,4]]},&quot;URL&quot;:&quot;https://www.tcd.ie/news_events/articles/new-research-reveals-where-and-how-people-die-in-ireland/&quot;,&quot;issued&quot;:{&quot;date-parts&quot;:[[2021,11,25]]},&quot;container-title-short&quot;:&quot;&quot;},&quot;isTemporary&quot;:false}]},{&quot;citationID&quot;:&quot;MENDELEY_CITATION_cb2579d2-740a-4251-bc6e-0643064339fb&quot;,&quot;properties&quot;:{&quot;noteIndex&quot;:0},&quot;isEdited&quot;:false,&quot;manualOverride&quot;:{&quot;isManuallyOverridden&quot;:false,&quot;citeprocText&quot;:&quot;(&lt;i&gt;ICD-10 Version:2019&lt;/i&gt;, no date)&quot;,&quot;manualOverrideText&quot;:&quot;&quot;},&quot;citationTag&quot;:&quot;MENDELEY_CITATION_v3_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&quot;,&quot;citationItems&quot;:[{&quot;id&quot;:&quot;0cca83f1-297b-3e31-80a4-4b409782db45&quot;,&quot;itemData&quot;:{&quot;type&quot;:&quot;webpage&quot;,&quot;id&quot;:&quot;0cca83f1-297b-3e31-80a4-4b409782db45&quot;,&quot;title&quot;:&quot;ICD-10 Version:2019&quot;,&quot;accessed&quot;:{&quot;date-parts&quot;:[[2023,11,4]]},&quot;URL&quot;:&quot;https://icd.who.int/browse10/2019/en#/II&quot;,&quot;container-title-short&quot;:&quot;&quot;},&quot;isTemporary&quot;:false}]},{&quot;citationID&quot;:&quot;MENDELEY_CITATION_be50757d-8c03-4e14-86bb-e4f59afe1ebf&quot;,&quot;properties&quot;:{&quot;noteIndex&quot;:0},&quot;isEdited&quot;:false,&quot;manualOverride&quot;:{&quot;isManuallyOverridden&quot;:false,&quot;citeprocText&quot;:&quot;(&lt;i&gt;ICD-10 - Wikipedia&lt;/i&gt;, no date)&quot;,&quot;manualOverrideText&quot;:&quot;&quot;},&quot;citationTag&quot;:&quot;MENDELEY_CITATION_v3_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&quot;,&quot;citationItems&quot;:[{&quot;id&quot;:&quot;bb076e9a-4e03-3bf0-bd86-dea65431d0ed&quot;,&quot;itemData&quot;:{&quot;type&quot;:&quot;webpage&quot;,&quot;id&quot;:&quot;bb076e9a-4e03-3bf0-bd86-dea65431d0ed&quot;,&quot;title&quot;:&quot;ICD-10 - Wikipedia&quot;,&quot;accessed&quot;:{&quot;date-parts&quot;:[[2023,11,4]]},&quot;URL&quot;:&quot;https://en.wikipedia.org/wiki/ICD-10&quot;,&quot;container-title-short&quot;:&quot;&quot;},&quot;isTemporary&quot;:false}]},{&quot;citationID&quot;:&quot;MENDELEY_CITATION_cf49d7c4-9315-4a99-ab7a-23b581634569&quot;,&quot;properties&quot;:{&quot;noteIndex&quot;:0},&quot;isEdited&quot;:false,&quot;manualOverride&quot;:{&quot;isManuallyOverridden&quot;:false,&quot;citeprocText&quot;:&quot;(&lt;i&gt;Circulatory System Diseases: Risk Factors &amp;#38; Symptoms&lt;/i&gt;, no date)&quot;,&quot;manualOverrideText&quot;:&quot;&quot;},&quot;citationTag&quot;:&quot;MENDELEY_CITATION_v3_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&quot;,&quot;citationItems&quot;:[{&quot;id&quot;:&quot;0f62260e-ca36-3915-8775-c9e71cc11b08&quot;,&quot;itemData&quot;:{&quot;type&quot;:&quot;webpage&quot;,&quot;id&quot;:&quot;0f62260e-ca36-3915-8775-c9e71cc11b08&quot;,&quot;title&quot;:&quot;Circulatory System Diseases: Risk Factors &amp; Symptoms&quot;,&quot;accessed&quot;:{&quot;date-parts&quot;:[[2023,11,4]]},&quot;URL&quot;:&quot;https://my.clevelandclinic.org/health/articles/23489-circulatory-system-diseases&quot;,&quot;container-title-short&quot;:&quot;&quot;},&quot;isTemporary&quot;:false}]},{&quot;citationID&quot;:&quot;MENDELEY_CITATION_fd350238-c94d-4bd4-80f1-6987d9d0d45b&quot;,&quot;properties&quot;:{&quot;noteIndex&quot;:0},&quot;isEdited&quot;:false,&quot;manualOverride&quot;:{&quot;isManuallyOverridden&quot;:false,&quot;citeprocText&quot;:&quot;(&lt;i&gt;Respiratory disease | Definition, Causes, &amp;#38; Major Types | Britannica&lt;/i&gt;, 2023)&quot;,&quot;manualOverrideText&quot;:&quot;&quot;},&quot;citationTag&quot;:&quot;MENDELEY_CITATION_v3_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&quot;,&quot;citationItems&quot;:[{&quot;id&quot;:&quot;f23f4686-72ba-3d09-8b76-c58befa60f50&quot;,&quot;itemData&quot;:{&quot;type&quot;:&quot;webpage&quot;,&quot;id&quot;:&quot;f23f4686-72ba-3d09-8b76-c58befa60f50&quot;,&quot;title&quot;:&quot;Respiratory disease | Definition, Causes, &amp; Major Types | Britannica&quot;,&quot;accessed&quot;:{&quot;date-parts&quot;:[[2023,11,4]]},&quot;URL&quot;:&quot;https://www.britannica.com/science/respiratory-disease&quot;,&quot;issued&quot;:{&quot;date-parts&quot;:[[2023]]},&quot;container-title-short&quot;:&quot;&quot;},&quot;isTemporary&quot;:false}]},{&quot;citationID&quot;:&quot;MENDELEY_CITATION_4f3c42e6-e8d9-41c7-9f74-38408cbd80d2&quot;,&quot;properties&quot;:{&quot;noteIndex&quot;:0},&quot;isEdited&quot;:false,&quot;manualOverride&quot;:{&quot;isManuallyOverridden&quot;:false,&quot;citeprocText&quot;:&quot;(&lt;i&gt;22 - Injury, poisoning or certain other consequences of external causes - ICD-11 MMS&lt;/i&gt;, 2023)&quot;,&quot;manualOverrideText&quot;:&quot;&quot;},&quot;citationTag&quot;:&quot;MENDELEY_CITATION_v3_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&quot;,&quot;citationItems&quot;:[{&quot;id&quot;:&quot;80c00b2b-d1f7-310d-bb4d-17ebfd008e46&quot;,&quot;itemData&quot;:{&quot;type&quot;:&quot;webpage&quot;,&quot;id&quot;:&quot;80c00b2b-d1f7-310d-bb4d-17ebfd008e46&quot;,&quot;title&quot;:&quot;22 - Injury, poisoning or certain other consequences of external causes - ICD-11 MMS&quot;,&quot;accessed&quot;:{&quot;date-parts&quot;:[[2023,11,4]]},&quot;URL&quot;:&quot;https://www.findacode.com/icd-11/chapter-22.html&quot;,&quot;issued&quot;:{&quot;date-parts&quot;:[[2023]]},&quot;container-title-short&quot;:&quot;&quot;},&quot;isTemporary&quot;:false}]},{&quot;citationID&quot;:&quot;MENDELEY_CITATION_deb6861d-0c8c-40e1-bd19-48f44cf77430&quot;,&quot;properties&quot;:{&quot;noteIndex&quot;:0},&quot;isEdited&quot;:false,&quot;manualOverride&quot;:{&quot;isManuallyOverridden&quot;:false,&quot;citeprocText&quot;:&quot;(Deprez, Shevchenko and Wüthrich, 2017)&quot;,&quot;manualOverrideText&quot;:&quot;&quot;},&quot;citationTag&quot;:&quot;MENDELEY_CITATION_v3_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&quot;,&quot;citationItems&quot;:[{&quot;id&quot;:&quot;f44cf841-0ac1-36d1-8c9d-a4a563086111&quot;,&quot;itemData&quot;:{&quot;type&quot;:&quot;article-journal&quot;,&quot;id&quot;:&quot;f44cf841-0ac1-36d1-8c9d-a4a563086111&quot;,&quot;title&quot;:&quot;Machine learning techniques for mortality modeling&quot;,&quot;author&quot;:[{&quot;family&quot;:&quot;Deprez&quot;,&quot;given&quot;:&quot;Philippe&quot;,&quot;parse-names&quot;:false,&quot;dropping-particle&quot;:&quot;&quot;,&quot;non-dropping-particle&quot;:&quot;&quot;},{&quot;family&quot;:&quot;Shevchenko&quot;,&quot;given&quot;:&quot;Pavel&quot;,&quot;parse-names&quot;:false,&quot;dropping-particle&quot;:&quot;V.&quot;,&quot;non-dropping-particle&quot;:&quot;&quot;},{&quot;family&quot;:&quot;Wüthrich&quot;,&quot;given&quot;:&quot;Mario&quot;,&quot;parse-names&quot;:false,&quot;dropping-particle&quot;:&quot;V.&quot;,&quot;non-dropping-particle&quot;:&quot;&quot;}],&quot;container-title&quot;:&quot;European Actuarial Journal&quot;,&quot;container-title-short&quot;:&quot;Eur Actuar J&quot;,&quot;accessed&quot;:{&quot;date-parts&quot;:[[2023,11,4]]},&quot;DOI&quot;:&quot;10.1007/S13385-017-0152-4/FIGURES/8&quot;,&quot;ISSN&quot;:&quot;21909741&quot;,&quot;URL&quot;:&quot;https://link.springer.com/article/10.1007/s13385-017-0152-4&quot;,&quot;issued&quot;:{&quot;date-parts&quot;:[[2017,12,1]]},&quot;page&quot;:&quot;337-352&quot;,&quot;abstract&quot;:&quot;Various stochastic models have been proposed to estimate mortality rates. In this paper we illustrate how machine learning techniques allow us to analyze the quality of such mortality models. In addition, we present how these techniques can be used for differentiating the different causes of death in mortality modeling.&quot;,&quot;publisher&quot;:&quot;Springer Berlin Heidelberg&quot;,&quot;issue&quot;:&quot;2&quot;,&quot;volume&quot;:&quot;7&quot;},&quot;isTemporary&quot;:false}]},{&quot;citationID&quot;:&quot;MENDELEY_CITATION_a7c8169f-9711-4aa1-a84c-d03bf1e0ea09&quot;,&quot;properties&quot;:{&quot;noteIndex&quot;:0},&quot;isEdited&quot;:false,&quot;manualOverride&quot;:{&quot;isManuallyOverridden&quot;:true,&quot;citeprocText&quot;:&quot;(Deprez, Shevchenko and Wüthrich, 2017)&quot;,&quot;manualOverrideText&quot;:&quot;(Deprez, Shevchenko and Wüthrich, 2017).&quot;},&quot;citationTag&quot;:&quot;MENDELEY_CITATION_v3_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&quot;,&quot;citationItems&quot;:[{&quot;id&quot;:&quot;f44cf841-0ac1-36d1-8c9d-a4a563086111&quot;,&quot;itemData&quot;:{&quot;type&quot;:&quot;article-journal&quot;,&quot;id&quot;:&quot;f44cf841-0ac1-36d1-8c9d-a4a563086111&quot;,&quot;title&quot;:&quot;Machine learning techniques for mortality modeling&quot;,&quot;author&quot;:[{&quot;family&quot;:&quot;Deprez&quot;,&quot;given&quot;:&quot;Philippe&quot;,&quot;parse-names&quot;:false,&quot;dropping-particle&quot;:&quot;&quot;,&quot;non-dropping-particle&quot;:&quot;&quot;},{&quot;family&quot;:&quot;Shevchenko&quot;,&quot;given&quot;:&quot;Pavel&quot;,&quot;parse-names&quot;:false,&quot;dropping-particle&quot;:&quot;V.&quot;,&quot;non-dropping-particle&quot;:&quot;&quot;},{&quot;family&quot;:&quot;Wüthrich&quot;,&quot;given&quot;:&quot;Mario&quot;,&quot;parse-names&quot;:false,&quot;dropping-particle&quot;:&quot;V.&quot;,&quot;non-dropping-particle&quot;:&quot;&quot;}],&quot;container-title&quot;:&quot;European Actuarial Journal&quot;,&quot;container-title-short&quot;:&quot;Eur Actuar J&quot;,&quot;accessed&quot;:{&quot;date-parts&quot;:[[2023,11,4]]},&quot;DOI&quot;:&quot;10.1007/S13385-017-0152-4/FIGURES/8&quot;,&quot;ISSN&quot;:&quot;21909741&quot;,&quot;URL&quot;:&quot;https://link.springer.com/article/10.1007/s13385-017-0152-4&quot;,&quot;issued&quot;:{&quot;date-parts&quot;:[[2017,12,1]]},&quot;page&quot;:&quot;337-352&quot;,&quot;abstract&quot;:&quot;Various stochastic models have been proposed to estimate mortality rates. In this paper we illustrate how machine learning techniques allow us to analyze the quality of such mortality models. In addition, we present how these techniques can be used for differentiating the different causes of death in mortality modeling.&quot;,&quot;publisher&quot;:&quot;Springer Berlin Heidelberg&quot;,&quot;issue&quot;:&quot;2&quot;,&quot;volume&quot;:&quot;7&quot;},&quot;isTemporary&quot;:false}]},{&quot;citationID&quot;:&quot;MENDELEY_CITATION_0c037fcc-b005-4fb5-802a-5b4d228ba877&quot;,&quot;properties&quot;:{&quot;noteIndex&quot;:0},&quot;isEdited&quot;:false,&quot;manualOverride&quot;:{&quot;isManuallyOverridden&quot;:false,&quot;citeprocText&quot;:&quot;(‘11-23-22_Mortality-trend-prediction-using-ML’, 2022)&quot;,&quot;manualOverrideText&quot;:&quot;&quot;},&quot;citationTag&quot;:&quot;MENDELEY_CITATION_v3_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&quot;,&quot;citationItems&quot;:[{&quot;id&quot;:&quot;277d0e2b-4dc4-37b0-8a6c-875bb328b467&quot;,&quot;itemData&quot;:{&quot;type&quot;:&quot;article-journal&quot;,&quot;id&quot;:&quot;277d0e2b-4dc4-37b0-8a6c-875bb328b467&quot;,&quot;title&quot;:&quot;11-23-22_Mortality-trend-prediction-using-ML&quot;,&quot;issued&quot;:{&quot;date-parts&quot;:[[2022,11]]},&quot;container-title-short&quot;:&quot;&quot;},&quot;isTemporary&quot;:false}]},{&quot;citationID&quot;:&quot;MENDELEY_CITATION_9c520411-210d-403e-b057-d88e038db879&quot;,&quot;properties&quot;:{&quot;noteIndex&quot;:0},&quot;isEdited&quot;:false,&quot;manualOverride&quot;:{&quot;isManuallyOverridden&quot;:false,&quot;citeprocText&quot;:&quot;(Deprez, Shevchenko and Wüthrich, 2017)&quot;,&quot;manualOverrideText&quot;:&quot;&quot;},&quot;citationTag&quot;:&quot;MENDELEY_CITATION_v3_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&quot;,&quot;citationItems&quot;:[{&quot;id&quot;:&quot;f44cf841-0ac1-36d1-8c9d-a4a563086111&quot;,&quot;itemData&quot;:{&quot;type&quot;:&quot;article-journal&quot;,&quot;id&quot;:&quot;f44cf841-0ac1-36d1-8c9d-a4a563086111&quot;,&quot;title&quot;:&quot;Machine learning techniques for mortality modeling&quot;,&quot;author&quot;:[{&quot;family&quot;:&quot;Deprez&quot;,&quot;given&quot;:&quot;Philippe&quot;,&quot;parse-names&quot;:false,&quot;dropping-particle&quot;:&quot;&quot;,&quot;non-dropping-particle&quot;:&quot;&quot;},{&quot;family&quot;:&quot;Shevchenko&quot;,&quot;given&quot;:&quot;Pavel&quot;,&quot;parse-names&quot;:false,&quot;dropping-particle&quot;:&quot;V.&quot;,&quot;non-dropping-particle&quot;:&quot;&quot;},{&quot;family&quot;:&quot;Wüthrich&quot;,&quot;given&quot;:&quot;Mario&quot;,&quot;parse-names&quot;:false,&quot;dropping-particle&quot;:&quot;V.&quot;,&quot;non-dropping-particle&quot;:&quot;&quot;}],&quot;container-title&quot;:&quot;European Actuarial Journal&quot;,&quot;container-title-short&quot;:&quot;Eur Actuar J&quot;,&quot;accessed&quot;:{&quot;date-parts&quot;:[[2023,11,4]]},&quot;DOI&quot;:&quot;10.1007/S13385-017-0152-4/FIGURES/8&quot;,&quot;ISSN&quot;:&quot;21909741&quot;,&quot;URL&quot;:&quot;https://link.springer.com/article/10.1007/s13385-017-0152-4&quot;,&quot;issued&quot;:{&quot;date-parts&quot;:[[2017,12,1]]},&quot;page&quot;:&quot;337-352&quot;,&quot;abstract&quot;:&quot;Various stochastic models have been proposed to estimate mortality rates. In this paper we illustrate how machine learning techniques allow us to analyze the quality of such mortality models. In addition, we present how these techniques can be used for differentiating the different causes of death in mortality modeling.&quot;,&quot;publisher&quot;:&quot;Springer Berlin Heidelberg&quot;,&quot;issue&quot;:&quot;2&quot;,&quot;volume&quot;:&quot;7&quot;},&quot;isTemporary&quot;:false}]},{&quot;citationID&quot;:&quot;MENDELEY_CITATION_5749df8f-e2a1-4845-9511-8a4ac2e31c8b&quot;,&quot;properties&quot;:{&quot;noteIndex&quot;:0},&quot;isEdited&quot;:false,&quot;manualOverride&quot;:{&quot;isManuallyOverridden&quot;:false,&quot;citeprocText&quot;:&quot;(&lt;i&gt;Population Changes - CSO - Central Statistics Office&lt;/i&gt;, no date)&quot;,&quot;manualOverrideText&quot;:&quot;&quot;},&quot;citationTag&quot;:&quot;MENDELEY_CITATION_v3_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&quot;,&quot;citationItems&quot;:[{&quot;id&quot;:&quot;c76f316e-ee5b-3fe8-ab31-0399cb49788f&quot;,&quot;itemData&quot;:{&quot;type&quot;:&quot;webpage&quot;,&quot;id&quot;:&quot;c76f316e-ee5b-3fe8-ab31-0399cb49788f&quot;,&quot;title&quot;:&quot;Population Changes - CSO - Central Statistics Office&quot;,&quot;accessed&quot;:{&quot;date-parts&quot;:[[2023,10,9]]},&quot;URL&quot;:&quot;https://www.cso.ie/en/releasesandpublications/ep/p-cpsr/censusofpopulation2022-summaryresults/populationchanges/&quot;,&quot;container-title-short&quot;:&quot;&quot;},&quot;isTemporary&quot;:false}]},{&quot;citationID&quot;:&quot;MENDELEY_CITATION_08454379-4479-40a1-92b7-c6a4ea933a86&quot;,&quot;properties&quot;:{&quot;noteIndex&quot;:0},&quot;isEdited&quot;:false,&quot;manualOverride&quot;:{&quot;isManuallyOverridden&quot;:false,&quot;citeprocText&quot;:&quot;(&lt;i&gt;Secondary Analysis of Electronic Health Records&lt;/i&gt;, 2016)&quot;,&quot;manualOverrideText&quot;:&quot;&quot;},&quot;citationTag&quot;:&quot;MENDELEY_CITATION_v3_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&quot;,&quot;citationItems&quot;:[{&quot;id&quot;:&quot;98c0c9d9-a3b7-3bfb-aa97-326bd0c06edd&quot;,&quot;itemData&quot;:{&quot;type&quot;:&quot;book&quot;,&quot;id&quot;:&quot;98c0c9d9-a3b7-3bfb-aa97-326bd0c06edd&quot;,&quot;title&quot;:&quot;Secondary Analysis of Electronic Health Records&quot;,&quot;container-title&quot;:&quot;Secondary Analysis of Electronic Health Records&quot;,&quot;DOI&quot;:&quot;10.1007/978-3-319-43742-2&quot;,&quot;ISBN&quot;:&quot;9783319437422&quot;,&quot;issued&quot;:{&quot;date-parts&quot;:[[2016,1,1]]},&quot;number-of-pages&quot;:&quot;1-427&quot;,&quot;abstract&quot;:&quot;This book trains the next generation of scientists representing different disciplines to leverage the data generated during routine patient care. It formulates a more complete lexicon of evidence-based recommendations and support shared, ethical decision making by doctors with their patients. Diagnostic and therapeutic technologies continue to evolve rapidly, and both individual practitioners and clinical teams face increasingly complex ethical decisions. Unfortunately, the current state of medical knowledge does not provide the guidance to make the majority of clinical decisions on the basis of evidence. The present research infrastructure is inefficient and frequently produces unreliable results that cannot be replicated. Even randomized controlled trials (RCTs), the traditional gold standards of the research reliability hierarchy, are not without limitations. They can be costly, labor intensive, and slow, and can return results that are seldom generalizable to every patient population. Furthermore, many pertinent but unresolved clinical and medical systems issues do not seem to have attracted the interest of the research enterprise, which has come to focus instead on cellular and molecular investigations and single-agent (e.g., a drug or device) effects. For clinicians, the end result is a bit of a \&quot;data desert\&quot; when it comes to making decisions. The new research infrastructure proposed in this book will help the medical profession to make ethically sound and well informed decisions for their patients.&quot;,&quot;publisher&quot;:&quot;Springer International Publishing&quot;,&quot;container-title-short&quot;:&quot;&quot;},&quot;isTemporary&quot;:false}]},{&quot;citationID&quot;:&quot;MENDELEY_CITATION_ecdf9c9b-66ec-4a38-898e-a5856c791a1d&quot;,&quot;properties&quot;:{&quot;noteIndex&quot;:0},&quot;isEdited&quot;:false,&quot;manualOverride&quot;:{&quot;isManuallyOverridden&quot;:false,&quot;citeprocText&quot;:&quot;(&lt;i&gt;head () and tail () Functions Explained with Examples and Codes&lt;/i&gt;, 2023)&quot;,&quot;manualOverrideText&quot;:&quot;&quot;},&quot;citationTag&quot;:&quot;MENDELEY_CITATION_v3_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&quot;,&quot;citationItems&quot;:[{&quot;id&quot;:&quot;a69dfa9a-e34e-30a6-8d8c-51d974733a12&quot;,&quot;itemData&quot;:{&quot;type&quot;:&quot;webpage&quot;,&quot;id&quot;:&quot;a69dfa9a-e34e-30a6-8d8c-51d974733a12&quot;,&quot;title&quot;:&quot;head () and tail () Functions Explained with Examples and Codes&quot;,&quot;accessed&quot;:{&quot;date-parts&quot;:[[2023,11,8]]},&quot;URL&quot;:&quot;https://www.analyticsvidhya.com/blog/2023/07/head-and-tail-functions/&quot;,&quot;issued&quot;:{&quot;date-parts&quot;:[[2023,7,27]]},&quot;container-title-short&quot;:&quot;&quot;},&quot;isTemporary&quot;:false}]},{&quot;citationID&quot;:&quot;MENDELEY_CITATION_678ad37a-f331-48c8-b0db-d10db070059c&quot;,&quot;properties&quot;:{&quot;noteIndex&quot;:0},&quot;isEdited&quot;:false,&quot;manualOverride&quot;:{&quot;isManuallyOverridden&quot;:false,&quot;citeprocText&quot;:&quot;(&lt;i&gt;OReilly.Media.Machine.Learning.and.Data.Science.Blueprints.for.Finance.1492073059&lt;/i&gt;, 2020)&quot;,&quot;manualOverrideText&quot;:&quot;&quot;},&quot;citationTag&quot;:&quot;MENDELEY_CITATION_v3_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&quot;,&quot;citationItems&quot;:[{&quot;id&quot;:&quot;1432a729-91c5-3589-9baf-7dca51e69cd7&quot;,&quot;itemData&quot;:{&quot;type&quot;:&quot;webpage&quot;,&quot;id&quot;:&quot;1432a729-91c5-3589-9baf-7dca51e69cd7&quot;,&quot;title&quot;:&quot;OReilly.Media.Machine.Learning.and.Data.Science.Blueprints.for.Finance.1492073059&quot;,&quot;accessed&quot;:{&quot;date-parts&quot;:[[2023,11,7]]},&quot;URL&quot;:&quot;https://studylib.net/doc/25722275/oreilly.media.machine.learning.and.data.science.blueprint...&quot;,&quot;issued&quot;:{&quot;date-parts&quot;:[[2020]]},&quot;container-title-short&quot;:&quot;&quot;},&quot;isTemporary&quot;:false}]},{&quot;citationID&quot;:&quot;MENDELEY_CITATION_7f1408aa-d063-42ea-8e8c-f5c8bda6c0be&quot;,&quot;properties&quot;:{&quot;noteIndex&quot;:0},&quot;isEdited&quot;:false,&quot;manualOverride&quot;:{&quot;isManuallyOverridden&quot;:false,&quot;citeprocText&quot;:&quot;(&lt;i&gt;Secondary Analysis of Electronic Health Records&lt;/i&gt;, 2016)&quot;,&quot;manualOverrideText&quot;:&quot;&quot;},&quot;citationTag&quot;:&quot;MENDELEY_CITATION_v3_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&quot;,&quot;citationItems&quot;:[{&quot;id&quot;:&quot;98c0c9d9-a3b7-3bfb-aa97-326bd0c06edd&quot;,&quot;itemData&quot;:{&quot;type&quot;:&quot;book&quot;,&quot;id&quot;:&quot;98c0c9d9-a3b7-3bfb-aa97-326bd0c06edd&quot;,&quot;title&quot;:&quot;Secondary Analysis of Electronic Health Records&quot;,&quot;container-title&quot;:&quot;Secondary Analysis of Electronic Health Records&quot;,&quot;DOI&quot;:&quot;10.1007/978-3-319-43742-2&quot;,&quot;ISBN&quot;:&quot;9783319437422&quot;,&quot;issued&quot;:{&quot;date-parts&quot;:[[2016,1,1]]},&quot;number-of-pages&quot;:&quot;1-427&quot;,&quot;abstract&quot;:&quot;This book trains the next generation of scientists representing different disciplines to leverage the data generated during routine patient care. It formulates a more complete lexicon of evidence-based recommendations and support shared, ethical decision making by doctors with their patients. Diagnostic and therapeutic technologies continue to evolve rapidly, and both individual practitioners and clinical teams face increasingly complex ethical decisions. Unfortunately, the current state of medical knowledge does not provide the guidance to make the majority of clinical decisions on the basis of evidence. The present research infrastructure is inefficient and frequently produces unreliable results that cannot be replicated. Even randomized controlled trials (RCTs), the traditional gold standards of the research reliability hierarchy, are not without limitations. They can be costly, labor intensive, and slow, and can return results that are seldom generalizable to every patient population. Furthermore, many pertinent but unresolved clinical and medical systems issues do not seem to have attracted the interest of the research enterprise, which has come to focus instead on cellular and molecular investigations and single-agent (e.g., a drug or device) effects. For clinicians, the end result is a bit of a \&quot;data desert\&quot; when it comes to making decisions. The new research infrastructure proposed in this book will help the medical profession to make ethically sound and well informed decisions for their patients.&quot;,&quot;publisher&quot;:&quot;Springer International Publishing&quot;,&quot;container-title-short&quot;:&quot;&quot;},&quot;isTemporary&quot;:false}]},{&quot;citationID&quot;:&quot;MENDELEY_CITATION_5b8e171a-009e-4c17-8bc5-f147624571c3&quot;,&quot;properties&quot;:{&quot;noteIndex&quot;:0},&quot;isEdited&quot;:false,&quot;manualOverride&quot;:{&quot;isManuallyOverridden&quot;:false,&quot;citeprocText&quot;:&quot;(&lt;i&gt;OReilly.Media.Machine.Learning.and.Data.Science.Blueprints.for.Finance.1492073059&lt;/i&gt;, 2020)&quot;,&quot;manualOverrideText&quot;:&quot;&quot;},&quot;citationTag&quot;:&quot;MENDELEY_CITATION_v3_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&quot;,&quot;citationItems&quot;:[{&quot;id&quot;:&quot;1432a729-91c5-3589-9baf-7dca51e69cd7&quot;,&quot;itemData&quot;:{&quot;type&quot;:&quot;webpage&quot;,&quot;id&quot;:&quot;1432a729-91c5-3589-9baf-7dca51e69cd7&quot;,&quot;title&quot;:&quot;OReilly.Media.Machine.Learning.and.Data.Science.Blueprints.for.Finance.1492073059&quot;,&quot;accessed&quot;:{&quot;date-parts&quot;:[[2023,11,7]]},&quot;URL&quot;:&quot;https://studylib.net/doc/25722275/oreilly.media.machine.learning.and.data.science.blueprint...&quot;,&quot;issued&quot;:{&quot;date-parts&quot;:[[2020]]},&quot;container-title-short&quot;:&quot;&quot;},&quot;isTemporary&quot;:false}]},{&quot;citationID&quot;:&quot;MENDELEY_CITATION_5d72275e-a552-4ed9-8638-e1b00f9f03f3&quot;,&quot;properties&quot;:{&quot;noteIndex&quot;:0},&quot;isEdited&quot;:false,&quot;manualOverride&quot;:{&quot;isManuallyOverridden&quot;:false,&quot;citeprocText&quot;:&quot;(&lt;i&gt;OReilly.Media.Machine.Learning.and.Data.Science.Blueprints.for.Finance.1492073059&lt;/i&gt;, 2020)&quot;,&quot;manualOverrideText&quot;:&quot;&quot;},&quot;citationTag&quot;:&quot;MENDELEY_CITATION_v3_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&quot;,&quot;citationItems&quot;:[{&quot;id&quot;:&quot;1432a729-91c5-3589-9baf-7dca51e69cd7&quot;,&quot;itemData&quot;:{&quot;type&quot;:&quot;webpage&quot;,&quot;id&quot;:&quot;1432a729-91c5-3589-9baf-7dca51e69cd7&quot;,&quot;title&quot;:&quot;OReilly.Media.Machine.Learning.and.Data.Science.Blueprints.for.Finance.1492073059&quot;,&quot;accessed&quot;:{&quot;date-parts&quot;:[[2023,11,7]]},&quot;URL&quot;:&quot;https://studylib.net/doc/25722275/oreilly.media.machine.learning.and.data.science.blueprint...&quot;,&quot;issued&quot;:{&quot;date-parts&quot;:[[2020]]},&quot;container-title-short&quot;:&quot;&quot;},&quot;isTemporary&quot;:false}]},{&quot;citationID&quot;:&quot;MENDELEY_CITATION_16eff0cb-de31-4d8c-b99f-594840537526&quot;,&quot;properties&quot;:{&quot;noteIndex&quot;:0},&quot;isEdited&quot;:false,&quot;manualOverride&quot;:{&quot;isManuallyOverridden&quot;:false,&quot;citeprocText&quot;:&quot;(Jakobsen &lt;i&gt;et al.&lt;/i&gt;, 2017)&quot;,&quot;manualOverrideText&quot;:&quot;&quot;},&quot;citationTag&quot;:&quot;MENDELEY_CITATION_v3_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&quot;,&quot;citationItems&quot;:[{&quot;id&quot;:&quot;c9bd60c9-9c08-3bf5-bf37-dde8fb7e13e2&quot;,&quot;itemData&quot;:{&quot;type&quot;:&quot;article-journal&quot;,&quot;id&quot;:&quot;c9bd60c9-9c08-3bf5-bf37-dde8fb7e13e2&quot;,&quot;title&quot;:&quot;When and how should multiple imputation be used for handling missing data in randomised clinical trials - A practical guide with flowcharts&quot;,&quot;author&quot;:[{&quot;family&quot;:&quot;Jakobsen&quot;,&quot;given&quot;:&quot;Janus Christian&quot;,&quot;parse-names&quot;:false,&quot;dropping-particle&quot;:&quot;&quot;,&quot;non-dropping-particle&quot;:&quot;&quot;},{&quot;family&quot;:&quot;Gluud&quot;,&quot;given&quot;:&quot;Christian&quot;,&quot;parse-names&quot;:false,&quot;dropping-particle&quot;:&quot;&quot;,&quot;non-dropping-particle&quot;:&quot;&quot;},{&quot;family&quot;:&quot;Wetterslev&quot;,&quot;given&quot;:&quot;Jørn&quot;,&quot;parse-names&quot;:false,&quot;dropping-particle&quot;:&quot;&quot;,&quot;non-dropping-particle&quot;:&quot;&quot;},{&quot;family&quot;:&quot;Winkel&quot;,&quot;given&quot;:&quot;Per&quot;,&quot;parse-names&quot;:false,&quot;dropping-particle&quot;:&quot;&quot;,&quot;non-dropping-particle&quot;:&quot;&quot;}],&quot;container-title&quot;:&quot;BMC Medical Research Methodology&quot;,&quot;container-title-short&quot;:&quot;BMC Med Res Methodol&quot;,&quot;DOI&quot;:&quot;10.1186/s12874-017-0442-1&quot;,&quot;ISSN&quot;:&quot;14712288&quot;,&quot;PMID&quot;:&quot;29207961&quot;,&quot;issued&quot;:{&quot;date-parts&quot;:[[2017,12,6]]},&quot;abstract&quot;:&quot;Background: Missing data may seriously compromise inferences from randomised clinical trials, especially if missing data are not handled appropriately. The potential bias due to missing data depends on the mechanism causing the data to be missing, and the analytical methods applied to amend the missingness. Therefore, the analysis of trial data with missing values requires careful planning and attention. Methods: The authors had several meetings and discussions considering optimal ways of handling missing data to minimise the bias potential. We also searched PubMed (key words: missing data; randomi; statistical analysis) and reference lists of known studies for papers (theoretical papers; empirical studies; simulation studies; etc.) on how to deal with missing data when analysing randomised clinical trials. Results: Handling missing data is an important, yet difficult and complex task when analysing results of randomised clinical trials. We consider how to optimise the handling of missing data during the planning stage of a randomised clinical trial and recommend analytical approaches which may prevent bias caused by unavoidable missing data. We consider the strengths and limitations of using of best-worst and worst-best sensitivity analyses, multiple imputation, and full information maximum likelihood. We also present practical flowcharts on how to deal with missing data and an overview of the steps that always need to be considered during the analysis stage of a trial. Conclusions: We present a practical guide and flowcharts describing when and how multiple imputation should be used to handle missing data in randomised clinical.&quot;,&quot;publisher&quot;:&quot;BioMed Central Ltd.&quot;,&quot;issue&quot;:&quot;1&quot;,&quot;volume&quot;:&quot;17&quot;},&quot;isTemporary&quot;:false}]},{&quot;citationID&quot;:&quot;MENDELEY_CITATION_d008169c-1d0f-4026-bb11-20e835dd702e&quot;,&quot;properties&quot;:{&quot;noteIndex&quot;:0},&quot;isEdited&quot;:false,&quot;manualOverride&quot;:{&quot;isManuallyOverridden&quot;:false,&quot;citeprocText&quot;:&quot;(Kang, 2013)&quot;,&quot;manualOverrideText&quot;:&quot;&quot;},&quot;citationTag&quot;:&quot;MENDELEY_CITATION_v3_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&quot;,&quot;citationItems&quot;:[{&quot;id&quot;:&quot;2ac58fe0-5166-384a-ad26-0d214f4de098&quot;,&quot;itemData&quot;:{&quot;type&quot;:&quot;article&quot;,&quot;id&quot;:&quot;2ac58fe0-5166-384a-ad26-0d214f4de098&quot;,&quot;title&quot;:&quot;The prevention and handling of the missing data&quot;,&quot;author&quot;:[{&quot;family&quot;:&quot;Kang&quot;,&quot;given&quot;:&quot;Hyun&quot;,&quot;parse-names&quot;:false,&quot;dropping-particle&quot;:&quot;&quot;,&quot;non-dropping-particle&quot;:&quot;&quot;}],&quot;container-title&quot;:&quot;Korean Journal of Anesthesiology&quot;,&quot;container-title-short&quot;:&quot;Korean J Anesthesiol&quot;,&quot;DOI&quot;:&quot;10.4097/kjae.2013.64.5.402&quot;,&quot;ISSN&quot;:&quot;20056419&quot;,&quot;PMID&quot;:&quot;23741561&quot;,&quot;issued&quot;:{&quot;date-parts&quot;:[[2013,5]]},&quot;page&quot;:&quot;402-406&quot;,&quot;abstract&quot;:&quot;Even in a well-designed and controlled study, missing data occurs in almost all research. Missing data can reduce the statistical power of a study and can produce biased estimates, leading to invalid conclusions. This manuscript reviews the problems and types of missing data, along with the techniques for handling missing data. The mechanisms by which missing data occurs are illustrated, and the methods for handling the missing data are discussed. The paper concludes with recommendations for the handling of missing data. © the Korean Society of Anesthesiologists, 2013.&quot;,&quot;issue&quot;:&quot;5&quot;,&quot;volume&quot;:&quot;64&quot;},&quot;isTemporary&quot;:false}]},{&quot;citationID&quot;:&quot;MENDELEY_CITATION_5da113be-d3bd-442f-9159-c3f10cd61c50&quot;,&quot;properties&quot;:{&quot;noteIndex&quot;:0},&quot;isEdited&quot;:false,&quot;manualOverride&quot;:{&quot;isManuallyOverridden&quot;:false,&quot;citeprocText&quot;:&quot;(&lt;i&gt;cso ireland regions - Google Search&lt;/i&gt;, no date)&quot;,&quot;manualOverrideText&quot;:&quot;&quot;},&quot;citationTag&quot;:&quot;MENDELEY_CITATION_v3_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&quot;,&quot;citationItems&quot;:[{&quot;id&quot;:&quot;1aec0030-1df5-3dcb-af24-7fcee3fbc397&quot;,&quot;itemData&quot;:{&quot;type&quot;:&quot;webpage&quot;,&quot;id&quot;:&quot;1aec0030-1df5-3dcb-af24-7fcee3fbc397&quot;,&quot;title&quot;:&quot;cso ireland regions - Google Search&quot;,&quot;accessed&quot;:{&quot;date-parts&quot;:[[2023,11,7]]},&quot;URL&quot;:&quot;https://www.google.com/search?q=cso+ireland+regions&amp;oq=&amp;gs_lcrp=EgZjaHJvbWUqCQgAECMYJxjqAjIJCAAQIxgnGOoCMgkIARAjGCcY6gIyCQgCECMYJxjqAjIJCAMQIxgnGOoCMgkIBBAjGCcY6gIyCQgFECMYJxjqAjIJCAYQIxgnGOoCMgkIBxAjGCcY6gLSAQkxMDUwajBqMTWoAgiwAgE&amp;sourceid=chrome&amp;ie=UTF-8&quot;,&quot;container-title-short&quot;:&quot;&quot;},&quot;isTemporary&quot;:false}]},{&quot;citationID&quot;:&quot;MENDELEY_CITATION_2cb0b6c9-869e-484e-8533-e72244b7081c&quot;,&quot;properties&quot;:{&quot;noteIndex&quot;:0},&quot;isEdited&quot;:false,&quot;manualOverride&quot;:{&quot;isManuallyOverridden&quot;:false,&quot;citeprocText&quot;:&quot;(Dahouda and Joe, 2021)&quot;,&quot;manualOverrideText&quot;:&quot;&quot;},&quot;citationTag&quot;:&quot;MENDELEY_CITATION_v3_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&quot;,&quot;citationItems&quot;:[{&quot;id&quot;:&quot;b0993b62-a224-3ab8-a015-c386f694e5aa&quot;,&quot;itemData&quot;:{&quot;type&quot;:&quot;article-journal&quot;,&quot;id&quot;:&quot;b0993b62-a224-3ab8-a015-c386f694e5aa&quot;,&quot;title&quot;:&quot;A Deep-Learned Embedding Technique for Categorical Features Encoding&quot;,&quot;author&quot;:[{&quot;family&quot;:&quot;Dahouda&quot;,&quot;given&quot;:&quot;Mwamba Kasongo&quot;,&quot;parse-names&quot;:false,&quot;dropping-particle&quot;:&quot;&quot;,&quot;non-dropping-particle&quot;:&quot;&quot;},{&quot;family&quot;:&quot;Joe&quot;,&quot;given&quot;:&quot;Inwhee&quot;,&quot;parse-names&quot;:false,&quot;dropping-particle&quot;:&quot;&quot;,&quot;non-dropping-particle&quot;:&quot;&quot;}],&quot;container-title&quot;:&quot;IEEE Access&quot;,&quot;accessed&quot;:{&quot;date-parts&quot;:[[2023,11,7]]},&quot;DOI&quot;:&quot;10.1109/ACCESS.2021.3104357&quot;,&quot;ISSN&quot;:&quot;21693536&quot;,&quot;issued&quot;:{&quot;date-parts&quot;:[[2021]]},&quot;page&quot;:&quot;114381-114391&quot;,&quot;abstract&quot;:&quot;Many machine learning algorithms and almost all deep learning architectures are incapable of processing plain texts in their raw form. This means that their input to the algorithms must be numerical in order to solve classification or regression problems. Hence, it is necessary to encode these categorical variables into numerical values using encoding techniques. Categorical features are common and often of high cardinality. One-hot encoding in such circumstances leads to very high dimensional vector representations, raising memory and computability concerns for machine learning models. This paper proposes a deep-learned embedding technique for categorical features encoding on categorical datasets. Our technique is a distributed representation for categorical features where each category is mapped to a distinct vector, and the properties of the vector are learned while training a neural network. First, we create a data vocabulary that includes only categorical data, and then we use word tokenization to make each categorical data a single word. After that, feature learning is introduced to map all of the categorical data from the vocabulary to word vectors. Three different datasets provided by the University of California Irvine (UCI) are used for training. The experimental results show that the proposed deep-learned embedding technique for categorical data provides a higher F1 score of 89% than 71% of one-hot encoding, in the case of the Long short-term memory (LSTM) model. Moreover, the deep-learned embedding technique uses less memory and generates fewer features than one-hot encoding.&quot;,&quot;publisher&quot;:&quot;Institute of Electrical and Electronics Engineers Inc.&quot;,&quot;volume&quot;:&quot;9&quot;,&quot;container-title-short&quot;:&quot;&quot;},&quot;isTemporary&quot;:false}]},{&quot;citationID&quot;:&quot;MENDELEY_CITATION_3eafdc46-318d-447c-ad0d-2ae7e18052a7&quot;,&quot;properties&quot;:{&quot;noteIndex&quot;:0},&quot;isEdited&quot;:false,&quot;manualOverride&quot;:{&quot;isManuallyOverridden&quot;:false,&quot;citeprocText&quot;:&quot;(&lt;i&gt;OReilly.Media.Machine.Learning.and.Data.Science.Blueprints.for.Finance.1492073059&lt;/i&gt;, 2020)&quot;,&quot;manualOverrideText&quot;:&quot;&quot;},&quot;citationTag&quot;:&quot;MENDELEY_CITATION_v3_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&quot;,&quot;citationItems&quot;:[{&quot;id&quot;:&quot;1432a729-91c5-3589-9baf-7dca51e69cd7&quot;,&quot;itemData&quot;:{&quot;type&quot;:&quot;webpage&quot;,&quot;id&quot;:&quot;1432a729-91c5-3589-9baf-7dca51e69cd7&quot;,&quot;title&quot;:&quot;OReilly.Media.Machine.Learning.and.Data.Science.Blueprints.for.Finance.1492073059&quot;,&quot;accessed&quot;:{&quot;date-parts&quot;:[[2023,11,7]]},&quot;URL&quot;:&quot;https://studylib.net/doc/25722275/oreilly.media.machine.learning.and.data.science.blueprint...&quot;,&quot;issued&quot;:{&quot;date-parts&quot;:[[2020]]},&quot;container-title-short&quot;:&quot;&quot;},&quot;isTemporary&quot;:false}]},{&quot;citationID&quot;:&quot;MENDELEY_CITATION_aa97ee1f-d381-4a84-8c36-1c2f62231fb1&quot;,&quot;properties&quot;:{&quot;noteIndex&quot;:0},&quot;isEdited&quot;:false,&quot;manualOverride&quot;:{&quot;isManuallyOverridden&quot;:false,&quot;citeprocText&quot;:&quot;(&lt;i&gt;OReilly.Media.Machine.Learning.and.Data.Science.Blueprints.for.Finance.1492073059&lt;/i&gt;, 2020)&quot;,&quot;manualOverrideText&quot;:&quot;&quot;},&quot;citationTag&quot;:&quot;MENDELEY_CITATION_v3_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&quot;,&quot;citationItems&quot;:[{&quot;id&quot;:&quot;1432a729-91c5-3589-9baf-7dca51e69cd7&quot;,&quot;itemData&quot;:{&quot;type&quot;:&quot;webpage&quot;,&quot;id&quot;:&quot;1432a729-91c5-3589-9baf-7dca51e69cd7&quot;,&quot;title&quot;:&quot;OReilly.Media.Machine.Learning.and.Data.Science.Blueprints.for.Finance.1492073059&quot;,&quot;accessed&quot;:{&quot;date-parts&quot;:[[2023,11,7]]},&quot;URL&quot;:&quot;https://studylib.net/doc/25722275/oreilly.media.machine.learning.and.data.science.blueprint...&quot;,&quot;issued&quot;:{&quot;date-parts&quot;:[[2020]]},&quot;container-title-short&quot;:&quot;&quot;},&quot;isTemporary&quot;:false}]},{&quot;citationID&quot;:&quot;MENDELEY_CITATION_1fa73776-c8e4-448e-bea8-f1d95d1010a2&quot;,&quot;properties&quot;:{&quot;noteIndex&quot;:0},&quot;isEdited&quot;:false,&quot;manualOverride&quot;:{&quot;isManuallyOverridden&quot;:false,&quot;citeprocText&quot;:&quot;(&lt;i&gt;Coefficient of Variation in Statistics - Statistics By Jim&lt;/i&gt;, 2020)&quot;,&quot;manualOverrideText&quot;:&quot;&quot;},&quot;citationTag&quot;:&quot;MENDELEY_CITATION_v3_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&quot;,&quot;citationItems&quot;:[{&quot;id&quot;:&quot;4ba865d4-f4c8-35d8-b9fd-eec5e92cf374&quot;,&quot;itemData&quot;:{&quot;type&quot;:&quot;webpage&quot;,&quot;id&quot;:&quot;4ba865d4-f4c8-35d8-b9fd-eec5e92cf374&quot;,&quot;title&quot;:&quot;Coefficient of Variation in Statistics - Statistics By Jim&quot;,&quot;accessed&quot;:{&quot;date-parts&quot;:[[2023,11,8]]},&quot;URL&quot;:&quot;https://statisticsbyjim.com/basics/coefficient-variation/&quot;,&quot;issued&quot;:{&quot;date-parts&quot;:[[2020]]},&quot;container-title-short&quot;:&quot;&quot;},&quot;isTemporary&quot;:false}]},{&quot;citationID&quot;:&quot;MENDELEY_CITATION_08af8bbd-32c3-4a7d-a32e-cdfccdff8efa&quot;,&quot;properties&quot;:{&quot;noteIndex&quot;:0},&quot;isEdited&quot;:false,&quot;manualOverride&quot;:{&quot;isManuallyOverridden&quot;:false,&quot;citeprocText&quot;:&quot;(Mishra &lt;i&gt;et al.&lt;/i&gt;, 2019)&quot;,&quot;manualOverrideText&quot;:&quot;&quot;},&quot;citationTag&quot;:&quot;MENDELEY_CITATION_v3_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&quot;,&quot;citationItems&quot;:[{&quot;id&quot;:&quot;595b609d-6753-3907-a9a9-77add34d8342&quot;,&quot;itemData&quot;:{&quot;type&quot;:&quot;article-journal&quot;,&quot;id&quot;:&quot;595b609d-6753-3907-a9a9-77add34d8342&quot;,&quot;title&quot;:&quot;Descriptive statistics and normality tests for statistical data&quot;,&quot;author&quot;:[{&quot;family&quot;:&quot;Mishra&quot;,&quot;given&quot;:&quot;Prabhaker&quot;,&quot;parse-names&quot;:false,&quot;dropping-particle&quot;:&quot;&quot;,&quot;non-dropping-particle&quot;:&quot;&quot;},{&quot;family&quot;:&quot;Pandey&quot;,&quot;given&quot;:&quot;Chandra M.&quot;,&quot;parse-names&quot;:false,&quot;dropping-particle&quot;:&quot;&quot;,&quot;non-dropping-particle&quot;:&quot;&quot;},{&quot;family&quot;:&quot;Singh&quot;,&quot;given&quot;:&quot;Uttam&quot;,&quot;parse-names&quot;:false,&quot;dropping-particle&quot;:&quot;&quot;,&quot;non-dropping-particle&quot;:&quot;&quot;},{&quot;family&quot;:&quot;Gupta&quot;,&quot;given&quot;:&quot;Anshul&quot;,&quot;parse-names&quot;:false,&quot;dropping-particle&quot;:&quot;&quot;,&quot;non-dropping-particle&quot;:&quot;&quot;},{&quot;family&quot;:&quot;Sahu&quot;,&quot;given&quot;:&quot;Chinmoy&quot;,&quot;parse-names&quot;:false,&quot;dropping-particle&quot;:&quot;&quot;,&quot;non-dropping-particle&quot;:&quot;&quot;},{&quot;family&quot;:&quot;Keshri&quot;,&quot;given&quot;:&quot;Amit&quot;,&quot;parse-names&quot;:false,&quot;dropping-particle&quot;:&quot;&quot;,&quot;non-dropping-particle&quot;:&quot;&quot;}],&quot;container-title&quot;:&quot;Annals of Cardiac Anaesthesia&quot;,&quot;container-title-short&quot;:&quot;Ann Card Anaesth&quot;,&quot;DOI&quot;:&quot;10.4103/aca.ACA_157_18&quot;,&quot;ISSN&quot;:&quot;09745181&quot;,&quot;PMID&quot;:&quot;30648682&quot;,&quot;issued&quot;:{&quot;date-parts&quot;:[[2019,1,1]]},&quot;page&quot;:&quot;67-72&quot;,&quot;abstract&quot;:&quot;Descriptive statistics are an important part of biomedical research which is used to describe the basic features of the data in the study. They provide simple summaries about the sample and the measures. Measures of the central tendency and dispersion are used to describe the quantitative data. For the continuous data, test of the normality is an important step for deciding the measures of central tendency and statistical methods for data analysis. When our data follow normal distribution, parametric tests otherwise nonparametric methods are used to compare the groups. There are different methods used to test the normality of data, including numerical and visual methods, and each method has its own advantages and disadvantages. In the present study, we have discussed the summary measures and methods used to test the normality of the data.&quot;,&quot;publisher&quot;:&quot;Wolters Kluwer Medknow Publications&quot;,&quot;issue&quot;:&quot;1&quot;,&quot;volume&quot;:&quot;22&quot;},&quot;isTemporary&quot;:false}]},{&quot;citationID&quot;:&quot;MENDELEY_CITATION_35598a7f-1718-4fde-b28a-bff99111d582&quot;,&quot;properties&quot;:{&quot;noteIndex&quot;:0},&quot;isEdited&quot;:false,&quot;manualOverride&quot;:{&quot;isManuallyOverridden&quot;:false,&quot;citeprocText&quot;:&quot;(Martins, Pesado and García-Martínez, 2016)&quot;,&quot;manualOverrideText&quot;:&quot;&quot;},&quot;citationTag&quot;:&quot;MENDELEY_CITATION_v3_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&quot;,&quot;citationItems&quot;:[{&quot;id&quot;:&quot;6a4f1bd0-558f-376d-9b30-b56a9d69030f&quot;,&quot;itemData&quot;:{&quot;type&quot;:&quot;paper-conference&quot;,&quot;id&quot;:&quot;6a4f1bd0-558f-376d-9b30-b56a9d69030f&quot;,&quot;title&quot;:&quot;Information mining projects management process&quot;,&quot;author&quot;:[{&quot;family&quot;:&quot;Martins&quot;,&quot;given&quot;:&quot;Sebastian&quot;,&quot;parse-names&quot;:false,&quot;dropping-particle&quot;:&quot;&quot;,&quot;non-dropping-particle&quot;:&quot;&quot;},{&quot;family&quot;:&quot;Pesado&quot;,&quot;given&quot;:&quot;Patricia&quot;,&quot;parse-names&quot;:false,&quot;dropping-particle&quot;:&quot;&quot;,&quot;non-dropping-particle&quot;:&quot;&quot;},{&quot;family&quot;:&quot;García-Martínez&quot;,&quot;given&quot;:&quot;Ramón&quot;,&quot;parse-names&quot;:false,&quot;dropping-particle&quot;:&quot;&quot;,&quot;non-dropping-particle&quot;:&quot;&quot;}],&quot;container-title&quot;:&quot;Proceedings of the International Conference on Software Engineering and Knowledge Engineering, SEKE&quot;,&quot;DOI&quot;:&quot;10.18293/SEKE2016-009&quot;,&quot;ISBN&quot;:&quot;189170639X&quot;,&quot;ISSN&quot;:&quot;23259086&quot;,&quot;issued&quot;:{&quot;date-parts&quot;:[[2016]]},&quot;page&quot;:&quot;504-509&quot;,&quot;abstract&quot;:&quot;Information Mining (also known as Knowledge Discovery Process) is a growing discipline in continuous expansion. Most of the progress accomplished, are focus on the development activities (i.e. those technical activities associated with the comprehension and adaptation of data, and the implementation of data mining algorithm). According to this conceptual framework, several process models were developed, which allow organizing and defining the set of tasks related to the development of information mining projects. These approaches omit the set of tasks oriented to the management and control of the process. In this paper, we propose a transversal management process to the development process currently in use in information mining projects. The proposed process focuses on removing existing gaps, providing an improvement on the project's maturity and quality levels.&quot;,&quot;publisher&quot;:&quot;Knowledge Systems Institute Graduate School&quot;,&quot;volume&quot;:&quot;2016-January&quot;,&quot;container-title-short&quot;:&quot;&quot;},&quot;isTemporary&quot;:false}]},{&quot;citationID&quot;:&quot;MENDELEY_CITATION_8fbb6dac-46f1-4bc5-b3d6-84ff25ae3fe3&quot;,&quot;properties&quot;:{&quot;noteIndex&quot;:0},&quot;isEdited&quot;:false,&quot;manualOverride&quot;:{&quot;isManuallyOverridden&quot;:false,&quot;citeprocText&quot;:&quot;(Purbasari &lt;i&gt;et al.&lt;/i&gt;, 2021)&quot;,&quot;manualOverrideText&quot;:&quot;&quot;},&quot;citationTag&quot;:&quot;MENDELEY_CITATION_v3_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&quot;,&quot;citationItems&quot;:[{&quot;id&quot;:&quot;cf4486bb-bc97-3730-86f7-fef981b9fc7b&quot;,&quot;itemData&quot;:{&quot;type&quot;:&quot;article-journal&quot;,&quot;id&quot;:&quot;cf4486bb-bc97-3730-86f7-fef981b9fc7b&quot;,&quot;title&quot;:&quot;CRISP-DM for Data Quality Improvement to Support Machine Learning of Stunting Prediction in Infants and Toddlers&quot;,&quot;author&quot;:[{&quot;family&quot;:&quot;Purbasari&quot;,&quot;given&quot;:&quot;Ayi&quot;,&quot;parse-names&quot;:false,&quot;dropping-particle&quot;:&quot;&quot;,&quot;non-dropping-particle&quot;:&quot;&quot;},{&quot;family&quot;:&quot;Rinawan&quot;,&quot;given&quot;:&quot;Fedri Ruluwedrata&quot;,&quot;parse-names&quot;:false,&quot;dropping-particle&quot;:&quot;&quot;,&quot;non-dropping-particle&quot;:&quot;&quot;},{&quot;family&quot;:&quot;Zulianto&quot;,&quot;given&quot;:&quot;Arief&quot;,&quot;parse-names&quot;:false,&quot;dropping-particle&quot;:&quot;&quot;,&quot;non-dropping-particle&quot;:&quot;&quot;},{&quot;family&quot;:&quot;Susanti&quot;,&quot;given&quot;:&quot;Ari Indra&quot;,&quot;parse-names&quot;:false,&quot;dropping-particle&quot;:&quot;&quot;,&quot;non-dropping-particle&quot;:&quot;&quot;},{&quot;family&quot;:&quot;Komara&quot;,&quot;given&quot;:&quot;Hendra&quot;,&quot;parse-names&quot;:false,&quot;dropping-particle&quot;:&quot;&quot;,&quot;non-dropping-particle&quot;:&quot;&quot;}],&quot;container-title&quot;:&quot;Proceedings - 2021 8th International Conference on Advanced Informatics: Concepts, Theory, and Application, ICAICTA 2021&quot;,&quot;accessed&quot;:{&quot;date-parts&quot;:[[2023,11,9]]},&quot;DOI&quot;:&quot;10.1109/ICAICTA53211.2021.9640294&quot;,&quot;ISBN&quot;:&quot;9781665417433&quot;,&quot;issued&quot;:{&quot;date-parts&quot;:[[2021]]},&quot;abstract&quot;:&quot;Many Machine Learning (ML) projects ended up only as proof concept and failed to be produced. Therefore, this research focused on well-defined processes that must be followed, adopted the Cross-Industry Standard Process for Data Mining (CRISP-DM) with the specifications and requirements of supervised and unsupervised learning which includes a methodology for Classification/grouping. The Data Understanding and Data Preparation phases, used transactional data on examination of infants and toddlers in 2018-2021 on the iPosyandu application. At the Business Understanding stage, the ML was intended to predict stunting, so that data quality of iPosyandu can be informed and then recommendations and feature improvements and assistance for end-users can be made. The output of Data Understanding and Data Preparation was in the form of baby toddler examination dataset, which was used in the Machine Learning modeling stage, especially to classify and predict nutritional/stunting status. Of the 192 tables contained in the iPosyandu application, there were 5 main tables that were needed to define the dataset. 75,652 data on infants and toddlers were checked with 49,615 data of examinations in 3173 Posyandu, which resulted in clean data of 39,411 rows of datasets for all examinations and 13,868 rows of datasets for the last examination of infants and toddlers. The dataset was combined with the nutritional status of infants and toddlers resulting from the calculation of the baby's weight, length of the baby's body, and the comparison of the baby's height and weight. The dataset was tested into the ML using the Orange Application and produced a Classification model that can be used for prediction. From the results of the modeling evaluation, it can be seen that the Naïve Bayes Algorithm had an advantage with a predictive value of 0.851 while the Tree algorithm was 0.848 and the Neural Net was 0.845. From the overall evaluation, it can be concluded that there is a need to improve data quality by improving the application and improving the literacy of the end-users, so that the data has better quality and ready to be used as a ML dataset. The selected features can be aggregated to simplify the modeling process so as to obtain the expected model.&quot;,&quot;publisher&quot;:&quot;Institute of Electrical and Electronics Engineers Inc.&quot;,&quot;container-title-short&quot;:&quot;&quot;},&quot;isTemporary&quot;:false}]},{&quot;citationID&quot;:&quot;MENDELEY_CITATION_9acb7aa5-8de7-4114-ba1f-a4bec9e868a2&quot;,&quot;properties&quot;:{&quot;noteIndex&quot;:0},&quot;isEdited&quot;:false,&quot;manualOverride&quot;:{&quot;isManuallyOverridden&quot;:false,&quot;citeprocText&quot;:&quot;(Saroj &lt;i&gt;et al.&lt;/i&gt;, 2022)&quot;,&quot;manualOverrideText&quot;:&quot;&quot;},&quot;citationTag&quot;:&quot;MENDELEY_CITATION_v3_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&quot;,&quot;citationItems&quot;:[{&quot;id&quot;:&quot;e87ea867-afba-3b07-b023-19e3a3ad6ed0&quot;,&quot;itemData&quot;:{&quot;type&quot;:&quot;article-journal&quot;,&quot;id&quot;:&quot;e87ea867-afba-3b07-b023-19e3a3ad6ed0&quot;,&quot;title&quot;:&quot;Machine Learning Algorithms for understanding the determinants of under-five Mortality&quot;,&quot;author&quot;:[{&quot;family&quot;:&quot;Saroj&quot;,&quot;given&quot;:&quot;Rakesh Kumar&quot;,&quot;parse-names&quot;:false,&quot;dropping-particle&quot;:&quot;&quot;,&quot;non-dropping-particle&quot;:&quot;&quot;},{&quot;family&quot;:&quot;Yadav&quot;,&quot;given&quot;:&quot;Pawan Kumar&quot;,&quot;parse-names&quot;:false,&quot;dropping-particle&quot;:&quot;&quot;,&quot;non-dropping-particle&quot;:&quot;&quot;},{&quot;family&quot;:&quot;Singh&quot;,&quot;given&quot;:&quot;Rajneesh&quot;,&quot;parse-names&quot;:false,&quot;dropping-particle&quot;:&quot;&quot;,&quot;non-dropping-particle&quot;:&quot;&quot;},{&quot;family&quot;:&quot;Chilyabanyama&quot;,&quot;given&quot;:&quot;Obvious N.&quot;,&quot;parse-names&quot;:false,&quot;dropping-particle&quot;:&quot;&quot;,&quot;non-dropping-particle&quot;:&quot;&quot;}],&quot;container-title&quot;:&quot;BioData Mining&quot;,&quot;container-title-short&quot;:&quot;BioData Min&quot;,&quot;DOI&quot;:&quot;10.1186/s13040-022-00308-8&quot;,&quot;ISSN&quot;:&quot;17560381&quot;,&quot;issued&quot;:{&quot;date-parts&quot;:[[2022,12,1]]},&quot;abstract&quot;:&quot;Background: Under-five mortality is a matter of serious concern for child health as well as the social development of any country. The paper aimed to find the accuracy of machine learning models in predicting under-five mortality and identify the most significant factors associated with under-five mortality. Method: The data was taken from the National Family Health Survey (NFHS-IV) of Uttar Pradesh. First, we used multivariate logistic regression due to its capability for predicting the important factors, then we used machine learning techniques such as decision tree, random forest, Naïve Bayes, K- nearest neighbor (KNN), logistic regression, support vector machine (SVM), neural network, and ridge classifier. Each model’s accuracy was checked by a confusion matrix, accuracy, precision, recall, F1 score, Cohen’s Kappa, and area under the receiver operating characteristics curve (AUROC). Information gain rank was used to find the important factors for under-five mortality. Data analysis was performed using, STATA-16.0, Python 3.3, and IBM SPSS Statistics for Windows, Version 27.0 software. Result: By applying the machine learning models, results showed that the neural network model was the best predictive model for under-five mortality when compared with other predictive models, with model accuracy of (95.29% to 95.96%), recall (71.51% to 81.03%), precision (36.64% to 51.83%), F1 score (50.46% to 62.68%), Cohen’s Kappa value (0.48 to 0.60), AUROC range (93.51% to 96.22%) and precision-recall curve range (99.52% to 99.73%). The neural network was the most efficient model, but logistic regression also shows well for predicting under-five mortality with accuracy (94% to 95%)., AUROC range (93.4% to 94.8%), and precision-recall curve (99.5% to 99.6%). The number of living children, survival time, wealth index, child size at birth, birth in the last five years, the total number of children ever born, mother’s education level, and birth order were identified as important factors influencing under-five mortality. Conclusion: The neural network model was a better predictive model compared to other machine learning models in predicting under-five mortality, but logistic regression analysis also shows good results. These models may be helpful for the analysis of high-dimensional data for health research.&quot;,&quot;publisher&quot;:&quot;BioMed Central Ltd&quot;,&quot;issue&quot;:&quot;1&quot;,&quot;volume&quot;:&quot;15&quot;},&quot;isTemporary&quot;:false}]},{&quot;citationID&quot;:&quot;MENDELEY_CITATION_d858b8f0-15dd-461d-b6b8-d9a79cf679cb&quot;,&quot;properties&quot;:{&quot;noteIndex&quot;:0},&quot;isEdited&quot;:false,&quot;manualOverride&quot;:{&quot;isManuallyOverridden&quot;:false,&quot;citeprocText&quot;:&quot;(Deprez, Shevchenko and Wüthrich, 2017; Krittanawong &lt;i&gt;et al.&lt;/i&gt;, 2021; ‘11-23-22_Mortality-trend-prediction-using-ML’, 2022)&quot;,&quot;manualOverrideText&quot;:&quot;&quot;},&quot;citationTag&quot;:&quot;MENDELEY_CITATION_v3_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&quot;,&quot;citationItems&quot;:[{&quot;id&quot;:&quot;f44cf841-0ac1-36d1-8c9d-a4a563086111&quot;,&quot;itemData&quot;:{&quot;type&quot;:&quot;article-journal&quot;,&quot;id&quot;:&quot;f44cf841-0ac1-36d1-8c9d-a4a563086111&quot;,&quot;title&quot;:&quot;Machine learning techniques for mortality modeling&quot;,&quot;author&quot;:[{&quot;family&quot;:&quot;Deprez&quot;,&quot;given&quot;:&quot;Philippe&quot;,&quot;parse-names&quot;:false,&quot;dropping-particle&quot;:&quot;&quot;,&quot;non-dropping-particle&quot;:&quot;&quot;},{&quot;family&quot;:&quot;Shevchenko&quot;,&quot;given&quot;:&quot;Pavel&quot;,&quot;parse-names&quot;:false,&quot;dropping-particle&quot;:&quot;V.&quot;,&quot;non-dropping-particle&quot;:&quot;&quot;},{&quot;family&quot;:&quot;Wüthrich&quot;,&quot;given&quot;:&quot;Mario&quot;,&quot;parse-names&quot;:false,&quot;dropping-particle&quot;:&quot;V.&quot;,&quot;non-dropping-particle&quot;:&quot;&quot;}],&quot;container-title&quot;:&quot;European Actuarial Journal&quot;,&quot;container-title-short&quot;:&quot;Eur Actuar J&quot;,&quot;accessed&quot;:{&quot;date-parts&quot;:[[2023,11,4]]},&quot;DOI&quot;:&quot;10.1007/S13385-017-0152-4/FIGURES/8&quot;,&quot;ISSN&quot;:&quot;21909741&quot;,&quot;URL&quot;:&quot;https://link.springer.com/article/10.1007/s13385-017-0152-4&quot;,&quot;issued&quot;:{&quot;date-parts&quot;:[[2017,12,1]]},&quot;page&quot;:&quot;337-352&quot;,&quot;abstract&quot;:&quot;Various stochastic models have been proposed to estimate mortality rates. In this paper we illustrate how machine learning techniques allow us to analyze the quality of such mortality models. In addition, we present how these techniques can be used for differentiating the different causes of death in mortality modeling.&quot;,&quot;publisher&quot;:&quot;Springer Berlin Heidelberg&quot;,&quot;issue&quot;:&quot;2&quot;,&quot;volume&quot;:&quot;7&quot;},&quot;isTemporary&quot;:false},{&quot;id&quot;:&quot;d82da229-300f-3cc7-ad50-a28e73832041&quot;,&quot;itemData&quot;:{&quot;type&quot;:&quot;article-journal&quot;,&quot;id&quot;:&quot;d82da229-300f-3cc7-ad50-a28e73832041&quot;,&quot;title&quot;:&quot;Machine learning and deep learning to predict mortality in patients with spontaneous coronary artery dissection&quot;,&quot;author&quot;:[{&quot;family&quot;:&quot;Krittanawong&quot;,&quot;given&quot;:&quot;Chayakrit&quot;,&quot;parse-names&quot;:false,&quot;dropping-particle&quot;:&quot;&quot;,&quot;non-dropping-particle&quot;:&quot;&quot;},{&quot;family&quot;:&quot;Virk&quot;,&quot;given&quot;:&quot;Hafeez Ul Hassan&quot;,&quot;parse-names&quot;:false,&quot;dropping-particle&quot;:&quot;&quot;,&quot;non-dropping-particle&quot;:&quot;&quot;},{&quot;family&quot;:&quot;Kumar&quot;,&quot;given&quot;:&quot;Anirudh&quot;,&quot;parse-names&quot;:false,&quot;dropping-particle&quot;:&quot;&quot;,&quot;non-dropping-particle&quot;:&quot;&quot;},{&quot;family&quot;:&quot;Aydar&quot;,&quot;given&quot;:&quot;Mehmet&quot;,&quot;parse-names&quot;:false,&quot;dropping-particle&quot;:&quot;&quot;,&quot;non-dropping-particle&quot;:&quot;&quot;},{&quot;family&quot;:&quot;Wang&quot;,&quot;given&quot;:&quot;Zhen&quot;,&quot;parse-names&quot;:false,&quot;dropping-particle&quot;:&quot;&quot;,&quot;non-dropping-particle&quot;:&quot;&quot;},{&quot;family&quot;:&quot;Stewart&quot;,&quot;given&quot;:&quot;Matthew P.&quot;,&quot;parse-names&quot;:false,&quot;dropping-particle&quot;:&quot;&quot;,&quot;non-dropping-particle&quot;:&quot;&quot;},{&quot;family&quot;:&quot;Halperin&quot;,&quot;given&quot;:&quot;Jonathan L.&quot;,&quot;parse-names&quot;:false,&quot;dropping-particle&quot;:&quot;&quot;,&quot;non-dropping-particle&quot;:&quot;&quot;}],&quot;container-title&quot;:&quot;Scientific reports&quot;,&quot;container-title-short&quot;:&quot;Sci Rep&quot;,&quot;DOI&quot;:&quot;10.1038/s41598-021-88172-0&quot;,&quot;ISSN&quot;:&quot;20452322&quot;,&quot;PMID&quot;:&quot;33903608&quot;,&quot;issued&quot;:{&quot;date-parts&quot;:[[2021,4,26]]},&quot;page&quot;:&quot;8992&quot;,&quot;abstract&quot;:&quot;Machine learning (ML) and deep learning (DL) can successfully predict high prevalence events in very large databases (big data), but the value of this methodology for risk prediction in smaller cohorts with uncommon diseases and infrequent events is uncertain. The clinical course of spontaneous coronary artery dissection (SCAD) is variable, and no reliable methods are available to predict mortality. Based on the hypothesis that machine learning (ML) and deep learning (DL) techniques could enhance the identification of patients at risk, we applied a deep neural network to information available in electronic health records (EHR) to predict in-hospital mortality in patients with SCAD. We extracted patient data from the EHR of an extensive urban health system and applied several ML and DL models using candidate clinical variables potentially associated with mortality. We partitioned the data into training and evaluation sets with cross-validation. We estimated model performance based on the area under the receiver-operator characteristics curve (AUC) and balanced accuracy. As sensitivity analyses, we examined results limited to cases with complete clinical information available. We identified 375 SCAD patients of which mortality during the index hospitalization was 11.5%. The best-performing DL algorithm identified in-hospital mortality with AUC 0.98 (95% CI 0.97-0.99), compared to other ML models (P &lt; 0.0001). For prediction of mortality using ML models in patients with SCAD, the AUC ranged from 0.50 with the random forest method (95% CI 0.41-0.58) to 0.95 with the AdaBoost model (95% CI 0.93-0.96), with intermediate performance using logistic regression, decision tree, support vector machine, K-nearest neighbors, and extreme gradient boosting methods. A deep neural network model was associated with higher predictive accuracy and discriminative power than logistic regression or ML models for identification of patients with ACS due to SCAD prone to early mortality.&quot;,&quot;publisher&quot;:&quot;NLM (Medline)&quot;,&quot;issue&quot;:&quot;1&quot;,&quot;volume&quot;:&quot;11&quot;},&quot;isTemporary&quot;:false},{&quot;id&quot;:&quot;277d0e2b-4dc4-37b0-8a6c-875bb328b467&quot;,&quot;itemData&quot;:{&quot;type&quot;:&quot;article-journal&quot;,&quot;id&quot;:&quot;277d0e2b-4dc4-37b0-8a6c-875bb328b467&quot;,&quot;title&quot;:&quot;11-23-22_Mortality-trend-prediction-using-ML&quot;,&quot;issued&quot;:{&quot;date-parts&quot;:[[2022,11]]},&quot;container-title-short&quot;:&quot;&quot;},&quot;isTemporary&quot;:false}]},{&quot;citationID&quot;:&quot;MENDELEY_CITATION_87b18a99-51d2-414a-ba4d-3bdcb2347ae7&quot;,&quot;properties&quot;:{&quot;noteIndex&quot;:0},&quot;isEdited&quot;:false,&quot;manualOverride&quot;:{&quot;isManuallyOverridden&quot;:false,&quot;citeprocText&quot;:&quot;(Eliane Birba, 2020)&quot;,&quot;manualOverrideText&quot;:&quot;&quot;},&quot;citationTag&quot;:&quot;MENDELEY_CITATION_v3_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&quot;,&quot;citationItems&quot;:[{&quot;id&quot;:&quot;66a9ab9e-b21a-3b73-aa05-ee8958ec4e30&quot;,&quot;itemData&quot;:{&quot;type&quot;:&quot;report&quot;,&quot;id&quot;:&quot;66a9ab9e-b21a-3b73-aa05-ee8958ec4e30&quot;,&quot;title&quot;:&quot;A Comparative study of data splitting algorithms for machine learning model selection&quot;,&quot;author&quot;:[{&quot;family&quot;:&quot;Eliane Birba&quot;,&quot;given&quot;:&quot;Delwende&quot;,&quot;parse-names&quot;:false,&quot;dropping-particle&quot;:&quot;&quot;,&quot;non-dropping-particle&quot;:&quot;&quot;}],&quot;container-title&quot;:&quot;DEGREE PROJECT IN COMPUTER SCIENCE AND ENGINEERING&quot;,&quot;issued&quot;:{&quot;date-parts&quot;:[[2020]]}},&quot;isTemporary&quot;:false}]},{&quot;citationID&quot;:&quot;MENDELEY_CITATION_0227f198-9a69-4a5f-8bd9-2ecfbde8dc04&quot;,&quot;properties&quot;:{&quot;noteIndex&quot;:0},&quot;isEdited&quot;:false,&quot;manualOverride&quot;:{&quot;isManuallyOverridden&quot;:false,&quot;citeprocText&quot;:&quot;(Shetty &lt;i&gt;et al.&lt;/i&gt;, 2022)&quot;,&quot;manualOverrideText&quot;:&quot;&quot;},&quot;citationTag&quot;:&quot;MENDELEY_CITATION_v3_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&quot;,&quot;citationItems&quot;:[{&quot;id&quot;:&quot;e5f3d635-aeea-385f-8f98-d678dcbb65ed&quot;,&quot;itemData&quot;:{&quot;type&quot;:&quot;article-journal&quot;,&quot;id&quot;:&quot;e5f3d635-aeea-385f-8f98-d678dcbb65ed&quot;,&quot;title&quot;:&quot;Supervised Machine Learning: Algorithms and Applications&quot;,&quot;author&quot;:[{&quot;family&quot;:&quot;Shetty&quot;,&quot;given&quot;:&quot;Shruthi H.&quot;,&quot;parse-names&quot;:false,&quot;dropping-particle&quot;:&quot;&quot;,&quot;non-dropping-particle&quot;:&quot;&quot;},{&quot;family&quot;:&quot;Shetty&quot;,&quot;given&quot;:&quot;Sumiksha&quot;,&quot;parse-names&quot;:false,&quot;dropping-particle&quot;:&quot;&quot;,&quot;non-dropping-particle&quot;:&quot;&quot;},{&quot;family&quot;:&quot;Singh&quot;,&quot;given&quot;:&quot;Chandra&quot;,&quot;parse-names&quot;:false,&quot;dropping-particle&quot;:&quot;&quot;,&quot;non-dropping-particle&quot;:&quot;&quot;},{&quot;family&quot;:&quot;Rao&quot;,&quot;given&quot;:&quot;Ashwath&quot;,&quot;parse-names&quot;:false,&quot;dropping-particle&quot;:&quot;&quot;,&quot;non-dropping-particle&quot;:&quot;&quot;}],&quot;container-title&quot;:&quot;Fundamentals and Methods of Machine and Deep Learning: Algorithms, Tools, and Applications&quot;,&quot;accessed&quot;:{&quot;date-parts&quot;:[[2023,11,9]]},&quot;DOI&quot;:&quot;10.1002/9781119821908.CH1&quot;,&quot;ISBN&quot;:&quot;9781119821908&quot;,&quot;URL&quot;:&quot;https://onlinelibrary.wiley.com/doi/full/10.1002/9781119821908.ch1&quot;,&quot;issued&quot;:{&quot;date-parts&quot;:[[2022,1,29]]},&quot;page&quot;:&quot;1-16&quot;,&quot;abstract&quot;:&quot;The fundamental goal of machine learning (ML) is to inculcate computers to use data or former practice to resolve a specified problem. Artificial intelligence has given us incredible web search, self-driving vehicles, practical speech affirmation, and a massively better cognizance of human genetic data. An exact range of effective programs of ML already exist, which comprises classifiers to swot e-mail messages to study that allows distinguishing between unsolicited mail and non-spam messages. ML can be implemented as class analysis over supervised, unsupervised, and reinforcement learning. Supervised ML (SML) is the subordinate branch of ML and habitually counts on a domain skilled expert who \&quot;teaches\&quot; the learning scheme with required supervision. It also generates a task that maps inputs to chosen outputs. SML is genuinely normal in characterization issues since the aim is to get the computer, familiar with created descriptive framework. The data annotation is termed as a training set and the testing set as unannotated data. When annotations are discrete in the value, they are called class labels and continuous numerical annotations as continuous target values. The objective of SML is to form a compact prototype of the distribution of class labels in terms of predictor types. The resultant classifier is then used to designate class labels to the testing sets where the estimations of the predictor types are known, yet the values of the class labels are unidentified. Under certain assumptions, the larger the size of the training set, the better the expectations on the test set. This motivates the requirement for numerous area specialists or even different non-specialists giving names to preparing the framework. SML problems are grouped into classification and regression. In Classification the result has discrete value and the aim is to predict the discrete values fitting to a specific class. Regression is acquired from the Labeled Datasets and continuous-valued result are predicted for the latest data which is given to the algorithm. When choosing an SML algorithm, the heterogeneity, precision, excess, and linearity of the information ought to be examined before selecting an algorithm. SML is used in a various range of applications such as speech and object recognition, bioinformatics, and spam detection. Recently, advances in SML are being witnessed in solid-state material science for calculating material properties and predicting their structure. This review covers various algorithms and real-world applications of SML. The key advantage of SML is that, once an algorithm swots with data, it can do its task automatically.&quot;,&quot;publisher&quot;:&quot;John Wiley &amp; Sons, Ltd&quot;,&quot;container-title-short&quot;:&quot;&quot;},&quot;isTemporary&quot;:false}]}]"/>
     <we:property name="MENDELEY_CITATIONS_LOCALE_CODE" value="&quot;en-GB&quot;"/>
     <we:property name="MENDELEY_CITATIONS_STYLE" value="{&quot;id&quot;:&quot;https://www.zotero.org/styles/harvard-cite-them-right&quot;,&quot;title&quot;:&quot;Cite Them Right 12th edition - Harvard&quot;,&quot;format&quot;:&quot;author-date&quot;,&quot;defaultLocale&quot;:&quot;en-GB&quot;,&quot;isLocaleCodeValid&quot;:true}"/>
   </we:properties>

--- a/Diana Flora Namaemba CA REPORT.docx
+++ b/Diana Flora Namaemba CA REPORT.docx
@@ -950,19 +950,445 @@
     </w:p>
     <w:p>
       <w:pPr>
-        <w:jc w:val="both"/>
-        <w:rPr>
-          <w:rFonts w:ascii="Times New Roman" w:hAnsi="Times New Roman" w:cs="Times New Roman"/>
-          <w:sz w:val="24"/>
-          <w:szCs w:val="24"/>
-        </w:rPr>
-      </w:pPr>
-    </w:p>
-    <w:p>
-      <w:pPr>
-        <w:jc w:val="both"/>
-        <w:rPr>
-          <w:rFonts w:ascii="Times New Roman" w:hAnsi="Times New Roman" w:cs="Times New Roman"/>
+        <w:jc w:val="center"/>
+        <w:rPr>
+          <w:rFonts w:ascii="Times New Roman" w:eastAsia="Arial" w:hAnsi="Times New Roman" w:cs="Times New Roman"/>
+          <w:b/>
+          <w:bCs/>
+          <w:sz w:val="24"/>
+          <w:szCs w:val="24"/>
+        </w:rPr>
+      </w:pPr>
+    </w:p>
+    <w:p>
+      <w:pPr>
+        <w:jc w:val="center"/>
+        <w:rPr>
+          <w:rFonts w:ascii="Times New Roman" w:eastAsia="Arial" w:hAnsi="Times New Roman" w:cs="Times New Roman"/>
+          <w:b/>
+          <w:bCs/>
+          <w:sz w:val="24"/>
+          <w:szCs w:val="24"/>
+        </w:rPr>
+      </w:pPr>
+    </w:p>
+    <w:p>
+      <w:pPr>
+        <w:jc w:val="center"/>
+        <w:rPr>
+          <w:rFonts w:ascii="Times New Roman" w:eastAsia="Arial" w:hAnsi="Times New Roman" w:cs="Times New Roman"/>
+          <w:b/>
+          <w:bCs/>
+          <w:sz w:val="24"/>
+          <w:szCs w:val="24"/>
+        </w:rPr>
+      </w:pPr>
+    </w:p>
+    <w:p>
+      <w:pPr>
+        <w:jc w:val="center"/>
+        <w:rPr>
+          <w:rFonts w:ascii="Times New Roman" w:eastAsia="Arial" w:hAnsi="Times New Roman" w:cs="Times New Roman"/>
+          <w:b/>
+          <w:bCs/>
+          <w:sz w:val="24"/>
+          <w:szCs w:val="24"/>
+        </w:rPr>
+      </w:pPr>
+    </w:p>
+    <w:p>
+      <w:pPr>
+        <w:jc w:val="center"/>
+        <w:rPr>
+          <w:rFonts w:ascii="Times New Roman" w:eastAsia="Arial" w:hAnsi="Times New Roman" w:cs="Times New Roman"/>
+          <w:b/>
+          <w:bCs/>
+          <w:sz w:val="24"/>
+          <w:szCs w:val="24"/>
+        </w:rPr>
+      </w:pPr>
+    </w:p>
+    <w:p>
+      <w:pPr>
+        <w:jc w:val="center"/>
+        <w:rPr>
+          <w:rFonts w:ascii="Times New Roman" w:eastAsia="Arial" w:hAnsi="Times New Roman" w:cs="Times New Roman"/>
+          <w:b/>
+          <w:bCs/>
+          <w:sz w:val="24"/>
+          <w:szCs w:val="24"/>
+        </w:rPr>
+      </w:pPr>
+      <w:r>
+        <w:rPr>
+          <w:rFonts w:ascii="Times New Roman" w:eastAsia="Arial" w:hAnsi="Times New Roman" w:cs="Times New Roman"/>
+          <w:b/>
+          <w:bCs/>
+          <w:sz w:val="24"/>
+          <w:szCs w:val="24"/>
+        </w:rPr>
+        <w:t xml:space="preserve">Author: </w:t>
+      </w:r>
+      <w:r>
+        <w:rPr>
+          <w:rFonts w:ascii="Times New Roman" w:eastAsia="Arial" w:hAnsi="Times New Roman" w:cs="Times New Roman"/>
+          <w:b/>
+          <w:bCs/>
+          <w:sz w:val="24"/>
+          <w:szCs w:val="24"/>
+        </w:rPr>
+        <w:t>Diana Flora Namaemba</w:t>
+      </w:r>
+    </w:p>
+    <w:p>
+      <w:pPr>
+        <w:jc w:val="center"/>
+        <w:rPr>
+          <w:rFonts w:ascii="Times New Roman" w:eastAsia="Arial" w:hAnsi="Times New Roman" w:cs="Times New Roman"/>
+          <w:b/>
+          <w:bCs/>
+          <w:sz w:val="24"/>
+          <w:szCs w:val="24"/>
+        </w:rPr>
+      </w:pPr>
+      <w:r>
+        <w:rPr>
+          <w:rFonts w:ascii="Times New Roman" w:eastAsia="Arial" w:hAnsi="Times New Roman" w:cs="Times New Roman"/>
+          <w:b/>
+          <w:bCs/>
+          <w:sz w:val="24"/>
+          <w:szCs w:val="24"/>
+        </w:rPr>
+        <w:t>e-mail: 2023385@student.cct.ie</w:t>
+      </w:r>
+    </w:p>
+    <w:p>
+      <w:pPr>
+        <w:jc w:val="center"/>
+        <w:rPr>
+          <w:rFonts w:ascii="Times New Roman" w:eastAsia="Arial" w:hAnsi="Times New Roman" w:cs="Times New Roman"/>
+          <w:b/>
+          <w:bCs/>
+          <w:sz w:val="24"/>
+          <w:szCs w:val="24"/>
+        </w:rPr>
+      </w:pPr>
+      <w:r>
+        <w:rPr>
+          <w:rFonts w:ascii="Times New Roman" w:eastAsia="Arial" w:hAnsi="Times New Roman" w:cs="Times New Roman"/>
+          <w:b/>
+          <w:bCs/>
+          <w:sz w:val="24"/>
+          <w:szCs w:val="24"/>
+        </w:rPr>
+        <w:t xml:space="preserve">Student ID: </w:t>
+      </w:r>
+      <w:r>
+        <w:rPr>
+          <w:rFonts w:ascii="Times New Roman" w:eastAsia="Arial" w:hAnsi="Times New Roman" w:cs="Times New Roman"/>
+          <w:b/>
+          <w:bCs/>
+          <w:sz w:val="24"/>
+          <w:szCs w:val="24"/>
+        </w:rPr>
+        <w:t>2023385</w:t>
+      </w:r>
+    </w:p>
+    <w:p>
+      <w:pPr>
+        <w:jc w:val="center"/>
+        <w:rPr>
+          <w:rFonts w:ascii="Times New Roman" w:eastAsia="Arial" w:hAnsi="Times New Roman" w:cs="Times New Roman"/>
+          <w:b/>
+          <w:bCs/>
+          <w:sz w:val="24"/>
+          <w:szCs w:val="24"/>
+        </w:rPr>
+      </w:pPr>
+    </w:p>
+    <w:p>
+      <w:pPr>
+        <w:jc w:val="center"/>
+        <w:rPr>
+          <w:rFonts w:ascii="Times New Roman" w:eastAsia="Arial" w:hAnsi="Times New Roman" w:cs="Times New Roman"/>
+          <w:b/>
+          <w:bCs/>
+          <w:sz w:val="24"/>
+          <w:szCs w:val="24"/>
+        </w:rPr>
+      </w:pPr>
+    </w:p>
+    <w:p>
+      <w:pPr>
+        <w:jc w:val="center"/>
+        <w:rPr>
+          <w:rFonts w:ascii="Times New Roman" w:eastAsia="Arial" w:hAnsi="Times New Roman" w:cs="Times New Roman"/>
+          <w:b/>
+          <w:bCs/>
+          <w:sz w:val="24"/>
+          <w:szCs w:val="24"/>
+        </w:rPr>
+      </w:pPr>
+    </w:p>
+    <w:p>
+      <w:pPr>
+        <w:jc w:val="center"/>
+        <w:rPr>
+          <w:rFonts w:ascii="Times New Roman" w:eastAsia="Arial" w:hAnsi="Times New Roman" w:cs="Times New Roman"/>
+          <w:b/>
+          <w:bCs/>
+          <w:sz w:val="24"/>
+          <w:szCs w:val="24"/>
+        </w:rPr>
+      </w:pPr>
+    </w:p>
+    <w:p>
+      <w:pPr>
+        <w:jc w:val="center"/>
+        <w:rPr>
+          <w:rFonts w:ascii="Times New Roman" w:eastAsia="Arial" w:hAnsi="Times New Roman" w:cs="Times New Roman"/>
+          <w:b/>
+          <w:bCs/>
+          <w:sz w:val="24"/>
+          <w:szCs w:val="24"/>
+        </w:rPr>
+      </w:pPr>
+    </w:p>
+    <w:p>
+      <w:pPr>
+        <w:jc w:val="center"/>
+        <w:rPr>
+          <w:rFonts w:ascii="Times New Roman" w:eastAsia="Arial" w:hAnsi="Times New Roman" w:cs="Times New Roman"/>
+          <w:b/>
+          <w:bCs/>
+          <w:sz w:val="24"/>
+          <w:szCs w:val="24"/>
+        </w:rPr>
+      </w:pPr>
+    </w:p>
+    <w:p>
+      <w:pPr>
+        <w:jc w:val="center"/>
+        <w:rPr>
+          <w:rFonts w:ascii="Times New Roman" w:eastAsia="Arial" w:hAnsi="Times New Roman" w:cs="Times New Roman"/>
+          <w:b/>
+          <w:bCs/>
+          <w:sz w:val="24"/>
+          <w:szCs w:val="24"/>
+        </w:rPr>
+      </w:pPr>
+    </w:p>
+    <w:p>
+      <w:pPr>
+        <w:jc w:val="center"/>
+        <w:rPr>
+          <w:rFonts w:ascii="Times New Roman" w:eastAsia="Arial" w:hAnsi="Times New Roman" w:cs="Times New Roman"/>
+          <w:b/>
+          <w:bCs/>
+          <w:sz w:val="24"/>
+          <w:szCs w:val="24"/>
+        </w:rPr>
+      </w:pPr>
+    </w:p>
+    <w:p>
+      <w:pPr>
+        <w:jc w:val="center"/>
+        <w:rPr>
+          <w:rFonts w:ascii="Times New Roman" w:eastAsia="Arial" w:hAnsi="Times New Roman" w:cs="Times New Roman"/>
+          <w:b/>
+          <w:bCs/>
+          <w:sz w:val="24"/>
+          <w:szCs w:val="24"/>
+        </w:rPr>
+      </w:pPr>
+    </w:p>
+    <w:p>
+      <w:pPr>
+        <w:jc w:val="center"/>
+        <w:rPr>
+          <w:rFonts w:ascii="Times New Roman" w:eastAsia="Arial" w:hAnsi="Times New Roman" w:cs="Times New Roman"/>
+          <w:b/>
+          <w:bCs/>
+          <w:sz w:val="24"/>
+          <w:szCs w:val="24"/>
+        </w:rPr>
+      </w:pPr>
+    </w:p>
+    <w:p>
+      <w:pPr>
+        <w:jc w:val="center"/>
+        <w:rPr>
+          <w:rFonts w:ascii="Times New Roman" w:eastAsia="Arial" w:hAnsi="Times New Roman" w:cs="Times New Roman"/>
+          <w:b/>
+          <w:bCs/>
+          <w:sz w:val="24"/>
+          <w:szCs w:val="24"/>
+        </w:rPr>
+      </w:pPr>
+    </w:p>
+    <w:p>
+      <w:pPr>
+        <w:jc w:val="center"/>
+        <w:rPr>
+          <w:rFonts w:ascii="Times New Roman" w:eastAsia="Arial" w:hAnsi="Times New Roman" w:cs="Times New Roman"/>
+          <w:b/>
+          <w:bCs/>
+          <w:sz w:val="24"/>
+          <w:szCs w:val="24"/>
+        </w:rPr>
+      </w:pPr>
+    </w:p>
+    <w:p>
+      <w:pPr>
+        <w:jc w:val="center"/>
+        <w:rPr>
+          <w:rFonts w:ascii="Times New Roman" w:eastAsia="Arial" w:hAnsi="Times New Roman" w:cs="Times New Roman"/>
+          <w:b/>
+          <w:bCs/>
+          <w:sz w:val="24"/>
+          <w:szCs w:val="24"/>
+        </w:rPr>
+      </w:pPr>
+    </w:p>
+    <w:p>
+      <w:pPr>
+        <w:jc w:val="center"/>
+        <w:rPr>
+          <w:rFonts w:ascii="Times New Roman" w:eastAsia="Arial" w:hAnsi="Times New Roman" w:cs="Times New Roman"/>
+          <w:b/>
+          <w:bCs/>
+          <w:sz w:val="24"/>
+          <w:szCs w:val="24"/>
+        </w:rPr>
+      </w:pPr>
+    </w:p>
+    <w:p>
+      <w:pPr>
+        <w:jc w:val="center"/>
+        <w:rPr>
+          <w:rFonts w:ascii="Times New Roman" w:eastAsia="Arial" w:hAnsi="Times New Roman" w:cs="Times New Roman"/>
+          <w:b/>
+          <w:bCs/>
+          <w:sz w:val="24"/>
+          <w:szCs w:val="24"/>
+        </w:rPr>
+      </w:pPr>
+    </w:p>
+    <w:p>
+      <w:pPr>
+        <w:jc w:val="center"/>
+        <w:rPr>
+          <w:rFonts w:ascii="Times New Roman" w:eastAsia="Arial" w:hAnsi="Times New Roman" w:cs="Times New Roman"/>
+          <w:b/>
+          <w:bCs/>
+          <w:sz w:val="24"/>
+          <w:szCs w:val="24"/>
+        </w:rPr>
+      </w:pPr>
+    </w:p>
+    <w:p>
+      <w:pPr>
+        <w:jc w:val="center"/>
+        <w:rPr>
+          <w:rFonts w:ascii="Times New Roman" w:eastAsia="Arial" w:hAnsi="Times New Roman" w:cs="Times New Roman"/>
+          <w:b/>
+          <w:bCs/>
+          <w:sz w:val="24"/>
+          <w:szCs w:val="24"/>
+        </w:rPr>
+      </w:pPr>
+    </w:p>
+    <w:p>
+      <w:pPr>
+        <w:jc w:val="center"/>
+        <w:rPr>
+          <w:rFonts w:ascii="Times New Roman" w:eastAsia="Arial" w:hAnsi="Times New Roman" w:cs="Times New Roman"/>
+          <w:b/>
+          <w:bCs/>
+          <w:sz w:val="24"/>
+          <w:szCs w:val="24"/>
+        </w:rPr>
+      </w:pPr>
+    </w:p>
+    <w:p>
+      <w:pPr>
+        <w:jc w:val="center"/>
+        <w:rPr>
+          <w:rFonts w:ascii="Times New Roman" w:eastAsia="Arial" w:hAnsi="Times New Roman" w:cs="Times New Roman"/>
+          <w:b/>
+          <w:bCs/>
+          <w:sz w:val="24"/>
+          <w:szCs w:val="24"/>
+        </w:rPr>
+      </w:pPr>
+    </w:p>
+    <w:p>
+      <w:pPr>
+        <w:jc w:val="center"/>
+        <w:rPr>
+          <w:rFonts w:ascii="Times New Roman" w:eastAsia="Arial" w:hAnsi="Times New Roman" w:cs="Times New Roman"/>
+          <w:b/>
+          <w:bCs/>
+          <w:sz w:val="24"/>
+          <w:szCs w:val="24"/>
+        </w:rPr>
+      </w:pPr>
+    </w:p>
+    <w:p>
+      <w:pPr>
+        <w:jc w:val="center"/>
+        <w:rPr>
+          <w:rFonts w:ascii="Times New Roman" w:eastAsia="Arial" w:hAnsi="Times New Roman" w:cs="Times New Roman"/>
+          <w:b/>
+          <w:bCs/>
+          <w:sz w:val="24"/>
+          <w:szCs w:val="24"/>
+        </w:rPr>
+      </w:pPr>
+    </w:p>
+    <w:p>
+      <w:pPr>
+        <w:jc w:val="center"/>
+        <w:rPr>
+          <w:rFonts w:ascii="Times New Roman" w:eastAsia="Arial" w:hAnsi="Times New Roman" w:cs="Times New Roman"/>
+          <w:b/>
+          <w:bCs/>
+          <w:sz w:val="24"/>
+          <w:szCs w:val="24"/>
+        </w:rPr>
+      </w:pPr>
+    </w:p>
+    <w:p>
+      <w:pPr>
+        <w:jc w:val="center"/>
+        <w:rPr>
+          <w:rFonts w:ascii="Times New Roman" w:eastAsia="Arial" w:hAnsi="Times New Roman" w:cs="Times New Roman"/>
+          <w:b/>
+          <w:bCs/>
+          <w:sz w:val="24"/>
+          <w:szCs w:val="24"/>
+        </w:rPr>
+      </w:pPr>
+    </w:p>
+    <w:p>
+      <w:pPr>
+        <w:jc w:val="center"/>
+        <w:rPr>
+          <w:rFonts w:ascii="Times New Roman" w:eastAsia="Arial" w:hAnsi="Times New Roman" w:cs="Times New Roman"/>
+          <w:b/>
+          <w:bCs/>
+          <w:sz w:val="24"/>
+          <w:szCs w:val="24"/>
+        </w:rPr>
+      </w:pPr>
+    </w:p>
+    <w:p>
+      <w:pPr>
+        <w:jc w:val="center"/>
+        <w:rPr>
+          <w:rFonts w:ascii="Times New Roman" w:hAnsi="Times New Roman" w:cs="Times New Roman"/>
+          <w:b/>
+          <w:bCs/>
           <w:sz w:val="24"/>
           <w:szCs w:val="24"/>
         </w:rPr>
@@ -1085,7 +1511,7 @@
             </w:rPr>
             <w:fldChar w:fldCharType="separate"/>
           </w:r>
-          <w:hyperlink w:anchor="_Toc150623317" w:history="1">
+          <w:hyperlink w:anchor="_Toc150624208" w:history="1">
             <w:r>
               <w:rPr>
                 <w:rStyle w:val="Hyperlink"/>
@@ -1115,7 +1541,7 @@
                 <w:noProof/>
                 <w:webHidden/>
               </w:rPr>
-              <w:instrText xml:space="preserve"> PAGEREF _Toc150623317 \h </w:instrText>
+              <w:instrText xml:space="preserve"> PAGEREF _Toc150624208 \h </w:instrText>
             </w:r>
             <w:r>
               <w:rPr>
@@ -1135,7 +1561,7 @@
                 <w:noProof/>
                 <w:webHidden/>
               </w:rPr>
-              <w:t>3</w:t>
+              <w:t>4</w:t>
             </w:r>
             <w:r>
               <w:rPr>
@@ -1160,7 +1586,7 @@
               <w14:ligatures w14:val="standardContextual"/>
             </w:rPr>
           </w:pPr>
-          <w:hyperlink w:anchor="_Toc150623318" w:history="1">
+          <w:hyperlink w:anchor="_Toc150624209" w:history="1">
             <w:r>
               <w:rPr>
                 <w:rStyle w:val="Hyperlink"/>
@@ -1190,7 +1616,7 @@
                 <w:noProof/>
                 <w:webHidden/>
               </w:rPr>
-              <w:instrText xml:space="preserve"> PAGEREF _Toc150623318 \h </w:instrText>
+              <w:instrText xml:space="preserve"> PAGEREF _Toc150624209 \h </w:instrText>
             </w:r>
             <w:r>
               <w:rPr>
@@ -1210,7 +1636,7 @@
                 <w:noProof/>
                 <w:webHidden/>
               </w:rPr>
-              <w:t>4</w:t>
+              <w:t>5</w:t>
             </w:r>
             <w:r>
               <w:rPr>
@@ -1235,7 +1661,7 @@
               <w14:ligatures w14:val="standardContextual"/>
             </w:rPr>
           </w:pPr>
-          <w:hyperlink w:anchor="_Toc150623319" w:history="1">
+          <w:hyperlink w:anchor="_Toc150624210" w:history="1">
             <w:r>
               <w:rPr>
                 <w:rStyle w:val="Hyperlink"/>
@@ -1262,7 +1688,7 @@
                 <w:noProof/>
                 <w:webHidden/>
               </w:rPr>
-              <w:instrText xml:space="preserve"> PAGEREF _Toc150623319 \h </w:instrText>
+              <w:instrText xml:space="preserve"> PAGEREF _Toc150624210 \h </w:instrText>
             </w:r>
             <w:r>
               <w:rPr>
@@ -1282,7 +1708,7 @@
                 <w:noProof/>
                 <w:webHidden/>
               </w:rPr>
-              <w:t>4</w:t>
+              <w:t>5</w:t>
             </w:r>
             <w:r>
               <w:rPr>
@@ -1307,7 +1733,7 @@
               <w14:ligatures w14:val="standardContextual"/>
             </w:rPr>
           </w:pPr>
-          <w:hyperlink w:anchor="_Toc150623320" w:history="1">
+          <w:hyperlink w:anchor="_Toc150624211" w:history="1">
             <w:r>
               <w:rPr>
                 <w:rStyle w:val="Hyperlink"/>
@@ -1334,7 +1760,7 @@
                 <w:noProof/>
                 <w:webHidden/>
               </w:rPr>
-              <w:instrText xml:space="preserve"> PAGEREF _Toc150623320 \h </w:instrText>
+              <w:instrText xml:space="preserve"> PAGEREF _Toc150624211 \h </w:instrText>
             </w:r>
             <w:r>
               <w:rPr>
@@ -1354,7 +1780,7 @@
                 <w:noProof/>
                 <w:webHidden/>
               </w:rPr>
-              <w:t>4</w:t>
+              <w:t>5</w:t>
             </w:r>
             <w:r>
               <w:rPr>
@@ -1379,7 +1805,7 @@
               <w14:ligatures w14:val="standardContextual"/>
             </w:rPr>
           </w:pPr>
-          <w:hyperlink w:anchor="_Toc150623321" w:history="1">
+          <w:hyperlink w:anchor="_Toc150624212" w:history="1">
             <w:r>
               <w:rPr>
                 <w:rStyle w:val="Hyperlink"/>
@@ -1409,7 +1835,7 @@
                 <w:noProof/>
                 <w:webHidden/>
               </w:rPr>
-              <w:instrText xml:space="preserve"> PAGEREF _Toc150623321 \h </w:instrText>
+              <w:instrText xml:space="preserve"> PAGEREF _Toc150624212 \h </w:instrText>
             </w:r>
             <w:r>
               <w:rPr>
@@ -1429,7 +1855,7 @@
                 <w:noProof/>
                 <w:webHidden/>
               </w:rPr>
-              <w:t>5</w:t>
+              <w:t>6</w:t>
             </w:r>
             <w:r>
               <w:rPr>
@@ -1454,7 +1880,7 @@
               <w14:ligatures w14:val="standardContextual"/>
             </w:rPr>
           </w:pPr>
-          <w:hyperlink w:anchor="_Toc150623322" w:history="1">
+          <w:hyperlink w:anchor="_Toc150624213" w:history="1">
             <w:r>
               <w:rPr>
                 <w:rStyle w:val="Hyperlink"/>
@@ -1481,7 +1907,7 @@
                 <w:noProof/>
                 <w:webHidden/>
               </w:rPr>
-              <w:instrText xml:space="preserve"> PAGEREF _Toc150623322 \h </w:instrText>
+              <w:instrText xml:space="preserve"> PAGEREF _Toc150624213 \h </w:instrText>
             </w:r>
             <w:r>
               <w:rPr>
@@ -1501,7 +1927,7 @@
                 <w:noProof/>
                 <w:webHidden/>
               </w:rPr>
-              <w:t>5</w:t>
+              <w:t>6</w:t>
             </w:r>
             <w:r>
               <w:rPr>
@@ -1526,7 +1952,7 @@
               <w14:ligatures w14:val="standardContextual"/>
             </w:rPr>
           </w:pPr>
-          <w:hyperlink w:anchor="_Toc150623323" w:history="1">
+          <w:hyperlink w:anchor="_Toc150624214" w:history="1">
             <w:r>
               <w:rPr>
                 <w:rStyle w:val="Hyperlink"/>
@@ -1553,7 +1979,7 @@
                 <w:noProof/>
                 <w:webHidden/>
               </w:rPr>
-              <w:instrText xml:space="preserve"> PAGEREF _Toc150623323 \h </w:instrText>
+              <w:instrText xml:space="preserve"> PAGEREF _Toc150624214 \h </w:instrText>
             </w:r>
             <w:r>
               <w:rPr>
@@ -1573,7 +1999,7 @@
                 <w:noProof/>
                 <w:webHidden/>
               </w:rPr>
-              <w:t>5</w:t>
+              <w:t>6</w:t>
             </w:r>
             <w:r>
               <w:rPr>
@@ -1598,7 +2024,7 @@
               <w14:ligatures w14:val="standardContextual"/>
             </w:rPr>
           </w:pPr>
-          <w:hyperlink w:anchor="_Toc150623324" w:history="1">
+          <w:hyperlink w:anchor="_Toc150624215" w:history="1">
             <w:r>
               <w:rPr>
                 <w:rStyle w:val="Hyperlink"/>
@@ -1625,7 +2051,7 @@
                 <w:noProof/>
                 <w:webHidden/>
               </w:rPr>
-              <w:instrText xml:space="preserve"> PAGEREF _Toc150623324 \h </w:instrText>
+              <w:instrText xml:space="preserve"> PAGEREF _Toc150624215 \h </w:instrText>
             </w:r>
             <w:r>
               <w:rPr>
@@ -1645,7 +2071,7 @@
                 <w:noProof/>
                 <w:webHidden/>
               </w:rPr>
-              <w:t>5</w:t>
+              <w:t>6</w:t>
             </w:r>
             <w:r>
               <w:rPr>
@@ -1670,7 +2096,7 @@
               <w14:ligatures w14:val="standardContextual"/>
             </w:rPr>
           </w:pPr>
-          <w:hyperlink w:anchor="_Toc150623325" w:history="1">
+          <w:hyperlink w:anchor="_Toc150624216" w:history="1">
             <w:r>
               <w:rPr>
                 <w:rStyle w:val="Hyperlink"/>
@@ -1700,7 +2126,7 @@
                 <w:noProof/>
                 <w:webHidden/>
               </w:rPr>
-              <w:instrText xml:space="preserve"> PAGEREF _Toc150623325 \h </w:instrText>
+              <w:instrText xml:space="preserve"> PAGEREF _Toc150624216 \h </w:instrText>
             </w:r>
             <w:r>
               <w:rPr>
@@ -1720,7 +2146,7 @@
                 <w:noProof/>
                 <w:webHidden/>
               </w:rPr>
-              <w:t>5</w:t>
+              <w:t>6</w:t>
             </w:r>
             <w:r>
               <w:rPr>
@@ -1745,7 +2171,7 @@
               <w14:ligatures w14:val="standardContextual"/>
             </w:rPr>
           </w:pPr>
-          <w:hyperlink w:anchor="_Toc150623326" w:history="1">
+          <w:hyperlink w:anchor="_Toc150624217" w:history="1">
             <w:r>
               <w:rPr>
                 <w:rStyle w:val="Hyperlink"/>
@@ -1775,7 +2201,7 @@
                 <w:noProof/>
                 <w:webHidden/>
               </w:rPr>
-              <w:instrText xml:space="preserve"> PAGEREF _Toc150623326 \h </w:instrText>
+              <w:instrText xml:space="preserve"> PAGEREF _Toc150624217 \h </w:instrText>
             </w:r>
             <w:r>
               <w:rPr>
@@ -1795,7 +2221,7 @@
                 <w:noProof/>
                 <w:webHidden/>
               </w:rPr>
-              <w:t>6</w:t>
+              <w:t>7</w:t>
             </w:r>
             <w:r>
               <w:rPr>
@@ -1820,7 +2246,7 @@
               <w14:ligatures w14:val="standardContextual"/>
             </w:rPr>
           </w:pPr>
-          <w:hyperlink w:anchor="_Toc150623327" w:history="1">
+          <w:hyperlink w:anchor="_Toc150624218" w:history="1">
             <w:r>
               <w:rPr>
                 <w:rStyle w:val="Hyperlink"/>
@@ -1850,7 +2276,7 @@
                 <w:noProof/>
                 <w:webHidden/>
               </w:rPr>
-              <w:instrText xml:space="preserve"> PAGEREF _Toc150623327 \h </w:instrText>
+              <w:instrText xml:space="preserve"> PAGEREF _Toc150624218 \h </w:instrText>
             </w:r>
             <w:r>
               <w:rPr>
@@ -1870,7 +2296,7 @@
                 <w:noProof/>
                 <w:webHidden/>
               </w:rPr>
-              <w:t>6</w:t>
+              <w:t>7</w:t>
             </w:r>
             <w:r>
               <w:rPr>
@@ -1895,7 +2321,7 @@
               <w14:ligatures w14:val="standardContextual"/>
             </w:rPr>
           </w:pPr>
-          <w:hyperlink w:anchor="_Toc150623328" w:history="1">
+          <w:hyperlink w:anchor="_Toc150624219" w:history="1">
             <w:r>
               <w:rPr>
                 <w:rStyle w:val="Hyperlink"/>
@@ -1925,7 +2351,7 @@
                 <w:noProof/>
                 <w:webHidden/>
               </w:rPr>
-              <w:instrText xml:space="preserve"> PAGEREF _Toc150623328 \h </w:instrText>
+              <w:instrText xml:space="preserve"> PAGEREF _Toc150624219 \h </w:instrText>
             </w:r>
             <w:r>
               <w:rPr>
@@ -1945,7 +2371,7 @@
                 <w:noProof/>
                 <w:webHidden/>
               </w:rPr>
-              <w:t>8</w:t>
+              <w:t>9</w:t>
             </w:r>
             <w:r>
               <w:rPr>
@@ -1970,7 +2396,7 @@
               <w14:ligatures w14:val="standardContextual"/>
             </w:rPr>
           </w:pPr>
-          <w:hyperlink w:anchor="_Toc150623329" w:history="1">
+          <w:hyperlink w:anchor="_Toc150624220" w:history="1">
             <w:r>
               <w:rPr>
                 <w:rStyle w:val="Hyperlink"/>
@@ -2000,7 +2426,7 @@
                 <w:noProof/>
                 <w:webHidden/>
               </w:rPr>
-              <w:instrText xml:space="preserve"> PAGEREF _Toc150623329 \h </w:instrText>
+              <w:instrText xml:space="preserve"> PAGEREF _Toc150624220 \h </w:instrText>
             </w:r>
             <w:r>
               <w:rPr>
@@ -2020,7 +2446,7 @@
                 <w:noProof/>
                 <w:webHidden/>
               </w:rPr>
-              <w:t>9</w:t>
+              <w:t>10</w:t>
             </w:r>
             <w:r>
               <w:rPr>
@@ -2046,7 +2472,7 @@
               <w14:ligatures w14:val="standardContextual"/>
             </w:rPr>
           </w:pPr>
-          <w:hyperlink w:anchor="_Toc150623330" w:history="1">
+          <w:hyperlink w:anchor="_Toc150624221" w:history="1">
             <w:r>
               <w:rPr>
                 <w:rStyle w:val="Hyperlink"/>
@@ -2090,7 +2516,7 @@
                 <w:noProof/>
                 <w:webHidden/>
               </w:rPr>
-              <w:instrText xml:space="preserve"> PAGEREF _Toc150623330 \h </w:instrText>
+              <w:instrText xml:space="preserve"> PAGEREF _Toc150624221 \h </w:instrText>
             </w:r>
             <w:r>
               <w:rPr>
@@ -2110,7 +2536,7 @@
                 <w:noProof/>
                 <w:webHidden/>
               </w:rPr>
-              <w:t>10</w:t>
+              <w:t>11</w:t>
             </w:r>
             <w:r>
               <w:rPr>
@@ -2135,7 +2561,7 @@
               <w14:ligatures w14:val="standardContextual"/>
             </w:rPr>
           </w:pPr>
-          <w:hyperlink w:anchor="_Toc150623331" w:history="1">
+          <w:hyperlink w:anchor="_Toc150624222" w:history="1">
             <w:r>
               <w:rPr>
                 <w:rStyle w:val="Hyperlink"/>
@@ -2165,7 +2591,7 @@
                 <w:noProof/>
                 <w:webHidden/>
               </w:rPr>
-              <w:instrText xml:space="preserve"> PAGEREF _Toc150623331 \h </w:instrText>
+              <w:instrText xml:space="preserve"> PAGEREF _Toc150624222 \h </w:instrText>
             </w:r>
             <w:r>
               <w:rPr>
@@ -2185,7 +2611,7 @@
                 <w:noProof/>
                 <w:webHidden/>
               </w:rPr>
-              <w:t>10</w:t>
+              <w:t>11</w:t>
             </w:r>
             <w:r>
               <w:rPr>
@@ -2210,7 +2636,7 @@
               <w14:ligatures w14:val="standardContextual"/>
             </w:rPr>
           </w:pPr>
-          <w:hyperlink w:anchor="_Toc150623332" w:history="1">
+          <w:hyperlink w:anchor="_Toc150624223" w:history="1">
             <w:r>
               <w:rPr>
                 <w:rStyle w:val="Hyperlink"/>
@@ -2240,7 +2666,7 @@
                 <w:noProof/>
                 <w:webHidden/>
               </w:rPr>
-              <w:instrText xml:space="preserve"> PAGEREF _Toc150623332 \h </w:instrText>
+              <w:instrText xml:space="preserve"> PAGEREF _Toc150624223 \h </w:instrText>
             </w:r>
             <w:r>
               <w:rPr>
@@ -2260,7 +2686,7 @@
                 <w:noProof/>
                 <w:webHidden/>
               </w:rPr>
-              <w:t>11</w:t>
+              <w:t>12</w:t>
             </w:r>
             <w:r>
               <w:rPr>
@@ -2285,7 +2711,7 @@
               <w14:ligatures w14:val="standardContextual"/>
             </w:rPr>
           </w:pPr>
-          <w:hyperlink w:anchor="_Toc150623333" w:history="1">
+          <w:hyperlink w:anchor="_Toc150624224" w:history="1">
             <w:r>
               <w:rPr>
                 <w:rStyle w:val="Hyperlink"/>
@@ -2315,7 +2741,7 @@
                 <w:noProof/>
                 <w:webHidden/>
               </w:rPr>
-              <w:instrText xml:space="preserve"> PAGEREF _Toc150623333 \h </w:instrText>
+              <w:instrText xml:space="preserve"> PAGEREF _Toc150624224 \h </w:instrText>
             </w:r>
             <w:r>
               <w:rPr>
@@ -2335,7 +2761,7 @@
                 <w:noProof/>
                 <w:webHidden/>
               </w:rPr>
-              <w:t>11</w:t>
+              <w:t>12</w:t>
             </w:r>
             <w:r>
               <w:rPr>
@@ -2360,7 +2786,7 @@
               <w14:ligatures w14:val="standardContextual"/>
             </w:rPr>
           </w:pPr>
-          <w:hyperlink w:anchor="_Toc150623334" w:history="1">
+          <w:hyperlink w:anchor="_Toc150624225" w:history="1">
             <w:r>
               <w:rPr>
                 <w:rStyle w:val="Hyperlink"/>
@@ -2390,7 +2816,7 @@
                 <w:noProof/>
                 <w:webHidden/>
               </w:rPr>
-              <w:instrText xml:space="preserve"> PAGEREF _Toc150623334 \h </w:instrText>
+              <w:instrText xml:space="preserve"> PAGEREF _Toc150624225 \h </w:instrText>
             </w:r>
             <w:r>
               <w:rPr>
@@ -2410,7 +2836,7 @@
                 <w:noProof/>
                 <w:webHidden/>
               </w:rPr>
-              <w:t>11</w:t>
+              <w:t>12</w:t>
             </w:r>
             <w:r>
               <w:rPr>
@@ -2435,7 +2861,7 @@
               <w14:ligatures w14:val="standardContextual"/>
             </w:rPr>
           </w:pPr>
-          <w:hyperlink w:anchor="_Toc150623335" w:history="1">
+          <w:hyperlink w:anchor="_Toc150624226" w:history="1">
             <w:r>
               <w:rPr>
                 <w:rStyle w:val="Hyperlink"/>
@@ -2465,7 +2891,7 @@
                 <w:noProof/>
                 <w:webHidden/>
               </w:rPr>
-              <w:instrText xml:space="preserve"> PAGEREF _Toc150623335 \h </w:instrText>
+              <w:instrText xml:space="preserve"> PAGEREF _Toc150624226 \h </w:instrText>
             </w:r>
             <w:r>
               <w:rPr>
@@ -2485,7 +2911,7 @@
                 <w:noProof/>
                 <w:webHidden/>
               </w:rPr>
-              <w:t>12</w:t>
+              <w:t>13</w:t>
             </w:r>
             <w:r>
               <w:rPr>
@@ -2510,7 +2936,7 @@
               <w14:ligatures w14:val="standardContextual"/>
             </w:rPr>
           </w:pPr>
-          <w:hyperlink w:anchor="_Toc150623336" w:history="1">
+          <w:hyperlink w:anchor="_Toc150624227" w:history="1">
             <w:r>
               <w:rPr>
                 <w:rStyle w:val="Hyperlink"/>
@@ -2540,7 +2966,7 @@
                 <w:noProof/>
                 <w:webHidden/>
               </w:rPr>
-              <w:instrText xml:space="preserve"> PAGEREF _Toc150623336 \h </w:instrText>
+              <w:instrText xml:space="preserve"> PAGEREF _Toc150624227 \h </w:instrText>
             </w:r>
             <w:r>
               <w:rPr>
@@ -2560,7 +2986,7 @@
                 <w:noProof/>
                 <w:webHidden/>
               </w:rPr>
-              <w:t>12</w:t>
+              <w:t>13</w:t>
             </w:r>
             <w:r>
               <w:rPr>
@@ -2585,7 +3011,7 @@
               <w14:ligatures w14:val="standardContextual"/>
             </w:rPr>
           </w:pPr>
-          <w:hyperlink w:anchor="_Toc150623337" w:history="1">
+          <w:hyperlink w:anchor="_Toc150624228" w:history="1">
             <w:r>
               <w:rPr>
                 <w:rStyle w:val="Hyperlink"/>
@@ -2615,7 +3041,7 @@
                 <w:noProof/>
                 <w:webHidden/>
               </w:rPr>
-              <w:instrText xml:space="preserve"> PAGEREF _Toc150623337 \h </w:instrText>
+              <w:instrText xml:space="preserve"> PAGEREF _Toc150624228 \h </w:instrText>
             </w:r>
             <w:r>
               <w:rPr>
@@ -2635,7 +3061,7 @@
                 <w:noProof/>
                 <w:webHidden/>
               </w:rPr>
-              <w:t>13</w:t>
+              <w:t>14</w:t>
             </w:r>
             <w:r>
               <w:rPr>
@@ -2660,7 +3086,7 @@
               <w14:ligatures w14:val="standardContextual"/>
             </w:rPr>
           </w:pPr>
-          <w:hyperlink w:anchor="_Toc150623338" w:history="1">
+          <w:hyperlink w:anchor="_Toc150624229" w:history="1">
             <w:r>
               <w:rPr>
                 <w:rStyle w:val="Hyperlink"/>
@@ -2687,7 +3113,7 @@
                 <w:noProof/>
                 <w:webHidden/>
               </w:rPr>
-              <w:instrText xml:space="preserve"> PAGEREF _Toc150623338 \h </w:instrText>
+              <w:instrText xml:space="preserve"> PAGEREF _Toc150624229 \h </w:instrText>
             </w:r>
             <w:r>
               <w:rPr>
@@ -2707,7 +3133,7 @@
                 <w:noProof/>
                 <w:webHidden/>
               </w:rPr>
-              <w:t>13</w:t>
+              <w:t>14</w:t>
             </w:r>
             <w:r>
               <w:rPr>
@@ -2732,7 +3158,7 @@
               <w14:ligatures w14:val="standardContextual"/>
             </w:rPr>
           </w:pPr>
-          <w:hyperlink w:anchor="_Toc150623339" w:history="1">
+          <w:hyperlink w:anchor="_Toc150624230" w:history="1">
             <w:r>
               <w:rPr>
                 <w:rStyle w:val="Hyperlink"/>
@@ -2763,7 +3189,7 @@
                 <w:noProof/>
                 <w:webHidden/>
               </w:rPr>
-              <w:instrText xml:space="preserve"> PAGEREF _Toc150623339 \h </w:instrText>
+              <w:instrText xml:space="preserve"> PAGEREF _Toc150624230 \h </w:instrText>
             </w:r>
             <w:r>
               <w:rPr>
@@ -2783,7 +3209,7 @@
                 <w:noProof/>
                 <w:webHidden/>
               </w:rPr>
-              <w:t>13</w:t>
+              <w:t>14</w:t>
             </w:r>
             <w:r>
               <w:rPr>
@@ -2808,7 +3234,7 @@
               <w14:ligatures w14:val="standardContextual"/>
             </w:rPr>
           </w:pPr>
-          <w:hyperlink w:anchor="_Toc150623340" w:history="1">
+          <w:hyperlink w:anchor="_Toc150624231" w:history="1">
             <w:r>
               <w:rPr>
                 <w:rStyle w:val="Hyperlink"/>
@@ -2838,7 +3264,7 @@
                 <w:noProof/>
                 <w:webHidden/>
               </w:rPr>
-              <w:instrText xml:space="preserve"> PAGEREF _Toc150623340 \h </w:instrText>
+              <w:instrText xml:space="preserve"> PAGEREF _Toc150624231 \h </w:instrText>
             </w:r>
             <w:r>
               <w:rPr>
@@ -2858,7 +3284,7 @@
                 <w:noProof/>
                 <w:webHidden/>
               </w:rPr>
-              <w:t>14</w:t>
+              <w:t>15</w:t>
             </w:r>
             <w:r>
               <w:rPr>
@@ -2883,7 +3309,7 @@
               <w14:ligatures w14:val="standardContextual"/>
             </w:rPr>
           </w:pPr>
-          <w:hyperlink w:anchor="_Toc150623341" w:history="1">
+          <w:hyperlink w:anchor="_Toc150624232" w:history="1">
             <w:r>
               <w:rPr>
                 <w:rStyle w:val="Hyperlink"/>
@@ -2913,7 +3339,7 @@
                 <w:noProof/>
                 <w:webHidden/>
               </w:rPr>
-              <w:instrText xml:space="preserve"> PAGEREF _Toc150623341 \h </w:instrText>
+              <w:instrText xml:space="preserve"> PAGEREF _Toc150624232 \h </w:instrText>
             </w:r>
             <w:r>
               <w:rPr>
@@ -2933,7 +3359,7 @@
                 <w:noProof/>
                 <w:webHidden/>
               </w:rPr>
-              <w:t>14</w:t>
+              <w:t>15</w:t>
             </w:r>
             <w:r>
               <w:rPr>
@@ -2958,7 +3384,7 @@
               <w14:ligatures w14:val="standardContextual"/>
             </w:rPr>
           </w:pPr>
-          <w:hyperlink w:anchor="_Toc150623342" w:history="1">
+          <w:hyperlink w:anchor="_Toc150624233" w:history="1">
             <w:r>
               <w:rPr>
                 <w:rStyle w:val="Hyperlink"/>
@@ -2988,7 +3414,7 @@
                 <w:noProof/>
                 <w:webHidden/>
               </w:rPr>
-              <w:instrText xml:space="preserve"> PAGEREF _Toc150623342 \h </w:instrText>
+              <w:instrText xml:space="preserve"> PAGEREF _Toc150624233 \h </w:instrText>
             </w:r>
             <w:r>
               <w:rPr>
@@ -3008,7 +3434,7 @@
                 <w:noProof/>
                 <w:webHidden/>
               </w:rPr>
-              <w:t>15</w:t>
+              <w:t>16</w:t>
             </w:r>
             <w:r>
               <w:rPr>
@@ -3034,7 +3460,7 @@
               <w14:ligatures w14:val="standardContextual"/>
             </w:rPr>
           </w:pPr>
-          <w:hyperlink w:anchor="_Toc150623343" w:history="1">
+          <w:hyperlink w:anchor="_Toc150624234" w:history="1">
             <w:r>
               <w:rPr>
                 <w:rStyle w:val="Hyperlink"/>
@@ -3084,7 +3510,7 @@
                 <w:noProof/>
                 <w:webHidden/>
               </w:rPr>
-              <w:instrText xml:space="preserve"> PAGEREF _Toc150623343 \h </w:instrText>
+              <w:instrText xml:space="preserve"> PAGEREF _Toc150624234 \h </w:instrText>
             </w:r>
             <w:r>
               <w:rPr>
@@ -3104,7 +3530,7 @@
                 <w:noProof/>
                 <w:webHidden/>
               </w:rPr>
-              <w:t>16</w:t>
+              <w:t>17</w:t>
             </w:r>
             <w:r>
               <w:rPr>
@@ -3237,7 +3663,7 @@
           <w:szCs w:val="24"/>
         </w:rPr>
       </w:pPr>
-      <w:bookmarkStart w:id="0" w:name="_Toc150623317"/>
+      <w:bookmarkStart w:id="0" w:name="_Toc150624208"/>
       <w:r>
         <w:rPr>
           <w:rFonts w:ascii="Times New Roman" w:hAnsi="Times New Roman" w:cs="Times New Roman"/>
@@ -3903,7 +4329,7 @@
           <w:szCs w:val="24"/>
         </w:rPr>
       </w:pPr>
-      <w:bookmarkStart w:id="1" w:name="_Toc150623318"/>
+      <w:bookmarkStart w:id="1" w:name="_Toc150624209"/>
       <w:r>
         <w:rPr>
           <w:rFonts w:ascii="Times New Roman" w:hAnsi="Times New Roman" w:cs="Times New Roman"/>
@@ -3938,7 +4364,7 @@
           <w:szCs w:val="24"/>
         </w:rPr>
       </w:pPr>
-      <w:bookmarkStart w:id="2" w:name="_Toc150623319"/>
+      <w:bookmarkStart w:id="2" w:name="_Toc150624210"/>
       <w:r>
         <w:rPr>
           <w:sz w:val="24"/>
@@ -5006,7 +5432,7 @@
           <w:szCs w:val="24"/>
         </w:rPr>
       </w:pPr>
-      <w:bookmarkStart w:id="3" w:name="_Toc150623320"/>
+      <w:bookmarkStart w:id="3" w:name="_Toc150624211"/>
       <w:r>
         <w:rPr>
           <w:sz w:val="24"/>
@@ -5384,7 +5810,7 @@
           <w:szCs w:val="24"/>
         </w:rPr>
       </w:pPr>
-      <w:bookmarkStart w:id="4" w:name="_Toc150623321"/>
+      <w:bookmarkStart w:id="4" w:name="_Toc150624212"/>
       <w:r>
         <w:rPr>
           <w:rFonts w:ascii="Times New Roman" w:hAnsi="Times New Roman" w:cs="Times New Roman"/>
@@ -5419,7 +5845,7 @@
           <w:szCs w:val="24"/>
         </w:rPr>
       </w:pPr>
-      <w:bookmarkStart w:id="5" w:name="_Toc150623322"/>
+      <w:bookmarkStart w:id="5" w:name="_Toc150624213"/>
       <w:r>
         <w:rPr>
           <w:sz w:val="24"/>
@@ -5731,7 +6157,7 @@
           <w:szCs w:val="24"/>
         </w:rPr>
       </w:pPr>
-      <w:bookmarkStart w:id="6" w:name="_Toc150623323"/>
+      <w:bookmarkStart w:id="6" w:name="_Toc150624214"/>
       <w:r>
         <w:rPr>
           <w:sz w:val="24"/>
@@ -6595,7 +7021,7 @@
           <w:szCs w:val="24"/>
         </w:rPr>
       </w:pPr>
-      <w:bookmarkStart w:id="7" w:name="_Toc150623324"/>
+      <w:bookmarkStart w:id="7" w:name="_Toc150624215"/>
       <w:r>
         <w:rPr>
           <w:sz w:val="24"/>
@@ -6637,7 +7063,7 @@
           <w:color w:val="auto"/>
         </w:rPr>
       </w:pPr>
-      <w:bookmarkStart w:id="8" w:name="_Toc150623325"/>
+      <w:bookmarkStart w:id="8" w:name="_Toc150624216"/>
       <w:r>
         <w:rPr>
           <w:rFonts w:ascii="Times New Roman" w:hAnsi="Times New Roman" w:cs="Times New Roman"/>
@@ -7110,7 +7536,7 @@
           <w:color w:val="auto"/>
         </w:rPr>
       </w:pPr>
-      <w:bookmarkStart w:id="9" w:name="_Toc150623326"/>
+      <w:bookmarkStart w:id="9" w:name="_Toc150624217"/>
       <w:r>
         <w:rPr>
           <w:rFonts w:ascii="Times New Roman" w:hAnsi="Times New Roman" w:cs="Times New Roman"/>
@@ -7438,7 +7864,7 @@
           <w:color w:val="auto"/>
         </w:rPr>
       </w:pPr>
-      <w:bookmarkStart w:id="10" w:name="_Toc150623327"/>
+      <w:bookmarkStart w:id="10" w:name="_Toc150624218"/>
       <w:r>
         <w:rPr>
           <w:rFonts w:ascii="Times New Roman" w:hAnsi="Times New Roman" w:cs="Times New Roman"/>
@@ -10126,7 +10552,7 @@
           <w:color w:val="auto"/>
         </w:rPr>
       </w:pPr>
-      <w:bookmarkStart w:id="11" w:name="_Toc150623328"/>
+      <w:bookmarkStart w:id="11" w:name="_Toc150624219"/>
       <w:r>
         <w:rPr>
           <w:rFonts w:ascii="Times New Roman" w:hAnsi="Times New Roman" w:cs="Times New Roman"/>
@@ -10744,7 +11170,7 @@
           <w:color w:val="auto"/>
         </w:rPr>
       </w:pPr>
-      <w:bookmarkStart w:id="12" w:name="_Toc150623329"/>
+      <w:bookmarkStart w:id="12" w:name="_Toc150624220"/>
       <w:r>
         <w:rPr>
           <w:rFonts w:ascii="Times New Roman" w:hAnsi="Times New Roman" w:cs="Times New Roman"/>
@@ -11356,7 +11782,7 @@
           <w:szCs w:val="24"/>
         </w:rPr>
       </w:pPr>
-      <w:bookmarkStart w:id="13" w:name="_Toc150623330"/>
+      <w:bookmarkStart w:id="13" w:name="_Toc150624221"/>
       <w:r>
         <w:rPr>
           <w:sz w:val="24"/>
@@ -11402,7 +11828,7 @@
           <w:color w:val="auto"/>
         </w:rPr>
       </w:pPr>
-      <w:bookmarkStart w:id="14" w:name="_Toc150623331"/>
+      <w:bookmarkStart w:id="14" w:name="_Toc150624222"/>
       <w:r>
         <w:rPr>
           <w:rFonts w:ascii="Times New Roman" w:hAnsi="Times New Roman" w:cs="Times New Roman"/>
@@ -12616,7 +13042,7 @@
           <w:color w:val="auto"/>
         </w:rPr>
       </w:pPr>
-      <w:bookmarkStart w:id="15" w:name="_Toc150623332"/>
+      <w:bookmarkStart w:id="15" w:name="_Toc150624223"/>
       <w:r>
         <w:rPr>
           <w:rFonts w:ascii="Times New Roman" w:hAnsi="Times New Roman" w:cs="Times New Roman"/>
@@ -13090,7 +13516,7 @@
           <w:color w:val="auto"/>
         </w:rPr>
       </w:pPr>
-      <w:bookmarkStart w:id="16" w:name="_Toc150623333"/>
+      <w:bookmarkStart w:id="16" w:name="_Toc150624224"/>
       <w:r>
         <w:rPr>
           <w:rFonts w:ascii="Times New Roman" w:hAnsi="Times New Roman" w:cs="Times New Roman"/>
@@ -13361,7 +13787,7 @@
           <w:color w:val="auto"/>
         </w:rPr>
       </w:pPr>
-      <w:bookmarkStart w:id="17" w:name="_Toc150623334"/>
+      <w:bookmarkStart w:id="17" w:name="_Toc150624225"/>
       <w:r>
         <w:rPr>
           <w:rFonts w:ascii="Times New Roman" w:hAnsi="Times New Roman" w:cs="Times New Roman"/>
@@ -13880,7 +14306,7 @@
           <w:color w:val="auto"/>
         </w:rPr>
       </w:pPr>
-      <w:bookmarkStart w:id="18" w:name="_Toc150623335"/>
+      <w:bookmarkStart w:id="18" w:name="_Toc150624226"/>
       <w:r>
         <w:rPr>
           <w:rFonts w:ascii="Times New Roman" w:hAnsi="Times New Roman" w:cs="Times New Roman"/>
@@ -14139,7 +14565,7 @@
           <w:color w:val="auto"/>
         </w:rPr>
       </w:pPr>
-      <w:bookmarkStart w:id="19" w:name="_Toc150623336"/>
+      <w:bookmarkStart w:id="19" w:name="_Toc150624227"/>
       <w:r>
         <w:rPr>
           <w:rFonts w:ascii="Times New Roman" w:hAnsi="Times New Roman" w:cs="Times New Roman"/>
@@ -15036,7 +15462,7 @@
           <w:color w:val="auto"/>
         </w:rPr>
       </w:pPr>
-      <w:bookmarkStart w:id="20" w:name="_Toc150623337"/>
+      <w:bookmarkStart w:id="20" w:name="_Toc150624228"/>
       <w:r>
         <w:rPr>
           <w:rFonts w:ascii="Times New Roman" w:hAnsi="Times New Roman" w:cs="Times New Roman"/>
@@ -15750,7 +16176,7 @@
           <w:szCs w:val="24"/>
         </w:rPr>
       </w:pPr>
-      <w:bookmarkStart w:id="21" w:name="_Toc150623338"/>
+      <w:bookmarkStart w:id="21" w:name="_Toc150624229"/>
       <w:r>
         <w:rPr>
           <w:sz w:val="24"/>
@@ -16551,7 +16977,7 @@
           <w:lang w:val="en-US"/>
         </w:rPr>
       </w:pPr>
-      <w:bookmarkStart w:id="22" w:name="_Toc150623339"/>
+      <w:bookmarkStart w:id="22" w:name="_Toc150624230"/>
       <w:r>
         <w:rPr>
           <w:rFonts w:ascii="Times New Roman" w:hAnsi="Times New Roman" w:cs="Times New Roman"/>
@@ -16791,7 +17217,7 @@
           <w:color w:val="auto"/>
         </w:rPr>
       </w:pPr>
-      <w:bookmarkStart w:id="23" w:name="_Toc150623340"/>
+      <w:bookmarkStart w:id="23" w:name="_Toc150624231"/>
       <w:r>
         <w:rPr>
           <w:rFonts w:ascii="Times New Roman" w:hAnsi="Times New Roman" w:cs="Times New Roman"/>
@@ -17836,7 +18262,7 @@
           <w:color w:val="auto"/>
         </w:rPr>
       </w:pPr>
-      <w:bookmarkStart w:id="24" w:name="_Toc150623341"/>
+      <w:bookmarkStart w:id="24" w:name="_Toc150624232"/>
       <w:r>
         <w:rPr>
           <w:rFonts w:ascii="Times New Roman" w:hAnsi="Times New Roman" w:cs="Times New Roman"/>
@@ -20072,7 +20498,7 @@
           <w:color w:val="auto"/>
         </w:rPr>
       </w:pPr>
-      <w:bookmarkStart w:id="26" w:name="_Toc150623342"/>
+      <w:bookmarkStart w:id="26" w:name="_Toc150624233"/>
       <w:r>
         <w:rPr>
           <w:rFonts w:ascii="Times New Roman" w:hAnsi="Times New Roman" w:cs="Times New Roman"/>
@@ -20550,7 +20976,7 @@
           <w:szCs w:val="24"/>
         </w:rPr>
       </w:pPr>
-      <w:bookmarkStart w:id="27" w:name="_Toc150623343"/>
+      <w:bookmarkStart w:id="27" w:name="_Toc150624234"/>
       <w:r>
         <w:rPr>
           <w:rFonts w:ascii="Times New Roman" w:hAnsi="Times New Roman" w:cs="Times New Roman"/>
@@ -27408,6 +27834,13 @@
     <w:pitch w:val="variable"/>
     <w:sig w:usb0="E4002EFF" w:usb1="C200247B" w:usb2="00000009" w:usb3="00000000" w:csb0="000001FF" w:csb1="00000000"/>
   </w:font>
+  <w:font w:name="Arial">
+    <w:panose1 w:val="020B0604020202020204"/>
+    <w:charset w:val="00"/>
+    <w:family w:val="swiss"/>
+    <w:pitch w:val="variable"/>
+    <w:sig w:usb0="E0002EFF" w:usb1="C000785B" w:usb2="00000009" w:usb3="00000000" w:csb0="000001FF" w:csb1="00000000"/>
+  </w:font>
 </w:fonts>
 </file>
 
@@ -27436,6 +27869,7 @@
     <w:rsid w:val="00754C16"/>
     <w:rsid w:val="00784D5E"/>
     <w:rsid w:val="008F3E30"/>
+    <w:rsid w:val="00920D02"/>
     <w:rsid w:val="00A0601F"/>
     <w:rsid w:val="00A32137"/>
     <w:rsid w:val="00B83930"/>

--- a/Diana Flora Namaemba CA REPORT.docx
+++ b/Diana Flora Namaemba CA REPORT.docx
@@ -603,6 +603,14 @@
                 <w:szCs w:val="24"/>
               </w:rPr>
               <w:t>2023385</w:t>
+            </w:r>
+            <w:r>
+              <w:rPr>
+                <w:rFonts w:ascii="Times New Roman" w:hAnsi="Times New Roman" w:cs="Times New Roman"/>
+                <w:sz w:val="24"/>
+                <w:szCs w:val="24"/>
+              </w:rPr>
+              <w:t>6</w:t>
             </w:r>
           </w:p>
         </w:tc>
@@ -1027,9 +1035,12 @@
           <w:sz w:val="24"/>
           <w:szCs w:val="24"/>
         </w:rPr>
-        <w:t xml:space="preserve">Author: </w:t>
-      </w:r>
-      <w:r>
+        <w:t>Author: Diana Flora Namaemba</w:t>
+      </w:r>
+    </w:p>
+    <w:p>
+      <w:pPr>
+        <w:jc w:val="center"/>
         <w:rPr>
           <w:rFonts w:ascii="Times New Roman" w:eastAsia="Arial" w:hAnsi="Times New Roman" w:cs="Times New Roman"/>
           <w:b/>
@@ -1037,12 +1048,8 @@
           <w:sz w:val="24"/>
           <w:szCs w:val="24"/>
         </w:rPr>
-        <w:t>Diana Flora Namaemba</w:t>
-      </w:r>
-    </w:p>
-    <w:p>
-      <w:pPr>
-        <w:jc w:val="center"/>
+      </w:pPr>
+      <w:r>
         <w:rPr>
           <w:rFonts w:ascii="Times New Roman" w:eastAsia="Arial" w:hAnsi="Times New Roman" w:cs="Times New Roman"/>
           <w:b/>
@@ -1050,8 +1057,12 @@
           <w:sz w:val="24"/>
           <w:szCs w:val="24"/>
         </w:rPr>
-      </w:pPr>
-      <w:r>
+        <w:t>e-mail: 2023385@student.cct.ie</w:t>
+      </w:r>
+    </w:p>
+    <w:p>
+      <w:pPr>
+        <w:jc w:val="center"/>
         <w:rPr>
           <w:rFonts w:ascii="Times New Roman" w:eastAsia="Arial" w:hAnsi="Times New Roman" w:cs="Times New Roman"/>
           <w:b/>
@@ -1059,12 +1070,8 @@
           <w:sz w:val="24"/>
           <w:szCs w:val="24"/>
         </w:rPr>
-        <w:t>e-mail: 2023385@student.cct.ie</w:t>
-      </w:r>
-    </w:p>
-    <w:p>
-      <w:pPr>
-        <w:jc w:val="center"/>
+      </w:pPr>
+      <w:r>
         <w:rPr>
           <w:rFonts w:ascii="Times New Roman" w:eastAsia="Arial" w:hAnsi="Times New Roman" w:cs="Times New Roman"/>
           <w:b/>
@@ -1072,26 +1079,7 @@
           <w:sz w:val="24"/>
           <w:szCs w:val="24"/>
         </w:rPr>
-      </w:pPr>
-      <w:r>
-        <w:rPr>
-          <w:rFonts w:ascii="Times New Roman" w:eastAsia="Arial" w:hAnsi="Times New Roman" w:cs="Times New Roman"/>
-          <w:b/>
-          <w:bCs/>
-          <w:sz w:val="24"/>
-          <w:szCs w:val="24"/>
-        </w:rPr>
-        <w:t xml:space="preserve">Student ID: </w:t>
-      </w:r>
-      <w:r>
-        <w:rPr>
-          <w:rFonts w:ascii="Times New Roman" w:eastAsia="Arial" w:hAnsi="Times New Roman" w:cs="Times New Roman"/>
-          <w:b/>
-          <w:bCs/>
-          <w:sz w:val="24"/>
-          <w:szCs w:val="24"/>
-        </w:rPr>
-        <w:t>2023385</w:t>
+        <w:t>Student ID: 2023385</w:t>
       </w:r>
     </w:p>
     <w:p>
@@ -4959,7 +4947,6 @@
             </w:rPr>
             <w:t>(</w:t>
           </w:r>
-          <w:proofErr w:type="gramStart"/>
           <w:r>
             <w:rPr>
               <w:rFonts w:ascii="Times New Roman" w:eastAsia="Times New Roman" w:hAnsi="Times New Roman" w:cs="Times New Roman"/>
@@ -4968,18 +4955,7 @@
               <w:sz w:val="24"/>
               <w:szCs w:val="24"/>
             </w:rPr>
-            <w:t>Respiratory disease</w:t>
-          </w:r>
-          <w:proofErr w:type="gramEnd"/>
-          <w:r>
-            <w:rPr>
-              <w:rFonts w:ascii="Times New Roman" w:eastAsia="Times New Roman" w:hAnsi="Times New Roman" w:cs="Times New Roman"/>
-              <w:i/>
-              <w:iCs/>
-              <w:sz w:val="24"/>
-              <w:szCs w:val="24"/>
-            </w:rPr>
-            <w:t xml:space="preserve"> | Definition, Causes, &amp; Major Types | Britannica</w:t>
+            <w:t>Respiratory disease | Definition, Causes, &amp; Major Types | Britannica</w:t>
           </w:r>
           <w:r>
             <w:rPr>
@@ -5282,25 +5258,7 @@
           <w:sz w:val="24"/>
           <w:szCs w:val="24"/>
         </w:rPr>
-        <w:t xml:space="preserve">The use of machine learning models in </w:t>
-      </w:r>
-      <w:proofErr w:type="spellStart"/>
-      <w:r>
-        <w:rPr>
-          <w:rFonts w:ascii="Times New Roman" w:hAnsi="Times New Roman" w:cs="Times New Roman"/>
-          <w:sz w:val="24"/>
-          <w:szCs w:val="24"/>
-        </w:rPr>
-        <w:t>modeling</w:t>
-      </w:r>
-      <w:proofErr w:type="spellEnd"/>
-      <w:r>
-        <w:rPr>
-          <w:rFonts w:ascii="Times New Roman" w:hAnsi="Times New Roman" w:cs="Times New Roman"/>
-          <w:sz w:val="24"/>
-          <w:szCs w:val="24"/>
-        </w:rPr>
-        <w:t xml:space="preserve"> mortality has recently emerged. </w:t>
+        <w:t xml:space="preserve">The use of machine learning models in modeling mortality has recently emerged. </w:t>
       </w:r>
       <w:r>
         <w:rPr>
@@ -7381,33 +7339,15 @@
           <w:sz w:val="24"/>
           <w:szCs w:val="24"/>
         </w:rPr>
-        <w:t xml:space="preserve"> The dataset had 5 categorical </w:t>
-      </w:r>
-      <w:proofErr w:type="gramStart"/>
-      <w:r>
-        <w:rPr>
-          <w:rFonts w:ascii="Times New Roman" w:hAnsi="Times New Roman" w:cs="Times New Roman"/>
-          <w:sz w:val="24"/>
-          <w:szCs w:val="24"/>
-        </w:rPr>
-        <w:t>variables</w:t>
-      </w:r>
-      <w:r>
-        <w:rPr>
-          <w:rFonts w:ascii="Times New Roman" w:hAnsi="Times New Roman" w:cs="Times New Roman"/>
-          <w:sz w:val="24"/>
-          <w:szCs w:val="24"/>
-        </w:rPr>
-        <w:t>(</w:t>
-      </w:r>
-      <w:proofErr w:type="gramEnd"/>
-      <w:r>
-        <w:rPr>
-          <w:rFonts w:ascii="Times New Roman" w:hAnsi="Times New Roman" w:cs="Times New Roman"/>
-          <w:sz w:val="24"/>
-          <w:szCs w:val="24"/>
-        </w:rPr>
-        <w:t>year was a nominal integer)</w:t>
+        <w:t xml:space="preserve"> The dataset had 5 categorical variables</w:t>
+      </w:r>
+      <w:r>
+        <w:rPr>
+          <w:rFonts w:ascii="Times New Roman" w:hAnsi="Times New Roman" w:cs="Times New Roman"/>
+          <w:sz w:val="24"/>
+          <w:szCs w:val="24"/>
+        </w:rPr>
+        <w:t>(year was a nominal integer)</w:t>
       </w:r>
       <w:r>
         <w:rPr>
@@ -8793,7 +8733,6 @@
             </w:rPr>
             <w:t>(</w:t>
           </w:r>
-          <w:proofErr w:type="spellStart"/>
           <w:r>
             <w:rPr>
               <w:rFonts w:ascii="Times New Roman" w:eastAsia="Times New Roman" w:hAnsi="Times New Roman" w:cs="Times New Roman"/>
@@ -8802,40 +8741,7 @@
               <w:sz w:val="24"/>
               <w:szCs w:val="24"/>
             </w:rPr>
-            <w:t>cso</w:t>
-          </w:r>
-          <w:proofErr w:type="spellEnd"/>
-          <w:r>
-            <w:rPr>
-              <w:rFonts w:ascii="Times New Roman" w:eastAsia="Times New Roman" w:hAnsi="Times New Roman" w:cs="Times New Roman"/>
-              <w:i/>
-              <w:iCs/>
-              <w:sz w:val="24"/>
-              <w:szCs w:val="24"/>
-            </w:rPr>
-            <w:t xml:space="preserve"> </w:t>
-          </w:r>
-          <w:proofErr w:type="spellStart"/>
-          <w:r>
-            <w:rPr>
-              <w:rFonts w:ascii="Times New Roman" w:eastAsia="Times New Roman" w:hAnsi="Times New Roman" w:cs="Times New Roman"/>
-              <w:i/>
-              <w:iCs/>
-              <w:sz w:val="24"/>
-              <w:szCs w:val="24"/>
-            </w:rPr>
-            <w:t>ireland</w:t>
-          </w:r>
-          <w:proofErr w:type="spellEnd"/>
-          <w:r>
-            <w:rPr>
-              <w:rFonts w:ascii="Times New Roman" w:eastAsia="Times New Roman" w:hAnsi="Times New Roman" w:cs="Times New Roman"/>
-              <w:i/>
-              <w:iCs/>
-              <w:sz w:val="24"/>
-              <w:szCs w:val="24"/>
-            </w:rPr>
-            <w:t xml:space="preserve"> regions - Google Search</w:t>
+            <w:t>cso ireland regions - Google Search</w:t>
           </w:r>
           <w:r>
             <w:rPr>
@@ -8853,25 +8759,7 @@
           <w:sz w:val="24"/>
           <w:szCs w:val="24"/>
         </w:rPr>
-        <w:t xml:space="preserve"> The provinces’ mortality rate values </w:t>
-      </w:r>
-      <w:proofErr w:type="spellStart"/>
-      <w:r>
-        <w:rPr>
-          <w:rFonts w:ascii="Times New Roman" w:hAnsi="Times New Roman" w:cs="Times New Roman"/>
-          <w:sz w:val="24"/>
-          <w:szCs w:val="24"/>
-        </w:rPr>
-        <w:t>equaled</w:t>
-      </w:r>
-      <w:proofErr w:type="spellEnd"/>
-      <w:r>
-        <w:rPr>
-          <w:rFonts w:ascii="Times New Roman" w:hAnsi="Times New Roman" w:cs="Times New Roman"/>
-          <w:sz w:val="24"/>
-          <w:szCs w:val="24"/>
-        </w:rPr>
-        <w:t xml:space="preserve"> the average of all the areas in that particular province. </w:t>
+        <w:t xml:space="preserve"> The provinces’ mortality rate values equaled the average of all the areas in that particular province. </w:t>
       </w:r>
     </w:p>
     <w:p>
@@ -9364,25 +9252,7 @@
               <w:sz w:val="24"/>
               <w:szCs w:val="24"/>
             </w:rPr>
-            <w:t>(</w:t>
-          </w:r>
-          <w:proofErr w:type="spellStart"/>
-          <w:r>
-            <w:rPr>
-              <w:rFonts w:ascii="Times New Roman" w:hAnsi="Times New Roman" w:cs="Times New Roman"/>
-              <w:sz w:val="24"/>
-              <w:szCs w:val="24"/>
-            </w:rPr>
-            <w:t>Dahouda</w:t>
-          </w:r>
-          <w:proofErr w:type="spellEnd"/>
-          <w:r>
-            <w:rPr>
-              <w:rFonts w:ascii="Times New Roman" w:hAnsi="Times New Roman" w:cs="Times New Roman"/>
-              <w:sz w:val="24"/>
-              <w:szCs w:val="24"/>
-            </w:rPr>
-            <w:t xml:space="preserve"> and Joe, 2021)</w:t>
+            <w:t>(Dahouda and Joe, 2021)</w:t>
           </w:r>
         </w:sdtContent>
       </w:sdt>
@@ -9858,25 +9728,7 @@
               <w:sz w:val="24"/>
               <w:szCs w:val="24"/>
             </w:rPr>
-            <w:t>(</w:t>
-          </w:r>
-          <w:proofErr w:type="spellStart"/>
-          <w:r>
-            <w:rPr>
-              <w:rFonts w:ascii="Times New Roman" w:hAnsi="Times New Roman" w:cs="Times New Roman"/>
-              <w:sz w:val="24"/>
-              <w:szCs w:val="24"/>
-            </w:rPr>
-            <w:t>Aguinis</w:t>
-          </w:r>
-          <w:proofErr w:type="spellEnd"/>
-          <w:r>
-            <w:rPr>
-              <w:rFonts w:ascii="Times New Roman" w:hAnsi="Times New Roman" w:cs="Times New Roman"/>
-              <w:sz w:val="24"/>
-              <w:szCs w:val="24"/>
-            </w:rPr>
-            <w:t>, Gottfredson and Joo, 2013)</w:t>
+            <w:t>(Aguinis, Gottfredson and Joo, 2013)</w:t>
           </w:r>
         </w:sdtContent>
       </w:sdt>
@@ -11576,25 +11428,7 @@
               <w:sz w:val="24"/>
               <w:szCs w:val="24"/>
             </w:rPr>
-            <w:t xml:space="preserve">(Vujosevic </w:t>
-          </w:r>
-          <w:proofErr w:type="spellStart"/>
-          <w:r>
-            <w:rPr>
-              <w:rFonts w:ascii="Times New Roman" w:eastAsia="Times New Roman" w:hAnsi="Times New Roman" w:cs="Times New Roman"/>
-              <w:sz w:val="24"/>
-              <w:szCs w:val="24"/>
-            </w:rPr>
-            <w:t>Janicic</w:t>
-          </w:r>
-          <w:proofErr w:type="spellEnd"/>
-          <w:r>
-            <w:rPr>
-              <w:rFonts w:ascii="Times New Roman" w:eastAsia="Times New Roman" w:hAnsi="Times New Roman" w:cs="Times New Roman"/>
-              <w:sz w:val="24"/>
-              <w:szCs w:val="24"/>
-            </w:rPr>
-            <w:t xml:space="preserve"> </w:t>
+            <w:t xml:space="preserve">(Vujosevic Janicic </w:t>
           </w:r>
           <w:r>
             <w:rPr>
@@ -13135,29 +12969,7 @@
               <w:sz w:val="24"/>
               <w:szCs w:val="24"/>
             </w:rPr>
-            <w:t xml:space="preserve">Coefficient of Variation in Statistics - Statistics </w:t>
-          </w:r>
-          <w:proofErr w:type="gramStart"/>
-          <w:r>
-            <w:rPr>
-              <w:rFonts w:ascii="Times New Roman" w:eastAsia="Times New Roman" w:hAnsi="Times New Roman" w:cs="Times New Roman"/>
-              <w:i/>
-              <w:iCs/>
-              <w:sz w:val="24"/>
-              <w:szCs w:val="24"/>
-            </w:rPr>
-            <w:t>By</w:t>
-          </w:r>
-          <w:proofErr w:type="gramEnd"/>
-          <w:r>
-            <w:rPr>
-              <w:rFonts w:ascii="Times New Roman" w:eastAsia="Times New Roman" w:hAnsi="Times New Roman" w:cs="Times New Roman"/>
-              <w:i/>
-              <w:iCs/>
-              <w:sz w:val="24"/>
-              <w:szCs w:val="24"/>
-            </w:rPr>
-            <w:t xml:space="preserve"> Jim</w:t>
+            <w:t>Coefficient of Variation in Statistics - Statistics By Jim</w:t>
           </w:r>
           <w:r>
             <w:rPr>
@@ -16036,25 +15848,7 @@
               <w:sz w:val="24"/>
               <w:szCs w:val="24"/>
             </w:rPr>
-            <w:t xml:space="preserve">(Vujosevic </w:t>
-          </w:r>
-          <w:proofErr w:type="spellStart"/>
-          <w:r>
-            <w:rPr>
-              <w:rFonts w:ascii="Times New Roman" w:eastAsia="Times New Roman" w:hAnsi="Times New Roman" w:cs="Times New Roman"/>
-              <w:sz w:val="24"/>
-              <w:szCs w:val="24"/>
-            </w:rPr>
-            <w:t>Janicic</w:t>
-          </w:r>
-          <w:proofErr w:type="spellEnd"/>
-          <w:r>
-            <w:rPr>
-              <w:rFonts w:ascii="Times New Roman" w:eastAsia="Times New Roman" w:hAnsi="Times New Roman" w:cs="Times New Roman"/>
-              <w:sz w:val="24"/>
-              <w:szCs w:val="24"/>
-            </w:rPr>
-            <w:t xml:space="preserve"> </w:t>
+            <w:t xml:space="preserve">(Vujosevic Janicic </w:t>
           </w:r>
           <w:r>
             <w:rPr>
@@ -16348,25 +16142,7 @@
           <w:sz w:val="24"/>
           <w:szCs w:val="24"/>
         </w:rPr>
-        <w:t xml:space="preserve"> by sampling the data, exploring the data, modifying the data, </w:t>
-      </w:r>
-      <w:proofErr w:type="spellStart"/>
-      <w:r>
-        <w:rPr>
-          <w:rFonts w:ascii="Times New Roman" w:hAnsi="Times New Roman" w:cs="Times New Roman"/>
-          <w:sz w:val="24"/>
-          <w:szCs w:val="24"/>
-        </w:rPr>
-        <w:t>modeling</w:t>
-      </w:r>
-      <w:proofErr w:type="spellEnd"/>
-      <w:r>
-        <w:rPr>
-          <w:rFonts w:ascii="Times New Roman" w:hAnsi="Times New Roman" w:cs="Times New Roman"/>
-          <w:sz w:val="24"/>
-          <w:szCs w:val="24"/>
-        </w:rPr>
-        <w:t xml:space="preserve"> the data</w:t>
+        <w:t xml:space="preserve"> by sampling the data, exploring the data, modifying the data, modeling the data</w:t>
       </w:r>
       <w:r>
         <w:rPr>
@@ -16414,25 +16190,7 @@
           <w:sz w:val="24"/>
           <w:szCs w:val="24"/>
         </w:rPr>
-        <w:t xml:space="preserve"> that uses business understanding, data understanding, data preparation, data </w:t>
-      </w:r>
-      <w:proofErr w:type="spellStart"/>
-      <w:r>
-        <w:rPr>
-          <w:rFonts w:ascii="Times New Roman" w:hAnsi="Times New Roman" w:cs="Times New Roman"/>
-          <w:sz w:val="24"/>
-          <w:szCs w:val="24"/>
-        </w:rPr>
-        <w:t>modeling</w:t>
-      </w:r>
-      <w:proofErr w:type="spellEnd"/>
-      <w:r>
-        <w:rPr>
-          <w:rFonts w:ascii="Times New Roman" w:hAnsi="Times New Roman" w:cs="Times New Roman"/>
-          <w:sz w:val="24"/>
-          <w:szCs w:val="24"/>
-        </w:rPr>
-        <w:t>, evaluation</w:t>
+        <w:t xml:space="preserve"> that uses business understanding, data understanding, data preparation, data modeling, evaluation</w:t>
       </w:r>
       <w:r>
         <w:rPr>
@@ -16478,25 +16236,7 @@
               <w:sz w:val="24"/>
               <w:szCs w:val="24"/>
             </w:rPr>
-            <w:t xml:space="preserve">(Martins, </w:t>
-          </w:r>
-          <w:proofErr w:type="spellStart"/>
-          <w:r>
-            <w:rPr>
-              <w:rFonts w:ascii="Times New Roman" w:hAnsi="Times New Roman" w:cs="Times New Roman"/>
-              <w:sz w:val="24"/>
-              <w:szCs w:val="24"/>
-            </w:rPr>
-            <w:t>Pesado</w:t>
-          </w:r>
-          <w:proofErr w:type="spellEnd"/>
-          <w:r>
-            <w:rPr>
-              <w:rFonts w:ascii="Times New Roman" w:hAnsi="Times New Roman" w:cs="Times New Roman"/>
-              <w:sz w:val="24"/>
-              <w:szCs w:val="24"/>
-            </w:rPr>
-            <w:t xml:space="preserve"> and García-Martínez, 2016)</w:t>
+            <w:t>(Martins, Pesado and García-Martínez, 2016)</w:t>
           </w:r>
         </w:sdtContent>
       </w:sdt>
@@ -16558,25 +16298,7 @@
               <w:sz w:val="24"/>
               <w:szCs w:val="24"/>
             </w:rPr>
-            <w:t>(</w:t>
-          </w:r>
-          <w:proofErr w:type="spellStart"/>
-          <w:r>
-            <w:rPr>
-              <w:rFonts w:ascii="Times New Roman" w:eastAsia="Times New Roman" w:hAnsi="Times New Roman" w:cs="Times New Roman"/>
-              <w:sz w:val="24"/>
-              <w:szCs w:val="24"/>
-            </w:rPr>
-            <w:t>Purbasari</w:t>
-          </w:r>
-          <w:proofErr w:type="spellEnd"/>
-          <w:r>
-            <w:rPr>
-              <w:rFonts w:ascii="Times New Roman" w:eastAsia="Times New Roman" w:hAnsi="Times New Roman" w:cs="Times New Roman"/>
-              <w:sz w:val="24"/>
-              <w:szCs w:val="24"/>
-            </w:rPr>
-            <w:t xml:space="preserve"> </w:t>
+            <w:t xml:space="preserve">(Purbasari </w:t>
           </w:r>
           <w:r>
             <w:rPr>
@@ -16654,25 +16376,7 @@
           <w:sz w:val="24"/>
           <w:szCs w:val="24"/>
         </w:rPr>
-        <w:t xml:space="preserve">because our data was </w:t>
-      </w:r>
-      <w:proofErr w:type="spellStart"/>
-      <w:r>
-        <w:rPr>
-          <w:rFonts w:ascii="Times New Roman" w:hAnsi="Times New Roman" w:cs="Times New Roman"/>
-          <w:sz w:val="24"/>
-          <w:szCs w:val="24"/>
-        </w:rPr>
-        <w:t>labeled</w:t>
-      </w:r>
-      <w:proofErr w:type="spellEnd"/>
-      <w:r>
-        <w:rPr>
-          <w:rFonts w:ascii="Times New Roman" w:hAnsi="Times New Roman" w:cs="Times New Roman"/>
-          <w:sz w:val="24"/>
-          <w:szCs w:val="24"/>
-        </w:rPr>
-        <w:t xml:space="preserve"> data. Secondly</w:t>
+        <w:t>because our data was labeled data. Secondly</w:t>
       </w:r>
       <w:r>
         <w:rPr>
@@ -16704,25 +16408,7 @@
           <w:sz w:val="24"/>
           <w:szCs w:val="24"/>
         </w:rPr>
-        <w:t xml:space="preserve">majority of work done or research done using mortality rate data leaned towards supervised learning as the best approach for </w:t>
-      </w:r>
-      <w:proofErr w:type="spellStart"/>
-      <w:r>
-        <w:rPr>
-          <w:rFonts w:ascii="Times New Roman" w:hAnsi="Times New Roman" w:cs="Times New Roman"/>
-          <w:sz w:val="24"/>
-          <w:szCs w:val="24"/>
-        </w:rPr>
-        <w:t>modeling</w:t>
-      </w:r>
-      <w:proofErr w:type="spellEnd"/>
-      <w:r>
-        <w:rPr>
-          <w:rFonts w:ascii="Times New Roman" w:hAnsi="Times New Roman" w:cs="Times New Roman"/>
-          <w:sz w:val="24"/>
-          <w:szCs w:val="24"/>
-        </w:rPr>
-        <w:t xml:space="preserve"> mortality.</w:t>
+        <w:t>majority of work done or research done using mortality rate data leaned towards supervised learning as the best approach for modeling mortality.</w:t>
       </w:r>
       <w:sdt>
         <w:sdtPr>
@@ -16794,25 +16480,7 @@
               <w:sz w:val="24"/>
               <w:szCs w:val="24"/>
             </w:rPr>
-            <w:t xml:space="preserve">(Deprez, Shevchenko and Wüthrich, 2017; </w:t>
-          </w:r>
-          <w:proofErr w:type="spellStart"/>
-          <w:r>
-            <w:rPr>
-              <w:rFonts w:ascii="Times New Roman" w:eastAsia="Times New Roman" w:hAnsi="Times New Roman" w:cs="Times New Roman"/>
-              <w:sz w:val="24"/>
-              <w:szCs w:val="24"/>
-            </w:rPr>
-            <w:t>Krittanawong</w:t>
-          </w:r>
-          <w:proofErr w:type="spellEnd"/>
-          <w:r>
-            <w:rPr>
-              <w:rFonts w:ascii="Times New Roman" w:eastAsia="Times New Roman" w:hAnsi="Times New Roman" w:cs="Times New Roman"/>
-              <w:sz w:val="24"/>
-              <w:szCs w:val="24"/>
-            </w:rPr>
-            <w:t xml:space="preserve"> </w:t>
+            <w:t xml:space="preserve">(Deprez, Shevchenko and Wüthrich, 2017; Krittanawong </w:t>
           </w:r>
           <w:r>
             <w:rPr>
@@ -17452,29 +17120,7 @@
               <w:sz w:val="24"/>
               <w:szCs w:val="24"/>
             </w:rPr>
-            <w:t xml:space="preserve">Chapter 7 Regression I: K-nearest </w:t>
-          </w:r>
-          <w:proofErr w:type="spellStart"/>
-          <w:r>
-            <w:rPr>
-              <w:rFonts w:ascii="Times New Roman" w:eastAsia="Times New Roman" w:hAnsi="Times New Roman" w:cs="Times New Roman"/>
-              <w:i/>
-              <w:iCs/>
-              <w:sz w:val="24"/>
-              <w:szCs w:val="24"/>
-            </w:rPr>
-            <w:t>neighbors</w:t>
-          </w:r>
-          <w:proofErr w:type="spellEnd"/>
-          <w:r>
-            <w:rPr>
-              <w:rFonts w:ascii="Times New Roman" w:eastAsia="Times New Roman" w:hAnsi="Times New Roman" w:cs="Times New Roman"/>
-              <w:i/>
-              <w:iCs/>
-              <w:sz w:val="24"/>
-              <w:szCs w:val="24"/>
-            </w:rPr>
-            <w:t xml:space="preserve"> | Data Science</w:t>
+            <w:t>Chapter 7 Regression I: K-nearest neighbors | Data Science</w:t>
           </w:r>
           <w:r>
             <w:rPr>
@@ -17831,25 +17477,7 @@
               <w:sz w:val="24"/>
               <w:szCs w:val="24"/>
             </w:rPr>
-            <w:t>(</w:t>
-          </w:r>
-          <w:proofErr w:type="spellStart"/>
-          <w:r>
-            <w:rPr>
-              <w:rFonts w:ascii="Times New Roman" w:hAnsi="Times New Roman" w:cs="Times New Roman"/>
-              <w:sz w:val="24"/>
-              <w:szCs w:val="24"/>
-            </w:rPr>
-            <w:t>Nasteski</w:t>
-          </w:r>
-          <w:proofErr w:type="spellEnd"/>
-          <w:r>
-            <w:rPr>
-              <w:rFonts w:ascii="Times New Roman" w:hAnsi="Times New Roman" w:cs="Times New Roman"/>
-              <w:sz w:val="24"/>
-              <w:szCs w:val="24"/>
-            </w:rPr>
-            <w:t>, 2017)</w:t>
+            <w:t>(Nasteski, 2017)</w:t>
           </w:r>
         </w:sdtContent>
       </w:sdt>
@@ -20843,25 +20471,7 @@
               <w:sz w:val="24"/>
               <w:szCs w:val="24"/>
             </w:rPr>
-            <w:t xml:space="preserve">(Vujosevic </w:t>
-          </w:r>
-          <w:proofErr w:type="spellStart"/>
-          <w:r>
-            <w:rPr>
-              <w:rFonts w:ascii="Times New Roman" w:eastAsia="Times New Roman" w:hAnsi="Times New Roman" w:cs="Times New Roman"/>
-              <w:sz w:val="24"/>
-              <w:szCs w:val="24"/>
-            </w:rPr>
-            <w:t>Janicic</w:t>
-          </w:r>
-          <w:proofErr w:type="spellEnd"/>
-          <w:r>
-            <w:rPr>
-              <w:rFonts w:ascii="Times New Roman" w:eastAsia="Times New Roman" w:hAnsi="Times New Roman" w:cs="Times New Roman"/>
-              <w:sz w:val="24"/>
-              <w:szCs w:val="24"/>
-            </w:rPr>
-            <w:t xml:space="preserve"> </w:t>
+            <w:t xml:space="preserve">(Vujosevic Janicic </w:t>
           </w:r>
           <w:r>
             <w:rPr>
@@ -21088,23 +20698,13 @@
               <w:szCs w:val="24"/>
             </w:rPr>
           </w:pPr>
-          <w:proofErr w:type="spellStart"/>
           <w:r>
             <w:rPr>
               <w:rFonts w:ascii="Times New Roman" w:eastAsia="Times New Roman" w:hAnsi="Times New Roman" w:cs="Times New Roman"/>
               <w:sz w:val="24"/>
               <w:szCs w:val="24"/>
             </w:rPr>
-            <w:t>Aguinis</w:t>
-          </w:r>
-          <w:proofErr w:type="spellEnd"/>
-          <w:r>
-            <w:rPr>
-              <w:rFonts w:ascii="Times New Roman" w:eastAsia="Times New Roman" w:hAnsi="Times New Roman" w:cs="Times New Roman"/>
-              <w:sz w:val="24"/>
-              <w:szCs w:val="24"/>
-            </w:rPr>
-            <w:t xml:space="preserve">, H., Gottfredson, R.K. and Joo, H. (2013) ‘Best-Practice Recommendations for Defining, Identifying, and Handling Outliers’, </w:t>
+            <w:t xml:space="preserve">Aguinis, H., Gottfredson, R.K. and Joo, H. (2013) ‘Best-Practice Recommendations for Defining, Identifying, and Handling Outliers’, </w:t>
           </w:r>
           <w:r>
             <w:rPr>
@@ -21148,29 +20748,7 @@
               <w:sz w:val="24"/>
               <w:szCs w:val="24"/>
             </w:rPr>
-            <w:t xml:space="preserve">Chapter 7 Regression I: K-nearest </w:t>
-          </w:r>
-          <w:proofErr w:type="spellStart"/>
-          <w:r>
-            <w:rPr>
-              <w:rFonts w:ascii="Times New Roman" w:eastAsia="Times New Roman" w:hAnsi="Times New Roman" w:cs="Times New Roman"/>
-              <w:i/>
-              <w:iCs/>
-              <w:sz w:val="24"/>
-              <w:szCs w:val="24"/>
-            </w:rPr>
-            <w:t>neighbors</w:t>
-          </w:r>
-          <w:proofErr w:type="spellEnd"/>
-          <w:r>
-            <w:rPr>
-              <w:rFonts w:ascii="Times New Roman" w:eastAsia="Times New Roman" w:hAnsi="Times New Roman" w:cs="Times New Roman"/>
-              <w:i/>
-              <w:iCs/>
-              <w:sz w:val="24"/>
-              <w:szCs w:val="24"/>
-            </w:rPr>
-            <w:t xml:space="preserve"> | Data Science</w:t>
+            <w:t>Chapter 7 Regression I: K-nearest neighbors | Data Science</w:t>
           </w:r>
           <w:r>
             <w:rPr>
@@ -21204,7 +20782,6 @@
             </w:rPr>
             <w:t xml:space="preserve">Chicco, D., Warrens, M.J. and Jurman, G. (2021) ‘The coefficient of determination R-squared is more informative than SMAPE, MAE, MAPE, MSE and RMSE in regression analysis evaluation’, </w:t>
           </w:r>
-          <w:proofErr w:type="spellStart"/>
           <w:r>
             <w:rPr>
               <w:rFonts w:ascii="Times New Roman" w:eastAsia="Times New Roman" w:hAnsi="Times New Roman" w:cs="Times New Roman"/>
@@ -21213,18 +20790,7 @@
               <w:sz w:val="24"/>
               <w:szCs w:val="24"/>
             </w:rPr>
-            <w:t>PeerJ</w:t>
-          </w:r>
-          <w:proofErr w:type="spellEnd"/>
-          <w:r>
-            <w:rPr>
-              <w:rFonts w:ascii="Times New Roman" w:eastAsia="Times New Roman" w:hAnsi="Times New Roman" w:cs="Times New Roman"/>
-              <w:i/>
-              <w:iCs/>
-              <w:sz w:val="24"/>
-              <w:szCs w:val="24"/>
-            </w:rPr>
-            <w:t xml:space="preserve"> Computer Science</w:t>
+            <w:t>PeerJ Computer Science</w:t>
           </w:r>
           <w:r>
             <w:rPr>
@@ -21292,29 +20858,7 @@
               <w:sz w:val="24"/>
               <w:szCs w:val="24"/>
             </w:rPr>
-            <w:t xml:space="preserve">Coefficient of Variation in Statistics - Statistics </w:t>
-          </w:r>
-          <w:proofErr w:type="gramStart"/>
-          <w:r>
-            <w:rPr>
-              <w:rFonts w:ascii="Times New Roman" w:eastAsia="Times New Roman" w:hAnsi="Times New Roman" w:cs="Times New Roman"/>
-              <w:i/>
-              <w:iCs/>
-              <w:sz w:val="24"/>
-              <w:szCs w:val="24"/>
-            </w:rPr>
-            <w:t>By</w:t>
-          </w:r>
-          <w:proofErr w:type="gramEnd"/>
-          <w:r>
-            <w:rPr>
-              <w:rFonts w:ascii="Times New Roman" w:eastAsia="Times New Roman" w:hAnsi="Times New Roman" w:cs="Times New Roman"/>
-              <w:i/>
-              <w:iCs/>
-              <w:sz w:val="24"/>
-              <w:szCs w:val="24"/>
-            </w:rPr>
-            <w:t xml:space="preserve"> Jim</w:t>
+            <w:t>Coefficient of Variation in Statistics - Statistics By Jim</w:t>
           </w:r>
           <w:r>
             <w:rPr>
@@ -21382,7 +20926,6 @@
               <w:szCs w:val="24"/>
             </w:rPr>
           </w:pPr>
-          <w:proofErr w:type="spellStart"/>
           <w:r>
             <w:rPr>
               <w:rFonts w:ascii="Times New Roman" w:eastAsia="Times New Roman" w:hAnsi="Times New Roman" w:cs="Times New Roman"/>
@@ -21391,40 +20934,7 @@
               <w:sz w:val="24"/>
               <w:szCs w:val="24"/>
             </w:rPr>
-            <w:t>cso</w:t>
-          </w:r>
-          <w:proofErr w:type="spellEnd"/>
-          <w:r>
-            <w:rPr>
-              <w:rFonts w:ascii="Times New Roman" w:eastAsia="Times New Roman" w:hAnsi="Times New Roman" w:cs="Times New Roman"/>
-              <w:i/>
-              <w:iCs/>
-              <w:sz w:val="24"/>
-              <w:szCs w:val="24"/>
-            </w:rPr>
-            <w:t xml:space="preserve"> </w:t>
-          </w:r>
-          <w:proofErr w:type="spellStart"/>
-          <w:r>
-            <w:rPr>
-              <w:rFonts w:ascii="Times New Roman" w:eastAsia="Times New Roman" w:hAnsi="Times New Roman" w:cs="Times New Roman"/>
-              <w:i/>
-              <w:iCs/>
-              <w:sz w:val="24"/>
-              <w:szCs w:val="24"/>
-            </w:rPr>
-            <w:t>ireland</w:t>
-          </w:r>
-          <w:proofErr w:type="spellEnd"/>
-          <w:r>
-            <w:rPr>
-              <w:rFonts w:ascii="Times New Roman" w:eastAsia="Times New Roman" w:hAnsi="Times New Roman" w:cs="Times New Roman"/>
-              <w:i/>
-              <w:iCs/>
-              <w:sz w:val="24"/>
-              <w:szCs w:val="24"/>
-            </w:rPr>
-            <w:t xml:space="preserve"> regions - Google Search</w:t>
+            <w:t>cso ireland regions - Google Search</w:t>
           </w:r>
           <w:r>
             <w:rPr>
@@ -21450,23 +20960,13 @@
               <w:szCs w:val="24"/>
             </w:rPr>
           </w:pPr>
-          <w:proofErr w:type="spellStart"/>
           <w:r>
             <w:rPr>
               <w:rFonts w:ascii="Times New Roman" w:eastAsia="Times New Roman" w:hAnsi="Times New Roman" w:cs="Times New Roman"/>
               <w:sz w:val="24"/>
               <w:szCs w:val="24"/>
             </w:rPr>
-            <w:t>Dahouda</w:t>
-          </w:r>
-          <w:proofErr w:type="spellEnd"/>
-          <w:r>
-            <w:rPr>
-              <w:rFonts w:ascii="Times New Roman" w:eastAsia="Times New Roman" w:hAnsi="Times New Roman" w:cs="Times New Roman"/>
-              <w:sz w:val="24"/>
-              <w:szCs w:val="24"/>
-            </w:rPr>
-            <w:t xml:space="preserve">, M.K. and Joe, I. (2021) ‘A Deep-Learned Embedding Technique for Categorical Features Encoding’, </w:t>
+            <w:t xml:space="preserve">Dahouda, M.K. and Joe, I. (2021) ‘A Deep-Learned Embedding Technique for Categorical Features Encoding’, </w:t>
           </w:r>
           <w:r>
             <w:rPr>
@@ -21508,25 +21008,7 @@
               <w:sz w:val="24"/>
               <w:szCs w:val="24"/>
             </w:rPr>
-            <w:t xml:space="preserve">Deprez, P., Shevchenko, P. V. and Wüthrich, M. V. (2017) ‘Machine learning techniques for mortality </w:t>
-          </w:r>
-          <w:proofErr w:type="spellStart"/>
-          <w:r>
-            <w:rPr>
-              <w:rFonts w:ascii="Times New Roman" w:eastAsia="Times New Roman" w:hAnsi="Times New Roman" w:cs="Times New Roman"/>
-              <w:sz w:val="24"/>
-              <w:szCs w:val="24"/>
-            </w:rPr>
-            <w:t>modeling</w:t>
-          </w:r>
-          <w:proofErr w:type="spellEnd"/>
-          <w:r>
-            <w:rPr>
-              <w:rFonts w:ascii="Times New Roman" w:eastAsia="Times New Roman" w:hAnsi="Times New Roman" w:cs="Times New Roman"/>
-              <w:sz w:val="24"/>
-              <w:szCs w:val="24"/>
-            </w:rPr>
-            <w:t xml:space="preserve">’, </w:t>
+            <w:t xml:space="preserve">Deprez, P., Shevchenko, P. V. and Wüthrich, M. V. (2017) ‘Machine learning techniques for mortality modeling’, </w:t>
           </w:r>
           <w:r>
             <w:rPr>
@@ -21801,20 +21283,8 @@
               <w:sz w:val="24"/>
               <w:szCs w:val="24"/>
             </w:rPr>
-            <w:t xml:space="preserve">Korean Journal of </w:t>
+            <w:t>Korean Journal of Anesthesiology</w:t>
           </w:r>
-          <w:proofErr w:type="spellStart"/>
-          <w:r>
-            <w:rPr>
-              <w:rFonts w:ascii="Times New Roman" w:eastAsia="Times New Roman" w:hAnsi="Times New Roman" w:cs="Times New Roman"/>
-              <w:i/>
-              <w:iCs/>
-              <w:sz w:val="24"/>
-              <w:szCs w:val="24"/>
-            </w:rPr>
-            <w:t>Anesthesiology</w:t>
-          </w:r>
-          <w:proofErr w:type="spellEnd"/>
           <w:r>
             <w:rPr>
               <w:rFonts w:ascii="Times New Roman" w:eastAsia="Times New Roman" w:hAnsi="Times New Roman" w:cs="Times New Roman"/>
@@ -21887,79 +21357,7 @@
               <w:sz w:val="24"/>
               <w:szCs w:val="24"/>
             </w:rPr>
-            <w:t>KOCARIK GACAR, B. and DEVECİ KOCAKOÇ, İ. (2020) ‘</w:t>
-          </w:r>
-          <w:proofErr w:type="spellStart"/>
-          <w:r>
-            <w:rPr>
-              <w:rFonts w:ascii="Times New Roman" w:eastAsia="Times New Roman" w:hAnsi="Times New Roman" w:cs="Times New Roman"/>
-              <w:sz w:val="24"/>
-              <w:szCs w:val="24"/>
-            </w:rPr>
-            <w:t>Regresyon</w:t>
-          </w:r>
-          <w:proofErr w:type="spellEnd"/>
-          <w:r>
-            <w:rPr>
-              <w:rFonts w:ascii="Times New Roman" w:eastAsia="Times New Roman" w:hAnsi="Times New Roman" w:cs="Times New Roman"/>
-              <w:sz w:val="24"/>
-              <w:szCs w:val="24"/>
-            </w:rPr>
-            <w:t xml:space="preserve"> </w:t>
-          </w:r>
-          <w:proofErr w:type="spellStart"/>
-          <w:r>
-            <w:rPr>
-              <w:rFonts w:ascii="Times New Roman" w:eastAsia="Times New Roman" w:hAnsi="Times New Roman" w:cs="Times New Roman"/>
-              <w:sz w:val="24"/>
-              <w:szCs w:val="24"/>
-            </w:rPr>
-            <w:t>Analizleri</w:t>
-          </w:r>
-          <w:proofErr w:type="spellEnd"/>
-          <w:r>
-            <w:rPr>
-              <w:rFonts w:ascii="Times New Roman" w:eastAsia="Times New Roman" w:hAnsi="Times New Roman" w:cs="Times New Roman"/>
-              <w:sz w:val="24"/>
-              <w:szCs w:val="24"/>
-            </w:rPr>
-            <w:t xml:space="preserve"> mi Karar </w:t>
-          </w:r>
-          <w:proofErr w:type="spellStart"/>
-          <w:r>
-            <w:rPr>
-              <w:rFonts w:ascii="Times New Roman" w:eastAsia="Times New Roman" w:hAnsi="Times New Roman" w:cs="Times New Roman"/>
-              <w:sz w:val="24"/>
-              <w:szCs w:val="24"/>
-            </w:rPr>
-            <w:t>Ağaçları</w:t>
-          </w:r>
-          <w:proofErr w:type="spellEnd"/>
-          <w:r>
-            <w:rPr>
-              <w:rFonts w:ascii="Times New Roman" w:eastAsia="Times New Roman" w:hAnsi="Times New Roman" w:cs="Times New Roman"/>
-              <w:sz w:val="24"/>
-              <w:szCs w:val="24"/>
-            </w:rPr>
-            <w:t xml:space="preserve"> </w:t>
-          </w:r>
-          <w:proofErr w:type="spellStart"/>
-          <w:r>
-            <w:rPr>
-              <w:rFonts w:ascii="Times New Roman" w:eastAsia="Times New Roman" w:hAnsi="Times New Roman" w:cs="Times New Roman"/>
-              <w:sz w:val="24"/>
-              <w:szCs w:val="24"/>
-            </w:rPr>
-            <w:t>mı</w:t>
-          </w:r>
-          <w:proofErr w:type="spellEnd"/>
-          <w:r>
-            <w:rPr>
-              <w:rFonts w:ascii="Times New Roman" w:eastAsia="Times New Roman" w:hAnsi="Times New Roman" w:cs="Times New Roman"/>
-              <w:sz w:val="24"/>
-              <w:szCs w:val="24"/>
-            </w:rPr>
-            <w:t xml:space="preserve">?’, </w:t>
+            <w:t xml:space="preserve">KOCARIK GACAR, B. and DEVECİ KOCAKOÇ, İ. (2020) ‘Regresyon Analizleri mi Karar Ağaçları mı?’, </w:t>
           </w:r>
           <w:r>
             <w:rPr>
@@ -21969,86 +21367,8 @@
               <w:sz w:val="24"/>
               <w:szCs w:val="24"/>
             </w:rPr>
-            <w:t xml:space="preserve">Celal Bayar </w:t>
+            <w:t>Celal Bayar Üniversitesi Sosyal Bilimler Dergisi</w:t>
           </w:r>
-          <w:proofErr w:type="spellStart"/>
-          <w:r>
-            <w:rPr>
-              <w:rFonts w:ascii="Times New Roman" w:eastAsia="Times New Roman" w:hAnsi="Times New Roman" w:cs="Times New Roman"/>
-              <w:i/>
-              <w:iCs/>
-              <w:sz w:val="24"/>
-              <w:szCs w:val="24"/>
-            </w:rPr>
-            <w:t>Üniversitesi</w:t>
-          </w:r>
-          <w:proofErr w:type="spellEnd"/>
-          <w:r>
-            <w:rPr>
-              <w:rFonts w:ascii="Times New Roman" w:eastAsia="Times New Roman" w:hAnsi="Times New Roman" w:cs="Times New Roman"/>
-              <w:i/>
-              <w:iCs/>
-              <w:sz w:val="24"/>
-              <w:szCs w:val="24"/>
-            </w:rPr>
-            <w:t xml:space="preserve"> </w:t>
-          </w:r>
-          <w:proofErr w:type="spellStart"/>
-          <w:r>
-            <w:rPr>
-              <w:rFonts w:ascii="Times New Roman" w:eastAsia="Times New Roman" w:hAnsi="Times New Roman" w:cs="Times New Roman"/>
-              <w:i/>
-              <w:iCs/>
-              <w:sz w:val="24"/>
-              <w:szCs w:val="24"/>
-            </w:rPr>
-            <w:t>Sosyal</w:t>
-          </w:r>
-          <w:proofErr w:type="spellEnd"/>
-          <w:r>
-            <w:rPr>
-              <w:rFonts w:ascii="Times New Roman" w:eastAsia="Times New Roman" w:hAnsi="Times New Roman" w:cs="Times New Roman"/>
-              <w:i/>
-              <w:iCs/>
-              <w:sz w:val="24"/>
-              <w:szCs w:val="24"/>
-            </w:rPr>
-            <w:t xml:space="preserve"> </w:t>
-          </w:r>
-          <w:proofErr w:type="spellStart"/>
-          <w:r>
-            <w:rPr>
-              <w:rFonts w:ascii="Times New Roman" w:eastAsia="Times New Roman" w:hAnsi="Times New Roman" w:cs="Times New Roman"/>
-              <w:i/>
-              <w:iCs/>
-              <w:sz w:val="24"/>
-              <w:szCs w:val="24"/>
-            </w:rPr>
-            <w:t>Bilimler</w:t>
-          </w:r>
-          <w:proofErr w:type="spellEnd"/>
-          <w:r>
-            <w:rPr>
-              <w:rFonts w:ascii="Times New Roman" w:eastAsia="Times New Roman" w:hAnsi="Times New Roman" w:cs="Times New Roman"/>
-              <w:i/>
-              <w:iCs/>
-              <w:sz w:val="24"/>
-              <w:szCs w:val="24"/>
-            </w:rPr>
-            <w:t xml:space="preserve"> </w:t>
-          </w:r>
-          <w:proofErr w:type="spellStart"/>
-          <w:r>
-            <w:rPr>
-              <w:rFonts w:ascii="Times New Roman" w:eastAsia="Times New Roman" w:hAnsi="Times New Roman" w:cs="Times New Roman"/>
-              <w:i/>
-              <w:iCs/>
-              <w:sz w:val="24"/>
-              <w:szCs w:val="24"/>
-            </w:rPr>
-            <w:t>Dergisi</w:t>
-          </w:r>
-          <w:proofErr w:type="spellEnd"/>
           <w:r>
             <w:rPr>
               <w:rFonts w:ascii="Times New Roman" w:eastAsia="Times New Roman" w:hAnsi="Times New Roman" w:cs="Times New Roman"/>
@@ -22073,23 +21393,13 @@
               <w:szCs w:val="24"/>
             </w:rPr>
           </w:pPr>
-          <w:proofErr w:type="spellStart"/>
           <w:r>
             <w:rPr>
               <w:rFonts w:ascii="Times New Roman" w:eastAsia="Times New Roman" w:hAnsi="Times New Roman" w:cs="Times New Roman"/>
               <w:sz w:val="24"/>
               <w:szCs w:val="24"/>
             </w:rPr>
-            <w:t>Krittanawong</w:t>
-          </w:r>
-          <w:proofErr w:type="spellEnd"/>
-          <w:r>
-            <w:rPr>
-              <w:rFonts w:ascii="Times New Roman" w:eastAsia="Times New Roman" w:hAnsi="Times New Roman" w:cs="Times New Roman"/>
-              <w:sz w:val="24"/>
-              <w:szCs w:val="24"/>
-            </w:rPr>
-            <w:t xml:space="preserve">, C. </w:t>
+            <w:t xml:space="preserve">Krittanawong, C. </w:t>
           </w:r>
           <w:r>
             <w:rPr>
@@ -22149,25 +21459,7 @@
               <w:sz w:val="24"/>
               <w:szCs w:val="24"/>
             </w:rPr>
-            <w:t xml:space="preserve">Martins, S., </w:t>
-          </w:r>
-          <w:proofErr w:type="spellStart"/>
-          <w:r>
-            <w:rPr>
-              <w:rFonts w:ascii="Times New Roman" w:eastAsia="Times New Roman" w:hAnsi="Times New Roman" w:cs="Times New Roman"/>
-              <w:sz w:val="24"/>
-              <w:szCs w:val="24"/>
-            </w:rPr>
-            <w:t>Pesado</w:t>
-          </w:r>
-          <w:proofErr w:type="spellEnd"/>
-          <w:r>
-            <w:rPr>
-              <w:rFonts w:ascii="Times New Roman" w:eastAsia="Times New Roman" w:hAnsi="Times New Roman" w:cs="Times New Roman"/>
-              <w:sz w:val="24"/>
-              <w:szCs w:val="24"/>
-            </w:rPr>
-            <w:t xml:space="preserve">, P. and García-Martínez, R. (2016) ‘Information mining projects management process’, in </w:t>
+            <w:t xml:space="preserve">Martins, S., Pesado, P. and García-Martínez, R. (2016) ‘Information mining projects management process’, in </w:t>
           </w:r>
           <w:r>
             <w:rPr>
@@ -22263,23 +21555,13 @@
               <w:szCs w:val="24"/>
             </w:rPr>
           </w:pPr>
-          <w:proofErr w:type="spellStart"/>
           <w:r>
             <w:rPr>
               <w:rFonts w:ascii="Times New Roman" w:eastAsia="Times New Roman" w:hAnsi="Times New Roman" w:cs="Times New Roman"/>
               <w:sz w:val="24"/>
               <w:szCs w:val="24"/>
             </w:rPr>
-            <w:t>Nasteski</w:t>
-          </w:r>
-          <w:proofErr w:type="spellEnd"/>
-          <w:r>
-            <w:rPr>
-              <w:rFonts w:ascii="Times New Roman" w:eastAsia="Times New Roman" w:hAnsi="Times New Roman" w:cs="Times New Roman"/>
-              <w:sz w:val="24"/>
-              <w:szCs w:val="24"/>
-            </w:rPr>
-            <w:t xml:space="preserve">, V. (2017) ‘An overview of the supervised machine learning methods’, </w:t>
+            <w:t xml:space="preserve">Nasteski, V. (2017) ‘An overview of the supervised machine learning methods’, </w:t>
           </w:r>
           <w:r>
             <w:rPr>
@@ -22417,23 +21699,13 @@
               <w:szCs w:val="24"/>
             </w:rPr>
           </w:pPr>
-          <w:proofErr w:type="spellStart"/>
           <w:r>
             <w:rPr>
               <w:rFonts w:ascii="Times New Roman" w:eastAsia="Times New Roman" w:hAnsi="Times New Roman" w:cs="Times New Roman"/>
               <w:sz w:val="24"/>
               <w:szCs w:val="24"/>
             </w:rPr>
-            <w:t>Purbasari</w:t>
-          </w:r>
-          <w:proofErr w:type="spellEnd"/>
-          <w:r>
-            <w:rPr>
-              <w:rFonts w:ascii="Times New Roman" w:eastAsia="Times New Roman" w:hAnsi="Times New Roman" w:cs="Times New Roman"/>
-              <w:sz w:val="24"/>
-              <w:szCs w:val="24"/>
-            </w:rPr>
-            <w:t xml:space="preserve">, A. </w:t>
+            <w:t xml:space="preserve">Purbasari, A. </w:t>
           </w:r>
           <w:r>
             <w:rPr>
@@ -22547,7 +21819,6 @@
             </w:rPr>
             <w:t xml:space="preserve"> (2022) ‘Machine Learning Algorithms for understanding the determinants of under-five Mortality’, </w:t>
           </w:r>
-          <w:proofErr w:type="spellStart"/>
           <w:r>
             <w:rPr>
               <w:rFonts w:ascii="Times New Roman" w:eastAsia="Times New Roman" w:hAnsi="Times New Roman" w:cs="Times New Roman"/>
@@ -22556,18 +21827,7 @@
               <w:sz w:val="24"/>
               <w:szCs w:val="24"/>
             </w:rPr>
-            <w:t>BioData</w:t>
-          </w:r>
-          <w:proofErr w:type="spellEnd"/>
-          <w:r>
-            <w:rPr>
-              <w:rFonts w:ascii="Times New Roman" w:eastAsia="Times New Roman" w:hAnsi="Times New Roman" w:cs="Times New Roman"/>
-              <w:i/>
-              <w:iCs/>
-              <w:sz w:val="24"/>
-              <w:szCs w:val="24"/>
-            </w:rPr>
-            <w:t xml:space="preserve"> Mining</w:t>
+            <w:t>BioData Mining</w:t>
           </w:r>
           <w:r>
             <w:rPr>
@@ -22764,29 +22024,7 @@
               <w:sz w:val="24"/>
               <w:szCs w:val="24"/>
             </w:rPr>
-            <w:t xml:space="preserve">Statistical </w:t>
-          </w:r>
-          <w:proofErr w:type="spellStart"/>
-          <w:r>
-            <w:rPr>
-              <w:rFonts w:ascii="Times New Roman" w:eastAsia="Times New Roman" w:hAnsi="Times New Roman" w:cs="Times New Roman"/>
-              <w:i/>
-              <w:iCs/>
-              <w:sz w:val="24"/>
-              <w:szCs w:val="24"/>
-            </w:rPr>
-            <w:t>Modeling</w:t>
-          </w:r>
-          <w:proofErr w:type="spellEnd"/>
-          <w:r>
-            <w:rPr>
-              <w:rFonts w:ascii="Times New Roman" w:eastAsia="Times New Roman" w:hAnsi="Times New Roman" w:cs="Times New Roman"/>
-              <w:i/>
-              <w:iCs/>
-              <w:sz w:val="24"/>
-              <w:szCs w:val="24"/>
-            </w:rPr>
-            <w:t xml:space="preserve"> in Machine Learning: Concepts and Applications</w:t>
+            <w:t>Statistical Modeling in Machine Learning: Concepts and Applications</w:t>
           </w:r>
           <w:r>
             <w:rPr>
@@ -22818,25 +22056,7 @@
               <w:sz w:val="24"/>
               <w:szCs w:val="24"/>
             </w:rPr>
-            <w:t xml:space="preserve">Vujosevic </w:t>
-          </w:r>
-          <w:proofErr w:type="spellStart"/>
-          <w:r>
-            <w:rPr>
-              <w:rFonts w:ascii="Times New Roman" w:eastAsia="Times New Roman" w:hAnsi="Times New Roman" w:cs="Times New Roman"/>
-              <w:sz w:val="24"/>
-              <w:szCs w:val="24"/>
-            </w:rPr>
-            <w:t>Janicic</w:t>
-          </w:r>
-          <w:proofErr w:type="spellEnd"/>
-          <w:r>
-            <w:rPr>
-              <w:rFonts w:ascii="Times New Roman" w:eastAsia="Times New Roman" w:hAnsi="Times New Roman" w:cs="Times New Roman"/>
-              <w:sz w:val="24"/>
-              <w:szCs w:val="24"/>
-            </w:rPr>
-            <w:t xml:space="preserve">, M. </w:t>
+            <w:t xml:space="preserve">Vujosevic Janicic, M. </w:t>
           </w:r>
           <w:r>
             <w:rPr>
@@ -27435,6 +26655,7 @@
   <w:style w:type="character" w:default="1" w:styleId="DefaultParagraphFont">
     <w:name w:val="Default Paragraph Font"/>
     <w:uiPriority w:val="1"/>
+    <w:semiHidden/>
     <w:unhideWhenUsed/>
   </w:style>
   <w:style w:type="table" w:default="1" w:styleId="TableNormal">
@@ -27866,6 +27087,7 @@
     <w:rsid w:val="002B1B15"/>
     <w:rsid w:val="005714FC"/>
     <w:rsid w:val="006336D8"/>
+    <w:rsid w:val="006337EA"/>
     <w:rsid w:val="00754C16"/>
     <w:rsid w:val="00784D5E"/>
     <w:rsid w:val="008F3E30"/>
